--- a/20151104687_liyuhui/毕设论文/李宇辉-毕设论文.docx
+++ b/20151104687_liyuhui/毕设论文/李宇辉-毕设论文.docx
@@ -87,14 +87,6 @@
         </w:rPr>
         <w:t>20151104687</w:t>
       </w:r>
-      <w:r>
-        <w:rPr>
-          <w:rFonts w:ascii="楷体" w:eastAsia="楷体" w:hAnsi="楷体" w:hint="eastAsia"/>
-          <w:sz w:val="24"/>
-          <w:szCs w:val="24"/>
-        </w:rPr>
-        <w:t xml:space="preserve"> </w:t>
-      </w:r>
     </w:p>
     <w:p>
       <w:pPr>
@@ -115,23 +107,13 @@
         </w:rPr>
         <w:t xml:space="preserve">指导教师 </w:t>
       </w:r>
-      <w:proofErr w:type="gramStart"/>
       <w:r>
         <w:rPr>
           <w:rFonts w:ascii="楷体" w:eastAsia="楷体" w:hAnsi="楷体" w:hint="eastAsia"/>
           <w:sz w:val="24"/>
           <w:szCs w:val="24"/>
         </w:rPr>
-        <w:t>朝力萌</w:t>
-      </w:r>
-      <w:proofErr w:type="gramEnd"/>
-      <w:r>
-        <w:rPr>
-          <w:rFonts w:ascii="楷体" w:eastAsia="楷体" w:hAnsi="楷体" w:hint="eastAsia"/>
-          <w:sz w:val="24"/>
-          <w:szCs w:val="24"/>
-        </w:rPr>
-        <w:t>、史大鹏</w:t>
+        <w:t>朝力萌、史大鹏</w:t>
       </w:r>
     </w:p>
     <w:p>
@@ -417,6 +399,8 @@
             </w:rPr>
             <w:t>目录</w:t>
           </w:r>
+          <w:bookmarkStart w:id="0" w:name="_GoBack"/>
+          <w:bookmarkEnd w:id="0"/>
         </w:p>
         <w:p>
           <w:pPr>
@@ -456,7 +440,7 @@
             </w:rPr>
             <w:fldChar w:fldCharType="separate"/>
           </w:r>
-          <w:hyperlink w:anchor="_Toc532830996" w:history="1">
+          <w:hyperlink w:anchor="_Toc532893356" w:history="1">
             <w:r>
               <w:rPr>
                 <w:rStyle w:val="ad"/>
@@ -501,7 +485,7 @@
                 <w:noProof/>
                 <w:webHidden/>
               </w:rPr>
-              <w:instrText xml:space="preserve"> PAGEREF _Toc532830996 \h </w:instrText>
+              <w:instrText xml:space="preserve"> PAGEREF _Toc532893356 \h </w:instrText>
             </w:r>
             <w:r>
               <w:rPr>
@@ -521,7 +505,7 @@
                 <w:noProof/>
                 <w:webHidden/>
               </w:rPr>
-              <w:t>2</w:t>
+              <w:t>3</w:t>
             </w:r>
             <w:r>
               <w:rPr>
@@ -546,7 +530,7 @@
               <w:sz w:val="21"/>
             </w:rPr>
           </w:pPr>
-          <w:hyperlink w:anchor="_Toc532830997" w:history="1">
+          <w:hyperlink w:anchor="_Toc532893357" w:history="1">
             <w:r>
               <w:rPr>
                 <w:rStyle w:val="ad"/>
@@ -591,7 +575,7 @@
                 <w:noProof/>
                 <w:webHidden/>
               </w:rPr>
-              <w:instrText xml:space="preserve"> PAGEREF _Toc532830997 \h </w:instrText>
+              <w:instrText xml:space="preserve"> PAGEREF _Toc532893357 \h </w:instrText>
             </w:r>
             <w:r>
               <w:rPr>
@@ -611,7 +595,7 @@
                 <w:noProof/>
                 <w:webHidden/>
               </w:rPr>
-              <w:t>2</w:t>
+              <w:t>3</w:t>
             </w:r>
             <w:r>
               <w:rPr>
@@ -636,7 +620,7 @@
               <w:sz w:val="21"/>
             </w:rPr>
           </w:pPr>
-          <w:hyperlink w:anchor="_Toc532830998" w:history="1">
+          <w:hyperlink w:anchor="_Toc532893358" w:history="1">
             <w:r>
               <w:rPr>
                 <w:rStyle w:val="ad"/>
@@ -681,7 +665,7 @@
                 <w:noProof/>
                 <w:webHidden/>
               </w:rPr>
-              <w:instrText xml:space="preserve"> PAGEREF _Toc532830998 \h </w:instrText>
+              <w:instrText xml:space="preserve"> PAGEREF _Toc532893358 \h </w:instrText>
             </w:r>
             <w:r>
               <w:rPr>
@@ -701,7 +685,7 @@
                 <w:noProof/>
                 <w:webHidden/>
               </w:rPr>
-              <w:t>2</w:t>
+              <w:t>3</w:t>
             </w:r>
             <w:r>
               <w:rPr>
@@ -726,7 +710,7 @@
               <w:sz w:val="21"/>
             </w:rPr>
           </w:pPr>
-          <w:hyperlink w:anchor="_Toc532830999" w:history="1">
+          <w:hyperlink w:anchor="_Toc532893359" w:history="1">
             <w:r>
               <w:rPr>
                 <w:rStyle w:val="ad"/>
@@ -771,7 +755,7 @@
                 <w:noProof/>
                 <w:webHidden/>
               </w:rPr>
-              <w:instrText xml:space="preserve"> PAGEREF _Toc532830999 \h </w:instrText>
+              <w:instrText xml:space="preserve"> PAGEREF _Toc532893359 \h </w:instrText>
             </w:r>
             <w:r>
               <w:rPr>
@@ -791,7 +775,7 @@
                 <w:noProof/>
                 <w:webHidden/>
               </w:rPr>
-              <w:t>2</w:t>
+              <w:t>3</w:t>
             </w:r>
             <w:r>
               <w:rPr>
@@ -816,7 +800,7 @@
               <w:sz w:val="21"/>
             </w:rPr>
           </w:pPr>
-          <w:hyperlink w:anchor="_Toc532831000" w:history="1">
+          <w:hyperlink w:anchor="_Toc532893360" w:history="1">
             <w:r>
               <w:rPr>
                 <w:rStyle w:val="ad"/>
@@ -861,7 +845,7 @@
                 <w:noProof/>
                 <w:webHidden/>
               </w:rPr>
-              <w:instrText xml:space="preserve"> PAGEREF _Toc532831000 \h </w:instrText>
+              <w:instrText xml:space="preserve"> PAGEREF _Toc532893360 \h </w:instrText>
             </w:r>
             <w:r>
               <w:rPr>
@@ -881,7 +865,7 @@
                 <w:noProof/>
                 <w:webHidden/>
               </w:rPr>
-              <w:t>2</w:t>
+              <w:t>3</w:t>
             </w:r>
             <w:r>
               <w:rPr>
@@ -906,7 +890,7 @@
               <w:sz w:val="21"/>
             </w:rPr>
           </w:pPr>
-          <w:hyperlink w:anchor="_Toc532831001" w:history="1">
+          <w:hyperlink w:anchor="_Toc532893361" w:history="1">
             <w:r>
               <w:rPr>
                 <w:rStyle w:val="ad"/>
@@ -951,7 +935,7 @@
                 <w:noProof/>
                 <w:webHidden/>
               </w:rPr>
-              <w:instrText xml:space="preserve"> PAGEREF _Toc532831001 \h </w:instrText>
+              <w:instrText xml:space="preserve"> PAGEREF _Toc532893361 \h </w:instrText>
             </w:r>
             <w:r>
               <w:rPr>
@@ -971,7 +955,7 @@
                 <w:noProof/>
                 <w:webHidden/>
               </w:rPr>
-              <w:t>2</w:t>
+              <w:t>3</w:t>
             </w:r>
             <w:r>
               <w:rPr>
@@ -996,7 +980,7 @@
               <w:sz w:val="21"/>
             </w:rPr>
           </w:pPr>
-          <w:hyperlink w:anchor="_Toc532831002" w:history="1">
+          <w:hyperlink w:anchor="_Toc532893362" w:history="1">
             <w:r>
               <w:rPr>
                 <w:rStyle w:val="ad"/>
@@ -1041,7 +1025,7 @@
                 <w:noProof/>
                 <w:webHidden/>
               </w:rPr>
-              <w:instrText xml:space="preserve"> PAGEREF _Toc532831002 \h </w:instrText>
+              <w:instrText xml:space="preserve"> PAGEREF _Toc532893362 \h </w:instrText>
             </w:r>
             <w:r>
               <w:rPr>
@@ -1061,7 +1045,7 @@
                 <w:noProof/>
                 <w:webHidden/>
               </w:rPr>
-              <w:t>2</w:t>
+              <w:t>3</w:t>
             </w:r>
             <w:r>
               <w:rPr>
@@ -1086,7 +1070,7 @@
               <w:sz w:val="21"/>
             </w:rPr>
           </w:pPr>
-          <w:hyperlink w:anchor="_Toc532831003" w:history="1">
+          <w:hyperlink w:anchor="_Toc532893363" w:history="1">
             <w:r>
               <w:rPr>
                 <w:rStyle w:val="ad"/>
@@ -1110,7 +1094,7 @@
                 <w:rFonts w:ascii="宋体" w:eastAsia="宋体" w:hAnsi="宋体"/>
                 <w:noProof/>
               </w:rPr>
-              <w:t>Spring Boot</w:t>
+              <w:t>为什么使用Spring Boot</w:t>
             </w:r>
             <w:r>
               <w:rPr>
@@ -1131,7 +1115,7 @@
                 <w:noProof/>
                 <w:webHidden/>
               </w:rPr>
-              <w:instrText xml:space="preserve"> PAGEREF _Toc532831003 \h </w:instrText>
+              <w:instrText xml:space="preserve"> PAGEREF _Toc532893363 \h </w:instrText>
             </w:r>
             <w:r>
               <w:rPr>
@@ -1151,7 +1135,7 @@
                 <w:noProof/>
                 <w:webHidden/>
               </w:rPr>
-              <w:t>2</w:t>
+              <w:t>4</w:t>
             </w:r>
             <w:r>
               <w:rPr>
@@ -1176,7 +1160,7 @@
               <w:sz w:val="21"/>
             </w:rPr>
           </w:pPr>
-          <w:hyperlink w:anchor="_Toc532831004" w:history="1">
+          <w:hyperlink w:anchor="_Toc532893364" w:history="1">
             <w:r>
               <w:rPr>
                 <w:rStyle w:val="ad"/>
@@ -1200,7 +1184,7 @@
                 <w:rFonts w:ascii="宋体" w:eastAsia="宋体" w:hAnsi="宋体"/>
                 <w:noProof/>
               </w:rPr>
-              <w:t>SSM框架（Spring+SpringMVC+Mybatis）</w:t>
+              <w:t>SSM框架（Spring、SpringMVC、Mybatis）</w:t>
             </w:r>
             <w:r>
               <w:rPr>
@@ -1221,7 +1205,7 @@
                 <w:noProof/>
                 <w:webHidden/>
               </w:rPr>
-              <w:instrText xml:space="preserve"> PAGEREF _Toc532831004 \h </w:instrText>
+              <w:instrText xml:space="preserve"> PAGEREF _Toc532893364 \h </w:instrText>
             </w:r>
             <w:r>
               <w:rPr>
@@ -1241,7 +1225,277 @@
                 <w:noProof/>
                 <w:webHidden/>
               </w:rPr>
-              <w:t>2</w:t>
+              <w:t>4</w:t>
+            </w:r>
+            <w:r>
+              <w:rPr>
+                <w:noProof/>
+                <w:webHidden/>
+              </w:rPr>
+              <w:fldChar w:fldCharType="end"/>
+            </w:r>
+          </w:hyperlink>
+        </w:p>
+        <w:p>
+          <w:pPr>
+            <w:pStyle w:val="TOC3"/>
+            <w:tabs>
+              <w:tab w:val="left" w:pos="1260"/>
+              <w:tab w:val="right" w:leader="dot" w:pos="8296"/>
+            </w:tabs>
+            <w:rPr>
+              <w:rFonts w:cstheme="minorBidi"/>
+              <w:noProof/>
+              <w:kern w:val="2"/>
+              <w:sz w:val="21"/>
+            </w:rPr>
+          </w:pPr>
+          <w:hyperlink w:anchor="_Toc532893365" w:history="1">
+            <w:r>
+              <w:rPr>
+                <w:rStyle w:val="ad"/>
+                <w:rFonts w:ascii="宋体" w:eastAsia="宋体" w:hAnsi="宋体"/>
+                <w:noProof/>
+              </w:rPr>
+              <w:t>3.2.1</w:t>
+            </w:r>
+            <w:r>
+              <w:rPr>
+                <w:rFonts w:cstheme="minorBidi"/>
+                <w:noProof/>
+                <w:kern w:val="2"/>
+                <w:sz w:val="21"/>
+              </w:rPr>
+              <w:tab/>
+            </w:r>
+            <w:r>
+              <w:rPr>
+                <w:rStyle w:val="ad"/>
+                <w:rFonts w:ascii="宋体" w:eastAsia="宋体" w:hAnsi="宋体"/>
+                <w:noProof/>
+              </w:rPr>
+              <w:t>Spring</w:t>
+            </w:r>
+            <w:r>
+              <w:rPr>
+                <w:noProof/>
+                <w:webHidden/>
+              </w:rPr>
+              <w:tab/>
+            </w:r>
+            <w:r>
+              <w:rPr>
+                <w:noProof/>
+                <w:webHidden/>
+              </w:rPr>
+              <w:fldChar w:fldCharType="begin"/>
+            </w:r>
+            <w:r>
+              <w:rPr>
+                <w:noProof/>
+                <w:webHidden/>
+              </w:rPr>
+              <w:instrText xml:space="preserve"> PAGEREF _Toc532893365 \h </w:instrText>
+            </w:r>
+            <w:r>
+              <w:rPr>
+                <w:noProof/>
+                <w:webHidden/>
+              </w:rPr>
+            </w:r>
+            <w:r>
+              <w:rPr>
+                <w:noProof/>
+                <w:webHidden/>
+              </w:rPr>
+              <w:fldChar w:fldCharType="separate"/>
+            </w:r>
+            <w:r>
+              <w:rPr>
+                <w:noProof/>
+                <w:webHidden/>
+              </w:rPr>
+              <w:t>4</w:t>
+            </w:r>
+            <w:r>
+              <w:rPr>
+                <w:noProof/>
+                <w:webHidden/>
+              </w:rPr>
+              <w:fldChar w:fldCharType="end"/>
+            </w:r>
+          </w:hyperlink>
+        </w:p>
+        <w:p>
+          <w:pPr>
+            <w:pStyle w:val="TOC3"/>
+            <w:tabs>
+              <w:tab w:val="left" w:pos="1260"/>
+              <w:tab w:val="right" w:leader="dot" w:pos="8296"/>
+            </w:tabs>
+            <w:rPr>
+              <w:rFonts w:cstheme="minorBidi"/>
+              <w:noProof/>
+              <w:kern w:val="2"/>
+              <w:sz w:val="21"/>
+            </w:rPr>
+          </w:pPr>
+          <w:hyperlink w:anchor="_Toc532893366" w:history="1">
+            <w:r>
+              <w:rPr>
+                <w:rStyle w:val="ad"/>
+                <w:rFonts w:ascii="宋体" w:eastAsia="宋体" w:hAnsi="宋体"/>
+                <w:noProof/>
+              </w:rPr>
+              <w:t>3.2.2</w:t>
+            </w:r>
+            <w:r>
+              <w:rPr>
+                <w:rFonts w:cstheme="minorBidi"/>
+                <w:noProof/>
+                <w:kern w:val="2"/>
+                <w:sz w:val="21"/>
+              </w:rPr>
+              <w:tab/>
+            </w:r>
+            <w:r>
+              <w:rPr>
+                <w:rStyle w:val="ad"/>
+                <w:rFonts w:ascii="宋体" w:eastAsia="宋体" w:hAnsi="宋体"/>
+                <w:noProof/>
+              </w:rPr>
+              <w:t>SpringMVC</w:t>
+            </w:r>
+            <w:r>
+              <w:rPr>
+                <w:noProof/>
+                <w:webHidden/>
+              </w:rPr>
+              <w:tab/>
+            </w:r>
+            <w:r>
+              <w:rPr>
+                <w:noProof/>
+                <w:webHidden/>
+              </w:rPr>
+              <w:fldChar w:fldCharType="begin"/>
+            </w:r>
+            <w:r>
+              <w:rPr>
+                <w:noProof/>
+                <w:webHidden/>
+              </w:rPr>
+              <w:instrText xml:space="preserve"> PAGEREF _Toc532893366 \h </w:instrText>
+            </w:r>
+            <w:r>
+              <w:rPr>
+                <w:noProof/>
+                <w:webHidden/>
+              </w:rPr>
+            </w:r>
+            <w:r>
+              <w:rPr>
+                <w:noProof/>
+                <w:webHidden/>
+              </w:rPr>
+              <w:fldChar w:fldCharType="separate"/>
+            </w:r>
+            <w:r>
+              <w:rPr>
+                <w:noProof/>
+                <w:webHidden/>
+              </w:rPr>
+              <w:t>4</w:t>
+            </w:r>
+            <w:r>
+              <w:rPr>
+                <w:noProof/>
+                <w:webHidden/>
+              </w:rPr>
+              <w:fldChar w:fldCharType="end"/>
+            </w:r>
+          </w:hyperlink>
+        </w:p>
+        <w:p>
+          <w:pPr>
+            <w:pStyle w:val="TOC3"/>
+            <w:tabs>
+              <w:tab w:val="left" w:pos="1260"/>
+              <w:tab w:val="right" w:leader="dot" w:pos="8296"/>
+            </w:tabs>
+            <w:rPr>
+              <w:rFonts w:cstheme="minorBidi"/>
+              <w:noProof/>
+              <w:kern w:val="2"/>
+              <w:sz w:val="21"/>
+            </w:rPr>
+          </w:pPr>
+          <w:hyperlink w:anchor="_Toc532893367" w:history="1">
+            <w:r>
+              <w:rPr>
+                <w:rStyle w:val="ad"/>
+                <w:rFonts w:ascii="宋体" w:eastAsia="宋体" w:hAnsi="宋体"/>
+                <w:noProof/>
+              </w:rPr>
+              <w:t>3.2.3</w:t>
+            </w:r>
+            <w:r>
+              <w:rPr>
+                <w:rFonts w:cstheme="minorBidi"/>
+                <w:noProof/>
+                <w:kern w:val="2"/>
+                <w:sz w:val="21"/>
+              </w:rPr>
+              <w:tab/>
+            </w:r>
+            <w:r>
+              <w:rPr>
+                <w:rStyle w:val="ad"/>
+                <w:rFonts w:ascii="宋体" w:eastAsia="宋体" w:hAnsi="宋体"/>
+                <w:noProof/>
+              </w:rPr>
+              <w:t>MyBatis</w:t>
+            </w:r>
+            <w:r>
+              <w:rPr>
+                <w:noProof/>
+                <w:webHidden/>
+              </w:rPr>
+              <w:tab/>
+            </w:r>
+            <w:r>
+              <w:rPr>
+                <w:noProof/>
+                <w:webHidden/>
+              </w:rPr>
+              <w:fldChar w:fldCharType="begin"/>
+            </w:r>
+            <w:r>
+              <w:rPr>
+                <w:noProof/>
+                <w:webHidden/>
+              </w:rPr>
+              <w:instrText xml:space="preserve"> PAGEREF _Toc532893367 \h </w:instrText>
+            </w:r>
+            <w:r>
+              <w:rPr>
+                <w:noProof/>
+                <w:webHidden/>
+              </w:rPr>
+            </w:r>
+            <w:r>
+              <w:rPr>
+                <w:noProof/>
+                <w:webHidden/>
+              </w:rPr>
+              <w:fldChar w:fldCharType="separate"/>
+            </w:r>
+            <w:r>
+              <w:rPr>
+                <w:noProof/>
+                <w:webHidden/>
+              </w:rPr>
+              <w:t>4</w:t>
             </w:r>
             <w:r>
               <w:rPr>
@@ -1266,7 +1520,7 @@
               <w:sz w:val="21"/>
             </w:rPr>
           </w:pPr>
-          <w:hyperlink w:anchor="_Toc532831005" w:history="1">
+          <w:hyperlink w:anchor="_Toc532893368" w:history="1">
             <w:r>
               <w:rPr>
                 <w:rStyle w:val="ad"/>
@@ -1311,7 +1565,7 @@
                 <w:noProof/>
                 <w:webHidden/>
               </w:rPr>
-              <w:instrText xml:space="preserve"> PAGEREF _Toc532831005 \h </w:instrText>
+              <w:instrText xml:space="preserve"> PAGEREF _Toc532893368 \h </w:instrText>
             </w:r>
             <w:r>
               <w:rPr>
@@ -1331,7 +1585,7 @@
                 <w:noProof/>
                 <w:webHidden/>
               </w:rPr>
-              <w:t>2</w:t>
+              <w:t>4</w:t>
             </w:r>
             <w:r>
               <w:rPr>
@@ -1356,7 +1610,7 @@
               <w:sz w:val="21"/>
             </w:rPr>
           </w:pPr>
-          <w:hyperlink w:anchor="_Toc532831006" w:history="1">
+          <w:hyperlink w:anchor="_Toc532893369" w:history="1">
             <w:r>
               <w:rPr>
                 <w:rStyle w:val="ad"/>
@@ -1401,7 +1655,7 @@
                 <w:noProof/>
                 <w:webHidden/>
               </w:rPr>
-              <w:instrText xml:space="preserve"> PAGEREF _Toc532831006 \h </w:instrText>
+              <w:instrText xml:space="preserve"> PAGEREF _Toc532893369 \h </w:instrText>
             </w:r>
             <w:r>
               <w:rPr>
@@ -1421,7 +1675,7 @@
                 <w:noProof/>
                 <w:webHidden/>
               </w:rPr>
-              <w:t>2</w:t>
+              <w:t>4</w:t>
             </w:r>
             <w:r>
               <w:rPr>
@@ -1446,7 +1700,7 @@
               <w:sz w:val="21"/>
             </w:rPr>
           </w:pPr>
-          <w:hyperlink w:anchor="_Toc532831007" w:history="1">
+          <w:hyperlink w:anchor="_Toc532893370" w:history="1">
             <w:r>
               <w:rPr>
                 <w:rStyle w:val="ad"/>
@@ -1491,7 +1745,7 @@
                 <w:noProof/>
                 <w:webHidden/>
               </w:rPr>
-              <w:instrText xml:space="preserve"> PAGEREF _Toc532831007 \h </w:instrText>
+              <w:instrText xml:space="preserve"> PAGEREF _Toc532893370 \h </w:instrText>
             </w:r>
             <w:r>
               <w:rPr>
@@ -1511,7 +1765,7 @@
                 <w:noProof/>
                 <w:webHidden/>
               </w:rPr>
-              <w:t>2</w:t>
+              <w:t>4</w:t>
             </w:r>
             <w:r>
               <w:rPr>
@@ -1536,7 +1790,7 @@
               <w:sz w:val="21"/>
             </w:rPr>
           </w:pPr>
-          <w:hyperlink w:anchor="_Toc532831008" w:history="1">
+          <w:hyperlink w:anchor="_Toc532893371" w:history="1">
             <w:r>
               <w:rPr>
                 <w:rStyle w:val="ad"/>
@@ -1581,7 +1835,7 @@
                 <w:noProof/>
                 <w:webHidden/>
               </w:rPr>
-              <w:instrText xml:space="preserve"> PAGEREF _Toc532831008 \h </w:instrText>
+              <w:instrText xml:space="preserve"> PAGEREF _Toc532893371 \h </w:instrText>
             </w:r>
             <w:r>
               <w:rPr>
@@ -1601,7 +1855,187 @@
                 <w:noProof/>
                 <w:webHidden/>
               </w:rPr>
-              <w:t>2</w:t>
+              <w:t>5</w:t>
+            </w:r>
+            <w:r>
+              <w:rPr>
+                <w:noProof/>
+                <w:webHidden/>
+              </w:rPr>
+              <w:fldChar w:fldCharType="end"/>
+            </w:r>
+          </w:hyperlink>
+        </w:p>
+        <w:p>
+          <w:pPr>
+            <w:pStyle w:val="TOC2"/>
+            <w:tabs>
+              <w:tab w:val="left" w:pos="840"/>
+              <w:tab w:val="right" w:leader="dot" w:pos="8296"/>
+            </w:tabs>
+            <w:rPr>
+              <w:rFonts w:cstheme="minorBidi"/>
+              <w:noProof/>
+              <w:kern w:val="2"/>
+              <w:sz w:val="21"/>
+            </w:rPr>
+          </w:pPr>
+          <w:hyperlink w:anchor="_Toc532893372" w:history="1">
+            <w:r>
+              <w:rPr>
+                <w:rStyle w:val="ad"/>
+                <w:rFonts w:ascii="宋体" w:eastAsia="宋体" w:hAnsi="宋体"/>
+                <w:noProof/>
+              </w:rPr>
+              <w:t>3.4</w:t>
+            </w:r>
+            <w:r>
+              <w:rPr>
+                <w:rFonts w:cstheme="minorBidi"/>
+                <w:noProof/>
+                <w:kern w:val="2"/>
+                <w:sz w:val="21"/>
+              </w:rPr>
+              <w:tab/>
+            </w:r>
+            <w:r>
+              <w:rPr>
+                <w:rStyle w:val="ad"/>
+                <w:rFonts w:ascii="宋体" w:eastAsia="宋体" w:hAnsi="宋体"/>
+                <w:noProof/>
+              </w:rPr>
+              <w:t>系统实现及系统结构</w:t>
+            </w:r>
+            <w:r>
+              <w:rPr>
+                <w:noProof/>
+                <w:webHidden/>
+              </w:rPr>
+              <w:tab/>
+            </w:r>
+            <w:r>
+              <w:rPr>
+                <w:noProof/>
+                <w:webHidden/>
+              </w:rPr>
+              <w:fldChar w:fldCharType="begin"/>
+            </w:r>
+            <w:r>
+              <w:rPr>
+                <w:noProof/>
+                <w:webHidden/>
+              </w:rPr>
+              <w:instrText xml:space="preserve"> PAGEREF _Toc532893372 \h </w:instrText>
+            </w:r>
+            <w:r>
+              <w:rPr>
+                <w:noProof/>
+                <w:webHidden/>
+              </w:rPr>
+            </w:r>
+            <w:r>
+              <w:rPr>
+                <w:noProof/>
+                <w:webHidden/>
+              </w:rPr>
+              <w:fldChar w:fldCharType="separate"/>
+            </w:r>
+            <w:r>
+              <w:rPr>
+                <w:noProof/>
+                <w:webHidden/>
+              </w:rPr>
+              <w:t>5</w:t>
+            </w:r>
+            <w:r>
+              <w:rPr>
+                <w:noProof/>
+                <w:webHidden/>
+              </w:rPr>
+              <w:fldChar w:fldCharType="end"/>
+            </w:r>
+          </w:hyperlink>
+        </w:p>
+        <w:p>
+          <w:pPr>
+            <w:pStyle w:val="TOC3"/>
+            <w:tabs>
+              <w:tab w:val="left" w:pos="1260"/>
+              <w:tab w:val="right" w:leader="dot" w:pos="8296"/>
+            </w:tabs>
+            <w:rPr>
+              <w:rFonts w:cstheme="minorBidi"/>
+              <w:noProof/>
+              <w:kern w:val="2"/>
+              <w:sz w:val="21"/>
+            </w:rPr>
+          </w:pPr>
+          <w:hyperlink w:anchor="_Toc532893373" w:history="1">
+            <w:r>
+              <w:rPr>
+                <w:rStyle w:val="ad"/>
+                <w:rFonts w:ascii="宋体" w:eastAsia="宋体" w:hAnsi="宋体"/>
+                <w:noProof/>
+              </w:rPr>
+              <w:t>3.4.1</w:t>
+            </w:r>
+            <w:r>
+              <w:rPr>
+                <w:rFonts w:cstheme="minorBidi"/>
+                <w:noProof/>
+                <w:kern w:val="2"/>
+                <w:sz w:val="21"/>
+              </w:rPr>
+              <w:tab/>
+            </w:r>
+            <w:r>
+              <w:rPr>
+                <w:rStyle w:val="ad"/>
+                <w:rFonts w:ascii="宋体" w:eastAsia="宋体" w:hAnsi="宋体"/>
+                <w:noProof/>
+              </w:rPr>
+              <w:t>系统搭建</w:t>
+            </w:r>
+            <w:r>
+              <w:rPr>
+                <w:noProof/>
+                <w:webHidden/>
+              </w:rPr>
+              <w:tab/>
+            </w:r>
+            <w:r>
+              <w:rPr>
+                <w:noProof/>
+                <w:webHidden/>
+              </w:rPr>
+              <w:fldChar w:fldCharType="begin"/>
+            </w:r>
+            <w:r>
+              <w:rPr>
+                <w:noProof/>
+                <w:webHidden/>
+              </w:rPr>
+              <w:instrText xml:space="preserve"> PAGEREF _Toc532893373 \h </w:instrText>
+            </w:r>
+            <w:r>
+              <w:rPr>
+                <w:noProof/>
+                <w:webHidden/>
+              </w:rPr>
+            </w:r>
+            <w:r>
+              <w:rPr>
+                <w:noProof/>
+                <w:webHidden/>
+              </w:rPr>
+              <w:fldChar w:fldCharType="separate"/>
+            </w:r>
+            <w:r>
+              <w:rPr>
+                <w:noProof/>
+                <w:webHidden/>
+              </w:rPr>
+              <w:t>5</w:t>
             </w:r>
             <w:r>
               <w:rPr>
@@ -1689,49 +2123,12 @@
         <w:ind w:firstLine="420"/>
       </w:pPr>
     </w:p>
-    <w:p>
-      <w:pPr>
-        <w:ind w:firstLine="420"/>
-      </w:pPr>
-    </w:p>
-    <w:p>
-      <w:pPr>
-        <w:ind w:firstLine="420"/>
-      </w:pPr>
-    </w:p>
-    <w:p>
-      <w:pPr>
-        <w:ind w:firstLine="420"/>
-      </w:pPr>
-    </w:p>
-    <w:p>
-      <w:pPr>
-        <w:ind w:firstLine="420"/>
-      </w:pPr>
-    </w:p>
-    <w:p>
-      <w:pPr>
-        <w:ind w:firstLine="420"/>
-      </w:pPr>
-    </w:p>
-    <w:p>
-      <w:pPr>
-        <w:ind w:firstLine="420"/>
-      </w:pPr>
-    </w:p>
-    <w:p>
-      <w:pPr>
-        <w:ind w:firstLine="420"/>
-      </w:pPr>
-    </w:p>
-    <w:p>
-      <w:pPr>
-        <w:ind w:firstLine="420"/>
-      </w:pPr>
-    </w:p>
-    <w:p>
-      <w:pPr>
-        <w:ind w:firstLine="420"/>
+    <w:p/>
+    <w:p>
+      <w:pPr>
+        <w:rPr>
+          <w:rFonts w:hint="eastAsia"/>
+        </w:rPr>
       </w:pPr>
     </w:p>
     <w:p>
@@ -1749,7 +2146,7 @@
           <w:szCs w:val="28"/>
         </w:rPr>
       </w:pPr>
-      <w:bookmarkStart w:id="0" w:name="_Toc532830996"/>
+      <w:bookmarkStart w:id="1" w:name="_Toc532893356"/>
       <w:r>
         <w:rPr>
           <w:rFonts w:ascii="黑体" w:eastAsia="黑体" w:hAnsi="黑体" w:hint="eastAsia"/>
@@ -1759,15 +2156,89 @@
         <w:lastRenderedPageBreak/>
         <w:t>实验室云端监管系统的概念</w:t>
       </w:r>
-      <w:bookmarkEnd w:id="0"/>
-    </w:p>
-    <w:p>
-      <w:pPr>
-        <w:ind w:left="420"/>
-        <w:rPr>
-          <w:rFonts w:ascii="黑体" w:eastAsia="黑体" w:hAnsi="黑体"/>
-          <w:sz w:val="28"/>
-          <w:szCs w:val="28"/>
+      <w:bookmarkEnd w:id="1"/>
+    </w:p>
+    <w:p>
+      <w:pPr>
+        <w:ind w:left="840" w:firstLine="420"/>
+        <w:rPr>
+          <w:rFonts w:ascii="宋体" w:eastAsia="宋体" w:hAnsi="宋体"/>
+          <w:sz w:val="24"/>
+          <w:szCs w:val="24"/>
+        </w:rPr>
+      </w:pPr>
+      <w:r>
+        <w:rPr>
+          <w:rFonts w:ascii="宋体" w:eastAsia="宋体" w:hAnsi="宋体" w:hint="eastAsia"/>
+          <w:sz w:val="24"/>
+          <w:szCs w:val="24"/>
+        </w:rPr>
+        <w:t>实验室云端监管系统是典型的信息管理系统，本系统采用</w:t>
+      </w:r>
+      <w:r>
+        <w:rPr>
+          <w:rFonts w:ascii="宋体" w:eastAsia="宋体" w:hAnsi="宋体"/>
+          <w:sz w:val="24"/>
+          <w:szCs w:val="24"/>
+        </w:rPr>
+        <w:t>B/S的设计结构，其开发主要包括后台数据库的建立和维护以及前端网站的开发两个方面。对于前者要求</w:t>
+      </w:r>
+      <w:r>
+        <w:rPr>
+          <w:rFonts w:ascii="宋体" w:eastAsia="宋体" w:hAnsi="宋体" w:hint="eastAsia"/>
+          <w:sz w:val="24"/>
+          <w:szCs w:val="24"/>
+        </w:rPr>
+        <w:t>建出</w:t>
+      </w:r>
+      <w:r>
+        <w:rPr>
+          <w:rFonts w:ascii="宋体" w:eastAsia="宋体" w:hAnsi="宋体"/>
+          <w:sz w:val="24"/>
+          <w:szCs w:val="24"/>
+        </w:rPr>
+        <w:t>资料一致性</w:t>
+      </w:r>
+      <w:r>
+        <w:rPr>
+          <w:rFonts w:ascii="宋体" w:eastAsia="宋体" w:hAnsi="宋体" w:hint="eastAsia"/>
+          <w:sz w:val="24"/>
+          <w:szCs w:val="24"/>
+        </w:rPr>
+        <w:t>好、</w:t>
+      </w:r>
+      <w:r>
+        <w:rPr>
+          <w:rFonts w:ascii="宋体" w:eastAsia="宋体" w:hAnsi="宋体"/>
+          <w:sz w:val="24"/>
+          <w:szCs w:val="24"/>
+        </w:rPr>
+        <w:t>完整性强、安全性</w:t>
+      </w:r>
+      <w:r>
+        <w:rPr>
+          <w:rFonts w:ascii="宋体" w:eastAsia="宋体" w:hAnsi="宋体" w:hint="eastAsia"/>
+          <w:sz w:val="24"/>
+          <w:szCs w:val="24"/>
+        </w:rPr>
+        <w:t>高</w:t>
+      </w:r>
+      <w:r>
+        <w:rPr>
+          <w:rFonts w:ascii="宋体" w:eastAsia="宋体" w:hAnsi="宋体"/>
+          <w:sz w:val="24"/>
+          <w:szCs w:val="24"/>
+        </w:rPr>
+        <w:t>的库。而对于后者则要求网站功能完备，易使用等特点。实验室云端监管系统是一个学校信息化管理的重要组成部分，不但能实现实验室日常状况查询，同时也为实验室管理者简便快捷的管理方式，使管理者轻松管理实验室设备及学生。</w:t>
+      </w:r>
+    </w:p>
+    <w:p>
+      <w:pPr>
+        <w:ind w:left="840" w:firstLine="420"/>
+        <w:rPr>
+          <w:rFonts w:ascii="宋体" w:eastAsia="宋体" w:hAnsi="宋体" w:hint="eastAsia"/>
+          <w:sz w:val="24"/>
+          <w:szCs w:val="24"/>
         </w:rPr>
       </w:pPr>
     </w:p>
@@ -1786,7 +2257,7 @@
           <w:szCs w:val="28"/>
         </w:rPr>
       </w:pPr>
-      <w:bookmarkStart w:id="1" w:name="_Toc532830997"/>
+      <w:bookmarkStart w:id="2" w:name="_Toc532893357"/>
       <w:r>
         <w:rPr>
           <w:rFonts w:ascii="黑体" w:eastAsia="黑体" w:hAnsi="黑体" w:hint="eastAsia"/>
@@ -1795,16 +2266,52 @@
         </w:rPr>
         <w:t>实验室云端监管系统的背景</w:t>
       </w:r>
-      <w:bookmarkEnd w:id="1"/>
+      <w:bookmarkEnd w:id="2"/>
     </w:p>
     <w:p>
       <w:pPr>
         <w:pStyle w:val="a7"/>
-        <w:ind w:firstLine="560"/>
-        <w:rPr>
-          <w:rFonts w:ascii="黑体" w:eastAsia="黑体" w:hAnsi="黑体"/>
-          <w:sz w:val="28"/>
-          <w:szCs w:val="28"/>
+        <w:ind w:left="840" w:firstLineChars="0" w:firstLine="415"/>
+        <w:rPr>
+          <w:rFonts w:ascii="宋体" w:eastAsia="宋体" w:hAnsi="宋体"/>
+          <w:sz w:val="24"/>
+          <w:szCs w:val="24"/>
+        </w:rPr>
+      </w:pPr>
+      <w:r>
+        <w:rPr>
+          <w:rFonts w:ascii="宋体" w:eastAsia="宋体" w:hAnsi="宋体" w:hint="eastAsia"/>
+          <w:sz w:val="24"/>
+          <w:szCs w:val="24"/>
+        </w:rPr>
+        <w:t>人们普遍使用计算机来提高个人工作效率，但是在需要许多人一起协同工作的现代工作环境中，我们更需要提高我们的整体工作效率。</w:t>
+      </w:r>
+    </w:p>
+    <w:p>
+      <w:pPr>
+        <w:ind w:left="840" w:firstLine="420"/>
+        <w:rPr>
+          <w:rFonts w:ascii="宋体" w:eastAsia="宋体" w:hAnsi="宋体"/>
+          <w:sz w:val="24"/>
+          <w:szCs w:val="24"/>
+        </w:rPr>
+      </w:pPr>
+      <w:r>
+        <w:rPr>
+          <w:rFonts w:ascii="宋体" w:eastAsia="宋体" w:hAnsi="宋体" w:hint="eastAsia"/>
+          <w:sz w:val="24"/>
+          <w:szCs w:val="24"/>
+        </w:rPr>
+        <w:t>实验室的管理是学校日常工作中的重要组成成分。高效招生规模的逐渐扩大和认识制度的改革，在校学生人数将不断增加，导致实验室中学生人流量大实验室负责人管理困难。加上我国高等学校基层学生管理工作的头绪多，内容杂，管理细，要求高，传统管理办法已基本不适应新形势的要求。实验室的管理稍有不慎就会出现错误。而实验室中危险设备不能出现任何错误。这就需要实验室云端监管系统协助实验室负责人进行监管实验室。</w:t>
+      </w:r>
+    </w:p>
+    <w:p>
+      <w:pPr>
+        <w:ind w:left="840" w:firstLine="420"/>
+        <w:rPr>
+          <w:rFonts w:ascii="宋体" w:eastAsia="宋体" w:hAnsi="宋体" w:hint="eastAsia"/>
+          <w:sz w:val="24"/>
+          <w:szCs w:val="24"/>
         </w:rPr>
       </w:pPr>
     </w:p>
@@ -1823,7 +2330,7 @@
           <w:szCs w:val="28"/>
         </w:rPr>
       </w:pPr>
-      <w:bookmarkStart w:id="2" w:name="_Toc532830998"/>
+      <w:bookmarkStart w:id="3" w:name="_Toc532893358"/>
       <w:r>
         <w:rPr>
           <w:rFonts w:ascii="黑体" w:eastAsia="黑体" w:hAnsi="黑体" w:hint="eastAsia"/>
@@ -1832,7 +2339,7 @@
         </w:rPr>
         <w:t>系统的构建及方法</w:t>
       </w:r>
-      <w:bookmarkEnd w:id="2"/>
+      <w:bookmarkEnd w:id="3"/>
     </w:p>
     <w:p>
       <w:pPr>
@@ -1849,7 +2356,7 @@
           <w:szCs w:val="24"/>
         </w:rPr>
       </w:pPr>
-      <w:bookmarkStart w:id="3" w:name="_Toc532830999"/>
+      <w:bookmarkStart w:id="4" w:name="_Toc532893359"/>
       <w:r>
         <w:rPr>
           <w:rFonts w:ascii="宋体" w:eastAsia="宋体" w:hAnsi="宋体" w:hint="eastAsia"/>
@@ -1890,7 +2397,7 @@
         </w:rPr>
         <w:t>框架</w:t>
       </w:r>
-      <w:bookmarkEnd w:id="3"/>
+      <w:bookmarkEnd w:id="4"/>
     </w:p>
     <w:p>
       <w:pPr>
@@ -1907,7 +2414,7 @@
           <w:szCs w:val="24"/>
         </w:rPr>
       </w:pPr>
-      <w:bookmarkStart w:id="4" w:name="_Toc532831000"/>
+      <w:bookmarkStart w:id="5" w:name="_Toc532893360"/>
       <w:r>
         <w:rPr>
           <w:rFonts w:ascii="宋体" w:eastAsia="宋体" w:hAnsi="宋体" w:hint="eastAsia"/>
@@ -1948,7 +2455,7 @@
         </w:rPr>
         <w:t>介绍</w:t>
       </w:r>
-      <w:bookmarkEnd w:id="4"/>
+      <w:bookmarkEnd w:id="5"/>
     </w:p>
     <w:p>
       <w:pPr>
@@ -1981,25 +2488,7 @@
           <w:sz w:val="24"/>
           <w:szCs w:val="24"/>
         </w:rPr>
-        <w:t>Spring MVC的“接班人”，和</w:t>
-      </w:r>
-      <w:proofErr w:type="gramStart"/>
-      <w:r>
-        <w:rPr>
-          <w:rFonts w:ascii="宋体" w:eastAsia="宋体" w:hAnsi="宋体"/>
-          <w:sz w:val="24"/>
-          <w:szCs w:val="24"/>
-        </w:rPr>
-        <w:t>微服务</w:t>
-      </w:r>
-      <w:proofErr w:type="gramEnd"/>
-      <w:r>
-        <w:rPr>
-          <w:rFonts w:ascii="宋体" w:eastAsia="宋体" w:hAnsi="宋体"/>
-          <w:sz w:val="24"/>
-          <w:szCs w:val="24"/>
-        </w:rPr>
-        <w:t>紧密联系在一起。</w:t>
+        <w:t>Spring MVC的“接班人”，和微服务紧密联系在一起。</w:t>
       </w:r>
       <w:r>
         <w:rPr>
@@ -2035,7 +2524,7 @@
           <w:szCs w:val="24"/>
         </w:rPr>
       </w:pPr>
-      <w:bookmarkStart w:id="5" w:name="_Toc532831001"/>
+      <w:bookmarkStart w:id="6" w:name="_Toc532893361"/>
       <w:r>
         <w:rPr>
           <w:rFonts w:ascii="宋体" w:eastAsia="宋体" w:hAnsi="宋体" w:hint="eastAsia"/>
@@ -2060,7 +2549,7 @@
         </w:rPr>
         <w:t>编程范式</w:t>
       </w:r>
-      <w:bookmarkEnd w:id="5"/>
+      <w:bookmarkEnd w:id="6"/>
     </w:p>
     <w:p>
       <w:pPr>
@@ -2158,25 +2647,7 @@
           <w:sz w:val="24"/>
           <w:szCs w:val="24"/>
         </w:rPr>
-        <w:t>库的集合，能够被</w:t>
-      </w:r>
-      <w:proofErr w:type="gramStart"/>
-      <w:r>
-        <w:rPr>
-          <w:rFonts w:ascii="宋体" w:eastAsia="宋体" w:hAnsi="宋体"/>
-          <w:sz w:val="24"/>
-          <w:szCs w:val="24"/>
-        </w:rPr>
-        <w:t>任意项目</w:t>
-      </w:r>
-      <w:proofErr w:type="gramEnd"/>
-      <w:r>
-        <w:rPr>
-          <w:rFonts w:ascii="宋体" w:eastAsia="宋体" w:hAnsi="宋体"/>
-          <w:sz w:val="24"/>
-          <w:szCs w:val="24"/>
-        </w:rPr>
-        <w:t>的构建系统所使用。</w:t>
+        <w:t>库的集合，能够被任意项目的构建系统所使用。</w:t>
       </w:r>
     </w:p>
     <w:p>
@@ -2205,7 +2676,7 @@
           <w:szCs w:val="24"/>
         </w:rPr>
       </w:pPr>
-      <w:bookmarkStart w:id="6" w:name="_Toc532831002"/>
+      <w:bookmarkStart w:id="7" w:name="_Toc532893362"/>
       <w:r>
         <w:rPr>
           <w:rFonts w:ascii="宋体" w:eastAsia="宋体" w:hAnsi="宋体" w:hint="eastAsia"/>
@@ -2246,7 +2717,7 @@
         </w:rPr>
         <w:t>依赖</w:t>
       </w:r>
-      <w:bookmarkEnd w:id="6"/>
+      <w:bookmarkEnd w:id="7"/>
     </w:p>
     <w:p>
       <w:pPr>
@@ -2295,7 +2766,16 @@
           <w:sz w:val="24"/>
           <w:szCs w:val="24"/>
         </w:rPr>
-        <w:t>起步依赖其实就是特殊的Maven依赖和Gradle依赖，利用了传递依赖解析，把常用</w:t>
+        <w:t>起步依赖其实就是特殊的Maven依赖和Gradle依赖，利用了传递依</w:t>
+      </w:r>
+      <w:r>
+        <w:rPr>
+          <w:rFonts w:ascii="宋体" w:eastAsia="宋体" w:hAnsi="宋体"/>
+          <w:sz w:val="24"/>
+          <w:szCs w:val="24"/>
+        </w:rPr>
+        <w:lastRenderedPageBreak/>
+        <w:t>赖解析，把常用</w:t>
       </w:r>
       <w:r>
         <w:rPr>
@@ -2355,7 +2835,15 @@
           <w:szCs w:val="24"/>
         </w:rPr>
       </w:pPr>
-      <w:bookmarkStart w:id="7" w:name="_Toc532831003"/>
+      <w:bookmarkStart w:id="8" w:name="_Toc532893363"/>
+      <w:r>
+        <w:rPr>
+          <w:rFonts w:ascii="宋体" w:eastAsia="宋体" w:hAnsi="宋体" w:hint="eastAsia"/>
+          <w:sz w:val="24"/>
+          <w:szCs w:val="24"/>
+        </w:rPr>
+        <w:t>为什么使用</w:t>
+      </w:r>
       <w:r>
         <w:rPr>
           <w:rFonts w:ascii="宋体" w:eastAsia="宋体" w:hAnsi="宋体" w:hint="eastAsia"/>
@@ -2380,14 +2868,377 @@
         </w:rPr>
         <w:t>Boot</w:t>
       </w:r>
-      <w:bookmarkEnd w:id="7"/>
-    </w:p>
-    <w:p>
-      <w:pPr>
-        <w:pStyle w:val="a7"/>
-        <w:ind w:left="1418" w:firstLineChars="0" w:firstLine="0"/>
-        <w:rPr>
-          <w:rFonts w:ascii="宋体" w:eastAsia="宋体" w:hAnsi="宋体"/>
+      <w:bookmarkEnd w:id="8"/>
+    </w:p>
+    <w:p>
+      <w:pPr>
+        <w:ind w:left="1260" w:firstLine="420"/>
+        <w:rPr>
+          <w:rFonts w:ascii="宋体" w:eastAsia="宋体" w:hAnsi="宋体"/>
+          <w:sz w:val="24"/>
+          <w:szCs w:val="24"/>
+        </w:rPr>
+      </w:pPr>
+      <w:r>
+        <w:rPr>
+          <w:rFonts w:ascii="宋体" w:eastAsia="宋体" w:hAnsi="宋体" w:hint="eastAsia"/>
+          <w:sz w:val="24"/>
+          <w:szCs w:val="24"/>
+        </w:rPr>
+        <w:t>S</w:t>
+      </w:r>
+      <w:r>
+        <w:rPr>
+          <w:rFonts w:ascii="宋体" w:eastAsia="宋体" w:hAnsi="宋体"/>
+          <w:sz w:val="24"/>
+          <w:szCs w:val="24"/>
+        </w:rPr>
+        <w:t>pring</w:t>
+      </w:r>
+      <w:r>
+        <w:rPr>
+          <w:rFonts w:ascii="宋体" w:eastAsia="宋体" w:hAnsi="宋体"/>
+          <w:sz w:val="24"/>
+          <w:szCs w:val="24"/>
+        </w:rPr>
+        <w:t xml:space="preserve"> </w:t>
+      </w:r>
+      <w:r>
+        <w:rPr>
+          <w:rFonts w:ascii="宋体" w:eastAsia="宋体" w:hAnsi="宋体" w:hint="eastAsia"/>
+          <w:sz w:val="24"/>
+          <w:szCs w:val="24"/>
+        </w:rPr>
+        <w:t>B</w:t>
+      </w:r>
+      <w:r>
+        <w:rPr>
+          <w:rFonts w:ascii="宋体" w:eastAsia="宋体" w:hAnsi="宋体"/>
+          <w:sz w:val="24"/>
+          <w:szCs w:val="24"/>
+        </w:rPr>
+        <w:t>oot是随着Spring4.0</w:t>
+      </w:r>
+      <w:r>
+        <w:rPr>
+          <w:rFonts w:ascii="宋体" w:eastAsia="宋体" w:hAnsi="宋体" w:hint="eastAsia"/>
+          <w:sz w:val="24"/>
+          <w:szCs w:val="24"/>
+        </w:rPr>
+        <w:t>诞生</w:t>
+      </w:r>
+      <w:r>
+        <w:rPr>
+          <w:rFonts w:ascii="宋体" w:eastAsia="宋体" w:hAnsi="宋体"/>
+          <w:sz w:val="24"/>
+          <w:szCs w:val="24"/>
+        </w:rPr>
+        <w:t>的</w:t>
+      </w:r>
+      <w:r>
+        <w:rPr>
+          <w:rFonts w:ascii="宋体" w:eastAsia="宋体" w:hAnsi="宋体" w:hint="eastAsia"/>
+          <w:sz w:val="24"/>
+          <w:szCs w:val="24"/>
+        </w:rPr>
+        <w:t>，</w:t>
+      </w:r>
+      <w:r>
+        <w:rPr>
+          <w:rFonts w:ascii="宋体" w:eastAsia="宋体" w:hAnsi="宋体"/>
+          <w:sz w:val="24"/>
+          <w:szCs w:val="24"/>
+        </w:rPr>
+        <w:t>目的是</w:t>
+      </w:r>
+      <w:r>
+        <w:rPr>
+          <w:rFonts w:ascii="宋体" w:eastAsia="宋体" w:hAnsi="宋体" w:hint="eastAsia"/>
+          <w:sz w:val="24"/>
+          <w:szCs w:val="24"/>
+        </w:rPr>
+        <w:t>减少</w:t>
+      </w:r>
+      <w:r>
+        <w:rPr>
+          <w:rFonts w:ascii="宋体" w:eastAsia="宋体" w:hAnsi="宋体"/>
+          <w:sz w:val="24"/>
+          <w:szCs w:val="24"/>
+        </w:rPr>
+        <w:t>Spring</w:t>
+      </w:r>
+      <w:r>
+        <w:rPr>
+          <w:rFonts w:ascii="宋体" w:eastAsia="宋体" w:hAnsi="宋体" w:hint="eastAsia"/>
+          <w:sz w:val="24"/>
+          <w:szCs w:val="24"/>
+        </w:rPr>
+        <w:t>长时间</w:t>
+      </w:r>
+      <w:r>
+        <w:rPr>
+          <w:rFonts w:ascii="宋体" w:eastAsia="宋体" w:hAnsi="宋体"/>
+          <w:sz w:val="24"/>
+          <w:szCs w:val="24"/>
+        </w:rPr>
+        <w:t>发展</w:t>
+      </w:r>
+      <w:r>
+        <w:rPr>
+          <w:rFonts w:ascii="宋体" w:eastAsia="宋体" w:hAnsi="宋体" w:hint="eastAsia"/>
+          <w:sz w:val="24"/>
+          <w:szCs w:val="24"/>
+        </w:rPr>
+        <w:t>中各类</w:t>
+      </w:r>
+      <w:r>
+        <w:rPr>
+          <w:rFonts w:ascii="宋体" w:eastAsia="宋体" w:hAnsi="宋体"/>
+          <w:sz w:val="24"/>
+          <w:szCs w:val="24"/>
+        </w:rPr>
+        <w:t>笨重、繁琐</w:t>
+      </w:r>
+      <w:r>
+        <w:rPr>
+          <w:rFonts w:ascii="宋体" w:eastAsia="宋体" w:hAnsi="宋体" w:hint="eastAsia"/>
+          <w:sz w:val="24"/>
+          <w:szCs w:val="24"/>
+        </w:rPr>
+        <w:t>的配置文件以及</w:t>
+      </w:r>
+      <w:r>
+        <w:rPr>
+          <w:rFonts w:ascii="宋体" w:eastAsia="宋体" w:hAnsi="宋体"/>
+          <w:sz w:val="24"/>
+          <w:szCs w:val="24"/>
+        </w:rPr>
+        <w:t>与第三方框架整合的配置文件</w:t>
+      </w:r>
+      <w:r>
+        <w:rPr>
+          <w:rFonts w:ascii="宋体" w:eastAsia="宋体" w:hAnsi="宋体" w:hint="eastAsia"/>
+          <w:sz w:val="24"/>
+          <w:szCs w:val="24"/>
+        </w:rPr>
+        <w:t>。大量的配置文件会使程序员及</w:t>
+      </w:r>
+      <w:r>
+        <w:rPr>
+          <w:rFonts w:ascii="宋体" w:eastAsia="宋体" w:hAnsi="宋体"/>
+          <w:sz w:val="24"/>
+          <w:szCs w:val="24"/>
+        </w:rPr>
+        <w:t>项目团队</w:t>
+      </w:r>
+      <w:r>
+        <w:rPr>
+          <w:rFonts w:ascii="宋体" w:eastAsia="宋体" w:hAnsi="宋体" w:hint="eastAsia"/>
+          <w:sz w:val="24"/>
+          <w:szCs w:val="24"/>
+        </w:rPr>
+        <w:t>工作量增加，降低工作效率</w:t>
+      </w:r>
+      <w:r>
+        <w:rPr>
+          <w:rFonts w:ascii="宋体" w:eastAsia="宋体" w:hAnsi="宋体"/>
+          <w:sz w:val="24"/>
+          <w:szCs w:val="24"/>
+        </w:rPr>
+        <w:t>。因此</w:t>
+      </w:r>
+      <w:r>
+        <w:rPr>
+          <w:rFonts w:ascii="宋体" w:eastAsia="宋体" w:hAnsi="宋体" w:hint="eastAsia"/>
+          <w:sz w:val="24"/>
+          <w:szCs w:val="24"/>
+        </w:rPr>
+        <w:t>S</w:t>
+      </w:r>
+      <w:r>
+        <w:rPr>
+          <w:rFonts w:ascii="宋体" w:eastAsia="宋体" w:hAnsi="宋体"/>
+          <w:sz w:val="24"/>
+          <w:szCs w:val="24"/>
+        </w:rPr>
+        <w:t>pring</w:t>
+      </w:r>
+      <w:r>
+        <w:rPr>
+          <w:rFonts w:ascii="宋体" w:eastAsia="宋体" w:hAnsi="宋体"/>
+          <w:sz w:val="24"/>
+          <w:szCs w:val="24"/>
+        </w:rPr>
+        <w:t xml:space="preserve"> </w:t>
+      </w:r>
+      <w:r>
+        <w:rPr>
+          <w:rFonts w:ascii="宋体" w:eastAsia="宋体" w:hAnsi="宋体" w:hint="eastAsia"/>
+          <w:sz w:val="24"/>
+          <w:szCs w:val="24"/>
+        </w:rPr>
+        <w:t>B</w:t>
+      </w:r>
+      <w:r>
+        <w:rPr>
+          <w:rFonts w:ascii="宋体" w:eastAsia="宋体" w:hAnsi="宋体"/>
+          <w:sz w:val="24"/>
+          <w:szCs w:val="24"/>
+        </w:rPr>
+        <w:t>oot是为了解决spring</w:t>
+      </w:r>
+      <w:r>
+        <w:rPr>
+          <w:rFonts w:ascii="宋体" w:eastAsia="宋体" w:hAnsi="宋体" w:hint="eastAsia"/>
+          <w:sz w:val="24"/>
+          <w:szCs w:val="24"/>
+        </w:rPr>
+        <w:t>长时间</w:t>
+      </w:r>
+      <w:r>
+        <w:rPr>
+          <w:rFonts w:ascii="宋体" w:eastAsia="宋体" w:hAnsi="宋体"/>
+          <w:sz w:val="24"/>
+          <w:szCs w:val="24"/>
+        </w:rPr>
+        <w:t>发展</w:t>
+      </w:r>
+      <w:r>
+        <w:rPr>
+          <w:rFonts w:ascii="宋体" w:eastAsia="宋体" w:hAnsi="宋体" w:hint="eastAsia"/>
+          <w:sz w:val="24"/>
+          <w:szCs w:val="24"/>
+        </w:rPr>
+        <w:t>出现的</w:t>
+      </w:r>
+      <w:r>
+        <w:rPr>
+          <w:rFonts w:ascii="宋体" w:eastAsia="宋体" w:hAnsi="宋体"/>
+          <w:sz w:val="24"/>
+          <w:szCs w:val="24"/>
+        </w:rPr>
+        <w:t>弊端。</w:t>
+      </w:r>
+    </w:p>
+    <w:p>
+      <w:pPr>
+        <w:ind w:left="1260" w:firstLine="420"/>
+        <w:rPr>
+          <w:rFonts w:ascii="宋体" w:eastAsia="宋体" w:hAnsi="宋体"/>
+          <w:sz w:val="24"/>
+          <w:szCs w:val="24"/>
+        </w:rPr>
+      </w:pPr>
+      <w:r>
+        <w:rPr>
+          <w:rFonts w:ascii="宋体" w:eastAsia="宋体" w:hAnsi="宋体"/>
+          <w:sz w:val="24"/>
+          <w:szCs w:val="24"/>
+        </w:rPr>
+        <w:t>S</w:t>
+      </w:r>
+      <w:r>
+        <w:rPr>
+          <w:rFonts w:ascii="宋体" w:eastAsia="宋体" w:hAnsi="宋体"/>
+          <w:sz w:val="24"/>
+          <w:szCs w:val="24"/>
+        </w:rPr>
+        <w:t>pring</w:t>
+      </w:r>
+      <w:r>
+        <w:rPr>
+          <w:rFonts w:ascii="宋体" w:eastAsia="宋体" w:hAnsi="宋体"/>
+          <w:sz w:val="24"/>
+          <w:szCs w:val="24"/>
+        </w:rPr>
+        <w:t xml:space="preserve"> </w:t>
+      </w:r>
+      <w:r>
+        <w:rPr>
+          <w:rFonts w:ascii="宋体" w:eastAsia="宋体" w:hAnsi="宋体" w:hint="eastAsia"/>
+          <w:sz w:val="24"/>
+          <w:szCs w:val="24"/>
+        </w:rPr>
+        <w:t>B</w:t>
+      </w:r>
+      <w:r>
+        <w:rPr>
+          <w:rFonts w:ascii="宋体" w:eastAsia="宋体" w:hAnsi="宋体"/>
+          <w:sz w:val="24"/>
+          <w:szCs w:val="24"/>
+        </w:rPr>
+        <w:t>oot</w:t>
+      </w:r>
+      <w:r>
+        <w:rPr>
+          <w:rFonts w:ascii="宋体" w:eastAsia="宋体" w:hAnsi="宋体" w:hint="eastAsia"/>
+          <w:sz w:val="24"/>
+          <w:szCs w:val="24"/>
+        </w:rPr>
+        <w:t>使项目简化，可</w:t>
+      </w:r>
+      <w:r>
+        <w:rPr>
+          <w:rFonts w:ascii="宋体" w:eastAsia="宋体" w:hAnsi="宋体"/>
+          <w:sz w:val="24"/>
+          <w:szCs w:val="24"/>
+        </w:rPr>
+        <w:t>快速整合第三方框架，无需配置文件</w:t>
+      </w:r>
+      <w:r>
+        <w:rPr>
+          <w:rFonts w:ascii="宋体" w:eastAsia="宋体" w:hAnsi="宋体" w:hint="eastAsia"/>
+          <w:sz w:val="24"/>
+          <w:szCs w:val="24"/>
+        </w:rPr>
+        <w:t>。并且</w:t>
+      </w:r>
+      <w:r>
+        <w:rPr>
+          <w:rFonts w:ascii="宋体" w:eastAsia="宋体" w:hAnsi="宋体"/>
+          <w:sz w:val="24"/>
+          <w:szCs w:val="24"/>
+        </w:rPr>
+        <w:t>内嵌了servlet容器，降低了对环境的要求</w:t>
+      </w:r>
+      <w:r>
+        <w:rPr>
+          <w:rFonts w:ascii="宋体" w:eastAsia="宋体" w:hAnsi="宋体" w:hint="eastAsia"/>
+          <w:sz w:val="24"/>
+          <w:szCs w:val="24"/>
+        </w:rPr>
+        <w:t>。</w:t>
+      </w:r>
+      <w:r>
+        <w:rPr>
+          <w:rFonts w:ascii="宋体" w:eastAsia="宋体" w:hAnsi="宋体"/>
+          <w:sz w:val="24"/>
+          <w:szCs w:val="24"/>
+        </w:rPr>
+        <w:t>对整个团队的开发及维护来说，节约了</w:t>
+      </w:r>
+      <w:r>
+        <w:rPr>
+          <w:rFonts w:ascii="宋体" w:eastAsia="宋体" w:hAnsi="宋体" w:hint="eastAsia"/>
+          <w:sz w:val="24"/>
+          <w:szCs w:val="24"/>
+        </w:rPr>
+        <w:t>大量的</w:t>
+      </w:r>
+      <w:r>
+        <w:rPr>
+          <w:rFonts w:ascii="宋体" w:eastAsia="宋体" w:hAnsi="宋体"/>
+          <w:sz w:val="24"/>
+          <w:szCs w:val="24"/>
+        </w:rPr>
+        <w:t>成本。</w:t>
+      </w:r>
+    </w:p>
+    <w:p>
+      <w:pPr>
+        <w:ind w:left="1260" w:firstLine="420"/>
+        <w:rPr>
+          <w:rFonts w:ascii="宋体" w:eastAsia="宋体" w:hAnsi="宋体" w:hint="eastAsia"/>
           <w:sz w:val="24"/>
           <w:szCs w:val="24"/>
         </w:rPr>
@@ -2403,12 +3254,12 @@
         <w:ind w:firstLineChars="0"/>
         <w:outlineLvl w:val="1"/>
         <w:rPr>
-          <w:rFonts w:ascii="宋体" w:eastAsia="宋体" w:hAnsi="宋体"/>
-          <w:sz w:val="24"/>
-          <w:szCs w:val="24"/>
-        </w:rPr>
-      </w:pPr>
-      <w:bookmarkStart w:id="8" w:name="_Toc532831004"/>
+          <w:rFonts w:ascii="宋体" w:eastAsia="宋体" w:hAnsi="宋体" w:hint="eastAsia"/>
+          <w:sz w:val="24"/>
+          <w:szCs w:val="24"/>
+        </w:rPr>
+      </w:pPr>
+      <w:bookmarkStart w:id="9" w:name="_Toc532893364"/>
       <w:r>
         <w:rPr>
           <w:rFonts w:ascii="宋体" w:eastAsia="宋体" w:hAnsi="宋体" w:hint="eastAsia"/>
@@ -2449,7 +3300,474 @@
         </w:rPr>
         <w:t>Mybatis）</w:t>
       </w:r>
-      <w:bookmarkEnd w:id="8"/>
+      <w:bookmarkEnd w:id="9"/>
+    </w:p>
+    <w:p>
+      <w:pPr>
+        <w:pStyle w:val="a7"/>
+        <w:numPr>
+          <w:ilvl w:val="2"/>
+          <w:numId w:val="3"/>
+        </w:numPr>
+        <w:ind w:firstLineChars="0"/>
+        <w:outlineLvl w:val="2"/>
+        <w:rPr>
+          <w:rFonts w:ascii="宋体" w:eastAsia="宋体" w:hAnsi="宋体"/>
+          <w:sz w:val="24"/>
+          <w:szCs w:val="24"/>
+        </w:rPr>
+      </w:pPr>
+      <w:bookmarkStart w:id="10" w:name="_Toc532893365"/>
+      <w:r>
+        <w:rPr>
+          <w:rFonts w:ascii="宋体" w:eastAsia="宋体" w:hAnsi="宋体"/>
+          <w:sz w:val="24"/>
+          <w:szCs w:val="24"/>
+        </w:rPr>
+        <w:t>S</w:t>
+      </w:r>
+      <w:r>
+        <w:rPr>
+          <w:rFonts w:ascii="宋体" w:eastAsia="宋体" w:hAnsi="宋体" w:hint="eastAsia"/>
+          <w:sz w:val="24"/>
+          <w:szCs w:val="24"/>
+        </w:rPr>
+        <w:t>pring</w:t>
+      </w:r>
+      <w:bookmarkEnd w:id="10"/>
+      <w:r>
+        <w:rPr>
+          <w:rFonts w:ascii="宋体" w:eastAsia="宋体" w:hAnsi="宋体"/>
+          <w:sz w:val="24"/>
+          <w:szCs w:val="24"/>
+        </w:rPr>
+        <w:t xml:space="preserve"> </w:t>
+      </w:r>
+    </w:p>
+    <w:p>
+      <w:pPr>
+        <w:ind w:left="1260" w:firstLine="420"/>
+        <w:rPr>
+          <w:rFonts w:ascii="宋体" w:eastAsia="宋体" w:hAnsi="宋体"/>
+          <w:sz w:val="24"/>
+          <w:szCs w:val="24"/>
+        </w:rPr>
+      </w:pPr>
+      <w:r>
+        <w:rPr>
+          <w:rFonts w:ascii="宋体" w:eastAsia="宋体" w:hAnsi="宋体"/>
+          <w:sz w:val="24"/>
+          <w:szCs w:val="24"/>
+        </w:rPr>
+        <w:t>Spring是一个轻量级的开源Jav</w:t>
+      </w:r>
+      <w:r>
+        <w:rPr>
+          <w:rFonts w:ascii="宋体" w:eastAsia="宋体" w:hAnsi="宋体" w:hint="eastAsia"/>
+          <w:sz w:val="24"/>
+          <w:szCs w:val="24"/>
+        </w:rPr>
+        <w:t>a</w:t>
+      </w:r>
+      <w:r>
+        <w:rPr>
+          <w:rFonts w:ascii="宋体" w:eastAsia="宋体" w:hAnsi="宋体"/>
+          <w:sz w:val="24"/>
+          <w:szCs w:val="24"/>
+        </w:rPr>
+        <w:t>开发框架，</w:t>
+      </w:r>
+      <w:r>
+        <w:rPr>
+          <w:rFonts w:ascii="宋体" w:eastAsia="宋体" w:hAnsi="宋体"/>
+          <w:sz w:val="24"/>
+          <w:szCs w:val="24"/>
+        </w:rPr>
+        <w:t>控制反转（IoC）和面向切面（AOP）的容器框架</w:t>
+      </w:r>
+      <w:r>
+        <w:rPr>
+          <w:rFonts w:ascii="宋体" w:eastAsia="宋体" w:hAnsi="宋体" w:hint="eastAsia"/>
+          <w:sz w:val="24"/>
+          <w:szCs w:val="24"/>
+        </w:rPr>
+        <w:t>。</w:t>
+      </w:r>
+      <w:r>
+        <w:rPr>
+          <w:rFonts w:ascii="宋体" w:eastAsia="宋体" w:hAnsi="宋体" w:hint="eastAsia"/>
+          <w:sz w:val="24"/>
+          <w:szCs w:val="24"/>
+        </w:rPr>
+        <w:t>用于</w:t>
+      </w:r>
+      <w:r>
+        <w:rPr>
+          <w:rFonts w:ascii="宋体" w:eastAsia="宋体" w:hAnsi="宋体"/>
+          <w:sz w:val="24"/>
+          <w:szCs w:val="24"/>
+        </w:rPr>
+        <w:t>解决企业应用开发的复杂性。Spring不</w:t>
+      </w:r>
+      <w:r>
+        <w:rPr>
+          <w:rFonts w:ascii="宋体" w:eastAsia="宋体" w:hAnsi="宋体" w:hint="eastAsia"/>
+          <w:sz w:val="24"/>
+          <w:szCs w:val="24"/>
+        </w:rPr>
+        <w:t>局限</w:t>
+      </w:r>
+      <w:r>
+        <w:rPr>
+          <w:rFonts w:ascii="宋体" w:eastAsia="宋体" w:hAnsi="宋体"/>
+          <w:sz w:val="24"/>
+          <w:szCs w:val="24"/>
+        </w:rPr>
+        <w:t>于服务器端的开发。</w:t>
+      </w:r>
+      <w:r>
+        <w:rPr>
+          <w:rFonts w:ascii="宋体" w:eastAsia="宋体" w:hAnsi="宋体" w:hint="eastAsia"/>
+          <w:sz w:val="24"/>
+          <w:szCs w:val="24"/>
+        </w:rPr>
+        <w:t>其</w:t>
+      </w:r>
+      <w:r>
+        <w:rPr>
+          <w:rFonts w:ascii="宋体" w:eastAsia="宋体" w:hAnsi="宋体"/>
+          <w:sz w:val="24"/>
+          <w:szCs w:val="24"/>
+        </w:rPr>
+        <w:t>简单性、可测试性和松耦合</w:t>
+      </w:r>
+      <w:r>
+        <w:rPr>
+          <w:rFonts w:ascii="宋体" w:eastAsia="宋体" w:hAnsi="宋体" w:hint="eastAsia"/>
+          <w:sz w:val="24"/>
+          <w:szCs w:val="24"/>
+        </w:rPr>
+        <w:t>可以为</w:t>
+      </w:r>
+      <w:r>
+        <w:rPr>
+          <w:rFonts w:ascii="宋体" w:eastAsia="宋体" w:hAnsi="宋体"/>
+          <w:sz w:val="24"/>
+          <w:szCs w:val="24"/>
+        </w:rPr>
+        <w:t>任何Java应用</w:t>
+      </w:r>
+      <w:r>
+        <w:rPr>
+          <w:rFonts w:ascii="宋体" w:eastAsia="宋体" w:hAnsi="宋体" w:hint="eastAsia"/>
+          <w:sz w:val="24"/>
+          <w:szCs w:val="24"/>
+        </w:rPr>
+        <w:t>提供服务</w:t>
+      </w:r>
+      <w:r>
+        <w:rPr>
+          <w:rFonts w:ascii="宋体" w:eastAsia="宋体" w:hAnsi="宋体"/>
+          <w:sz w:val="24"/>
+          <w:szCs w:val="24"/>
+        </w:rPr>
+        <w:t>。</w:t>
+      </w:r>
+    </w:p>
+    <w:p>
+      <w:pPr>
+        <w:ind w:left="1680" w:firstLine="404"/>
+        <w:rPr>
+          <w:rFonts w:ascii="宋体" w:eastAsia="宋体" w:hAnsi="宋体" w:hint="eastAsia"/>
+          <w:sz w:val="24"/>
+          <w:szCs w:val="24"/>
+        </w:rPr>
+      </w:pPr>
+    </w:p>
+    <w:p>
+      <w:pPr>
+        <w:pStyle w:val="a7"/>
+        <w:numPr>
+          <w:ilvl w:val="2"/>
+          <w:numId w:val="3"/>
+        </w:numPr>
+        <w:ind w:firstLineChars="0"/>
+        <w:outlineLvl w:val="2"/>
+        <w:rPr>
+          <w:rFonts w:ascii="宋体" w:eastAsia="宋体" w:hAnsi="宋体"/>
+          <w:sz w:val="24"/>
+          <w:szCs w:val="24"/>
+        </w:rPr>
+      </w:pPr>
+      <w:bookmarkStart w:id="11" w:name="_Toc532893366"/>
+      <w:r>
+        <w:rPr>
+          <w:rFonts w:ascii="宋体" w:eastAsia="宋体" w:hAnsi="宋体"/>
+          <w:sz w:val="24"/>
+          <w:szCs w:val="24"/>
+        </w:rPr>
+        <w:t>SpringMVC</w:t>
+      </w:r>
+      <w:bookmarkEnd w:id="11"/>
+      <w:r>
+        <w:rPr>
+          <w:rFonts w:ascii="宋体" w:eastAsia="宋体" w:hAnsi="宋体"/>
+          <w:sz w:val="24"/>
+          <w:szCs w:val="24"/>
+        </w:rPr>
+        <w:t xml:space="preserve"> </w:t>
+      </w:r>
+    </w:p>
+    <w:p>
+      <w:pPr>
+        <w:pStyle w:val="a7"/>
+        <w:ind w:left="1260" w:firstLineChars="0"/>
+        <w:rPr>
+          <w:rFonts w:ascii="宋体" w:eastAsia="宋体" w:hAnsi="宋体"/>
+          <w:sz w:val="24"/>
+          <w:szCs w:val="24"/>
+        </w:rPr>
+      </w:pPr>
+      <w:r>
+        <w:rPr>
+          <w:rFonts w:ascii="宋体" w:eastAsia="宋体" w:hAnsi="宋体"/>
+          <w:sz w:val="24"/>
+          <w:szCs w:val="24"/>
+        </w:rPr>
+        <w:t>Spring MVC</w:t>
+      </w:r>
+      <w:r>
+        <w:rPr>
+          <w:rFonts w:ascii="宋体" w:eastAsia="宋体" w:hAnsi="宋体" w:hint="eastAsia"/>
+          <w:sz w:val="24"/>
+          <w:szCs w:val="24"/>
+        </w:rPr>
+        <w:t>是</w:t>
+      </w:r>
+      <w:r>
+        <w:rPr>
+          <w:rFonts w:ascii="宋体" w:eastAsia="宋体" w:hAnsi="宋体"/>
+          <w:sz w:val="24"/>
+          <w:szCs w:val="24"/>
+        </w:rPr>
+        <w:t>Spring Framework</w:t>
+      </w:r>
+      <w:r>
+        <w:rPr>
+          <w:rFonts w:ascii="宋体" w:eastAsia="宋体" w:hAnsi="宋体"/>
+          <w:sz w:val="24"/>
+          <w:szCs w:val="24"/>
+        </w:rPr>
+        <w:t>的后续产品，已经</w:t>
+      </w:r>
+      <w:r>
+        <w:rPr>
+          <w:rFonts w:ascii="宋体" w:eastAsia="宋体" w:hAnsi="宋体" w:hint="eastAsia"/>
+          <w:sz w:val="24"/>
+          <w:szCs w:val="24"/>
+        </w:rPr>
+        <w:t>集成到</w:t>
+      </w:r>
+      <w:r>
+        <w:rPr>
+          <w:rFonts w:ascii="宋体" w:eastAsia="宋体" w:hAnsi="宋体"/>
+          <w:sz w:val="24"/>
+          <w:szCs w:val="24"/>
+        </w:rPr>
+        <w:t>Spring Web Flow</w:t>
+      </w:r>
+      <w:r>
+        <w:rPr>
+          <w:rFonts w:ascii="宋体" w:eastAsia="宋体" w:hAnsi="宋体" w:hint="eastAsia"/>
+          <w:sz w:val="24"/>
+          <w:szCs w:val="24"/>
+        </w:rPr>
+        <w:t>中</w:t>
+      </w:r>
+      <w:r>
+        <w:rPr>
+          <w:rFonts w:ascii="宋体" w:eastAsia="宋体" w:hAnsi="宋体"/>
+          <w:sz w:val="24"/>
+          <w:szCs w:val="24"/>
+        </w:rPr>
+        <w:t>。Spring MVC 分离了控制器、模型对象、分派器以及处理程序对象的角色，更</w:t>
+      </w:r>
+      <w:r>
+        <w:rPr>
+          <w:rFonts w:ascii="宋体" w:eastAsia="宋体" w:hAnsi="宋体" w:hint="eastAsia"/>
+          <w:sz w:val="24"/>
+          <w:szCs w:val="24"/>
+        </w:rPr>
+        <w:t>方便</w:t>
+      </w:r>
+      <w:r>
+        <w:rPr>
+          <w:rFonts w:ascii="宋体" w:eastAsia="宋体" w:hAnsi="宋体"/>
+          <w:sz w:val="24"/>
+          <w:szCs w:val="24"/>
+        </w:rPr>
+        <w:t>进行定制。</w:t>
+      </w:r>
+    </w:p>
+    <w:p>
+      <w:pPr>
+        <w:ind w:left="1680" w:firstLine="404"/>
+        <w:rPr>
+          <w:rFonts w:ascii="宋体" w:eastAsia="宋体" w:hAnsi="宋体" w:hint="eastAsia"/>
+          <w:sz w:val="24"/>
+          <w:szCs w:val="24"/>
+        </w:rPr>
+      </w:pPr>
+    </w:p>
+    <w:p>
+      <w:pPr>
+        <w:pStyle w:val="a7"/>
+        <w:numPr>
+          <w:ilvl w:val="2"/>
+          <w:numId w:val="3"/>
+        </w:numPr>
+        <w:ind w:firstLineChars="0"/>
+        <w:outlineLvl w:val="2"/>
+        <w:rPr>
+          <w:rFonts w:ascii="宋体" w:eastAsia="宋体" w:hAnsi="宋体"/>
+          <w:sz w:val="24"/>
+          <w:szCs w:val="24"/>
+        </w:rPr>
+      </w:pPr>
+      <w:bookmarkStart w:id="12" w:name="_Toc532893367"/>
+      <w:r>
+        <w:rPr>
+          <w:rFonts w:ascii="宋体" w:eastAsia="宋体" w:hAnsi="宋体"/>
+          <w:sz w:val="24"/>
+          <w:szCs w:val="24"/>
+        </w:rPr>
+        <w:t>MyBatis</w:t>
+      </w:r>
+      <w:bookmarkEnd w:id="12"/>
+    </w:p>
+    <w:p>
+      <w:pPr>
+        <w:ind w:left="1260" w:firstLine="420"/>
+        <w:rPr>
+          <w:rFonts w:ascii="宋体" w:eastAsia="宋体" w:hAnsi="宋体"/>
+          <w:sz w:val="24"/>
+          <w:szCs w:val="24"/>
+        </w:rPr>
+      </w:pPr>
+      <w:r>
+        <w:rPr>
+          <w:rFonts w:ascii="宋体" w:eastAsia="宋体" w:hAnsi="宋体"/>
+          <w:sz w:val="24"/>
+          <w:szCs w:val="24"/>
+        </w:rPr>
+        <w:t>MyBatis是一个基于Java的持久层框架</w:t>
+      </w:r>
+      <w:r>
+        <w:rPr>
+          <w:rFonts w:ascii="宋体" w:eastAsia="宋体" w:hAnsi="宋体" w:hint="eastAsia"/>
+          <w:sz w:val="24"/>
+          <w:szCs w:val="24"/>
+        </w:rPr>
+        <w:t>。</w:t>
+      </w:r>
+      <w:r>
+        <w:rPr>
+          <w:rFonts w:ascii="宋体" w:eastAsia="宋体" w:hAnsi="宋体" w:hint="eastAsia"/>
+          <w:sz w:val="24"/>
+          <w:szCs w:val="24"/>
+        </w:rPr>
+        <w:t>前身</w:t>
+      </w:r>
+      <w:r>
+        <w:rPr>
+          <w:rFonts w:ascii="宋体" w:eastAsia="宋体" w:hAnsi="宋体"/>
+          <w:sz w:val="24"/>
+          <w:szCs w:val="24"/>
+        </w:rPr>
+        <w:t>是apache的一个开源项目iBatis</w:t>
+      </w:r>
+      <w:r>
+        <w:rPr>
+          <w:rFonts w:ascii="宋体" w:eastAsia="宋体" w:hAnsi="宋体" w:hint="eastAsia"/>
+          <w:sz w:val="24"/>
+          <w:szCs w:val="24"/>
+        </w:rPr>
+        <w:t>。</w:t>
+      </w:r>
+      <w:r>
+        <w:rPr>
+          <w:rFonts w:ascii="宋体" w:eastAsia="宋体" w:hAnsi="宋体" w:hint="eastAsia"/>
+          <w:sz w:val="24"/>
+          <w:szCs w:val="24"/>
+        </w:rPr>
+        <w:t>通过</w:t>
+      </w:r>
+      <w:r>
+        <w:rPr>
+          <w:rFonts w:ascii="宋体" w:eastAsia="宋体" w:hAnsi="宋体"/>
+          <w:sz w:val="24"/>
+          <w:szCs w:val="24"/>
+        </w:rPr>
+        <w:t>XML或注解用于配置</w:t>
+      </w:r>
+      <w:r>
+        <w:rPr>
+          <w:rFonts w:ascii="宋体" w:eastAsia="宋体" w:hAnsi="宋体" w:hint="eastAsia"/>
+          <w:sz w:val="24"/>
+          <w:szCs w:val="24"/>
+        </w:rPr>
+        <w:t>及</w:t>
+      </w:r>
+      <w:r>
+        <w:rPr>
+          <w:rFonts w:ascii="宋体" w:eastAsia="宋体" w:hAnsi="宋体"/>
+          <w:sz w:val="24"/>
+          <w:szCs w:val="24"/>
+        </w:rPr>
+        <w:t>原始映射，将接口</w:t>
+      </w:r>
+      <w:r>
+        <w:rPr>
+          <w:rFonts w:ascii="宋体" w:eastAsia="宋体" w:hAnsi="宋体" w:hint="eastAsia"/>
+          <w:sz w:val="24"/>
+          <w:szCs w:val="24"/>
+        </w:rPr>
+        <w:t>和</w:t>
+      </w:r>
+      <w:r>
+        <w:rPr>
+          <w:rFonts w:ascii="宋体" w:eastAsia="宋体" w:hAnsi="宋体"/>
+          <w:sz w:val="24"/>
+          <w:szCs w:val="24"/>
+        </w:rPr>
+        <w:t>Java</w:t>
+      </w:r>
+      <w:r>
+        <w:rPr>
+          <w:rFonts w:ascii="宋体" w:eastAsia="宋体" w:hAnsi="宋体" w:hint="eastAsia"/>
+          <w:sz w:val="24"/>
+          <w:szCs w:val="24"/>
+        </w:rPr>
+        <w:t>的</w:t>
+      </w:r>
+      <w:r>
+        <w:rPr>
+          <w:rFonts w:ascii="宋体" w:eastAsia="宋体" w:hAnsi="宋体"/>
+          <w:sz w:val="24"/>
+          <w:szCs w:val="24"/>
+        </w:rPr>
+        <w:t>POJO映射成数据库中的记录。</w:t>
+      </w:r>
+    </w:p>
+    <w:p>
+      <w:pPr>
+        <w:ind w:left="1680" w:firstLine="404"/>
+        <w:rPr>
+          <w:rFonts w:ascii="宋体" w:eastAsia="宋体" w:hAnsi="宋体" w:hint="eastAsia"/>
+          <w:sz w:val="24"/>
+          <w:szCs w:val="24"/>
+        </w:rPr>
+      </w:pPr>
     </w:p>
     <w:p>
       <w:pPr>
@@ -2477,7 +3795,7 @@
           <w:szCs w:val="24"/>
         </w:rPr>
       </w:pPr>
-      <w:bookmarkStart w:id="9" w:name="_Toc532831005"/>
+      <w:bookmarkStart w:id="13" w:name="_Toc532893368"/>
       <w:r>
         <w:rPr>
           <w:rFonts w:ascii="宋体" w:eastAsia="宋体" w:hAnsi="宋体" w:hint="eastAsia"/>
@@ -2502,7 +3820,7 @@
         </w:rPr>
         <w:t>Shiro</w:t>
       </w:r>
-      <w:bookmarkEnd w:id="9"/>
+      <w:bookmarkEnd w:id="13"/>
     </w:p>
     <w:p>
       <w:pPr>
@@ -2519,7 +3837,7 @@
           <w:szCs w:val="24"/>
         </w:rPr>
       </w:pPr>
-      <w:bookmarkStart w:id="10" w:name="_Toc532831006"/>
+      <w:bookmarkStart w:id="14" w:name="_Toc532893369"/>
       <w:r>
         <w:rPr>
           <w:rFonts w:ascii="宋体" w:eastAsia="宋体" w:hAnsi="宋体" w:hint="eastAsia"/>
@@ -2560,7 +3878,7 @@
         </w:rPr>
         <w:t>介绍</w:t>
       </w:r>
-      <w:bookmarkEnd w:id="10"/>
+      <w:bookmarkEnd w:id="14"/>
     </w:p>
     <w:p>
       <w:pPr>
@@ -2721,16 +4039,7 @@
           <w:sz w:val="24"/>
           <w:szCs w:val="24"/>
         </w:rPr>
-        <w:t>。Shiro提供了应用程序</w:t>
-      </w:r>
-      <w:r>
-        <w:rPr>
-          <w:rFonts w:ascii="宋体" w:eastAsia="宋体" w:hAnsi="宋体"/>
-          <w:sz w:val="24"/>
-          <w:szCs w:val="24"/>
-        </w:rPr>
-        <w:lastRenderedPageBreak/>
-        <w:t>安全性API</w:t>
+        <w:t>。Shiro提供了应用程序安全性API</w:t>
       </w:r>
       <w:r>
         <w:rPr>
@@ -2862,7 +4171,7 @@
           <w:szCs w:val="24"/>
         </w:rPr>
       </w:pPr>
-      <w:bookmarkStart w:id="11" w:name="_Toc532831007"/>
+      <w:bookmarkStart w:id="15" w:name="_Toc532893370"/>
       <w:r>
         <w:rPr>
           <w:rFonts w:ascii="宋体" w:eastAsia="宋体" w:hAnsi="宋体" w:hint="eastAsia"/>
@@ -2903,7 +4212,7 @@
         </w:rPr>
         <w:t>应用</w:t>
       </w:r>
-      <w:bookmarkEnd w:id="11"/>
+      <w:bookmarkEnd w:id="15"/>
     </w:p>
     <w:p>
       <w:pPr>
@@ -2952,7 +4261,16 @@
           <w:sz w:val="24"/>
           <w:szCs w:val="24"/>
         </w:rPr>
-        <w:t>跨行业的公司</w:t>
+        <w:t>跨</w:t>
+      </w:r>
+      <w:r>
+        <w:rPr>
+          <w:rFonts w:ascii="宋体" w:eastAsia="宋体" w:hAnsi="宋体"/>
+          <w:sz w:val="24"/>
+          <w:szCs w:val="24"/>
+        </w:rPr>
+        <w:lastRenderedPageBreak/>
+        <w:t>行业的公司</w:t>
       </w:r>
       <w:r>
         <w:rPr>
@@ -3060,7 +4378,7 @@
           <w:szCs w:val="24"/>
         </w:rPr>
       </w:pPr>
-      <w:bookmarkStart w:id="12" w:name="_Toc532831008"/>
+      <w:bookmarkStart w:id="16" w:name="_Toc532893371"/>
       <w:r>
         <w:rPr>
           <w:rFonts w:ascii="宋体" w:eastAsia="宋体" w:hAnsi="宋体" w:hint="eastAsia"/>
@@ -3069,7 +4387,7 @@
         </w:rPr>
         <w:t>Shiro特性：</w:t>
       </w:r>
-      <w:bookmarkEnd w:id="12"/>
+      <w:bookmarkEnd w:id="16"/>
     </w:p>
     <w:p>
       <w:pPr>
@@ -3394,14 +4712,124 @@
         <w:t>随时提供帮助。</w:t>
       </w:r>
     </w:p>
-    <w:p>
-      <w:bookmarkStart w:id="13" w:name="_GoBack"/>
-      <w:bookmarkEnd w:id="13"/>
+    <w:p/>
+    <w:p>
+      <w:pPr>
+        <w:pStyle w:val="a7"/>
+        <w:numPr>
+          <w:ilvl w:val="1"/>
+          <w:numId w:val="3"/>
+        </w:numPr>
+        <w:ind w:firstLineChars="0"/>
+        <w:outlineLvl w:val="1"/>
+        <w:rPr>
+          <w:rFonts w:ascii="宋体" w:eastAsia="宋体" w:hAnsi="宋体"/>
+          <w:sz w:val="24"/>
+          <w:szCs w:val="24"/>
+        </w:rPr>
+      </w:pPr>
+      <w:bookmarkStart w:id="17" w:name="_Toc532893372"/>
+      <w:r>
+        <w:rPr>
+          <w:rFonts w:ascii="宋体" w:eastAsia="宋体" w:hAnsi="宋体" w:hint="eastAsia"/>
+          <w:sz w:val="24"/>
+          <w:szCs w:val="24"/>
+        </w:rPr>
+        <w:t>系统实现及系统结构</w:t>
+      </w:r>
+      <w:bookmarkEnd w:id="17"/>
+    </w:p>
+    <w:p>
+      <w:pPr>
+        <w:pStyle w:val="a7"/>
+        <w:numPr>
+          <w:ilvl w:val="2"/>
+          <w:numId w:val="3"/>
+        </w:numPr>
+        <w:ind w:firstLineChars="0"/>
+        <w:outlineLvl w:val="2"/>
+        <w:rPr>
+          <w:rFonts w:ascii="宋体" w:eastAsia="宋体" w:hAnsi="宋体"/>
+          <w:sz w:val="24"/>
+          <w:szCs w:val="24"/>
+        </w:rPr>
+      </w:pPr>
+      <w:bookmarkStart w:id="18" w:name="_Toc532893373"/>
+      <w:r>
+        <w:rPr>
+          <w:rFonts w:ascii="宋体" w:eastAsia="宋体" w:hAnsi="宋体" w:hint="eastAsia"/>
+          <w:sz w:val="24"/>
+          <w:szCs w:val="24"/>
+        </w:rPr>
+        <w:t>系统搭建</w:t>
+      </w:r>
+      <w:bookmarkEnd w:id="18"/>
+    </w:p>
+    <w:p>
+      <w:pPr>
+        <w:ind w:left="1260" w:firstLine="409"/>
+        <w:rPr>
+          <w:rFonts w:ascii="宋体" w:eastAsia="宋体" w:hAnsi="宋体" w:hint="eastAsia"/>
+          <w:sz w:val="24"/>
+          <w:szCs w:val="24"/>
+        </w:rPr>
+      </w:pPr>
+      <w:r>
+        <w:rPr>
+          <w:rFonts w:ascii="宋体" w:eastAsia="宋体" w:hAnsi="宋体" w:hint="eastAsia"/>
+          <w:sz w:val="24"/>
+          <w:szCs w:val="24"/>
+        </w:rPr>
+        <w:t>使用Eclipse搭建Maven项目，使用Spring</w:t>
+      </w:r>
+      <w:r>
+        <w:rPr>
+          <w:rFonts w:ascii="宋体" w:eastAsia="宋体" w:hAnsi="宋体"/>
+          <w:sz w:val="24"/>
+          <w:szCs w:val="24"/>
+        </w:rPr>
+        <w:t xml:space="preserve"> Boot</w:t>
+      </w:r>
+      <w:r>
+        <w:rPr>
+          <w:rFonts w:ascii="宋体" w:eastAsia="宋体" w:hAnsi="宋体" w:hint="eastAsia"/>
+          <w:sz w:val="24"/>
+          <w:szCs w:val="24"/>
+        </w:rPr>
+        <w:t>简化SSM框架的配置文件。</w:t>
+      </w:r>
+      <w:r>
+        <w:rPr>
+          <w:rFonts w:ascii="宋体" w:eastAsia="宋体" w:hAnsi="宋体" w:hint="eastAsia"/>
+          <w:sz w:val="24"/>
+          <w:szCs w:val="24"/>
+        </w:rPr>
+        <w:t>通过MyBatis的Generator从数据库中进行逆向生成POJO</w:t>
+      </w:r>
+      <w:r>
+        <w:rPr>
+          <w:rFonts w:ascii="宋体" w:eastAsia="宋体" w:hAnsi="宋体"/>
+          <w:sz w:val="24"/>
+          <w:szCs w:val="24"/>
+        </w:rPr>
+        <w:t xml:space="preserve"> </w:t>
+      </w:r>
+      <w:r>
+        <w:rPr>
+          <w:rFonts w:ascii="宋体" w:eastAsia="宋体" w:hAnsi="宋体" w:hint="eastAsia"/>
+          <w:sz w:val="24"/>
+          <w:szCs w:val="24"/>
+        </w:rPr>
+        <w:t>。</w:t>
+      </w:r>
     </w:p>
     <w:sectPr>
+      <w:footerReference w:type="default" r:id="rId8"/>
+      <w:footerReference w:type="first" r:id="rId9"/>
       <w:pgSz w:w="11906" w:h="16838"/>
       <w:pgMar w:top="1440" w:right="1800" w:bottom="1440" w:left="1800" w:header="851" w:footer="992" w:gutter="0"/>
       <w:cols w:space="425"/>
+      <w:titlePg/>
       <w:docGrid w:type="lines" w:linePitch="312"/>
     </w:sectPr>
   </w:body>
@@ -3425,6 +4853,99 @@
     </w:p>
   </w:endnote>
 </w:endnotes>
+</file>
+
+<file path=word/footer1.xml><?xml version="1.0" encoding="utf-8"?>
+<w:ftr xmlns:wpc="http://schemas.microsoft.com/office/word/2010/wordprocessingCanvas" xmlns:cx="http://schemas.microsoft.com/office/drawing/2014/chartex" xmlns:cx1="http://schemas.microsoft.com/office/drawing/2015/9/8/chartex" xmlns:cx2="http://schemas.microsoft.com/office/drawing/2015/10/21/chartex" xmlns:cx3="http://schemas.microsoft.com/office/drawing/2016/5/9/chartex" xmlns:cx4="http://schemas.microsoft.com/office/drawing/2016/5/10/chartex" xmlns:cx5="http://schemas.microsoft.com/office/drawing/2016/5/11/chartex" xmlns:cx6="http://schemas.microsoft.com/office/drawing/2016/5/12/chartex" xmlns:cx7="http://schemas.microsoft.com/office/drawing/2016/5/13/chartex" xmlns:cx8="http://schemas.microsoft.com/office/drawing/2016/5/14/chartex" xmlns:mc="http://schemas.openxmlformats.org/markup-compatibility/2006" xmlns:aink="http://schemas.microsoft.com/office/drawing/2016/ink" xmlns:am3d="http://schemas.microsoft.com/office/drawing/2017/model3d" xmlns:o="urn:schemas-microsoft-com:office:office" xmlns:r="http://schemas.openxmlformats.org/officeDocument/2006/relationships" xmlns:m="http://schemas.openxmlformats.org/officeDocument/2006/math" xmlns:v="urn:schemas-microsoft-com:vml" xmlns:wp14="http://schemas.microsoft.com/office/word/2010/wordprocessingDrawing" xmlns:wp="http://schemas.openxmlformats.org/drawingml/2006/wordprocessingDrawing" xmlns:w10="urn:schemas-microsoft-com:office:word" xmlns:w="http://schemas.openxmlformats.org/wordprocessingml/2006/main" xmlns:w14="http://schemas.microsoft.com/office/word/2010/wordml" xmlns:w15="http://schemas.microsoft.com/office/word/2012/wordml" xmlns:w16cid="http://schemas.microsoft.com/office/word/2016/wordml/cid" xmlns:w16se="http://schemas.microsoft.com/office/word/2015/wordml/symex" xmlns:wpg="http://schemas.microsoft.com/office/word/2010/wordprocessingGroup" xmlns:wpi="http://schemas.microsoft.com/office/word/2010/wordprocessingInk" xmlns:wne="http://schemas.microsoft.com/office/word/2006/wordml" xmlns:wps="http://schemas.microsoft.com/office/word/2010/wordprocessingShape" mc:Ignorable="w14 w15 w16se w16cid wp14">
+  <w:sdt>
+    <w:sdtPr>
+      <w:id w:val="1136522983"/>
+      <w:docPartObj>
+        <w:docPartGallery w:val="Page Numbers (Bottom of Page)"/>
+        <w:docPartUnique/>
+      </w:docPartObj>
+    </w:sdtPr>
+    <w:sdtContent>
+      <w:p>
+        <w:pPr>
+          <w:pStyle w:val="a5"/>
+          <w:jc w:val="center"/>
+        </w:pPr>
+        <w:r>
+          <w:fldChar w:fldCharType="begin"/>
+        </w:r>
+        <w:r>
+          <w:instrText>PAGE   \* MERGEFORMAT</w:instrText>
+        </w:r>
+        <w:r>
+          <w:fldChar w:fldCharType="separate"/>
+        </w:r>
+        <w:r>
+          <w:rPr>
+            <w:lang w:val="zh-CN"/>
+          </w:rPr>
+          <w:t>2</w:t>
+        </w:r>
+        <w:r>
+          <w:fldChar w:fldCharType="end"/>
+        </w:r>
+      </w:p>
+    </w:sdtContent>
+  </w:sdt>
+  <w:p>
+    <w:pPr>
+      <w:pStyle w:val="a5"/>
+      <w:rPr>
+        <w:rFonts w:hint="eastAsia"/>
+      </w:rPr>
+    </w:pPr>
+  </w:p>
+</w:ftr>
+</file>
+
+<file path=word/footer2.xml><?xml version="1.0" encoding="utf-8"?>
+<w:ftr xmlns:wpc="http://schemas.microsoft.com/office/word/2010/wordprocessingCanvas" xmlns:cx="http://schemas.microsoft.com/office/drawing/2014/chartex" xmlns:cx1="http://schemas.microsoft.com/office/drawing/2015/9/8/chartex" xmlns:cx2="http://schemas.microsoft.com/office/drawing/2015/10/21/chartex" xmlns:cx3="http://schemas.microsoft.com/office/drawing/2016/5/9/chartex" xmlns:cx4="http://schemas.microsoft.com/office/drawing/2016/5/10/chartex" xmlns:cx5="http://schemas.microsoft.com/office/drawing/2016/5/11/chartex" xmlns:cx6="http://schemas.microsoft.com/office/drawing/2016/5/12/chartex" xmlns:cx7="http://schemas.microsoft.com/office/drawing/2016/5/13/chartex" xmlns:cx8="http://schemas.microsoft.com/office/drawing/2016/5/14/chartex" xmlns:mc="http://schemas.openxmlformats.org/markup-compatibility/2006" xmlns:aink="http://schemas.microsoft.com/office/drawing/2016/ink" xmlns:am3d="http://schemas.microsoft.com/office/drawing/2017/model3d" xmlns:o="urn:schemas-microsoft-com:office:office" xmlns:r="http://schemas.openxmlformats.org/officeDocument/2006/relationships" xmlns:m="http://schemas.openxmlformats.org/officeDocument/2006/math" xmlns:v="urn:schemas-microsoft-com:vml" xmlns:wp14="http://schemas.microsoft.com/office/word/2010/wordprocessingDrawing" xmlns:wp="http://schemas.openxmlformats.org/drawingml/2006/wordprocessingDrawing" xmlns:w10="urn:schemas-microsoft-com:office:word" xmlns:w="http://schemas.openxmlformats.org/wordprocessingml/2006/main" xmlns:w14="http://schemas.microsoft.com/office/word/2010/wordml" xmlns:w15="http://schemas.microsoft.com/office/word/2012/wordml" xmlns:w16cid="http://schemas.microsoft.com/office/word/2016/wordml/cid" xmlns:w16se="http://schemas.microsoft.com/office/word/2015/wordml/symex" xmlns:wpg="http://schemas.microsoft.com/office/word/2010/wordprocessingGroup" xmlns:wpi="http://schemas.microsoft.com/office/word/2010/wordprocessingInk" xmlns:wne="http://schemas.microsoft.com/office/word/2006/wordml" xmlns:wps="http://schemas.microsoft.com/office/word/2010/wordprocessingShape" mc:Ignorable="w14 w15 w16se w16cid wp14">
+  <w:sdt>
+    <w:sdtPr>
+      <w:id w:val="1057897994"/>
+      <w:docPartObj>
+        <w:docPartGallery w:val="Page Numbers (Bottom of Page)"/>
+        <w:docPartUnique/>
+      </w:docPartObj>
+    </w:sdtPr>
+    <w:sdtContent>
+      <w:p>
+        <w:pPr>
+          <w:pStyle w:val="a5"/>
+          <w:jc w:val="center"/>
+        </w:pPr>
+        <w:r>
+          <w:fldChar w:fldCharType="begin"/>
+        </w:r>
+        <w:r>
+          <w:instrText>PAGE   \* MERGEFORMAT</w:instrText>
+        </w:r>
+        <w:r>
+          <w:fldChar w:fldCharType="separate"/>
+        </w:r>
+        <w:r>
+          <w:rPr>
+            <w:lang w:val="zh-CN"/>
+          </w:rPr>
+          <w:t>2</w:t>
+        </w:r>
+        <w:r>
+          <w:fldChar w:fldCharType="end"/>
+        </w:r>
+      </w:p>
+    </w:sdtContent>
+  </w:sdt>
+  <w:p>
+    <w:pPr>
+      <w:pStyle w:val="a5"/>
+    </w:pPr>
+  </w:p>
+</w:ftr>
 </file>
 
 <file path=word/footnotes.xml><?xml version="1.0" encoding="utf-8"?>
@@ -3538,6 +5059,92 @@
     </w:lvl>
   </w:abstractNum>
   <w:abstractNum w:abstractNumId="1" w15:restartNumberingAfterBreak="0">
+    <w:nsid w:val="0F962094"/>
+    <w:multiLevelType w:val="multilevel"/>
+    <w:tmpl w:val="0409001D"/>
+    <w:lvl w:ilvl="0">
+      <w:start w:val="1"/>
+      <w:numFmt w:val="decimal"/>
+      <w:lvlText w:val="%1"/>
+      <w:lvlJc w:val="left"/>
+      <w:pPr>
+        <w:ind w:left="425" w:hanging="425"/>
+      </w:pPr>
+    </w:lvl>
+    <w:lvl w:ilvl="1">
+      <w:start w:val="1"/>
+      <w:numFmt w:val="decimal"/>
+      <w:lvlText w:val="%1.%2"/>
+      <w:lvlJc w:val="left"/>
+      <w:pPr>
+        <w:ind w:left="992" w:hanging="567"/>
+      </w:pPr>
+    </w:lvl>
+    <w:lvl w:ilvl="2">
+      <w:start w:val="1"/>
+      <w:numFmt w:val="decimal"/>
+      <w:lvlText w:val="%1.%2.%3"/>
+      <w:lvlJc w:val="left"/>
+      <w:pPr>
+        <w:ind w:left="1418" w:hanging="567"/>
+      </w:pPr>
+    </w:lvl>
+    <w:lvl w:ilvl="3">
+      <w:start w:val="1"/>
+      <w:numFmt w:val="decimal"/>
+      <w:lvlText w:val="%1.%2.%3.%4"/>
+      <w:lvlJc w:val="left"/>
+      <w:pPr>
+        <w:ind w:left="1984" w:hanging="708"/>
+      </w:pPr>
+    </w:lvl>
+    <w:lvl w:ilvl="4">
+      <w:start w:val="1"/>
+      <w:numFmt w:val="decimal"/>
+      <w:lvlText w:val="%1.%2.%3.%4.%5"/>
+      <w:lvlJc w:val="left"/>
+      <w:pPr>
+        <w:ind w:left="2551" w:hanging="850"/>
+      </w:pPr>
+    </w:lvl>
+    <w:lvl w:ilvl="5">
+      <w:start w:val="1"/>
+      <w:numFmt w:val="decimal"/>
+      <w:lvlText w:val="%1.%2.%3.%4.%5.%6"/>
+      <w:lvlJc w:val="left"/>
+      <w:pPr>
+        <w:ind w:left="3260" w:hanging="1134"/>
+      </w:pPr>
+    </w:lvl>
+    <w:lvl w:ilvl="6">
+      <w:start w:val="1"/>
+      <w:numFmt w:val="decimal"/>
+      <w:lvlText w:val="%1.%2.%3.%4.%5.%6.%7"/>
+      <w:lvlJc w:val="left"/>
+      <w:pPr>
+        <w:ind w:left="3827" w:hanging="1276"/>
+      </w:pPr>
+    </w:lvl>
+    <w:lvl w:ilvl="7">
+      <w:start w:val="1"/>
+      <w:numFmt w:val="decimal"/>
+      <w:lvlText w:val="%1.%2.%3.%4.%5.%6.%7.%8"/>
+      <w:lvlJc w:val="left"/>
+      <w:pPr>
+        <w:ind w:left="4394" w:hanging="1418"/>
+      </w:pPr>
+    </w:lvl>
+    <w:lvl w:ilvl="8">
+      <w:start w:val="1"/>
+      <w:numFmt w:val="decimal"/>
+      <w:lvlText w:val="%1.%2.%3.%4.%5.%6.%7.%8.%9"/>
+      <w:lvlJc w:val="left"/>
+      <w:pPr>
+        <w:ind w:left="5102" w:hanging="1700"/>
+      </w:pPr>
+    </w:lvl>
+  </w:abstractNum>
+  <w:abstractNum w:abstractNumId="2" w15:restartNumberingAfterBreak="0">
     <w:nsid w:val="19E40495"/>
     <w:multiLevelType w:val="multilevel"/>
     <w:tmpl w:val="0409001D"/>
@@ -3623,7 +5230,7 @@
       </w:pPr>
     </w:lvl>
   </w:abstractNum>
-  <w:abstractNum w:abstractNumId="2" w15:restartNumberingAfterBreak="0">
+  <w:abstractNum w:abstractNumId="3" w15:restartNumberingAfterBreak="0">
     <w:nsid w:val="26D90C33"/>
     <w:multiLevelType w:val="multilevel"/>
     <w:tmpl w:val="0409001D"/>
@@ -3709,7 +5316,7 @@
       </w:pPr>
     </w:lvl>
   </w:abstractNum>
-  <w:abstractNum w:abstractNumId="3" w15:restartNumberingAfterBreak="0">
+  <w:abstractNum w:abstractNumId="4" w15:restartNumberingAfterBreak="0">
     <w:nsid w:val="31D213A0"/>
     <w:multiLevelType w:val="hybridMultilevel"/>
     <w:tmpl w:val="4D3A18A2"/>
@@ -3822,7 +5429,7 @@
       </w:rPr>
     </w:lvl>
   </w:abstractNum>
-  <w:abstractNum w:abstractNumId="4" w15:restartNumberingAfterBreak="0">
+  <w:abstractNum w:abstractNumId="5" w15:restartNumberingAfterBreak="0">
     <w:nsid w:val="35041596"/>
     <w:multiLevelType w:val="hybridMultilevel"/>
     <w:tmpl w:val="F5FC4BDA"/>
@@ -3911,7 +5518,7 @@
       </w:pPr>
     </w:lvl>
   </w:abstractNum>
-  <w:abstractNum w:abstractNumId="5" w15:restartNumberingAfterBreak="0">
+  <w:abstractNum w:abstractNumId="6" w15:restartNumberingAfterBreak="0">
     <w:nsid w:val="451B54AA"/>
     <w:multiLevelType w:val="multilevel"/>
     <w:tmpl w:val="0409001D"/>
@@ -3997,7 +5604,7 @@
       </w:pPr>
     </w:lvl>
   </w:abstractNum>
-  <w:abstractNum w:abstractNumId="6" w15:restartNumberingAfterBreak="0">
+  <w:abstractNum w:abstractNumId="7" w15:restartNumberingAfterBreak="0">
     <w:nsid w:val="48232DD1"/>
     <w:multiLevelType w:val="multilevel"/>
     <w:tmpl w:val="C1C4F3BE"/>
@@ -4086,7 +5693,7 @@
       </w:pPr>
     </w:lvl>
   </w:abstractNum>
-  <w:abstractNum w:abstractNumId="7" w15:restartNumberingAfterBreak="0">
+  <w:abstractNum w:abstractNumId="8" w15:restartNumberingAfterBreak="0">
     <w:nsid w:val="51A329F9"/>
     <w:multiLevelType w:val="multilevel"/>
     <w:tmpl w:val="0409001D"/>
@@ -4172,7 +5779,7 @@
       </w:pPr>
     </w:lvl>
   </w:abstractNum>
-  <w:abstractNum w:abstractNumId="8" w15:restartNumberingAfterBreak="0">
+  <w:abstractNum w:abstractNumId="9" w15:restartNumberingAfterBreak="0">
     <w:nsid w:val="5EF52E8E"/>
     <w:multiLevelType w:val="multilevel"/>
     <w:tmpl w:val="5B962530"/>
@@ -4261,7 +5868,7 @@
       </w:pPr>
     </w:lvl>
   </w:abstractNum>
-  <w:abstractNum w:abstractNumId="9" w15:restartNumberingAfterBreak="0">
+  <w:abstractNum w:abstractNumId="10" w15:restartNumberingAfterBreak="0">
     <w:nsid w:val="7115063C"/>
     <w:multiLevelType w:val="hybridMultilevel"/>
     <w:tmpl w:val="D63E8CF2"/>
@@ -4348,34 +5955,37 @@
     </w:lvl>
   </w:abstractNum>
   <w:num w:numId="1">
-    <w:abstractNumId w:val="9"/>
+    <w:abstractNumId w:val="10"/>
   </w:num>
   <w:num w:numId="2">
-    <w:abstractNumId w:val="4"/>
+    <w:abstractNumId w:val="5"/>
   </w:num>
   <w:num w:numId="3">
-    <w:abstractNumId w:val="1"/>
+    <w:abstractNumId w:val="2"/>
   </w:num>
   <w:num w:numId="4">
+    <w:abstractNumId w:val="8"/>
+  </w:num>
+  <w:num w:numId="5">
+    <w:abstractNumId w:val="3"/>
+  </w:num>
+  <w:num w:numId="6">
+    <w:abstractNumId w:val="6"/>
+  </w:num>
+  <w:num w:numId="7">
     <w:abstractNumId w:val="7"/>
   </w:num>
-  <w:num w:numId="5">
-    <w:abstractNumId w:val="2"/>
-  </w:num>
-  <w:num w:numId="6">
-    <w:abstractNumId w:val="5"/>
-  </w:num>
-  <w:num w:numId="7">
-    <w:abstractNumId w:val="6"/>
-  </w:num>
   <w:num w:numId="8">
-    <w:abstractNumId w:val="8"/>
+    <w:abstractNumId w:val="9"/>
   </w:num>
   <w:num w:numId="9">
     <w:abstractNumId w:val="0"/>
   </w:num>
   <w:num w:numId="10">
-    <w:abstractNumId w:val="3"/>
+    <w:abstractNumId w:val="4"/>
+  </w:num>
+  <w:num w:numId="11">
+    <w:abstractNumId w:val="1"/>
   </w:num>
 </w:numbering>
 </file>
@@ -4802,6 +6412,30 @@
       <w:szCs w:val="44"/>
     </w:rPr>
   </w:style>
+  <w:style w:type="paragraph" w:styleId="2">
+    <w:name w:val="heading 2"/>
+    <w:basedOn w:val="a"/>
+    <w:next w:val="a"/>
+    <w:link w:val="20"/>
+    <w:uiPriority w:val="9"/>
+    <w:semiHidden/>
+    <w:unhideWhenUsed/>
+    <w:qFormat/>
+    <w:rsid w:val="001F2EAF"/>
+    <w:pPr>
+      <w:keepNext/>
+      <w:keepLines/>
+      <w:spacing w:before="260" w:after="260" w:line="416" w:lineRule="auto"/>
+      <w:outlineLvl w:val="1"/>
+    </w:pPr>
+    <w:rPr>
+      <w:rFonts w:asciiTheme="majorHAnsi" w:eastAsiaTheme="majorEastAsia" w:hAnsiTheme="majorHAnsi" w:cstheme="majorBidi"/>
+      <w:b/>
+      <w:bCs/>
+      <w:sz w:val="32"/>
+      <w:szCs w:val="32"/>
+    </w:rPr>
+  </w:style>
   <w:style w:type="character" w:default="1" w:styleId="a0">
     <w:name w:val="Default Paragraph Font"/>
     <w:uiPriority w:val="1"/>
@@ -5084,6 +6718,21 @@
     <w:rPr>
       <w:color w:val="0563C1" w:themeColor="hyperlink"/>
       <w:u w:val="single"/>
+    </w:rPr>
+  </w:style>
+  <w:style w:type="character" w:customStyle="1" w:styleId="20">
+    <w:name w:val="标题 2 字符"/>
+    <w:basedOn w:val="a0"/>
+    <w:link w:val="2"/>
+    <w:uiPriority w:val="9"/>
+    <w:semiHidden/>
+    <w:rsid w:val="001F2EAF"/>
+    <w:rPr>
+      <w:rFonts w:asciiTheme="majorHAnsi" w:eastAsiaTheme="majorEastAsia" w:hAnsiTheme="majorHAnsi" w:cstheme="majorBidi"/>
+      <w:b/>
+      <w:bCs/>
+      <w:sz w:val="32"/>
+      <w:szCs w:val="32"/>
     </w:rPr>
   </w:style>
 </w:styles>
@@ -5389,7 +7038,7 @@
 </file>
 
 <file path=customXml/itemProps1.xml><?xml version="1.0" encoding="utf-8"?>
-<ds:datastoreItem xmlns:ds="http://schemas.openxmlformats.org/officeDocument/2006/customXml" ds:itemID="{A29EAB8E-BACE-44AE-9FE7-096A9C1F81C8}">
+<ds:datastoreItem xmlns:ds="http://schemas.openxmlformats.org/officeDocument/2006/customXml" ds:itemID="{26F6E572-4AF7-4E9B-991B-124861537891}">
   <ds:schemaRefs>
     <ds:schemaRef ds:uri="http://schemas.openxmlformats.org/officeDocument/2006/bibliography"/>
   </ds:schemaRefs>

--- a/20151104687_liyuhui/毕设论文/李宇辉-毕设论文.docx
+++ b/20151104687_liyuhui/毕设论文/李宇辉-毕设论文.docx
@@ -4,366 +4,856 @@
   <w:body>
     <w:p>
       <w:pPr>
-        <w:pStyle w:val="GB2312"/>
-        <w:spacing w:beforeLines="0" w:before="0" w:afterLines="0" w:after="0" w:line="360" w:lineRule="auto"/>
-      </w:pPr>
-      <w:r>
+        <w:autoSpaceDE w:val="0"/>
+        <w:spacing w:line="360" w:lineRule="auto"/>
+        <w:jc w:val="center"/>
+        <w:rPr>
+          <w:rFonts w:ascii="Times New Roman" w:eastAsia="宋体" w:hAnsi="Times New Roman" w:cs="Times New Roman"/>
+          <w:sz w:val="44"/>
+          <w:szCs w:val="44"/>
+        </w:rPr>
+      </w:pPr>
+      <w:r>
+        <w:rPr>
+          <w:rFonts w:ascii="Times New Roman" w:eastAsia="宋体" w:hAnsi="Times New Roman" w:cs="Times New Roman"/>
+          <w:sz w:val="44"/>
+          <w:szCs w:val="44"/>
+        </w:rPr>
+        <w:br w:type="textWrapping" w:clear="all"/>
+      </w:r>
+      <w:r>
+        <w:rPr>
+          <w:rFonts w:ascii="Times New Roman" w:eastAsia="宋体" w:hAnsi="Times New Roman" w:cs="Times New Roman"/>
+          <w:noProof/>
+          <w:szCs w:val="24"/>
+        </w:rPr>
+        <w:drawing>
+          <wp:inline distT="0" distB="0" distL="114300" distR="114300" wp14:anchorId="4626216A" wp14:editId="3FDCAA23">
+            <wp:extent cx="1496695" cy="1503045"/>
+            <wp:effectExtent l="0" t="0" r="0" b="0"/>
+            <wp:docPr id="1" name="图片 1" descr="newlogo"/>
+            <wp:cNvGraphicFramePr>
+              <a:graphicFrameLocks xmlns:a="http://schemas.openxmlformats.org/drawingml/2006/main" noChangeAspect="1"/>
+            </wp:cNvGraphicFramePr>
+            <a:graphic xmlns:a="http://schemas.openxmlformats.org/drawingml/2006/main">
+              <a:graphicData uri="http://schemas.openxmlformats.org/drawingml/2006/picture">
+                <pic:pic xmlns:pic="http://schemas.openxmlformats.org/drawingml/2006/picture">
+                  <pic:nvPicPr>
+                    <pic:cNvPr id="1" name="图片 1" descr="newlogo"/>
+                    <pic:cNvPicPr>
+                      <a:picLocks noChangeAspect="1"/>
+                    </pic:cNvPicPr>
+                  </pic:nvPicPr>
+                  <pic:blipFill>
+                    <a:blip r:embed="rId8" cstate="print"/>
+                    <a:stretch>
+                      <a:fillRect/>
+                    </a:stretch>
+                  </pic:blipFill>
+                  <pic:spPr>
+                    <a:xfrm>
+                      <a:off x="0" y="0"/>
+                      <a:ext cx="1496695" cy="1503045"/>
+                    </a:xfrm>
+                    <a:prstGeom prst="rect">
+                      <a:avLst/>
+                    </a:prstGeom>
+                    <a:noFill/>
+                    <a:ln w="9525">
+                      <a:noFill/>
+                    </a:ln>
+                  </pic:spPr>
+                </pic:pic>
+              </a:graphicData>
+            </a:graphic>
+          </wp:inline>
+        </w:drawing>
+      </w:r>
+    </w:p>
+    <w:p>
+      <w:pPr>
+        <w:autoSpaceDE w:val="0"/>
+        <w:spacing w:line="360" w:lineRule="auto"/>
+        <w:jc w:val="center"/>
+        <w:rPr>
+          <w:rFonts w:ascii="Times New Roman" w:eastAsia="宋体" w:hAnsi="Times New Roman" w:cs="Times New Roman"/>
+          <w:sz w:val="52"/>
+          <w:szCs w:val="52"/>
+        </w:rPr>
+      </w:pPr>
+      <w:r>
+        <w:rPr>
+          <w:rFonts w:ascii="Times New Roman" w:eastAsia="宋体" w:hAnsi="Times New Roman" w:cs="Times New Roman"/>
+          <w:noProof/>
+          <w:sz w:val="52"/>
+          <w:szCs w:val="52"/>
+        </w:rPr>
+        <w:drawing>
+          <wp:inline distT="0" distB="0" distL="114300" distR="114300" wp14:anchorId="0F77D743" wp14:editId="0389D0F4">
+            <wp:extent cx="3394075" cy="782955"/>
+            <wp:effectExtent l="0" t="0" r="9525" b="4445"/>
+            <wp:docPr id="52" name="图片 2"/>
+            <wp:cNvGraphicFramePr>
+              <a:graphicFrameLocks xmlns:a="http://schemas.openxmlformats.org/drawingml/2006/main" noChangeAspect="1"/>
+            </wp:cNvGraphicFramePr>
+            <a:graphic xmlns:a="http://schemas.openxmlformats.org/drawingml/2006/main">
+              <a:graphicData uri="http://schemas.openxmlformats.org/drawingml/2006/picture">
+                <pic:pic xmlns:pic="http://schemas.openxmlformats.org/drawingml/2006/picture">
+                  <pic:nvPicPr>
+                    <pic:cNvPr id="52" name="图片 2"/>
+                    <pic:cNvPicPr>
+                      <a:picLocks noChangeAspect="1" noChangeArrowheads="1"/>
+                    </pic:cNvPicPr>
+                  </pic:nvPicPr>
+                  <pic:blipFill>
+                    <a:blip r:embed="rId9" cstate="print">
+                      <a:lum contrast="10000"/>
+                      <a:extLst>
+                        <a:ext uri="{28A0092B-C50C-407E-A947-70E740481C1C}">
+                          <a14:useLocalDpi xmlns:a14="http://schemas.microsoft.com/office/drawing/2010/main" val="0"/>
+                        </a:ext>
+                      </a:extLst>
+                    </a:blip>
+                    <a:srcRect/>
+                    <a:stretch>
+                      <a:fillRect/>
+                    </a:stretch>
+                  </pic:blipFill>
+                  <pic:spPr>
+                    <a:xfrm>
+                      <a:off x="0" y="0"/>
+                      <a:ext cx="3394075" cy="782955"/>
+                    </a:xfrm>
+                    <a:prstGeom prst="rect">
+                      <a:avLst/>
+                    </a:prstGeom>
+                    <a:solidFill>
+                      <a:srgbClr val="FFFFFF"/>
+                    </a:solidFill>
+                    <a:ln>
+                      <a:noFill/>
+                    </a:ln>
+                    <a:effectLst/>
+                  </pic:spPr>
+                </pic:pic>
+              </a:graphicData>
+            </a:graphic>
+          </wp:inline>
+        </w:drawing>
+      </w:r>
+    </w:p>
+    <w:p>
+      <w:pPr>
+        <w:autoSpaceDE w:val="0"/>
+        <w:spacing w:line="360" w:lineRule="auto"/>
+        <w:jc w:val="center"/>
+        <w:rPr>
+          <w:rFonts w:ascii="Times New Roman" w:eastAsia="宋体" w:hAnsi="Times New Roman" w:cs="Times New Roman"/>
+          <w:b/>
+          <w:sz w:val="52"/>
+          <w:szCs w:val="52"/>
+        </w:rPr>
+      </w:pPr>
+      <w:r>
+        <w:rPr>
+          <w:rFonts w:ascii="Times New Roman" w:eastAsia="宋体" w:hAnsi="Times New Roman" w:cs="Times New Roman" w:hint="eastAsia"/>
+          <w:b/>
+          <w:sz w:val="52"/>
+          <w:szCs w:val="52"/>
+        </w:rPr>
+        <w:t>本科学士毕业论文</w:t>
+      </w:r>
+    </w:p>
+    <w:p>
+      <w:pPr>
+        <w:autoSpaceDE w:val="0"/>
+        <w:spacing w:line="360" w:lineRule="auto"/>
+        <w:jc w:val="center"/>
+        <w:rPr>
+          <w:rFonts w:ascii="Times New Roman" w:eastAsia="宋体" w:hAnsi="Times New Roman" w:cs="Times New Roman"/>
+          <w:b/>
+          <w:sz w:val="52"/>
+          <w:szCs w:val="52"/>
+        </w:rPr>
+      </w:pPr>
+      <w:r>
+        <w:rPr>
+          <w:rFonts w:ascii="Times New Roman" w:eastAsia="宋体" w:hAnsi="Times New Roman" w:cs="Times New Roman" w:hint="eastAsia"/>
+          <w:b/>
+          <w:sz w:val="52"/>
+          <w:szCs w:val="52"/>
+        </w:rPr>
+        <w:t>基于</w:t>
+      </w:r>
+      <w:r>
+        <w:rPr>
+          <w:rFonts w:ascii="Times New Roman" w:eastAsia="宋体" w:hAnsi="Times New Roman" w:cs="Times New Roman"/>
+          <w:b/>
+          <w:sz w:val="52"/>
+          <w:szCs w:val="52"/>
+        </w:rPr>
+        <w:t>SSM</w:t>
+      </w:r>
+      <w:r>
+        <w:rPr>
+          <w:rFonts w:ascii="Times New Roman" w:eastAsia="宋体" w:hAnsi="Times New Roman" w:cs="Times New Roman"/>
+          <w:b/>
+          <w:sz w:val="52"/>
+          <w:szCs w:val="52"/>
+        </w:rPr>
+        <w:t>框架的实验室云端监管系统的设计与实现</w:t>
+      </w:r>
+    </w:p>
+    <w:p>
+      <w:pPr>
+        <w:autoSpaceDE w:val="0"/>
+        <w:spacing w:line="360" w:lineRule="auto"/>
+        <w:jc w:val="center"/>
+        <w:rPr>
+          <w:rFonts w:ascii="Times New Roman" w:eastAsia="宋体" w:hAnsi="Times New Roman" w:cs="Times New Roman"/>
+          <w:sz w:val="52"/>
+          <w:szCs w:val="52"/>
+        </w:rPr>
+      </w:pPr>
+    </w:p>
+    <w:p>
+      <w:pPr>
+        <w:autoSpaceDE w:val="0"/>
+        <w:spacing w:line="360" w:lineRule="auto"/>
+        <w:ind w:left="189" w:firstLine="1437"/>
+        <w:jc w:val="left"/>
+        <w:rPr>
+          <w:rFonts w:ascii="宋体" w:eastAsia="宋体" w:hAnsi="宋体" w:cs="Times New Roman"/>
+          <w:sz w:val="32"/>
+          <w:szCs w:val="32"/>
+        </w:rPr>
+      </w:pPr>
+      <w:r>
+        <w:rPr>
+          <w:rFonts w:ascii="宋体" w:eastAsia="宋体" w:hAnsi="宋体" w:cs="Times New Roman" w:hint="eastAsia"/>
+          <w:sz w:val="32"/>
+          <w:szCs w:val="32"/>
+        </w:rPr>
+        <w:t>姓</w:t>
+      </w:r>
+      <w:r>
+        <w:rPr>
+          <w:rFonts w:ascii="宋体" w:eastAsia="宋体" w:hAnsi="宋体" w:cs="Times New Roman"/>
+          <w:sz w:val="32"/>
+          <w:szCs w:val="32"/>
+        </w:rPr>
+        <w:t xml:space="preserve">    </w:t>
+      </w:r>
+      <w:r>
+        <w:rPr>
+          <w:rFonts w:ascii="宋体" w:eastAsia="宋体" w:hAnsi="宋体" w:cs="Times New Roman" w:hint="eastAsia"/>
+          <w:sz w:val="32"/>
+          <w:szCs w:val="32"/>
+        </w:rPr>
+        <w:t>名：</w:t>
+      </w:r>
+      <w:r>
+        <w:rPr>
+          <w:rFonts w:ascii="宋体" w:eastAsia="宋体" w:hAnsi="宋体" w:cs="Times New Roman"/>
+          <w:sz w:val="32"/>
+          <w:szCs w:val="32"/>
+          <w:u w:val="single"/>
+        </w:rPr>
+        <w:t xml:space="preserve">   </w:t>
+      </w:r>
+      <w:r>
+        <w:rPr>
+          <w:rFonts w:ascii="宋体" w:eastAsia="宋体" w:hAnsi="宋体" w:cs="Times New Roman" w:hint="eastAsia"/>
+          <w:sz w:val="32"/>
+          <w:szCs w:val="32"/>
+          <w:u w:val="single"/>
+        </w:rPr>
+        <w:t xml:space="preserve"> </w:t>
+      </w:r>
+      <w:r>
+        <w:rPr>
+          <w:rFonts w:ascii="宋体" w:eastAsia="宋体" w:hAnsi="宋体" w:cs="Times New Roman"/>
+          <w:sz w:val="32"/>
+          <w:szCs w:val="32"/>
+          <w:u w:val="single"/>
+        </w:rPr>
+        <w:t xml:space="preserve"> </w:t>
+      </w:r>
+      <w:r>
+        <w:rPr>
+          <w:rFonts w:ascii="宋体" w:eastAsia="宋体" w:hAnsi="宋体" w:cs="Times New Roman"/>
+          <w:sz w:val="32"/>
+          <w:szCs w:val="32"/>
+          <w:u w:val="single"/>
+        </w:rPr>
+        <w:t xml:space="preserve"> </w:t>
+      </w:r>
+      <w:r>
+        <w:rPr>
+          <w:rFonts w:ascii="宋体" w:eastAsia="宋体" w:hAnsi="宋体" w:cs="Times New Roman"/>
+          <w:sz w:val="32"/>
+          <w:szCs w:val="32"/>
+          <w:u w:val="single"/>
+        </w:rPr>
+        <w:t xml:space="preserve">  </w:t>
+      </w:r>
+      <w:r>
+        <w:rPr>
+          <w:rFonts w:ascii="宋体" w:eastAsia="宋体" w:hAnsi="宋体" w:cs="Times New Roman" w:hint="eastAsia"/>
+          <w:sz w:val="32"/>
+          <w:szCs w:val="32"/>
+          <w:u w:val="single"/>
+        </w:rPr>
+        <w:t xml:space="preserve"> </w:t>
+      </w:r>
+      <w:r>
+        <w:rPr>
+          <w:rFonts w:ascii="宋体" w:eastAsia="宋体" w:hAnsi="宋体" w:cs="Times New Roman"/>
+          <w:sz w:val="32"/>
+          <w:szCs w:val="32"/>
+          <w:u w:val="single"/>
+        </w:rPr>
+        <w:t xml:space="preserve"> </w:t>
+      </w:r>
+      <w:r>
+        <w:rPr>
+          <w:rFonts w:ascii="宋体" w:eastAsia="宋体" w:hAnsi="宋体" w:cs="Times New Roman" w:hint="eastAsia"/>
+          <w:sz w:val="32"/>
+          <w:szCs w:val="32"/>
+          <w:u w:val="single"/>
+        </w:rPr>
+        <w:t xml:space="preserve">李宇辉 </w:t>
+      </w:r>
+      <w:r>
+        <w:rPr>
+          <w:rFonts w:ascii="宋体" w:eastAsia="宋体" w:hAnsi="宋体" w:cs="Times New Roman"/>
+          <w:sz w:val="32"/>
+          <w:szCs w:val="32"/>
+          <w:u w:val="single"/>
+        </w:rPr>
+        <w:t xml:space="preserve">         </w:t>
+      </w:r>
+    </w:p>
+    <w:p>
+      <w:pPr>
+        <w:autoSpaceDE w:val="0"/>
+        <w:spacing w:line="360" w:lineRule="auto"/>
+        <w:ind w:left="189" w:firstLine="1437"/>
+        <w:jc w:val="left"/>
+        <w:rPr>
+          <w:rFonts w:ascii="宋体" w:eastAsia="宋体" w:hAnsi="宋体" w:cs="Times New Roman"/>
+          <w:sz w:val="32"/>
+          <w:szCs w:val="32"/>
+        </w:rPr>
+      </w:pPr>
+      <w:r>
+        <w:rPr>
+          <w:rFonts w:ascii="宋体" w:eastAsia="宋体" w:hAnsi="宋体" w:cs="Times New Roman" w:hint="eastAsia"/>
+          <w:sz w:val="32"/>
+          <w:szCs w:val="32"/>
+        </w:rPr>
+        <w:t>学</w:t>
+      </w:r>
+      <w:r>
+        <w:rPr>
+          <w:rFonts w:ascii="宋体" w:eastAsia="宋体" w:hAnsi="宋体" w:cs="Times New Roman"/>
+          <w:sz w:val="32"/>
+          <w:szCs w:val="32"/>
+        </w:rPr>
+        <w:t xml:space="preserve">    </w:t>
+      </w:r>
+      <w:r>
+        <w:rPr>
+          <w:rFonts w:ascii="宋体" w:eastAsia="宋体" w:hAnsi="宋体" w:cs="Times New Roman" w:hint="eastAsia"/>
+          <w:sz w:val="32"/>
+          <w:szCs w:val="32"/>
+        </w:rPr>
+        <w:t>号：</w:t>
+      </w:r>
+      <w:r>
+        <w:rPr>
+          <w:rFonts w:ascii="宋体" w:eastAsia="宋体" w:hAnsi="宋体" w:cs="Times New Roman"/>
+          <w:sz w:val="32"/>
+          <w:szCs w:val="32"/>
+          <w:u w:val="single"/>
+        </w:rPr>
+        <w:t xml:space="preserve"> </w:t>
+      </w:r>
+      <w:r>
+        <w:rPr>
+          <w:rFonts w:ascii="宋体" w:eastAsia="宋体" w:hAnsi="宋体" w:cs="Times New Roman" w:hint="eastAsia"/>
+          <w:sz w:val="32"/>
+          <w:szCs w:val="32"/>
+          <w:u w:val="single"/>
+        </w:rPr>
+        <w:t xml:space="preserve"> </w:t>
+      </w:r>
+      <w:r>
+        <w:rPr>
+          <w:rFonts w:ascii="宋体" w:eastAsia="宋体" w:hAnsi="宋体" w:cs="Times New Roman"/>
+          <w:sz w:val="32"/>
+          <w:szCs w:val="32"/>
+          <w:u w:val="single"/>
+        </w:rPr>
+        <w:t xml:space="preserve"> </w:t>
+      </w:r>
+      <w:r>
+        <w:rPr>
+          <w:rFonts w:ascii="宋体" w:eastAsia="宋体" w:hAnsi="宋体" w:cs="Times New Roman" w:hint="eastAsia"/>
+          <w:sz w:val="32"/>
+          <w:szCs w:val="32"/>
+          <w:u w:val="single"/>
+        </w:rPr>
+        <w:t xml:space="preserve">  </w:t>
+      </w:r>
+      <w:r>
+        <w:rPr>
+          <w:rFonts w:ascii="宋体" w:eastAsia="宋体" w:hAnsi="宋体" w:cs="Times New Roman"/>
+          <w:sz w:val="32"/>
+          <w:szCs w:val="32"/>
+          <w:u w:val="single"/>
+        </w:rPr>
+        <w:t xml:space="preserve"> </w:t>
+      </w:r>
+      <w:r>
+        <w:rPr>
+          <w:rFonts w:ascii="宋体" w:eastAsia="宋体" w:hAnsi="宋体" w:cs="Times New Roman"/>
+          <w:sz w:val="32"/>
+          <w:szCs w:val="32"/>
+          <w:u w:val="single"/>
+        </w:rPr>
+        <w:t xml:space="preserve"> </w:t>
+      </w:r>
+      <w:r>
+        <w:rPr>
+          <w:rFonts w:ascii="宋体" w:eastAsia="宋体" w:hAnsi="宋体" w:cs="Times New Roman"/>
+          <w:sz w:val="32"/>
+          <w:szCs w:val="32"/>
+          <w:u w:val="single"/>
+        </w:rPr>
+        <w:t xml:space="preserve"> </w:t>
+      </w:r>
+      <w:r>
+        <w:rPr>
+          <w:rFonts w:ascii="宋体" w:eastAsia="宋体" w:hAnsi="宋体" w:cs="Times New Roman" w:hint="eastAsia"/>
+          <w:sz w:val="32"/>
+          <w:szCs w:val="32"/>
+          <w:u w:val="single"/>
+        </w:rPr>
+        <w:t>20151104687</w:t>
+      </w:r>
+      <w:r>
+        <w:rPr>
+          <w:rFonts w:ascii="宋体" w:eastAsia="宋体" w:hAnsi="宋体" w:cs="Times New Roman"/>
+          <w:sz w:val="32"/>
+          <w:szCs w:val="32"/>
+          <w:u w:val="single"/>
+        </w:rPr>
+        <w:t xml:space="preserve">       </w:t>
+      </w:r>
+    </w:p>
+    <w:p>
+      <w:pPr>
+        <w:autoSpaceDE w:val="0"/>
+        <w:spacing w:line="360" w:lineRule="auto"/>
+        <w:ind w:left="189" w:firstLine="1437"/>
+        <w:jc w:val="left"/>
+        <w:rPr>
+          <w:rFonts w:ascii="宋体" w:eastAsia="宋体" w:hAnsi="宋体" w:cs="Times New Roman"/>
+          <w:sz w:val="32"/>
+          <w:szCs w:val="32"/>
+          <w:u w:val="single"/>
+        </w:rPr>
+      </w:pPr>
+      <w:r>
+        <w:rPr>
+          <w:rFonts w:ascii="宋体" w:eastAsia="宋体" w:hAnsi="宋体" w:cs="Times New Roman" w:hint="eastAsia"/>
+          <w:sz w:val="32"/>
+          <w:szCs w:val="32"/>
+        </w:rPr>
+        <w:t>院</w:t>
+      </w:r>
+      <w:r>
+        <w:rPr>
+          <w:rFonts w:ascii="宋体" w:eastAsia="宋体" w:hAnsi="宋体" w:cs="Times New Roman"/>
+          <w:sz w:val="32"/>
+          <w:szCs w:val="32"/>
+        </w:rPr>
+        <w:t xml:space="preserve">    </w:t>
+      </w:r>
+      <w:r>
+        <w:rPr>
+          <w:rFonts w:ascii="宋体" w:eastAsia="宋体" w:hAnsi="宋体" w:cs="Times New Roman" w:hint="eastAsia"/>
+          <w:sz w:val="32"/>
+          <w:szCs w:val="32"/>
+        </w:rPr>
+        <w:t>系：</w:t>
+      </w:r>
+      <w:r>
+        <w:rPr>
+          <w:rFonts w:ascii="宋体" w:eastAsia="宋体" w:hAnsi="宋体" w:cs="Times New Roman" w:hint="eastAsia"/>
+          <w:sz w:val="32"/>
+          <w:szCs w:val="32"/>
+          <w:u w:val="single"/>
+        </w:rPr>
+        <w:t xml:space="preserve">  </w:t>
+      </w:r>
+      <w:r>
+        <w:rPr>
+          <w:rFonts w:ascii="宋体" w:eastAsia="宋体" w:hAnsi="宋体" w:cs="Times New Roman"/>
+          <w:sz w:val="32"/>
+          <w:szCs w:val="32"/>
+          <w:u w:val="single"/>
+        </w:rPr>
+        <w:t xml:space="preserve">  </w:t>
+      </w:r>
+      <w:r>
+        <w:rPr>
+          <w:rFonts w:ascii="宋体" w:eastAsia="宋体" w:hAnsi="宋体" w:cs="Times New Roman" w:hint="eastAsia"/>
+          <w:sz w:val="32"/>
+          <w:szCs w:val="32"/>
+          <w:u w:val="single"/>
+        </w:rPr>
+        <w:t>计算机</w:t>
+      </w:r>
+      <w:r>
+        <w:rPr>
+          <w:rFonts w:ascii="宋体" w:eastAsia="宋体" w:hAnsi="宋体" w:cs="Times New Roman" w:hint="eastAsia"/>
+          <w:sz w:val="32"/>
+          <w:szCs w:val="32"/>
+          <w:u w:val="single"/>
+        </w:rPr>
+        <w:t>科学技术</w:t>
+      </w:r>
+      <w:r>
+        <w:rPr>
+          <w:rFonts w:ascii="宋体" w:eastAsia="宋体" w:hAnsi="宋体" w:cs="Times New Roman" w:hint="eastAsia"/>
+          <w:sz w:val="32"/>
+          <w:szCs w:val="32"/>
+          <w:u w:val="single"/>
+        </w:rPr>
+        <w:t>学院</w:t>
+      </w:r>
+      <w:r>
+        <w:rPr>
+          <w:rFonts w:ascii="宋体" w:eastAsia="宋体" w:hAnsi="宋体" w:cs="Times New Roman" w:hint="eastAsia"/>
+          <w:sz w:val="32"/>
+          <w:szCs w:val="32"/>
+          <w:u w:val="single"/>
+        </w:rPr>
+        <w:t xml:space="preserve"> </w:t>
+      </w:r>
+      <w:r>
+        <w:rPr>
+          <w:rFonts w:ascii="宋体" w:eastAsia="宋体" w:hAnsi="宋体" w:cs="Times New Roman"/>
+          <w:sz w:val="32"/>
+          <w:szCs w:val="32"/>
+          <w:u w:val="single"/>
+        </w:rPr>
+        <w:t xml:space="preserve">   </w:t>
+      </w:r>
+    </w:p>
+    <w:p>
+      <w:pPr>
+        <w:autoSpaceDE w:val="0"/>
+        <w:spacing w:line="360" w:lineRule="auto"/>
+        <w:ind w:left="189" w:firstLine="1437"/>
+        <w:jc w:val="left"/>
+        <w:rPr>
+          <w:rFonts w:ascii="宋体" w:eastAsia="宋体" w:hAnsi="宋体" w:cs="Times New Roman"/>
+          <w:sz w:val="32"/>
+          <w:szCs w:val="32"/>
+        </w:rPr>
+      </w:pPr>
+      <w:r>
+        <w:rPr>
+          <w:rFonts w:ascii="宋体" w:eastAsia="宋体" w:hAnsi="宋体" w:cs="Times New Roman" w:hint="eastAsia"/>
+          <w:sz w:val="32"/>
+          <w:szCs w:val="32"/>
+        </w:rPr>
+        <w:t>年</w:t>
+      </w:r>
+      <w:r>
+        <w:rPr>
+          <w:rFonts w:ascii="宋体" w:eastAsia="宋体" w:hAnsi="宋体" w:cs="Times New Roman"/>
+          <w:sz w:val="32"/>
+          <w:szCs w:val="32"/>
+        </w:rPr>
+        <w:t xml:space="preserve">    </w:t>
+      </w:r>
+      <w:r>
+        <w:rPr>
+          <w:rFonts w:ascii="宋体" w:eastAsia="宋体" w:hAnsi="宋体" w:cs="Times New Roman" w:hint="eastAsia"/>
+          <w:sz w:val="32"/>
+          <w:szCs w:val="32"/>
+        </w:rPr>
+        <w:t>级：</w:t>
+      </w:r>
+      <w:r>
+        <w:rPr>
+          <w:rFonts w:ascii="宋体" w:eastAsia="宋体" w:hAnsi="宋体" w:cs="Times New Roman"/>
+          <w:sz w:val="32"/>
+          <w:szCs w:val="32"/>
+          <w:u w:val="single"/>
+        </w:rPr>
+        <w:t xml:space="preserve">      </w:t>
+      </w:r>
+      <w:r>
+        <w:rPr>
+          <w:rFonts w:ascii="宋体" w:eastAsia="宋体" w:hAnsi="宋体" w:cs="Times New Roman"/>
+          <w:sz w:val="32"/>
+          <w:szCs w:val="32"/>
+          <w:u w:val="single"/>
+        </w:rPr>
+        <w:t xml:space="preserve">  </w:t>
+      </w:r>
+      <w:r>
+        <w:rPr>
+          <w:rFonts w:ascii="宋体" w:eastAsia="宋体" w:hAnsi="宋体" w:cs="Times New Roman"/>
+          <w:sz w:val="32"/>
+          <w:szCs w:val="32"/>
+          <w:u w:val="single"/>
+        </w:rPr>
+        <w:t xml:space="preserve"> 20</w:t>
+      </w:r>
+      <w:r>
+        <w:rPr>
+          <w:rFonts w:ascii="宋体" w:eastAsia="宋体" w:hAnsi="宋体" w:cs="Times New Roman" w:hint="eastAsia"/>
+          <w:sz w:val="32"/>
+          <w:szCs w:val="32"/>
+          <w:u w:val="single"/>
+        </w:rPr>
+        <w:t>1</w:t>
+      </w:r>
+      <w:r>
+        <w:rPr>
+          <w:rFonts w:ascii="宋体" w:eastAsia="宋体" w:hAnsi="宋体" w:cs="Times New Roman" w:hint="eastAsia"/>
+          <w:sz w:val="32"/>
+          <w:szCs w:val="32"/>
+          <w:u w:val="single"/>
+        </w:rPr>
+        <w:t>5</w:t>
+      </w:r>
+      <w:r>
+        <w:rPr>
+          <w:rFonts w:ascii="宋体" w:eastAsia="宋体" w:hAnsi="宋体" w:cs="Times New Roman"/>
+          <w:sz w:val="32"/>
+          <w:szCs w:val="32"/>
+          <w:u w:val="single"/>
+        </w:rPr>
+        <w:t xml:space="preserve"> </w:t>
+      </w:r>
+      <w:r>
+        <w:rPr>
+          <w:rFonts w:ascii="宋体" w:eastAsia="宋体" w:hAnsi="宋体" w:cs="Times New Roman" w:hint="eastAsia"/>
+          <w:sz w:val="32"/>
+          <w:szCs w:val="32"/>
+          <w:u w:val="single"/>
+        </w:rPr>
+        <w:t>级</w:t>
+      </w:r>
+      <w:r>
+        <w:rPr>
+          <w:rFonts w:ascii="宋体" w:eastAsia="宋体" w:hAnsi="宋体" w:cs="Times New Roman" w:hint="eastAsia"/>
+          <w:sz w:val="32"/>
+          <w:szCs w:val="32"/>
+          <w:u w:val="single"/>
+        </w:rPr>
+        <w:t xml:space="preserve"> </w:t>
+      </w:r>
+      <w:r>
+        <w:rPr>
+          <w:rFonts w:ascii="宋体" w:eastAsia="宋体" w:hAnsi="宋体" w:cs="Times New Roman"/>
+          <w:sz w:val="32"/>
+          <w:szCs w:val="32"/>
+          <w:u w:val="single"/>
+        </w:rPr>
+        <w:t xml:space="preserve">         </w:t>
+      </w:r>
+    </w:p>
+    <w:p>
+      <w:pPr>
+        <w:autoSpaceDE w:val="0"/>
+        <w:spacing w:line="360" w:lineRule="auto"/>
+        <w:ind w:left="189" w:firstLine="1437"/>
+        <w:jc w:val="left"/>
+        <w:rPr>
+          <w:rFonts w:ascii="宋体" w:eastAsia="宋体" w:hAnsi="宋体" w:cs="Times New Roman"/>
+          <w:sz w:val="32"/>
+          <w:szCs w:val="32"/>
+        </w:rPr>
+      </w:pPr>
+      <w:r>
+        <w:rPr>
+          <w:rFonts w:ascii="宋体" w:eastAsia="宋体" w:hAnsi="宋体" w:cs="Times New Roman" w:hint="eastAsia"/>
+          <w:sz w:val="32"/>
+          <w:szCs w:val="32"/>
+        </w:rPr>
+        <w:t>专</w:t>
+      </w:r>
+      <w:r>
+        <w:rPr>
+          <w:rFonts w:ascii="宋体" w:eastAsia="宋体" w:hAnsi="宋体" w:cs="Times New Roman"/>
+          <w:sz w:val="32"/>
+          <w:szCs w:val="32"/>
+        </w:rPr>
+        <w:t xml:space="preserve">    </w:t>
+      </w:r>
+      <w:r>
+        <w:rPr>
+          <w:rFonts w:ascii="宋体" w:eastAsia="宋体" w:hAnsi="宋体" w:cs="Times New Roman" w:hint="eastAsia"/>
+          <w:sz w:val="32"/>
+          <w:szCs w:val="32"/>
+        </w:rPr>
+        <w:t>业：</w:t>
+      </w:r>
+      <w:r>
+        <w:rPr>
+          <w:rFonts w:ascii="宋体" w:eastAsia="宋体" w:hAnsi="宋体" w:cs="Times New Roman" w:hint="eastAsia"/>
+          <w:sz w:val="32"/>
+          <w:szCs w:val="32"/>
+          <w:u w:val="single"/>
+        </w:rPr>
+        <w:t>计算机科学与技术(网络编程)</w:t>
+      </w:r>
+    </w:p>
+    <w:p>
+      <w:pPr>
+        <w:ind w:left="1206" w:firstLine="420"/>
+        <w:jc w:val="left"/>
+        <w:rPr>
+          <w:rFonts w:ascii="宋体" w:eastAsia="宋体" w:hAnsi="宋体" w:cs="Times New Roman"/>
+          <w:sz w:val="32"/>
+          <w:szCs w:val="32"/>
+          <w:u w:val="single"/>
+        </w:rPr>
+      </w:pPr>
+      <w:r>
+        <w:rPr>
+          <w:rFonts w:ascii="宋体" w:eastAsia="宋体" w:hAnsi="宋体" w:cs="Times New Roman" w:hint="eastAsia"/>
+          <w:sz w:val="32"/>
+          <w:szCs w:val="32"/>
+        </w:rPr>
+        <w:t>指导导师：</w:t>
+      </w:r>
+      <w:r>
+        <w:rPr>
+          <w:rFonts w:ascii="宋体" w:eastAsia="宋体" w:hAnsi="宋体" w:cs="Times New Roman"/>
+          <w:sz w:val="32"/>
+          <w:szCs w:val="32"/>
+          <w:u w:val="single"/>
+        </w:rPr>
+        <w:t xml:space="preserve">   </w:t>
+      </w:r>
+      <w:r>
+        <w:rPr>
+          <w:rFonts w:ascii="宋体" w:eastAsia="宋体" w:hAnsi="宋体" w:cs="Times New Roman" w:hint="eastAsia"/>
+          <w:sz w:val="32"/>
+          <w:szCs w:val="32"/>
+          <w:u w:val="single"/>
+        </w:rPr>
+        <w:t xml:space="preserve"> </w:t>
+      </w:r>
+      <w:r>
+        <w:rPr>
+          <w:rFonts w:ascii="宋体" w:eastAsia="宋体" w:hAnsi="宋体" w:cs="Times New Roman"/>
+          <w:sz w:val="32"/>
+          <w:szCs w:val="32"/>
+          <w:u w:val="single"/>
+        </w:rPr>
+        <w:t xml:space="preserve"> </w:t>
+      </w:r>
+      <w:r>
+        <w:rPr>
+          <w:rFonts w:ascii="宋体" w:eastAsia="宋体" w:hAnsi="宋体" w:cs="Times New Roman" w:hint="eastAsia"/>
+          <w:sz w:val="32"/>
+          <w:szCs w:val="32"/>
+          <w:u w:val="single"/>
+        </w:rPr>
+        <w:t xml:space="preserve"> </w:t>
+      </w:r>
+      <w:r>
+        <w:rPr>
+          <w:rFonts w:ascii="宋体" w:eastAsia="宋体" w:hAnsi="宋体" w:cs="Times New Roman"/>
+          <w:sz w:val="32"/>
+          <w:szCs w:val="32"/>
+          <w:u w:val="single"/>
+        </w:rPr>
+        <w:t xml:space="preserve"> </w:t>
+      </w:r>
+      <w:proofErr w:type="gramStart"/>
+      <w:r>
+        <w:rPr>
+          <w:rFonts w:ascii="宋体" w:eastAsia="宋体" w:hAnsi="宋体" w:cs="Times New Roman" w:hint="eastAsia"/>
+          <w:sz w:val="32"/>
+          <w:szCs w:val="32"/>
+          <w:u w:val="single"/>
+        </w:rPr>
+        <w:t>朝力萌</w:t>
+      </w:r>
+      <w:proofErr w:type="gramEnd"/>
+      <w:r>
+        <w:rPr>
+          <w:rFonts w:ascii="宋体" w:eastAsia="宋体" w:hAnsi="宋体" w:cs="Times New Roman" w:hint="eastAsia"/>
+          <w:sz w:val="32"/>
+          <w:szCs w:val="32"/>
+          <w:u w:val="single"/>
+        </w:rPr>
+        <w:t xml:space="preserve">、史大鹏 </w:t>
+      </w:r>
+      <w:r>
+        <w:rPr>
+          <w:rFonts w:ascii="宋体" w:eastAsia="宋体" w:hAnsi="宋体" w:cs="Times New Roman"/>
+          <w:sz w:val="32"/>
+          <w:szCs w:val="32"/>
+          <w:u w:val="single"/>
+        </w:rPr>
+        <w:t xml:space="preserve">    </w:t>
+      </w:r>
+    </w:p>
+    <w:p>
+      <w:pPr>
+        <w:ind w:firstLine="420"/>
+        <w:jc w:val="center"/>
+      </w:pPr>
+    </w:p>
+    <w:p>
+      <w:pPr>
+        <w:ind w:firstLine="420"/>
+        <w:jc w:val="center"/>
+      </w:pPr>
+    </w:p>
+    <w:p>
+      <w:pPr>
+        <w:ind w:firstLine="420"/>
+        <w:jc w:val="center"/>
+      </w:pPr>
+    </w:p>
+    <w:p>
+      <w:pPr>
+        <w:ind w:firstLine="420"/>
+        <w:jc w:val="center"/>
+      </w:pPr>
+    </w:p>
+    <w:p>
+      <w:pPr>
+        <w:ind w:firstLine="420"/>
+        <w:jc w:val="center"/>
+      </w:pPr>
+    </w:p>
+    <w:p>
+      <w:pPr>
+        <w:ind w:firstLine="420"/>
+        <w:jc w:val="center"/>
+      </w:pPr>
+    </w:p>
+    <w:p>
+      <w:pPr>
+        <w:ind w:firstLineChars="200" w:firstLine="420"/>
+        <w:jc w:val="center"/>
         <w:rPr>
           <w:rFonts w:hint="eastAsia"/>
         </w:rPr>
-        <w:t>基于SSM框架的实验室云端监管系统的设计与实现</w:t>
-      </w:r>
-    </w:p>
-    <w:p>
-      <w:pPr>
-        <w:pStyle w:val="GB2312"/>
-        <w:spacing w:beforeLines="0" w:before="0" w:afterLines="0" w:after="0" w:line="360" w:lineRule="auto"/>
-      </w:pPr>
-    </w:p>
-    <w:p>
-      <w:pPr>
-        <w:pStyle w:val="GB2312"/>
-        <w:spacing w:beforeLines="0" w:before="0" w:afterLines="0" w:after="0" w:line="360" w:lineRule="auto"/>
-        <w:ind w:firstLineChars="200" w:firstLine="480"/>
-        <w:rPr>
-          <w:rFonts w:ascii="楷体" w:eastAsia="楷体" w:hAnsi="楷体"/>
-          <w:sz w:val="24"/>
-          <w:szCs w:val="24"/>
-        </w:rPr>
-      </w:pPr>
-      <w:r>
-        <w:rPr>
-          <w:rFonts w:ascii="楷体" w:eastAsia="楷体" w:hAnsi="楷体" w:hint="eastAsia"/>
-          <w:sz w:val="24"/>
-          <w:szCs w:val="24"/>
-        </w:rPr>
-        <w:t>计算机科学技术</w:t>
-      </w:r>
-      <w:r>
-        <w:rPr>
-          <w:rFonts w:ascii="楷体" w:eastAsia="楷体" w:hAnsi="楷体" w:hint="eastAsia"/>
-          <w:sz w:val="24"/>
-          <w:szCs w:val="24"/>
-        </w:rPr>
-        <w:t xml:space="preserve">学院 </w:t>
-      </w:r>
-      <w:r>
-        <w:rPr>
-          <w:rFonts w:ascii="楷体" w:eastAsia="楷体" w:hAnsi="楷体" w:hint="eastAsia"/>
-          <w:sz w:val="24"/>
-          <w:szCs w:val="24"/>
-        </w:rPr>
-        <w:t>15网络编程</w:t>
-      </w:r>
-      <w:r>
-        <w:rPr>
-          <w:rFonts w:ascii="楷体" w:eastAsia="楷体" w:hAnsi="楷体" w:hint="eastAsia"/>
-          <w:sz w:val="24"/>
-          <w:szCs w:val="24"/>
-        </w:rPr>
-        <w:t xml:space="preserve"> </w:t>
-      </w:r>
-      <w:r>
-        <w:rPr>
-          <w:rFonts w:ascii="楷体" w:eastAsia="楷体" w:hAnsi="楷体" w:hint="eastAsia"/>
-          <w:sz w:val="24"/>
-          <w:szCs w:val="24"/>
-        </w:rPr>
-        <w:t>李宇辉</w:t>
-      </w:r>
-      <w:r>
-        <w:rPr>
-          <w:rFonts w:ascii="楷体" w:eastAsia="楷体" w:hAnsi="楷体" w:hint="eastAsia"/>
-          <w:sz w:val="24"/>
-          <w:szCs w:val="24"/>
-        </w:rPr>
-        <w:t xml:space="preserve"> </w:t>
-      </w:r>
-      <w:r>
-        <w:rPr>
-          <w:rFonts w:ascii="楷体" w:eastAsia="楷体" w:hAnsi="楷体" w:hint="eastAsia"/>
-          <w:sz w:val="24"/>
-          <w:szCs w:val="24"/>
-        </w:rPr>
-        <w:t>20151104687</w:t>
-      </w:r>
-    </w:p>
-    <w:p>
-      <w:pPr>
-        <w:pStyle w:val="GB2312"/>
-        <w:spacing w:beforeLines="0" w:before="0" w:afterLines="0" w:after="0" w:line="360" w:lineRule="auto"/>
-        <w:ind w:firstLineChars="200" w:firstLine="480"/>
-        <w:rPr>
-          <w:rFonts w:ascii="楷体" w:eastAsia="楷体" w:hAnsi="楷体"/>
-          <w:sz w:val="24"/>
-          <w:szCs w:val="24"/>
-        </w:rPr>
-      </w:pPr>
-      <w:r>
-        <w:rPr>
-          <w:rFonts w:ascii="楷体" w:eastAsia="楷体" w:hAnsi="楷体" w:hint="eastAsia"/>
-          <w:sz w:val="24"/>
-          <w:szCs w:val="24"/>
-        </w:rPr>
-        <w:t xml:space="preserve">指导教师 </w:t>
-      </w:r>
-      <w:r>
-        <w:rPr>
-          <w:rFonts w:ascii="楷体" w:eastAsia="楷体" w:hAnsi="楷体" w:hint="eastAsia"/>
-          <w:sz w:val="24"/>
-          <w:szCs w:val="24"/>
-        </w:rPr>
-        <w:t>朝力萌、史大鹏</w:t>
-      </w:r>
-    </w:p>
-    <w:p>
-      <w:pPr>
-        <w:pStyle w:val="GB2312"/>
-        <w:spacing w:beforeLines="0" w:before="0" w:afterLines="0" w:after="0" w:line="360" w:lineRule="auto"/>
-        <w:ind w:firstLineChars="200" w:firstLine="480"/>
-        <w:rPr>
-          <w:rFonts w:ascii="楷体" w:eastAsia="楷体" w:hAnsi="楷体"/>
-          <w:sz w:val="24"/>
-          <w:szCs w:val="24"/>
-        </w:rPr>
-      </w:pPr>
-    </w:p>
-    <w:p>
-      <w:pPr>
-        <w:spacing w:line="400" w:lineRule="exact"/>
-        <w:ind w:firstLine="420"/>
-        <w:rPr>
-          <w:rFonts w:ascii="楷体" w:eastAsia="楷体" w:hAnsi="楷体"/>
-        </w:rPr>
-      </w:pPr>
-      <w:r>
-        <w:rPr>
-          <w:rFonts w:ascii="黑体" w:eastAsia="黑体" w:hint="eastAsia"/>
-          <w:szCs w:val="21"/>
-        </w:rPr>
-        <w:t>摘要</w:t>
-      </w:r>
-      <w:r>
-        <w:rPr>
-          <w:rFonts w:ascii="黑体" w:eastAsia="黑体" w:hint="eastAsia"/>
-          <w:szCs w:val="21"/>
-        </w:rPr>
-        <w:t xml:space="preserve"> </w:t>
-      </w:r>
-    </w:p>
-    <w:p>
-      <w:pPr>
-        <w:ind w:firstLine="437"/>
-        <w:rPr>
-          <w:rFonts w:ascii="楷体" w:eastAsia="楷体" w:hAnsi="楷体"/>
-        </w:rPr>
-      </w:pPr>
-      <w:r>
-        <w:rPr>
-          <w:rFonts w:ascii="黑体" w:eastAsia="黑体" w:hAnsi="黑体" w:hint="eastAsia"/>
-        </w:rPr>
-        <w:t>关键字</w:t>
-      </w:r>
-      <w:r>
-        <w:rPr>
-          <w:rFonts w:hint="eastAsia"/>
-        </w:rPr>
-        <w:t xml:space="preserve"> </w:t>
-      </w:r>
-      <w:r>
-        <w:rPr>
-          <w:rFonts w:ascii="楷体" w:eastAsia="楷体" w:hAnsi="楷体" w:hint="eastAsia"/>
-        </w:rPr>
-        <w:t>信息化</w:t>
-      </w:r>
-      <w:r>
-        <w:rPr>
-          <w:rFonts w:ascii="楷体" w:eastAsia="楷体" w:hAnsi="楷体" w:hint="eastAsia"/>
-        </w:rPr>
-        <w:t>；</w:t>
-      </w:r>
-      <w:r>
-        <w:rPr>
-          <w:rFonts w:ascii="楷体" w:eastAsia="楷体" w:hAnsi="楷体" w:hint="eastAsia"/>
-        </w:rPr>
-        <w:t>云端</w:t>
-      </w:r>
-      <w:r>
-        <w:rPr>
-          <w:rFonts w:ascii="楷体" w:eastAsia="楷体" w:hAnsi="楷体" w:hint="eastAsia"/>
-        </w:rPr>
-        <w:t>；</w:t>
-      </w:r>
-      <w:r>
-        <w:rPr>
-          <w:rFonts w:ascii="楷体" w:eastAsia="楷体" w:hAnsi="楷体" w:hint="eastAsia"/>
-        </w:rPr>
-        <w:t>管理</w:t>
-      </w:r>
-    </w:p>
-    <w:p>
-      <w:pPr>
-        <w:ind w:firstLine="420"/>
-      </w:pPr>
-    </w:p>
-    <w:p>
-      <w:pPr>
-        <w:ind w:firstLine="420"/>
-      </w:pPr>
-    </w:p>
-    <w:p>
-      <w:pPr>
-        <w:ind w:firstLine="420"/>
-      </w:pPr>
-    </w:p>
-    <w:p>
-      <w:pPr>
-        <w:ind w:firstLine="420"/>
-      </w:pPr>
-    </w:p>
-    <w:p>
-      <w:pPr>
-        <w:ind w:firstLine="420"/>
-      </w:pPr>
-    </w:p>
-    <w:p>
-      <w:pPr>
-        <w:ind w:firstLine="420"/>
-      </w:pPr>
-    </w:p>
-    <w:p>
-      <w:pPr>
-        <w:ind w:firstLine="420"/>
-      </w:pPr>
-    </w:p>
-    <w:p>
-      <w:pPr>
-        <w:ind w:firstLine="420"/>
-      </w:pPr>
-    </w:p>
-    <w:p>
-      <w:pPr>
-        <w:ind w:firstLine="420"/>
-      </w:pPr>
-    </w:p>
-    <w:p>
-      <w:pPr>
-        <w:ind w:firstLine="420"/>
-      </w:pPr>
-    </w:p>
-    <w:p>
-      <w:pPr>
-        <w:ind w:firstLine="420"/>
-      </w:pPr>
-    </w:p>
-    <w:p>
-      <w:pPr>
-        <w:ind w:firstLine="420"/>
-      </w:pPr>
-    </w:p>
-    <w:p>
-      <w:pPr>
-        <w:ind w:firstLine="420"/>
-      </w:pPr>
-    </w:p>
-    <w:p>
-      <w:pPr>
-        <w:ind w:firstLine="420"/>
-      </w:pPr>
-    </w:p>
-    <w:p>
-      <w:pPr>
-        <w:ind w:firstLine="420"/>
-      </w:pPr>
-    </w:p>
-    <w:p>
-      <w:pPr>
-        <w:ind w:firstLine="420"/>
-      </w:pPr>
-    </w:p>
-    <w:p>
-      <w:pPr>
-        <w:ind w:firstLine="420"/>
-      </w:pPr>
-    </w:p>
-    <w:p>
-      <w:pPr>
-        <w:ind w:firstLine="420"/>
-      </w:pPr>
-    </w:p>
-    <w:p>
-      <w:pPr>
-        <w:ind w:firstLine="420"/>
-      </w:pPr>
-    </w:p>
-    <w:p>
-      <w:pPr>
-        <w:ind w:firstLine="420"/>
-      </w:pPr>
-    </w:p>
-    <w:p>
-      <w:pPr>
-        <w:ind w:firstLine="420"/>
-      </w:pPr>
-    </w:p>
-    <w:p>
-      <w:pPr>
-        <w:ind w:firstLine="420"/>
-      </w:pPr>
-    </w:p>
-    <w:p>
-      <w:pPr>
-        <w:ind w:firstLine="420"/>
-      </w:pPr>
-    </w:p>
-    <w:p>
-      <w:pPr>
-        <w:ind w:firstLine="420"/>
-      </w:pPr>
-    </w:p>
-    <w:p>
-      <w:pPr>
-        <w:ind w:firstLine="420"/>
-      </w:pPr>
-    </w:p>
-    <w:p>
-      <w:pPr>
-        <w:ind w:firstLine="420"/>
-      </w:pPr>
-    </w:p>
-    <w:p>
-      <w:pPr>
-        <w:ind w:firstLine="420"/>
-      </w:pPr>
-    </w:p>
-    <w:p>
-      <w:pPr>
-        <w:ind w:firstLine="420"/>
-      </w:pPr>
-    </w:p>
-    <w:p>
-      <w:pPr>
-        <w:ind w:firstLine="420"/>
-      </w:pPr>
-    </w:p>
-    <w:p>
-      <w:pPr>
-        <w:ind w:firstLine="420"/>
-      </w:pPr>
-    </w:p>
-    <w:p>
-      <w:pPr>
-        <w:ind w:firstLine="420"/>
-      </w:pPr>
-    </w:p>
-    <w:p>
-      <w:pPr>
-        <w:ind w:firstLine="420"/>
-      </w:pPr>
-    </w:p>
-    <w:p>
-      <w:pPr>
-        <w:ind w:firstLine="420"/>
       </w:pPr>
     </w:p>
     <w:sdt>
@@ -392,6 +882,10 @@
         <w:p>
           <w:pPr>
             <w:pStyle w:val="TOC"/>
+            <w:rPr>
+              <w:rFonts w:hint="eastAsia"/>
+              <w:lang w:val="zh-CN"/>
+            </w:rPr>
           </w:pPr>
           <w:r>
             <w:rPr>
@@ -406,7 +900,6 @@
           <w:pPr>
             <w:pStyle w:val="TOC1"/>
             <w:tabs>
-              <w:tab w:val="left" w:pos="440"/>
               <w:tab w:val="right" w:leader="dot" w:pos="8296"/>
             </w:tabs>
             <w:rPr>
@@ -440,41 +933,23 @@
             </w:rPr>
             <w:fldChar w:fldCharType="separate"/>
           </w:r>
-          <w:hyperlink w:anchor="_Toc532893356" w:history="1">
+          <w:hyperlink w:anchor="_Toc535661128" w:history="1">
             <w:r>
               <w:rPr>
                 <w:rStyle w:val="ad"/>
-                <w:rFonts w:ascii="黑体" w:eastAsia="黑体" w:hAnsi="黑体"/>
-                <w:noProof/>
-              </w:rPr>
-              <w:t>1</w:t>
-            </w:r>
-            <w:r>
-              <w:rPr>
-                <w:rFonts w:cstheme="minorBidi"/>
-                <w:noProof/>
-                <w:kern w:val="2"/>
-                <w:sz w:val="21"/>
+                <w:noProof/>
+              </w:rPr>
+              <w:t>基于SSM框架的实验室云端监管系统的设计与实现</w:t>
+            </w:r>
+            <w:r>
+              <w:rPr>
+                <w:noProof/>
+                <w:webHidden/>
               </w:rPr>
               <w:tab/>
             </w:r>
             <w:r>
               <w:rPr>
-                <w:rStyle w:val="ad"/>
-                <w:rFonts w:ascii="黑体" w:eastAsia="黑体" w:hAnsi="黑体"/>
-                <w:noProof/>
-              </w:rPr>
-              <w:t>实验室云端监管系统的概念</w:t>
-            </w:r>
-            <w:r>
-              <w:rPr>
-                <w:noProof/>
-                <w:webHidden/>
-              </w:rPr>
-              <w:tab/>
-            </w:r>
-            <w:r>
-              <w:rPr>
                 <w:noProof/>
                 <w:webHidden/>
               </w:rPr>
@@ -485,7 +960,7 @@
                 <w:noProof/>
                 <w:webHidden/>
               </w:rPr>
-              <w:instrText xml:space="preserve"> PAGEREF _Toc532893356 \h </w:instrText>
+              <w:instrText xml:space="preserve"> PAGEREF _Toc535661128 \h </w:instrText>
             </w:r>
             <w:r>
               <w:rPr>
@@ -530,14 +1005,14 @@
               <w:sz w:val="21"/>
             </w:rPr>
           </w:pPr>
-          <w:hyperlink w:anchor="_Toc532893357" w:history="1">
+          <w:hyperlink w:anchor="_Toc535661129" w:history="1">
             <w:r>
               <w:rPr>
                 <w:rStyle w:val="ad"/>
                 <w:rFonts w:ascii="黑体" w:eastAsia="黑体" w:hAnsi="黑体"/>
                 <w:noProof/>
               </w:rPr>
-              <w:t>2</w:t>
+              <w:t>1</w:t>
             </w:r>
             <w:r>
               <w:rPr>
@@ -554,7 +1029,7 @@
                 <w:rFonts w:ascii="黑体" w:eastAsia="黑体" w:hAnsi="黑体"/>
                 <w:noProof/>
               </w:rPr>
-              <w:t>实验室云端监管系统的背景</w:t>
+              <w:t>绪论</w:t>
             </w:r>
             <w:r>
               <w:rPr>
@@ -575,7 +1050,7 @@
                 <w:noProof/>
                 <w:webHidden/>
               </w:rPr>
-              <w:instrText xml:space="preserve"> PAGEREF _Toc532893357 \h </w:instrText>
+              <w:instrText xml:space="preserve"> PAGEREF _Toc535661129 \h </w:instrText>
             </w:r>
             <w:r>
               <w:rPr>
@@ -596,6 +1071,366 @@
                 <w:webHidden/>
               </w:rPr>
               <w:t>3</w:t>
+            </w:r>
+            <w:r>
+              <w:rPr>
+                <w:noProof/>
+                <w:webHidden/>
+              </w:rPr>
+              <w:fldChar w:fldCharType="end"/>
+            </w:r>
+          </w:hyperlink>
+        </w:p>
+        <w:p>
+          <w:pPr>
+            <w:pStyle w:val="TOC2"/>
+            <w:tabs>
+              <w:tab w:val="left" w:pos="840"/>
+              <w:tab w:val="right" w:leader="dot" w:pos="8296"/>
+            </w:tabs>
+            <w:rPr>
+              <w:rFonts w:cstheme="minorBidi"/>
+              <w:noProof/>
+              <w:kern w:val="2"/>
+              <w:sz w:val="21"/>
+            </w:rPr>
+          </w:pPr>
+          <w:hyperlink w:anchor="_Toc535661130" w:history="1">
+            <w:r>
+              <w:rPr>
+                <w:rStyle w:val="ad"/>
+                <w:rFonts w:ascii="宋体" w:eastAsia="宋体" w:hAnsi="宋体"/>
+                <w:noProof/>
+              </w:rPr>
+              <w:t>1.1</w:t>
+            </w:r>
+            <w:r>
+              <w:rPr>
+                <w:rFonts w:cstheme="minorBidi"/>
+                <w:noProof/>
+                <w:kern w:val="2"/>
+                <w:sz w:val="21"/>
+              </w:rPr>
+              <w:tab/>
+            </w:r>
+            <w:r>
+              <w:rPr>
+                <w:rStyle w:val="ad"/>
+                <w:rFonts w:ascii="宋体" w:eastAsia="宋体" w:hAnsi="宋体"/>
+                <w:noProof/>
+              </w:rPr>
+              <w:t>实验室云端监管系统的概念</w:t>
+            </w:r>
+            <w:r>
+              <w:rPr>
+                <w:noProof/>
+                <w:webHidden/>
+              </w:rPr>
+              <w:tab/>
+            </w:r>
+            <w:r>
+              <w:rPr>
+                <w:noProof/>
+                <w:webHidden/>
+              </w:rPr>
+              <w:fldChar w:fldCharType="begin"/>
+            </w:r>
+            <w:r>
+              <w:rPr>
+                <w:noProof/>
+                <w:webHidden/>
+              </w:rPr>
+              <w:instrText xml:space="preserve"> PAGEREF _Toc535661130 \h </w:instrText>
+            </w:r>
+            <w:r>
+              <w:rPr>
+                <w:noProof/>
+                <w:webHidden/>
+              </w:rPr>
+            </w:r>
+            <w:r>
+              <w:rPr>
+                <w:noProof/>
+                <w:webHidden/>
+              </w:rPr>
+              <w:fldChar w:fldCharType="separate"/>
+            </w:r>
+            <w:r>
+              <w:rPr>
+                <w:noProof/>
+                <w:webHidden/>
+              </w:rPr>
+              <w:t>3</w:t>
+            </w:r>
+            <w:r>
+              <w:rPr>
+                <w:noProof/>
+                <w:webHidden/>
+              </w:rPr>
+              <w:fldChar w:fldCharType="end"/>
+            </w:r>
+          </w:hyperlink>
+        </w:p>
+        <w:p>
+          <w:pPr>
+            <w:pStyle w:val="TOC2"/>
+            <w:tabs>
+              <w:tab w:val="left" w:pos="840"/>
+              <w:tab w:val="right" w:leader="dot" w:pos="8296"/>
+            </w:tabs>
+            <w:rPr>
+              <w:rFonts w:cstheme="minorBidi"/>
+              <w:noProof/>
+              <w:kern w:val="2"/>
+              <w:sz w:val="21"/>
+            </w:rPr>
+          </w:pPr>
+          <w:hyperlink w:anchor="_Toc535661131" w:history="1">
+            <w:r>
+              <w:rPr>
+                <w:rStyle w:val="ad"/>
+                <w:rFonts w:ascii="宋体" w:eastAsia="宋体" w:hAnsi="宋体"/>
+                <w:noProof/>
+              </w:rPr>
+              <w:t>1.2</w:t>
+            </w:r>
+            <w:r>
+              <w:rPr>
+                <w:rFonts w:cstheme="minorBidi"/>
+                <w:noProof/>
+                <w:kern w:val="2"/>
+                <w:sz w:val="21"/>
+              </w:rPr>
+              <w:tab/>
+            </w:r>
+            <w:r>
+              <w:rPr>
+                <w:rStyle w:val="ad"/>
+                <w:rFonts w:ascii="宋体" w:eastAsia="宋体" w:hAnsi="宋体"/>
+                <w:noProof/>
+              </w:rPr>
+              <w:t>选题背景</w:t>
+            </w:r>
+            <w:r>
+              <w:rPr>
+                <w:noProof/>
+                <w:webHidden/>
+              </w:rPr>
+              <w:tab/>
+            </w:r>
+            <w:r>
+              <w:rPr>
+                <w:noProof/>
+                <w:webHidden/>
+              </w:rPr>
+              <w:fldChar w:fldCharType="begin"/>
+            </w:r>
+            <w:r>
+              <w:rPr>
+                <w:noProof/>
+                <w:webHidden/>
+              </w:rPr>
+              <w:instrText xml:space="preserve"> PAGEREF _Toc535661131 \h </w:instrText>
+            </w:r>
+            <w:r>
+              <w:rPr>
+                <w:noProof/>
+                <w:webHidden/>
+              </w:rPr>
+            </w:r>
+            <w:r>
+              <w:rPr>
+                <w:noProof/>
+                <w:webHidden/>
+              </w:rPr>
+              <w:fldChar w:fldCharType="separate"/>
+            </w:r>
+            <w:r>
+              <w:rPr>
+                <w:noProof/>
+                <w:webHidden/>
+              </w:rPr>
+              <w:t>3</w:t>
+            </w:r>
+            <w:r>
+              <w:rPr>
+                <w:noProof/>
+                <w:webHidden/>
+              </w:rPr>
+              <w:fldChar w:fldCharType="end"/>
+            </w:r>
+          </w:hyperlink>
+        </w:p>
+        <w:p>
+          <w:pPr>
+            <w:pStyle w:val="TOC2"/>
+            <w:tabs>
+              <w:tab w:val="left" w:pos="840"/>
+              <w:tab w:val="right" w:leader="dot" w:pos="8296"/>
+            </w:tabs>
+            <w:rPr>
+              <w:rFonts w:cstheme="minorBidi"/>
+              <w:noProof/>
+              <w:kern w:val="2"/>
+              <w:sz w:val="21"/>
+            </w:rPr>
+          </w:pPr>
+          <w:hyperlink w:anchor="_Toc535661132" w:history="1">
+            <w:r>
+              <w:rPr>
+                <w:rStyle w:val="ad"/>
+                <w:rFonts w:ascii="宋体" w:eastAsia="宋体" w:hAnsi="宋体"/>
+                <w:noProof/>
+              </w:rPr>
+              <w:t>1.3</w:t>
+            </w:r>
+            <w:r>
+              <w:rPr>
+                <w:rFonts w:cstheme="minorBidi"/>
+                <w:noProof/>
+                <w:kern w:val="2"/>
+                <w:sz w:val="21"/>
+              </w:rPr>
+              <w:tab/>
+            </w:r>
+            <w:r>
+              <w:rPr>
+                <w:rStyle w:val="ad"/>
+                <w:rFonts w:ascii="宋体" w:eastAsia="宋体" w:hAnsi="宋体"/>
+                <w:noProof/>
+              </w:rPr>
+              <w:t>研究现状</w:t>
+            </w:r>
+            <w:r>
+              <w:rPr>
+                <w:noProof/>
+                <w:webHidden/>
+              </w:rPr>
+              <w:tab/>
+            </w:r>
+            <w:r>
+              <w:rPr>
+                <w:noProof/>
+                <w:webHidden/>
+              </w:rPr>
+              <w:fldChar w:fldCharType="begin"/>
+            </w:r>
+            <w:r>
+              <w:rPr>
+                <w:noProof/>
+                <w:webHidden/>
+              </w:rPr>
+              <w:instrText xml:space="preserve"> PAGEREF _Toc535661132 \h </w:instrText>
+            </w:r>
+            <w:r>
+              <w:rPr>
+                <w:noProof/>
+                <w:webHidden/>
+              </w:rPr>
+            </w:r>
+            <w:r>
+              <w:rPr>
+                <w:noProof/>
+                <w:webHidden/>
+              </w:rPr>
+              <w:fldChar w:fldCharType="separate"/>
+            </w:r>
+            <w:r>
+              <w:rPr>
+                <w:noProof/>
+                <w:webHidden/>
+              </w:rPr>
+              <w:t>4</w:t>
+            </w:r>
+            <w:r>
+              <w:rPr>
+                <w:noProof/>
+                <w:webHidden/>
+              </w:rPr>
+              <w:fldChar w:fldCharType="end"/>
+            </w:r>
+          </w:hyperlink>
+        </w:p>
+        <w:p>
+          <w:pPr>
+            <w:pStyle w:val="TOC2"/>
+            <w:tabs>
+              <w:tab w:val="left" w:pos="840"/>
+              <w:tab w:val="right" w:leader="dot" w:pos="8296"/>
+            </w:tabs>
+            <w:rPr>
+              <w:rFonts w:cstheme="minorBidi"/>
+              <w:noProof/>
+              <w:kern w:val="2"/>
+              <w:sz w:val="21"/>
+            </w:rPr>
+          </w:pPr>
+          <w:hyperlink w:anchor="_Toc535661133" w:history="1">
+            <w:r>
+              <w:rPr>
+                <w:rStyle w:val="ad"/>
+                <w:rFonts w:ascii="宋体" w:eastAsia="宋体" w:hAnsi="宋体"/>
+                <w:noProof/>
+              </w:rPr>
+              <w:t>1.4</w:t>
+            </w:r>
+            <w:r>
+              <w:rPr>
+                <w:rFonts w:cstheme="minorBidi"/>
+                <w:noProof/>
+                <w:kern w:val="2"/>
+                <w:sz w:val="21"/>
+              </w:rPr>
+              <w:tab/>
+            </w:r>
+            <w:r>
+              <w:rPr>
+                <w:rStyle w:val="ad"/>
+                <w:rFonts w:ascii="宋体" w:eastAsia="宋体" w:hAnsi="宋体"/>
+                <w:noProof/>
+              </w:rPr>
+              <w:t>研究内容</w:t>
+            </w:r>
+            <w:r>
+              <w:rPr>
+                <w:noProof/>
+                <w:webHidden/>
+              </w:rPr>
+              <w:tab/>
+            </w:r>
+            <w:r>
+              <w:rPr>
+                <w:noProof/>
+                <w:webHidden/>
+              </w:rPr>
+              <w:fldChar w:fldCharType="begin"/>
+            </w:r>
+            <w:r>
+              <w:rPr>
+                <w:noProof/>
+                <w:webHidden/>
+              </w:rPr>
+              <w:instrText xml:space="preserve"> PAGEREF _Toc535661133 \h </w:instrText>
+            </w:r>
+            <w:r>
+              <w:rPr>
+                <w:noProof/>
+                <w:webHidden/>
+              </w:rPr>
+            </w:r>
+            <w:r>
+              <w:rPr>
+                <w:noProof/>
+                <w:webHidden/>
+              </w:rPr>
+              <w:fldChar w:fldCharType="separate"/>
+            </w:r>
+            <w:r>
+              <w:rPr>
+                <w:noProof/>
+                <w:webHidden/>
+              </w:rPr>
+              <w:t>4</w:t>
             </w:r>
             <w:r>
               <w:rPr>
@@ -620,14 +1455,14 @@
               <w:sz w:val="21"/>
             </w:rPr>
           </w:pPr>
-          <w:hyperlink w:anchor="_Toc532893358" w:history="1">
+          <w:hyperlink w:anchor="_Toc535661134" w:history="1">
             <w:r>
               <w:rPr>
                 <w:rStyle w:val="ad"/>
                 <w:rFonts w:ascii="黑体" w:eastAsia="黑体" w:hAnsi="黑体"/>
                 <w:noProof/>
               </w:rPr>
-              <w:t>3</w:t>
+              <w:t>2</w:t>
             </w:r>
             <w:r>
               <w:rPr>
@@ -665,7 +1500,7 @@
                 <w:noProof/>
                 <w:webHidden/>
               </w:rPr>
-              <w:instrText xml:space="preserve"> PAGEREF _Toc532893358 \h </w:instrText>
+              <w:instrText xml:space="preserve"> PAGEREF _Toc535661134 \h </w:instrText>
             </w:r>
             <w:r>
               <w:rPr>
@@ -685,7 +1520,7 @@
                 <w:noProof/>
                 <w:webHidden/>
               </w:rPr>
-              <w:t>3</w:t>
+              <w:t>4</w:t>
             </w:r>
             <w:r>
               <w:rPr>
@@ -710,14 +1545,14 @@
               <w:sz w:val="21"/>
             </w:rPr>
           </w:pPr>
-          <w:hyperlink w:anchor="_Toc532893359" w:history="1">
+          <w:hyperlink w:anchor="_Toc535661135" w:history="1">
             <w:r>
               <w:rPr>
                 <w:rStyle w:val="ad"/>
                 <w:rFonts w:ascii="宋体" w:eastAsia="宋体" w:hAnsi="宋体"/>
                 <w:noProof/>
               </w:rPr>
-              <w:t>3.1</w:t>
+              <w:t>2.1</w:t>
             </w:r>
             <w:r>
               <w:rPr>
@@ -755,7 +1590,7 @@
                 <w:noProof/>
                 <w:webHidden/>
               </w:rPr>
-              <w:instrText xml:space="preserve"> PAGEREF _Toc532893359 \h </w:instrText>
+              <w:instrText xml:space="preserve"> PAGEREF _Toc535661135 \h </w:instrText>
             </w:r>
             <w:r>
               <w:rPr>
@@ -775,7 +1610,7 @@
                 <w:noProof/>
                 <w:webHidden/>
               </w:rPr>
-              <w:t>3</w:t>
+              <w:t>4</w:t>
             </w:r>
             <w:r>
               <w:rPr>
@@ -800,14 +1635,14 @@
               <w:sz w:val="21"/>
             </w:rPr>
           </w:pPr>
-          <w:hyperlink w:anchor="_Toc532893360" w:history="1">
+          <w:hyperlink w:anchor="_Toc535661136" w:history="1">
             <w:r>
               <w:rPr>
                 <w:rStyle w:val="ad"/>
                 <w:rFonts w:ascii="宋体" w:eastAsia="宋体" w:hAnsi="宋体"/>
                 <w:noProof/>
               </w:rPr>
-              <w:t>3.1.1</w:t>
+              <w:t>2.1.1</w:t>
             </w:r>
             <w:r>
               <w:rPr>
@@ -845,7 +1680,7 @@
                 <w:noProof/>
                 <w:webHidden/>
               </w:rPr>
-              <w:instrText xml:space="preserve"> PAGEREF _Toc532893360 \h </w:instrText>
+              <w:instrText xml:space="preserve"> PAGEREF _Toc535661136 \h </w:instrText>
             </w:r>
             <w:r>
               <w:rPr>
@@ -865,7 +1700,7 @@
                 <w:noProof/>
                 <w:webHidden/>
               </w:rPr>
-              <w:t>3</w:t>
+              <w:t>4</w:t>
             </w:r>
             <w:r>
               <w:rPr>
@@ -890,14 +1725,14 @@
               <w:sz w:val="21"/>
             </w:rPr>
           </w:pPr>
-          <w:hyperlink w:anchor="_Toc532893361" w:history="1">
+          <w:hyperlink w:anchor="_Toc535661137" w:history="1">
             <w:r>
               <w:rPr>
                 <w:rStyle w:val="ad"/>
                 <w:rFonts w:ascii="宋体" w:eastAsia="宋体" w:hAnsi="宋体"/>
                 <w:noProof/>
               </w:rPr>
-              <w:t>3.1.2</w:t>
+              <w:t>2.1.2</w:t>
             </w:r>
             <w:r>
               <w:rPr>
@@ -935,7 +1770,7 @@
                 <w:noProof/>
                 <w:webHidden/>
               </w:rPr>
-              <w:instrText xml:space="preserve"> PAGEREF _Toc532893361 \h </w:instrText>
+              <w:instrText xml:space="preserve"> PAGEREF _Toc535661137 \h </w:instrText>
             </w:r>
             <w:r>
               <w:rPr>
@@ -955,7 +1790,7 @@
                 <w:noProof/>
                 <w:webHidden/>
               </w:rPr>
-              <w:t>3</w:t>
+              <w:t>4</w:t>
             </w:r>
             <w:r>
               <w:rPr>
@@ -980,14 +1815,14 @@
               <w:sz w:val="21"/>
             </w:rPr>
           </w:pPr>
-          <w:hyperlink w:anchor="_Toc532893362" w:history="1">
+          <w:hyperlink w:anchor="_Toc535661138" w:history="1">
             <w:r>
               <w:rPr>
                 <w:rStyle w:val="ad"/>
                 <w:rFonts w:ascii="宋体" w:eastAsia="宋体" w:hAnsi="宋体"/>
                 <w:noProof/>
               </w:rPr>
-              <w:t>3.1.3</w:t>
+              <w:t>2.1.3</w:t>
             </w:r>
             <w:r>
               <w:rPr>
@@ -1025,7 +1860,7 @@
                 <w:noProof/>
                 <w:webHidden/>
               </w:rPr>
-              <w:instrText xml:space="preserve"> PAGEREF _Toc532893362 \h </w:instrText>
+              <w:instrText xml:space="preserve"> PAGEREF _Toc535661138 \h </w:instrText>
             </w:r>
             <w:r>
               <w:rPr>
@@ -1045,7 +1880,7 @@
                 <w:noProof/>
                 <w:webHidden/>
               </w:rPr>
-              <w:t>3</w:t>
+              <w:t>4</w:t>
             </w:r>
             <w:r>
               <w:rPr>
@@ -1070,14 +1905,14 @@
               <w:sz w:val="21"/>
             </w:rPr>
           </w:pPr>
-          <w:hyperlink w:anchor="_Toc532893363" w:history="1">
+          <w:hyperlink w:anchor="_Toc535661139" w:history="1">
             <w:r>
               <w:rPr>
                 <w:rStyle w:val="ad"/>
                 <w:rFonts w:ascii="宋体" w:eastAsia="宋体" w:hAnsi="宋体"/>
                 <w:noProof/>
               </w:rPr>
-              <w:t>3.1.4</w:t>
+              <w:t>2.1.4</w:t>
             </w:r>
             <w:r>
               <w:rPr>
@@ -1115,7 +1950,7 @@
                 <w:noProof/>
                 <w:webHidden/>
               </w:rPr>
-              <w:instrText xml:space="preserve"> PAGEREF _Toc532893363 \h </w:instrText>
+              <w:instrText xml:space="preserve"> PAGEREF _Toc535661139 \h </w:instrText>
             </w:r>
             <w:r>
               <w:rPr>
@@ -1135,7 +1970,7 @@
                 <w:noProof/>
                 <w:webHidden/>
               </w:rPr>
-              <w:t>4</w:t>
+              <w:t>5</w:t>
             </w:r>
             <w:r>
               <w:rPr>
@@ -1160,14 +1995,14 @@
               <w:sz w:val="21"/>
             </w:rPr>
           </w:pPr>
-          <w:hyperlink w:anchor="_Toc532893364" w:history="1">
+          <w:hyperlink w:anchor="_Toc535661140" w:history="1">
             <w:r>
               <w:rPr>
                 <w:rStyle w:val="ad"/>
                 <w:rFonts w:ascii="宋体" w:eastAsia="宋体" w:hAnsi="宋体"/>
                 <w:noProof/>
               </w:rPr>
-              <w:t>3.2</w:t>
+              <w:t>2.2</w:t>
             </w:r>
             <w:r>
               <w:rPr>
@@ -1205,7 +2040,7 @@
                 <w:noProof/>
                 <w:webHidden/>
               </w:rPr>
-              <w:instrText xml:space="preserve"> PAGEREF _Toc532893364 \h </w:instrText>
+              <w:instrText xml:space="preserve"> PAGEREF _Toc535661140 \h </w:instrText>
             </w:r>
             <w:r>
               <w:rPr>
@@ -1225,7 +2060,7 @@
                 <w:noProof/>
                 <w:webHidden/>
               </w:rPr>
-              <w:t>4</w:t>
+              <w:t>5</w:t>
             </w:r>
             <w:r>
               <w:rPr>
@@ -1250,14 +2085,14 @@
               <w:sz w:val="21"/>
             </w:rPr>
           </w:pPr>
-          <w:hyperlink w:anchor="_Toc532893365" w:history="1">
+          <w:hyperlink w:anchor="_Toc535661141" w:history="1">
             <w:r>
               <w:rPr>
                 <w:rStyle w:val="ad"/>
                 <w:rFonts w:ascii="宋体" w:eastAsia="宋体" w:hAnsi="宋体"/>
                 <w:noProof/>
               </w:rPr>
-              <w:t>3.2.1</w:t>
+              <w:t>2.2.1</w:t>
             </w:r>
             <w:r>
               <w:rPr>
@@ -1295,7 +2130,7 @@
                 <w:noProof/>
                 <w:webHidden/>
               </w:rPr>
-              <w:instrText xml:space="preserve"> PAGEREF _Toc532893365 \h </w:instrText>
+              <w:instrText xml:space="preserve"> PAGEREF _Toc535661141 \h </w:instrText>
             </w:r>
             <w:r>
               <w:rPr>
@@ -1315,7 +2150,7 @@
                 <w:noProof/>
                 <w:webHidden/>
               </w:rPr>
-              <w:t>4</w:t>
+              <w:t>5</w:t>
             </w:r>
             <w:r>
               <w:rPr>
@@ -1340,14 +2175,14 @@
               <w:sz w:val="21"/>
             </w:rPr>
           </w:pPr>
-          <w:hyperlink w:anchor="_Toc532893366" w:history="1">
+          <w:hyperlink w:anchor="_Toc535661142" w:history="1">
             <w:r>
               <w:rPr>
                 <w:rStyle w:val="ad"/>
                 <w:rFonts w:ascii="宋体" w:eastAsia="宋体" w:hAnsi="宋体"/>
                 <w:noProof/>
               </w:rPr>
-              <w:t>3.2.2</w:t>
+              <w:t>2.2.2</w:t>
             </w:r>
             <w:r>
               <w:rPr>
@@ -1385,7 +2220,7 @@
                 <w:noProof/>
                 <w:webHidden/>
               </w:rPr>
-              <w:instrText xml:space="preserve"> PAGEREF _Toc532893366 \h </w:instrText>
+              <w:instrText xml:space="preserve"> PAGEREF _Toc535661142 \h </w:instrText>
             </w:r>
             <w:r>
               <w:rPr>
@@ -1405,7 +2240,7 @@
                 <w:noProof/>
                 <w:webHidden/>
               </w:rPr>
-              <w:t>4</w:t>
+              <w:t>5</w:t>
             </w:r>
             <w:r>
               <w:rPr>
@@ -1430,14 +2265,14 @@
               <w:sz w:val="21"/>
             </w:rPr>
           </w:pPr>
-          <w:hyperlink w:anchor="_Toc532893367" w:history="1">
+          <w:hyperlink w:anchor="_Toc535661143" w:history="1">
             <w:r>
               <w:rPr>
                 <w:rStyle w:val="ad"/>
                 <w:rFonts w:ascii="宋体" w:eastAsia="宋体" w:hAnsi="宋体"/>
                 <w:noProof/>
               </w:rPr>
-              <w:t>3.2.3</w:t>
+              <w:t>2.2.3</w:t>
             </w:r>
             <w:r>
               <w:rPr>
@@ -1475,7 +2310,7 @@
                 <w:noProof/>
                 <w:webHidden/>
               </w:rPr>
-              <w:instrText xml:space="preserve"> PAGEREF _Toc532893367 \h </w:instrText>
+              <w:instrText xml:space="preserve"> PAGEREF _Toc535661143 \h </w:instrText>
             </w:r>
             <w:r>
               <w:rPr>
@@ -1495,7 +2330,7 @@
                 <w:noProof/>
                 <w:webHidden/>
               </w:rPr>
-              <w:t>4</w:t>
+              <w:t>5</w:t>
             </w:r>
             <w:r>
               <w:rPr>
@@ -1520,14 +2355,14 @@
               <w:sz w:val="21"/>
             </w:rPr>
           </w:pPr>
-          <w:hyperlink w:anchor="_Toc532893368" w:history="1">
+          <w:hyperlink w:anchor="_Toc535661144" w:history="1">
             <w:r>
               <w:rPr>
                 <w:rStyle w:val="ad"/>
                 <w:rFonts w:ascii="宋体" w:eastAsia="宋体" w:hAnsi="宋体"/>
                 <w:noProof/>
               </w:rPr>
-              <w:t>3.3</w:t>
+              <w:t>2.3</w:t>
             </w:r>
             <w:r>
               <w:rPr>
@@ -1565,7 +2400,7 @@
                 <w:noProof/>
                 <w:webHidden/>
               </w:rPr>
-              <w:instrText xml:space="preserve"> PAGEREF _Toc532893368 \h </w:instrText>
+              <w:instrText xml:space="preserve"> PAGEREF _Toc535661144 \h </w:instrText>
             </w:r>
             <w:r>
               <w:rPr>
@@ -1585,7 +2420,7 @@
                 <w:noProof/>
                 <w:webHidden/>
               </w:rPr>
-              <w:t>4</w:t>
+              <w:t>5</w:t>
             </w:r>
             <w:r>
               <w:rPr>
@@ -1610,14 +2445,14 @@
               <w:sz w:val="21"/>
             </w:rPr>
           </w:pPr>
-          <w:hyperlink w:anchor="_Toc532893369" w:history="1">
+          <w:hyperlink w:anchor="_Toc535661145" w:history="1">
             <w:r>
               <w:rPr>
                 <w:rStyle w:val="ad"/>
                 <w:rFonts w:ascii="宋体" w:eastAsia="宋体" w:hAnsi="宋体"/>
                 <w:noProof/>
               </w:rPr>
-              <w:t>3.3.1</w:t>
+              <w:t>2.3.1</w:t>
             </w:r>
             <w:r>
               <w:rPr>
@@ -1655,7 +2490,7 @@
                 <w:noProof/>
                 <w:webHidden/>
               </w:rPr>
-              <w:instrText xml:space="preserve"> PAGEREF _Toc532893369 \h </w:instrText>
+              <w:instrText xml:space="preserve"> PAGEREF _Toc535661145 \h </w:instrText>
             </w:r>
             <w:r>
               <w:rPr>
@@ -1675,7 +2510,7 @@
                 <w:noProof/>
                 <w:webHidden/>
               </w:rPr>
-              <w:t>4</w:t>
+              <w:t>5</w:t>
             </w:r>
             <w:r>
               <w:rPr>
@@ -1700,14 +2535,14 @@
               <w:sz w:val="21"/>
             </w:rPr>
           </w:pPr>
-          <w:hyperlink w:anchor="_Toc532893370" w:history="1">
+          <w:hyperlink w:anchor="_Toc535661146" w:history="1">
             <w:r>
               <w:rPr>
                 <w:rStyle w:val="ad"/>
                 <w:rFonts w:ascii="宋体" w:eastAsia="宋体" w:hAnsi="宋体"/>
                 <w:noProof/>
               </w:rPr>
-              <w:t>3.3.2</w:t>
+              <w:t>2.3.2</w:t>
             </w:r>
             <w:r>
               <w:rPr>
@@ -1745,7 +2580,7 @@
                 <w:noProof/>
                 <w:webHidden/>
               </w:rPr>
-              <w:instrText xml:space="preserve"> PAGEREF _Toc532893370 \h </w:instrText>
+              <w:instrText xml:space="preserve"> PAGEREF _Toc535661146 \h </w:instrText>
             </w:r>
             <w:r>
               <w:rPr>
@@ -1765,7 +2600,7 @@
                 <w:noProof/>
                 <w:webHidden/>
               </w:rPr>
-              <w:t>4</w:t>
+              <w:t>6</w:t>
             </w:r>
             <w:r>
               <w:rPr>
@@ -1790,14 +2625,14 @@
               <w:sz w:val="21"/>
             </w:rPr>
           </w:pPr>
-          <w:hyperlink w:anchor="_Toc532893371" w:history="1">
+          <w:hyperlink w:anchor="_Toc535661147" w:history="1">
             <w:r>
               <w:rPr>
                 <w:rStyle w:val="ad"/>
                 <w:rFonts w:ascii="宋体" w:eastAsia="宋体" w:hAnsi="宋体"/>
                 <w:noProof/>
               </w:rPr>
-              <w:t>3.3.3</w:t>
+              <w:t>2.3.3</w:t>
             </w:r>
             <w:r>
               <w:rPr>
@@ -1835,7 +2670,7 @@
                 <w:noProof/>
                 <w:webHidden/>
               </w:rPr>
-              <w:instrText xml:space="preserve"> PAGEREF _Toc532893371 \h </w:instrText>
+              <w:instrText xml:space="preserve"> PAGEREF _Toc535661147 \h </w:instrText>
             </w:r>
             <w:r>
               <w:rPr>
@@ -1855,7 +2690,7 @@
                 <w:noProof/>
                 <w:webHidden/>
               </w:rPr>
-              <w:t>5</w:t>
+              <w:t>6</w:t>
             </w:r>
             <w:r>
               <w:rPr>
@@ -1880,14 +2715,14 @@
               <w:sz w:val="21"/>
             </w:rPr>
           </w:pPr>
-          <w:hyperlink w:anchor="_Toc532893372" w:history="1">
+          <w:hyperlink w:anchor="_Toc535661148" w:history="1">
             <w:r>
               <w:rPr>
                 <w:rStyle w:val="ad"/>
                 <w:rFonts w:ascii="宋体" w:eastAsia="宋体" w:hAnsi="宋体"/>
                 <w:noProof/>
               </w:rPr>
-              <w:t>3.4</w:t>
+              <w:t>2.4</w:t>
             </w:r>
             <w:r>
               <w:rPr>
@@ -1925,7 +2760,7 @@
                 <w:noProof/>
                 <w:webHidden/>
               </w:rPr>
-              <w:instrText xml:space="preserve"> PAGEREF _Toc532893372 \h </w:instrText>
+              <w:instrText xml:space="preserve"> PAGEREF _Toc535661148 \h </w:instrText>
             </w:r>
             <w:r>
               <w:rPr>
@@ -1945,7 +2780,7 @@
                 <w:noProof/>
                 <w:webHidden/>
               </w:rPr>
-              <w:t>5</w:t>
+              <w:t>6</w:t>
             </w:r>
             <w:r>
               <w:rPr>
@@ -1970,14 +2805,14 @@
               <w:sz w:val="21"/>
             </w:rPr>
           </w:pPr>
-          <w:hyperlink w:anchor="_Toc532893373" w:history="1">
+          <w:hyperlink w:anchor="_Toc535661149" w:history="1">
             <w:r>
               <w:rPr>
                 <w:rStyle w:val="ad"/>
                 <w:rFonts w:ascii="宋体" w:eastAsia="宋体" w:hAnsi="宋体"/>
                 <w:noProof/>
               </w:rPr>
-              <w:t>3.4.1</w:t>
+              <w:t>2.4.1</w:t>
             </w:r>
             <w:r>
               <w:rPr>
@@ -2015,7 +2850,7 @@
                 <w:noProof/>
                 <w:webHidden/>
               </w:rPr>
-              <w:instrText xml:space="preserve"> PAGEREF _Toc532893373 \h </w:instrText>
+              <w:instrText xml:space="preserve"> PAGEREF _Toc535661149 \h </w:instrText>
             </w:r>
             <w:r>
               <w:rPr>
@@ -2035,7 +2870,7 @@
                 <w:noProof/>
                 <w:webHidden/>
               </w:rPr>
-              <w:t>5</w:t>
+              <w:t>6</w:t>
             </w:r>
             <w:r>
               <w:rPr>
@@ -2106,6 +2941,9 @@
     <w:p>
       <w:pPr>
         <w:ind w:firstLine="420"/>
+        <w:rPr>
+          <w:rFonts w:hint="eastAsia"/>
+        </w:rPr>
       </w:pPr>
     </w:p>
     <w:p>
@@ -2123,7 +2961,509 @@
         <w:ind w:firstLine="420"/>
       </w:pPr>
     </w:p>
+    <w:p>
+      <w:pPr>
+        <w:ind w:firstLine="420"/>
+      </w:pPr>
+    </w:p>
     <w:p/>
+    <w:p>
+      <w:pPr>
+        <w:pStyle w:val="GB2312"/>
+        <w:spacing w:beforeLines="0" w:before="0" w:afterLines="0" w:after="0" w:line="360" w:lineRule="auto"/>
+        <w:outlineLvl w:val="0"/>
+      </w:pPr>
+      <w:bookmarkStart w:id="1" w:name="_Hlk535659017"/>
+      <w:bookmarkStart w:id="2" w:name="_Toc535661128"/>
+      <w:r>
+        <w:rPr>
+          <w:rFonts w:hint="eastAsia"/>
+        </w:rPr>
+        <w:t>基于SSM框架的实验室云端监管系统的设计与实现</w:t>
+      </w:r>
+      <w:bookmarkEnd w:id="1"/>
+      <w:bookmarkEnd w:id="2"/>
+    </w:p>
+    <w:p>
+      <w:pPr>
+        <w:pStyle w:val="GB2312"/>
+        <w:spacing w:beforeLines="0" w:before="0" w:afterLines="0" w:after="0" w:line="360" w:lineRule="auto"/>
+      </w:pPr>
+    </w:p>
+    <w:p>
+      <w:pPr>
+        <w:pStyle w:val="GB2312"/>
+        <w:spacing w:beforeLines="0" w:before="0" w:afterLines="0" w:after="0" w:line="360" w:lineRule="auto"/>
+        <w:ind w:firstLineChars="200" w:firstLine="480"/>
+        <w:rPr>
+          <w:rFonts w:ascii="楷体" w:eastAsia="楷体" w:hAnsi="楷体"/>
+          <w:sz w:val="24"/>
+          <w:szCs w:val="24"/>
+        </w:rPr>
+      </w:pPr>
+      <w:r>
+        <w:rPr>
+          <w:rFonts w:ascii="楷体" w:eastAsia="楷体" w:hAnsi="楷体" w:hint="eastAsia"/>
+          <w:sz w:val="24"/>
+          <w:szCs w:val="24"/>
+        </w:rPr>
+        <w:t>计算机科学技术</w:t>
+      </w:r>
+      <w:r>
+        <w:rPr>
+          <w:rFonts w:ascii="楷体" w:eastAsia="楷体" w:hAnsi="楷体" w:hint="eastAsia"/>
+          <w:sz w:val="24"/>
+          <w:szCs w:val="24"/>
+        </w:rPr>
+        <w:t xml:space="preserve">学院 </w:t>
+      </w:r>
+      <w:r>
+        <w:rPr>
+          <w:rFonts w:ascii="楷体" w:eastAsia="楷体" w:hAnsi="楷体" w:hint="eastAsia"/>
+          <w:sz w:val="24"/>
+          <w:szCs w:val="24"/>
+        </w:rPr>
+        <w:t>15网络编程</w:t>
+      </w:r>
+      <w:r>
+        <w:rPr>
+          <w:rFonts w:ascii="楷体" w:eastAsia="楷体" w:hAnsi="楷体" w:hint="eastAsia"/>
+          <w:sz w:val="24"/>
+          <w:szCs w:val="24"/>
+        </w:rPr>
+        <w:t xml:space="preserve"> </w:t>
+      </w:r>
+      <w:r>
+        <w:rPr>
+          <w:rFonts w:ascii="楷体" w:eastAsia="楷体" w:hAnsi="楷体" w:hint="eastAsia"/>
+          <w:sz w:val="24"/>
+          <w:szCs w:val="24"/>
+        </w:rPr>
+        <w:t>李宇辉</w:t>
+      </w:r>
+      <w:r>
+        <w:rPr>
+          <w:rFonts w:ascii="楷体" w:eastAsia="楷体" w:hAnsi="楷体" w:hint="eastAsia"/>
+          <w:sz w:val="24"/>
+          <w:szCs w:val="24"/>
+        </w:rPr>
+        <w:t xml:space="preserve"> </w:t>
+      </w:r>
+      <w:r>
+        <w:rPr>
+          <w:rFonts w:ascii="楷体" w:eastAsia="楷体" w:hAnsi="楷体" w:hint="eastAsia"/>
+          <w:sz w:val="24"/>
+          <w:szCs w:val="24"/>
+        </w:rPr>
+        <w:t>20151104687</w:t>
+      </w:r>
+    </w:p>
+    <w:p>
+      <w:pPr>
+        <w:pStyle w:val="GB2312"/>
+        <w:spacing w:beforeLines="0" w:before="0" w:afterLines="0" w:after="0" w:line="360" w:lineRule="auto"/>
+        <w:ind w:firstLineChars="200" w:firstLine="480"/>
+        <w:rPr>
+          <w:rFonts w:ascii="楷体" w:eastAsia="楷体" w:hAnsi="楷体"/>
+          <w:sz w:val="24"/>
+          <w:szCs w:val="24"/>
+        </w:rPr>
+      </w:pPr>
+      <w:r>
+        <w:rPr>
+          <w:rFonts w:ascii="楷体" w:eastAsia="楷体" w:hAnsi="楷体" w:hint="eastAsia"/>
+          <w:sz w:val="24"/>
+          <w:szCs w:val="24"/>
+        </w:rPr>
+        <w:t xml:space="preserve">指导教师 </w:t>
+      </w:r>
+      <w:proofErr w:type="gramStart"/>
+      <w:r>
+        <w:rPr>
+          <w:rFonts w:ascii="楷体" w:eastAsia="楷体" w:hAnsi="楷体" w:hint="eastAsia"/>
+          <w:sz w:val="24"/>
+          <w:szCs w:val="24"/>
+        </w:rPr>
+        <w:t>朝力萌</w:t>
+      </w:r>
+      <w:proofErr w:type="gramEnd"/>
+      <w:r>
+        <w:rPr>
+          <w:rFonts w:ascii="楷体" w:eastAsia="楷体" w:hAnsi="楷体" w:hint="eastAsia"/>
+          <w:sz w:val="24"/>
+          <w:szCs w:val="24"/>
+        </w:rPr>
+        <w:t>、史大鹏</w:t>
+      </w:r>
+    </w:p>
+    <w:p>
+      <w:pPr>
+        <w:pStyle w:val="GB2312"/>
+        <w:spacing w:beforeLines="0" w:before="0" w:afterLines="0" w:after="0" w:line="360" w:lineRule="auto"/>
+        <w:ind w:firstLineChars="200" w:firstLine="480"/>
+        <w:rPr>
+          <w:rFonts w:ascii="楷体" w:eastAsia="楷体" w:hAnsi="楷体"/>
+          <w:sz w:val="24"/>
+          <w:szCs w:val="24"/>
+        </w:rPr>
+      </w:pPr>
+    </w:p>
+    <w:p>
+      <w:pPr>
+        <w:spacing w:line="400" w:lineRule="exact"/>
+        <w:ind w:firstLine="420"/>
+        <w:rPr>
+          <w:rFonts w:ascii="楷体" w:eastAsia="楷体" w:hAnsi="楷体"/>
+        </w:rPr>
+      </w:pPr>
+      <w:r>
+        <w:rPr>
+          <w:rFonts w:ascii="黑体" w:eastAsia="黑体" w:hint="eastAsia"/>
+          <w:szCs w:val="21"/>
+        </w:rPr>
+        <w:t>摘要</w:t>
+      </w:r>
+      <w:r>
+        <w:rPr>
+          <w:rFonts w:ascii="黑体" w:eastAsia="黑体" w:hint="eastAsia"/>
+          <w:szCs w:val="21"/>
+        </w:rPr>
+        <w:t xml:space="preserve"> </w:t>
+      </w:r>
+      <w:r>
+        <w:rPr>
+          <w:rFonts w:ascii="楷体" w:eastAsia="楷体" w:hAnsi="楷体" w:hint="eastAsia"/>
+        </w:rPr>
+        <w:t>基于</w:t>
+      </w:r>
+      <w:r>
+        <w:rPr>
+          <w:rFonts w:ascii="楷体" w:eastAsia="楷体" w:hAnsi="楷体"/>
+        </w:rPr>
+        <w:t>SSM框架的实验室云端监管系统</w:t>
+      </w:r>
+      <w:r>
+        <w:rPr>
+          <w:rFonts w:ascii="楷体" w:eastAsia="楷体" w:hAnsi="楷体"/>
+        </w:rPr>
+        <w:t>是一个基于</w:t>
+      </w:r>
+      <w:r>
+        <w:rPr>
+          <w:rFonts w:ascii="楷体" w:eastAsia="楷体" w:hAnsi="楷体" w:hint="eastAsia"/>
+        </w:rPr>
+        <w:t>SSM框架的网站系统</w:t>
+      </w:r>
+      <w:r>
+        <w:rPr>
+          <w:rFonts w:ascii="楷体" w:eastAsia="楷体" w:hAnsi="楷体"/>
+        </w:rPr>
+        <w:t>，采用Java编程语言开发</w:t>
+      </w:r>
+      <w:r>
+        <w:rPr>
+          <w:rFonts w:ascii="楷体" w:eastAsia="楷体" w:hAnsi="楷体" w:hint="eastAsia"/>
+        </w:rPr>
+        <w:t>，可以实现</w:t>
+      </w:r>
+      <w:r>
+        <w:rPr>
+          <w:rFonts w:ascii="楷体" w:eastAsia="楷体" w:hAnsi="楷体" w:hint="eastAsia"/>
+        </w:rPr>
+        <w:t>实验室信息管理，包括学生、教师的信息及权限管理，实验室实时状态查询</w:t>
+      </w:r>
+      <w:r>
+        <w:rPr>
+          <w:rFonts w:ascii="楷体" w:eastAsia="楷体" w:hAnsi="楷体" w:hint="eastAsia"/>
+        </w:rPr>
+        <w:t>。本论文</w:t>
+      </w:r>
+      <w:r>
+        <w:rPr>
+          <w:rFonts w:ascii="楷体" w:eastAsia="楷体" w:hAnsi="楷体"/>
+        </w:rPr>
+        <w:t>主要介绍了</w:t>
+      </w:r>
+      <w:r>
+        <w:rPr>
+          <w:rFonts w:ascii="楷体" w:eastAsia="楷体" w:hAnsi="楷体" w:hint="eastAsia"/>
+        </w:rPr>
+        <w:t>基于</w:t>
+      </w:r>
+      <w:r>
+        <w:rPr>
+          <w:rFonts w:ascii="楷体" w:eastAsia="楷体" w:hAnsi="楷体"/>
+        </w:rPr>
+        <w:t>SSM框架的实验室云端监管系统</w:t>
+      </w:r>
+      <w:r>
+        <w:rPr>
+          <w:rFonts w:ascii="楷体" w:eastAsia="楷体" w:hAnsi="楷体"/>
+        </w:rPr>
+        <w:t>开发</w:t>
+      </w:r>
+      <w:r>
+        <w:rPr>
+          <w:rFonts w:ascii="楷体" w:eastAsia="楷体" w:hAnsi="楷体" w:hint="eastAsia"/>
+        </w:rPr>
+        <w:t>的选题</w:t>
+      </w:r>
+      <w:r>
+        <w:rPr>
+          <w:rFonts w:ascii="楷体" w:eastAsia="楷体" w:hAnsi="楷体"/>
+        </w:rPr>
+        <w:t>背景以及</w:t>
+      </w:r>
+      <w:r>
+        <w:rPr>
+          <w:rFonts w:ascii="楷体" w:eastAsia="楷体" w:hAnsi="楷体" w:hint="eastAsia"/>
+        </w:rPr>
+        <w:t>本</w:t>
+      </w:r>
+      <w:r>
+        <w:rPr>
+          <w:rFonts w:ascii="楷体" w:eastAsia="楷体" w:hAnsi="楷体" w:hint="eastAsia"/>
+        </w:rPr>
+        <w:t>系统的</w:t>
+      </w:r>
+      <w:r>
+        <w:rPr>
+          <w:rFonts w:ascii="楷体" w:eastAsia="楷体" w:hAnsi="楷体"/>
+        </w:rPr>
+        <w:t>开发环境等</w:t>
+      </w:r>
+      <w:r>
+        <w:rPr>
+          <w:rFonts w:ascii="楷体" w:eastAsia="楷体" w:hAnsi="楷体" w:hint="eastAsia"/>
+        </w:rPr>
+        <w:t>等</w:t>
+      </w:r>
+      <w:r>
+        <w:rPr>
+          <w:rFonts w:ascii="楷体" w:eastAsia="楷体" w:hAnsi="楷体"/>
+        </w:rPr>
+        <w:t>，</w:t>
+      </w:r>
+      <w:r>
+        <w:rPr>
+          <w:rFonts w:ascii="楷体" w:eastAsia="楷体" w:hAnsi="楷体" w:hint="eastAsia"/>
+        </w:rPr>
+        <w:t>接下来</w:t>
+      </w:r>
+      <w:r>
+        <w:rPr>
+          <w:rFonts w:ascii="楷体" w:eastAsia="楷体" w:hAnsi="楷体"/>
+        </w:rPr>
+        <w:t>对</w:t>
+      </w:r>
+      <w:r>
+        <w:rPr>
+          <w:rFonts w:ascii="楷体" w:eastAsia="楷体" w:hAnsi="楷体" w:hint="eastAsia"/>
+        </w:rPr>
+        <w:t>通过对</w:t>
+      </w:r>
+      <w:r>
+        <w:rPr>
+          <w:rFonts w:ascii="楷体" w:eastAsia="楷体" w:hAnsi="楷体"/>
+        </w:rPr>
+        <w:t>系统</w:t>
+      </w:r>
+      <w:r>
+        <w:rPr>
+          <w:rFonts w:ascii="楷体" w:eastAsia="楷体" w:hAnsi="楷体" w:hint="eastAsia"/>
+        </w:rPr>
+        <w:t>的</w:t>
+      </w:r>
+      <w:r>
+        <w:rPr>
+          <w:rFonts w:ascii="楷体" w:eastAsia="楷体" w:hAnsi="楷体"/>
+        </w:rPr>
+        <w:t>需求分析和设计</w:t>
+      </w:r>
+      <w:r>
+        <w:rPr>
+          <w:rFonts w:ascii="楷体" w:eastAsia="楷体" w:hAnsi="楷体" w:hint="eastAsia"/>
+        </w:rPr>
+        <w:t>来勾画整个程序的大概轮廓</w:t>
+      </w:r>
+      <w:r>
+        <w:rPr>
+          <w:rFonts w:ascii="楷体" w:eastAsia="楷体" w:hAnsi="楷体"/>
+        </w:rPr>
+        <w:t>，</w:t>
+      </w:r>
+      <w:r>
+        <w:rPr>
+          <w:rFonts w:ascii="楷体" w:eastAsia="楷体" w:hAnsi="楷体" w:hint="eastAsia"/>
+        </w:rPr>
+        <w:t>此中包涵了对</w:t>
+      </w:r>
+      <w:r>
+        <w:rPr>
+          <w:rFonts w:ascii="楷体" w:eastAsia="楷体" w:hAnsi="楷体"/>
+        </w:rPr>
+        <w:t>系统功能模块</w:t>
+      </w:r>
+      <w:r>
+        <w:rPr>
+          <w:rFonts w:ascii="楷体" w:eastAsia="楷体" w:hAnsi="楷体" w:hint="eastAsia"/>
+        </w:rPr>
+        <w:t>的设计</w:t>
+      </w:r>
+      <w:r>
+        <w:rPr>
+          <w:rFonts w:ascii="楷体" w:eastAsia="楷体" w:hAnsi="楷体"/>
+        </w:rPr>
+        <w:t>，</w:t>
+      </w:r>
+      <w:r>
+        <w:rPr>
+          <w:rFonts w:ascii="楷体" w:eastAsia="楷体" w:hAnsi="楷体" w:hint="eastAsia"/>
+        </w:rPr>
+        <w:t>构建</w:t>
+      </w:r>
+      <w:r>
+        <w:rPr>
+          <w:rFonts w:ascii="楷体" w:eastAsia="楷体" w:hAnsi="楷体"/>
+        </w:rPr>
+        <w:t>系统结构</w:t>
+      </w:r>
+      <w:r>
+        <w:rPr>
+          <w:rFonts w:ascii="楷体" w:eastAsia="楷体" w:hAnsi="楷体" w:hint="eastAsia"/>
+        </w:rPr>
+        <w:t>以及对</w:t>
+      </w:r>
+      <w:r>
+        <w:rPr>
+          <w:rFonts w:ascii="楷体" w:eastAsia="楷体" w:hAnsi="楷体"/>
+        </w:rPr>
+        <w:t>系统界面</w:t>
+      </w:r>
+      <w:r>
+        <w:rPr>
+          <w:rFonts w:ascii="楷体" w:eastAsia="楷体" w:hAnsi="楷体" w:hint="eastAsia"/>
+        </w:rPr>
+        <w:t>的</w:t>
+      </w:r>
+      <w:r>
+        <w:rPr>
+          <w:rFonts w:ascii="楷体" w:eastAsia="楷体" w:hAnsi="楷体"/>
+        </w:rPr>
+        <w:t>设计等</w:t>
+      </w:r>
+      <w:r>
+        <w:rPr>
+          <w:rFonts w:ascii="楷体" w:eastAsia="楷体" w:hAnsi="楷体" w:hint="eastAsia"/>
+        </w:rPr>
+        <w:t>等。</w:t>
+      </w:r>
+    </w:p>
+    <w:p>
+      <w:pPr>
+        <w:spacing w:line="400" w:lineRule="exact"/>
+        <w:ind w:firstLine="420"/>
+        <w:rPr>
+          <w:rFonts w:ascii="楷体" w:eastAsia="楷体" w:hAnsi="楷体" w:hint="eastAsia"/>
+        </w:rPr>
+      </w:pPr>
+    </w:p>
+    <w:p>
+      <w:pPr>
+        <w:ind w:firstLine="437"/>
+        <w:rPr>
+          <w:rFonts w:ascii="楷体" w:eastAsia="楷体" w:hAnsi="楷体" w:hint="eastAsia"/>
+        </w:rPr>
+      </w:pPr>
+      <w:r>
+        <w:rPr>
+          <w:rFonts w:ascii="黑体" w:eastAsia="黑体" w:hAnsi="黑体" w:hint="eastAsia"/>
+        </w:rPr>
+        <w:t>关键字</w:t>
+      </w:r>
+      <w:r>
+        <w:rPr>
+          <w:rFonts w:hint="eastAsia"/>
+        </w:rPr>
+        <w:t xml:space="preserve"> </w:t>
+      </w:r>
+      <w:r>
+        <w:rPr>
+          <w:rFonts w:ascii="楷体" w:eastAsia="楷体" w:hAnsi="楷体" w:hint="eastAsia"/>
+        </w:rPr>
+        <w:t>信息化管理</w:t>
+      </w:r>
+      <w:r>
+        <w:rPr>
+          <w:rFonts w:ascii="楷体" w:eastAsia="楷体" w:hAnsi="楷体" w:hint="eastAsia"/>
+        </w:rPr>
+        <w:t>；网站系统</w:t>
+      </w:r>
+      <w:r>
+        <w:rPr>
+          <w:rFonts w:ascii="楷体" w:eastAsia="楷体" w:hAnsi="楷体" w:hint="eastAsia"/>
+        </w:rPr>
+        <w:t>;</w:t>
+      </w:r>
+      <w:r>
+        <w:rPr>
+          <w:rFonts w:ascii="楷体" w:eastAsia="楷体" w:hAnsi="楷体"/>
+        </w:rPr>
+        <w:t xml:space="preserve"> </w:t>
+      </w:r>
+      <w:r>
+        <w:rPr>
+          <w:rFonts w:ascii="楷体" w:eastAsia="楷体" w:hAnsi="楷体" w:hint="eastAsia"/>
+        </w:rPr>
+        <w:t>S</w:t>
+      </w:r>
+      <w:r>
+        <w:rPr>
+          <w:rFonts w:ascii="楷体" w:eastAsia="楷体" w:hAnsi="楷体"/>
+        </w:rPr>
+        <w:t>h</w:t>
+      </w:r>
+      <w:r>
+        <w:rPr>
+          <w:rFonts w:ascii="楷体" w:eastAsia="楷体" w:hAnsi="楷体" w:hint="eastAsia"/>
+        </w:rPr>
+        <w:t>iro；</w:t>
+      </w:r>
+      <w:r>
+        <w:rPr>
+          <w:rFonts w:ascii="楷体" w:eastAsia="楷体" w:hAnsi="楷体"/>
+        </w:rPr>
+        <w:t>Spring Boot</w:t>
+      </w:r>
+      <w:r>
+        <w:rPr>
+          <w:rFonts w:ascii="楷体" w:eastAsia="楷体" w:hAnsi="楷体" w:hint="eastAsia"/>
+        </w:rPr>
+        <w:t>；SSM框架；</w:t>
+      </w:r>
+      <w:r>
+        <w:rPr>
+          <w:rFonts w:ascii="楷体" w:eastAsia="楷体" w:hAnsi="楷体"/>
+        </w:rPr>
+        <w:t>Java编程语言</w:t>
+      </w:r>
+      <w:r>
+        <w:rPr>
+          <w:rFonts w:ascii="楷体" w:eastAsia="楷体" w:hAnsi="楷体" w:hint="eastAsia"/>
+        </w:rPr>
+        <w:t>；</w:t>
+      </w:r>
+    </w:p>
+    <w:p>
+      <w:pPr>
+        <w:ind w:firstLine="420"/>
+      </w:pPr>
+    </w:p>
+    <w:p>
+      <w:pPr>
+        <w:ind w:firstLine="420"/>
+      </w:pPr>
+    </w:p>
     <w:p>
       <w:pPr>
         <w:rPr>
@@ -2146,95 +3486,622 @@
           <w:szCs w:val="28"/>
         </w:rPr>
       </w:pPr>
-      <w:bookmarkStart w:id="1" w:name="_Toc532893356"/>
+      <w:bookmarkStart w:id="3" w:name="_Toc535661129"/>
       <w:r>
         <w:rPr>
           <w:rFonts w:ascii="黑体" w:eastAsia="黑体" w:hAnsi="黑体" w:hint="eastAsia"/>
           <w:sz w:val="28"/>
           <w:szCs w:val="28"/>
         </w:rPr>
+        <w:t>绪论</w:t>
+      </w:r>
+      <w:bookmarkEnd w:id="3"/>
+    </w:p>
+    <w:p>
+      <w:pPr>
+        <w:pStyle w:val="a7"/>
+        <w:numPr>
+          <w:ilvl w:val="1"/>
+          <w:numId w:val="3"/>
+        </w:numPr>
+        <w:ind w:firstLineChars="0"/>
+        <w:outlineLvl w:val="1"/>
+        <w:rPr>
+          <w:rFonts w:ascii="宋体" w:eastAsia="宋体" w:hAnsi="宋体"/>
+          <w:sz w:val="24"/>
+          <w:szCs w:val="24"/>
+        </w:rPr>
+      </w:pPr>
+      <w:bookmarkStart w:id="4" w:name="_Toc535661130"/>
+      <w:r>
+        <w:rPr>
+          <w:rFonts w:ascii="宋体" w:eastAsia="宋体" w:hAnsi="宋体" w:hint="eastAsia"/>
+          <w:sz w:val="24"/>
+          <w:szCs w:val="24"/>
+        </w:rPr>
+        <w:t>实验室云端监管系统的概念</w:t>
+      </w:r>
+      <w:bookmarkEnd w:id="4"/>
+    </w:p>
+    <w:p>
+      <w:pPr>
+        <w:ind w:left="840" w:firstLine="420"/>
+        <w:rPr>
+          <w:rFonts w:ascii="宋体" w:eastAsia="宋体" w:hAnsi="宋体"/>
+          <w:sz w:val="24"/>
+          <w:szCs w:val="24"/>
+        </w:rPr>
+      </w:pPr>
+      <w:r>
+        <w:rPr>
+          <w:rFonts w:ascii="宋体" w:eastAsia="宋体" w:hAnsi="宋体" w:hint="eastAsia"/>
+          <w:sz w:val="24"/>
+          <w:szCs w:val="24"/>
+        </w:rPr>
+        <w:t>实验室云端监管系统是典型的信息管理系统，本系统采用</w:t>
+      </w:r>
+      <w:r>
+        <w:rPr>
+          <w:rFonts w:ascii="宋体" w:eastAsia="宋体" w:hAnsi="宋体"/>
+          <w:sz w:val="24"/>
+          <w:szCs w:val="24"/>
+        </w:rPr>
+        <w:t>B/S的设计结构，其开发主要包括后台数据库的建立和维护以及前端网站的开发两个方面。对于前者要求</w:t>
+      </w:r>
+      <w:r>
+        <w:rPr>
+          <w:rFonts w:ascii="宋体" w:eastAsia="宋体" w:hAnsi="宋体" w:hint="eastAsia"/>
+          <w:sz w:val="24"/>
+          <w:szCs w:val="24"/>
+        </w:rPr>
+        <w:t>建出</w:t>
+      </w:r>
+      <w:r>
+        <w:rPr>
+          <w:rFonts w:ascii="宋体" w:eastAsia="宋体" w:hAnsi="宋体"/>
+          <w:sz w:val="24"/>
+          <w:szCs w:val="24"/>
+        </w:rPr>
+        <w:t>资料一致性</w:t>
+      </w:r>
+      <w:r>
+        <w:rPr>
+          <w:rFonts w:ascii="宋体" w:eastAsia="宋体" w:hAnsi="宋体" w:hint="eastAsia"/>
+          <w:sz w:val="24"/>
+          <w:szCs w:val="24"/>
+        </w:rPr>
+        <w:t>好、</w:t>
+      </w:r>
+      <w:r>
+        <w:rPr>
+          <w:rFonts w:ascii="宋体" w:eastAsia="宋体" w:hAnsi="宋体"/>
+          <w:sz w:val="24"/>
+          <w:szCs w:val="24"/>
+        </w:rPr>
+        <w:t>完整性强、安全性</w:t>
+      </w:r>
+      <w:r>
+        <w:rPr>
+          <w:rFonts w:ascii="宋体" w:eastAsia="宋体" w:hAnsi="宋体" w:hint="eastAsia"/>
+          <w:sz w:val="24"/>
+          <w:szCs w:val="24"/>
+        </w:rPr>
+        <w:t>高</w:t>
+      </w:r>
+      <w:r>
+        <w:rPr>
+          <w:rFonts w:ascii="宋体" w:eastAsia="宋体" w:hAnsi="宋体"/>
+          <w:sz w:val="24"/>
+          <w:szCs w:val="24"/>
+        </w:rPr>
+        <w:t>的库。而对于后者则要求网站功能完备，易使用等特点。实验室云端监管系统是一个学校信息化管理的重要组成部分，不但能实现实验室日常状况查询，同时也为实验室管理者简便快捷的管理方式，使管理者轻松管理实验室设备及学生。</w:t>
+      </w:r>
+    </w:p>
+    <w:p>
+      <w:pPr>
+        <w:ind w:left="840" w:firstLine="420"/>
+        <w:rPr>
+          <w:rFonts w:ascii="宋体" w:eastAsia="宋体" w:hAnsi="宋体"/>
+          <w:sz w:val="24"/>
+          <w:szCs w:val="24"/>
+        </w:rPr>
+      </w:pPr>
+    </w:p>
+    <w:p>
+      <w:pPr>
+        <w:pStyle w:val="a7"/>
+        <w:numPr>
+          <w:ilvl w:val="1"/>
+          <w:numId w:val="3"/>
+        </w:numPr>
+        <w:ind w:firstLineChars="0"/>
+        <w:outlineLvl w:val="1"/>
+        <w:rPr>
+          <w:rFonts w:ascii="宋体" w:eastAsia="宋体" w:hAnsi="宋体"/>
+          <w:sz w:val="24"/>
+          <w:szCs w:val="24"/>
+        </w:rPr>
+      </w:pPr>
+      <w:bookmarkStart w:id="5" w:name="_Toc535661131"/>
+      <w:r>
+        <w:rPr>
+          <w:rFonts w:ascii="宋体" w:eastAsia="宋体" w:hAnsi="宋体" w:hint="eastAsia"/>
+          <w:sz w:val="24"/>
+          <w:szCs w:val="24"/>
+        </w:rPr>
+        <w:t>选题</w:t>
+      </w:r>
+      <w:r>
+        <w:rPr>
+          <w:rFonts w:ascii="宋体" w:eastAsia="宋体" w:hAnsi="宋体" w:hint="eastAsia"/>
+          <w:sz w:val="24"/>
+          <w:szCs w:val="24"/>
+        </w:rPr>
+        <w:t>背景</w:t>
+      </w:r>
+      <w:bookmarkEnd w:id="5"/>
+    </w:p>
+    <w:p>
+      <w:pPr>
+        <w:pStyle w:val="a7"/>
+        <w:ind w:left="840" w:firstLineChars="0" w:firstLine="415"/>
+        <w:rPr>
+          <w:rFonts w:ascii="宋体" w:eastAsia="宋体" w:hAnsi="宋体"/>
+          <w:sz w:val="24"/>
+          <w:szCs w:val="24"/>
+        </w:rPr>
+      </w:pPr>
+      <w:r>
+        <w:rPr>
+          <w:rFonts w:ascii="宋体" w:eastAsia="宋体" w:hAnsi="宋体" w:hint="eastAsia"/>
+          <w:sz w:val="24"/>
+          <w:szCs w:val="24"/>
+        </w:rPr>
+        <w:t>人们普遍使用计算机来提高个人工作效率，但是在需要许多人一起协同工作的现代工作环境中，我们更需要提高我们的整体工作效率。</w:t>
+      </w:r>
+    </w:p>
+    <w:p>
+      <w:pPr>
+        <w:ind w:left="840" w:firstLine="420"/>
+        <w:rPr>
+          <w:rFonts w:ascii="宋体" w:eastAsia="宋体" w:hAnsi="宋体"/>
+          <w:sz w:val="24"/>
+          <w:szCs w:val="24"/>
+        </w:rPr>
+      </w:pPr>
+      <w:r>
+        <w:rPr>
+          <w:rFonts w:ascii="宋体" w:eastAsia="宋体" w:hAnsi="宋体" w:hint="eastAsia"/>
+          <w:sz w:val="24"/>
+          <w:szCs w:val="24"/>
+        </w:rPr>
+        <w:t>实验室的管理是学校日常工作中的重要组成成分。高效招生规模的逐渐扩大和认识制度的改革，在校学生人数将不断增加，导致实验室中学生人流量大实验室负责人管理困难。加上我国高等学校基层学生管理工作的头绪多，内容杂，管理细，要求高，传统管理办法已基本不适应新形势的要求。实验室的管理稍有不慎就会出现错误。而实验室中危险</w:t>
+      </w:r>
+      <w:r>
+        <w:rPr>
+          <w:rFonts w:ascii="宋体" w:eastAsia="宋体" w:hAnsi="宋体" w:hint="eastAsia"/>
+          <w:sz w:val="24"/>
+          <w:szCs w:val="24"/>
+        </w:rPr>
         <w:lastRenderedPageBreak/>
-        <w:t>实验室云端监管系统的概念</w:t>
-      </w:r>
-      <w:bookmarkEnd w:id="1"/>
+        <w:t>设备不能出现任何错误。这就需要实验室云端监管系统协助实验室负责人进行监管实验室。</w:t>
+      </w:r>
+      <w:bookmarkStart w:id="6" w:name="_Toc508702466"/>
+      <w:bookmarkStart w:id="7" w:name="_Toc508405451"/>
+      <w:bookmarkStart w:id="8" w:name="_Toc512012233"/>
+      <w:bookmarkStart w:id="9" w:name="_Toc508619496"/>
+      <w:bookmarkStart w:id="10" w:name="_Toc508619395"/>
     </w:p>
     <w:p>
       <w:pPr>
         <w:ind w:left="840" w:firstLine="420"/>
         <w:rPr>
-          <w:rFonts w:ascii="宋体" w:eastAsia="宋体" w:hAnsi="宋体"/>
-          <w:sz w:val="24"/>
-          <w:szCs w:val="24"/>
-        </w:rPr>
-      </w:pPr>
-      <w:r>
-        <w:rPr>
-          <w:rFonts w:ascii="宋体" w:eastAsia="宋体" w:hAnsi="宋体" w:hint="eastAsia"/>
-          <w:sz w:val="24"/>
-          <w:szCs w:val="24"/>
-        </w:rPr>
-        <w:t>实验室云端监管系统是典型的信息管理系统，本系统采用</w:t>
-      </w:r>
-      <w:r>
-        <w:rPr>
-          <w:rFonts w:ascii="宋体" w:eastAsia="宋体" w:hAnsi="宋体"/>
-          <w:sz w:val="24"/>
-          <w:szCs w:val="24"/>
-        </w:rPr>
-        <w:t>B/S的设计结构，其开发主要包括后台数据库的建立和维护以及前端网站的开发两个方面。对于前者要求</w:t>
-      </w:r>
-      <w:r>
-        <w:rPr>
-          <w:rFonts w:ascii="宋体" w:eastAsia="宋体" w:hAnsi="宋体" w:hint="eastAsia"/>
-          <w:sz w:val="24"/>
-          <w:szCs w:val="24"/>
-        </w:rPr>
-        <w:t>建出</w:t>
-      </w:r>
-      <w:r>
-        <w:rPr>
-          <w:rFonts w:ascii="宋体" w:eastAsia="宋体" w:hAnsi="宋体"/>
-          <w:sz w:val="24"/>
-          <w:szCs w:val="24"/>
-        </w:rPr>
-        <w:t>资料一致性</w:t>
-      </w:r>
-      <w:r>
-        <w:rPr>
-          <w:rFonts w:ascii="宋体" w:eastAsia="宋体" w:hAnsi="宋体" w:hint="eastAsia"/>
-          <w:sz w:val="24"/>
-          <w:szCs w:val="24"/>
-        </w:rPr>
-        <w:t>好、</w:t>
-      </w:r>
-      <w:r>
-        <w:rPr>
-          <w:rFonts w:ascii="宋体" w:eastAsia="宋体" w:hAnsi="宋体"/>
-          <w:sz w:val="24"/>
-          <w:szCs w:val="24"/>
-        </w:rPr>
-        <w:t>完整性强、安全性</w:t>
-      </w:r>
-      <w:r>
-        <w:rPr>
-          <w:rFonts w:ascii="宋体" w:eastAsia="宋体" w:hAnsi="宋体" w:hint="eastAsia"/>
-          <w:sz w:val="24"/>
-          <w:szCs w:val="24"/>
-        </w:rPr>
-        <w:t>高</w:t>
-      </w:r>
-      <w:r>
-        <w:rPr>
-          <w:rFonts w:ascii="宋体" w:eastAsia="宋体" w:hAnsi="宋体"/>
-          <w:sz w:val="24"/>
-          <w:szCs w:val="24"/>
-        </w:rPr>
-        <w:t>的库。而对于后者则要求网站功能完备，易使用等特点。实验室云端监管系统是一个学校信息化管理的重要组成部分，不但能实现实验室日常状况查询，同时也为实验室管理者简便快捷的管理方式，使管理者轻松管理实验室设备及学生。</w:t>
-      </w:r>
-    </w:p>
-    <w:p>
-      <w:pPr>
-        <w:ind w:left="840" w:firstLine="420"/>
+          <w:rFonts w:ascii="宋体" w:eastAsia="宋体" w:hAnsi="宋体" w:hint="eastAsia"/>
+          <w:sz w:val="24"/>
+          <w:szCs w:val="24"/>
+        </w:rPr>
+      </w:pPr>
+    </w:p>
+    <w:p>
+      <w:pPr>
+        <w:pStyle w:val="a7"/>
+        <w:numPr>
+          <w:ilvl w:val="1"/>
+          <w:numId w:val="3"/>
+        </w:numPr>
+        <w:ind w:firstLineChars="0"/>
+        <w:outlineLvl w:val="1"/>
+        <w:rPr>
+          <w:rFonts w:ascii="宋体" w:eastAsia="宋体" w:hAnsi="宋体"/>
+          <w:sz w:val="24"/>
+          <w:szCs w:val="24"/>
+        </w:rPr>
+      </w:pPr>
+      <w:bookmarkStart w:id="11" w:name="_Toc535661132"/>
+      <w:r>
+        <w:rPr>
+          <w:rFonts w:ascii="宋体" w:eastAsia="宋体" w:hAnsi="宋体" w:hint="eastAsia"/>
+          <w:sz w:val="24"/>
+          <w:szCs w:val="24"/>
+        </w:rPr>
+        <w:t>研究现状</w:t>
+      </w:r>
+      <w:bookmarkEnd w:id="6"/>
+      <w:bookmarkEnd w:id="7"/>
+      <w:bookmarkEnd w:id="8"/>
+      <w:bookmarkEnd w:id="9"/>
+      <w:bookmarkEnd w:id="10"/>
+      <w:bookmarkEnd w:id="11"/>
+    </w:p>
+    <w:p>
+      <w:pPr>
+        <w:pStyle w:val="a7"/>
+        <w:ind w:left="840" w:firstLineChars="0" w:firstLine="415"/>
+        <w:rPr>
+          <w:rFonts w:ascii="宋体" w:eastAsia="宋体" w:hAnsi="宋体"/>
+          <w:sz w:val="24"/>
+          <w:szCs w:val="24"/>
+        </w:rPr>
+      </w:pPr>
+      <w:r>
+        <w:rPr>
+          <w:rFonts w:ascii="宋体" w:eastAsia="宋体" w:hAnsi="宋体" w:hint="eastAsia"/>
+          <w:sz w:val="24"/>
+          <w:szCs w:val="24"/>
+        </w:rPr>
+        <w:t>据最新统计结果，</w:t>
+      </w:r>
+      <w:r>
+        <w:rPr>
+          <w:rFonts w:ascii="宋体" w:eastAsia="宋体" w:hAnsi="宋体" w:hint="eastAsia"/>
+          <w:sz w:val="24"/>
+          <w:szCs w:val="24"/>
+        </w:rPr>
+        <w:t>网站</w:t>
+      </w:r>
+      <w:r>
+        <w:rPr>
+          <w:rFonts w:ascii="宋体" w:eastAsia="宋体" w:hAnsi="宋体" w:hint="eastAsia"/>
+          <w:sz w:val="24"/>
+          <w:szCs w:val="24"/>
+        </w:rPr>
+        <w:t>的用户人数日益增长。人数比例在当今的市场中已经占据较大的比例。在全球使用</w:t>
+      </w:r>
+      <w:r>
+        <w:rPr>
+          <w:rFonts w:ascii="宋体" w:eastAsia="宋体" w:hAnsi="宋体" w:hint="eastAsia"/>
+          <w:sz w:val="24"/>
+          <w:szCs w:val="24"/>
+        </w:rPr>
+        <w:t>互联网</w:t>
+      </w:r>
+      <w:r>
+        <w:rPr>
+          <w:rFonts w:ascii="宋体" w:eastAsia="宋体" w:hAnsi="宋体" w:hint="eastAsia"/>
+          <w:sz w:val="24"/>
+          <w:szCs w:val="24"/>
+        </w:rPr>
+        <w:t>的人群中，</w:t>
+      </w:r>
+      <w:r>
+        <w:rPr>
+          <w:rFonts w:ascii="宋体" w:eastAsia="宋体" w:hAnsi="宋体" w:hint="eastAsia"/>
+          <w:sz w:val="24"/>
+          <w:szCs w:val="24"/>
+        </w:rPr>
+        <w:t>网站</w:t>
+      </w:r>
+      <w:r>
+        <w:rPr>
+          <w:rFonts w:ascii="宋体" w:eastAsia="宋体" w:hAnsi="宋体" w:hint="eastAsia"/>
+          <w:sz w:val="24"/>
+          <w:szCs w:val="24"/>
+        </w:rPr>
+        <w:t>系统的用户人口基数十分庞大，</w:t>
+      </w:r>
+      <w:r>
+        <w:rPr>
+          <w:rFonts w:ascii="宋体" w:eastAsia="宋体" w:hAnsi="宋体" w:hint="eastAsia"/>
+          <w:sz w:val="24"/>
+          <w:szCs w:val="24"/>
+        </w:rPr>
+        <w:t>所用使用互联网的人都会接触的网站</w:t>
+      </w:r>
+      <w:r>
+        <w:rPr>
+          <w:rFonts w:ascii="宋体" w:eastAsia="宋体" w:hAnsi="宋体" w:hint="eastAsia"/>
+          <w:sz w:val="24"/>
+          <w:szCs w:val="24"/>
+        </w:rPr>
+        <w:t>。在这个快节奏的时代环境下，</w:t>
+      </w:r>
+      <w:r>
+        <w:rPr>
+          <w:rFonts w:ascii="宋体" w:eastAsia="宋体" w:hAnsi="宋体" w:hint="eastAsia"/>
+          <w:sz w:val="24"/>
+          <w:szCs w:val="24"/>
+        </w:rPr>
+        <w:t>不只是通过个人电脑来进入网站，还可以通过智能手机来快速进入网站。</w:t>
+      </w:r>
+      <w:r>
+        <w:rPr>
+          <w:rFonts w:ascii="宋体" w:eastAsia="宋体" w:hAnsi="宋体"/>
+          <w:sz w:val="24"/>
+          <w:szCs w:val="24"/>
+        </w:rPr>
+        <w:t xml:space="preserve"> </w:t>
+      </w:r>
+    </w:p>
+    <w:p>
+      <w:pPr>
+        <w:pStyle w:val="a7"/>
+        <w:ind w:left="840" w:firstLineChars="0" w:firstLine="415"/>
+        <w:rPr>
+          <w:rFonts w:ascii="宋体" w:eastAsia="宋体" w:hAnsi="宋体"/>
+          <w:sz w:val="24"/>
+          <w:szCs w:val="24"/>
+        </w:rPr>
+      </w:pPr>
+      <w:r>
+        <w:rPr>
+          <w:rFonts w:ascii="宋体" w:eastAsia="宋体" w:hAnsi="宋体" w:hint="eastAsia"/>
+          <w:sz w:val="24"/>
+          <w:szCs w:val="24"/>
+        </w:rPr>
+        <w:t>但很多的用户在下载一款软件后却只使用一次就卸载，所以如何留住客户也是一个重要的问题。随着时代的发展，人们已经越来越注重简洁高效，一些臃肿的软件必然会被淘汰，</w:t>
+      </w:r>
+      <w:bookmarkStart w:id="12" w:name="_Toc508619497"/>
+      <w:bookmarkStart w:id="13" w:name="_Toc508702467"/>
+      <w:bookmarkStart w:id="14" w:name="_Toc508405452"/>
+      <w:bookmarkStart w:id="15" w:name="_Toc508619396"/>
+      <w:bookmarkStart w:id="16" w:name="_Toc512012234"/>
+      <w:r>
+        <w:rPr>
+          <w:rFonts w:ascii="宋体" w:eastAsia="宋体" w:hAnsi="宋体" w:hint="eastAsia"/>
+          <w:sz w:val="24"/>
+          <w:szCs w:val="24"/>
+        </w:rPr>
+        <w:t>网站的优势由此可见，它不占用系统空间，随时使用随时打开即可。</w:t>
+      </w:r>
+      <w:r>
+        <w:rPr>
+          <w:rFonts w:ascii="宋体" w:eastAsia="宋体" w:hAnsi="宋体"/>
+          <w:sz w:val="24"/>
+          <w:szCs w:val="24"/>
+        </w:rPr>
+        <w:t xml:space="preserve"> </w:t>
+      </w:r>
+    </w:p>
+    <w:p>
+      <w:pPr>
+        <w:pStyle w:val="a7"/>
+        <w:numPr>
+          <w:ilvl w:val="1"/>
+          <w:numId w:val="3"/>
+        </w:numPr>
+        <w:ind w:firstLineChars="0"/>
+        <w:outlineLvl w:val="1"/>
+        <w:rPr>
+          <w:rFonts w:ascii="宋体" w:eastAsia="宋体" w:hAnsi="宋体"/>
+          <w:sz w:val="24"/>
+          <w:szCs w:val="24"/>
+        </w:rPr>
+      </w:pPr>
+      <w:bookmarkStart w:id="17" w:name="_Toc535661133"/>
+      <w:r>
+        <w:rPr>
+          <w:rFonts w:ascii="宋体" w:eastAsia="宋体" w:hAnsi="宋体" w:hint="eastAsia"/>
+          <w:sz w:val="24"/>
+          <w:szCs w:val="24"/>
+        </w:rPr>
+        <w:t>研究内容</w:t>
+      </w:r>
+      <w:bookmarkEnd w:id="12"/>
+      <w:bookmarkEnd w:id="13"/>
+      <w:bookmarkEnd w:id="14"/>
+      <w:bookmarkEnd w:id="15"/>
+      <w:bookmarkEnd w:id="16"/>
+      <w:bookmarkEnd w:id="17"/>
+    </w:p>
+    <w:p>
+      <w:pPr>
+        <w:pStyle w:val="a7"/>
+        <w:ind w:left="840" w:firstLineChars="0" w:firstLine="415"/>
+        <w:rPr>
+          <w:rFonts w:ascii="宋体" w:eastAsia="宋体" w:hAnsi="宋体"/>
+          <w:sz w:val="24"/>
+          <w:szCs w:val="24"/>
+        </w:rPr>
+      </w:pPr>
+      <w:r>
+        <w:rPr>
+          <w:rFonts w:ascii="宋体" w:eastAsia="宋体" w:hAnsi="宋体" w:hint="eastAsia"/>
+          <w:sz w:val="24"/>
+          <w:szCs w:val="24"/>
+        </w:rPr>
+        <w:t>为了设计此次</w:t>
+      </w:r>
+      <w:r>
+        <w:rPr>
+          <w:rFonts w:ascii="宋体" w:eastAsia="宋体" w:hAnsi="宋体" w:hint="eastAsia"/>
+          <w:sz w:val="24"/>
+          <w:szCs w:val="24"/>
+        </w:rPr>
+        <w:t>实验室云端监管系统</w:t>
+      </w:r>
+      <w:r>
+        <w:rPr>
+          <w:rFonts w:ascii="宋体" w:eastAsia="宋体" w:hAnsi="宋体" w:hint="eastAsia"/>
+          <w:sz w:val="24"/>
+          <w:szCs w:val="24"/>
+        </w:rPr>
+        <w:t>，我先对系统进行了需求分析。在此次设计中主要的研究内容有：</w:t>
+      </w:r>
+    </w:p>
+    <w:p>
+      <w:pPr>
+        <w:pStyle w:val="a7"/>
+        <w:ind w:left="840" w:firstLineChars="0" w:firstLine="415"/>
+        <w:rPr>
+          <w:rFonts w:ascii="宋体" w:eastAsia="宋体" w:hAnsi="宋体"/>
+          <w:sz w:val="24"/>
+          <w:szCs w:val="24"/>
+        </w:rPr>
+      </w:pPr>
+      <w:r>
+        <w:rPr>
+          <w:rFonts w:ascii="宋体" w:eastAsia="宋体" w:hAnsi="宋体" w:hint="eastAsia"/>
+          <w:sz w:val="24"/>
+          <w:szCs w:val="24"/>
+        </w:rPr>
+        <w:t>（1）了解整个</w:t>
+      </w:r>
+      <w:r>
+        <w:rPr>
+          <w:rFonts w:ascii="宋体" w:eastAsia="宋体" w:hAnsi="宋体" w:hint="eastAsia"/>
+          <w:sz w:val="24"/>
+          <w:szCs w:val="24"/>
+        </w:rPr>
+        <w:t>网站</w:t>
+      </w:r>
+      <w:r>
+        <w:rPr>
+          <w:rFonts w:ascii="宋体" w:eastAsia="宋体" w:hAnsi="宋体" w:hint="eastAsia"/>
+          <w:sz w:val="24"/>
+          <w:szCs w:val="24"/>
+        </w:rPr>
+        <w:t>系统的工作流程，然后编写关于系统的需求分析。</w:t>
+      </w:r>
+    </w:p>
+    <w:p>
+      <w:pPr>
+        <w:pStyle w:val="a7"/>
+        <w:ind w:left="840" w:firstLineChars="0" w:firstLine="415"/>
+        <w:rPr>
+          <w:rFonts w:ascii="宋体" w:eastAsia="宋体" w:hAnsi="宋体"/>
+          <w:sz w:val="24"/>
+          <w:szCs w:val="24"/>
+        </w:rPr>
+      </w:pPr>
+      <w:r>
+        <w:rPr>
+          <w:rFonts w:ascii="宋体" w:eastAsia="宋体" w:hAnsi="宋体" w:hint="eastAsia"/>
+          <w:sz w:val="24"/>
+          <w:szCs w:val="24"/>
+        </w:rPr>
+        <w:t>（2）针对</w:t>
+      </w:r>
+      <w:r>
+        <w:rPr>
+          <w:rFonts w:ascii="宋体" w:eastAsia="宋体" w:hAnsi="宋体" w:hint="eastAsia"/>
+          <w:sz w:val="24"/>
+          <w:szCs w:val="24"/>
+        </w:rPr>
+        <w:t>学校对实验室管理</w:t>
+      </w:r>
+      <w:r>
+        <w:rPr>
+          <w:rFonts w:ascii="宋体" w:eastAsia="宋体" w:hAnsi="宋体" w:hint="eastAsia"/>
+          <w:sz w:val="24"/>
+          <w:szCs w:val="24"/>
+        </w:rPr>
+        <w:t>的需求，分析并设计出整个</w:t>
+      </w:r>
+      <w:r>
+        <w:rPr>
+          <w:rFonts w:ascii="宋体" w:eastAsia="宋体" w:hAnsi="宋体" w:hint="eastAsia"/>
+          <w:sz w:val="24"/>
+          <w:szCs w:val="24"/>
+        </w:rPr>
+        <w:t>实验室云端监管系统</w:t>
+      </w:r>
+      <w:r>
+        <w:rPr>
+          <w:rFonts w:ascii="宋体" w:eastAsia="宋体" w:hAnsi="宋体" w:hint="eastAsia"/>
+          <w:sz w:val="24"/>
+          <w:szCs w:val="24"/>
+        </w:rPr>
+        <w:t>的功能框架结构。</w:t>
+      </w:r>
+    </w:p>
+    <w:p>
+      <w:pPr>
+        <w:pStyle w:val="a7"/>
+        <w:ind w:left="840" w:firstLineChars="0" w:firstLine="415"/>
+        <w:rPr>
+          <w:rFonts w:ascii="宋体" w:eastAsia="宋体" w:hAnsi="宋体"/>
+          <w:sz w:val="24"/>
+          <w:szCs w:val="24"/>
+        </w:rPr>
+      </w:pPr>
+      <w:r>
+        <w:rPr>
+          <w:rFonts w:ascii="宋体" w:eastAsia="宋体" w:hAnsi="宋体" w:hint="eastAsia"/>
+          <w:sz w:val="24"/>
+          <w:szCs w:val="24"/>
+        </w:rPr>
+        <w:t>（3）从需求分析的方面如入手，规划出总体设计，然后设计出整个系统的结构图。</w:t>
+      </w:r>
+    </w:p>
+    <w:p>
+      <w:pPr>
+        <w:pStyle w:val="a7"/>
+        <w:ind w:left="840" w:firstLineChars="0" w:firstLine="415"/>
+        <w:rPr>
+          <w:rFonts w:ascii="宋体" w:eastAsia="宋体" w:hAnsi="宋体"/>
+          <w:sz w:val="24"/>
+          <w:szCs w:val="24"/>
+        </w:rPr>
+      </w:pPr>
+      <w:r>
+        <w:rPr>
+          <w:rFonts w:ascii="宋体" w:eastAsia="宋体" w:hAnsi="宋体" w:hint="eastAsia"/>
+          <w:sz w:val="24"/>
+          <w:szCs w:val="24"/>
+        </w:rPr>
+        <w:t>（4）根据用户需求的功能来编写整个系统的开发技术文档。</w:t>
+      </w:r>
+    </w:p>
+    <w:p>
+      <w:pPr>
+        <w:pStyle w:val="a7"/>
+        <w:ind w:left="840" w:firstLineChars="0" w:firstLine="415"/>
+        <w:rPr>
+          <w:rFonts w:ascii="宋体" w:eastAsia="宋体" w:hAnsi="宋体"/>
+          <w:sz w:val="24"/>
+          <w:szCs w:val="24"/>
+        </w:rPr>
+      </w:pPr>
+      <w:r>
+        <w:rPr>
+          <w:rFonts w:ascii="宋体" w:eastAsia="宋体" w:hAnsi="宋体" w:hint="eastAsia"/>
+          <w:sz w:val="24"/>
+          <w:szCs w:val="24"/>
+        </w:rPr>
+        <w:t>（5）编写代码。</w:t>
+      </w:r>
+    </w:p>
+    <w:p>
+      <w:pPr>
+        <w:pStyle w:val="a7"/>
+        <w:ind w:left="840" w:firstLineChars="0" w:firstLine="415"/>
+        <w:rPr>
+          <w:rFonts w:ascii="宋体" w:eastAsia="宋体" w:hAnsi="宋体"/>
+          <w:sz w:val="24"/>
+          <w:szCs w:val="24"/>
+        </w:rPr>
+      </w:pPr>
+      <w:r>
+        <w:rPr>
+          <w:rFonts w:ascii="宋体" w:eastAsia="宋体" w:hAnsi="宋体" w:hint="eastAsia"/>
+          <w:sz w:val="24"/>
+          <w:szCs w:val="24"/>
+        </w:rPr>
+        <w:t>（6）完成设计。</w:t>
+      </w:r>
+    </w:p>
+    <w:p>
+      <w:pPr>
         <w:rPr>
           <w:rFonts w:ascii="宋体" w:eastAsia="宋体" w:hAnsi="宋体" w:hint="eastAsia"/>
           <w:sz w:val="24"/>
@@ -2257,89 +4124,16 @@
           <w:szCs w:val="28"/>
         </w:rPr>
       </w:pPr>
-      <w:bookmarkStart w:id="2" w:name="_Toc532893357"/>
+      <w:bookmarkStart w:id="18" w:name="_Toc535661134"/>
       <w:r>
         <w:rPr>
           <w:rFonts w:ascii="黑体" w:eastAsia="黑体" w:hAnsi="黑体" w:hint="eastAsia"/>
           <w:sz w:val="28"/>
           <w:szCs w:val="28"/>
         </w:rPr>
-        <w:t>实验室云端监管系统的背景</w:t>
-      </w:r>
-      <w:bookmarkEnd w:id="2"/>
-    </w:p>
-    <w:p>
-      <w:pPr>
-        <w:pStyle w:val="a7"/>
-        <w:ind w:left="840" w:firstLineChars="0" w:firstLine="415"/>
-        <w:rPr>
-          <w:rFonts w:ascii="宋体" w:eastAsia="宋体" w:hAnsi="宋体"/>
-          <w:sz w:val="24"/>
-          <w:szCs w:val="24"/>
-        </w:rPr>
-      </w:pPr>
-      <w:r>
-        <w:rPr>
-          <w:rFonts w:ascii="宋体" w:eastAsia="宋体" w:hAnsi="宋体" w:hint="eastAsia"/>
-          <w:sz w:val="24"/>
-          <w:szCs w:val="24"/>
-        </w:rPr>
-        <w:t>人们普遍使用计算机来提高个人工作效率，但是在需要许多人一起协同工作的现代工作环境中，我们更需要提高我们的整体工作效率。</w:t>
-      </w:r>
-    </w:p>
-    <w:p>
-      <w:pPr>
-        <w:ind w:left="840" w:firstLine="420"/>
-        <w:rPr>
-          <w:rFonts w:ascii="宋体" w:eastAsia="宋体" w:hAnsi="宋体"/>
-          <w:sz w:val="24"/>
-          <w:szCs w:val="24"/>
-        </w:rPr>
-      </w:pPr>
-      <w:r>
-        <w:rPr>
-          <w:rFonts w:ascii="宋体" w:eastAsia="宋体" w:hAnsi="宋体" w:hint="eastAsia"/>
-          <w:sz w:val="24"/>
-          <w:szCs w:val="24"/>
-        </w:rPr>
-        <w:t>实验室的管理是学校日常工作中的重要组成成分。高效招生规模的逐渐扩大和认识制度的改革，在校学生人数将不断增加，导致实验室中学生人流量大实验室负责人管理困难。加上我国高等学校基层学生管理工作的头绪多，内容杂，管理细，要求高，传统管理办法已基本不适应新形势的要求。实验室的管理稍有不慎就会出现错误。而实验室中危险设备不能出现任何错误。这就需要实验室云端监管系统协助实验室负责人进行监管实验室。</w:t>
-      </w:r>
-    </w:p>
-    <w:p>
-      <w:pPr>
-        <w:ind w:left="840" w:firstLine="420"/>
-        <w:rPr>
-          <w:rFonts w:ascii="宋体" w:eastAsia="宋体" w:hAnsi="宋体" w:hint="eastAsia"/>
-          <w:sz w:val="24"/>
-          <w:szCs w:val="24"/>
-        </w:rPr>
-      </w:pPr>
-    </w:p>
-    <w:p>
-      <w:pPr>
-        <w:pStyle w:val="a7"/>
-        <w:numPr>
-          <w:ilvl w:val="0"/>
-          <w:numId w:val="3"/>
-        </w:numPr>
-        <w:ind w:firstLineChars="0"/>
-        <w:outlineLvl w:val="0"/>
-        <w:rPr>
-          <w:rFonts w:ascii="黑体" w:eastAsia="黑体" w:hAnsi="黑体"/>
-          <w:sz w:val="28"/>
-          <w:szCs w:val="28"/>
-        </w:rPr>
-      </w:pPr>
-      <w:bookmarkStart w:id="3" w:name="_Toc532893358"/>
-      <w:r>
-        <w:rPr>
-          <w:rFonts w:ascii="黑体" w:eastAsia="黑体" w:hAnsi="黑体" w:hint="eastAsia"/>
-          <w:sz w:val="28"/>
-          <w:szCs w:val="28"/>
-        </w:rPr>
         <w:t>系统的构建及方法</w:t>
       </w:r>
-      <w:bookmarkEnd w:id="3"/>
+      <w:bookmarkEnd w:id="18"/>
     </w:p>
     <w:p>
       <w:pPr>
@@ -2356,7 +4150,7 @@
           <w:szCs w:val="24"/>
         </w:rPr>
       </w:pPr>
-      <w:bookmarkStart w:id="4" w:name="_Toc532893359"/>
+      <w:bookmarkStart w:id="19" w:name="_Toc535661135"/>
       <w:r>
         <w:rPr>
           <w:rFonts w:ascii="宋体" w:eastAsia="宋体" w:hAnsi="宋体" w:hint="eastAsia"/>
@@ -2397,7 +4191,7 @@
         </w:rPr>
         <w:t>框架</w:t>
       </w:r>
-      <w:bookmarkEnd w:id="4"/>
+      <w:bookmarkEnd w:id="19"/>
     </w:p>
     <w:p>
       <w:pPr>
@@ -2414,7 +4208,7 @@
           <w:szCs w:val="24"/>
         </w:rPr>
       </w:pPr>
-      <w:bookmarkStart w:id="5" w:name="_Toc532893360"/>
+      <w:bookmarkStart w:id="20" w:name="_Toc535661136"/>
       <w:r>
         <w:rPr>
           <w:rFonts w:ascii="宋体" w:eastAsia="宋体" w:hAnsi="宋体" w:hint="eastAsia"/>
@@ -2455,7 +4249,7 @@
         </w:rPr>
         <w:t>介绍</w:t>
       </w:r>
-      <w:bookmarkEnd w:id="5"/>
+      <w:bookmarkEnd w:id="20"/>
     </w:p>
     <w:p>
       <w:pPr>
@@ -2524,7 +4318,7 @@
           <w:szCs w:val="24"/>
         </w:rPr>
       </w:pPr>
-      <w:bookmarkStart w:id="6" w:name="_Toc532893361"/>
+      <w:bookmarkStart w:id="21" w:name="_Toc535661137"/>
       <w:r>
         <w:rPr>
           <w:rFonts w:ascii="宋体" w:eastAsia="宋体" w:hAnsi="宋体" w:hint="eastAsia"/>
@@ -2549,7 +4343,7 @@
         </w:rPr>
         <w:t>编程范式</w:t>
       </w:r>
-      <w:bookmarkEnd w:id="6"/>
+      <w:bookmarkEnd w:id="21"/>
     </w:p>
     <w:p>
       <w:pPr>
@@ -2676,7 +4470,7 @@
           <w:szCs w:val="24"/>
         </w:rPr>
       </w:pPr>
-      <w:bookmarkStart w:id="7" w:name="_Toc532893362"/>
+      <w:bookmarkStart w:id="22" w:name="_Toc535661138"/>
       <w:r>
         <w:rPr>
           <w:rFonts w:ascii="宋体" w:eastAsia="宋体" w:hAnsi="宋体" w:hint="eastAsia"/>
@@ -2717,7 +4511,7 @@
         </w:rPr>
         <w:t>依赖</w:t>
       </w:r>
-      <w:bookmarkEnd w:id="7"/>
+      <w:bookmarkEnd w:id="22"/>
     </w:p>
     <w:p>
       <w:pPr>
@@ -2734,6 +4528,7 @@
           <w:sz w:val="24"/>
           <w:szCs w:val="24"/>
         </w:rPr>
+        <w:lastRenderedPageBreak/>
         <w:t>Spring Boot通过起步依赖为项目的依赖管理提供帮助。Spring Boot的Web起步依赖根据依赖传递</w:t>
       </w:r>
       <w:r>
@@ -2766,16 +4561,7 @@
           <w:sz w:val="24"/>
           <w:szCs w:val="24"/>
         </w:rPr>
-        <w:t>起步依赖其实就是特殊的Maven依赖和Gradle依赖，利用了传递依</w:t>
-      </w:r>
-      <w:r>
-        <w:rPr>
-          <w:rFonts w:ascii="宋体" w:eastAsia="宋体" w:hAnsi="宋体"/>
-          <w:sz w:val="24"/>
-          <w:szCs w:val="24"/>
-        </w:rPr>
-        <w:lastRenderedPageBreak/>
-        <w:t>赖解析，把常用</w:t>
+        <w:t>起步依赖其实就是特殊的Maven依赖和Gradle依赖，利用了传递依赖解析，把常用</w:t>
       </w:r>
       <w:r>
         <w:rPr>
@@ -2835,7 +4621,7 @@
           <w:szCs w:val="24"/>
         </w:rPr>
       </w:pPr>
-      <w:bookmarkStart w:id="8" w:name="_Toc532893363"/>
+      <w:bookmarkStart w:id="23" w:name="_Toc535661139"/>
       <w:r>
         <w:rPr>
           <w:rFonts w:ascii="宋体" w:eastAsia="宋体" w:hAnsi="宋体" w:hint="eastAsia"/>
@@ -2868,7 +4654,7 @@
         </w:rPr>
         <w:t>Boot</w:t>
       </w:r>
-      <w:bookmarkEnd w:id="8"/>
+      <w:bookmarkEnd w:id="23"/>
     </w:p>
     <w:p>
       <w:pPr>
@@ -3238,7 +5024,7 @@
       <w:pPr>
         <w:ind w:left="1260" w:firstLine="420"/>
         <w:rPr>
-          <w:rFonts w:ascii="宋体" w:eastAsia="宋体" w:hAnsi="宋体" w:hint="eastAsia"/>
+          <w:rFonts w:ascii="宋体" w:eastAsia="宋体" w:hAnsi="宋体"/>
           <w:sz w:val="24"/>
           <w:szCs w:val="24"/>
         </w:rPr>
@@ -3254,12 +5040,12 @@
         <w:ind w:firstLineChars="0"/>
         <w:outlineLvl w:val="1"/>
         <w:rPr>
-          <w:rFonts w:ascii="宋体" w:eastAsia="宋体" w:hAnsi="宋体" w:hint="eastAsia"/>
-          <w:sz w:val="24"/>
-          <w:szCs w:val="24"/>
-        </w:rPr>
-      </w:pPr>
-      <w:bookmarkStart w:id="9" w:name="_Toc532893364"/>
+          <w:rFonts w:ascii="宋体" w:eastAsia="宋体" w:hAnsi="宋体"/>
+          <w:sz w:val="24"/>
+          <w:szCs w:val="24"/>
+        </w:rPr>
+      </w:pPr>
+      <w:bookmarkStart w:id="24" w:name="_Toc535661140"/>
       <w:r>
         <w:rPr>
           <w:rFonts w:ascii="宋体" w:eastAsia="宋体" w:hAnsi="宋体" w:hint="eastAsia"/>
@@ -3300,7 +5086,7 @@
         </w:rPr>
         <w:t>Mybatis）</w:t>
       </w:r>
-      <w:bookmarkEnd w:id="9"/>
+      <w:bookmarkEnd w:id="24"/>
     </w:p>
     <w:p>
       <w:pPr>
@@ -3317,7 +5103,7 @@
           <w:szCs w:val="24"/>
         </w:rPr>
       </w:pPr>
-      <w:bookmarkStart w:id="10" w:name="_Toc532893365"/>
+      <w:bookmarkStart w:id="25" w:name="_Toc535661141"/>
       <w:r>
         <w:rPr>
           <w:rFonts w:ascii="宋体" w:eastAsia="宋体" w:hAnsi="宋体"/>
@@ -3334,7 +5120,7 @@
         </w:rPr>
         <w:t>pring</w:t>
       </w:r>
-      <w:bookmarkEnd w:id="10"/>
+      <w:bookmarkEnd w:id="25"/>
       <w:r>
         <w:rPr>
           <w:rFonts w:ascii="宋体" w:eastAsia="宋体" w:hAnsi="宋体"/>
@@ -3478,7 +5264,7 @@
       <w:pPr>
         <w:ind w:left="1680" w:firstLine="404"/>
         <w:rPr>
-          <w:rFonts w:ascii="宋体" w:eastAsia="宋体" w:hAnsi="宋体" w:hint="eastAsia"/>
+          <w:rFonts w:ascii="宋体" w:eastAsia="宋体" w:hAnsi="宋体"/>
           <w:sz w:val="24"/>
           <w:szCs w:val="24"/>
         </w:rPr>
@@ -3499,7 +5285,7 @@
           <w:szCs w:val="24"/>
         </w:rPr>
       </w:pPr>
-      <w:bookmarkStart w:id="11" w:name="_Toc532893366"/>
+      <w:bookmarkStart w:id="26" w:name="_Toc535661142"/>
       <w:r>
         <w:rPr>
           <w:rFonts w:ascii="宋体" w:eastAsia="宋体" w:hAnsi="宋体"/>
@@ -3508,7 +5294,7 @@
         </w:rPr>
         <w:t>SpringMVC</w:t>
       </w:r>
-      <w:bookmarkEnd w:id="11"/>
+      <w:bookmarkEnd w:id="26"/>
       <w:r>
         <w:rPr>
           <w:rFonts w:ascii="宋体" w:eastAsia="宋体" w:hAnsi="宋体"/>
@@ -3550,15 +5336,7 @@
           <w:sz w:val="24"/>
           <w:szCs w:val="24"/>
         </w:rPr>
-        <w:t>Spring Framework</w:t>
-      </w:r>
-      <w:r>
-        <w:rPr>
-          <w:rFonts w:ascii="宋体" w:eastAsia="宋体" w:hAnsi="宋体"/>
-          <w:sz w:val="24"/>
-          <w:szCs w:val="24"/>
-        </w:rPr>
-        <w:t>的后续产品，已经</w:t>
+        <w:t>Spring Framework的后续产品，已经</w:t>
       </w:r>
       <w:r>
         <w:rPr>
@@ -3613,7 +5391,7 @@
       <w:pPr>
         <w:ind w:left="1680" w:firstLine="404"/>
         <w:rPr>
-          <w:rFonts w:ascii="宋体" w:eastAsia="宋体" w:hAnsi="宋体" w:hint="eastAsia"/>
+          <w:rFonts w:ascii="宋体" w:eastAsia="宋体" w:hAnsi="宋体"/>
           <w:sz w:val="24"/>
           <w:szCs w:val="24"/>
         </w:rPr>
@@ -3634,7 +5412,7 @@
           <w:szCs w:val="24"/>
         </w:rPr>
       </w:pPr>
-      <w:bookmarkStart w:id="12" w:name="_Toc532893367"/>
+      <w:bookmarkStart w:id="27" w:name="_Toc535661143"/>
       <w:r>
         <w:rPr>
           <w:rFonts w:ascii="宋体" w:eastAsia="宋体" w:hAnsi="宋体"/>
@@ -3643,7 +5421,7 @@
         </w:rPr>
         <w:t>MyBatis</w:t>
       </w:r>
-      <w:bookmarkEnd w:id="12"/>
+      <w:bookmarkEnd w:id="27"/>
     </w:p>
     <w:p>
       <w:pPr>
@@ -3763,7 +5541,7 @@
       <w:pPr>
         <w:ind w:left="1680" w:firstLine="404"/>
         <w:rPr>
-          <w:rFonts w:ascii="宋体" w:eastAsia="宋体" w:hAnsi="宋体" w:hint="eastAsia"/>
+          <w:rFonts w:ascii="宋体" w:eastAsia="宋体" w:hAnsi="宋体"/>
           <w:sz w:val="24"/>
           <w:szCs w:val="24"/>
         </w:rPr>
@@ -3795,7 +5573,7 @@
           <w:szCs w:val="24"/>
         </w:rPr>
       </w:pPr>
-      <w:bookmarkStart w:id="13" w:name="_Toc532893368"/>
+      <w:bookmarkStart w:id="28" w:name="_Toc535661144"/>
       <w:r>
         <w:rPr>
           <w:rFonts w:ascii="宋体" w:eastAsia="宋体" w:hAnsi="宋体" w:hint="eastAsia"/>
@@ -3820,7 +5598,7 @@
         </w:rPr>
         <w:t>Shiro</w:t>
       </w:r>
-      <w:bookmarkEnd w:id="13"/>
+      <w:bookmarkEnd w:id="28"/>
     </w:p>
     <w:p>
       <w:pPr>
@@ -3837,7 +5615,7 @@
           <w:szCs w:val="24"/>
         </w:rPr>
       </w:pPr>
-      <w:bookmarkStart w:id="14" w:name="_Toc532893369"/>
+      <w:bookmarkStart w:id="29" w:name="_Toc535661145"/>
       <w:r>
         <w:rPr>
           <w:rFonts w:ascii="宋体" w:eastAsia="宋体" w:hAnsi="宋体" w:hint="eastAsia"/>
@@ -3878,7 +5656,7 @@
         </w:rPr>
         <w:t>介绍</w:t>
       </w:r>
-      <w:bookmarkEnd w:id="14"/>
+      <w:bookmarkEnd w:id="29"/>
     </w:p>
     <w:p>
       <w:pPr>
@@ -4171,7 +5949,7 @@
           <w:szCs w:val="24"/>
         </w:rPr>
       </w:pPr>
-      <w:bookmarkStart w:id="15" w:name="_Toc532893370"/>
+      <w:bookmarkStart w:id="30" w:name="_Toc535661146"/>
       <w:r>
         <w:rPr>
           <w:rFonts w:ascii="宋体" w:eastAsia="宋体" w:hAnsi="宋体" w:hint="eastAsia"/>
@@ -4212,7 +5990,7 @@
         </w:rPr>
         <w:t>应用</w:t>
       </w:r>
-      <w:bookmarkEnd w:id="15"/>
+      <w:bookmarkEnd w:id="30"/>
     </w:p>
     <w:p>
       <w:pPr>
@@ -4261,16 +6039,7 @@
           <w:sz w:val="24"/>
           <w:szCs w:val="24"/>
         </w:rPr>
-        <w:t>跨</w:t>
-      </w:r>
-      <w:r>
-        <w:rPr>
-          <w:rFonts w:ascii="宋体" w:eastAsia="宋体" w:hAnsi="宋体"/>
-          <w:sz w:val="24"/>
-          <w:szCs w:val="24"/>
-        </w:rPr>
-        <w:lastRenderedPageBreak/>
-        <w:t>行业的公司</w:t>
+        <w:t>跨行业的公司</w:t>
       </w:r>
       <w:r>
         <w:rPr>
@@ -4378,7 +6147,7 @@
           <w:szCs w:val="24"/>
         </w:rPr>
       </w:pPr>
-      <w:bookmarkStart w:id="16" w:name="_Toc532893371"/>
+      <w:bookmarkStart w:id="31" w:name="_Toc535661147"/>
       <w:r>
         <w:rPr>
           <w:rFonts w:ascii="宋体" w:eastAsia="宋体" w:hAnsi="宋体" w:hint="eastAsia"/>
@@ -4387,7 +6156,7 @@
         </w:rPr>
         <w:t>Shiro特性：</w:t>
       </w:r>
-      <w:bookmarkEnd w:id="16"/>
+      <w:bookmarkEnd w:id="31"/>
     </w:p>
     <w:p>
       <w:pPr>
@@ -4728,7 +6497,7 @@
           <w:szCs w:val="24"/>
         </w:rPr>
       </w:pPr>
-      <w:bookmarkStart w:id="17" w:name="_Toc532893372"/>
+      <w:bookmarkStart w:id="32" w:name="_Toc535661148"/>
       <w:r>
         <w:rPr>
           <w:rFonts w:ascii="宋体" w:eastAsia="宋体" w:hAnsi="宋体" w:hint="eastAsia"/>
@@ -4737,7 +6506,7 @@
         </w:rPr>
         <w:t>系统实现及系统结构</w:t>
       </w:r>
-      <w:bookmarkEnd w:id="17"/>
+      <w:bookmarkEnd w:id="32"/>
     </w:p>
     <w:p>
       <w:pPr>
@@ -4754,7 +6523,7 @@
           <w:szCs w:val="24"/>
         </w:rPr>
       </w:pPr>
-      <w:bookmarkStart w:id="18" w:name="_Toc532893373"/>
+      <w:bookmarkStart w:id="33" w:name="_Toc535661149"/>
       <w:r>
         <w:rPr>
           <w:rFonts w:ascii="宋体" w:eastAsia="宋体" w:hAnsi="宋体" w:hint="eastAsia"/>
@@ -4763,7 +6532,7 @@
         </w:rPr>
         <w:t>系统搭建</w:t>
       </w:r>
-      <w:bookmarkEnd w:id="18"/>
+      <w:bookmarkEnd w:id="33"/>
     </w:p>
     <w:p>
       <w:pPr>
@@ -4780,7 +6549,23 @@
           <w:sz w:val="24"/>
           <w:szCs w:val="24"/>
         </w:rPr>
-        <w:t>使用Eclipse搭建Maven项目，使用Spring</w:t>
+        <w:t>Eclipse搭建Maven项目，</w:t>
+      </w:r>
+      <w:r>
+        <w:rPr>
+          <w:rFonts w:ascii="宋体" w:eastAsia="宋体" w:hAnsi="宋体" w:hint="eastAsia"/>
+          <w:sz w:val="24"/>
+          <w:szCs w:val="24"/>
+        </w:rPr>
+        <w:t>通过</w:t>
+      </w:r>
+      <w:r>
+        <w:rPr>
+          <w:rFonts w:ascii="宋体" w:eastAsia="宋体" w:hAnsi="宋体" w:hint="eastAsia"/>
+          <w:sz w:val="24"/>
+          <w:szCs w:val="24"/>
+        </w:rPr>
+        <w:t>Spring</w:t>
       </w:r>
       <w:r>
         <w:rPr>
@@ -4804,14 +6589,6 @@
           <w:sz w:val="24"/>
           <w:szCs w:val="24"/>
         </w:rPr>
-        <w:t>通过MyBatis的Generator从数据库中进行逆向生成POJO</w:t>
-      </w:r>
-      <w:r>
-        <w:rPr>
-          <w:rFonts w:ascii="宋体" w:eastAsia="宋体" w:hAnsi="宋体"/>
-          <w:sz w:val="24"/>
-          <w:szCs w:val="24"/>
-        </w:rPr>
         <w:t xml:space="preserve"> </w:t>
       </w:r>
       <w:r>
@@ -4820,12 +6597,20 @@
           <w:sz w:val="24"/>
           <w:szCs w:val="24"/>
         </w:rPr>
-        <w:t>。</w:t>
+        <w:t>使用</w:t>
+      </w:r>
+      <w:r>
+        <w:rPr>
+          <w:rFonts w:ascii="宋体" w:eastAsia="宋体" w:hAnsi="宋体" w:hint="eastAsia"/>
+          <w:sz w:val="24"/>
+          <w:szCs w:val="24"/>
+        </w:rPr>
+        <w:t>MyBatis的Generator从数据库中进行逆向生成POJO。</w:t>
       </w:r>
     </w:p>
     <w:sectPr>
-      <w:footerReference w:type="default" r:id="rId8"/>
-      <w:footerReference w:type="first" r:id="rId9"/>
+      <w:footerReference w:type="default" r:id="rId10"/>
+      <w:footerReference w:type="first" r:id="rId11"/>
       <w:pgSz w:w="11906" w:h="16838"/>
       <w:pgMar w:top="1440" w:right="1800" w:bottom="1440" w:left="1800" w:header="851" w:footer="992" w:gutter="0"/>
       <w:cols w:space="425"/>
@@ -4865,6 +6650,7 @@
         <w:docPartUnique/>
       </w:docPartObj>
     </w:sdtPr>
+    <w:sdtEndPr/>
     <w:sdtContent>
       <w:p>
         <w:pPr>
@@ -4895,9 +6681,6 @@
   <w:p>
     <w:pPr>
       <w:pStyle w:val="a5"/>
-      <w:rPr>
-        <w:rFonts w:hint="eastAsia"/>
-      </w:rPr>
     </w:pPr>
   </w:p>
 </w:ftr>
@@ -4913,6 +6696,7 @@
         <w:docPartUnique/>
       </w:docPartObj>
     </w:sdtPr>
+    <w:sdtEndPr/>
     <w:sdtContent>
       <w:p>
         <w:pPr>
@@ -7038,7 +8822,7 @@
 </file>
 
 <file path=customXml/itemProps1.xml><?xml version="1.0" encoding="utf-8"?>
-<ds:datastoreItem xmlns:ds="http://schemas.openxmlformats.org/officeDocument/2006/customXml" ds:itemID="{26F6E572-4AF7-4E9B-991B-124861537891}">
+<ds:datastoreItem xmlns:ds="http://schemas.openxmlformats.org/officeDocument/2006/customXml" ds:itemID="{BF477F2F-9CFD-46F6-9816-D8675027E957}">
   <ds:schemaRefs>
     <ds:schemaRef ds:uri="http://schemas.openxmlformats.org/officeDocument/2006/bibliography"/>
   </ds:schemaRefs>

--- a/20151104687_liyuhui/毕设论文/李宇辉-毕设论文.docx
+++ b/20151104687_liyuhui/毕设论文/李宇辉-毕设论文.docx
@@ -220,6 +220,18 @@
       <w:pPr>
         <w:autoSpaceDE w:val="0"/>
         <w:spacing w:line="360" w:lineRule="auto"/>
+        <w:jc w:val="center"/>
+        <w:rPr>
+          <w:rFonts w:ascii="Times New Roman" w:eastAsia="宋体" w:hAnsi="Times New Roman" w:cs="Times New Roman"/>
+          <w:sz w:val="52"/>
+          <w:szCs w:val="52"/>
+        </w:rPr>
+      </w:pPr>
+    </w:p>
+    <w:p>
+      <w:pPr>
+        <w:autoSpaceDE w:val="0"/>
+        <w:spacing w:line="360" w:lineRule="auto"/>
         <w:ind w:left="189" w:firstLine="1437"/>
         <w:jc w:val="left"/>
         <w:rPr>
@@ -772,6 +784,44 @@
         </w:rPr>
         <w:t xml:space="preserve"> </w:t>
       </w:r>
+      <w:proofErr w:type="gramStart"/>
+      <w:r>
+        <w:rPr>
+          <w:rFonts w:ascii="宋体" w:eastAsia="宋体" w:hAnsi="宋体" w:cs="Times New Roman" w:hint="eastAsia"/>
+          <w:sz w:val="32"/>
+          <w:szCs w:val="32"/>
+          <w:u w:val="single"/>
+        </w:rPr>
+        <w:t>朝力萌</w:t>
+      </w:r>
+      <w:proofErr w:type="gramEnd"/>
+      <w:r>
+        <w:rPr>
+          <w:rFonts w:ascii="宋体" w:eastAsia="宋体" w:hAnsi="宋体" w:cs="Times New Roman" w:hint="eastAsia"/>
+          <w:sz w:val="32"/>
+          <w:szCs w:val="32"/>
+          <w:u w:val="single"/>
+        </w:rPr>
+        <w:t>、史大鹏</w:t>
+      </w:r>
+      <w:r>
+        <w:rPr>
+          <w:rFonts w:ascii="宋体" w:eastAsia="宋体" w:hAnsi="宋体" w:cs="Times New Roman" w:hint="eastAsia"/>
+          <w:sz w:val="32"/>
+          <w:szCs w:val="32"/>
+          <w:u w:val="single"/>
+        </w:rPr>
+        <w:t xml:space="preserve"> </w:t>
+      </w:r>
+      <w:r>
+        <w:rPr>
+          <w:rFonts w:ascii="宋体" w:eastAsia="宋体" w:hAnsi="宋体" w:cs="Times New Roman" w:hint="eastAsia"/>
+          <w:sz w:val="32"/>
+          <w:szCs w:val="32"/>
+          <w:u w:val="single"/>
+        </w:rPr>
+        <w:t xml:space="preserve"> </w:t>
+      </w:r>
       <w:r>
         <w:rPr>
           <w:rFonts w:ascii="宋体" w:eastAsia="宋体" w:hAnsi="宋体" w:cs="Times New Roman"/>
@@ -779,35 +829,6 @@
           <w:szCs w:val="32"/>
           <w:u w:val="single"/>
         </w:rPr>
-        <w:t xml:space="preserve"> </w:t>
-      </w:r>
-      <w:proofErr w:type="gramStart"/>
-      <w:r>
-        <w:rPr>
-          <w:rFonts w:ascii="宋体" w:eastAsia="宋体" w:hAnsi="宋体" w:cs="Times New Roman" w:hint="eastAsia"/>
-          <w:sz w:val="32"/>
-          <w:szCs w:val="32"/>
-          <w:u w:val="single"/>
-        </w:rPr>
-        <w:t>朝力萌</w:t>
-      </w:r>
-      <w:proofErr w:type="gramEnd"/>
-      <w:r>
-        <w:rPr>
-          <w:rFonts w:ascii="宋体" w:eastAsia="宋体" w:hAnsi="宋体" w:cs="Times New Roman" w:hint="eastAsia"/>
-          <w:sz w:val="32"/>
-          <w:szCs w:val="32"/>
-          <w:u w:val="single"/>
-        </w:rPr>
-        <w:t xml:space="preserve">、史大鹏 </w:t>
-      </w:r>
-      <w:r>
-        <w:rPr>
-          <w:rFonts w:ascii="宋体" w:eastAsia="宋体" w:hAnsi="宋体" w:cs="Times New Roman"/>
-          <w:sz w:val="32"/>
-          <w:szCs w:val="32"/>
-          <w:u w:val="single"/>
-        </w:rPr>
         <w:t xml:space="preserve">    </w:t>
       </w:r>
     </w:p>
@@ -837,23 +858,8 @@
     </w:p>
     <w:p>
       <w:pPr>
-        <w:ind w:firstLine="420"/>
-        <w:jc w:val="center"/>
-      </w:pPr>
-    </w:p>
-    <w:p>
-      <w:pPr>
-        <w:ind w:firstLine="420"/>
-        <w:jc w:val="center"/>
-      </w:pPr>
-    </w:p>
-    <w:p>
-      <w:pPr>
         <w:ind w:firstLineChars="200" w:firstLine="420"/>
         <w:jc w:val="center"/>
-        <w:rPr>
-          <w:rFonts w:hint="eastAsia"/>
-        </w:rPr>
       </w:pPr>
     </w:p>
     <w:sdt>
@@ -883,7 +889,6 @@
           <w:pPr>
             <w:pStyle w:val="TOC"/>
             <w:rPr>
-              <w:rFonts w:hint="eastAsia"/>
               <w:lang w:val="zh-CN"/>
             </w:rPr>
           </w:pPr>
@@ -893,8 +898,6 @@
             </w:rPr>
             <w:t>目录</w:t>
           </w:r>
-          <w:bookmarkStart w:id="0" w:name="_GoBack"/>
-          <w:bookmarkEnd w:id="0"/>
         </w:p>
         <w:p>
           <w:pPr>
@@ -2938,34 +2941,6 @@
         <w:ind w:firstLine="420"/>
       </w:pPr>
     </w:p>
-    <w:p>
-      <w:pPr>
-        <w:ind w:firstLine="420"/>
-        <w:rPr>
-          <w:rFonts w:hint="eastAsia"/>
-        </w:rPr>
-      </w:pPr>
-    </w:p>
-    <w:p>
-      <w:pPr>
-        <w:ind w:firstLine="420"/>
-      </w:pPr>
-    </w:p>
-    <w:p>
-      <w:pPr>
-        <w:ind w:firstLine="420"/>
-      </w:pPr>
-    </w:p>
-    <w:p>
-      <w:pPr>
-        <w:ind w:firstLine="420"/>
-      </w:pPr>
-    </w:p>
-    <w:p>
-      <w:pPr>
-        <w:ind w:firstLine="420"/>
-      </w:pPr>
-    </w:p>
     <w:p/>
     <w:p>
       <w:pPr>
@@ -2973,16 +2948,17 @@
         <w:spacing w:beforeLines="0" w:before="0" w:afterLines="0" w:after="0" w:line="360" w:lineRule="auto"/>
         <w:outlineLvl w:val="0"/>
       </w:pPr>
-      <w:bookmarkStart w:id="1" w:name="_Hlk535659017"/>
-      <w:bookmarkStart w:id="2" w:name="_Toc535661128"/>
+      <w:bookmarkStart w:id="0" w:name="_Hlk535659017"/>
+      <w:bookmarkStart w:id="1" w:name="_Toc535661128"/>
       <w:r>
         <w:rPr>
           <w:rFonts w:hint="eastAsia"/>
         </w:rPr>
+        <w:lastRenderedPageBreak/>
         <w:t>基于SSM框架的实验室云端监管系统的设计与实现</w:t>
       </w:r>
+      <w:bookmarkEnd w:id="0"/>
       <w:bookmarkEnd w:id="1"/>
-      <w:bookmarkEnd w:id="2"/>
     </w:p>
     <w:p>
       <w:pPr>
@@ -3364,26 +3340,50 @@
         <w:spacing w:line="400" w:lineRule="exact"/>
         <w:ind w:firstLine="420"/>
         <w:rPr>
+          <w:rFonts w:ascii="楷体" w:eastAsia="楷体" w:hAnsi="楷体"/>
+        </w:rPr>
+      </w:pPr>
+    </w:p>
+    <w:p>
+      <w:pPr>
+        <w:ind w:firstLine="437"/>
+        <w:rPr>
+          <w:rFonts w:ascii="楷体" w:eastAsia="楷体" w:hAnsi="楷体"/>
+        </w:rPr>
+      </w:pPr>
+      <w:r>
+        <w:rPr>
+          <w:rFonts w:ascii="黑体" w:eastAsia="黑体" w:hAnsi="黑体" w:hint="eastAsia"/>
+        </w:rPr>
+        <w:t>关键字</w:t>
+      </w:r>
+      <w:r>
+        <w:rPr>
+          <w:rFonts w:hint="eastAsia"/>
+        </w:rPr>
+        <w:t xml:space="preserve"> </w:t>
+      </w:r>
+      <w:r>
+        <w:rPr>
           <w:rFonts w:ascii="楷体" w:eastAsia="楷体" w:hAnsi="楷体" w:hint="eastAsia"/>
         </w:rPr>
-      </w:pPr>
-    </w:p>
-    <w:p>
-      <w:pPr>
-        <w:ind w:firstLine="437"/>
+        <w:t>信息化管理</w:t>
+      </w:r>
+      <w:r>
         <w:rPr>
           <w:rFonts w:ascii="楷体" w:eastAsia="楷体" w:hAnsi="楷体" w:hint="eastAsia"/>
         </w:rPr>
-      </w:pPr>
-      <w:r>
-        <w:rPr>
-          <w:rFonts w:ascii="黑体" w:eastAsia="黑体" w:hAnsi="黑体" w:hint="eastAsia"/>
-        </w:rPr>
-        <w:t>关键字</w:t>
-      </w:r>
-      <w:r>
-        <w:rPr>
-          <w:rFonts w:hint="eastAsia"/>
+        <w:t>；网站系统</w:t>
+      </w:r>
+      <w:r>
+        <w:rPr>
+          <w:rFonts w:ascii="楷体" w:eastAsia="楷体" w:hAnsi="楷体" w:hint="eastAsia"/>
+        </w:rPr>
+        <w:t>;</w:t>
+      </w:r>
+      <w:r>
+        <w:rPr>
+          <w:rFonts w:ascii="楷体" w:eastAsia="楷体" w:hAnsi="楷体"/>
         </w:rPr>
         <w:t xml:space="preserve"> </w:t>
       </w:r>
@@ -3391,66 +3391,42 @@
         <w:rPr>
           <w:rFonts w:ascii="楷体" w:eastAsia="楷体" w:hAnsi="楷体" w:hint="eastAsia"/>
         </w:rPr>
-        <w:t>信息化管理</w:t>
+        <w:t>S</w:t>
+      </w:r>
+      <w:r>
+        <w:rPr>
+          <w:rFonts w:ascii="楷体" w:eastAsia="楷体" w:hAnsi="楷体"/>
+        </w:rPr>
+        <w:t>h</w:t>
       </w:r>
       <w:r>
         <w:rPr>
           <w:rFonts w:ascii="楷体" w:eastAsia="楷体" w:hAnsi="楷体" w:hint="eastAsia"/>
         </w:rPr>
-        <w:t>；网站系统</w:t>
+        <w:t>iro；</w:t>
+      </w:r>
+      <w:r>
+        <w:rPr>
+          <w:rFonts w:ascii="楷体" w:eastAsia="楷体" w:hAnsi="楷体"/>
+        </w:rPr>
+        <w:t>Spring Boot</w:t>
       </w:r>
       <w:r>
         <w:rPr>
           <w:rFonts w:ascii="楷体" w:eastAsia="楷体" w:hAnsi="楷体" w:hint="eastAsia"/>
         </w:rPr>
-        <w:t>;</w:t>
+        <w:t>；SSM框架；</w:t>
       </w:r>
       <w:r>
         <w:rPr>
           <w:rFonts w:ascii="楷体" w:eastAsia="楷体" w:hAnsi="楷体"/>
         </w:rPr>
-        <w:t xml:space="preserve"> </w:t>
+        <w:t>Java编程语言</w:t>
       </w:r>
       <w:r>
         <w:rPr>
           <w:rFonts w:ascii="楷体" w:eastAsia="楷体" w:hAnsi="楷体" w:hint="eastAsia"/>
         </w:rPr>
-        <w:t>S</w:t>
-      </w:r>
-      <w:r>
-        <w:rPr>
-          <w:rFonts w:ascii="楷体" w:eastAsia="楷体" w:hAnsi="楷体"/>
-        </w:rPr>
-        <w:t>h</w:t>
-      </w:r>
-      <w:r>
-        <w:rPr>
-          <w:rFonts w:ascii="楷体" w:eastAsia="楷体" w:hAnsi="楷体" w:hint="eastAsia"/>
-        </w:rPr>
-        <w:t>iro；</w:t>
-      </w:r>
-      <w:r>
-        <w:rPr>
-          <w:rFonts w:ascii="楷体" w:eastAsia="楷体" w:hAnsi="楷体"/>
-        </w:rPr>
-        <w:t>Spring Boot</w:t>
-      </w:r>
-      <w:r>
-        <w:rPr>
-          <w:rFonts w:ascii="楷体" w:eastAsia="楷体" w:hAnsi="楷体" w:hint="eastAsia"/>
-        </w:rPr>
-        <w:t>；SSM框架；</w:t>
-      </w:r>
-      <w:r>
-        <w:rPr>
-          <w:rFonts w:ascii="楷体" w:eastAsia="楷体" w:hAnsi="楷体"/>
-        </w:rPr>
-        <w:t>Java编程语言</w:t>
-      </w:r>
-      <w:r>
-        <w:rPr>
-          <w:rFonts w:ascii="楷体" w:eastAsia="楷体" w:hAnsi="楷体" w:hint="eastAsia"/>
-        </w:rPr>
         <w:t>；</w:t>
       </w:r>
     </w:p>
@@ -3464,13 +3440,7 @@
         <w:ind w:firstLine="420"/>
       </w:pPr>
     </w:p>
-    <w:p>
-      <w:pPr>
-        <w:rPr>
-          <w:rFonts w:hint="eastAsia"/>
-        </w:rPr>
-      </w:pPr>
-    </w:p>
+    <w:p/>
     <w:p>
       <w:pPr>
         <w:pStyle w:val="a7"/>
@@ -3486,7 +3456,7 @@
           <w:szCs w:val="28"/>
         </w:rPr>
       </w:pPr>
-      <w:bookmarkStart w:id="3" w:name="_Toc535661129"/>
+      <w:bookmarkStart w:id="2" w:name="_Toc535661129"/>
       <w:r>
         <w:rPr>
           <w:rFonts w:ascii="黑体" w:eastAsia="黑体" w:hAnsi="黑体" w:hint="eastAsia"/>
@@ -3495,7 +3465,7 @@
         </w:rPr>
         <w:t>绪论</w:t>
       </w:r>
-      <w:bookmarkEnd w:id="3"/>
+      <w:bookmarkEnd w:id="2"/>
     </w:p>
     <w:p>
       <w:pPr>
@@ -3512,7 +3482,7 @@
           <w:szCs w:val="24"/>
         </w:rPr>
       </w:pPr>
-      <w:bookmarkStart w:id="4" w:name="_Toc535661130"/>
+      <w:bookmarkStart w:id="3" w:name="_Toc535661130"/>
       <w:r>
         <w:rPr>
           <w:rFonts w:ascii="宋体" w:eastAsia="宋体" w:hAnsi="宋体" w:hint="eastAsia"/>
@@ -3521,7 +3491,7 @@
         </w:rPr>
         <w:t>实验室云端监管系统的概念</w:t>
       </w:r>
-      <w:bookmarkEnd w:id="4"/>
+      <w:bookmarkEnd w:id="3"/>
     </w:p>
     <w:p>
       <w:pPr>
@@ -3622,7 +3592,7 @@
           <w:szCs w:val="24"/>
         </w:rPr>
       </w:pPr>
-      <w:bookmarkStart w:id="5" w:name="_Toc535661131"/>
+      <w:bookmarkStart w:id="4" w:name="_Toc535661131"/>
       <w:r>
         <w:rPr>
           <w:rFonts w:ascii="宋体" w:eastAsia="宋体" w:hAnsi="宋体" w:hint="eastAsia"/>
@@ -3639,7 +3609,7 @@
         </w:rPr>
         <w:t>背景</w:t>
       </w:r>
-      <w:bookmarkEnd w:id="5"/>
+      <w:bookmarkEnd w:id="4"/>
     </w:p>
     <w:p>
       <w:pPr>
@@ -3675,28 +3645,19 @@
           <w:sz w:val="24"/>
           <w:szCs w:val="24"/>
         </w:rPr>
-        <w:t>实验室的管理是学校日常工作中的重要组成成分。高效招生规模的逐渐扩大和认识制度的改革，在校学生人数将不断增加，导致实验室中学生人流量大实验室负责人管理困难。加上我国高等学校基层学生管理工作的头绪多，内容杂，管理细，要求高，传统管理办法已基本不适应新形势的要求。实验室的管理稍有不慎就会出现错误。而实验室中危险</w:t>
-      </w:r>
-      <w:r>
-        <w:rPr>
-          <w:rFonts w:ascii="宋体" w:eastAsia="宋体" w:hAnsi="宋体" w:hint="eastAsia"/>
-          <w:sz w:val="24"/>
-          <w:szCs w:val="24"/>
-        </w:rPr>
-        <w:lastRenderedPageBreak/>
-        <w:t>设备不能出现任何错误。这就需要实验室云端监管系统协助实验室负责人进行监管实验室。</w:t>
-      </w:r>
-      <w:bookmarkStart w:id="6" w:name="_Toc508702466"/>
-      <w:bookmarkStart w:id="7" w:name="_Toc508405451"/>
-      <w:bookmarkStart w:id="8" w:name="_Toc512012233"/>
-      <w:bookmarkStart w:id="9" w:name="_Toc508619496"/>
-      <w:bookmarkStart w:id="10" w:name="_Toc508619395"/>
+        <w:t>实验室的管理是学校日常工作中的重要组成成分。高效招生规模的逐渐扩大和认识制度的改革，在校学生人数将不断增加，导致实验室中学生人流量大实验室负责人管理困难。加上我国高等学校基层学生管理工作的头绪多，内容杂，管理细，要求高，传统管理办法已基本不适应新形势的要求。实验室的管理稍有不慎就会出现错误。而实验室中危险设备不能出现任何错误。这就需要实验室云端监管系统协助实验室负责人进行监管实验室。</w:t>
+      </w:r>
+      <w:bookmarkStart w:id="5" w:name="_Toc508702466"/>
+      <w:bookmarkStart w:id="6" w:name="_Toc508405451"/>
+      <w:bookmarkStart w:id="7" w:name="_Toc512012233"/>
+      <w:bookmarkStart w:id="8" w:name="_Toc508619496"/>
+      <w:bookmarkStart w:id="9" w:name="_Toc508619395"/>
     </w:p>
     <w:p>
       <w:pPr>
         <w:ind w:left="840" w:firstLine="420"/>
         <w:rPr>
-          <w:rFonts w:ascii="宋体" w:eastAsia="宋体" w:hAnsi="宋体" w:hint="eastAsia"/>
+          <w:rFonts w:ascii="宋体" w:eastAsia="宋体" w:hAnsi="宋体"/>
           <w:sz w:val="24"/>
           <w:szCs w:val="24"/>
         </w:rPr>
@@ -3717,7 +3678,7 @@
           <w:szCs w:val="24"/>
         </w:rPr>
       </w:pPr>
-      <w:bookmarkStart w:id="11" w:name="_Toc535661132"/>
+      <w:bookmarkStart w:id="10" w:name="_Toc535661132"/>
       <w:r>
         <w:rPr>
           <w:rFonts w:ascii="宋体" w:eastAsia="宋体" w:hAnsi="宋体" w:hint="eastAsia"/>
@@ -3726,12 +3687,12 @@
         </w:rPr>
         <w:t>研究现状</w:t>
       </w:r>
+      <w:bookmarkEnd w:id="5"/>
       <w:bookmarkEnd w:id="6"/>
       <w:bookmarkEnd w:id="7"/>
       <w:bookmarkEnd w:id="8"/>
       <w:bookmarkEnd w:id="9"/>
       <w:bookmarkEnd w:id="10"/>
-      <w:bookmarkEnd w:id="11"/>
     </w:p>
     <w:p>
       <w:pPr>
@@ -3765,7 +3726,16 @@
           <w:sz w:val="24"/>
           <w:szCs w:val="24"/>
         </w:rPr>
-        <w:t>的用户人数日益增长。人数比例在当今的市场中已经占据较大的比例。在全球使用</w:t>
+        <w:t>的用户人数日益增长。人数比例在当今的市场</w:t>
+      </w:r>
+      <w:r>
+        <w:rPr>
+          <w:rFonts w:ascii="宋体" w:eastAsia="宋体" w:hAnsi="宋体" w:hint="eastAsia"/>
+          <w:sz w:val="24"/>
+          <w:szCs w:val="24"/>
+        </w:rPr>
+        <w:lastRenderedPageBreak/>
+        <w:t>中已经占据较大的比例。在全球使用</w:t>
       </w:r>
       <w:r>
         <w:rPr>
@@ -3850,11 +3820,11 @@
         </w:rPr>
         <w:t>但很多的用户在下载一款软件后却只使用一次就卸载，所以如何留住客户也是一个重要的问题。随着时代的发展，人们已经越来越注重简洁高效，一些臃肿的软件必然会被淘汰，</w:t>
       </w:r>
-      <w:bookmarkStart w:id="12" w:name="_Toc508619497"/>
-      <w:bookmarkStart w:id="13" w:name="_Toc508702467"/>
-      <w:bookmarkStart w:id="14" w:name="_Toc508405452"/>
-      <w:bookmarkStart w:id="15" w:name="_Toc508619396"/>
-      <w:bookmarkStart w:id="16" w:name="_Toc512012234"/>
+      <w:bookmarkStart w:id="11" w:name="_Toc508619497"/>
+      <w:bookmarkStart w:id="12" w:name="_Toc508702467"/>
+      <w:bookmarkStart w:id="13" w:name="_Toc508405452"/>
+      <w:bookmarkStart w:id="14" w:name="_Toc508619396"/>
+      <w:bookmarkStart w:id="15" w:name="_Toc512012234"/>
       <w:r>
         <w:rPr>
           <w:rFonts w:ascii="宋体" w:eastAsia="宋体" w:hAnsi="宋体" w:hint="eastAsia"/>
@@ -3871,6 +3841,17 @@
         </w:rPr>
         <w:t xml:space="preserve"> </w:t>
       </w:r>
+    </w:p>
+    <w:p>
+      <w:pPr>
+        <w:pStyle w:val="a7"/>
+        <w:ind w:left="840" w:firstLineChars="0" w:firstLine="415"/>
+        <w:rPr>
+          <w:rFonts w:ascii="宋体" w:eastAsia="宋体" w:hAnsi="宋体"/>
+          <w:sz w:val="24"/>
+          <w:szCs w:val="24"/>
+        </w:rPr>
+      </w:pPr>
     </w:p>
     <w:p>
       <w:pPr>
@@ -3887,7 +3868,7 @@
           <w:szCs w:val="24"/>
         </w:rPr>
       </w:pPr>
-      <w:bookmarkStart w:id="17" w:name="_Toc535661133"/>
+      <w:bookmarkStart w:id="16" w:name="_Toc535661133"/>
       <w:r>
         <w:rPr>
           <w:rFonts w:ascii="宋体" w:eastAsia="宋体" w:hAnsi="宋体" w:hint="eastAsia"/>
@@ -3896,12 +3877,12 @@
         </w:rPr>
         <w:t>研究内容</w:t>
       </w:r>
+      <w:bookmarkEnd w:id="11"/>
       <w:bookmarkEnd w:id="12"/>
       <w:bookmarkEnd w:id="13"/>
       <w:bookmarkEnd w:id="14"/>
       <w:bookmarkEnd w:id="15"/>
       <w:bookmarkEnd w:id="16"/>
-      <w:bookmarkEnd w:id="17"/>
     </w:p>
     <w:p>
       <w:pPr>
@@ -4103,7 +4084,7 @@
     <w:p>
       <w:pPr>
         <w:rPr>
-          <w:rFonts w:ascii="宋体" w:eastAsia="宋体" w:hAnsi="宋体" w:hint="eastAsia"/>
+          <w:rFonts w:ascii="宋体" w:eastAsia="宋体" w:hAnsi="宋体"/>
           <w:sz w:val="24"/>
           <w:szCs w:val="24"/>
         </w:rPr>
@@ -4124,7 +4105,7 @@
           <w:szCs w:val="28"/>
         </w:rPr>
       </w:pPr>
-      <w:bookmarkStart w:id="18" w:name="_Toc535661134"/>
+      <w:bookmarkStart w:id="17" w:name="_Toc535661134"/>
       <w:r>
         <w:rPr>
           <w:rFonts w:ascii="黑体" w:eastAsia="黑体" w:hAnsi="黑体" w:hint="eastAsia"/>
@@ -4133,7 +4114,7 @@
         </w:rPr>
         <w:t>系统的构建及方法</w:t>
       </w:r>
-      <w:bookmarkEnd w:id="18"/>
+      <w:bookmarkEnd w:id="17"/>
     </w:p>
     <w:p>
       <w:pPr>
@@ -4150,7 +4131,7 @@
           <w:szCs w:val="24"/>
         </w:rPr>
       </w:pPr>
-      <w:bookmarkStart w:id="19" w:name="_Toc535661135"/>
+      <w:bookmarkStart w:id="18" w:name="_Toc535661135"/>
       <w:r>
         <w:rPr>
           <w:rFonts w:ascii="宋体" w:eastAsia="宋体" w:hAnsi="宋体" w:hint="eastAsia"/>
@@ -4191,7 +4172,7 @@
         </w:rPr>
         <w:t>框架</w:t>
       </w:r>
-      <w:bookmarkEnd w:id="19"/>
+      <w:bookmarkEnd w:id="18"/>
     </w:p>
     <w:p>
       <w:pPr>
@@ -4208,7 +4189,7 @@
           <w:szCs w:val="24"/>
         </w:rPr>
       </w:pPr>
-      <w:bookmarkStart w:id="20" w:name="_Toc535661136"/>
+      <w:bookmarkStart w:id="19" w:name="_Toc535661136"/>
       <w:r>
         <w:rPr>
           <w:rFonts w:ascii="宋体" w:eastAsia="宋体" w:hAnsi="宋体" w:hint="eastAsia"/>
@@ -4249,7 +4230,7 @@
         </w:rPr>
         <w:t>介绍</w:t>
       </w:r>
-      <w:bookmarkEnd w:id="20"/>
+      <w:bookmarkEnd w:id="19"/>
     </w:p>
     <w:p>
       <w:pPr>
@@ -4318,7 +4299,7 @@
           <w:szCs w:val="24"/>
         </w:rPr>
       </w:pPr>
-      <w:bookmarkStart w:id="21" w:name="_Toc535661137"/>
+      <w:bookmarkStart w:id="20" w:name="_Toc535661137"/>
       <w:r>
         <w:rPr>
           <w:rFonts w:ascii="宋体" w:eastAsia="宋体" w:hAnsi="宋体" w:hint="eastAsia"/>
@@ -4343,7 +4324,7 @@
         </w:rPr>
         <w:t>编程范式</w:t>
       </w:r>
-      <w:bookmarkEnd w:id="21"/>
+      <w:bookmarkEnd w:id="20"/>
     </w:p>
     <w:p>
       <w:pPr>
@@ -4470,7 +4451,7 @@
           <w:szCs w:val="24"/>
         </w:rPr>
       </w:pPr>
-      <w:bookmarkStart w:id="22" w:name="_Toc535661138"/>
+      <w:bookmarkStart w:id="21" w:name="_Toc535661138"/>
       <w:r>
         <w:rPr>
           <w:rFonts w:ascii="宋体" w:eastAsia="宋体" w:hAnsi="宋体" w:hint="eastAsia"/>
@@ -4511,7 +4492,7 @@
         </w:rPr>
         <w:t>依赖</w:t>
       </w:r>
-      <w:bookmarkEnd w:id="22"/>
+      <w:bookmarkEnd w:id="21"/>
     </w:p>
     <w:p>
       <w:pPr>
@@ -4528,56 +4509,64 @@
           <w:sz w:val="24"/>
           <w:szCs w:val="24"/>
         </w:rPr>
+        <w:t>Spring Boot通过起步依赖为项目的依赖管理提供帮助。Spring Boot的Web起步依赖根据依赖传递</w:t>
+      </w:r>
+      <w:r>
+        <w:rPr>
+          <w:rFonts w:ascii="宋体" w:eastAsia="宋体" w:hAnsi="宋体" w:hint="eastAsia"/>
+          <w:sz w:val="24"/>
+          <w:szCs w:val="24"/>
+        </w:rPr>
+        <w:t>自动</w:t>
+      </w:r>
+      <w:r>
+        <w:rPr>
+          <w:rFonts w:ascii="宋体" w:eastAsia="宋体" w:hAnsi="宋体"/>
+          <w:sz w:val="24"/>
+          <w:szCs w:val="24"/>
+        </w:rPr>
+        <w:t>把其他所需依赖引入项目</w:t>
+      </w:r>
+      <w:r>
+        <w:rPr>
+          <w:rFonts w:ascii="宋体" w:eastAsia="宋体" w:hAnsi="宋体" w:hint="eastAsia"/>
+          <w:sz w:val="24"/>
+          <w:szCs w:val="24"/>
+        </w:rPr>
+        <w:t>。</w:t>
+      </w:r>
+      <w:r>
+        <w:rPr>
+          <w:rFonts w:ascii="宋体" w:eastAsia="宋体" w:hAnsi="宋体"/>
+          <w:sz w:val="24"/>
+          <w:szCs w:val="24"/>
+        </w:rPr>
+        <w:t>起步依赖其实就是特殊的Maven依赖和Gradle依赖，利用了传递依赖解析，把常用</w:t>
+      </w:r>
+      <w:r>
+        <w:rPr>
+          <w:rFonts w:ascii="宋体" w:eastAsia="宋体" w:hAnsi="宋体" w:hint="eastAsia"/>
+          <w:sz w:val="24"/>
+          <w:szCs w:val="24"/>
+        </w:rPr>
+        <w:t>的</w:t>
+      </w:r>
+      <w:r>
+        <w:rPr>
+          <w:rFonts w:ascii="宋体" w:eastAsia="宋体" w:hAnsi="宋体"/>
+          <w:sz w:val="24"/>
+          <w:szCs w:val="24"/>
+        </w:rPr>
+        <w:t>库聚合在一起，组成了几个为特定功能而定制的依</w:t>
+      </w:r>
+      <w:r>
+        <w:rPr>
+          <w:rFonts w:ascii="宋体" w:eastAsia="宋体" w:hAnsi="宋体"/>
+          <w:sz w:val="24"/>
+          <w:szCs w:val="24"/>
+        </w:rPr>
         <w:lastRenderedPageBreak/>
-        <w:t>Spring Boot通过起步依赖为项目的依赖管理提供帮助。Spring Boot的Web起步依赖根据依赖传递</w:t>
-      </w:r>
-      <w:r>
-        <w:rPr>
-          <w:rFonts w:ascii="宋体" w:eastAsia="宋体" w:hAnsi="宋体" w:hint="eastAsia"/>
-          <w:sz w:val="24"/>
-          <w:szCs w:val="24"/>
-        </w:rPr>
-        <w:t>自动</w:t>
-      </w:r>
-      <w:r>
-        <w:rPr>
-          <w:rFonts w:ascii="宋体" w:eastAsia="宋体" w:hAnsi="宋体"/>
-          <w:sz w:val="24"/>
-          <w:szCs w:val="24"/>
-        </w:rPr>
-        <w:t>把其他所需依赖引入项目</w:t>
-      </w:r>
-      <w:r>
-        <w:rPr>
-          <w:rFonts w:ascii="宋体" w:eastAsia="宋体" w:hAnsi="宋体" w:hint="eastAsia"/>
-          <w:sz w:val="24"/>
-          <w:szCs w:val="24"/>
-        </w:rPr>
-        <w:t>。</w:t>
-      </w:r>
-      <w:r>
-        <w:rPr>
-          <w:rFonts w:ascii="宋体" w:eastAsia="宋体" w:hAnsi="宋体"/>
-          <w:sz w:val="24"/>
-          <w:szCs w:val="24"/>
-        </w:rPr>
-        <w:t>起步依赖其实就是特殊的Maven依赖和Gradle依赖，利用了传递依赖解析，把常用</w:t>
-      </w:r>
-      <w:r>
-        <w:rPr>
-          <w:rFonts w:ascii="宋体" w:eastAsia="宋体" w:hAnsi="宋体" w:hint="eastAsia"/>
-          <w:sz w:val="24"/>
-          <w:szCs w:val="24"/>
-        </w:rPr>
-        <w:t>的</w:t>
-      </w:r>
-      <w:r>
-        <w:rPr>
-          <w:rFonts w:ascii="宋体" w:eastAsia="宋体" w:hAnsi="宋体"/>
-          <w:sz w:val="24"/>
-          <w:szCs w:val="24"/>
-        </w:rPr>
-        <w:t>库聚合在一起，组成了几个为特定功能而定制的依赖。</w:t>
+        <w:t>赖。</w:t>
       </w:r>
       <w:r>
         <w:rPr>
@@ -4621,7 +4610,7 @@
           <w:szCs w:val="24"/>
         </w:rPr>
       </w:pPr>
-      <w:bookmarkStart w:id="23" w:name="_Toc535661139"/>
+      <w:bookmarkStart w:id="22" w:name="_Toc535661139"/>
       <w:r>
         <w:rPr>
           <w:rFonts w:ascii="宋体" w:eastAsia="宋体" w:hAnsi="宋体" w:hint="eastAsia"/>
@@ -4654,7 +4643,7 @@
         </w:rPr>
         <w:t>Boot</w:t>
       </w:r>
-      <w:bookmarkEnd w:id="23"/>
+      <w:bookmarkEnd w:id="22"/>
     </w:p>
     <w:p>
       <w:pPr>
@@ -5045,7 +5034,7 @@
           <w:szCs w:val="24"/>
         </w:rPr>
       </w:pPr>
-      <w:bookmarkStart w:id="24" w:name="_Toc535661140"/>
+      <w:bookmarkStart w:id="23" w:name="_Toc535661140"/>
       <w:r>
         <w:rPr>
           <w:rFonts w:ascii="宋体" w:eastAsia="宋体" w:hAnsi="宋体" w:hint="eastAsia"/>
@@ -5086,7 +5075,7 @@
         </w:rPr>
         <w:t>Mybatis）</w:t>
       </w:r>
-      <w:bookmarkEnd w:id="24"/>
+      <w:bookmarkEnd w:id="23"/>
     </w:p>
     <w:p>
       <w:pPr>
@@ -5103,7 +5092,7 @@
           <w:szCs w:val="24"/>
         </w:rPr>
       </w:pPr>
-      <w:bookmarkStart w:id="25" w:name="_Toc535661141"/>
+      <w:bookmarkStart w:id="24" w:name="_Toc535661141"/>
       <w:r>
         <w:rPr>
           <w:rFonts w:ascii="宋体" w:eastAsia="宋体" w:hAnsi="宋体"/>
@@ -5120,7 +5109,7 @@
         </w:rPr>
         <w:t>pring</w:t>
       </w:r>
-      <w:bookmarkEnd w:id="25"/>
+      <w:bookmarkEnd w:id="24"/>
       <w:r>
         <w:rPr>
           <w:rFonts w:ascii="宋体" w:eastAsia="宋体" w:hAnsi="宋体"/>
@@ -5285,7 +5274,7 @@
           <w:szCs w:val="24"/>
         </w:rPr>
       </w:pPr>
-      <w:bookmarkStart w:id="26" w:name="_Toc535661142"/>
+      <w:bookmarkStart w:id="25" w:name="_Toc535661142"/>
       <w:r>
         <w:rPr>
           <w:rFonts w:ascii="宋体" w:eastAsia="宋体" w:hAnsi="宋体"/>
@@ -5294,7 +5283,7 @@
         </w:rPr>
         <w:t>SpringMVC</w:t>
       </w:r>
-      <w:bookmarkEnd w:id="26"/>
+      <w:bookmarkEnd w:id="25"/>
       <w:r>
         <w:rPr>
           <w:rFonts w:ascii="宋体" w:eastAsia="宋体" w:hAnsi="宋体"/>
@@ -5412,7 +5401,7 @@
           <w:szCs w:val="24"/>
         </w:rPr>
       </w:pPr>
-      <w:bookmarkStart w:id="27" w:name="_Toc535661143"/>
+      <w:bookmarkStart w:id="26" w:name="_Toc535661143"/>
       <w:r>
         <w:rPr>
           <w:rFonts w:ascii="宋体" w:eastAsia="宋体" w:hAnsi="宋体"/>
@@ -5421,7 +5410,7 @@
         </w:rPr>
         <w:t>MyBatis</w:t>
       </w:r>
-      <w:bookmarkEnd w:id="27"/>
+      <w:bookmarkEnd w:id="26"/>
     </w:p>
     <w:p>
       <w:pPr>
@@ -5573,7 +5562,7 @@
           <w:szCs w:val="24"/>
         </w:rPr>
       </w:pPr>
-      <w:bookmarkStart w:id="28" w:name="_Toc535661144"/>
+      <w:bookmarkStart w:id="27" w:name="_Toc535661144"/>
       <w:r>
         <w:rPr>
           <w:rFonts w:ascii="宋体" w:eastAsia="宋体" w:hAnsi="宋体" w:hint="eastAsia"/>
@@ -5598,7 +5587,7 @@
         </w:rPr>
         <w:t>Shiro</w:t>
       </w:r>
-      <w:bookmarkEnd w:id="28"/>
+      <w:bookmarkEnd w:id="27"/>
     </w:p>
     <w:p>
       <w:pPr>
@@ -5615,7 +5604,7 @@
           <w:szCs w:val="24"/>
         </w:rPr>
       </w:pPr>
-      <w:bookmarkStart w:id="29" w:name="_Toc535661145"/>
+      <w:bookmarkStart w:id="28" w:name="_Toc535661145"/>
       <w:r>
         <w:rPr>
           <w:rFonts w:ascii="宋体" w:eastAsia="宋体" w:hAnsi="宋体" w:hint="eastAsia"/>
@@ -5656,7 +5645,7 @@
         </w:rPr>
         <w:t>介绍</w:t>
       </w:r>
-      <w:bookmarkEnd w:id="29"/>
+      <w:bookmarkEnd w:id="28"/>
     </w:p>
     <w:p>
       <w:pPr>
@@ -5949,7 +5938,7 @@
           <w:szCs w:val="24"/>
         </w:rPr>
       </w:pPr>
-      <w:bookmarkStart w:id="30" w:name="_Toc535661146"/>
+      <w:bookmarkStart w:id="29" w:name="_Toc535661146"/>
       <w:r>
         <w:rPr>
           <w:rFonts w:ascii="宋体" w:eastAsia="宋体" w:hAnsi="宋体" w:hint="eastAsia"/>
@@ -5990,7 +5979,7 @@
         </w:rPr>
         <w:t>应用</w:t>
       </w:r>
-      <w:bookmarkEnd w:id="30"/>
+      <w:bookmarkEnd w:id="29"/>
     </w:p>
     <w:p>
       <w:pPr>
@@ -6055,7 +6044,16 @@
           <w:sz w:val="24"/>
           <w:szCs w:val="24"/>
         </w:rPr>
-        <w:t>项目中。许多开源社区也使用Shiro，例如，Spring、Grails、Wicket、Tapestry、Tynamo、Mule和Vaadin</w:t>
+        <w:t>项目中。许多开源社区也使用Shiro，例如，Spring、</w:t>
+      </w:r>
+      <w:r>
+        <w:rPr>
+          <w:rFonts w:ascii="宋体" w:eastAsia="宋体" w:hAnsi="宋体"/>
+          <w:sz w:val="24"/>
+          <w:szCs w:val="24"/>
+        </w:rPr>
+        <w:lastRenderedPageBreak/>
+        <w:t>Grails、Wicket、Tapestry、Tynamo、Mule和Vaadin</w:t>
       </w:r>
       <w:r>
         <w:rPr>
@@ -6147,7 +6145,7 @@
           <w:szCs w:val="24"/>
         </w:rPr>
       </w:pPr>
-      <w:bookmarkStart w:id="31" w:name="_Toc535661147"/>
+      <w:bookmarkStart w:id="30" w:name="_Toc535661147"/>
       <w:r>
         <w:rPr>
           <w:rFonts w:ascii="宋体" w:eastAsia="宋体" w:hAnsi="宋体" w:hint="eastAsia"/>
@@ -6156,7 +6154,7 @@
         </w:rPr>
         <w:t>Shiro特性：</w:t>
       </w:r>
-      <w:bookmarkEnd w:id="31"/>
+      <w:bookmarkEnd w:id="30"/>
     </w:p>
     <w:p>
       <w:pPr>
@@ -6497,7 +6495,7 @@
           <w:szCs w:val="24"/>
         </w:rPr>
       </w:pPr>
-      <w:bookmarkStart w:id="32" w:name="_Toc535661148"/>
+      <w:bookmarkStart w:id="31" w:name="_Toc535661148"/>
       <w:r>
         <w:rPr>
           <w:rFonts w:ascii="宋体" w:eastAsia="宋体" w:hAnsi="宋体" w:hint="eastAsia"/>
@@ -6506,7 +6504,7 @@
         </w:rPr>
         <w:t>系统实现及系统结构</w:t>
       </w:r>
-      <w:bookmarkEnd w:id="32"/>
+      <w:bookmarkEnd w:id="31"/>
     </w:p>
     <w:p>
       <w:pPr>
@@ -6523,7 +6521,7 @@
           <w:szCs w:val="24"/>
         </w:rPr>
       </w:pPr>
-      <w:bookmarkStart w:id="33" w:name="_Toc535661149"/>
+      <w:bookmarkStart w:id="32" w:name="_Toc535661149"/>
       <w:r>
         <w:rPr>
           <w:rFonts w:ascii="宋体" w:eastAsia="宋体" w:hAnsi="宋体" w:hint="eastAsia"/>
@@ -6532,85 +6530,4206 @@
         </w:rPr>
         <w:t>系统搭建</w:t>
       </w:r>
+      <w:bookmarkEnd w:id="32"/>
+    </w:p>
+    <w:p>
+      <w:pPr>
+        <w:ind w:left="1260" w:firstLine="409"/>
+        <w:rPr>
+          <w:rFonts w:ascii="宋体" w:eastAsia="宋体" w:hAnsi="宋体"/>
+          <w:sz w:val="24"/>
+          <w:szCs w:val="24"/>
+        </w:rPr>
+      </w:pPr>
+      <w:r>
+        <w:rPr>
+          <w:rFonts w:ascii="宋体" w:eastAsia="宋体" w:hAnsi="宋体" w:hint="eastAsia"/>
+          <w:sz w:val="24"/>
+          <w:szCs w:val="24"/>
+        </w:rPr>
+        <w:t>Eclipse搭建Maven项目，</w:t>
+      </w:r>
+      <w:r>
+        <w:rPr>
+          <w:rFonts w:ascii="宋体" w:eastAsia="宋体" w:hAnsi="宋体" w:hint="eastAsia"/>
+          <w:sz w:val="24"/>
+          <w:szCs w:val="24"/>
+        </w:rPr>
+        <w:t>通过</w:t>
+      </w:r>
+      <w:r>
+        <w:rPr>
+          <w:rFonts w:ascii="宋体" w:eastAsia="宋体" w:hAnsi="宋体" w:hint="eastAsia"/>
+          <w:sz w:val="24"/>
+          <w:szCs w:val="24"/>
+        </w:rPr>
+        <w:t>Spring</w:t>
+      </w:r>
+      <w:r>
+        <w:rPr>
+          <w:rFonts w:ascii="宋体" w:eastAsia="宋体" w:hAnsi="宋体"/>
+          <w:sz w:val="24"/>
+          <w:szCs w:val="24"/>
+        </w:rPr>
+        <w:t xml:space="preserve"> Boot</w:t>
+      </w:r>
+      <w:r>
+        <w:rPr>
+          <w:rFonts w:ascii="宋体" w:eastAsia="宋体" w:hAnsi="宋体" w:hint="eastAsia"/>
+          <w:sz w:val="24"/>
+          <w:szCs w:val="24"/>
+        </w:rPr>
+        <w:t>简化SSM框架的配置文件。</w:t>
+      </w:r>
+      <w:r>
+        <w:rPr>
+          <w:rFonts w:ascii="宋体" w:eastAsia="宋体" w:hAnsi="宋体" w:hint="eastAsia"/>
+          <w:sz w:val="24"/>
+          <w:szCs w:val="24"/>
+        </w:rPr>
+        <w:t xml:space="preserve"> </w:t>
+      </w:r>
+      <w:r>
+        <w:rPr>
+          <w:rFonts w:ascii="宋体" w:eastAsia="宋体" w:hAnsi="宋体" w:hint="eastAsia"/>
+          <w:sz w:val="24"/>
+          <w:szCs w:val="24"/>
+        </w:rPr>
+        <w:t>使用</w:t>
+      </w:r>
+      <w:r>
+        <w:rPr>
+          <w:rFonts w:ascii="宋体" w:eastAsia="宋体" w:hAnsi="宋体" w:hint="eastAsia"/>
+          <w:sz w:val="24"/>
+          <w:szCs w:val="24"/>
+        </w:rPr>
+        <w:t>MyBatis的Generator从数据库中进行逆向生成POJO。</w:t>
+      </w:r>
+    </w:p>
+    <w:p>
+      <w:pPr>
+        <w:rPr>
+          <w:b/>
+          <w:sz w:val="24"/>
+          <w:szCs w:val="24"/>
+        </w:rPr>
+      </w:pPr>
+    </w:p>
+    <w:p>
+      <w:pPr>
+        <w:rPr>
+          <w:b/>
+          <w:sz w:val="24"/>
+          <w:szCs w:val="24"/>
+        </w:rPr>
+      </w:pPr>
+    </w:p>
+    <w:p>
+      <w:pPr>
+        <w:rPr>
+          <w:b/>
+          <w:sz w:val="24"/>
+          <w:szCs w:val="24"/>
+        </w:rPr>
+      </w:pPr>
+    </w:p>
+    <w:p>
+      <w:pPr>
+        <w:rPr>
+          <w:b/>
+          <w:sz w:val="24"/>
+          <w:szCs w:val="24"/>
+        </w:rPr>
+      </w:pPr>
+    </w:p>
+    <w:p>
+      <w:pPr>
+        <w:rPr>
+          <w:b/>
+          <w:sz w:val="24"/>
+          <w:szCs w:val="24"/>
+        </w:rPr>
+      </w:pPr>
+    </w:p>
+    <w:p>
+      <w:pPr>
+        <w:rPr>
+          <w:b/>
+          <w:sz w:val="24"/>
+          <w:szCs w:val="24"/>
+        </w:rPr>
+      </w:pPr>
+    </w:p>
+    <w:p>
+      <w:pPr>
+        <w:rPr>
+          <w:b/>
+          <w:sz w:val="24"/>
+          <w:szCs w:val="24"/>
+        </w:rPr>
+      </w:pPr>
+    </w:p>
+    <w:p>
+      <w:pPr>
+        <w:rPr>
+          <w:b/>
+          <w:sz w:val="24"/>
+          <w:szCs w:val="24"/>
+        </w:rPr>
+      </w:pPr>
+    </w:p>
+    <w:p>
+      <w:pPr>
+        <w:rPr>
+          <w:b/>
+          <w:sz w:val="24"/>
+          <w:szCs w:val="24"/>
+        </w:rPr>
+      </w:pPr>
+    </w:p>
+    <w:p>
+      <w:pPr>
+        <w:rPr>
+          <w:b/>
+          <w:sz w:val="24"/>
+          <w:szCs w:val="24"/>
+        </w:rPr>
+      </w:pPr>
+    </w:p>
+    <w:p>
+      <w:pPr>
+        <w:rPr>
+          <w:rFonts w:hint="eastAsia"/>
+          <w:b/>
+          <w:sz w:val="24"/>
+          <w:szCs w:val="24"/>
+        </w:rPr>
+      </w:pPr>
+    </w:p>
+    <w:p>
+      <w:pPr>
+        <w:pStyle w:val="a7"/>
+        <w:numPr>
+          <w:ilvl w:val="0"/>
+          <w:numId w:val="3"/>
+        </w:numPr>
+        <w:ind w:firstLineChars="0"/>
+        <w:rPr>
+          <w:rFonts w:ascii="宋体" w:eastAsia="宋体" w:hAnsi="宋体"/>
+          <w:sz w:val="24"/>
+          <w:szCs w:val="24"/>
+        </w:rPr>
+      </w:pPr>
+      <w:r>
+        <w:rPr>
+          <w:rFonts w:hint="eastAsia"/>
+          <w:b/>
+          <w:sz w:val="24"/>
+          <w:szCs w:val="24"/>
+        </w:rPr>
+        <w:lastRenderedPageBreak/>
+        <w:t>系统功能流程图</w:t>
+      </w:r>
+    </w:p>
+    <w:p>
+      <w:pPr>
+        <w:tabs>
+          <w:tab w:val="left" w:pos="5250"/>
+        </w:tabs>
+        <w:spacing w:line="360" w:lineRule="auto"/>
+        <w:ind w:firstLineChars="200" w:firstLine="480"/>
+        <w:rPr>
+          <w:rFonts w:ascii="宋体" w:hAnsi="宋体" w:hint="eastAsia"/>
+          <w:sz w:val="24"/>
+        </w:rPr>
+      </w:pPr>
+      <w:r>
+        <w:rPr>
+          <w:rFonts w:ascii="宋体" w:hAnsi="宋体" w:hint="eastAsia"/>
+          <w:sz w:val="24"/>
+        </w:rPr>
+        <w:t>通过对</w:t>
+      </w:r>
+      <w:r>
+        <w:rPr>
+          <w:rFonts w:ascii="宋体" w:hAnsi="宋体" w:hint="eastAsia"/>
+          <w:sz w:val="24"/>
+        </w:rPr>
+        <w:t>系统</w:t>
+      </w:r>
+      <w:r>
+        <w:rPr>
+          <w:rFonts w:ascii="宋体" w:hAnsi="宋体" w:hint="eastAsia"/>
+          <w:sz w:val="24"/>
+        </w:rPr>
+        <w:t>进行</w:t>
+      </w:r>
+      <w:r>
+        <w:rPr>
+          <w:rFonts w:ascii="宋体" w:hAnsi="宋体" w:hint="eastAsia"/>
+          <w:sz w:val="24"/>
+        </w:rPr>
+        <w:t>需求分析，预计实现本系统的功能模块如下图</w:t>
+      </w:r>
+      <w:r>
+        <w:rPr>
+          <w:rFonts w:ascii="宋体" w:hAnsi="宋体" w:hint="eastAsia"/>
+          <w:sz w:val="24"/>
+        </w:rPr>
+        <w:t>3</w:t>
+      </w:r>
+      <w:r>
+        <w:rPr>
+          <w:rFonts w:ascii="宋体" w:hAnsi="宋体" w:hint="eastAsia"/>
+          <w:sz w:val="24"/>
+        </w:rPr>
+        <w:t>.1</w:t>
+      </w:r>
+      <w:r>
+        <w:rPr>
+          <w:rFonts w:ascii="宋体" w:hAnsi="宋体" w:hint="eastAsia"/>
+          <w:sz w:val="24"/>
+        </w:rPr>
+        <w:t>所示：</w:t>
+      </w:r>
+    </w:p>
+    <w:p>
+      <w:pPr>
+        <w:tabs>
+          <w:tab w:val="left" w:pos="1680"/>
+          <w:tab w:val="left" w:pos="5250"/>
+        </w:tabs>
+        <w:spacing w:line="360" w:lineRule="auto"/>
+        <w:jc w:val="center"/>
+      </w:pPr>
+      <w:r>
+        <w:rPr>
+          <w:rFonts w:ascii="宋体" w:hAnsi="宋体" w:cs="宋体" w:hint="eastAsia"/>
+          <w:noProof/>
+          <w:lang w:val="zh-CN"/>
+        </w:rPr>
+        <mc:AlternateContent>
+          <mc:Choice Requires="wpc">
+            <w:drawing>
+              <wp:inline distT="0" distB="0" distL="0" distR="0" wp14:anchorId="490FCE02" wp14:editId="6F7EEA5F">
+                <wp:extent cx="5274310" cy="2544611"/>
+                <wp:effectExtent l="0" t="0" r="0" b="27305"/>
+                <wp:docPr id="13" name="画布 13"/>
+                <wp:cNvGraphicFramePr>
+                  <a:graphicFrameLocks xmlns:a="http://schemas.openxmlformats.org/drawingml/2006/main" noChangeAspect="1"/>
+                </wp:cNvGraphicFramePr>
+                <a:graphic xmlns:a="http://schemas.openxmlformats.org/drawingml/2006/main">
+                  <a:graphicData uri="http://schemas.microsoft.com/office/word/2010/wordprocessingCanvas">
+                    <wpc:wpc>
+                      <wpc:bg/>
+                      <wpc:whole/>
+                      <wps:wsp>
+                        <wps:cNvPr id="14" name="矩形 14"/>
+                        <wps:cNvSpPr/>
+                        <wps:spPr>
+                          <a:xfrm>
+                            <a:off x="1733384" y="79513"/>
+                            <a:ext cx="1900362" cy="413468"/>
+                          </a:xfrm>
+                          <a:prstGeom prst="rect">
+                            <a:avLst/>
+                          </a:prstGeom>
+                        </wps:spPr>
+                        <wps:style>
+                          <a:lnRef idx="2">
+                            <a:schemeClr val="accent1"/>
+                          </a:lnRef>
+                          <a:fillRef idx="1">
+                            <a:schemeClr val="lt1"/>
+                          </a:fillRef>
+                          <a:effectRef idx="0">
+                            <a:schemeClr val="accent1"/>
+                          </a:effectRef>
+                          <a:fontRef idx="minor">
+                            <a:schemeClr val="dk1"/>
+                          </a:fontRef>
+                        </wps:style>
+                        <wps:txbx>
+                          <w:txbxContent>
+                            <w:p>
+                              <w:pPr>
+                                <w:jc w:val="center"/>
+                                <w:rPr>
+                                  <w:rFonts w:hint="eastAsia"/>
+                                </w:rPr>
+                              </w:pPr>
+                              <w:r>
+                                <w:t>实验室</w:t>
+                              </w:r>
+                              <w:r>
+                                <w:rPr>
+                                  <w:rFonts w:hint="eastAsia"/>
+                                </w:rPr>
+                                <w:t>云端监管系统</w:t>
+                              </w:r>
+                            </w:p>
+                          </w:txbxContent>
+                        </wps:txbx>
+                        <wps:bodyPr rot="0" spcFirstLastPara="0" vertOverflow="overflow" horzOverflow="overflow" vert="horz" wrap="square" lIns="91440" tIns="45720" rIns="91440" bIns="45720" numCol="1" spcCol="0" rtlCol="0" fromWordArt="0" anchor="ctr" anchorCtr="0" forceAA="0" compatLnSpc="1">
+                          <a:prstTxWarp prst="textNoShape">
+                            <a:avLst/>
+                          </a:prstTxWarp>
+                          <a:noAutofit/>
+                        </wps:bodyPr>
+                      </wps:wsp>
+                      <wps:wsp>
+                        <wps:cNvPr id="15" name="矩形 15"/>
+                        <wps:cNvSpPr/>
+                        <wps:spPr>
+                          <a:xfrm>
+                            <a:off x="211123" y="1032704"/>
+                            <a:ext cx="437321" cy="1512000"/>
+                          </a:xfrm>
+                          <a:prstGeom prst="rect">
+                            <a:avLst/>
+                          </a:prstGeom>
+                        </wps:spPr>
+                        <wps:style>
+                          <a:lnRef idx="2">
+                            <a:schemeClr val="accent1"/>
+                          </a:lnRef>
+                          <a:fillRef idx="1">
+                            <a:schemeClr val="lt1"/>
+                          </a:fillRef>
+                          <a:effectRef idx="0">
+                            <a:schemeClr val="accent1"/>
+                          </a:effectRef>
+                          <a:fontRef idx="minor">
+                            <a:schemeClr val="dk1"/>
+                          </a:fontRef>
+                        </wps:style>
+                        <wps:txbx>
+                          <w:txbxContent>
+                            <w:p>
+                              <w:pPr>
+                                <w:jc w:val="center"/>
+                              </w:pPr>
+                              <w:r>
+                                <w:rPr>
+                                  <w:rFonts w:hint="eastAsia"/>
+                                </w:rPr>
+                                <w:t>用户登录</w:t>
+                              </w:r>
+                            </w:p>
+                          </w:txbxContent>
+                        </wps:txbx>
+                        <wps:bodyPr rot="0" spcFirstLastPara="0" vertOverflow="overflow" horzOverflow="overflow" vert="horz" wrap="square" lIns="91440" tIns="45720" rIns="91440" bIns="45720" numCol="1" spcCol="0" rtlCol="0" fromWordArt="0" anchor="ctr" anchorCtr="0" forceAA="0" compatLnSpc="1">
+                          <a:prstTxWarp prst="textNoShape">
+                            <a:avLst/>
+                          </a:prstTxWarp>
+                          <a:noAutofit/>
+                        </wps:bodyPr>
+                      </wps:wsp>
+                      <wps:wsp>
+                        <wps:cNvPr id="20" name="矩形 20"/>
+                        <wps:cNvSpPr/>
+                        <wps:spPr>
+                          <a:xfrm>
+                            <a:off x="843272" y="1032971"/>
+                            <a:ext cx="436880" cy="1512000"/>
+                          </a:xfrm>
+                          <a:prstGeom prst="rect">
+                            <a:avLst/>
+                          </a:prstGeom>
+                        </wps:spPr>
+                        <wps:style>
+                          <a:lnRef idx="2">
+                            <a:schemeClr val="accent1"/>
+                          </a:lnRef>
+                          <a:fillRef idx="1">
+                            <a:schemeClr val="lt1"/>
+                          </a:fillRef>
+                          <a:effectRef idx="0">
+                            <a:schemeClr val="accent1"/>
+                          </a:effectRef>
+                          <a:fontRef idx="minor">
+                            <a:schemeClr val="dk1"/>
+                          </a:fontRef>
+                        </wps:style>
+                        <wps:txbx>
+                          <w:txbxContent>
+                            <w:p>
+                              <w:pPr>
+                                <w:jc w:val="center"/>
+                              </w:pPr>
+                              <w:r>
+                                <w:rPr>
+                                  <w:rFonts w:hint="eastAsia"/>
+                                </w:rPr>
+                                <w:t>个人信息管理</w:t>
+                              </w:r>
+                            </w:p>
+                          </w:txbxContent>
+                        </wps:txbx>
+                        <wps:bodyPr rot="0" spcFirstLastPara="0" vert="horz" wrap="square" lIns="91440" tIns="45720" rIns="91440" bIns="45720" numCol="1" spcCol="0" rtlCol="0" fromWordArt="0" anchor="ctr" anchorCtr="0" forceAA="0" compatLnSpc="1">
+                          <a:prstTxWarp prst="textNoShape">
+                            <a:avLst/>
+                          </a:prstTxWarp>
+                          <a:noAutofit/>
+                        </wps:bodyPr>
+                      </wps:wsp>
+                      <wps:wsp>
+                        <wps:cNvPr id="21" name="矩形 21"/>
+                        <wps:cNvSpPr/>
+                        <wps:spPr>
+                          <a:xfrm>
+                            <a:off x="4002396" y="1032915"/>
+                            <a:ext cx="436880" cy="1512000"/>
+                          </a:xfrm>
+                          <a:prstGeom prst="rect">
+                            <a:avLst/>
+                          </a:prstGeom>
+                        </wps:spPr>
+                        <wps:style>
+                          <a:lnRef idx="2">
+                            <a:schemeClr val="accent1"/>
+                          </a:lnRef>
+                          <a:fillRef idx="1">
+                            <a:schemeClr val="lt1"/>
+                          </a:fillRef>
+                          <a:effectRef idx="0">
+                            <a:schemeClr val="accent1"/>
+                          </a:effectRef>
+                          <a:fontRef idx="minor">
+                            <a:schemeClr val="dk1"/>
+                          </a:fontRef>
+                        </wps:style>
+                        <wps:txbx>
+                          <w:txbxContent>
+                            <w:p>
+                              <w:pPr>
+                                <w:jc w:val="center"/>
+                              </w:pPr>
+                              <w:r>
+                                <w:rPr>
+                                  <w:rFonts w:hint="eastAsia"/>
+                                </w:rPr>
+                                <w:t>信息通知</w:t>
+                              </w:r>
+                            </w:p>
+                          </w:txbxContent>
+                        </wps:txbx>
+                        <wps:bodyPr rot="0" spcFirstLastPara="0" vert="horz" wrap="square" lIns="91440" tIns="45720" rIns="91440" bIns="45720" numCol="1" spcCol="0" rtlCol="0" fromWordArt="0" anchor="ctr" anchorCtr="0" forceAA="0" compatLnSpc="1">
+                          <a:prstTxWarp prst="textNoShape">
+                            <a:avLst/>
+                          </a:prstTxWarp>
+                          <a:noAutofit/>
+                        </wps:bodyPr>
+                      </wps:wsp>
+                      <wps:wsp>
+                        <wps:cNvPr id="22" name="矩形 22"/>
+                        <wps:cNvSpPr/>
+                        <wps:spPr>
+                          <a:xfrm>
+                            <a:off x="4633816" y="1033053"/>
+                            <a:ext cx="436880" cy="1512000"/>
+                          </a:xfrm>
+                          <a:prstGeom prst="rect">
+                            <a:avLst/>
+                          </a:prstGeom>
+                        </wps:spPr>
+                        <wps:style>
+                          <a:lnRef idx="2">
+                            <a:schemeClr val="accent1"/>
+                          </a:lnRef>
+                          <a:fillRef idx="1">
+                            <a:schemeClr val="lt1"/>
+                          </a:fillRef>
+                          <a:effectRef idx="0">
+                            <a:schemeClr val="accent1"/>
+                          </a:effectRef>
+                          <a:fontRef idx="minor">
+                            <a:schemeClr val="dk1"/>
+                          </a:fontRef>
+                        </wps:style>
+                        <wps:txbx>
+                          <w:txbxContent>
+                            <w:p>
+                              <w:pPr>
+                                <w:jc w:val="center"/>
+                                <w:rPr>
+                                  <w:rFonts w:hint="eastAsia"/>
+                                </w:rPr>
+                              </w:pPr>
+                              <w:r>
+                                <w:t>日程</w:t>
+                              </w:r>
+                              <w:r>
+                                <w:rPr>
+                                  <w:rFonts w:hint="eastAsia"/>
+                                </w:rPr>
+                                <w:t>安排</w:t>
+                              </w:r>
+                            </w:p>
+                          </w:txbxContent>
+                        </wps:txbx>
+                        <wps:bodyPr rot="0" spcFirstLastPara="0" vert="horz" wrap="square" lIns="91440" tIns="45720" rIns="91440" bIns="45720" numCol="1" spcCol="0" rtlCol="0" fromWordArt="0" anchor="ctr" anchorCtr="0" forceAA="0" compatLnSpc="1">
+                          <a:prstTxWarp prst="textNoShape">
+                            <a:avLst/>
+                          </a:prstTxWarp>
+                          <a:noAutofit/>
+                        </wps:bodyPr>
+                      </wps:wsp>
+                      <wps:wsp>
+                        <wps:cNvPr id="23" name="矩形 23"/>
+                        <wps:cNvSpPr/>
+                        <wps:spPr>
+                          <a:xfrm>
+                            <a:off x="1475097" y="1032971"/>
+                            <a:ext cx="436880" cy="1511446"/>
+                          </a:xfrm>
+                          <a:prstGeom prst="rect">
+                            <a:avLst/>
+                          </a:prstGeom>
+                        </wps:spPr>
+                        <wps:style>
+                          <a:lnRef idx="2">
+                            <a:schemeClr val="accent1"/>
+                          </a:lnRef>
+                          <a:fillRef idx="1">
+                            <a:schemeClr val="lt1"/>
+                          </a:fillRef>
+                          <a:effectRef idx="0">
+                            <a:schemeClr val="accent1"/>
+                          </a:effectRef>
+                          <a:fontRef idx="minor">
+                            <a:schemeClr val="dk1"/>
+                          </a:fontRef>
+                        </wps:style>
+                        <wps:txbx>
+                          <w:txbxContent>
+                            <w:p>
+                              <w:pPr>
+                                <w:spacing w:line="120" w:lineRule="auto"/>
+                                <w:jc w:val="center"/>
+                                <w:rPr>
+                                  <w:rFonts w:hint="eastAsia"/>
+                                </w:rPr>
+                              </w:pPr>
+                              <w:r>
+                                <w:rPr>
+                                  <w:rFonts w:hint="eastAsia"/>
+                                </w:rPr>
+                                <w:t>实验室信息管理</w:t>
+                              </w:r>
+                              <w:r>
+                                <w:tab/>
+                              </w:r>
+                            </w:p>
+                          </w:txbxContent>
+                        </wps:txbx>
+                        <wps:bodyPr rot="0" spcFirstLastPara="0" vert="horz" wrap="square" lIns="91440" tIns="45720" rIns="91440" bIns="45720" numCol="1" spcCol="0" rtlCol="0" fromWordArt="0" anchor="ctr" anchorCtr="0" forceAA="0" compatLnSpc="1">
+                          <a:prstTxWarp prst="textNoShape">
+                            <a:avLst/>
+                          </a:prstTxWarp>
+                          <a:noAutofit/>
+                        </wps:bodyPr>
+                      </wps:wsp>
+                      <wps:wsp>
+                        <wps:cNvPr id="24" name="矩形 24"/>
+                        <wps:cNvSpPr/>
+                        <wps:spPr>
+                          <a:xfrm>
+                            <a:off x="2106922" y="1032971"/>
+                            <a:ext cx="436880" cy="1512000"/>
+                          </a:xfrm>
+                          <a:prstGeom prst="rect">
+                            <a:avLst/>
+                          </a:prstGeom>
+                        </wps:spPr>
+                        <wps:style>
+                          <a:lnRef idx="2">
+                            <a:schemeClr val="accent1"/>
+                          </a:lnRef>
+                          <a:fillRef idx="1">
+                            <a:schemeClr val="lt1"/>
+                          </a:fillRef>
+                          <a:effectRef idx="0">
+                            <a:schemeClr val="accent1"/>
+                          </a:effectRef>
+                          <a:fontRef idx="minor">
+                            <a:schemeClr val="dk1"/>
+                          </a:fontRef>
+                        </wps:style>
+                        <wps:txbx>
+                          <w:txbxContent>
+                            <w:p>
+                              <w:pPr>
+                                <w:jc w:val="center"/>
+                                <w:rPr>
+                                  <w:rFonts w:hint="eastAsia"/>
+                                </w:rPr>
+                              </w:pPr>
+                              <w:r>
+                                <w:rPr>
+                                  <w:rFonts w:hint="eastAsia"/>
+                                </w:rPr>
+                                <w:t>权限信息管理</w:t>
+                              </w:r>
+                            </w:p>
+                          </w:txbxContent>
+                        </wps:txbx>
+                        <wps:bodyPr rot="0" spcFirstLastPara="0" vert="horz" wrap="square" lIns="91440" tIns="45720" rIns="91440" bIns="45720" numCol="1" spcCol="0" rtlCol="0" fromWordArt="0" anchor="ctr" anchorCtr="0" forceAA="0" compatLnSpc="1">
+                          <a:prstTxWarp prst="textNoShape">
+                            <a:avLst/>
+                          </a:prstTxWarp>
+                          <a:noAutofit/>
+                        </wps:bodyPr>
+                      </wps:wsp>
+                      <wps:wsp>
+                        <wps:cNvPr id="25" name="矩形 25"/>
+                        <wps:cNvSpPr/>
+                        <wps:spPr>
+                          <a:xfrm>
+                            <a:off x="3370682" y="1032658"/>
+                            <a:ext cx="436880" cy="1512000"/>
+                          </a:xfrm>
+                          <a:prstGeom prst="rect">
+                            <a:avLst/>
+                          </a:prstGeom>
+                        </wps:spPr>
+                        <wps:style>
+                          <a:lnRef idx="2">
+                            <a:schemeClr val="accent1"/>
+                          </a:lnRef>
+                          <a:fillRef idx="1">
+                            <a:schemeClr val="lt1"/>
+                          </a:fillRef>
+                          <a:effectRef idx="0">
+                            <a:schemeClr val="accent1"/>
+                          </a:effectRef>
+                          <a:fontRef idx="minor">
+                            <a:schemeClr val="dk1"/>
+                          </a:fontRef>
+                        </wps:style>
+                        <wps:txbx>
+                          <w:txbxContent>
+                            <w:p>
+                              <w:pPr>
+                                <w:jc w:val="center"/>
+                                <w:rPr>
+                                  <w:rFonts w:hint="eastAsia"/>
+                                </w:rPr>
+                              </w:pPr>
+                              <w:r>
+                                <w:rPr>
+                                  <w:rFonts w:hint="eastAsia"/>
+                                </w:rPr>
+                                <w:t>学生信息管理</w:t>
+                              </w:r>
+                            </w:p>
+                          </w:txbxContent>
+                        </wps:txbx>
+                        <wps:bodyPr rot="0" spcFirstLastPara="0" vert="horz" wrap="square" lIns="91440" tIns="45720" rIns="91440" bIns="45720" numCol="1" spcCol="0" rtlCol="0" fromWordArt="0" anchor="ctr" anchorCtr="0" forceAA="0" compatLnSpc="1">
+                          <a:prstTxWarp prst="textNoShape">
+                            <a:avLst/>
+                          </a:prstTxWarp>
+                          <a:noAutofit/>
+                        </wps:bodyPr>
+                      </wps:wsp>
+                      <wps:wsp>
+                        <wps:cNvPr id="26" name="矩形 26"/>
+                        <wps:cNvSpPr/>
+                        <wps:spPr>
+                          <a:xfrm>
+                            <a:off x="2738581" y="1032750"/>
+                            <a:ext cx="436880" cy="1512000"/>
+                          </a:xfrm>
+                          <a:prstGeom prst="rect">
+                            <a:avLst/>
+                          </a:prstGeom>
+                        </wps:spPr>
+                        <wps:style>
+                          <a:lnRef idx="2">
+                            <a:schemeClr val="accent1"/>
+                          </a:lnRef>
+                          <a:fillRef idx="1">
+                            <a:schemeClr val="lt1"/>
+                          </a:fillRef>
+                          <a:effectRef idx="0">
+                            <a:schemeClr val="accent1"/>
+                          </a:effectRef>
+                          <a:fontRef idx="minor">
+                            <a:schemeClr val="dk1"/>
+                          </a:fontRef>
+                        </wps:style>
+                        <wps:txbx>
+                          <w:txbxContent>
+                            <w:p>
+                              <w:pPr>
+                                <w:jc w:val="center"/>
+                              </w:pPr>
+                              <w:r>
+                                <w:rPr>
+                                  <w:rFonts w:hint="eastAsia"/>
+                                </w:rPr>
+                                <w:t>教师信息管理</w:t>
+                              </w:r>
+                            </w:p>
+                          </w:txbxContent>
+                        </wps:txbx>
+                        <wps:bodyPr rot="0" spcFirstLastPara="0" vert="horz" wrap="square" lIns="91440" tIns="45720" rIns="91440" bIns="45720" numCol="1" spcCol="0" rtlCol="0" fromWordArt="0" anchor="ctr" anchorCtr="0" forceAA="0" compatLnSpc="1">
+                          <a:prstTxWarp prst="textNoShape">
+                            <a:avLst/>
+                          </a:prstTxWarp>
+                          <a:noAutofit/>
+                        </wps:bodyPr>
+                      </wps:wsp>
+                      <wps:wsp>
+                        <wps:cNvPr id="19" name="直接箭头连接符 19"/>
+                        <wps:cNvCnPr>
+                          <a:stCxn id="14" idx="2"/>
+                        </wps:cNvCnPr>
+                        <wps:spPr>
+                          <a:xfrm>
+                            <a:off x="2683565" y="492981"/>
+                            <a:ext cx="3976" cy="270344"/>
+                          </a:xfrm>
+                          <a:prstGeom prst="straightConnector1">
+                            <a:avLst/>
+                          </a:prstGeom>
+                          <a:ln>
+                            <a:tailEnd type="triangle"/>
+                          </a:ln>
+                        </wps:spPr>
+                        <wps:style>
+                          <a:lnRef idx="1">
+                            <a:schemeClr val="accent1"/>
+                          </a:lnRef>
+                          <a:fillRef idx="0">
+                            <a:schemeClr val="accent1"/>
+                          </a:fillRef>
+                          <a:effectRef idx="0">
+                            <a:schemeClr val="accent1"/>
+                          </a:effectRef>
+                          <a:fontRef idx="minor">
+                            <a:schemeClr val="tx1"/>
+                          </a:fontRef>
+                        </wps:style>
+                        <wps:bodyPr/>
+                      </wps:wsp>
+                      <wps:wsp>
+                        <wps:cNvPr id="27" name="直接连接符 27"/>
+                        <wps:cNvCnPr/>
+                        <wps:spPr>
+                          <a:xfrm>
+                            <a:off x="429784" y="728041"/>
+                            <a:ext cx="4412560" cy="15903"/>
+                          </a:xfrm>
+                          <a:prstGeom prst="line">
+                            <a:avLst/>
+                          </a:prstGeom>
+                        </wps:spPr>
+                        <wps:style>
+                          <a:lnRef idx="1">
+                            <a:schemeClr val="accent1"/>
+                          </a:lnRef>
+                          <a:fillRef idx="0">
+                            <a:schemeClr val="accent1"/>
+                          </a:fillRef>
+                          <a:effectRef idx="0">
+                            <a:schemeClr val="accent1"/>
+                          </a:effectRef>
+                          <a:fontRef idx="minor">
+                            <a:schemeClr val="tx1"/>
+                          </a:fontRef>
+                        </wps:style>
+                        <wps:bodyPr/>
+                      </wps:wsp>
+                      <wps:wsp>
+                        <wps:cNvPr id="33" name="直接箭头连接符 33"/>
+                        <wps:cNvCnPr/>
+                        <wps:spPr>
+                          <a:xfrm>
+                            <a:off x="4195638" y="728041"/>
+                            <a:ext cx="0" cy="293582"/>
+                          </a:xfrm>
+                          <a:prstGeom prst="straightConnector1">
+                            <a:avLst/>
+                          </a:prstGeom>
+                          <a:ln>
+                            <a:tailEnd type="triangle"/>
+                          </a:ln>
+                        </wps:spPr>
+                        <wps:style>
+                          <a:lnRef idx="1">
+                            <a:schemeClr val="accent1"/>
+                          </a:lnRef>
+                          <a:fillRef idx="0">
+                            <a:schemeClr val="accent1"/>
+                          </a:fillRef>
+                          <a:effectRef idx="0">
+                            <a:schemeClr val="accent1"/>
+                          </a:effectRef>
+                          <a:fontRef idx="minor">
+                            <a:schemeClr val="tx1"/>
+                          </a:fontRef>
+                        </wps:style>
+                        <wps:bodyPr/>
+                      </wps:wsp>
+                      <wps:wsp>
+                        <wps:cNvPr id="37" name="直接箭头连接符 37"/>
+                        <wps:cNvCnPr/>
+                        <wps:spPr>
+                          <a:xfrm>
+                            <a:off x="4838848" y="728069"/>
+                            <a:ext cx="0" cy="293370"/>
+                          </a:xfrm>
+                          <a:prstGeom prst="straightConnector1">
+                            <a:avLst/>
+                          </a:prstGeom>
+                          <a:ln>
+                            <a:tailEnd type="triangle"/>
+                          </a:ln>
+                        </wps:spPr>
+                        <wps:style>
+                          <a:lnRef idx="1">
+                            <a:schemeClr val="accent1"/>
+                          </a:lnRef>
+                          <a:fillRef idx="0">
+                            <a:schemeClr val="accent1"/>
+                          </a:fillRef>
+                          <a:effectRef idx="0">
+                            <a:schemeClr val="accent1"/>
+                          </a:effectRef>
+                          <a:fontRef idx="minor">
+                            <a:schemeClr val="tx1"/>
+                          </a:fontRef>
+                        </wps:style>
+                        <wps:bodyPr/>
+                      </wps:wsp>
+                      <wps:wsp>
+                        <wps:cNvPr id="38" name="直接箭头连接符 38"/>
+                        <wps:cNvCnPr/>
+                        <wps:spPr>
+                          <a:xfrm>
+                            <a:off x="3588265" y="728253"/>
+                            <a:ext cx="0" cy="293370"/>
+                          </a:xfrm>
+                          <a:prstGeom prst="straightConnector1">
+                            <a:avLst/>
+                          </a:prstGeom>
+                          <a:ln>
+                            <a:tailEnd type="triangle"/>
+                          </a:ln>
+                        </wps:spPr>
+                        <wps:style>
+                          <a:lnRef idx="1">
+                            <a:schemeClr val="accent1"/>
+                          </a:lnRef>
+                          <a:fillRef idx="0">
+                            <a:schemeClr val="accent1"/>
+                          </a:fillRef>
+                          <a:effectRef idx="0">
+                            <a:schemeClr val="accent1"/>
+                          </a:effectRef>
+                          <a:fontRef idx="minor">
+                            <a:schemeClr val="tx1"/>
+                          </a:fontRef>
+                        </wps:style>
+                        <wps:bodyPr/>
+                      </wps:wsp>
+                      <wps:wsp>
+                        <wps:cNvPr id="39" name="直接箭头连接符 39"/>
+                        <wps:cNvCnPr/>
+                        <wps:spPr>
+                          <a:xfrm>
+                            <a:off x="2952162" y="728253"/>
+                            <a:ext cx="0" cy="293370"/>
+                          </a:xfrm>
+                          <a:prstGeom prst="straightConnector1">
+                            <a:avLst/>
+                          </a:prstGeom>
+                          <a:ln>
+                            <a:tailEnd type="triangle"/>
+                          </a:ln>
+                        </wps:spPr>
+                        <wps:style>
+                          <a:lnRef idx="1">
+                            <a:schemeClr val="accent1"/>
+                          </a:lnRef>
+                          <a:fillRef idx="0">
+                            <a:schemeClr val="accent1"/>
+                          </a:fillRef>
+                          <a:effectRef idx="0">
+                            <a:schemeClr val="accent1"/>
+                          </a:effectRef>
+                          <a:fontRef idx="minor">
+                            <a:schemeClr val="tx1"/>
+                          </a:fontRef>
+                        </wps:style>
+                        <wps:bodyPr/>
+                      </wps:wsp>
+                      <wps:wsp>
+                        <wps:cNvPr id="40" name="直接箭头连接符 40"/>
+                        <wps:cNvCnPr/>
+                        <wps:spPr>
+                          <a:xfrm>
+                            <a:off x="2324008" y="728308"/>
+                            <a:ext cx="0" cy="293370"/>
+                          </a:xfrm>
+                          <a:prstGeom prst="straightConnector1">
+                            <a:avLst/>
+                          </a:prstGeom>
+                          <a:ln>
+                            <a:tailEnd type="triangle"/>
+                          </a:ln>
+                        </wps:spPr>
+                        <wps:style>
+                          <a:lnRef idx="1">
+                            <a:schemeClr val="accent1"/>
+                          </a:lnRef>
+                          <a:fillRef idx="0">
+                            <a:schemeClr val="accent1"/>
+                          </a:fillRef>
+                          <a:effectRef idx="0">
+                            <a:schemeClr val="accent1"/>
+                          </a:effectRef>
+                          <a:fontRef idx="minor">
+                            <a:schemeClr val="tx1"/>
+                          </a:fontRef>
+                        </wps:style>
+                        <wps:bodyPr/>
+                      </wps:wsp>
+                      <wps:wsp>
+                        <wps:cNvPr id="41" name="直接箭头连接符 41"/>
+                        <wps:cNvCnPr/>
+                        <wps:spPr>
+                          <a:xfrm>
+                            <a:off x="1695856" y="728308"/>
+                            <a:ext cx="0" cy="293370"/>
+                          </a:xfrm>
+                          <a:prstGeom prst="straightConnector1">
+                            <a:avLst/>
+                          </a:prstGeom>
+                          <a:ln>
+                            <a:tailEnd type="triangle"/>
+                          </a:ln>
+                        </wps:spPr>
+                        <wps:style>
+                          <a:lnRef idx="1">
+                            <a:schemeClr val="accent1"/>
+                          </a:lnRef>
+                          <a:fillRef idx="0">
+                            <a:schemeClr val="accent1"/>
+                          </a:fillRef>
+                          <a:effectRef idx="0">
+                            <a:schemeClr val="accent1"/>
+                          </a:effectRef>
+                          <a:fontRef idx="minor">
+                            <a:schemeClr val="tx1"/>
+                          </a:fontRef>
+                        </wps:style>
+                        <wps:bodyPr/>
+                      </wps:wsp>
+                      <wps:wsp>
+                        <wps:cNvPr id="42" name="直接箭头连接符 42"/>
+                        <wps:cNvCnPr/>
+                        <wps:spPr>
+                          <a:xfrm>
+                            <a:off x="1083605" y="728253"/>
+                            <a:ext cx="0" cy="293370"/>
+                          </a:xfrm>
+                          <a:prstGeom prst="straightConnector1">
+                            <a:avLst/>
+                          </a:prstGeom>
+                          <a:ln>
+                            <a:tailEnd type="triangle"/>
+                          </a:ln>
+                        </wps:spPr>
+                        <wps:style>
+                          <a:lnRef idx="1">
+                            <a:schemeClr val="accent1"/>
+                          </a:lnRef>
+                          <a:fillRef idx="0">
+                            <a:schemeClr val="accent1"/>
+                          </a:fillRef>
+                          <a:effectRef idx="0">
+                            <a:schemeClr val="accent1"/>
+                          </a:effectRef>
+                          <a:fontRef idx="minor">
+                            <a:schemeClr val="tx1"/>
+                          </a:fontRef>
+                        </wps:style>
+                        <wps:bodyPr/>
+                      </wps:wsp>
+                      <wps:wsp>
+                        <wps:cNvPr id="43" name="直接箭头连接符 43"/>
+                        <wps:cNvCnPr/>
+                        <wps:spPr>
+                          <a:xfrm>
+                            <a:off x="432012" y="727858"/>
+                            <a:ext cx="0" cy="293370"/>
+                          </a:xfrm>
+                          <a:prstGeom prst="straightConnector1">
+                            <a:avLst/>
+                          </a:prstGeom>
+                          <a:ln>
+                            <a:tailEnd type="triangle"/>
+                          </a:ln>
+                        </wps:spPr>
+                        <wps:style>
+                          <a:lnRef idx="1">
+                            <a:schemeClr val="accent1"/>
+                          </a:lnRef>
+                          <a:fillRef idx="0">
+                            <a:schemeClr val="accent1"/>
+                          </a:fillRef>
+                          <a:effectRef idx="0">
+                            <a:schemeClr val="accent1"/>
+                          </a:effectRef>
+                          <a:fontRef idx="minor">
+                            <a:schemeClr val="tx1"/>
+                          </a:fontRef>
+                        </wps:style>
+                        <wps:bodyPr/>
+                      </wps:wsp>
+                    </wpc:wpc>
+                  </a:graphicData>
+                </a:graphic>
+              </wp:inline>
+            </w:drawing>
+          </mc:Choice>
+          <mc:Fallback>
+            <w:pict>
+              <v:group w14:anchorId="490FCE02" id="画布 13" o:spid="_x0000_s1026" editas="canvas" style="width:415.3pt;height:200.35pt;mso-position-horizontal-relative:char;mso-position-vertical-relative:line" coordsize="52743,25444" o:gfxdata="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">
+                <v:shapetype id="_x0000_t75" coordsize="21600,21600" o:spt="75" o:preferrelative="t" path="m@4@5l@4@11@9@11@9@5xe" filled="f" stroked="f">
+                  <v:stroke joinstyle="miter"/>
+                  <v:formulas>
+                    <v:f eqn="if lineDrawn pixelLineWidth 0"/>
+                    <v:f eqn="sum @0 1 0"/>
+                    <v:f eqn="sum 0 0 @1"/>
+                    <v:f eqn="prod @2 1 2"/>
+                    <v:f eqn="prod @3 21600 pixelWidth"/>
+                    <v:f eqn="prod @3 21600 pixelHeight"/>
+                    <v:f eqn="sum @0 0 1"/>
+                    <v:f eqn="prod @6 1 2"/>
+                    <v:f eqn="prod @7 21600 pixelWidth"/>
+                    <v:f eqn="sum @8 21600 0"/>
+                    <v:f eqn="prod @7 21600 pixelHeight"/>
+                    <v:f eqn="sum @10 21600 0"/>
+                  </v:formulas>
+                  <v:path o:extrusionok="f" gradientshapeok="t" o:connecttype="rect"/>
+                  <o:lock v:ext="edit" aspectratio="t"/>
+                </v:shapetype>
+                <v:shape id="_x0000_s1027" type="#_x0000_t75" style="position:absolute;width:52743;height:25444;visibility:visible;mso-wrap-style:square">
+                  <v:fill o:detectmouseclick="t"/>
+                  <v:path o:connecttype="none"/>
+                </v:shape>
+                <v:rect id="矩形 14" o:spid="_x0000_s1028" style="position:absolute;left:17333;top:795;width:19004;height:4134;visibility:visible;mso-wrap-style:square;v-text-anchor:middle" o:gfxdata="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" fillcolor="white [3201]" strokecolor="#4472c4 [3204]" strokeweight="1pt">
+                  <v:textbox>
+                    <w:txbxContent>
+                      <w:p>
+                        <w:pPr>
+                          <w:jc w:val="center"/>
+                          <w:rPr>
+                            <w:rFonts w:hint="eastAsia"/>
+                          </w:rPr>
+                        </w:pPr>
+                        <w:r>
+                          <w:t>实验室</w:t>
+                        </w:r>
+                        <w:r>
+                          <w:rPr>
+                            <w:rFonts w:hint="eastAsia"/>
+                          </w:rPr>
+                          <w:t>云端监管系统</w:t>
+                        </w:r>
+                      </w:p>
+                    </w:txbxContent>
+                  </v:textbox>
+                </v:rect>
+                <v:rect id="矩形 15" o:spid="_x0000_s1029" style="position:absolute;left:2111;top:10327;width:4373;height:15120;visibility:visible;mso-wrap-style:square;v-text-anchor:middle" o:gfxdata="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" fillcolor="white [3201]" strokecolor="#4472c4 [3204]" strokeweight="1pt">
+                  <v:textbox>
+                    <w:txbxContent>
+                      <w:p>
+                        <w:pPr>
+                          <w:jc w:val="center"/>
+                        </w:pPr>
+                        <w:r>
+                          <w:rPr>
+                            <w:rFonts w:hint="eastAsia"/>
+                          </w:rPr>
+                          <w:t>用户登录</w:t>
+                        </w:r>
+                      </w:p>
+                    </w:txbxContent>
+                  </v:textbox>
+                </v:rect>
+                <v:rect id="矩形 20" o:spid="_x0000_s1030" style="position:absolute;left:8432;top:10329;width:4369;height:15120;visibility:visible;mso-wrap-style:square;v-text-anchor:middle" o:gfxdata="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" fillcolor="white [3201]" strokecolor="#4472c4 [3204]" strokeweight="1pt">
+                  <v:textbox>
+                    <w:txbxContent>
+                      <w:p>
+                        <w:pPr>
+                          <w:jc w:val="center"/>
+                        </w:pPr>
+                        <w:r>
+                          <w:rPr>
+                            <w:rFonts w:hint="eastAsia"/>
+                          </w:rPr>
+                          <w:t>个人信息管理</w:t>
+                        </w:r>
+                      </w:p>
+                    </w:txbxContent>
+                  </v:textbox>
+                </v:rect>
+                <v:rect id="矩形 21" o:spid="_x0000_s1031" style="position:absolute;left:40023;top:10329;width:4369;height:15120;visibility:visible;mso-wrap-style:square;v-text-anchor:middle" o:gfxdata="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" fillcolor="white [3201]" strokecolor="#4472c4 [3204]" strokeweight="1pt">
+                  <v:textbox>
+                    <w:txbxContent>
+                      <w:p>
+                        <w:pPr>
+                          <w:jc w:val="center"/>
+                        </w:pPr>
+                        <w:r>
+                          <w:rPr>
+                            <w:rFonts w:hint="eastAsia"/>
+                          </w:rPr>
+                          <w:t>信息通知</w:t>
+                        </w:r>
+                      </w:p>
+                    </w:txbxContent>
+                  </v:textbox>
+                </v:rect>
+                <v:rect id="矩形 22" o:spid="_x0000_s1032" style="position:absolute;left:46338;top:10330;width:4368;height:15120;visibility:visible;mso-wrap-style:square;v-text-anchor:middle" o:gfxdata="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" fillcolor="white [3201]" strokecolor="#4472c4 [3204]" strokeweight="1pt">
+                  <v:textbox>
+                    <w:txbxContent>
+                      <w:p>
+                        <w:pPr>
+                          <w:jc w:val="center"/>
+                          <w:rPr>
+                            <w:rFonts w:hint="eastAsia"/>
+                          </w:rPr>
+                        </w:pPr>
+                        <w:r>
+                          <w:t>日程</w:t>
+                        </w:r>
+                        <w:r>
+                          <w:rPr>
+                            <w:rFonts w:hint="eastAsia"/>
+                          </w:rPr>
+                          <w:t>安排</w:t>
+                        </w:r>
+                      </w:p>
+                    </w:txbxContent>
+                  </v:textbox>
+                </v:rect>
+                <v:rect id="矩形 23" o:spid="_x0000_s1033" style="position:absolute;left:14750;top:10329;width:4369;height:15115;visibility:visible;mso-wrap-style:square;v-text-anchor:middle" o:gfxdata="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" fillcolor="white [3201]" strokecolor="#4472c4 [3204]" strokeweight="1pt">
+                  <v:textbox>
+                    <w:txbxContent>
+                      <w:p>
+                        <w:pPr>
+                          <w:spacing w:line="120" w:lineRule="auto"/>
+                          <w:jc w:val="center"/>
+                          <w:rPr>
+                            <w:rFonts w:hint="eastAsia"/>
+                          </w:rPr>
+                        </w:pPr>
+                        <w:r>
+                          <w:rPr>
+                            <w:rFonts w:hint="eastAsia"/>
+                          </w:rPr>
+                          <w:t>实验室信息管理</w:t>
+                        </w:r>
+                        <w:r>
+                          <w:tab/>
+                        </w:r>
+                      </w:p>
+                    </w:txbxContent>
+                  </v:textbox>
+                </v:rect>
+                <v:rect id="矩形 24" o:spid="_x0000_s1034" style="position:absolute;left:21069;top:10329;width:4369;height:15120;visibility:visible;mso-wrap-style:square;v-text-anchor:middle" o:gfxdata="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" fillcolor="white [3201]" strokecolor="#4472c4 [3204]" strokeweight="1pt">
+                  <v:textbox>
+                    <w:txbxContent>
+                      <w:p>
+                        <w:pPr>
+                          <w:jc w:val="center"/>
+                          <w:rPr>
+                            <w:rFonts w:hint="eastAsia"/>
+                          </w:rPr>
+                        </w:pPr>
+                        <w:r>
+                          <w:rPr>
+                            <w:rFonts w:hint="eastAsia"/>
+                          </w:rPr>
+                          <w:t>权限信息管理</w:t>
+                        </w:r>
+                      </w:p>
+                    </w:txbxContent>
+                  </v:textbox>
+                </v:rect>
+                <v:rect id="矩形 25" o:spid="_x0000_s1035" style="position:absolute;left:33706;top:10326;width:4369;height:15120;visibility:visible;mso-wrap-style:square;v-text-anchor:middle" o:gfxdata="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" fillcolor="white [3201]" strokecolor="#4472c4 [3204]" strokeweight="1pt">
+                  <v:textbox>
+                    <w:txbxContent>
+                      <w:p>
+                        <w:pPr>
+                          <w:jc w:val="center"/>
+                          <w:rPr>
+                            <w:rFonts w:hint="eastAsia"/>
+                          </w:rPr>
+                        </w:pPr>
+                        <w:r>
+                          <w:rPr>
+                            <w:rFonts w:hint="eastAsia"/>
+                          </w:rPr>
+                          <w:t>学生信息管理</w:t>
+                        </w:r>
+                      </w:p>
+                    </w:txbxContent>
+                  </v:textbox>
+                </v:rect>
+                <v:rect id="矩形 26" o:spid="_x0000_s1036" style="position:absolute;left:27385;top:10327;width:4369;height:15120;visibility:visible;mso-wrap-style:square;v-text-anchor:middle" o:gfxdata="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" fillcolor="white [3201]" strokecolor="#4472c4 [3204]" strokeweight="1pt">
+                  <v:textbox>
+                    <w:txbxContent>
+                      <w:p>
+                        <w:pPr>
+                          <w:jc w:val="center"/>
+                        </w:pPr>
+                        <w:r>
+                          <w:rPr>
+                            <w:rFonts w:hint="eastAsia"/>
+                          </w:rPr>
+                          <w:t>教师信息管理</w:t>
+                        </w:r>
+                      </w:p>
+                    </w:txbxContent>
+                  </v:textbox>
+                </v:rect>
+                <v:shapetype id="_x0000_t32" coordsize="21600,21600" o:spt="32" o:oned="t" path="m,l21600,21600e" filled="f">
+                  <v:path arrowok="t" fillok="f" o:connecttype="none"/>
+                  <o:lock v:ext="edit" shapetype="t"/>
+                </v:shapetype>
+                <v:shape id="直接箭头连接符 19" o:spid="_x0000_s1037" type="#_x0000_t32" style="position:absolute;left:26835;top:4929;width:40;height:2704;visibility:visible;mso-wrap-style:square" o:connectortype="straight" o:gfxdata="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" strokecolor="#4472c4 [3204]" strokeweight=".5pt">
+                  <v:stroke endarrow="block" joinstyle="miter"/>
+                </v:shape>
+                <v:line id="直接连接符 27" o:spid="_x0000_s1038" style="position:absolute;visibility:visible;mso-wrap-style:square" from="4297,7280" to="48423,7439" o:connectortype="straight" o:gfxdata="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" strokecolor="#4472c4 [3204]" strokeweight=".5pt">
+                  <v:stroke joinstyle="miter"/>
+                </v:line>
+                <v:shape id="直接箭头连接符 33" o:spid="_x0000_s1039" type="#_x0000_t32" style="position:absolute;left:41956;top:7280;width:0;height:2936;visibility:visible;mso-wrap-style:square" o:connectortype="straight" o:gfxdata="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" strokecolor="#4472c4 [3204]" strokeweight=".5pt">
+                  <v:stroke endarrow="block" joinstyle="miter"/>
+                </v:shape>
+                <v:shape id="直接箭头连接符 37" o:spid="_x0000_s1040" type="#_x0000_t32" style="position:absolute;left:48388;top:7280;width:0;height:2934;visibility:visible;mso-wrap-style:square" o:connectortype="straight" o:gfxdata="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" strokecolor="#4472c4 [3204]" strokeweight=".5pt">
+                  <v:stroke endarrow="block" joinstyle="miter"/>
+                </v:shape>
+                <v:shape id="直接箭头连接符 38" o:spid="_x0000_s1041" type="#_x0000_t32" style="position:absolute;left:35882;top:7282;width:0;height:2934;visibility:visible;mso-wrap-style:square" o:connectortype="straight" o:gfxdata="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" strokecolor="#4472c4 [3204]" strokeweight=".5pt">
+                  <v:stroke endarrow="block" joinstyle="miter"/>
+                </v:shape>
+                <v:shape id="直接箭头连接符 39" o:spid="_x0000_s1042" type="#_x0000_t32" style="position:absolute;left:29521;top:7282;width:0;height:2934;visibility:visible;mso-wrap-style:square" o:connectortype="straight" o:gfxdata="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" strokecolor="#4472c4 [3204]" strokeweight=".5pt">
+                  <v:stroke endarrow="block" joinstyle="miter"/>
+                </v:shape>
+                <v:shape id="直接箭头连接符 40" o:spid="_x0000_s1043" type="#_x0000_t32" style="position:absolute;left:23240;top:7283;width:0;height:2933;visibility:visible;mso-wrap-style:square" o:connectortype="straight" o:gfxdata="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" strokecolor="#4472c4 [3204]" strokeweight=".5pt">
+                  <v:stroke endarrow="block" joinstyle="miter"/>
+                </v:shape>
+                <v:shape id="直接箭头连接符 41" o:spid="_x0000_s1044" type="#_x0000_t32" style="position:absolute;left:16958;top:7283;width:0;height:2933;visibility:visible;mso-wrap-style:square" o:connectortype="straight" o:gfxdata="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" strokecolor="#4472c4 [3204]" strokeweight=".5pt">
+                  <v:stroke endarrow="block" joinstyle="miter"/>
+                </v:shape>
+                <v:shape id="直接箭头连接符 42" o:spid="_x0000_s1045" type="#_x0000_t32" style="position:absolute;left:10836;top:7282;width:0;height:2934;visibility:visible;mso-wrap-style:square" o:connectortype="straight" o:gfxdata="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" strokecolor="#4472c4 [3204]" strokeweight=".5pt">
+                  <v:stroke endarrow="block" joinstyle="miter"/>
+                </v:shape>
+                <v:shape id="直接箭头连接符 43" o:spid="_x0000_s1046" type="#_x0000_t32" style="position:absolute;left:4320;top:7278;width:0;height:2934;visibility:visible;mso-wrap-style:square" o:connectortype="straight" o:gfxdata="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" strokecolor="#4472c4 [3204]" strokeweight=".5pt">
+                  <v:stroke endarrow="block" joinstyle="miter"/>
+                </v:shape>
+                <w10:anchorlock/>
+              </v:group>
+            </w:pict>
+          </mc:Fallback>
+        </mc:AlternateContent>
+      </w:r>
+    </w:p>
+    <w:p>
+      <w:pPr>
+        <w:pStyle w:val="ae"/>
+        <w:tabs>
+          <w:tab w:val="left" w:pos="1680"/>
+          <w:tab w:val="left" w:pos="5250"/>
+        </w:tabs>
+        <w:spacing w:line="360" w:lineRule="auto"/>
+        <w:ind w:firstLineChars="0" w:firstLine="0"/>
+        <w:jc w:val="center"/>
+        <w:rPr>
+          <w:rFonts w:ascii="宋体" w:hAnsi="宋体" w:cs="宋体" w:hint="eastAsia"/>
+        </w:rPr>
+      </w:pPr>
+      <w:r>
+        <w:rPr>
+          <w:rFonts w:ascii="宋体" w:hAnsi="宋体" w:cs="宋体" w:hint="eastAsia"/>
+        </w:rPr>
+        <w:t>图</w:t>
+      </w:r>
+      <w:r>
+        <w:rPr>
+          <w:rFonts w:ascii="宋体" w:hAnsi="宋体" w:cs="宋体" w:hint="eastAsia"/>
+        </w:rPr>
+        <w:t>3</w:t>
+      </w:r>
+      <w:r>
+        <w:rPr>
+          <w:rFonts w:ascii="宋体" w:hAnsi="宋体" w:cs="宋体" w:hint="eastAsia"/>
+        </w:rPr>
+        <w:t>.1系统功能模块图</w:t>
+      </w:r>
+      <w:bookmarkStart w:id="33" w:name="_Toc31800"/>
+      <w:bookmarkStart w:id="34" w:name="_Toc16910"/>
+      <w:bookmarkStart w:id="35" w:name="_Toc26872"/>
+      <w:bookmarkStart w:id="36" w:name="_Toc20598"/>
+      <w:bookmarkStart w:id="37" w:name="_Toc19982"/>
+      <w:bookmarkStart w:id="38" w:name="_Toc7666"/>
+      <w:bookmarkStart w:id="39" w:name="_Toc512000157"/>
+    </w:p>
+    <w:p>
+      <w:pPr>
+        <w:pStyle w:val="ae"/>
+        <w:numPr>
+          <w:ilvl w:val="1"/>
+          <w:numId w:val="3"/>
+        </w:numPr>
+        <w:tabs>
+          <w:tab w:val="left" w:pos="1680"/>
+          <w:tab w:val="left" w:pos="5250"/>
+        </w:tabs>
+        <w:spacing w:line="360" w:lineRule="auto"/>
+        <w:ind w:firstLineChars="0"/>
+        <w:rPr>
+          <w:rFonts w:ascii="宋体" w:hAnsi="宋体" w:cs="宋体"/>
+        </w:rPr>
+      </w:pPr>
+      <w:r>
+        <w:rPr>
+          <w:rFonts w:ascii="宋体" w:hAnsi="宋体" w:hint="eastAsia"/>
+        </w:rPr>
+        <w:t>登录流程图</w:t>
+      </w:r>
       <w:bookmarkEnd w:id="33"/>
-    </w:p>
-    <w:p>
-      <w:pPr>
-        <w:ind w:left="1260" w:firstLine="409"/>
-        <w:rPr>
-          <w:rFonts w:ascii="宋体" w:eastAsia="宋体" w:hAnsi="宋体" w:hint="eastAsia"/>
-          <w:sz w:val="24"/>
-          <w:szCs w:val="24"/>
-        </w:rPr>
-      </w:pPr>
-      <w:r>
-        <w:rPr>
-          <w:rFonts w:ascii="宋体" w:eastAsia="宋体" w:hAnsi="宋体" w:hint="eastAsia"/>
-          <w:sz w:val="24"/>
-          <w:szCs w:val="24"/>
-        </w:rPr>
-        <w:t>Eclipse搭建Maven项目，</w:t>
-      </w:r>
-      <w:r>
-        <w:rPr>
-          <w:rFonts w:ascii="宋体" w:eastAsia="宋体" w:hAnsi="宋体" w:hint="eastAsia"/>
-          <w:sz w:val="24"/>
-          <w:szCs w:val="24"/>
-        </w:rPr>
-        <w:t>通过</w:t>
-      </w:r>
-      <w:r>
-        <w:rPr>
-          <w:rFonts w:ascii="宋体" w:eastAsia="宋体" w:hAnsi="宋体" w:hint="eastAsia"/>
-          <w:sz w:val="24"/>
-          <w:szCs w:val="24"/>
-        </w:rPr>
-        <w:t>Spring</w:t>
-      </w:r>
-      <w:r>
-        <w:rPr>
-          <w:rFonts w:ascii="宋体" w:eastAsia="宋体" w:hAnsi="宋体"/>
-          <w:sz w:val="24"/>
-          <w:szCs w:val="24"/>
-        </w:rPr>
-        <w:t xml:space="preserve"> Boot</w:t>
-      </w:r>
-      <w:r>
-        <w:rPr>
-          <w:rFonts w:ascii="宋体" w:eastAsia="宋体" w:hAnsi="宋体" w:hint="eastAsia"/>
-          <w:sz w:val="24"/>
-          <w:szCs w:val="24"/>
-        </w:rPr>
-        <w:t>简化SSM框架的配置文件。</w:t>
-      </w:r>
-      <w:r>
-        <w:rPr>
-          <w:rFonts w:ascii="宋体" w:eastAsia="宋体" w:hAnsi="宋体" w:hint="eastAsia"/>
-          <w:sz w:val="24"/>
-          <w:szCs w:val="24"/>
+      <w:bookmarkEnd w:id="34"/>
+      <w:bookmarkEnd w:id="35"/>
+      <w:bookmarkEnd w:id="36"/>
+      <w:bookmarkEnd w:id="37"/>
+      <w:bookmarkEnd w:id="38"/>
+      <w:bookmarkEnd w:id="39"/>
+    </w:p>
+    <w:p>
+      <w:pPr>
+        <w:pStyle w:val="ae"/>
+        <w:tabs>
+          <w:tab w:val="left" w:pos="960"/>
+          <w:tab w:val="left" w:pos="4290"/>
+        </w:tabs>
+        <w:spacing w:line="360" w:lineRule="auto"/>
+        <w:ind w:left="425" w:firstLineChars="0" w:firstLine="0"/>
+        <w:rPr>
+          <w:rFonts w:ascii="宋体" w:hAnsi="宋体" w:cs="宋体" w:hint="eastAsia"/>
+        </w:rPr>
+      </w:pPr>
+      <w:r>
+        <w:rPr>
+          <w:rFonts w:ascii="宋体" w:hAnsi="宋体" w:hint="eastAsia"/>
+          <w:noProof/>
+          <w:lang w:val="zh-CN"/>
+        </w:rPr>
+        <mc:AlternateContent>
+          <mc:Choice Requires="wpc">
+            <w:drawing>
+              <wp:anchor distT="0" distB="0" distL="114300" distR="114300" simplePos="0" relativeHeight="251658240" behindDoc="0" locked="0" layoutInCell="1" allowOverlap="1" wp14:anchorId="78C7E109" wp14:editId="22E57D54">
+                <wp:simplePos x="0" y="0"/>
+                <wp:positionH relativeFrom="margin">
+                  <wp:posOffset>964096</wp:posOffset>
+                </wp:positionH>
+                <wp:positionV relativeFrom="paragraph">
+                  <wp:posOffset>354220</wp:posOffset>
+                </wp:positionV>
+                <wp:extent cx="3538220" cy="3915410"/>
+                <wp:effectExtent l="0" t="76200" r="0" b="27940"/>
+                <wp:wrapSquare wrapText="bothSides"/>
+                <wp:docPr id="29" name="画布 29"/>
+                <wp:cNvGraphicFramePr>
+                  <a:graphicFrameLocks xmlns:a="http://schemas.openxmlformats.org/drawingml/2006/main" noChangeAspect="1"/>
+                </wp:cNvGraphicFramePr>
+                <a:graphic xmlns:a="http://schemas.openxmlformats.org/drawingml/2006/main">
+                  <a:graphicData uri="http://schemas.microsoft.com/office/word/2010/wordprocessingCanvas">
+                    <wpc:wpc>
+                      <wpc:bg/>
+                      <wpc:whole>
+                        <a:ln>
+                          <a:noFill/>
+                        </a:ln>
+                      </wpc:whole>
+                      <wps:wsp>
+                        <wps:cNvPr id="44" name="矩形 44"/>
+                        <wps:cNvSpPr/>
+                        <wps:spPr>
+                          <a:xfrm>
+                            <a:off x="520850" y="36084"/>
+                            <a:ext cx="1399431" cy="326003"/>
+                          </a:xfrm>
+                          <a:prstGeom prst="rect">
+                            <a:avLst/>
+                          </a:prstGeom>
+                        </wps:spPr>
+                        <wps:style>
+                          <a:lnRef idx="2">
+                            <a:schemeClr val="accent1"/>
+                          </a:lnRef>
+                          <a:fillRef idx="1">
+                            <a:schemeClr val="lt1"/>
+                          </a:fillRef>
+                          <a:effectRef idx="0">
+                            <a:schemeClr val="accent1"/>
+                          </a:effectRef>
+                          <a:fontRef idx="minor">
+                            <a:schemeClr val="dk1"/>
+                          </a:fontRef>
+                        </wps:style>
+                        <wps:txbx>
+                          <w:txbxContent>
+                            <w:p>
+                              <w:pPr>
+                                <w:jc w:val="center"/>
+                              </w:pPr>
+                              <w:r>
+                                <w:rPr>
+                                  <w:rFonts w:hint="eastAsia"/>
+                                </w:rPr>
+                                <w:t>输入用户名及密码</w:t>
+                              </w:r>
+                            </w:p>
+                          </w:txbxContent>
+                        </wps:txbx>
+                        <wps:bodyPr rot="0" spcFirstLastPara="0" vertOverflow="overflow" horzOverflow="overflow" vert="horz" wrap="square" lIns="91440" tIns="45720" rIns="91440" bIns="45720" numCol="1" spcCol="0" rtlCol="0" fromWordArt="0" anchor="ctr" anchorCtr="0" forceAA="0" compatLnSpc="1">
+                          <a:prstTxWarp prst="textNoShape">
+                            <a:avLst/>
+                          </a:prstTxWarp>
+                          <a:noAutofit/>
+                        </wps:bodyPr>
+                      </wps:wsp>
+                      <wps:wsp>
+                        <wps:cNvPr id="45" name="矩形 45"/>
+                        <wps:cNvSpPr/>
+                        <wps:spPr>
+                          <a:xfrm>
+                            <a:off x="2504358" y="2445325"/>
+                            <a:ext cx="914400" cy="437322"/>
+                          </a:xfrm>
+                          <a:prstGeom prst="rect">
+                            <a:avLst/>
+                          </a:prstGeom>
+                        </wps:spPr>
+                        <wps:style>
+                          <a:lnRef idx="2">
+                            <a:schemeClr val="accent1"/>
+                          </a:lnRef>
+                          <a:fillRef idx="1">
+                            <a:schemeClr val="lt1"/>
+                          </a:fillRef>
+                          <a:effectRef idx="0">
+                            <a:schemeClr val="accent1"/>
+                          </a:effectRef>
+                          <a:fontRef idx="minor">
+                            <a:schemeClr val="dk1"/>
+                          </a:fontRef>
+                        </wps:style>
+                        <wps:txbx>
+                          <w:txbxContent>
+                            <w:p>
+                              <w:pPr>
+                                <w:jc w:val="center"/>
+                                <w:rPr>
+                                  <w:rFonts w:hint="eastAsia"/>
+                                </w:rPr>
+                              </w:pPr>
+                              <w:r>
+                                <w:rPr>
+                                  <w:rFonts w:hint="eastAsia"/>
+                                </w:rPr>
+                                <w:t>提示错误</w:t>
+                              </w:r>
+                            </w:p>
+                          </w:txbxContent>
+                        </wps:txbx>
+                        <wps:bodyPr rot="0" spcFirstLastPara="0" vertOverflow="overflow" horzOverflow="overflow" vert="horz" wrap="square" lIns="91440" tIns="45720" rIns="91440" bIns="45720" numCol="1" spcCol="0" rtlCol="0" fromWordArt="0" anchor="ctr" anchorCtr="0" forceAA="0" compatLnSpc="1">
+                          <a:prstTxWarp prst="textNoShape">
+                            <a:avLst/>
+                          </a:prstTxWarp>
+                          <a:noAutofit/>
+                        </wps:bodyPr>
+                      </wps:wsp>
+                      <wps:wsp>
+                        <wps:cNvPr id="48" name="文本框 48"/>
+                        <wps:cNvSpPr txBox="1"/>
+                        <wps:spPr>
+                          <a:xfrm>
+                            <a:off x="1220525" y="1340049"/>
+                            <a:ext cx="389665" cy="278295"/>
+                          </a:xfrm>
+                          <a:prstGeom prst="rect">
+                            <a:avLst/>
+                          </a:prstGeom>
+                          <a:solidFill>
+                            <a:schemeClr val="lt1"/>
+                          </a:solidFill>
+                          <a:ln w="6350">
+                            <a:solidFill>
+                              <a:schemeClr val="bg1"/>
+                            </a:solidFill>
+                          </a:ln>
+                        </wps:spPr>
+                        <wps:txbx>
+                          <w:txbxContent>
+                            <w:p>
+                              <w:r>
+                                <w:rPr>
+                                  <w:rFonts w:hint="eastAsia"/>
+                                </w:rPr>
+                                <w:t>是</w:t>
+                              </w:r>
+                            </w:p>
+                          </w:txbxContent>
+                        </wps:txbx>
+                        <wps:bodyPr rot="0" spcFirstLastPara="0" vertOverflow="overflow" horzOverflow="overflow" vert="horz" wrap="square" lIns="91440" tIns="45720" rIns="91440" bIns="45720" numCol="1" spcCol="0" rtlCol="0" fromWordArt="0" anchor="t" anchorCtr="0" forceAA="0" compatLnSpc="1">
+                          <a:prstTxWarp prst="textNoShape">
+                            <a:avLst/>
+                          </a:prstTxWarp>
+                          <a:noAutofit/>
+                        </wps:bodyPr>
+                      </wps:wsp>
+                      <wps:wsp>
+                        <wps:cNvPr id="47" name="流程图: 决策 47"/>
+                        <wps:cNvSpPr/>
+                        <wps:spPr>
+                          <a:xfrm>
+                            <a:off x="230587" y="551956"/>
+                            <a:ext cx="1971924" cy="788011"/>
+                          </a:xfrm>
+                          <a:prstGeom prst="flowChartDecision">
+                            <a:avLst/>
+                          </a:prstGeom>
+                        </wps:spPr>
+                        <wps:style>
+                          <a:lnRef idx="2">
+                            <a:schemeClr val="accent1"/>
+                          </a:lnRef>
+                          <a:fillRef idx="1">
+                            <a:schemeClr val="lt1"/>
+                          </a:fillRef>
+                          <a:effectRef idx="0">
+                            <a:schemeClr val="accent1"/>
+                          </a:effectRef>
+                          <a:fontRef idx="minor">
+                            <a:schemeClr val="dk1"/>
+                          </a:fontRef>
+                        </wps:style>
+                        <wps:txbx>
+                          <w:txbxContent>
+                            <w:p>
+                              <w:pPr>
+                                <w:jc w:val="center"/>
+                                <w:rPr>
+                                  <w:rFonts w:hint="eastAsia"/>
+                                </w:rPr>
+                              </w:pPr>
+                            </w:p>
+                          </w:txbxContent>
+                        </wps:txbx>
+                        <wps:bodyPr rot="0" spcFirstLastPara="0" vertOverflow="overflow" horzOverflow="overflow" vert="horz" wrap="square" lIns="91440" tIns="45720" rIns="91440" bIns="45720" numCol="1" spcCol="0" rtlCol="0" fromWordArt="0" anchor="ctr" anchorCtr="0" forceAA="0" compatLnSpc="1">
+                          <a:prstTxWarp prst="textNoShape">
+                            <a:avLst/>
+                          </a:prstTxWarp>
+                          <a:noAutofit/>
+                        </wps:bodyPr>
+                      </wps:wsp>
+                      <wps:wsp>
+                        <wps:cNvPr id="49" name="文本框 49"/>
+                        <wps:cNvSpPr txBox="1"/>
+                        <wps:spPr>
+                          <a:xfrm>
+                            <a:off x="2440776" y="651771"/>
+                            <a:ext cx="262721" cy="294198"/>
+                          </a:xfrm>
+                          <a:prstGeom prst="rect">
+                            <a:avLst/>
+                          </a:prstGeom>
+                          <a:solidFill>
+                            <a:schemeClr val="lt1"/>
+                          </a:solidFill>
+                          <a:ln w="6350">
+                            <a:solidFill>
+                              <a:schemeClr val="bg1"/>
+                            </a:solidFill>
+                          </a:ln>
+                        </wps:spPr>
+                        <wps:txbx>
+                          <w:txbxContent>
+                            <w:p>
+                              <w:proofErr w:type="gramStart"/>
+                              <w:r>
+                                <w:rPr>
+                                  <w:rFonts w:hint="eastAsia"/>
+                                </w:rPr>
+                                <w:t>否</w:t>
+                              </w:r>
+                              <w:proofErr w:type="gramEnd"/>
+                            </w:p>
+                          </w:txbxContent>
+                        </wps:txbx>
+                        <wps:bodyPr rot="0" spcFirstLastPara="0" vertOverflow="overflow" horzOverflow="overflow" vert="horz" wrap="square" lIns="91440" tIns="45720" rIns="91440" bIns="45720" numCol="1" spcCol="0" rtlCol="0" fromWordArt="0" anchor="t" anchorCtr="0" forceAA="0" compatLnSpc="1">
+                          <a:prstTxWarp prst="textNoShape">
+                            <a:avLst/>
+                          </a:prstTxWarp>
+                          <a:noAutofit/>
+                        </wps:bodyPr>
+                      </wps:wsp>
+                      <wps:wsp>
+                        <wps:cNvPr id="50" name="直接箭头连接符 50"/>
+                        <wps:cNvCnPr>
+                          <a:stCxn id="47" idx="2"/>
+                          <a:endCxn id="54" idx="0"/>
+                        </wps:cNvCnPr>
+                        <wps:spPr>
+                          <a:xfrm>
+                            <a:off x="1216549" y="1339967"/>
+                            <a:ext cx="4006" cy="278414"/>
+                          </a:xfrm>
+                          <a:prstGeom prst="straightConnector1">
+                            <a:avLst/>
+                          </a:prstGeom>
+                          <a:ln>
+                            <a:tailEnd type="triangle"/>
+                          </a:ln>
+                        </wps:spPr>
+                        <wps:style>
+                          <a:lnRef idx="1">
+                            <a:schemeClr val="accent1"/>
+                          </a:lnRef>
+                          <a:fillRef idx="0">
+                            <a:schemeClr val="accent1"/>
+                          </a:fillRef>
+                          <a:effectRef idx="0">
+                            <a:schemeClr val="accent1"/>
+                          </a:effectRef>
+                          <a:fontRef idx="minor">
+                            <a:schemeClr val="tx1"/>
+                          </a:fontRef>
+                        </wps:style>
+                        <wps:bodyPr/>
+                      </wps:wsp>
+                      <wps:wsp>
+                        <wps:cNvPr id="51" name="流程图: 决策 51"/>
+                        <wps:cNvSpPr/>
+                        <wps:spPr>
+                          <a:xfrm>
+                            <a:off x="317779" y="2278067"/>
+                            <a:ext cx="1796994" cy="746907"/>
+                          </a:xfrm>
+                          <a:prstGeom prst="flowChartDecision">
+                            <a:avLst/>
+                          </a:prstGeom>
+                        </wps:spPr>
+                        <wps:style>
+                          <a:lnRef idx="2">
+                            <a:schemeClr val="accent1"/>
+                          </a:lnRef>
+                          <a:fillRef idx="1">
+                            <a:schemeClr val="lt1"/>
+                          </a:fillRef>
+                          <a:effectRef idx="0">
+                            <a:schemeClr val="accent1"/>
+                          </a:effectRef>
+                          <a:fontRef idx="minor">
+                            <a:schemeClr val="dk1"/>
+                          </a:fontRef>
+                        </wps:style>
+                        <wps:txbx>
+                          <w:txbxContent>
+                            <w:p>
+                              <w:pPr>
+                                <w:jc w:val="center"/>
+                              </w:pPr>
+                            </w:p>
+                          </w:txbxContent>
+                        </wps:txbx>
+                        <wps:bodyPr rot="0" spcFirstLastPara="0" vertOverflow="overflow" horzOverflow="overflow" vert="horz" wrap="square" lIns="91440" tIns="45720" rIns="91440" bIns="45720" numCol="1" spcCol="0" rtlCol="0" fromWordArt="0" anchor="ctr" anchorCtr="0" forceAA="0" compatLnSpc="1">
+                          <a:prstTxWarp prst="textNoShape">
+                            <a:avLst/>
+                          </a:prstTxWarp>
+                          <a:noAutofit/>
+                        </wps:bodyPr>
+                      </wps:wsp>
+                      <wps:wsp>
+                        <wps:cNvPr id="53" name="流程图: 文档 53"/>
+                        <wps:cNvSpPr/>
+                        <wps:spPr>
+                          <a:xfrm>
+                            <a:off x="727600" y="3288043"/>
+                            <a:ext cx="970059" cy="628153"/>
+                          </a:xfrm>
+                          <a:prstGeom prst="flowChartDocument">
+                            <a:avLst/>
+                          </a:prstGeom>
+                        </wps:spPr>
+                        <wps:style>
+                          <a:lnRef idx="2">
+                            <a:schemeClr val="accent1"/>
+                          </a:lnRef>
+                          <a:fillRef idx="1">
+                            <a:schemeClr val="lt1"/>
+                          </a:fillRef>
+                          <a:effectRef idx="0">
+                            <a:schemeClr val="accent1"/>
+                          </a:effectRef>
+                          <a:fontRef idx="minor">
+                            <a:schemeClr val="dk1"/>
+                          </a:fontRef>
+                        </wps:style>
+                        <wps:txbx>
+                          <w:txbxContent>
+                            <w:p>
+                              <w:pPr>
+                                <w:jc w:val="center"/>
+                              </w:pPr>
+                              <w:r>
+                                <w:rPr>
+                                  <w:rFonts w:hint="eastAsia"/>
+                                </w:rPr>
+                                <w:t>输出</w:t>
+                              </w:r>
+                            </w:p>
+                          </w:txbxContent>
+                        </wps:txbx>
+                        <wps:bodyPr rot="0" spcFirstLastPara="0" vertOverflow="overflow" horzOverflow="overflow" vert="horz" wrap="square" lIns="91440" tIns="45720" rIns="91440" bIns="45720" numCol="1" spcCol="0" rtlCol="0" fromWordArt="0" anchor="ctr" anchorCtr="0" forceAA="0" compatLnSpc="1">
+                          <a:prstTxWarp prst="textNoShape">
+                            <a:avLst/>
+                          </a:prstTxWarp>
+                          <a:noAutofit/>
+                        </wps:bodyPr>
+                      </wps:wsp>
+                      <wps:wsp>
+                        <wps:cNvPr id="54" name="流程图: 直接访问存储器 54"/>
+                        <wps:cNvSpPr/>
+                        <wps:spPr>
+                          <a:xfrm>
+                            <a:off x="548805" y="1618381"/>
+                            <a:ext cx="1343499" cy="477078"/>
+                          </a:xfrm>
+                          <a:prstGeom prst="flowChartMagneticDrum">
+                            <a:avLst/>
+                          </a:prstGeom>
+                        </wps:spPr>
+                        <wps:style>
+                          <a:lnRef idx="2">
+                            <a:schemeClr val="accent1"/>
+                          </a:lnRef>
+                          <a:fillRef idx="1">
+                            <a:schemeClr val="lt1"/>
+                          </a:fillRef>
+                          <a:effectRef idx="0">
+                            <a:schemeClr val="accent1"/>
+                          </a:effectRef>
+                          <a:fontRef idx="minor">
+                            <a:schemeClr val="dk1"/>
+                          </a:fontRef>
+                        </wps:style>
+                        <wps:txbx>
+                          <w:txbxContent>
+                            <w:p>
+                              <w:pPr>
+                                <w:jc w:val="center"/>
+                              </w:pPr>
+                              <w:r>
+                                <w:rPr>
+                                  <w:rFonts w:hint="eastAsia"/>
+                                </w:rPr>
+                                <w:t>连接数据库</w:t>
+                              </w:r>
+                            </w:p>
+                            <w:p>
+                              <w:pPr>
+                                <w:jc w:val="center"/>
+                              </w:pPr>
+                            </w:p>
+                          </w:txbxContent>
+                        </wps:txbx>
+                        <wps:bodyPr rot="0" spcFirstLastPara="0" vertOverflow="overflow" horzOverflow="overflow" vert="horz" wrap="square" lIns="91440" tIns="45720" rIns="91440" bIns="45720" numCol="1" spcCol="0" rtlCol="0" fromWordArt="0" anchor="ctr" anchorCtr="0" forceAA="0" compatLnSpc="1">
+                          <a:prstTxWarp prst="textNoShape">
+                            <a:avLst/>
+                          </a:prstTxWarp>
+                          <a:noAutofit/>
+                        </wps:bodyPr>
+                      </wps:wsp>
+                      <wps:wsp>
+                        <wps:cNvPr id="55" name="直接箭头连接符 55"/>
+                        <wps:cNvCnPr>
+                          <a:stCxn id="54" idx="2"/>
+                          <a:endCxn id="51" idx="0"/>
+                        </wps:cNvCnPr>
+                        <wps:spPr>
+                          <a:xfrm flipH="1">
+                            <a:off x="1216276" y="2095459"/>
+                            <a:ext cx="4279" cy="182608"/>
+                          </a:xfrm>
+                          <a:prstGeom prst="straightConnector1">
+                            <a:avLst/>
+                          </a:prstGeom>
+                          <a:ln>
+                            <a:tailEnd type="triangle"/>
+                          </a:ln>
+                        </wps:spPr>
+                        <wps:style>
+                          <a:lnRef idx="1">
+                            <a:schemeClr val="accent1"/>
+                          </a:lnRef>
+                          <a:fillRef idx="0">
+                            <a:schemeClr val="accent1"/>
+                          </a:fillRef>
+                          <a:effectRef idx="0">
+                            <a:schemeClr val="accent1"/>
+                          </a:effectRef>
+                          <a:fontRef idx="minor">
+                            <a:schemeClr val="tx1"/>
+                          </a:fontRef>
+                        </wps:style>
+                        <wps:bodyPr/>
+                      </wps:wsp>
+                      <wps:wsp>
+                        <wps:cNvPr id="56" name="直接箭头连接符 56"/>
+                        <wps:cNvCnPr>
+                          <a:stCxn id="51" idx="2"/>
+                          <a:endCxn id="53" idx="0"/>
+                        </wps:cNvCnPr>
+                        <wps:spPr>
+                          <a:xfrm flipH="1">
+                            <a:off x="1212630" y="3024974"/>
+                            <a:ext cx="3646" cy="263069"/>
+                          </a:xfrm>
+                          <a:prstGeom prst="straightConnector1">
+                            <a:avLst/>
+                          </a:prstGeom>
+                          <a:ln>
+                            <a:tailEnd type="triangle"/>
+                          </a:ln>
+                        </wps:spPr>
+                        <wps:style>
+                          <a:lnRef idx="1">
+                            <a:schemeClr val="accent1"/>
+                          </a:lnRef>
+                          <a:fillRef idx="0">
+                            <a:schemeClr val="accent1"/>
+                          </a:fillRef>
+                          <a:effectRef idx="0">
+                            <a:schemeClr val="accent1"/>
+                          </a:effectRef>
+                          <a:fontRef idx="minor">
+                            <a:schemeClr val="tx1"/>
+                          </a:fontRef>
+                        </wps:style>
+                        <wps:bodyPr/>
+                      </wps:wsp>
+                      <wps:wsp>
+                        <wps:cNvPr id="57" name="直接箭头连接符 57"/>
+                        <wps:cNvCnPr>
+                          <a:stCxn id="44" idx="2"/>
+                          <a:endCxn id="47" idx="0"/>
+                        </wps:cNvCnPr>
+                        <wps:spPr>
+                          <a:xfrm flipH="1">
+                            <a:off x="1216549" y="362087"/>
+                            <a:ext cx="4017" cy="189869"/>
+                          </a:xfrm>
+                          <a:prstGeom prst="straightConnector1">
+                            <a:avLst/>
+                          </a:prstGeom>
+                          <a:ln>
+                            <a:tailEnd type="triangle"/>
+                          </a:ln>
+                        </wps:spPr>
+                        <wps:style>
+                          <a:lnRef idx="1">
+                            <a:schemeClr val="accent1"/>
+                          </a:lnRef>
+                          <a:fillRef idx="0">
+                            <a:schemeClr val="accent1"/>
+                          </a:fillRef>
+                          <a:effectRef idx="0">
+                            <a:schemeClr val="accent1"/>
+                          </a:effectRef>
+                          <a:fontRef idx="minor">
+                            <a:schemeClr val="tx1"/>
+                          </a:fontRef>
+                        </wps:style>
+                        <wps:bodyPr/>
+                      </wps:wsp>
+                      <wps:wsp>
+                        <wps:cNvPr id="58" name="文本框 48"/>
+                        <wps:cNvSpPr txBox="1"/>
+                        <wps:spPr>
+                          <a:xfrm>
+                            <a:off x="1269329" y="2993965"/>
+                            <a:ext cx="389255" cy="278130"/>
+                          </a:xfrm>
+                          <a:prstGeom prst="rect">
+                            <a:avLst/>
+                          </a:prstGeom>
+                          <a:solidFill>
+                            <a:schemeClr val="lt1"/>
+                          </a:solidFill>
+                          <a:ln w="6350">
+                            <a:solidFill>
+                              <a:schemeClr val="bg1"/>
+                            </a:solidFill>
+                          </a:ln>
+                        </wps:spPr>
+                        <wps:txbx>
+                          <w:txbxContent>
+                            <w:p>
+                              <w:pPr>
+                                <w:pStyle w:val="af0"/>
+                                <w:spacing w:before="0" w:beforeAutospacing="0" w:after="0" w:afterAutospacing="0"/>
+                                <w:jc w:val="both"/>
+                              </w:pPr>
+                              <w:r>
+                                <w:rPr>
+                                  <w:rFonts w:ascii="等线" w:eastAsia="等线" w:hAnsi="等线" w:cs="Arial" w:hint="eastAsia"/>
+                                  <w:kern w:val="2"/>
+                                  <w:sz w:val="21"/>
+                                  <w:szCs w:val="21"/>
+                                </w:rPr>
+                                <w:t>是</w:t>
+                              </w:r>
+                            </w:p>
+                          </w:txbxContent>
+                        </wps:txbx>
+                        <wps:bodyPr rot="0" spcFirstLastPara="0" vert="horz" wrap="square" lIns="91440" tIns="45720" rIns="91440" bIns="45720" numCol="1" spcCol="0" rtlCol="0" fromWordArt="0" anchor="t" anchorCtr="0" forceAA="0" compatLnSpc="1">
+                          <a:prstTxWarp prst="textNoShape">
+                            <a:avLst/>
+                          </a:prstTxWarp>
+                          <a:noAutofit/>
+                        </wps:bodyPr>
+                      </wps:wsp>
+                      <wps:wsp>
+                        <wps:cNvPr id="59" name="文本框 49"/>
+                        <wps:cNvSpPr txBox="1"/>
+                        <wps:spPr>
+                          <a:xfrm>
+                            <a:off x="2087229" y="2739548"/>
+                            <a:ext cx="262255" cy="294005"/>
+                          </a:xfrm>
+                          <a:prstGeom prst="rect">
+                            <a:avLst/>
+                          </a:prstGeom>
+                          <a:solidFill>
+                            <a:schemeClr val="lt1"/>
+                          </a:solidFill>
+                          <a:ln w="6350">
+                            <a:solidFill>
+                              <a:schemeClr val="bg1"/>
+                            </a:solidFill>
+                          </a:ln>
+                        </wps:spPr>
+                        <wps:txbx>
+                          <w:txbxContent>
+                            <w:p>
+                              <w:pPr>
+                                <w:pStyle w:val="af0"/>
+                                <w:spacing w:before="0" w:beforeAutospacing="0" w:after="0" w:afterAutospacing="0"/>
+                                <w:jc w:val="both"/>
+                              </w:pPr>
+                              <w:proofErr w:type="gramStart"/>
+                              <w:r>
+                                <w:rPr>
+                                  <w:rFonts w:ascii="等线" w:eastAsia="等线" w:hAnsi="等线" w:cs="Arial" w:hint="eastAsia"/>
+                                  <w:kern w:val="2"/>
+                                  <w:sz w:val="21"/>
+                                  <w:szCs w:val="21"/>
+                                </w:rPr>
+                                <w:t>否</w:t>
+                              </w:r>
+                              <w:proofErr w:type="gramEnd"/>
+                            </w:p>
+                          </w:txbxContent>
+                        </wps:txbx>
+                        <wps:bodyPr rot="0" spcFirstLastPara="0" vert="horz" wrap="square" lIns="91440" tIns="45720" rIns="91440" bIns="45720" numCol="1" spcCol="0" rtlCol="0" fromWordArt="0" anchor="t" anchorCtr="0" forceAA="0" compatLnSpc="1">
+                          <a:prstTxWarp prst="textNoShape">
+                            <a:avLst/>
+                          </a:prstTxWarp>
+                          <a:noAutofit/>
+                        </wps:bodyPr>
+                      </wps:wsp>
+                      <wps:wsp>
+                        <wps:cNvPr id="60" name="连接符: 肘形 60"/>
+                        <wps:cNvCnPr>
+                          <a:stCxn id="47" idx="3"/>
+                          <a:endCxn id="44" idx="3"/>
+                        </wps:cNvCnPr>
+                        <wps:spPr>
+                          <a:xfrm flipH="1" flipV="1">
+                            <a:off x="1920281" y="199086"/>
+                            <a:ext cx="282230" cy="746876"/>
+                          </a:xfrm>
+                          <a:prstGeom prst="bentConnector3">
+                            <a:avLst>
+                              <a:gd name="adj1" fmla="val -80998"/>
+                            </a:avLst>
+                          </a:prstGeom>
+                          <a:ln>
+                            <a:tailEnd type="triangle"/>
+                          </a:ln>
+                        </wps:spPr>
+                        <wps:style>
+                          <a:lnRef idx="1">
+                            <a:schemeClr val="accent1"/>
+                          </a:lnRef>
+                          <a:fillRef idx="0">
+                            <a:schemeClr val="accent1"/>
+                          </a:fillRef>
+                          <a:effectRef idx="0">
+                            <a:schemeClr val="accent1"/>
+                          </a:effectRef>
+                          <a:fontRef idx="minor">
+                            <a:schemeClr val="tx1"/>
+                          </a:fontRef>
+                        </wps:style>
+                        <wps:bodyPr/>
+                      </wps:wsp>
+                      <wps:wsp>
+                        <wps:cNvPr id="61" name="直接箭头连接符 61"/>
+                        <wps:cNvCnPr>
+                          <a:stCxn id="51" idx="3"/>
+                          <a:endCxn id="45" idx="1"/>
+                        </wps:cNvCnPr>
+                        <wps:spPr>
+                          <a:xfrm>
+                            <a:off x="2114773" y="2651521"/>
+                            <a:ext cx="389585" cy="12465"/>
+                          </a:xfrm>
+                          <a:prstGeom prst="straightConnector1">
+                            <a:avLst/>
+                          </a:prstGeom>
+                          <a:ln>
+                            <a:tailEnd type="triangle"/>
+                          </a:ln>
+                        </wps:spPr>
+                        <wps:style>
+                          <a:lnRef idx="1">
+                            <a:schemeClr val="accent1"/>
+                          </a:lnRef>
+                          <a:fillRef idx="0">
+                            <a:schemeClr val="accent1"/>
+                          </a:fillRef>
+                          <a:effectRef idx="0">
+                            <a:schemeClr val="accent1"/>
+                          </a:effectRef>
+                          <a:fontRef idx="minor">
+                            <a:schemeClr val="tx1"/>
+                          </a:fontRef>
+                        </wps:style>
+                        <wps:bodyPr/>
+                      </wps:wsp>
+                      <wps:wsp>
+                        <wps:cNvPr id="62" name="连接符: 肘形 62"/>
+                        <wps:cNvCnPr>
+                          <a:stCxn id="45" idx="0"/>
+                          <a:endCxn id="44" idx="3"/>
+                        </wps:cNvCnPr>
+                        <wps:spPr>
+                          <a:xfrm rot="16200000" flipV="1">
+                            <a:off x="1317801" y="801567"/>
+                            <a:ext cx="2246239" cy="1041277"/>
+                          </a:xfrm>
+                          <a:prstGeom prst="bentConnector2">
+                            <a:avLst/>
+                          </a:prstGeom>
+                          <a:ln>
+                            <a:tailEnd type="triangle"/>
+                          </a:ln>
+                        </wps:spPr>
+                        <wps:style>
+                          <a:lnRef idx="1">
+                            <a:schemeClr val="accent1"/>
+                          </a:lnRef>
+                          <a:fillRef idx="0">
+                            <a:schemeClr val="accent1"/>
+                          </a:fillRef>
+                          <a:effectRef idx="0">
+                            <a:schemeClr val="accent1"/>
+                          </a:effectRef>
+                          <a:fontRef idx="minor">
+                            <a:schemeClr val="tx1"/>
+                          </a:fontRef>
+                        </wps:style>
+                        <wps:bodyPr/>
+                      </wps:wsp>
+                      <wps:wsp>
+                        <wps:cNvPr id="63" name="文本框 63"/>
+                        <wps:cNvSpPr txBox="1"/>
+                        <wps:spPr>
+                          <a:xfrm>
+                            <a:off x="659958" y="814946"/>
+                            <a:ext cx="1144988" cy="285864"/>
+                          </a:xfrm>
+                          <a:prstGeom prst="rect">
+                            <a:avLst/>
+                          </a:prstGeom>
+                          <a:solidFill>
+                            <a:schemeClr val="lt1"/>
+                          </a:solidFill>
+                          <a:ln w="6350">
+                            <a:solidFill>
+                              <a:schemeClr val="bg1"/>
+                            </a:solidFill>
+                          </a:ln>
+                        </wps:spPr>
+                        <wps:txbx>
+                          <w:txbxContent>
+                            <w:p>
+                              <w:pPr>
+                                <w:jc w:val="center"/>
+                                <w:rPr>
+                                  <w:rFonts w:hint="eastAsia"/>
+                                </w:rPr>
+                              </w:pPr>
+                              <w:r>
+                                <w:rPr>
+                                  <w:rFonts w:hint="eastAsia"/>
+                                </w:rPr>
+                                <w:t>判断是否有空值</w:t>
+                              </w:r>
+                            </w:p>
+                            <w:p/>
+                          </w:txbxContent>
+                        </wps:txbx>
+                        <wps:bodyPr rot="0" spcFirstLastPara="0" vertOverflow="overflow" horzOverflow="overflow" vert="horz" wrap="square" lIns="91440" tIns="45720" rIns="91440" bIns="45720" numCol="1" spcCol="0" rtlCol="0" fromWordArt="0" anchor="t" anchorCtr="0" forceAA="0" compatLnSpc="1">
+                          <a:prstTxWarp prst="textNoShape">
+                            <a:avLst/>
+                          </a:prstTxWarp>
+                          <a:noAutofit/>
+                        </wps:bodyPr>
+                      </wps:wsp>
+                      <wps:wsp>
+                        <wps:cNvPr id="64" name="文本框 64"/>
+                        <wps:cNvSpPr txBox="1"/>
+                        <wps:spPr>
+                          <a:xfrm>
+                            <a:off x="715617" y="2508908"/>
+                            <a:ext cx="1033670" cy="286247"/>
+                          </a:xfrm>
+                          <a:prstGeom prst="rect">
+                            <a:avLst/>
+                          </a:prstGeom>
+                          <a:solidFill>
+                            <a:schemeClr val="lt1"/>
+                          </a:solidFill>
+                          <a:ln w="6350">
+                            <a:solidFill>
+                              <a:schemeClr val="bg1"/>
+                            </a:solidFill>
+                          </a:ln>
+                        </wps:spPr>
+                        <wps:txbx>
+                          <w:txbxContent>
+                            <w:p>
+                              <w:pPr>
+                                <w:jc w:val="center"/>
+                              </w:pPr>
+                              <w:r>
+                                <w:rPr>
+                                  <w:rFonts w:hint="eastAsia"/>
+                                </w:rPr>
+                                <w:t>判断是否正确</w:t>
+                              </w:r>
+                            </w:p>
+                            <w:p/>
+                          </w:txbxContent>
+                        </wps:txbx>
+                        <wps:bodyPr rot="0" spcFirstLastPara="0" vertOverflow="overflow" horzOverflow="overflow" vert="horz" wrap="square" lIns="91440" tIns="45720" rIns="91440" bIns="45720" numCol="1" spcCol="0" rtlCol="0" fromWordArt="0" anchor="t" anchorCtr="0" forceAA="0" compatLnSpc="1">
+                          <a:prstTxWarp prst="textNoShape">
+                            <a:avLst/>
+                          </a:prstTxWarp>
+                          <a:noAutofit/>
+                        </wps:bodyPr>
+                      </wps:wsp>
+                    </wpc:wpc>
+                  </a:graphicData>
+                </a:graphic>
+                <wp14:sizeRelH relativeFrom="margin">
+                  <wp14:pctWidth>0</wp14:pctWidth>
+                </wp14:sizeRelH>
+              </wp:anchor>
+            </w:drawing>
+          </mc:Choice>
+          <mc:Fallback>
+            <w:pict>
+              <v:group w14:anchorId="78C7E109" id="画布 29" o:spid="_x0000_s1047" editas="canvas" style="position:absolute;left:0;text-align:left;margin-left:75.9pt;margin-top:27.9pt;width:278.6pt;height:308.3pt;z-index:251658240;mso-position-horizontal-relative:margin;mso-position-vertical-relative:text;mso-width-relative:margin" coordsize="35382,39154" o:gfxdata="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">
+                <v:shape id="_x0000_s1048" type="#_x0000_t75" style="position:absolute;width:35382;height:39154;visibility:visible;mso-wrap-style:square">
+                  <v:fill o:detectmouseclick="t"/>
+                  <v:path o:connecttype="none"/>
+                </v:shape>
+                <v:rect id="矩形 44" o:spid="_x0000_s1049" style="position:absolute;left:5208;top:360;width:13994;height:3260;visibility:visible;mso-wrap-style:square;v-text-anchor:middle" o:gfxdata="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" fillcolor="white [3201]" strokecolor="#4472c4 [3204]" strokeweight="1pt">
+                  <v:textbox>
+                    <w:txbxContent>
+                      <w:p>
+                        <w:pPr>
+                          <w:jc w:val="center"/>
+                        </w:pPr>
+                        <w:r>
+                          <w:rPr>
+                            <w:rFonts w:hint="eastAsia"/>
+                          </w:rPr>
+                          <w:t>输入用户名及密码</w:t>
+                        </w:r>
+                      </w:p>
+                    </w:txbxContent>
+                  </v:textbox>
+                </v:rect>
+                <v:rect id="矩形 45" o:spid="_x0000_s1050" style="position:absolute;left:25043;top:24453;width:9144;height:4373;visibility:visible;mso-wrap-style:square;v-text-anchor:middle" o:gfxdata="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" fillcolor="white [3201]" strokecolor="#4472c4 [3204]" strokeweight="1pt">
+                  <v:textbox>
+                    <w:txbxContent>
+                      <w:p>
+                        <w:pPr>
+                          <w:jc w:val="center"/>
+                          <w:rPr>
+                            <w:rFonts w:hint="eastAsia"/>
+                          </w:rPr>
+                        </w:pPr>
+                        <w:r>
+                          <w:rPr>
+                            <w:rFonts w:hint="eastAsia"/>
+                          </w:rPr>
+                          <w:t>提示错误</w:t>
+                        </w:r>
+                      </w:p>
+                    </w:txbxContent>
+                  </v:textbox>
+                </v:rect>
+                <v:shapetype id="_x0000_t202" coordsize="21600,21600" o:spt="202" path="m,l,21600r21600,l21600,xe">
+                  <v:stroke joinstyle="miter"/>
+                  <v:path gradientshapeok="t" o:connecttype="rect"/>
+                </v:shapetype>
+                <v:shape id="文本框 48" o:spid="_x0000_s1051" type="#_x0000_t202" style="position:absolute;left:12205;top:13400;width:3896;height:2783;visibility:visible;mso-wrap-style:square;v-text-anchor:top" o:gfxdata="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" fillcolor="white [3201]" strokecolor="white [3212]" strokeweight=".5pt">
+                  <v:textbox>
+                    <w:txbxContent>
+                      <w:p>
+                        <w:r>
+                          <w:rPr>
+                            <w:rFonts w:hint="eastAsia"/>
+                          </w:rPr>
+                          <w:t>是</w:t>
+                        </w:r>
+                      </w:p>
+                    </w:txbxContent>
+                  </v:textbox>
+                </v:shape>
+                <v:shapetype id="_x0000_t110" coordsize="21600,21600" o:spt="110" path="m10800,l,10800,10800,21600,21600,10800xe">
+                  <v:stroke joinstyle="miter"/>
+                  <v:path gradientshapeok="t" o:connecttype="rect" textboxrect="5400,5400,16200,16200"/>
+                </v:shapetype>
+                <v:shape id="流程图: 决策 47" o:spid="_x0000_s1052" type="#_x0000_t110" style="position:absolute;left:2305;top:5519;width:19720;height:7880;visibility:visible;mso-wrap-style:square;v-text-anchor:middle" o:gfxdata="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" fillcolor="white [3201]" strokecolor="#4472c4 [3204]" strokeweight="1pt">
+                  <v:textbox>
+                    <w:txbxContent>
+                      <w:p>
+                        <w:pPr>
+                          <w:jc w:val="center"/>
+                          <w:rPr>
+                            <w:rFonts w:hint="eastAsia"/>
+                          </w:rPr>
+                        </w:pPr>
+                      </w:p>
+                    </w:txbxContent>
+                  </v:textbox>
+                </v:shape>
+                <v:shape id="文本框 49" o:spid="_x0000_s1053" type="#_x0000_t202" style="position:absolute;left:24407;top:6517;width:2627;height:2942;visibility:visible;mso-wrap-style:square;v-text-anchor:top" o:gfxdata="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" fillcolor="white [3201]" strokecolor="white [3212]" strokeweight=".5pt">
+                  <v:textbox>
+                    <w:txbxContent>
+                      <w:p>
+                        <w:proofErr w:type="gramStart"/>
+                        <w:r>
+                          <w:rPr>
+                            <w:rFonts w:hint="eastAsia"/>
+                          </w:rPr>
+                          <w:t>否</w:t>
+                        </w:r>
+                        <w:proofErr w:type="gramEnd"/>
+                      </w:p>
+                    </w:txbxContent>
+                  </v:textbox>
+                </v:shape>
+                <v:shape id="直接箭头连接符 50" o:spid="_x0000_s1054" type="#_x0000_t32" style="position:absolute;left:12165;top:13399;width:40;height:2784;visibility:visible;mso-wrap-style:square" o:connectortype="straight" o:gfxdata="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" strokecolor="#4472c4 [3204]" strokeweight=".5pt">
+                  <v:stroke endarrow="block" joinstyle="miter"/>
+                </v:shape>
+                <v:shape id="流程图: 决策 51" o:spid="_x0000_s1055" type="#_x0000_t110" style="position:absolute;left:3177;top:22780;width:17970;height:7469;visibility:visible;mso-wrap-style:square;v-text-anchor:middle" o:gfxdata="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" fillcolor="white [3201]" strokecolor="#4472c4 [3204]" strokeweight="1pt">
+                  <v:textbox>
+                    <w:txbxContent>
+                      <w:p>
+                        <w:pPr>
+                          <w:jc w:val="center"/>
+                        </w:pPr>
+                      </w:p>
+                    </w:txbxContent>
+                  </v:textbox>
+                </v:shape>
+                <v:shapetype id="_x0000_t114" coordsize="21600,21600" o:spt="114" path="m,20172v945,400,1887,628,2795,913c3587,21312,4342,21370,5060,21597v2037,,2567,-227,3095,-285c8722,21197,9325,20970,9855,20800v490,-228,945,-400,1472,-740c11817,19887,12347,19660,12875,19375v567,-228,1095,-513,1700,-740c15177,18462,15782,18122,16537,17950v718,-113,1398,-398,2228,-513c19635,17437,20577,17322,21597,17322l21597,,,xe">
+                  <v:stroke joinstyle="miter"/>
+                  <v:path o:connecttype="custom" o:connectlocs="10800,0;0,10800;10800,20400;21600,10800" textboxrect="0,0,21600,17322"/>
+                </v:shapetype>
+                <v:shape id="流程图: 文档 53" o:spid="_x0000_s1056" type="#_x0000_t114" style="position:absolute;left:7276;top:32880;width:9700;height:6281;visibility:visible;mso-wrap-style:square;v-text-anchor:middle" o:gfxdata="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" fillcolor="white [3201]" strokecolor="#4472c4 [3204]" strokeweight="1pt">
+                  <v:textbox>
+                    <w:txbxContent>
+                      <w:p>
+                        <w:pPr>
+                          <w:jc w:val="center"/>
+                        </w:pPr>
+                        <w:r>
+                          <w:rPr>
+                            <w:rFonts w:hint="eastAsia"/>
+                          </w:rPr>
+                          <w:t>输出</w:t>
+                        </w:r>
+                      </w:p>
+                    </w:txbxContent>
+                  </v:textbox>
+                </v:shape>
+                <v:shapetype id="_x0000_t133" coordsize="21600,21600" o:spt="133" path="m21600,10800qy18019,21600l3581,21600qx,10800,3581,l18019,qx21600,10800xem18019,21600nfqx14438,10800,18019,e">
+                  <v:path o:extrusionok="f" gradientshapeok="t" o:connecttype="custom" o:connectlocs="10800,0;0,10800;10800,21600;14438,10800;21600,10800" o:connectangles="270,180,90,0,0" textboxrect="3581,0,14438,21600"/>
+                </v:shapetype>
+                <v:shape id="流程图: 直接访问存储器 54" o:spid="_x0000_s1057" type="#_x0000_t133" style="position:absolute;left:5488;top:16183;width:13435;height:4771;visibility:visible;mso-wrap-style:square;v-text-anchor:middle" o:gfxdata="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" fillcolor="white [3201]" strokecolor="#4472c4 [3204]" strokeweight="1pt">
+                  <v:stroke joinstyle="miter"/>
+                  <v:textbox>
+                    <w:txbxContent>
+                      <w:p>
+                        <w:pPr>
+                          <w:jc w:val="center"/>
+                        </w:pPr>
+                        <w:r>
+                          <w:rPr>
+                            <w:rFonts w:hint="eastAsia"/>
+                          </w:rPr>
+                          <w:t>连接数据库</w:t>
+                        </w:r>
+                      </w:p>
+                      <w:p>
+                        <w:pPr>
+                          <w:jc w:val="center"/>
+                        </w:pPr>
+                      </w:p>
+                    </w:txbxContent>
+                  </v:textbox>
+                </v:shape>
+                <v:shape id="直接箭头连接符 55" o:spid="_x0000_s1058" type="#_x0000_t32" style="position:absolute;left:12162;top:20954;width:43;height:1826;flip:x;visibility:visible;mso-wrap-style:square" o:connectortype="straight" o:gfxdata="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" strokecolor="#4472c4 [3204]" strokeweight=".5pt">
+                  <v:stroke endarrow="block" joinstyle="miter"/>
+                </v:shape>
+                <v:shape id="直接箭头连接符 56" o:spid="_x0000_s1059" type="#_x0000_t32" style="position:absolute;left:12126;top:30249;width:36;height:2631;flip:x;visibility:visible;mso-wrap-style:square" o:connectortype="straight" o:gfxdata="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" strokecolor="#4472c4 [3204]" strokeweight=".5pt">
+                  <v:stroke endarrow="block" joinstyle="miter"/>
+                </v:shape>
+                <v:shape id="直接箭头连接符 57" o:spid="_x0000_s1060" type="#_x0000_t32" style="position:absolute;left:12165;top:3620;width:40;height:1899;flip:x;visibility:visible;mso-wrap-style:square" o:connectortype="straight" o:gfxdata="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" strokecolor="#4472c4 [3204]" strokeweight=".5pt">
+                  <v:stroke endarrow="block" joinstyle="miter"/>
+                </v:shape>
+                <v:shape id="文本框 48" o:spid="_x0000_s1061" type="#_x0000_t202" style="position:absolute;left:12693;top:29939;width:3892;height:2781;visibility:visible;mso-wrap-style:square;v-text-anchor:top" o:gfxdata="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" fillcolor="white [3201]" strokecolor="white [3212]" strokeweight=".5pt">
+                  <v:textbox>
+                    <w:txbxContent>
+                      <w:p>
+                        <w:pPr>
+                          <w:pStyle w:val="af0"/>
+                          <w:spacing w:before="0" w:beforeAutospacing="0" w:after="0" w:afterAutospacing="0"/>
+                          <w:jc w:val="both"/>
+                        </w:pPr>
+                        <w:r>
+                          <w:rPr>
+                            <w:rFonts w:ascii="等线" w:eastAsia="等线" w:hAnsi="等线" w:cs="Arial" w:hint="eastAsia"/>
+                            <w:kern w:val="2"/>
+                            <w:sz w:val="21"/>
+                            <w:szCs w:val="21"/>
+                          </w:rPr>
+                          <w:t>是</w:t>
+                        </w:r>
+                      </w:p>
+                    </w:txbxContent>
+                  </v:textbox>
+                </v:shape>
+                <v:shape id="文本框 49" o:spid="_x0000_s1062" type="#_x0000_t202" style="position:absolute;left:20872;top:27395;width:2622;height:2940;visibility:visible;mso-wrap-style:square;v-text-anchor:top" o:gfxdata="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" fillcolor="white [3201]" strokecolor="white [3212]" strokeweight=".5pt">
+                  <v:textbox>
+                    <w:txbxContent>
+                      <w:p>
+                        <w:pPr>
+                          <w:pStyle w:val="af0"/>
+                          <w:spacing w:before="0" w:beforeAutospacing="0" w:after="0" w:afterAutospacing="0"/>
+                          <w:jc w:val="both"/>
+                        </w:pPr>
+                        <w:proofErr w:type="gramStart"/>
+                        <w:r>
+                          <w:rPr>
+                            <w:rFonts w:ascii="等线" w:eastAsia="等线" w:hAnsi="等线" w:cs="Arial" w:hint="eastAsia"/>
+                            <w:kern w:val="2"/>
+                            <w:sz w:val="21"/>
+                            <w:szCs w:val="21"/>
+                          </w:rPr>
+                          <w:t>否</w:t>
+                        </w:r>
+                        <w:proofErr w:type="gramEnd"/>
+                      </w:p>
+                    </w:txbxContent>
+                  </v:textbox>
+                </v:shape>
+                <v:shapetype id="_x0000_t34" coordsize="21600,21600" o:spt="34" o:oned="t" adj="10800" path="m,l@0,0@0,21600,21600,21600e" filled="f">
+                  <v:stroke joinstyle="miter"/>
+                  <v:formulas>
+                    <v:f eqn="val #0"/>
+                  </v:formulas>
+                  <v:path arrowok="t" fillok="f" o:connecttype="none"/>
+                  <v:handles>
+                    <v:h position="#0,center"/>
+                  </v:handles>
+                  <o:lock v:ext="edit" shapetype="t"/>
+                </v:shapetype>
+                <v:shape id="连接符: 肘形 60" o:spid="_x0000_s1063" type="#_x0000_t34" style="position:absolute;left:19202;top:1990;width:2823;height:7469;flip:x y;visibility:visible;mso-wrap-style:square" o:connectortype="elbow" o:gfxdata="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" adj="-17496" strokecolor="#4472c4 [3204]" strokeweight=".5pt">
+                  <v:stroke endarrow="block"/>
+                </v:shape>
+                <v:shape id="直接箭头连接符 61" o:spid="_x0000_s1064" type="#_x0000_t32" style="position:absolute;left:21147;top:26515;width:3896;height:124;visibility:visible;mso-wrap-style:square" o:connectortype="straight" o:gfxdata="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" strokecolor="#4472c4 [3204]" strokeweight=".5pt">
+                  <v:stroke endarrow="block" joinstyle="miter"/>
+                </v:shape>
+                <v:shapetype id="_x0000_t33" coordsize="21600,21600" o:spt="33" o:oned="t" path="m,l21600,r,21600e" filled="f">
+                  <v:stroke joinstyle="miter"/>
+                  <v:path arrowok="t" fillok="f" o:connecttype="none"/>
+                  <o:lock v:ext="edit" shapetype="t"/>
+                </v:shapetype>
+                <v:shape id="连接符: 肘形 62" o:spid="_x0000_s1065" type="#_x0000_t33" style="position:absolute;left:13177;top:8015;width:22463;height:10413;rotation:90;flip:y;visibility:visible;mso-wrap-style:square" o:connectortype="elbow" o:gfxdata="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" strokecolor="#4472c4 [3204]" strokeweight=".5pt">
+                  <v:stroke endarrow="block"/>
+                </v:shape>
+                <v:shape id="文本框 63" o:spid="_x0000_s1066" type="#_x0000_t202" style="position:absolute;left:6599;top:8149;width:11450;height:2859;visibility:visible;mso-wrap-style:square;v-text-anchor:top" o:gfxdata="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" fillcolor="white [3201]" strokecolor="white [3212]" strokeweight=".5pt">
+                  <v:textbox>
+                    <w:txbxContent>
+                      <w:p>
+                        <w:pPr>
+                          <w:jc w:val="center"/>
+                          <w:rPr>
+                            <w:rFonts w:hint="eastAsia"/>
+                          </w:rPr>
+                        </w:pPr>
+                        <w:r>
+                          <w:rPr>
+                            <w:rFonts w:hint="eastAsia"/>
+                          </w:rPr>
+                          <w:t>判断是否有空值</w:t>
+                        </w:r>
+                      </w:p>
+                      <w:p/>
+                    </w:txbxContent>
+                  </v:textbox>
+                </v:shape>
+                <v:shape id="文本框 64" o:spid="_x0000_s1067" type="#_x0000_t202" style="position:absolute;left:7156;top:25089;width:10336;height:2862;visibility:visible;mso-wrap-style:square;v-text-anchor:top" o:gfxdata="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" fillcolor="white [3201]" strokecolor="white [3212]" strokeweight=".5pt">
+                  <v:textbox>
+                    <w:txbxContent>
+                      <w:p>
+                        <w:pPr>
+                          <w:jc w:val="center"/>
+                        </w:pPr>
+                        <w:r>
+                          <w:rPr>
+                            <w:rFonts w:hint="eastAsia"/>
+                          </w:rPr>
+                          <w:t>判断是否正确</w:t>
+                        </w:r>
+                      </w:p>
+                      <w:p/>
+                    </w:txbxContent>
+                  </v:textbox>
+                </v:shape>
+                <w10:wrap type="square" anchorx="margin"/>
+              </v:group>
+            </w:pict>
+          </mc:Fallback>
+        </mc:AlternateContent>
+      </w:r>
+      <w:r>
+        <w:rPr>
+          <w:rFonts w:ascii="宋体" w:hAnsi="宋体"/>
+        </w:rPr>
+        <w:tab/>
+      </w:r>
+      <w:r>
+        <w:rPr>
+          <w:rFonts w:ascii="宋体" w:hAnsi="宋体" w:hint="eastAsia"/>
+        </w:rPr>
+        <w:t>用户进入登录页面，输入用户名和密码，点击登录按钮登录。如下图</w:t>
+      </w:r>
+      <w:r>
+        <w:rPr>
+          <w:rFonts w:ascii="宋体" w:hAnsi="宋体" w:hint="eastAsia"/>
+        </w:rPr>
+        <w:t>3.2</w:t>
+      </w:r>
+      <w:r>
+        <w:rPr>
+          <w:rFonts w:ascii="宋体" w:hAnsi="宋体" w:hint="eastAsia"/>
+        </w:rPr>
+        <w:t>所示：</w:t>
+      </w:r>
+    </w:p>
+    <w:p>
+      <w:pPr>
+        <w:pStyle w:val="ae"/>
+        <w:tabs>
+          <w:tab w:val="left" w:pos="1200"/>
+          <w:tab w:val="left" w:pos="5250"/>
+        </w:tabs>
+        <w:spacing w:line="360" w:lineRule="auto"/>
+        <w:ind w:firstLineChars="0"/>
+        <w:rPr>
+          <w:rFonts w:ascii="宋体" w:hAnsi="宋体"/>
+        </w:rPr>
+      </w:pPr>
+    </w:p>
+    <w:p>
+      <w:pPr>
+        <w:pStyle w:val="ae"/>
+        <w:tabs>
+          <w:tab w:val="left" w:pos="1200"/>
+          <w:tab w:val="left" w:pos="5250"/>
+        </w:tabs>
+        <w:spacing w:line="360" w:lineRule="auto"/>
+        <w:ind w:firstLineChars="0"/>
+        <w:rPr>
+          <w:rFonts w:ascii="宋体" w:hAnsi="宋体"/>
+        </w:rPr>
+      </w:pPr>
+    </w:p>
+    <w:p>
+      <w:pPr>
+        <w:pStyle w:val="ae"/>
+        <w:tabs>
+          <w:tab w:val="left" w:pos="1200"/>
+          <w:tab w:val="left" w:pos="5250"/>
+        </w:tabs>
+        <w:spacing w:line="360" w:lineRule="auto"/>
+        <w:ind w:firstLineChars="0"/>
+        <w:rPr>
+          <w:rFonts w:ascii="宋体" w:hAnsi="宋体"/>
+        </w:rPr>
+      </w:pPr>
+    </w:p>
+    <w:p>
+      <w:pPr>
+        <w:pStyle w:val="ae"/>
+        <w:tabs>
+          <w:tab w:val="left" w:pos="1200"/>
+          <w:tab w:val="left" w:pos="5250"/>
+        </w:tabs>
+        <w:spacing w:line="360" w:lineRule="auto"/>
+        <w:ind w:firstLineChars="0"/>
+        <w:rPr>
+          <w:rFonts w:ascii="宋体" w:hAnsi="宋体"/>
+        </w:rPr>
+      </w:pPr>
+    </w:p>
+    <w:p>
+      <w:pPr>
+        <w:pStyle w:val="ae"/>
+        <w:tabs>
+          <w:tab w:val="left" w:pos="1200"/>
+          <w:tab w:val="left" w:pos="5250"/>
+        </w:tabs>
+        <w:spacing w:line="360" w:lineRule="auto"/>
+        <w:ind w:firstLineChars="0"/>
+        <w:rPr>
+          <w:rFonts w:ascii="宋体" w:hAnsi="宋体"/>
+        </w:rPr>
+      </w:pPr>
+    </w:p>
+    <w:p>
+      <w:pPr>
+        <w:pStyle w:val="ae"/>
+        <w:tabs>
+          <w:tab w:val="left" w:pos="1200"/>
+          <w:tab w:val="left" w:pos="5250"/>
+        </w:tabs>
+        <w:spacing w:line="360" w:lineRule="auto"/>
+        <w:ind w:firstLineChars="0"/>
+        <w:rPr>
+          <w:rFonts w:ascii="宋体" w:hAnsi="宋体"/>
+        </w:rPr>
+      </w:pPr>
+    </w:p>
+    <w:p>
+      <w:pPr>
+        <w:pStyle w:val="ae"/>
+        <w:tabs>
+          <w:tab w:val="left" w:pos="1200"/>
+          <w:tab w:val="left" w:pos="5250"/>
+        </w:tabs>
+        <w:spacing w:line="360" w:lineRule="auto"/>
+        <w:ind w:firstLineChars="0"/>
+        <w:rPr>
+          <w:rFonts w:ascii="宋体" w:hAnsi="宋体"/>
+        </w:rPr>
+      </w:pPr>
+    </w:p>
+    <w:p>
+      <w:pPr>
+        <w:pStyle w:val="ae"/>
+        <w:tabs>
+          <w:tab w:val="left" w:pos="1200"/>
+          <w:tab w:val="left" w:pos="5250"/>
+        </w:tabs>
+        <w:spacing w:line="360" w:lineRule="auto"/>
+        <w:ind w:firstLineChars="0"/>
+        <w:rPr>
+          <w:rFonts w:ascii="宋体" w:hAnsi="宋体"/>
+        </w:rPr>
+      </w:pPr>
+    </w:p>
+    <w:p>
+      <w:pPr>
+        <w:pStyle w:val="ae"/>
+        <w:tabs>
+          <w:tab w:val="left" w:pos="1200"/>
+          <w:tab w:val="left" w:pos="5250"/>
+        </w:tabs>
+        <w:spacing w:line="360" w:lineRule="auto"/>
+        <w:ind w:firstLineChars="0"/>
+        <w:rPr>
+          <w:rFonts w:ascii="宋体" w:hAnsi="宋体"/>
+        </w:rPr>
+      </w:pPr>
+    </w:p>
+    <w:p>
+      <w:pPr>
+        <w:pStyle w:val="ae"/>
+        <w:tabs>
+          <w:tab w:val="left" w:pos="1200"/>
+          <w:tab w:val="left" w:pos="5250"/>
+        </w:tabs>
+        <w:spacing w:line="360" w:lineRule="auto"/>
+        <w:ind w:firstLineChars="0"/>
+        <w:rPr>
+          <w:rFonts w:ascii="宋体" w:hAnsi="宋体"/>
+        </w:rPr>
+      </w:pPr>
+    </w:p>
+    <w:p>
+      <w:pPr>
+        <w:pStyle w:val="ae"/>
+        <w:tabs>
+          <w:tab w:val="left" w:pos="1200"/>
+          <w:tab w:val="left" w:pos="5250"/>
+        </w:tabs>
+        <w:spacing w:line="360" w:lineRule="auto"/>
+        <w:ind w:firstLineChars="0"/>
+        <w:rPr>
+          <w:rFonts w:ascii="宋体" w:hAnsi="宋体"/>
+        </w:rPr>
+      </w:pPr>
+    </w:p>
+    <w:p>
+      <w:pPr>
+        <w:pStyle w:val="ae"/>
+        <w:tabs>
+          <w:tab w:val="left" w:pos="1200"/>
+          <w:tab w:val="left" w:pos="5250"/>
+        </w:tabs>
+        <w:spacing w:line="360" w:lineRule="auto"/>
+        <w:ind w:firstLineChars="0"/>
+        <w:rPr>
+          <w:rFonts w:ascii="宋体" w:hAnsi="宋体"/>
+        </w:rPr>
+      </w:pPr>
+    </w:p>
+    <w:p>
+      <w:pPr>
+        <w:pStyle w:val="ae"/>
+        <w:tabs>
+          <w:tab w:val="left" w:pos="1200"/>
+          <w:tab w:val="left" w:pos="5250"/>
+        </w:tabs>
+        <w:spacing w:line="360" w:lineRule="auto"/>
+        <w:ind w:firstLineChars="0"/>
+        <w:rPr>
+          <w:rFonts w:ascii="宋体" w:hAnsi="宋体" w:hint="eastAsia"/>
+        </w:rPr>
+      </w:pPr>
+    </w:p>
+    <w:p>
+      <w:pPr>
+        <w:pStyle w:val="af"/>
+        <w:tabs>
+          <w:tab w:val="left" w:pos="5250"/>
+        </w:tabs>
+        <w:ind w:firstLineChars="0" w:firstLine="0"/>
+        <w:rPr>
+          <w:rFonts w:ascii="宋体" w:hAnsi="宋体"/>
+          <w:sz w:val="24"/>
+          <w:szCs w:val="24"/>
+        </w:rPr>
+      </w:pPr>
+      <w:r>
+        <w:rPr>
+          <w:rFonts w:ascii="宋体" w:hAnsi="宋体" w:hint="eastAsia"/>
+          <w:sz w:val="24"/>
+          <w:szCs w:val="24"/>
+        </w:rPr>
+        <w:t>图2</w:t>
+      </w:r>
+      <w:r>
+        <w:rPr>
+          <w:rFonts w:ascii="宋体" w:hAnsi="宋体" w:cs="Times New Roman" w:hint="eastAsia"/>
+          <w:sz w:val="24"/>
+          <w:szCs w:val="24"/>
+        </w:rPr>
+        <w:t>.1</w:t>
+      </w:r>
+      <w:r>
+        <w:rPr>
+          <w:rFonts w:ascii="宋体" w:hAnsi="宋体" w:hint="eastAsia"/>
+          <w:sz w:val="24"/>
+          <w:szCs w:val="24"/>
+        </w:rPr>
+        <w:t>登录流程图</w:t>
+      </w:r>
+    </w:p>
+    <w:p>
+      <w:pPr>
+        <w:pStyle w:val="3"/>
+        <w:numPr>
+          <w:ilvl w:val="0"/>
+          <w:numId w:val="0"/>
+        </w:numPr>
+        <w:tabs>
+          <w:tab w:val="clear" w:pos="720"/>
+        </w:tabs>
+        <w:rPr>
+          <w:rFonts w:ascii="宋体" w:eastAsia="宋体" w:hAnsi="宋体"/>
+          <w:b w:val="0"/>
+          <w:szCs w:val="24"/>
+        </w:rPr>
+      </w:pPr>
+      <w:bookmarkStart w:id="40" w:name="_Toc19578"/>
+      <w:bookmarkStart w:id="41" w:name="_Toc27269"/>
+      <w:bookmarkStart w:id="42" w:name="_Toc14905"/>
+      <w:bookmarkStart w:id="43" w:name="_Toc14052"/>
+      <w:bookmarkStart w:id="44" w:name="_Toc3835"/>
+      <w:bookmarkStart w:id="45" w:name="_Toc19006"/>
+      <w:bookmarkStart w:id="46" w:name="_Toc512000158"/>
+      <w:r>
+        <w:rPr>
+          <w:rFonts w:ascii="宋体" w:eastAsia="宋体" w:hAnsi="宋体" w:hint="eastAsia"/>
+          <w:b w:val="0"/>
+          <w:szCs w:val="24"/>
+        </w:rPr>
+        <w:lastRenderedPageBreak/>
+        <w:t>2.2 主页显示流程图</w:t>
+      </w:r>
+      <w:bookmarkEnd w:id="40"/>
+      <w:bookmarkEnd w:id="41"/>
+      <w:bookmarkEnd w:id="42"/>
+      <w:bookmarkEnd w:id="43"/>
+      <w:bookmarkEnd w:id="44"/>
+      <w:bookmarkEnd w:id="45"/>
+      <w:bookmarkEnd w:id="46"/>
+    </w:p>
+    <w:p>
+      <w:pPr>
+        <w:pStyle w:val="ae"/>
+        <w:tabs>
+          <w:tab w:val="left" w:pos="5250"/>
+        </w:tabs>
+        <w:spacing w:line="360" w:lineRule="auto"/>
+        <w:ind w:firstLine="480"/>
+        <w:jc w:val="left"/>
+        <w:rPr>
+          <w:rFonts w:ascii="宋体" w:hAnsi="宋体"/>
+        </w:rPr>
+      </w:pPr>
+      <w:r>
+        <w:rPr>
+          <w:rFonts w:ascii="宋体" w:hAnsi="宋体" w:hint="eastAsia"/>
+        </w:rPr>
+        <w:t>用户登录成功后，</w:t>
+      </w:r>
+      <w:bookmarkStart w:id="47" w:name="_GoBack"/>
+      <w:bookmarkEnd w:id="47"/>
+      <w:r>
+        <w:rPr>
+          <w:rFonts w:ascii="宋体" w:hAnsi="宋体" w:hint="eastAsia"/>
+        </w:rPr>
+        <w:t>系统将当前登录用户的权限字段传递给相应的action去查询当前用户的使用权限，从而显示不同的主页，如下图2.2所示：</w:t>
+      </w:r>
+    </w:p>
+    <w:p>
+      <w:pPr>
+        <w:tabs>
+          <w:tab w:val="left" w:pos="5250"/>
+        </w:tabs>
+        <w:spacing w:line="360" w:lineRule="auto"/>
+        <w:jc w:val="center"/>
+      </w:pPr>
+      <w:r>
+        <w:rPr>
+          <w:rFonts w:hint="eastAsia"/>
+          <w:noProof/>
+        </w:rPr>
+        <w:drawing>
+          <wp:inline distT="0" distB="0" distL="0" distR="0" wp14:anchorId="660856C5" wp14:editId="28F65AC2">
+            <wp:extent cx="1181100" cy="3429000"/>
+            <wp:effectExtent l="0" t="0" r="0" b="0"/>
+            <wp:docPr id="3" name="图片 3" descr="主页显示"/>
+            <wp:cNvGraphicFramePr>
+              <a:graphicFrameLocks xmlns:a="http://schemas.openxmlformats.org/drawingml/2006/main" noChangeAspect="1"/>
+            </wp:cNvGraphicFramePr>
+            <a:graphic xmlns:a="http://schemas.openxmlformats.org/drawingml/2006/main">
+              <a:graphicData uri="http://schemas.openxmlformats.org/drawingml/2006/picture">
+                <pic:pic xmlns:pic="http://schemas.openxmlformats.org/drawingml/2006/picture">
+                  <pic:nvPicPr>
+                    <pic:cNvPr id="0" name="图片 4" descr="主页显示"/>
+                    <pic:cNvPicPr>
+                      <a:picLocks noChangeAspect="1" noChangeArrowheads="1"/>
+                    </pic:cNvPicPr>
+                  </pic:nvPicPr>
+                  <pic:blipFill>
+                    <a:blip r:embed="rId10">
+                      <a:extLst>
+                        <a:ext uri="{28A0092B-C50C-407E-A947-70E740481C1C}">
+                          <a14:useLocalDpi xmlns:a14="http://schemas.microsoft.com/office/drawing/2010/main" val="0"/>
+                        </a:ext>
+                      </a:extLst>
+                    </a:blip>
+                    <a:srcRect/>
+                    <a:stretch>
+                      <a:fillRect/>
+                    </a:stretch>
+                  </pic:blipFill>
+                  <pic:spPr bwMode="auto">
+                    <a:xfrm>
+                      <a:off x="0" y="0"/>
+                      <a:ext cx="1181100" cy="3429000"/>
+                    </a:xfrm>
+                    <a:prstGeom prst="rect">
+                      <a:avLst/>
+                    </a:prstGeom>
+                    <a:noFill/>
+                    <a:ln>
+                      <a:noFill/>
+                    </a:ln>
+                  </pic:spPr>
+                </pic:pic>
+              </a:graphicData>
+            </a:graphic>
+          </wp:inline>
+        </w:drawing>
+      </w:r>
+    </w:p>
+    <w:p>
+      <w:pPr>
+        <w:pStyle w:val="af"/>
+        <w:tabs>
+          <w:tab w:val="left" w:pos="5250"/>
+        </w:tabs>
+        <w:ind w:firstLineChars="0" w:firstLine="0"/>
+        <w:rPr>
+          <w:rFonts w:ascii="宋体" w:hAnsi="宋体"/>
+          <w:sz w:val="24"/>
+          <w:szCs w:val="24"/>
+        </w:rPr>
+      </w:pPr>
+      <w:r>
+        <w:rPr>
+          <w:rFonts w:ascii="宋体" w:hAnsi="宋体" w:hint="eastAsia"/>
+          <w:sz w:val="24"/>
+          <w:szCs w:val="24"/>
+        </w:rPr>
+        <w:t>图2</w:t>
+      </w:r>
+      <w:r>
+        <w:rPr>
+          <w:rFonts w:ascii="宋体" w:hAnsi="宋体" w:cs="Times New Roman" w:hint="eastAsia"/>
+          <w:sz w:val="24"/>
+          <w:szCs w:val="24"/>
+        </w:rPr>
+        <w:t>.2主页</w:t>
+      </w:r>
+      <w:r>
+        <w:rPr>
+          <w:rFonts w:ascii="宋体" w:hAnsi="宋体" w:hint="eastAsia"/>
+          <w:sz w:val="24"/>
+          <w:szCs w:val="24"/>
+        </w:rPr>
+        <w:t>显示流程图</w:t>
+      </w:r>
+    </w:p>
+    <w:p>
+      <w:pPr>
+        <w:pStyle w:val="3"/>
+        <w:numPr>
+          <w:ilvl w:val="0"/>
+          <w:numId w:val="0"/>
+        </w:numPr>
+        <w:tabs>
+          <w:tab w:val="clear" w:pos="720"/>
+        </w:tabs>
+        <w:rPr>
+          <w:rFonts w:ascii="宋体" w:eastAsia="宋体" w:hAnsi="宋体"/>
+          <w:b w:val="0"/>
+          <w:szCs w:val="24"/>
+        </w:rPr>
+      </w:pPr>
+      <w:bookmarkStart w:id="48" w:name="_Toc30239"/>
+      <w:bookmarkStart w:id="49" w:name="_Toc27864"/>
+      <w:bookmarkStart w:id="50" w:name="_Toc26584"/>
+      <w:bookmarkStart w:id="51" w:name="_Toc7557"/>
+      <w:bookmarkStart w:id="52" w:name="_Toc22455"/>
+      <w:bookmarkStart w:id="53" w:name="_Toc26756"/>
+      <w:bookmarkStart w:id="54" w:name="_Toc512000159"/>
+      <w:r>
+        <w:rPr>
+          <w:rFonts w:ascii="宋体" w:eastAsia="宋体" w:hAnsi="宋体" w:hint="eastAsia"/>
+          <w:b w:val="0"/>
+          <w:szCs w:val="24"/>
+        </w:rPr>
+        <w:t>2.3 添加、修改或删除数据流程图</w:t>
+      </w:r>
+      <w:bookmarkEnd w:id="48"/>
+      <w:bookmarkEnd w:id="49"/>
+      <w:bookmarkEnd w:id="50"/>
+      <w:bookmarkEnd w:id="51"/>
+      <w:bookmarkEnd w:id="52"/>
+      <w:bookmarkEnd w:id="53"/>
+      <w:bookmarkEnd w:id="54"/>
+    </w:p>
+    <w:p>
+      <w:pPr>
+        <w:pStyle w:val="ae"/>
+        <w:tabs>
+          <w:tab w:val="left" w:pos="5250"/>
+        </w:tabs>
+        <w:spacing w:line="360" w:lineRule="auto"/>
+        <w:ind w:firstLine="480"/>
+        <w:jc w:val="left"/>
+        <w:rPr>
+          <w:rFonts w:ascii="宋体" w:hAnsi="宋体"/>
+        </w:rPr>
+      </w:pPr>
+      <w:r>
+        <w:rPr>
+          <w:rFonts w:ascii="宋体" w:hAnsi="宋体" w:hint="eastAsia"/>
+        </w:rPr>
+        <w:t>用户使用某个模块的添加或修改功能时，在程序中通过JSP页面提交添加数据，也可以修改的信息给action，然后在action调用新增和修改方法返回提示结果给JSP页面，添加或修改是否成功，如下图2.1.3所示：</w:t>
+      </w:r>
+    </w:p>
+    <w:p>
+      <w:pPr>
+        <w:pStyle w:val="ae"/>
+        <w:tabs>
+          <w:tab w:val="left" w:pos="5250"/>
+        </w:tabs>
+        <w:spacing w:line="360" w:lineRule="auto"/>
+        <w:ind w:firstLineChars="0" w:firstLine="0"/>
+        <w:jc w:val="center"/>
+        <w:rPr>
+          <w:rFonts w:ascii="宋体" w:hAnsi="宋体"/>
+          <w:sz w:val="21"/>
+          <w:szCs w:val="21"/>
+        </w:rPr>
+      </w:pPr>
+      <w:r>
+        <w:rPr>
+          <w:rFonts w:ascii="宋体" w:hAnsi="宋体" w:hint="eastAsia"/>
+          <w:noProof/>
+          <w:sz w:val="21"/>
+          <w:szCs w:val="21"/>
+        </w:rPr>
+        <w:lastRenderedPageBreak/>
+        <w:drawing>
+          <wp:inline distT="0" distB="0" distL="0" distR="0" wp14:anchorId="68F5BAB4" wp14:editId="1DACF4EB">
+            <wp:extent cx="2438400" cy="2800350"/>
+            <wp:effectExtent l="0" t="0" r="0" b="0"/>
+            <wp:docPr id="2" name="图片 2" descr="增删改显示流程图"/>
+            <wp:cNvGraphicFramePr>
+              <a:graphicFrameLocks xmlns:a="http://schemas.openxmlformats.org/drawingml/2006/main" noChangeAspect="1"/>
+            </wp:cNvGraphicFramePr>
+            <a:graphic xmlns:a="http://schemas.openxmlformats.org/drawingml/2006/main">
+              <a:graphicData uri="http://schemas.openxmlformats.org/drawingml/2006/picture">
+                <pic:pic xmlns:pic="http://schemas.openxmlformats.org/drawingml/2006/picture">
+                  <pic:nvPicPr>
+                    <pic:cNvPr id="0" name="图片 6" descr="增删改显示流程图"/>
+                    <pic:cNvPicPr>
+                      <a:picLocks noChangeAspect="1" noChangeArrowheads="1"/>
+                    </pic:cNvPicPr>
+                  </pic:nvPicPr>
+                  <pic:blipFill>
+                    <a:blip r:embed="rId11">
+                      <a:extLst>
+                        <a:ext uri="{28A0092B-C50C-407E-A947-70E740481C1C}">
+                          <a14:useLocalDpi xmlns:a14="http://schemas.microsoft.com/office/drawing/2010/main" val="0"/>
+                        </a:ext>
+                      </a:extLst>
+                    </a:blip>
+                    <a:srcRect/>
+                    <a:stretch>
+                      <a:fillRect/>
+                    </a:stretch>
+                  </pic:blipFill>
+                  <pic:spPr bwMode="auto">
+                    <a:xfrm>
+                      <a:off x="0" y="0"/>
+                      <a:ext cx="2438400" cy="2800350"/>
+                    </a:xfrm>
+                    <a:prstGeom prst="rect">
+                      <a:avLst/>
+                    </a:prstGeom>
+                    <a:noFill/>
+                    <a:ln>
+                      <a:noFill/>
+                    </a:ln>
+                  </pic:spPr>
+                </pic:pic>
+              </a:graphicData>
+            </a:graphic>
+          </wp:inline>
+        </w:drawing>
+      </w:r>
+    </w:p>
+    <w:p>
+      <w:pPr>
+        <w:pStyle w:val="ae"/>
+        <w:tabs>
+          <w:tab w:val="left" w:pos="5250"/>
+        </w:tabs>
+        <w:spacing w:line="360" w:lineRule="auto"/>
+        <w:ind w:firstLineChars="0" w:firstLine="0"/>
+        <w:jc w:val="center"/>
+        <w:rPr>
+          <w:rFonts w:ascii="宋体" w:hAnsi="宋体"/>
+        </w:rPr>
+      </w:pPr>
+      <w:r>
+        <w:rPr>
+          <w:rFonts w:ascii="宋体" w:hAnsi="宋体" w:hint="eastAsia"/>
+        </w:rPr>
+        <w:t>图2.1.3新增、修改或删除流程图</w:t>
+      </w:r>
+    </w:p>
+    <w:p>
+      <w:pPr>
+        <w:pStyle w:val="1"/>
+        <w:tabs>
+          <w:tab w:val="left" w:pos="2520"/>
+        </w:tabs>
+        <w:spacing w:before="0" w:after="0"/>
+        <w:ind w:left="431" w:hanging="431"/>
+        <w:rPr>
+          <w:rFonts w:ascii="黑体" w:hAnsi="黑体"/>
+          <w:b w:val="0"/>
+          <w:sz w:val="24"/>
+          <w:szCs w:val="24"/>
+        </w:rPr>
+      </w:pPr>
+      <w:bookmarkStart w:id="55" w:name="_Toc22123"/>
+      <w:bookmarkStart w:id="56" w:name="_Toc512000160"/>
+      <w:r>
+        <w:rPr>
+          <w:rFonts w:ascii="黑体" w:hAnsi="黑体" w:hint="eastAsia"/>
+          <w:b w:val="0"/>
+          <w:sz w:val="24"/>
+          <w:szCs w:val="24"/>
+        </w:rPr>
+        <w:t xml:space="preserve">3. </w:t>
+      </w:r>
+      <w:r>
+        <w:rPr>
+          <w:rFonts w:ascii="黑体" w:hAnsi="黑体" w:hint="eastAsia"/>
+          <w:b w:val="0"/>
+          <w:sz w:val="24"/>
+          <w:szCs w:val="24"/>
+        </w:rPr>
+        <w:t>数据库设计</w:t>
+      </w:r>
+      <w:bookmarkEnd w:id="55"/>
+      <w:bookmarkEnd w:id="56"/>
+    </w:p>
+    <w:p>
+      <w:pPr>
+        <w:pStyle w:val="2"/>
+        <w:spacing w:before="0" w:after="0"/>
+        <w:rPr>
+          <w:rFonts w:ascii="宋体" w:eastAsia="宋体" w:hAnsi="宋体"/>
+          <w:b w:val="0"/>
+          <w:sz w:val="24"/>
+          <w:szCs w:val="24"/>
+        </w:rPr>
+      </w:pPr>
+      <w:bookmarkStart w:id="57" w:name="_Toc4758"/>
+      <w:bookmarkStart w:id="58" w:name="_Toc512000161"/>
+      <w:r>
+        <w:rPr>
+          <w:rFonts w:ascii="宋体" w:eastAsia="宋体" w:hAnsi="宋体" w:hint="eastAsia"/>
+          <w:b w:val="0"/>
+          <w:sz w:val="24"/>
+          <w:szCs w:val="24"/>
+        </w:rPr>
+        <w:t>3.1 数据分析</w:t>
+      </w:r>
+      <w:bookmarkEnd w:id="57"/>
+      <w:bookmarkEnd w:id="58"/>
+    </w:p>
+    <w:p>
+      <w:pPr>
+        <w:pStyle w:val="ae"/>
+        <w:tabs>
+          <w:tab w:val="left" w:pos="5250"/>
+        </w:tabs>
+        <w:spacing w:line="360" w:lineRule="auto"/>
+        <w:ind w:firstLine="480"/>
+        <w:rPr>
+          <w:rFonts w:ascii="宋体" w:hAnsi="宋体"/>
+        </w:rPr>
+      </w:pPr>
+      <w:r>
+        <w:rPr>
+          <w:rFonts w:ascii="宋体" w:hAnsi="宋体" w:hint="eastAsia"/>
+        </w:rPr>
+        <w:t>根据OA系统的需求分析，需要以下的数据表：</w:t>
+      </w:r>
+    </w:p>
+    <w:p>
+      <w:pPr>
+        <w:pStyle w:val="ae"/>
+        <w:tabs>
+          <w:tab w:val="left" w:pos="5250"/>
+        </w:tabs>
+        <w:spacing w:line="360" w:lineRule="auto"/>
+        <w:ind w:firstLine="480"/>
+        <w:rPr>
+          <w:rFonts w:ascii="宋体" w:hAnsi="宋体"/>
+        </w:rPr>
+      </w:pPr>
+      <w:r>
+        <w:rPr>
+          <w:rFonts w:ascii="宋体" w:hAnsi="宋体" w:hint="eastAsia"/>
+        </w:rPr>
+        <w:t>部门信息表：存放部门的信息。</w:t>
+      </w:r>
+    </w:p>
+    <w:p>
+      <w:pPr>
+        <w:pStyle w:val="ae"/>
+        <w:spacing w:line="360" w:lineRule="auto"/>
+        <w:ind w:firstLine="480"/>
+        <w:rPr>
+          <w:rFonts w:ascii="宋体" w:hAnsi="宋体" w:cs="宋体"/>
+          <w:kern w:val="0"/>
+        </w:rPr>
+      </w:pPr>
+      <w:r>
+        <w:rPr>
+          <w:rFonts w:ascii="宋体" w:hAnsi="宋体" w:cs="宋体" w:hint="eastAsia"/>
+          <w:kern w:val="0"/>
+        </w:rPr>
+        <w:t>员工信息表：存放员工的信息。</w:t>
+      </w:r>
+    </w:p>
+    <w:p>
+      <w:pPr>
+        <w:pStyle w:val="ae"/>
+        <w:spacing w:line="360" w:lineRule="auto"/>
+        <w:ind w:firstLine="480"/>
+        <w:rPr>
+          <w:rFonts w:ascii="宋体" w:hAnsi="宋体" w:cs="宋体"/>
+          <w:kern w:val="0"/>
+        </w:rPr>
+      </w:pPr>
+      <w:r>
+        <w:rPr>
+          <w:rFonts w:ascii="宋体" w:hAnsi="宋体" w:cs="宋体" w:hint="eastAsia"/>
+          <w:kern w:val="0"/>
+        </w:rPr>
+        <w:t>通知公告表：存放公告的信息。</w:t>
+      </w:r>
+    </w:p>
+    <w:p>
+      <w:pPr>
+        <w:pStyle w:val="ae"/>
+        <w:spacing w:line="360" w:lineRule="auto"/>
+        <w:ind w:firstLine="480"/>
+        <w:rPr>
+          <w:rFonts w:ascii="宋体" w:hAnsi="宋体" w:cs="宋体"/>
+          <w:kern w:val="0"/>
+        </w:rPr>
+      </w:pPr>
+      <w:r>
+        <w:rPr>
+          <w:rFonts w:ascii="宋体" w:hAnsi="宋体" w:cs="宋体" w:hint="eastAsia"/>
+          <w:kern w:val="0"/>
+        </w:rPr>
+        <w:t>短消息表：存放发送和接收的短消息。</w:t>
+      </w:r>
+    </w:p>
+    <w:p>
+      <w:pPr>
+        <w:pStyle w:val="ae"/>
+        <w:spacing w:line="360" w:lineRule="auto"/>
+        <w:ind w:firstLine="480"/>
+        <w:rPr>
+          <w:rFonts w:ascii="宋体" w:hAnsi="宋体" w:cs="宋体"/>
+          <w:kern w:val="0"/>
+        </w:rPr>
+      </w:pPr>
+      <w:r>
+        <w:rPr>
+          <w:rFonts w:ascii="宋体" w:hAnsi="宋体" w:cs="宋体" w:hint="eastAsia"/>
+          <w:kern w:val="0"/>
+        </w:rPr>
+        <w:t>公文表：存放发送和接收的公文信息。</w:t>
+      </w:r>
+    </w:p>
+    <w:p>
+      <w:pPr>
+        <w:pStyle w:val="ae"/>
+        <w:spacing w:line="360" w:lineRule="auto"/>
+        <w:ind w:firstLine="480"/>
+        <w:rPr>
+          <w:rFonts w:ascii="宋体" w:hAnsi="宋体" w:cs="宋体"/>
+          <w:kern w:val="0"/>
+        </w:rPr>
+      </w:pPr>
+      <w:r>
+        <w:rPr>
+          <w:rFonts w:ascii="宋体" w:hAnsi="宋体" w:cs="宋体" w:hint="eastAsia"/>
+          <w:kern w:val="0"/>
+        </w:rPr>
+        <w:t>日程安排表：存放发送和接收的日程安排信息。</w:t>
+      </w:r>
+    </w:p>
+    <w:p>
+      <w:pPr>
+        <w:pStyle w:val="ae"/>
+        <w:spacing w:line="360" w:lineRule="auto"/>
+        <w:ind w:firstLine="480"/>
+        <w:rPr>
+          <w:rFonts w:ascii="宋体" w:hAnsi="宋体" w:cs="宋体"/>
+          <w:kern w:val="0"/>
+        </w:rPr>
+      </w:pPr>
+      <w:r>
+        <w:rPr>
+          <w:rFonts w:ascii="宋体" w:hAnsi="宋体" w:cs="宋体" w:hint="eastAsia"/>
+          <w:kern w:val="0"/>
+        </w:rPr>
+        <w:t>通讯录表：存放员工个人通讯录信息。</w:t>
+      </w:r>
+    </w:p>
+    <w:p>
+      <w:pPr>
+        <w:pStyle w:val="ae"/>
+        <w:spacing w:line="360" w:lineRule="auto"/>
+        <w:ind w:firstLine="480"/>
+        <w:rPr>
+          <w:rFonts w:ascii="宋体" w:hAnsi="宋体" w:cs="宋体"/>
+          <w:kern w:val="0"/>
+        </w:rPr>
+      </w:pPr>
+      <w:r>
+        <w:rPr>
+          <w:rFonts w:ascii="宋体" w:hAnsi="宋体" w:cs="宋体" w:hint="eastAsia"/>
+          <w:kern w:val="0"/>
+        </w:rPr>
+        <w:t>反馈信息表：存放反馈的信息。</w:t>
+      </w:r>
+    </w:p>
+    <w:p>
+      <w:pPr>
+        <w:pStyle w:val="2"/>
+        <w:rPr>
+          <w:rFonts w:ascii="宋体" w:eastAsia="宋体" w:hAnsi="宋体"/>
+          <w:b w:val="0"/>
+        </w:rPr>
+      </w:pPr>
+      <w:bookmarkStart w:id="59" w:name="_Toc512000162"/>
+      <w:r>
+        <w:rPr>
+          <w:rFonts w:ascii="宋体" w:eastAsia="宋体" w:hAnsi="宋体" w:hint="eastAsia"/>
+          <w:b w:val="0"/>
+          <w:sz w:val="24"/>
+          <w:szCs w:val="24"/>
+        </w:rPr>
+        <w:t>3.2</w:t>
+      </w:r>
+      <w:r>
+        <w:rPr>
+          <w:rFonts w:ascii="宋体" w:eastAsia="宋体" w:hAnsi="宋体" w:hint="eastAsia"/>
+          <w:b w:val="0"/>
         </w:rPr>
         <w:t xml:space="preserve"> </w:t>
       </w:r>
       <w:r>
         <w:rPr>
           <w:rFonts w:ascii="宋体" w:eastAsia="宋体" w:hAnsi="宋体" w:hint="eastAsia"/>
-          <w:sz w:val="24"/>
-          <w:szCs w:val="24"/>
-        </w:rPr>
-        <w:t>使用</w:t>
-      </w:r>
-      <w:r>
-        <w:rPr>
-          <w:rFonts w:ascii="宋体" w:eastAsia="宋体" w:hAnsi="宋体" w:hint="eastAsia"/>
-          <w:sz w:val="24"/>
-          <w:szCs w:val="24"/>
-        </w:rPr>
-        <w:t>MyBatis的Generator从数据库中进行逆向生成POJO。</w:t>
-      </w:r>
+          <w:b w:val="0"/>
+          <w:sz w:val="24"/>
+          <w:szCs w:val="24"/>
+        </w:rPr>
+        <w:t>数据库的实体关系E-R图</w:t>
+      </w:r>
+      <w:bookmarkEnd w:id="59"/>
+    </w:p>
+    <w:p>
+      <w:pPr>
+        <w:pStyle w:val="ae"/>
+        <w:spacing w:line="360" w:lineRule="auto"/>
+        <w:ind w:firstLineChars="0" w:firstLine="0"/>
+        <w:rPr>
+          <w:rFonts w:ascii="宋体" w:hAnsi="宋体" w:cs="宋体"/>
+          <w:kern w:val="0"/>
+          <w:sz w:val="21"/>
+          <w:szCs w:val="21"/>
+        </w:rPr>
+      </w:pPr>
+    </w:p>
+    <w:p>
+      <w:pPr>
+        <w:pStyle w:val="ae"/>
+        <w:spacing w:line="360" w:lineRule="auto"/>
+        <w:ind w:firstLineChars="0" w:firstLine="0"/>
+        <w:jc w:val="center"/>
+        <w:rPr>
+          <w:rFonts w:ascii="宋体" w:hAnsi="宋体" w:cs="宋体"/>
+          <w:kern w:val="0"/>
+          <w:sz w:val="21"/>
+          <w:szCs w:val="21"/>
+        </w:rPr>
+      </w:pPr>
+      <w:r>
+        <w:rPr>
+          <w:rFonts w:ascii="宋体" w:hAnsi="宋体" w:cs="宋体" w:hint="eastAsia"/>
+          <w:noProof/>
+          <w:kern w:val="0"/>
+          <w:sz w:val="21"/>
+          <w:szCs w:val="21"/>
+        </w:rPr>
+        <w:lastRenderedPageBreak/>
+        <w:drawing>
+          <wp:inline distT="0" distB="0" distL="0" distR="0" wp14:anchorId="79BEBC3E" wp14:editId="77491B0E">
+            <wp:extent cx="3038475" cy="2066925"/>
+            <wp:effectExtent l="0" t="0" r="9525" b="9525"/>
+            <wp:docPr id="12" name="图片 12" descr="员工E-R图"/>
+            <wp:cNvGraphicFramePr>
+              <a:graphicFrameLocks xmlns:a="http://schemas.openxmlformats.org/drawingml/2006/main" noChangeAspect="1"/>
+            </wp:cNvGraphicFramePr>
+            <a:graphic xmlns:a="http://schemas.openxmlformats.org/drawingml/2006/main">
+              <a:graphicData uri="http://schemas.openxmlformats.org/drawingml/2006/picture">
+                <pic:pic xmlns:pic="http://schemas.openxmlformats.org/drawingml/2006/picture">
+                  <pic:nvPicPr>
+                    <pic:cNvPr id="0" name="图片 29" descr="员工E-R图"/>
+                    <pic:cNvPicPr>
+                      <a:picLocks noChangeAspect="1" noChangeArrowheads="1"/>
+                    </pic:cNvPicPr>
+                  </pic:nvPicPr>
+                  <pic:blipFill>
+                    <a:blip r:embed="rId12">
+                      <a:extLst>
+                        <a:ext uri="{28A0092B-C50C-407E-A947-70E740481C1C}">
+                          <a14:useLocalDpi xmlns:a14="http://schemas.microsoft.com/office/drawing/2010/main" val="0"/>
+                        </a:ext>
+                      </a:extLst>
+                    </a:blip>
+                    <a:srcRect/>
+                    <a:stretch>
+                      <a:fillRect/>
+                    </a:stretch>
+                  </pic:blipFill>
+                  <pic:spPr bwMode="auto">
+                    <a:xfrm>
+                      <a:off x="0" y="0"/>
+                      <a:ext cx="3038475" cy="2066925"/>
+                    </a:xfrm>
+                    <a:prstGeom prst="rect">
+                      <a:avLst/>
+                    </a:prstGeom>
+                    <a:noFill/>
+                    <a:ln>
+                      <a:noFill/>
+                    </a:ln>
+                  </pic:spPr>
+                </pic:pic>
+              </a:graphicData>
+            </a:graphic>
+          </wp:inline>
+        </w:drawing>
+      </w:r>
+    </w:p>
+    <w:p>
+      <w:pPr>
+        <w:spacing w:line="360" w:lineRule="auto"/>
+        <w:jc w:val="center"/>
+        <w:rPr>
+          <w:rFonts w:ascii="宋体" w:hAnsi="宋体"/>
+          <w:sz w:val="24"/>
+        </w:rPr>
+      </w:pPr>
+      <w:r>
+        <w:rPr>
+          <w:rFonts w:ascii="宋体" w:hAnsi="宋体" w:hint="eastAsia"/>
+          <w:sz w:val="24"/>
+        </w:rPr>
+        <w:t>图</w:t>
+      </w:r>
+      <w:r>
+        <w:rPr>
+          <w:rFonts w:ascii="宋体" w:hAnsi="宋体" w:hint="eastAsia"/>
+          <w:sz w:val="24"/>
+        </w:rPr>
+        <w:t xml:space="preserve">3.2.1 </w:t>
+      </w:r>
+      <w:r>
+        <w:rPr>
+          <w:rFonts w:ascii="宋体" w:hAnsi="宋体" w:hint="eastAsia"/>
+          <w:sz w:val="24"/>
+        </w:rPr>
+        <w:t>员工关系图</w:t>
+      </w:r>
+    </w:p>
+    <w:p>
+      <w:pPr>
+        <w:spacing w:line="360" w:lineRule="auto"/>
+        <w:jc w:val="center"/>
+        <w:rPr>
+          <w:rFonts w:ascii="宋体" w:hAnsi="宋体"/>
+          <w:szCs w:val="21"/>
+        </w:rPr>
+      </w:pPr>
+    </w:p>
+    <w:p>
+      <w:pPr>
+        <w:spacing w:line="360" w:lineRule="auto"/>
+        <w:jc w:val="center"/>
+        <w:rPr>
+          <w:rFonts w:ascii="宋体" w:hAnsi="宋体"/>
+          <w:szCs w:val="21"/>
+        </w:rPr>
+      </w:pPr>
+      <w:r>
+        <w:rPr>
+          <w:rFonts w:ascii="宋体" w:hAnsi="宋体" w:hint="eastAsia"/>
+          <w:noProof/>
+          <w:szCs w:val="21"/>
+        </w:rPr>
+        <w:drawing>
+          <wp:inline distT="0" distB="0" distL="0" distR="0" wp14:anchorId="2548918F" wp14:editId="6D4805B1">
+            <wp:extent cx="3143250" cy="371475"/>
+            <wp:effectExtent l="0" t="0" r="0" b="9525"/>
+            <wp:docPr id="11" name="图片 11" descr="部门E-R图"/>
+            <wp:cNvGraphicFramePr>
+              <a:graphicFrameLocks xmlns:a="http://schemas.openxmlformats.org/drawingml/2006/main" noChangeAspect="1"/>
+            </wp:cNvGraphicFramePr>
+            <a:graphic xmlns:a="http://schemas.openxmlformats.org/drawingml/2006/main">
+              <a:graphicData uri="http://schemas.openxmlformats.org/drawingml/2006/picture">
+                <pic:pic xmlns:pic="http://schemas.openxmlformats.org/drawingml/2006/picture">
+                  <pic:nvPicPr>
+                    <pic:cNvPr id="0" name="图片 30" descr="部门E-R图"/>
+                    <pic:cNvPicPr>
+                      <a:picLocks noChangeAspect="1" noChangeArrowheads="1"/>
+                    </pic:cNvPicPr>
+                  </pic:nvPicPr>
+                  <pic:blipFill>
+                    <a:blip r:embed="rId13">
+                      <a:extLst>
+                        <a:ext uri="{28A0092B-C50C-407E-A947-70E740481C1C}">
+                          <a14:useLocalDpi xmlns:a14="http://schemas.microsoft.com/office/drawing/2010/main" val="0"/>
+                        </a:ext>
+                      </a:extLst>
+                    </a:blip>
+                    <a:srcRect/>
+                    <a:stretch>
+                      <a:fillRect/>
+                    </a:stretch>
+                  </pic:blipFill>
+                  <pic:spPr bwMode="auto">
+                    <a:xfrm>
+                      <a:off x="0" y="0"/>
+                      <a:ext cx="3143250" cy="371475"/>
+                    </a:xfrm>
+                    <a:prstGeom prst="rect">
+                      <a:avLst/>
+                    </a:prstGeom>
+                    <a:noFill/>
+                    <a:ln>
+                      <a:noFill/>
+                    </a:ln>
+                  </pic:spPr>
+                </pic:pic>
+              </a:graphicData>
+            </a:graphic>
+          </wp:inline>
+        </w:drawing>
+      </w:r>
+    </w:p>
+    <w:p>
+      <w:pPr>
+        <w:spacing w:line="360" w:lineRule="auto"/>
+        <w:jc w:val="center"/>
+        <w:rPr>
+          <w:rFonts w:ascii="宋体" w:hAnsi="宋体"/>
+          <w:szCs w:val="21"/>
+        </w:rPr>
+      </w:pPr>
+      <w:r>
+        <w:rPr>
+          <w:rFonts w:ascii="宋体" w:hAnsi="宋体" w:hint="eastAsia"/>
+          <w:sz w:val="24"/>
+        </w:rPr>
+        <w:t>图</w:t>
+      </w:r>
+      <w:r>
+        <w:rPr>
+          <w:rFonts w:ascii="宋体" w:hAnsi="宋体" w:hint="eastAsia"/>
+          <w:sz w:val="24"/>
+        </w:rPr>
+        <w:t xml:space="preserve">3.2.2 </w:t>
+      </w:r>
+      <w:r>
+        <w:rPr>
+          <w:rFonts w:ascii="宋体" w:hAnsi="宋体" w:hint="eastAsia"/>
+          <w:sz w:val="24"/>
+        </w:rPr>
+        <w:t>部门关系图</w:t>
+      </w:r>
+    </w:p>
+    <w:p>
+      <w:pPr>
+        <w:spacing w:line="360" w:lineRule="auto"/>
+        <w:jc w:val="center"/>
+        <w:rPr>
+          <w:rFonts w:ascii="宋体" w:hAnsi="宋体"/>
+          <w:szCs w:val="21"/>
+        </w:rPr>
+      </w:pPr>
+      <w:r>
+        <w:rPr>
+          <w:rFonts w:ascii="宋体" w:hAnsi="宋体" w:hint="eastAsia"/>
+          <w:noProof/>
+          <w:szCs w:val="21"/>
+        </w:rPr>
+        <w:drawing>
+          <wp:inline distT="0" distB="0" distL="0" distR="0" wp14:anchorId="6C04D850" wp14:editId="5E85A72E">
+            <wp:extent cx="1952625" cy="1809750"/>
+            <wp:effectExtent l="0" t="0" r="9525" b="0"/>
+            <wp:docPr id="10" name="图片 10" descr="通知公告E-R图"/>
+            <wp:cNvGraphicFramePr>
+              <a:graphicFrameLocks xmlns:a="http://schemas.openxmlformats.org/drawingml/2006/main" noChangeAspect="1"/>
+            </wp:cNvGraphicFramePr>
+            <a:graphic xmlns:a="http://schemas.openxmlformats.org/drawingml/2006/main">
+              <a:graphicData uri="http://schemas.openxmlformats.org/drawingml/2006/picture">
+                <pic:pic xmlns:pic="http://schemas.openxmlformats.org/drawingml/2006/picture">
+                  <pic:nvPicPr>
+                    <pic:cNvPr id="0" name="图片 37" descr="通知公告E-R图"/>
+                    <pic:cNvPicPr>
+                      <a:picLocks noChangeAspect="1" noChangeArrowheads="1"/>
+                    </pic:cNvPicPr>
+                  </pic:nvPicPr>
+                  <pic:blipFill>
+                    <a:blip r:embed="rId14">
+                      <a:extLst>
+                        <a:ext uri="{28A0092B-C50C-407E-A947-70E740481C1C}">
+                          <a14:useLocalDpi xmlns:a14="http://schemas.microsoft.com/office/drawing/2010/main" val="0"/>
+                        </a:ext>
+                      </a:extLst>
+                    </a:blip>
+                    <a:srcRect/>
+                    <a:stretch>
+                      <a:fillRect/>
+                    </a:stretch>
+                  </pic:blipFill>
+                  <pic:spPr bwMode="auto">
+                    <a:xfrm>
+                      <a:off x="0" y="0"/>
+                      <a:ext cx="1952625" cy="1809750"/>
+                    </a:xfrm>
+                    <a:prstGeom prst="rect">
+                      <a:avLst/>
+                    </a:prstGeom>
+                    <a:noFill/>
+                    <a:ln>
+                      <a:noFill/>
+                    </a:ln>
+                  </pic:spPr>
+                </pic:pic>
+              </a:graphicData>
+            </a:graphic>
+          </wp:inline>
+        </w:drawing>
+      </w:r>
+    </w:p>
+    <w:p>
+      <w:pPr>
+        <w:spacing w:line="360" w:lineRule="auto"/>
+        <w:jc w:val="center"/>
+        <w:rPr>
+          <w:rFonts w:ascii="宋体" w:hAnsi="宋体"/>
+          <w:sz w:val="24"/>
+        </w:rPr>
+      </w:pPr>
+      <w:r>
+        <w:rPr>
+          <w:rFonts w:ascii="宋体" w:hAnsi="宋体" w:hint="eastAsia"/>
+          <w:sz w:val="24"/>
+        </w:rPr>
+        <w:t>图</w:t>
+      </w:r>
+      <w:r>
+        <w:rPr>
+          <w:rFonts w:ascii="宋体" w:hAnsi="宋体" w:hint="eastAsia"/>
+          <w:sz w:val="24"/>
+        </w:rPr>
+        <w:t xml:space="preserve">3.2.3 </w:t>
+      </w:r>
+      <w:r>
+        <w:rPr>
+          <w:rFonts w:ascii="宋体" w:hAnsi="宋体" w:hint="eastAsia"/>
+          <w:sz w:val="24"/>
+        </w:rPr>
+        <w:t>通知公告实体图</w:t>
+      </w:r>
+    </w:p>
+    <w:p>
+      <w:pPr>
+        <w:spacing w:line="360" w:lineRule="auto"/>
+        <w:jc w:val="center"/>
+        <w:rPr>
+          <w:rFonts w:ascii="宋体" w:hAnsi="宋体"/>
+          <w:szCs w:val="21"/>
+        </w:rPr>
+      </w:pPr>
+    </w:p>
+    <w:p>
+      <w:pPr>
+        <w:spacing w:line="360" w:lineRule="auto"/>
+        <w:jc w:val="center"/>
+        <w:rPr>
+          <w:rFonts w:ascii="宋体" w:hAnsi="宋体"/>
+          <w:szCs w:val="21"/>
+        </w:rPr>
+      </w:pPr>
+      <w:r>
+        <w:rPr>
+          <w:rFonts w:ascii="宋体" w:hAnsi="宋体" w:hint="eastAsia"/>
+          <w:noProof/>
+          <w:szCs w:val="21"/>
+        </w:rPr>
+        <w:drawing>
+          <wp:inline distT="0" distB="0" distL="0" distR="0" wp14:anchorId="10EB6C34" wp14:editId="058F2BE2">
+            <wp:extent cx="2781300" cy="1885950"/>
+            <wp:effectExtent l="0" t="0" r="0" b="0"/>
+            <wp:docPr id="9" name="图片 9" descr="公文E-R图"/>
+            <wp:cNvGraphicFramePr>
+              <a:graphicFrameLocks xmlns:a="http://schemas.openxmlformats.org/drawingml/2006/main" noChangeAspect="1"/>
+            </wp:cNvGraphicFramePr>
+            <a:graphic xmlns:a="http://schemas.openxmlformats.org/drawingml/2006/main">
+              <a:graphicData uri="http://schemas.openxmlformats.org/drawingml/2006/picture">
+                <pic:pic xmlns:pic="http://schemas.openxmlformats.org/drawingml/2006/picture">
+                  <pic:nvPicPr>
+                    <pic:cNvPr id="0" name="图片 31" descr="公文E-R图"/>
+                    <pic:cNvPicPr>
+                      <a:picLocks noChangeAspect="1" noChangeArrowheads="1"/>
+                    </pic:cNvPicPr>
+                  </pic:nvPicPr>
+                  <pic:blipFill>
+                    <a:blip r:embed="rId15">
+                      <a:extLst>
+                        <a:ext uri="{28A0092B-C50C-407E-A947-70E740481C1C}">
+                          <a14:useLocalDpi xmlns:a14="http://schemas.microsoft.com/office/drawing/2010/main" val="0"/>
+                        </a:ext>
+                      </a:extLst>
+                    </a:blip>
+                    <a:srcRect/>
+                    <a:stretch>
+                      <a:fillRect/>
+                    </a:stretch>
+                  </pic:blipFill>
+                  <pic:spPr bwMode="auto">
+                    <a:xfrm>
+                      <a:off x="0" y="0"/>
+                      <a:ext cx="2781300" cy="1885950"/>
+                    </a:xfrm>
+                    <a:prstGeom prst="rect">
+                      <a:avLst/>
+                    </a:prstGeom>
+                    <a:noFill/>
+                    <a:ln>
+                      <a:noFill/>
+                    </a:ln>
+                  </pic:spPr>
+                </pic:pic>
+              </a:graphicData>
+            </a:graphic>
+          </wp:inline>
+        </w:drawing>
+      </w:r>
+    </w:p>
+    <w:p>
+      <w:pPr>
+        <w:spacing w:line="360" w:lineRule="auto"/>
+        <w:jc w:val="center"/>
+        <w:rPr>
+          <w:rFonts w:ascii="宋体" w:hAnsi="宋体"/>
+          <w:sz w:val="24"/>
+        </w:rPr>
+      </w:pPr>
+      <w:r>
+        <w:rPr>
+          <w:rFonts w:ascii="宋体" w:hAnsi="宋体" w:hint="eastAsia"/>
+          <w:sz w:val="24"/>
+        </w:rPr>
+        <w:t>图</w:t>
+      </w:r>
+      <w:r>
+        <w:rPr>
+          <w:rFonts w:ascii="宋体" w:hAnsi="宋体" w:hint="eastAsia"/>
+          <w:sz w:val="24"/>
+        </w:rPr>
+        <w:t xml:space="preserve">3.2.4 </w:t>
+      </w:r>
+      <w:r>
+        <w:rPr>
+          <w:rFonts w:ascii="宋体" w:hAnsi="宋体" w:hint="eastAsia"/>
+          <w:sz w:val="24"/>
+        </w:rPr>
+        <w:t>公文实体图</w:t>
+      </w:r>
+    </w:p>
+    <w:p>
+      <w:pPr>
+        <w:spacing w:line="360" w:lineRule="auto"/>
+        <w:jc w:val="center"/>
+        <w:rPr>
+          <w:rFonts w:ascii="宋体" w:hAnsi="宋体"/>
+          <w:szCs w:val="21"/>
+        </w:rPr>
+      </w:pPr>
+    </w:p>
+    <w:p>
+      <w:pPr>
+        <w:spacing w:line="360" w:lineRule="auto"/>
+        <w:jc w:val="center"/>
+        <w:rPr>
+          <w:rFonts w:ascii="宋体" w:hAnsi="宋体"/>
+          <w:szCs w:val="21"/>
+        </w:rPr>
+      </w:pPr>
+      <w:r>
+        <w:rPr>
+          <w:rFonts w:ascii="宋体" w:hAnsi="宋体" w:hint="eastAsia"/>
+          <w:noProof/>
+          <w:szCs w:val="21"/>
+        </w:rPr>
+        <w:drawing>
+          <wp:inline distT="0" distB="0" distL="0" distR="0" wp14:anchorId="32A2B32D" wp14:editId="249F774D">
+            <wp:extent cx="2714625" cy="1809750"/>
+            <wp:effectExtent l="0" t="0" r="9525" b="0"/>
+            <wp:docPr id="8" name="图片 8" descr="日程安排E-R图"/>
+            <wp:cNvGraphicFramePr>
+              <a:graphicFrameLocks xmlns:a="http://schemas.openxmlformats.org/drawingml/2006/main" noChangeAspect="1"/>
+            </wp:cNvGraphicFramePr>
+            <a:graphic xmlns:a="http://schemas.openxmlformats.org/drawingml/2006/main">
+              <a:graphicData uri="http://schemas.openxmlformats.org/drawingml/2006/picture">
+                <pic:pic xmlns:pic="http://schemas.openxmlformats.org/drawingml/2006/picture">
+                  <pic:nvPicPr>
+                    <pic:cNvPr id="0" name="图片 32" descr="日程安排E-R图"/>
+                    <pic:cNvPicPr>
+                      <a:picLocks noChangeAspect="1" noChangeArrowheads="1"/>
+                    </pic:cNvPicPr>
+                  </pic:nvPicPr>
+                  <pic:blipFill>
+                    <a:blip r:embed="rId16">
+                      <a:extLst>
+                        <a:ext uri="{28A0092B-C50C-407E-A947-70E740481C1C}">
+                          <a14:useLocalDpi xmlns:a14="http://schemas.microsoft.com/office/drawing/2010/main" val="0"/>
+                        </a:ext>
+                      </a:extLst>
+                    </a:blip>
+                    <a:srcRect/>
+                    <a:stretch>
+                      <a:fillRect/>
+                    </a:stretch>
+                  </pic:blipFill>
+                  <pic:spPr bwMode="auto">
+                    <a:xfrm>
+                      <a:off x="0" y="0"/>
+                      <a:ext cx="2714625" cy="1809750"/>
+                    </a:xfrm>
+                    <a:prstGeom prst="rect">
+                      <a:avLst/>
+                    </a:prstGeom>
+                    <a:noFill/>
+                    <a:ln>
+                      <a:noFill/>
+                    </a:ln>
+                  </pic:spPr>
+                </pic:pic>
+              </a:graphicData>
+            </a:graphic>
+          </wp:inline>
+        </w:drawing>
+      </w:r>
+    </w:p>
+    <w:p>
+      <w:pPr>
+        <w:spacing w:line="360" w:lineRule="auto"/>
+        <w:jc w:val="center"/>
+        <w:rPr>
+          <w:rFonts w:ascii="宋体" w:hAnsi="宋体"/>
+          <w:sz w:val="24"/>
+        </w:rPr>
+      </w:pPr>
+      <w:r>
+        <w:rPr>
+          <w:rFonts w:ascii="宋体" w:hAnsi="宋体" w:hint="eastAsia"/>
+          <w:sz w:val="24"/>
+        </w:rPr>
+        <w:t>图</w:t>
+      </w:r>
+      <w:r>
+        <w:rPr>
+          <w:rFonts w:ascii="宋体" w:hAnsi="宋体" w:hint="eastAsia"/>
+          <w:sz w:val="24"/>
+        </w:rPr>
+        <w:t xml:space="preserve">3.2.5 </w:t>
+      </w:r>
+      <w:r>
+        <w:rPr>
+          <w:rFonts w:ascii="宋体" w:hAnsi="宋体" w:hint="eastAsia"/>
+          <w:sz w:val="24"/>
+        </w:rPr>
+        <w:t>日程安排实体图</w:t>
+      </w:r>
+    </w:p>
+    <w:p>
+      <w:pPr>
+        <w:spacing w:line="360" w:lineRule="auto"/>
+        <w:jc w:val="center"/>
+        <w:rPr>
+          <w:rFonts w:ascii="宋体" w:hAnsi="宋体"/>
+          <w:szCs w:val="21"/>
+        </w:rPr>
+      </w:pPr>
+      <w:r>
+        <w:rPr>
+          <w:rFonts w:ascii="宋体" w:hAnsi="宋体" w:hint="eastAsia"/>
+          <w:noProof/>
+          <w:szCs w:val="21"/>
+        </w:rPr>
+        <w:drawing>
+          <wp:inline distT="0" distB="0" distL="0" distR="0" wp14:anchorId="26C0863D" wp14:editId="16EFA1FE">
+            <wp:extent cx="2714625" cy="1809750"/>
+            <wp:effectExtent l="0" t="0" r="9525" b="0"/>
+            <wp:docPr id="7" name="图片 7" descr="短消息E-R图"/>
+            <wp:cNvGraphicFramePr>
+              <a:graphicFrameLocks xmlns:a="http://schemas.openxmlformats.org/drawingml/2006/main" noChangeAspect="1"/>
+            </wp:cNvGraphicFramePr>
+            <a:graphic xmlns:a="http://schemas.openxmlformats.org/drawingml/2006/main">
+              <a:graphicData uri="http://schemas.openxmlformats.org/drawingml/2006/picture">
+                <pic:pic xmlns:pic="http://schemas.openxmlformats.org/drawingml/2006/picture">
+                  <pic:nvPicPr>
+                    <pic:cNvPr id="0" name="图片 33" descr="短消息E-R图"/>
+                    <pic:cNvPicPr>
+                      <a:picLocks noChangeAspect="1" noChangeArrowheads="1"/>
+                    </pic:cNvPicPr>
+                  </pic:nvPicPr>
+                  <pic:blipFill>
+                    <a:blip r:embed="rId17">
+                      <a:extLst>
+                        <a:ext uri="{28A0092B-C50C-407E-A947-70E740481C1C}">
+                          <a14:useLocalDpi xmlns:a14="http://schemas.microsoft.com/office/drawing/2010/main" val="0"/>
+                        </a:ext>
+                      </a:extLst>
+                    </a:blip>
+                    <a:srcRect/>
+                    <a:stretch>
+                      <a:fillRect/>
+                    </a:stretch>
+                  </pic:blipFill>
+                  <pic:spPr bwMode="auto">
+                    <a:xfrm>
+                      <a:off x="0" y="0"/>
+                      <a:ext cx="2714625" cy="1809750"/>
+                    </a:xfrm>
+                    <a:prstGeom prst="rect">
+                      <a:avLst/>
+                    </a:prstGeom>
+                    <a:noFill/>
+                    <a:ln>
+                      <a:noFill/>
+                    </a:ln>
+                  </pic:spPr>
+                </pic:pic>
+              </a:graphicData>
+            </a:graphic>
+          </wp:inline>
+        </w:drawing>
+      </w:r>
+    </w:p>
+    <w:p>
+      <w:pPr>
+        <w:spacing w:line="360" w:lineRule="auto"/>
+        <w:jc w:val="center"/>
+        <w:rPr>
+          <w:rFonts w:ascii="宋体" w:hAnsi="宋体"/>
+          <w:sz w:val="24"/>
+        </w:rPr>
+      </w:pPr>
+      <w:r>
+        <w:rPr>
+          <w:rFonts w:ascii="宋体" w:hAnsi="宋体" w:hint="eastAsia"/>
+          <w:sz w:val="24"/>
+        </w:rPr>
+        <w:t>图</w:t>
+      </w:r>
+      <w:r>
+        <w:rPr>
+          <w:rFonts w:ascii="宋体" w:hAnsi="宋体" w:hint="eastAsia"/>
+          <w:sz w:val="24"/>
+        </w:rPr>
+        <w:t xml:space="preserve">3.2.6 </w:t>
+      </w:r>
+      <w:r>
+        <w:rPr>
+          <w:rFonts w:ascii="宋体" w:hAnsi="宋体" w:hint="eastAsia"/>
+          <w:sz w:val="24"/>
+        </w:rPr>
+        <w:t>短消息实体图</w:t>
+      </w:r>
+    </w:p>
+    <w:p>
+      <w:pPr>
+        <w:spacing w:line="360" w:lineRule="auto"/>
+        <w:jc w:val="center"/>
+        <w:rPr>
+          <w:rFonts w:ascii="宋体" w:hAnsi="宋体"/>
+          <w:szCs w:val="21"/>
+        </w:rPr>
+      </w:pPr>
+    </w:p>
+    <w:p>
+      <w:pPr>
+        <w:spacing w:line="360" w:lineRule="auto"/>
+        <w:jc w:val="center"/>
+        <w:rPr>
+          <w:rFonts w:ascii="宋体" w:hAnsi="宋体"/>
+          <w:szCs w:val="21"/>
+        </w:rPr>
+      </w:pPr>
+    </w:p>
+    <w:p>
+      <w:pPr>
+        <w:spacing w:line="360" w:lineRule="auto"/>
+        <w:jc w:val="center"/>
+        <w:rPr>
+          <w:rFonts w:ascii="宋体" w:hAnsi="宋体"/>
+          <w:szCs w:val="21"/>
+        </w:rPr>
+      </w:pPr>
+      <w:r>
+        <w:rPr>
+          <w:rFonts w:ascii="宋体" w:hAnsi="宋体" w:hint="eastAsia"/>
+          <w:noProof/>
+          <w:szCs w:val="21"/>
+        </w:rPr>
+        <w:drawing>
+          <wp:inline distT="0" distB="0" distL="0" distR="0" wp14:anchorId="42EA912D" wp14:editId="2CE7ECD3">
+            <wp:extent cx="2752725" cy="1905000"/>
+            <wp:effectExtent l="0" t="0" r="9525" b="0"/>
+            <wp:docPr id="6" name="图片 6" descr="通讯录E-R图"/>
+            <wp:cNvGraphicFramePr>
+              <a:graphicFrameLocks xmlns:a="http://schemas.openxmlformats.org/drawingml/2006/main" noChangeAspect="1"/>
+            </wp:cNvGraphicFramePr>
+            <a:graphic xmlns:a="http://schemas.openxmlformats.org/drawingml/2006/main">
+              <a:graphicData uri="http://schemas.openxmlformats.org/drawingml/2006/picture">
+                <pic:pic xmlns:pic="http://schemas.openxmlformats.org/drawingml/2006/picture">
+                  <pic:nvPicPr>
+                    <pic:cNvPr id="0" name="图片 35" descr="通讯录E-R图"/>
+                    <pic:cNvPicPr>
+                      <a:picLocks noChangeAspect="1" noChangeArrowheads="1"/>
+                    </pic:cNvPicPr>
+                  </pic:nvPicPr>
+                  <pic:blipFill>
+                    <a:blip r:embed="rId18">
+                      <a:extLst>
+                        <a:ext uri="{28A0092B-C50C-407E-A947-70E740481C1C}">
+                          <a14:useLocalDpi xmlns:a14="http://schemas.microsoft.com/office/drawing/2010/main" val="0"/>
+                        </a:ext>
+                      </a:extLst>
+                    </a:blip>
+                    <a:srcRect/>
+                    <a:stretch>
+                      <a:fillRect/>
+                    </a:stretch>
+                  </pic:blipFill>
+                  <pic:spPr bwMode="auto">
+                    <a:xfrm>
+                      <a:off x="0" y="0"/>
+                      <a:ext cx="2752725" cy="1905000"/>
+                    </a:xfrm>
+                    <a:prstGeom prst="rect">
+                      <a:avLst/>
+                    </a:prstGeom>
+                    <a:noFill/>
+                    <a:ln>
+                      <a:noFill/>
+                    </a:ln>
+                  </pic:spPr>
+                </pic:pic>
+              </a:graphicData>
+            </a:graphic>
+          </wp:inline>
+        </w:drawing>
+      </w:r>
+    </w:p>
+    <w:p>
+      <w:pPr>
+        <w:spacing w:line="360" w:lineRule="auto"/>
+        <w:jc w:val="center"/>
+        <w:rPr>
+          <w:rFonts w:ascii="宋体" w:hAnsi="宋体"/>
+          <w:sz w:val="24"/>
+        </w:rPr>
+      </w:pPr>
+      <w:r>
+        <w:rPr>
+          <w:rFonts w:ascii="宋体" w:hAnsi="宋体" w:hint="eastAsia"/>
+          <w:sz w:val="24"/>
+        </w:rPr>
+        <w:t>图</w:t>
+      </w:r>
+      <w:r>
+        <w:rPr>
+          <w:rFonts w:ascii="宋体" w:hAnsi="宋体" w:hint="eastAsia"/>
+          <w:sz w:val="24"/>
+        </w:rPr>
+        <w:t xml:space="preserve">3.2.7 </w:t>
+      </w:r>
+      <w:r>
+        <w:rPr>
+          <w:rFonts w:ascii="宋体" w:hAnsi="宋体" w:hint="eastAsia"/>
+          <w:sz w:val="24"/>
+        </w:rPr>
+        <w:t>通讯录实体图</w:t>
+      </w:r>
+    </w:p>
+    <w:p>
+      <w:pPr>
+        <w:spacing w:line="360" w:lineRule="auto"/>
+        <w:jc w:val="center"/>
+        <w:rPr>
+          <w:rFonts w:ascii="宋体" w:hAnsi="宋体"/>
+          <w:szCs w:val="21"/>
+        </w:rPr>
+      </w:pPr>
+    </w:p>
+    <w:p>
+      <w:pPr>
+        <w:spacing w:line="360" w:lineRule="auto"/>
+        <w:jc w:val="center"/>
+        <w:rPr>
+          <w:rFonts w:ascii="宋体" w:hAnsi="宋体"/>
+          <w:szCs w:val="21"/>
+        </w:rPr>
+      </w:pPr>
+      <w:r>
+        <w:rPr>
+          <w:rFonts w:ascii="宋体" w:hAnsi="宋体" w:hint="eastAsia"/>
+          <w:noProof/>
+          <w:szCs w:val="21"/>
+        </w:rPr>
+        <w:lastRenderedPageBreak/>
+        <w:drawing>
+          <wp:inline distT="0" distB="0" distL="0" distR="0" wp14:anchorId="3BD03BF9" wp14:editId="0FC005E2">
+            <wp:extent cx="2819400" cy="1704975"/>
+            <wp:effectExtent l="0" t="0" r="0" b="9525"/>
+            <wp:docPr id="5" name="图片 5" descr="反馈信息E-R图"/>
+            <wp:cNvGraphicFramePr>
+              <a:graphicFrameLocks xmlns:a="http://schemas.openxmlformats.org/drawingml/2006/main" noChangeAspect="1"/>
+            </wp:cNvGraphicFramePr>
+            <a:graphic xmlns:a="http://schemas.openxmlformats.org/drawingml/2006/main">
+              <a:graphicData uri="http://schemas.openxmlformats.org/drawingml/2006/picture">
+                <pic:pic xmlns:pic="http://schemas.openxmlformats.org/drawingml/2006/picture">
+                  <pic:nvPicPr>
+                    <pic:cNvPr id="0" name="图片 36" descr="反馈信息E-R图"/>
+                    <pic:cNvPicPr>
+                      <a:picLocks noChangeAspect="1" noChangeArrowheads="1"/>
+                    </pic:cNvPicPr>
+                  </pic:nvPicPr>
+                  <pic:blipFill>
+                    <a:blip r:embed="rId19">
+                      <a:extLst>
+                        <a:ext uri="{28A0092B-C50C-407E-A947-70E740481C1C}">
+                          <a14:useLocalDpi xmlns:a14="http://schemas.microsoft.com/office/drawing/2010/main" val="0"/>
+                        </a:ext>
+                      </a:extLst>
+                    </a:blip>
+                    <a:srcRect/>
+                    <a:stretch>
+                      <a:fillRect/>
+                    </a:stretch>
+                  </pic:blipFill>
+                  <pic:spPr bwMode="auto">
+                    <a:xfrm>
+                      <a:off x="0" y="0"/>
+                      <a:ext cx="2819400" cy="1704975"/>
+                    </a:xfrm>
+                    <a:prstGeom prst="rect">
+                      <a:avLst/>
+                    </a:prstGeom>
+                    <a:noFill/>
+                    <a:ln>
+                      <a:noFill/>
+                    </a:ln>
+                  </pic:spPr>
+                </pic:pic>
+              </a:graphicData>
+            </a:graphic>
+          </wp:inline>
+        </w:drawing>
+      </w:r>
+    </w:p>
+    <w:p>
+      <w:pPr>
+        <w:spacing w:line="360" w:lineRule="auto"/>
+        <w:jc w:val="center"/>
+        <w:rPr>
+          <w:rFonts w:ascii="宋体" w:hAnsi="宋体"/>
+          <w:sz w:val="24"/>
+        </w:rPr>
+      </w:pPr>
+      <w:r>
+        <w:rPr>
+          <w:rFonts w:ascii="宋体" w:hAnsi="宋体" w:hint="eastAsia"/>
+          <w:sz w:val="24"/>
+        </w:rPr>
+        <w:t>图</w:t>
+      </w:r>
+      <w:r>
+        <w:rPr>
+          <w:rFonts w:ascii="宋体" w:hAnsi="宋体" w:hint="eastAsia"/>
+          <w:sz w:val="24"/>
+        </w:rPr>
+        <w:t xml:space="preserve">3.2.8 </w:t>
+      </w:r>
+      <w:r>
+        <w:rPr>
+          <w:rFonts w:ascii="宋体" w:hAnsi="宋体" w:hint="eastAsia"/>
+          <w:sz w:val="24"/>
+        </w:rPr>
+        <w:t>反馈信息实体图</w:t>
+      </w:r>
+    </w:p>
+    <w:p>
+      <w:pPr>
+        <w:rPr>
+          <w:rFonts w:ascii="宋体" w:eastAsia="宋体" w:hAnsi="宋体"/>
+          <w:sz w:val="24"/>
+          <w:szCs w:val="24"/>
+        </w:rPr>
+      </w:pPr>
     </w:p>
     <w:sectPr>
-      <w:footerReference w:type="default" r:id="rId10"/>
-      <w:footerReference w:type="first" r:id="rId11"/>
+      <w:footerReference w:type="default" r:id="rId20"/>
+      <w:footerReference w:type="first" r:id="rId21"/>
       <w:pgSz w:w="11906" w:h="16838"/>
       <w:pgMar w:top="1440" w:right="1800" w:bottom="1440" w:left="1800" w:header="851" w:footer="992" w:gutter="0"/>
       <w:cols w:space="425"/>
@@ -6754,6 +10873,119 @@
 <file path=word/numbering.xml><?xml version="1.0" encoding="utf-8"?>
 <w:numbering xmlns:wpc="http://schemas.microsoft.com/office/word/2010/wordprocessingCanvas" xmlns:cx="http://schemas.microsoft.com/office/drawing/2014/chartex" xmlns:cx1="http://schemas.microsoft.com/office/drawing/2015/9/8/chartex" xmlns:cx2="http://schemas.microsoft.com/office/drawing/2015/10/21/chartex" xmlns:cx3="http://schemas.microsoft.com/office/drawing/2016/5/9/chartex" xmlns:cx4="http://schemas.microsoft.com/office/drawing/2016/5/10/chartex" xmlns:cx5="http://schemas.microsoft.com/office/drawing/2016/5/11/chartex" xmlns:cx6="http://schemas.microsoft.com/office/drawing/2016/5/12/chartex" xmlns:cx7="http://schemas.microsoft.com/office/drawing/2016/5/13/chartex" xmlns:cx8="http://schemas.microsoft.com/office/drawing/2016/5/14/chartex" xmlns:mc="http://schemas.openxmlformats.org/markup-compatibility/2006" xmlns:aink="http://schemas.microsoft.com/office/drawing/2016/ink" xmlns:am3d="http://schemas.microsoft.com/office/drawing/2017/model3d" xmlns:o="urn:schemas-microsoft-com:office:office" xmlns:r="http://schemas.openxmlformats.org/officeDocument/2006/relationships" xmlns:m="http://schemas.openxmlformats.org/officeDocument/2006/math" xmlns:v="urn:schemas-microsoft-com:vml" xmlns:wp14="http://schemas.microsoft.com/office/word/2010/wordprocessingDrawing" xmlns:wp="http://schemas.openxmlformats.org/drawingml/2006/wordprocessingDrawing" xmlns:w10="urn:schemas-microsoft-com:office:word" xmlns:w="http://schemas.openxmlformats.org/wordprocessingml/2006/main" xmlns:w14="http://schemas.microsoft.com/office/word/2010/wordml" xmlns:w15="http://schemas.microsoft.com/office/word/2012/wordml" xmlns:w16cid="http://schemas.microsoft.com/office/word/2016/wordml/cid" xmlns:w16se="http://schemas.microsoft.com/office/word/2015/wordml/symex" xmlns:wpg="http://schemas.microsoft.com/office/word/2010/wordprocessingGroup" xmlns:wpi="http://schemas.microsoft.com/office/word/2010/wordprocessingInk" xmlns:wne="http://schemas.microsoft.com/office/word/2006/wordml" xmlns:wps="http://schemas.microsoft.com/office/word/2010/wordprocessingShape" mc:Ignorable="w14 w15 w16se w16cid wp14">
   <w:abstractNum w:abstractNumId="0" w15:restartNumberingAfterBreak="0">
+    <w:nsid w:val="00000001"/>
+    <w:multiLevelType w:val="multilevel"/>
+    <w:tmpl w:val="00000001"/>
+    <w:lvl w:ilvl="0">
+      <w:start w:val="1"/>
+      <w:numFmt w:val="decimal"/>
+      <w:lvlText w:val="%1"/>
+      <w:lvlJc w:val="left"/>
+      <w:pPr>
+        <w:tabs>
+          <w:tab w:val="num" w:pos="432"/>
+        </w:tabs>
+        <w:ind w:left="432" w:hanging="432"/>
+      </w:pPr>
+    </w:lvl>
+    <w:lvl w:ilvl="1">
+      <w:start w:val="1"/>
+      <w:numFmt w:val="decimal"/>
+      <w:lvlText w:val="%1.%2"/>
+      <w:lvlJc w:val="left"/>
+      <w:pPr>
+        <w:tabs>
+          <w:tab w:val="num" w:pos="576"/>
+        </w:tabs>
+        <w:ind w:left="576" w:hanging="576"/>
+      </w:pPr>
+    </w:lvl>
+    <w:lvl w:ilvl="2">
+      <w:start w:val="1"/>
+      <w:numFmt w:val="decimal"/>
+      <w:lvlText w:val="%1.%2.%3"/>
+      <w:lvlJc w:val="left"/>
+      <w:pPr>
+        <w:tabs>
+          <w:tab w:val="num" w:pos="720"/>
+        </w:tabs>
+        <w:ind w:left="720" w:hanging="720"/>
+      </w:pPr>
+    </w:lvl>
+    <w:lvl w:ilvl="3">
+      <w:start w:val="1"/>
+      <w:numFmt w:val="decimal"/>
+      <w:lvlText w:val="%1.%2.%3.%4"/>
+      <w:lvlJc w:val="left"/>
+      <w:pPr>
+        <w:tabs>
+          <w:tab w:val="num" w:pos="864"/>
+        </w:tabs>
+        <w:ind w:left="864" w:hanging="864"/>
+      </w:pPr>
+    </w:lvl>
+    <w:lvl w:ilvl="4">
+      <w:start w:val="1"/>
+      <w:numFmt w:val="decimal"/>
+      <w:lvlText w:val="%1.%2.%3.%4.%5"/>
+      <w:lvlJc w:val="left"/>
+      <w:pPr>
+        <w:tabs>
+          <w:tab w:val="num" w:pos="1008"/>
+        </w:tabs>
+        <w:ind w:left="1008" w:hanging="1008"/>
+      </w:pPr>
+    </w:lvl>
+    <w:lvl w:ilvl="5">
+      <w:start w:val="1"/>
+      <w:numFmt w:val="decimal"/>
+      <w:lvlText w:val="%1.%2.%3.%4.%5.%6"/>
+      <w:lvlJc w:val="left"/>
+      <w:pPr>
+        <w:tabs>
+          <w:tab w:val="num" w:pos="1152"/>
+        </w:tabs>
+        <w:ind w:left="1152" w:hanging="1152"/>
+      </w:pPr>
+    </w:lvl>
+    <w:lvl w:ilvl="6">
+      <w:start w:val="1"/>
+      <w:numFmt w:val="decimal"/>
+      <w:lvlText w:val="%1.%2.%3.%4.%5.%6.%7"/>
+      <w:lvlJc w:val="left"/>
+      <w:pPr>
+        <w:tabs>
+          <w:tab w:val="num" w:pos="1296"/>
+        </w:tabs>
+        <w:ind w:left="1296" w:hanging="1296"/>
+      </w:pPr>
+    </w:lvl>
+    <w:lvl w:ilvl="7">
+      <w:start w:val="1"/>
+      <w:numFmt w:val="decimal"/>
+      <w:lvlText w:val="%1.%2.%3.%4.%5.%6.%7.%8"/>
+      <w:lvlJc w:val="left"/>
+      <w:pPr>
+        <w:tabs>
+          <w:tab w:val="num" w:pos="1440"/>
+        </w:tabs>
+        <w:ind w:left="1440" w:hanging="1440"/>
+      </w:pPr>
+    </w:lvl>
+    <w:lvl w:ilvl="8">
+      <w:start w:val="1"/>
+      <w:numFmt w:val="decimal"/>
+      <w:lvlText w:val="%1.%2.%3.%4.%5.%6.%7.%8.%9"/>
+      <w:lvlJc w:val="left"/>
+      <w:pPr>
+        <w:tabs>
+          <w:tab w:val="num" w:pos="1584"/>
+        </w:tabs>
+        <w:ind w:left="1584" w:hanging="1584"/>
+      </w:pPr>
+    </w:lvl>
+  </w:abstractNum>
+  <w:abstractNum w:abstractNumId="1" w15:restartNumberingAfterBreak="0">
     <w:nsid w:val="08AC511F"/>
     <w:multiLevelType w:val="multilevel"/>
     <w:tmpl w:val="5B962530"/>
@@ -6842,7 +11074,7 @@
       </w:pPr>
     </w:lvl>
   </w:abstractNum>
-  <w:abstractNum w:abstractNumId="1" w15:restartNumberingAfterBreak="0">
+  <w:abstractNum w:abstractNumId="2" w15:restartNumberingAfterBreak="0">
     <w:nsid w:val="0F962094"/>
     <w:multiLevelType w:val="multilevel"/>
     <w:tmpl w:val="0409001D"/>
@@ -6928,7 +11160,7 @@
       </w:pPr>
     </w:lvl>
   </w:abstractNum>
-  <w:abstractNum w:abstractNumId="2" w15:restartNumberingAfterBreak="0">
+  <w:abstractNum w:abstractNumId="3" w15:restartNumberingAfterBreak="0">
     <w:nsid w:val="19E40495"/>
     <w:multiLevelType w:val="multilevel"/>
     <w:tmpl w:val="0409001D"/>
@@ -7014,7 +11246,7 @@
       </w:pPr>
     </w:lvl>
   </w:abstractNum>
-  <w:abstractNum w:abstractNumId="3" w15:restartNumberingAfterBreak="0">
+  <w:abstractNum w:abstractNumId="4" w15:restartNumberingAfterBreak="0">
     <w:nsid w:val="26D90C33"/>
     <w:multiLevelType w:val="multilevel"/>
     <w:tmpl w:val="0409001D"/>
@@ -7100,7 +11332,7 @@
       </w:pPr>
     </w:lvl>
   </w:abstractNum>
-  <w:abstractNum w:abstractNumId="4" w15:restartNumberingAfterBreak="0">
+  <w:abstractNum w:abstractNumId="5" w15:restartNumberingAfterBreak="0">
     <w:nsid w:val="31D213A0"/>
     <w:multiLevelType w:val="hybridMultilevel"/>
     <w:tmpl w:val="4D3A18A2"/>
@@ -7213,7 +11445,7 @@
       </w:rPr>
     </w:lvl>
   </w:abstractNum>
-  <w:abstractNum w:abstractNumId="5" w15:restartNumberingAfterBreak="0">
+  <w:abstractNum w:abstractNumId="6" w15:restartNumberingAfterBreak="0">
     <w:nsid w:val="35041596"/>
     <w:multiLevelType w:val="hybridMultilevel"/>
     <w:tmpl w:val="F5FC4BDA"/>
@@ -7302,7 +11534,93 @@
       </w:pPr>
     </w:lvl>
   </w:abstractNum>
-  <w:abstractNum w:abstractNumId="6" w15:restartNumberingAfterBreak="0">
+  <w:abstractNum w:abstractNumId="7" w15:restartNumberingAfterBreak="0">
+    <w:nsid w:val="385D148D"/>
+    <w:multiLevelType w:val="multilevel"/>
+    <w:tmpl w:val="0409001D"/>
+    <w:lvl w:ilvl="0">
+      <w:start w:val="1"/>
+      <w:numFmt w:val="decimal"/>
+      <w:lvlText w:val="%1"/>
+      <w:lvlJc w:val="left"/>
+      <w:pPr>
+        <w:ind w:left="425" w:hanging="425"/>
+      </w:pPr>
+    </w:lvl>
+    <w:lvl w:ilvl="1">
+      <w:start w:val="1"/>
+      <w:numFmt w:val="decimal"/>
+      <w:lvlText w:val="%1.%2"/>
+      <w:lvlJc w:val="left"/>
+      <w:pPr>
+        <w:ind w:left="992" w:hanging="567"/>
+      </w:pPr>
+    </w:lvl>
+    <w:lvl w:ilvl="2">
+      <w:start w:val="1"/>
+      <w:numFmt w:val="decimal"/>
+      <w:lvlText w:val="%1.%2.%3"/>
+      <w:lvlJc w:val="left"/>
+      <w:pPr>
+        <w:ind w:left="1418" w:hanging="567"/>
+      </w:pPr>
+    </w:lvl>
+    <w:lvl w:ilvl="3">
+      <w:start w:val="1"/>
+      <w:numFmt w:val="decimal"/>
+      <w:lvlText w:val="%1.%2.%3.%4"/>
+      <w:lvlJc w:val="left"/>
+      <w:pPr>
+        <w:ind w:left="1984" w:hanging="708"/>
+      </w:pPr>
+    </w:lvl>
+    <w:lvl w:ilvl="4">
+      <w:start w:val="1"/>
+      <w:numFmt w:val="decimal"/>
+      <w:lvlText w:val="%1.%2.%3.%4.%5"/>
+      <w:lvlJc w:val="left"/>
+      <w:pPr>
+        <w:ind w:left="2551" w:hanging="850"/>
+      </w:pPr>
+    </w:lvl>
+    <w:lvl w:ilvl="5">
+      <w:start w:val="1"/>
+      <w:numFmt w:val="decimal"/>
+      <w:lvlText w:val="%1.%2.%3.%4.%5.%6"/>
+      <w:lvlJc w:val="left"/>
+      <w:pPr>
+        <w:ind w:left="3260" w:hanging="1134"/>
+      </w:pPr>
+    </w:lvl>
+    <w:lvl w:ilvl="6">
+      <w:start w:val="1"/>
+      <w:numFmt w:val="decimal"/>
+      <w:lvlText w:val="%1.%2.%3.%4.%5.%6.%7"/>
+      <w:lvlJc w:val="left"/>
+      <w:pPr>
+        <w:ind w:left="3827" w:hanging="1276"/>
+      </w:pPr>
+    </w:lvl>
+    <w:lvl w:ilvl="7">
+      <w:start w:val="1"/>
+      <w:numFmt w:val="decimal"/>
+      <w:lvlText w:val="%1.%2.%3.%4.%5.%6.%7.%8"/>
+      <w:lvlJc w:val="left"/>
+      <w:pPr>
+        <w:ind w:left="4394" w:hanging="1418"/>
+      </w:pPr>
+    </w:lvl>
+    <w:lvl w:ilvl="8">
+      <w:start w:val="1"/>
+      <w:numFmt w:val="decimal"/>
+      <w:lvlText w:val="%1.%2.%3.%4.%5.%6.%7.%8.%9"/>
+      <w:lvlJc w:val="left"/>
+      <w:pPr>
+        <w:ind w:left="5102" w:hanging="1700"/>
+      </w:pPr>
+    </w:lvl>
+  </w:abstractNum>
+  <w:abstractNum w:abstractNumId="8" w15:restartNumberingAfterBreak="0">
     <w:nsid w:val="451B54AA"/>
     <w:multiLevelType w:val="multilevel"/>
     <w:tmpl w:val="0409001D"/>
@@ -7388,7 +11706,7 @@
       </w:pPr>
     </w:lvl>
   </w:abstractNum>
-  <w:abstractNum w:abstractNumId="7" w15:restartNumberingAfterBreak="0">
+  <w:abstractNum w:abstractNumId="9" w15:restartNumberingAfterBreak="0">
     <w:nsid w:val="48232DD1"/>
     <w:multiLevelType w:val="multilevel"/>
     <w:tmpl w:val="C1C4F3BE"/>
@@ -7477,7 +11795,7 @@
       </w:pPr>
     </w:lvl>
   </w:abstractNum>
-  <w:abstractNum w:abstractNumId="8" w15:restartNumberingAfterBreak="0">
+  <w:abstractNum w:abstractNumId="10" w15:restartNumberingAfterBreak="0">
     <w:nsid w:val="51A329F9"/>
     <w:multiLevelType w:val="multilevel"/>
     <w:tmpl w:val="0409001D"/>
@@ -7563,7 +11881,7 @@
       </w:pPr>
     </w:lvl>
   </w:abstractNum>
-  <w:abstractNum w:abstractNumId="9" w15:restartNumberingAfterBreak="0">
+  <w:abstractNum w:abstractNumId="11" w15:restartNumberingAfterBreak="0">
     <w:nsid w:val="5EF52E8E"/>
     <w:multiLevelType w:val="multilevel"/>
     <w:tmpl w:val="5B962530"/>
@@ -7652,7 +11970,7 @@
       </w:pPr>
     </w:lvl>
   </w:abstractNum>
-  <w:abstractNum w:abstractNumId="10" w15:restartNumberingAfterBreak="0">
+  <w:abstractNum w:abstractNumId="12" w15:restartNumberingAfterBreak="0">
     <w:nsid w:val="7115063C"/>
     <w:multiLevelType w:val="hybridMultilevel"/>
     <w:tmpl w:val="D63E8CF2"/>
@@ -7677,6 +11995,7 @@
     <w:lvl w:ilvl="2" w:tplc="0409001B" w:tentative="1">
       <w:start w:val="1"/>
       <w:numFmt w:val="lowerRoman"/>
+      <w:pStyle w:val="3"/>
       <w:lvlText w:val="%3."/>
       <w:lvlJc w:val="right"/>
       <w:pPr>
@@ -7739,37 +12058,43 @@
     </w:lvl>
   </w:abstractNum>
   <w:num w:numId="1">
+    <w:abstractNumId w:val="12"/>
+  </w:num>
+  <w:num w:numId="2">
+    <w:abstractNumId w:val="6"/>
+  </w:num>
+  <w:num w:numId="3">
+    <w:abstractNumId w:val="3"/>
+  </w:num>
+  <w:num w:numId="4">
     <w:abstractNumId w:val="10"/>
   </w:num>
-  <w:num w:numId="2">
+  <w:num w:numId="5">
+    <w:abstractNumId w:val="4"/>
+  </w:num>
+  <w:num w:numId="6">
+    <w:abstractNumId w:val="8"/>
+  </w:num>
+  <w:num w:numId="7">
+    <w:abstractNumId w:val="9"/>
+  </w:num>
+  <w:num w:numId="8">
+    <w:abstractNumId w:val="11"/>
+  </w:num>
+  <w:num w:numId="9">
+    <w:abstractNumId w:val="1"/>
+  </w:num>
+  <w:num w:numId="10">
     <w:abstractNumId w:val="5"/>
   </w:num>
-  <w:num w:numId="3">
+  <w:num w:numId="11">
     <w:abstractNumId w:val="2"/>
   </w:num>
-  <w:num w:numId="4">
-    <w:abstractNumId w:val="8"/>
-  </w:num>
-  <w:num w:numId="5">
-    <w:abstractNumId w:val="3"/>
-  </w:num>
-  <w:num w:numId="6">
-    <w:abstractNumId w:val="6"/>
-  </w:num>
-  <w:num w:numId="7">
-    <w:abstractNumId w:val="7"/>
-  </w:num>
-  <w:num w:numId="8">
-    <w:abstractNumId w:val="9"/>
-  </w:num>
-  <w:num w:numId="9">
+  <w:num w:numId="12">
     <w:abstractNumId w:val="0"/>
   </w:num>
-  <w:num w:numId="10">
-    <w:abstractNumId w:val="4"/>
-  </w:num>
-  <w:num w:numId="11">
-    <w:abstractNumId w:val="1"/>
+  <w:num w:numId="13">
+    <w:abstractNumId w:val="7"/>
   </w:num>
 </w:numbering>
 </file>
@@ -7795,9 +12120,9 @@
   </w:docDefaults>
   <w:latentStyles w:defLockedState="0" w:defUIPriority="99" w:defSemiHidden="0" w:defUnhideWhenUsed="0" w:defQFormat="0" w:count="375">
     <w:lsdException w:name="Normal" w:uiPriority="0" w:qFormat="1"/>
-    <w:lsdException w:name="heading 1" w:uiPriority="9" w:qFormat="1"/>
+    <w:lsdException w:name="heading 1" w:uiPriority="0" w:qFormat="1"/>
     <w:lsdException w:name="heading 2" w:semiHidden="1" w:uiPriority="9" w:unhideWhenUsed="1" w:qFormat="1"/>
-    <w:lsdException w:name="heading 3" w:semiHidden="1" w:uiPriority="9" w:unhideWhenUsed="1" w:qFormat="1"/>
+    <w:lsdException w:name="heading 3" w:semiHidden="1" w:uiPriority="0" w:unhideWhenUsed="1" w:qFormat="1"/>
     <w:lsdException w:name="heading 4" w:semiHidden="1" w:uiPriority="9" w:unhideWhenUsed="1" w:qFormat="1"/>
     <w:lsdException w:name="heading 5" w:semiHidden="1" w:uiPriority="9" w:unhideWhenUsed="1" w:qFormat="1"/>
     <w:lsdException w:name="heading 6" w:semiHidden="1" w:uiPriority="9" w:unhideWhenUsed="1" w:qFormat="1"/>
@@ -8179,7 +12504,6 @@
     <w:basedOn w:val="a"/>
     <w:next w:val="a"/>
     <w:link w:val="10"/>
-    <w:uiPriority w:val="9"/>
     <w:qFormat/>
     <w:rsid w:val="003A3B26"/>
     <w:pPr>
@@ -8217,6 +12541,34 @@
       <w:b/>
       <w:bCs/>
       <w:sz w:val="32"/>
+      <w:szCs w:val="32"/>
+    </w:rPr>
+  </w:style>
+  <w:style w:type="paragraph" w:styleId="3">
+    <w:name w:val="heading 3"/>
+    <w:basedOn w:val="a"/>
+    <w:next w:val="a"/>
+    <w:link w:val="30"/>
+    <w:qFormat/>
+    <w:rsid w:val="003A1F20"/>
+    <w:pPr>
+      <w:keepNext/>
+      <w:keepLines/>
+      <w:numPr>
+        <w:ilvl w:val="2"/>
+        <w:numId w:val="1"/>
+      </w:numPr>
+      <w:tabs>
+        <w:tab w:val="left" w:pos="720"/>
+      </w:tabs>
+      <w:spacing w:before="100" w:after="100" w:line="360" w:lineRule="auto"/>
+      <w:outlineLvl w:val="2"/>
+    </w:pPr>
+    <w:rPr>
+      <w:rFonts w:ascii="Times New Roman" w:eastAsia="黑体" w:hAnsi="Times New Roman" w:cs="Times New Roman"/>
+      <w:b/>
+      <w:bCs/>
+      <w:sz w:val="24"/>
       <w:szCs w:val="32"/>
     </w:rPr>
   </w:style>
@@ -8517,6 +12869,80 @@
       <w:bCs/>
       <w:sz w:val="32"/>
       <w:szCs w:val="32"/>
+    </w:rPr>
+  </w:style>
+  <w:style w:type="character" w:customStyle="1" w:styleId="30">
+    <w:name w:val="标题 3 字符"/>
+    <w:basedOn w:val="a0"/>
+    <w:link w:val="3"/>
+    <w:rsid w:val="003A1F20"/>
+    <w:rPr>
+      <w:rFonts w:ascii="Times New Roman" w:eastAsia="黑体" w:hAnsi="Times New Roman" w:cs="Times New Roman"/>
+      <w:b/>
+      <w:bCs/>
+      <w:sz w:val="24"/>
+      <w:szCs w:val="32"/>
+    </w:rPr>
+  </w:style>
+  <w:style w:type="character" w:customStyle="1" w:styleId="1Char">
+    <w:name w:val="标题 1 Char"/>
+    <w:rsid w:val="003A1F20"/>
+    <w:rPr>
+      <w:rFonts w:ascii="Times New Roman" w:eastAsia="黑体" w:hAnsi="Times New Roman"/>
+      <w:b/>
+      <w:bCs/>
+      <w:kern w:val="44"/>
+      <w:sz w:val="36"/>
+      <w:szCs w:val="44"/>
+    </w:rPr>
+  </w:style>
+  <w:style w:type="paragraph" w:customStyle="1" w:styleId="ae">
+    <w:name w:val="论文正文"/>
+    <w:basedOn w:val="a"/>
+    <w:rsid w:val="003A1F20"/>
+    <w:pPr>
+      <w:spacing w:line="300" w:lineRule="auto"/>
+      <w:ind w:firstLineChars="200" w:firstLine="200"/>
+    </w:pPr>
+    <w:rPr>
+      <w:rFonts w:ascii="Times New Roman" w:eastAsia="宋体" w:hAnsi="Times New Roman" w:cs="Times New Roman"/>
+      <w:sz w:val="24"/>
+      <w:szCs w:val="24"/>
+    </w:rPr>
+  </w:style>
+  <w:style w:type="paragraph" w:customStyle="1" w:styleId="af">
+    <w:name w:val="论文题注"/>
+    <w:basedOn w:val="a"/>
+    <w:rsid w:val="003A1F20"/>
+    <w:pPr>
+      <w:snapToGrid w:val="0"/>
+      <w:spacing w:line="360" w:lineRule="auto"/>
+      <w:ind w:firstLineChars="200" w:firstLine="477"/>
+      <w:jc w:val="center"/>
+    </w:pPr>
+    <w:rPr>
+      <w:rFonts w:ascii="Times New Roman" w:eastAsia="宋体" w:hAnsi="Times New Roman" w:cs="@宋体"/>
+      <w:kern w:val="0"/>
+      <w:szCs w:val="20"/>
+    </w:rPr>
+  </w:style>
+  <w:style w:type="paragraph" w:styleId="af0">
+    <w:name w:val="Normal (Web)"/>
+    <w:basedOn w:val="a"/>
+    <w:uiPriority w:val="99"/>
+    <w:semiHidden/>
+    <w:unhideWhenUsed/>
+    <w:rsid w:val="00E43E0C"/>
+    <w:pPr>
+      <w:widowControl/>
+      <w:spacing w:before="100" w:beforeAutospacing="1" w:after="100" w:afterAutospacing="1"/>
+      <w:jc w:val="left"/>
+    </w:pPr>
+    <w:rPr>
+      <w:rFonts w:ascii="宋体" w:eastAsia="宋体" w:hAnsi="宋体" w:cs="宋体"/>
+      <w:kern w:val="0"/>
+      <w:sz w:val="24"/>
+      <w:szCs w:val="24"/>
     </w:rPr>
   </w:style>
 </w:styles>
@@ -8822,7 +13248,7 @@
 </file>
 
 <file path=customXml/itemProps1.xml><?xml version="1.0" encoding="utf-8"?>
-<ds:datastoreItem xmlns:ds="http://schemas.openxmlformats.org/officeDocument/2006/customXml" ds:itemID="{BF477F2F-9CFD-46F6-9816-D8675027E957}">
+<ds:datastoreItem xmlns:ds="http://schemas.openxmlformats.org/officeDocument/2006/customXml" ds:itemID="{E73344D3-6848-43B5-BA67-540B1ADB2A66}">
   <ds:schemaRefs>
     <ds:schemaRef ds:uri="http://schemas.openxmlformats.org/officeDocument/2006/bibliography"/>
   </ds:schemaRefs>

--- a/20151104687_liyuhui/毕设论文/李宇辉-毕设论文.docx
+++ b/20151104687_liyuhui/毕设论文/李宇辉-毕设论文.docx
@@ -6618,87 +6618,6 @@
     <w:p>
       <w:pPr>
         <w:rPr>
-          <w:b/>
-          <w:sz w:val="24"/>
-          <w:szCs w:val="24"/>
-        </w:rPr>
-      </w:pPr>
-    </w:p>
-    <w:p>
-      <w:pPr>
-        <w:rPr>
-          <w:b/>
-          <w:sz w:val="24"/>
-          <w:szCs w:val="24"/>
-        </w:rPr>
-      </w:pPr>
-    </w:p>
-    <w:p>
-      <w:pPr>
-        <w:rPr>
-          <w:b/>
-          <w:sz w:val="24"/>
-          <w:szCs w:val="24"/>
-        </w:rPr>
-      </w:pPr>
-    </w:p>
-    <w:p>
-      <w:pPr>
-        <w:rPr>
-          <w:b/>
-          <w:sz w:val="24"/>
-          <w:szCs w:val="24"/>
-        </w:rPr>
-      </w:pPr>
-    </w:p>
-    <w:p>
-      <w:pPr>
-        <w:rPr>
-          <w:b/>
-          <w:sz w:val="24"/>
-          <w:szCs w:val="24"/>
-        </w:rPr>
-      </w:pPr>
-    </w:p>
-    <w:p>
-      <w:pPr>
-        <w:rPr>
-          <w:b/>
-          <w:sz w:val="24"/>
-          <w:szCs w:val="24"/>
-        </w:rPr>
-      </w:pPr>
-    </w:p>
-    <w:p>
-      <w:pPr>
-        <w:rPr>
-          <w:b/>
-          <w:sz w:val="24"/>
-          <w:szCs w:val="24"/>
-        </w:rPr>
-      </w:pPr>
-    </w:p>
-    <w:p>
-      <w:pPr>
-        <w:rPr>
-          <w:b/>
-          <w:sz w:val="24"/>
-          <w:szCs w:val="24"/>
-        </w:rPr>
-      </w:pPr>
-    </w:p>
-    <w:p>
-      <w:pPr>
-        <w:rPr>
-          <w:b/>
-          <w:sz w:val="24"/>
-          <w:szCs w:val="24"/>
-        </w:rPr>
-      </w:pPr>
-    </w:p>
-    <w:p>
-      <w:pPr>
-        <w:rPr>
           <w:rFonts w:hint="eastAsia"/>
           <w:b/>
           <w:sz w:val="24"/>
@@ -6727,7 +6646,6 @@
           <w:sz w:val="24"/>
           <w:szCs w:val="24"/>
         </w:rPr>
-        <w:lastRenderedPageBreak/>
         <w:t>系统功能流程图</w:t>
       </w:r>
     </w:p>
@@ -6739,7 +6657,7 @@
         <w:spacing w:line="360" w:lineRule="auto"/>
         <w:ind w:firstLineChars="200" w:firstLine="480"/>
         <w:rPr>
-          <w:rFonts w:ascii="宋体" w:hAnsi="宋体" w:hint="eastAsia"/>
+          <w:rFonts w:ascii="宋体" w:hAnsi="宋体"/>
           <w:sz w:val="24"/>
         </w:rPr>
       </w:pPr>
@@ -6854,9 +6772,6 @@
                             <w:p>
                               <w:pPr>
                                 <w:jc w:val="center"/>
-                                <w:rPr>
-                                  <w:rFonts w:hint="eastAsia"/>
-                                </w:rPr>
                               </w:pPr>
                               <w:r>
                                 <w:t>实验室</w:t>
@@ -7052,9 +6967,6 @@
                             <w:p>
                               <w:pPr>
                                 <w:jc w:val="center"/>
-                                <w:rPr>
-                                  <w:rFonts w:hint="eastAsia"/>
-                                </w:rPr>
                               </w:pPr>
                               <w:r>
                                 <w:t>日程</w:t>
@@ -7107,9 +7019,6 @@
                               <w:pPr>
                                 <w:spacing w:line="120" w:lineRule="auto"/>
                                 <w:jc w:val="center"/>
-                                <w:rPr>
-                                  <w:rFonts w:hint="eastAsia"/>
-                                </w:rPr>
                               </w:pPr>
                               <w:r>
                                 <w:rPr>
@@ -7161,9 +7070,6 @@
                             <w:p>
                               <w:pPr>
                                 <w:jc w:val="center"/>
-                                <w:rPr>
-                                  <w:rFonts w:hint="eastAsia"/>
-                                </w:rPr>
                               </w:pPr>
                               <w:r>
                                 <w:rPr>
@@ -7212,9 +7118,6 @@
                             <w:p>
                               <w:pPr>
                                 <w:jc w:val="center"/>
-                                <w:rPr>
-                                  <w:rFonts w:hint="eastAsia"/>
-                                </w:rPr>
                               </w:pPr>
                               <w:r>
                                 <w:rPr>
@@ -7627,9 +7530,6 @@
                       <w:p>
                         <w:pPr>
                           <w:jc w:val="center"/>
-                          <w:rPr>
-                            <w:rFonts w:hint="eastAsia"/>
-                          </w:rPr>
                         </w:pPr>
                         <w:r>
                           <w:t>实验室</w:t>
@@ -7701,9 +7601,6 @@
                       <w:p>
                         <w:pPr>
                           <w:jc w:val="center"/>
-                          <w:rPr>
-                            <w:rFonts w:hint="eastAsia"/>
-                          </w:rPr>
                         </w:pPr>
                         <w:r>
                           <w:t>日程</w:t>
@@ -7725,9 +7622,6 @@
                         <w:pPr>
                           <w:spacing w:line="120" w:lineRule="auto"/>
                           <w:jc w:val="center"/>
-                          <w:rPr>
-                            <w:rFonts w:hint="eastAsia"/>
-                          </w:rPr>
                         </w:pPr>
                         <w:r>
                           <w:rPr>
@@ -7748,9 +7642,6 @@
                       <w:p>
                         <w:pPr>
                           <w:jc w:val="center"/>
-                          <w:rPr>
-                            <w:rFonts w:hint="eastAsia"/>
-                          </w:rPr>
                         </w:pPr>
                         <w:r>
                           <w:rPr>
@@ -7768,9 +7659,6 @@
                       <w:p>
                         <w:pPr>
                           <w:jc w:val="center"/>
-                          <w:rPr>
-                            <w:rFonts w:hint="eastAsia"/>
-                          </w:rPr>
                         </w:pPr>
                         <w:r>
                           <w:rPr>
@@ -7851,7 +7739,7 @@
         <w:ind w:firstLineChars="0" w:firstLine="0"/>
         <w:jc w:val="center"/>
         <w:rPr>
-          <w:rFonts w:ascii="宋体" w:hAnsi="宋体" w:cs="宋体" w:hint="eastAsia"/>
+          <w:rFonts w:ascii="宋体" w:hAnsi="宋体" w:cs="宋体"/>
         </w:rPr>
       </w:pPr>
       <w:r>
@@ -7901,6 +7789,7 @@
         <w:rPr>
           <w:rFonts w:ascii="宋体" w:hAnsi="宋体" w:hint="eastAsia"/>
         </w:rPr>
+        <w:lastRenderedPageBreak/>
         <w:t>登录流程图</w:t>
       </w:r>
       <w:bookmarkEnd w:id="33"/>
@@ -7933,17 +7822,17 @@
         <mc:AlternateContent>
           <mc:Choice Requires="wpc">
             <w:drawing>
-              <wp:anchor distT="0" distB="0" distL="114300" distR="114300" simplePos="0" relativeHeight="251658240" behindDoc="0" locked="0" layoutInCell="1" allowOverlap="1" wp14:anchorId="78C7E109" wp14:editId="22E57D54">
+              <wp:anchor distT="0" distB="0" distL="114300" distR="114300" simplePos="0" relativeHeight="251658240" behindDoc="0" locked="0" layoutInCell="1" allowOverlap="1" wp14:anchorId="78C7E109" wp14:editId="1CC6AA57">
                 <wp:simplePos x="0" y="0"/>
                 <wp:positionH relativeFrom="margin">
-                  <wp:posOffset>964096</wp:posOffset>
+                  <wp:align>center</wp:align>
                 </wp:positionH>
                 <wp:positionV relativeFrom="paragraph">
-                  <wp:posOffset>354220</wp:posOffset>
+                  <wp:posOffset>608799</wp:posOffset>
                 </wp:positionV>
-                <wp:extent cx="3538220" cy="3915410"/>
-                <wp:effectExtent l="0" t="76200" r="0" b="27940"/>
-                <wp:wrapSquare wrapText="bothSides"/>
+                <wp:extent cx="3538220" cy="4754245"/>
+                <wp:effectExtent l="0" t="0" r="0" b="0"/>
+                <wp:wrapTopAndBottom/>
                 <wp:docPr id="29" name="画布 29"/>
                 <wp:cNvGraphicFramePr>
                   <a:graphicFrameLocks xmlns:a="http://schemas.openxmlformats.org/drawingml/2006/main" noChangeAspect="1"/>
@@ -7962,7 +7851,7 @@
                         <wps:cNvSpPr/>
                         <wps:spPr>
                           <a:xfrm>
-                            <a:off x="520850" y="36084"/>
+                            <a:off x="520850" y="171256"/>
                             <a:ext cx="1399431" cy="326003"/>
                           </a:xfrm>
                           <a:prstGeom prst="rect">
@@ -8010,7 +7899,7 @@
                         <wps:cNvSpPr/>
                         <wps:spPr>
                           <a:xfrm>
-                            <a:off x="2504358" y="2445325"/>
+                            <a:off x="2504358" y="2580497"/>
                             <a:ext cx="914400" cy="437322"/>
                           </a:xfrm>
                           <a:prstGeom prst="rect">
@@ -8036,9 +7925,6 @@
                             <w:p>
                               <w:pPr>
                                 <w:jc w:val="center"/>
-                                <w:rPr>
-                                  <w:rFonts w:hint="eastAsia"/>
-                                </w:rPr>
                               </w:pPr>
                               <w:r>
                                 <w:rPr>
@@ -8061,7 +7947,7 @@
                         <wps:cNvSpPr txBox="1"/>
                         <wps:spPr>
                           <a:xfrm>
-                            <a:off x="1220525" y="1340049"/>
+                            <a:off x="1220525" y="1475221"/>
                             <a:ext cx="389665" cy="278295"/>
                           </a:xfrm>
                           <a:prstGeom prst="rect">
@@ -8100,7 +7986,7 @@
                         <wps:cNvSpPr/>
                         <wps:spPr>
                           <a:xfrm>
-                            <a:off x="230587" y="551956"/>
+                            <a:off x="230587" y="687128"/>
                             <a:ext cx="1971924" cy="788011"/>
                           </a:xfrm>
                           <a:prstGeom prst="flowChartDecision">
@@ -8126,9 +8012,6 @@
                             <w:p>
                               <w:pPr>
                                 <w:jc w:val="center"/>
-                                <w:rPr>
-                                  <w:rFonts w:hint="eastAsia"/>
-                                </w:rPr>
                               </w:pPr>
                             </w:p>
                           </w:txbxContent>
@@ -8145,7 +8028,7 @@
                         <wps:cNvSpPr txBox="1"/>
                         <wps:spPr>
                           <a:xfrm>
-                            <a:off x="2440776" y="651771"/>
+                            <a:off x="2440776" y="786943"/>
                             <a:ext cx="262721" cy="294198"/>
                           </a:xfrm>
                           <a:prstGeom prst="rect">
@@ -8189,7 +8072,7 @@
                         </wps:cNvCnPr>
                         <wps:spPr>
                           <a:xfrm>
-                            <a:off x="1216549" y="1339967"/>
+                            <a:off x="1216549" y="1475139"/>
                             <a:ext cx="4006" cy="278414"/>
                           </a:xfrm>
                           <a:prstGeom prst="straightConnector1">
@@ -8220,7 +8103,7 @@
                         <wps:cNvSpPr/>
                         <wps:spPr>
                           <a:xfrm>
-                            <a:off x="317779" y="2278067"/>
+                            <a:off x="317779" y="2413239"/>
                             <a:ext cx="1796994" cy="746907"/>
                           </a:xfrm>
                           <a:prstGeom prst="flowChartDecision">
@@ -8262,8 +8145,8 @@
                         <wps:cNvSpPr/>
                         <wps:spPr>
                           <a:xfrm>
-                            <a:off x="727600" y="3288043"/>
-                            <a:ext cx="970059" cy="628153"/>
+                            <a:off x="723568" y="4094922"/>
+                            <a:ext cx="970059" cy="469126"/>
                           </a:xfrm>
                           <a:prstGeom prst="flowChartDocument">
                             <a:avLst/>
@@ -8310,7 +8193,7 @@
                         <wps:cNvSpPr/>
                         <wps:spPr>
                           <a:xfrm>
-                            <a:off x="548805" y="1618381"/>
+                            <a:off x="548805" y="1753553"/>
                             <a:ext cx="1343499" cy="477078"/>
                           </a:xfrm>
                           <a:prstGeom prst="flowChartMagneticDrum">
@@ -8366,7 +8249,7 @@
                         </wps:cNvCnPr>
                         <wps:spPr>
                           <a:xfrm flipH="1">
-                            <a:off x="1216276" y="2095459"/>
+                            <a:off x="1216276" y="2230631"/>
                             <a:ext cx="4279" cy="182608"/>
                           </a:xfrm>
                           <a:prstGeom prst="straightConnector1">
@@ -8396,12 +8279,12 @@
                         <wps:cNvPr id="56" name="直接箭头连接符 56"/>
                         <wps:cNvCnPr>
                           <a:stCxn id="51" idx="2"/>
-                          <a:endCxn id="53" idx="0"/>
+                          <a:endCxn id="4" idx="0"/>
                         </wps:cNvCnPr>
                         <wps:spPr>
                           <a:xfrm flipH="1">
-                            <a:off x="1212630" y="3024974"/>
-                            <a:ext cx="3646" cy="263069"/>
+                            <a:off x="1210955" y="3160146"/>
+                            <a:ext cx="5321" cy="306622"/>
                           </a:xfrm>
                           <a:prstGeom prst="straightConnector1">
                             <a:avLst/>
@@ -8434,7 +8317,7 @@
                         </wps:cNvCnPr>
                         <wps:spPr>
                           <a:xfrm flipH="1">
-                            <a:off x="1216549" y="362087"/>
+                            <a:off x="1216549" y="497259"/>
                             <a:ext cx="4017" cy="189869"/>
                           </a:xfrm>
                           <a:prstGeom prst="straightConnector1">
@@ -8465,7 +8348,7 @@
                         <wps:cNvSpPr txBox="1"/>
                         <wps:spPr>
                           <a:xfrm>
-                            <a:off x="1269329" y="2993965"/>
+                            <a:off x="1269329" y="3129137"/>
                             <a:ext cx="389255" cy="278130"/>
                           </a:xfrm>
                           <a:prstGeom prst="rect">
@@ -8512,7 +8395,7 @@
                         <wps:cNvSpPr txBox="1"/>
                         <wps:spPr>
                           <a:xfrm>
-                            <a:off x="2087229" y="2739548"/>
+                            <a:off x="2087229" y="2874720"/>
                             <a:ext cx="262255" cy="294005"/>
                           </a:xfrm>
                           <a:prstGeom prst="rect">
@@ -8564,7 +8447,7 @@
                         </wps:cNvCnPr>
                         <wps:spPr>
                           <a:xfrm flipH="1" flipV="1">
-                            <a:off x="1920281" y="199086"/>
+                            <a:off x="1920281" y="334258"/>
                             <a:ext cx="282230" cy="746876"/>
                           </a:xfrm>
                           <a:prstGeom prst="bentConnector3">
@@ -8600,7 +8483,7 @@
                         </wps:cNvCnPr>
                         <wps:spPr>
                           <a:xfrm>
-                            <a:off x="2114773" y="2651521"/>
+                            <a:off x="2114773" y="2786693"/>
                             <a:ext cx="389585" cy="12465"/>
                           </a:xfrm>
                           <a:prstGeom prst="straightConnector1">
@@ -8634,7 +8517,7 @@
                         </wps:cNvCnPr>
                         <wps:spPr>
                           <a:xfrm rot="16200000" flipV="1">
-                            <a:off x="1317801" y="801567"/>
+                            <a:off x="1317801" y="936739"/>
                             <a:ext cx="2246239" cy="1041277"/>
                           </a:xfrm>
                           <a:prstGeom prst="bentConnector2">
@@ -8665,7 +8548,7 @@
                         <wps:cNvSpPr txBox="1"/>
                         <wps:spPr>
                           <a:xfrm>
-                            <a:off x="659958" y="814946"/>
+                            <a:off x="659958" y="950118"/>
                             <a:ext cx="1144988" cy="285864"/>
                           </a:xfrm>
                           <a:prstGeom prst="rect">
@@ -8685,9 +8568,6 @@
                             <w:p>
                               <w:pPr>
                                 <w:jc w:val="center"/>
-                                <w:rPr>
-                                  <w:rFonts w:hint="eastAsia"/>
-                                </w:rPr>
                               </w:pPr>
                               <w:r>
                                 <w:rPr>
@@ -8711,7 +8591,7 @@
                         <wps:cNvSpPr txBox="1"/>
                         <wps:spPr>
                           <a:xfrm>
-                            <a:off x="715617" y="2508908"/>
+                            <a:off x="715617" y="2644080"/>
                             <a:ext cx="1033670" cy="286247"/>
                           </a:xfrm>
                           <a:prstGeom prst="rect">
@@ -8749,23 +8629,108 @@
                           <a:noAutofit/>
                         </wps:bodyPr>
                       </wps:wsp>
+                      <wps:wsp>
+                        <wps:cNvPr id="4" name="矩形 4"/>
+                        <wps:cNvSpPr/>
+                        <wps:spPr>
+                          <a:xfrm>
+                            <a:off x="699715" y="3466768"/>
+                            <a:ext cx="1022479" cy="357808"/>
+                          </a:xfrm>
+                          <a:prstGeom prst="rect">
+                            <a:avLst/>
+                          </a:prstGeom>
+                        </wps:spPr>
+                        <wps:style>
+                          <a:lnRef idx="2">
+                            <a:schemeClr val="accent1"/>
+                          </a:lnRef>
+                          <a:fillRef idx="1">
+                            <a:schemeClr val="lt1"/>
+                          </a:fillRef>
+                          <a:effectRef idx="0">
+                            <a:schemeClr val="accent1"/>
+                          </a:effectRef>
+                          <a:fontRef idx="minor">
+                            <a:schemeClr val="dk1"/>
+                          </a:fontRef>
+                        </wps:style>
+                        <wps:txbx>
+                          <w:txbxContent>
+                            <w:p>
+                              <w:pPr>
+                                <w:jc w:val="center"/>
+                              </w:pPr>
+                              <w:r>
+                                <w:rPr>
+                                  <w:rFonts w:hint="eastAsia"/>
+                                </w:rPr>
+                                <w:t>获取用户权限</w:t>
+                              </w:r>
+                            </w:p>
+                          </w:txbxContent>
+                        </wps:txbx>
+                        <wps:bodyPr rot="0" spcFirstLastPara="0" vertOverflow="overflow" horzOverflow="overflow" vert="horz" wrap="square" lIns="91440" tIns="45720" rIns="91440" bIns="45720" numCol="1" spcCol="0" rtlCol="0" fromWordArt="0" anchor="ctr" anchorCtr="0" forceAA="0" compatLnSpc="1">
+                          <a:prstTxWarp prst="textNoShape">
+                            <a:avLst/>
+                          </a:prstTxWarp>
+                          <a:noAutofit/>
+                        </wps:bodyPr>
+                      </wps:wsp>
+                      <wps:wsp>
+                        <wps:cNvPr id="16" name="直接箭头连接符 16"/>
+                        <wps:cNvCnPr>
+                          <a:stCxn id="4" idx="2"/>
+                          <a:endCxn id="53" idx="0"/>
+                        </wps:cNvCnPr>
+                        <wps:spPr>
+                          <a:xfrm flipH="1">
+                            <a:off x="1208598" y="3824576"/>
+                            <a:ext cx="2357" cy="270346"/>
+                          </a:xfrm>
+                          <a:prstGeom prst="straightConnector1">
+                            <a:avLst/>
+                          </a:prstGeom>
+                          <a:ln>
+                            <a:tailEnd type="triangle"/>
+                          </a:ln>
+                        </wps:spPr>
+                        <wps:style>
+                          <a:lnRef idx="1">
+                            <a:schemeClr val="accent1"/>
+                          </a:lnRef>
+                          <a:fillRef idx="0">
+                            <a:schemeClr val="accent1"/>
+                          </a:fillRef>
+                          <a:effectRef idx="0">
+                            <a:schemeClr val="accent1"/>
+                          </a:effectRef>
+                          <a:fontRef idx="minor">
+                            <a:schemeClr val="tx1"/>
+                          </a:fontRef>
+                        </wps:style>
+                        <wps:bodyPr/>
+                      </wps:wsp>
                     </wpc:wpc>
                   </a:graphicData>
                 </a:graphic>
                 <wp14:sizeRelH relativeFrom="margin">
                   <wp14:pctWidth>0</wp14:pctWidth>
                 </wp14:sizeRelH>
+                <wp14:sizeRelV relativeFrom="margin">
+                  <wp14:pctHeight>0</wp14:pctHeight>
+                </wp14:sizeRelV>
               </wp:anchor>
             </w:drawing>
           </mc:Choice>
           <mc:Fallback>
             <w:pict>
-              <v:group w14:anchorId="78C7E109" id="画布 29" o:spid="_x0000_s1047" editas="canvas" style="position:absolute;left:0;text-align:left;margin-left:75.9pt;margin-top:27.9pt;width:278.6pt;height:308.3pt;z-index:251658240;mso-position-horizontal-relative:margin;mso-position-vertical-relative:text;mso-width-relative:margin" coordsize="35382,39154" o:gfxdata="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">
-                <v:shape id="_x0000_s1048" type="#_x0000_t75" style="position:absolute;width:35382;height:39154;visibility:visible;mso-wrap-style:square">
+              <v:group w14:anchorId="78C7E109" id="画布 29" o:spid="_x0000_s1047" editas="canvas" style="position:absolute;left:0;text-align:left;margin-left:0;margin-top:47.95pt;width:278.6pt;height:374.35pt;z-index:251658240;mso-position-horizontal:center;mso-position-horizontal-relative:margin;mso-position-vertical-relative:text;mso-width-relative:margin;mso-height-relative:margin" coordsize="35382,47542" o:gfxdata="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">
+                <v:shape id="_x0000_s1048" type="#_x0000_t75" style="position:absolute;width:35382;height:47542;visibility:visible;mso-wrap-style:square">
                   <v:fill o:detectmouseclick="t"/>
                   <v:path o:connecttype="none"/>
                 </v:shape>
-                <v:rect id="矩形 44" o:spid="_x0000_s1049" style="position:absolute;left:5208;top:360;width:13994;height:3260;visibility:visible;mso-wrap-style:square;v-text-anchor:middle" o:gfxdata="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" fillcolor="white [3201]" strokecolor="#4472c4 [3204]" strokeweight="1pt">
+                <v:rect id="矩形 44" o:spid="_x0000_s1049" style="position:absolute;left:5208;top:1712;width:13994;height:3260;visibility:visible;mso-wrap-style:square;v-text-anchor:middle" o:gfxdata="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" fillcolor="white [3201]" strokecolor="#4472c4 [3204]" strokeweight="1pt">
                   <v:textbox>
                     <w:txbxContent>
                       <w:p>
@@ -8782,15 +8747,12 @@
                     </w:txbxContent>
                   </v:textbox>
                 </v:rect>
-                <v:rect id="矩形 45" o:spid="_x0000_s1050" style="position:absolute;left:25043;top:24453;width:9144;height:4373;visibility:visible;mso-wrap-style:square;v-text-anchor:middle" o:gfxdata="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" fillcolor="white [3201]" strokecolor="#4472c4 [3204]" strokeweight="1pt">
+                <v:rect id="矩形 45" o:spid="_x0000_s1050" style="position:absolute;left:25043;top:25804;width:9144;height:4374;visibility:visible;mso-wrap-style:square;v-text-anchor:middle" o:gfxdata="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" fillcolor="white [3201]" strokecolor="#4472c4 [3204]" strokeweight="1pt">
                   <v:textbox>
                     <w:txbxContent>
                       <w:p>
                         <w:pPr>
                           <w:jc w:val="center"/>
-                          <w:rPr>
-                            <w:rFonts w:hint="eastAsia"/>
-                          </w:rPr>
                         </w:pPr>
                         <w:r>
                           <w:rPr>
@@ -8806,7 +8768,7 @@
                   <v:stroke joinstyle="miter"/>
                   <v:path gradientshapeok="t" o:connecttype="rect"/>
                 </v:shapetype>
-                <v:shape id="文本框 48" o:spid="_x0000_s1051" type="#_x0000_t202" style="position:absolute;left:12205;top:13400;width:3896;height:2783;visibility:visible;mso-wrap-style:square;v-text-anchor:top" o:gfxdata="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" fillcolor="white [3201]" strokecolor="white [3212]" strokeweight=".5pt">
+                <v:shape id="文本框 48" o:spid="_x0000_s1051" type="#_x0000_t202" style="position:absolute;left:12205;top:14752;width:3896;height:2783;visibility:visible;mso-wrap-style:square;v-text-anchor:top" o:gfxdata="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" fillcolor="white [3201]" strokecolor="white [3212]" strokeweight=".5pt">
                   <v:textbox>
                     <w:txbxContent>
                       <w:p>
@@ -8824,21 +8786,18 @@
                   <v:stroke joinstyle="miter"/>
                   <v:path gradientshapeok="t" o:connecttype="rect" textboxrect="5400,5400,16200,16200"/>
                 </v:shapetype>
-                <v:shape id="流程图: 决策 47" o:spid="_x0000_s1052" type="#_x0000_t110" style="position:absolute;left:2305;top:5519;width:19720;height:7880;visibility:visible;mso-wrap-style:square;v-text-anchor:middle" o:gfxdata="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" fillcolor="white [3201]" strokecolor="#4472c4 [3204]" strokeweight="1pt">
+                <v:shape id="流程图: 决策 47" o:spid="_x0000_s1052" type="#_x0000_t110" style="position:absolute;left:2305;top:6871;width:19720;height:7880;visibility:visible;mso-wrap-style:square;v-text-anchor:middle" o:gfxdata="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" fillcolor="white [3201]" strokecolor="#4472c4 [3204]" strokeweight="1pt">
                   <v:textbox>
                     <w:txbxContent>
                       <w:p>
                         <w:pPr>
                           <w:jc w:val="center"/>
-                          <w:rPr>
-                            <w:rFonts w:hint="eastAsia"/>
-                          </w:rPr>
                         </w:pPr>
                       </w:p>
                     </w:txbxContent>
                   </v:textbox>
                 </v:shape>
-                <v:shape id="文本框 49" o:spid="_x0000_s1053" type="#_x0000_t202" style="position:absolute;left:24407;top:6517;width:2627;height:2942;visibility:visible;mso-wrap-style:square;v-text-anchor:top" o:gfxdata="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" fillcolor="white [3201]" strokecolor="white [3212]" strokeweight=".5pt">
+                <v:shape id="文本框 49" o:spid="_x0000_s1053" type="#_x0000_t202" style="position:absolute;left:24407;top:7869;width:2627;height:2942;visibility:visible;mso-wrap-style:square;v-text-anchor:top" o:gfxdata="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" fillcolor="white [3201]" strokecolor="white [3212]" strokeweight=".5pt">
                   <v:textbox>
                     <w:txbxContent>
                       <w:p>
@@ -8854,10 +8813,10 @@
                     </w:txbxContent>
                   </v:textbox>
                 </v:shape>
-                <v:shape id="直接箭头连接符 50" o:spid="_x0000_s1054" type="#_x0000_t32" style="position:absolute;left:12165;top:13399;width:40;height:2784;visibility:visible;mso-wrap-style:square" o:connectortype="straight" o:gfxdata="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" strokecolor="#4472c4 [3204]" strokeweight=".5pt">
+                <v:shape id="直接箭头连接符 50" o:spid="_x0000_s1054" type="#_x0000_t32" style="position:absolute;left:12165;top:14751;width:40;height:2784;visibility:visible;mso-wrap-style:square" o:connectortype="straight" o:gfxdata="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" strokecolor="#4472c4 [3204]" strokeweight=".5pt">
                   <v:stroke endarrow="block" joinstyle="miter"/>
                 </v:shape>
-                <v:shape id="流程图: 决策 51" o:spid="_x0000_s1055" type="#_x0000_t110" style="position:absolute;left:3177;top:22780;width:17970;height:7469;visibility:visible;mso-wrap-style:square;v-text-anchor:middle" o:gfxdata="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" fillcolor="white [3201]" strokecolor="#4472c4 [3204]" strokeweight="1pt">
+                <v:shape id="流程图: 决策 51" o:spid="_x0000_s1055" type="#_x0000_t110" style="position:absolute;left:3177;top:24132;width:17970;height:7469;visibility:visible;mso-wrap-style:square;v-text-anchor:middle" o:gfxdata="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" fillcolor="white [3201]" strokecolor="#4472c4 [3204]" strokeweight="1pt">
                   <v:textbox>
                     <w:txbxContent>
                       <w:p>
@@ -8872,7 +8831,7 @@
                   <v:stroke joinstyle="miter"/>
                   <v:path o:connecttype="custom" o:connectlocs="10800,0;0,10800;10800,20400;21600,10800" textboxrect="0,0,21600,17322"/>
                 </v:shapetype>
-                <v:shape id="流程图: 文档 53" o:spid="_x0000_s1056" type="#_x0000_t114" style="position:absolute;left:7276;top:32880;width:9700;height:6281;visibility:visible;mso-wrap-style:square;v-text-anchor:middle" o:gfxdata="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" fillcolor="white [3201]" strokecolor="#4472c4 [3204]" strokeweight="1pt">
+                <v:shape id="流程图: 文档 53" o:spid="_x0000_s1056" type="#_x0000_t114" style="position:absolute;left:7235;top:40949;width:9701;height:4691;visibility:visible;mso-wrap-style:square;v-text-anchor:middle" o:gfxdata="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" fillcolor="white [3201]" strokecolor="#4472c4 [3204]" strokeweight="1pt">
                   <v:textbox>
                     <w:txbxContent>
                       <w:p>
@@ -8892,7 +8851,7 @@
                 <v:shapetype id="_x0000_t133" coordsize="21600,21600" o:spt="133" path="m21600,10800qy18019,21600l3581,21600qx,10800,3581,l18019,qx21600,10800xem18019,21600nfqx14438,10800,18019,e">
                   <v:path o:extrusionok="f" gradientshapeok="t" o:connecttype="custom" o:connectlocs="10800,0;0,10800;10800,21600;14438,10800;21600,10800" o:connectangles="270,180,90,0,0" textboxrect="3581,0,14438,21600"/>
                 </v:shapetype>
-                <v:shape id="流程图: 直接访问存储器 54" o:spid="_x0000_s1057" type="#_x0000_t133" style="position:absolute;left:5488;top:16183;width:13435;height:4771;visibility:visible;mso-wrap-style:square;v-text-anchor:middle" o:gfxdata="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" fillcolor="white [3201]" strokecolor="#4472c4 [3204]" strokeweight="1pt">
+                <v:shape id="流程图: 直接访问存储器 54" o:spid="_x0000_s1057" type="#_x0000_t133" style="position:absolute;left:5488;top:17535;width:13435;height:4771;visibility:visible;mso-wrap-style:square;v-text-anchor:middle" o:gfxdata="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" fillcolor="white [3201]" strokecolor="#4472c4 [3204]" strokeweight="1pt">
                   <v:stroke joinstyle="miter"/>
                   <v:textbox>
                     <w:txbxContent>
@@ -8915,16 +8874,16 @@
                     </w:txbxContent>
                   </v:textbox>
                 </v:shape>
-                <v:shape id="直接箭头连接符 55" o:spid="_x0000_s1058" type="#_x0000_t32" style="position:absolute;left:12162;top:20954;width:43;height:1826;flip:x;visibility:visible;mso-wrap-style:square" o:connectortype="straight" o:gfxdata="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" strokecolor="#4472c4 [3204]" strokeweight=".5pt">
+                <v:shape id="直接箭头连接符 55" o:spid="_x0000_s1058" type="#_x0000_t32" style="position:absolute;left:12162;top:22306;width:43;height:1826;flip:x;visibility:visible;mso-wrap-style:square" o:connectortype="straight" o:gfxdata="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" strokecolor="#4472c4 [3204]" strokeweight=".5pt">
                   <v:stroke endarrow="block" joinstyle="miter"/>
                 </v:shape>
-                <v:shape id="直接箭头连接符 56" o:spid="_x0000_s1059" type="#_x0000_t32" style="position:absolute;left:12126;top:30249;width:36;height:2631;flip:x;visibility:visible;mso-wrap-style:square" o:connectortype="straight" o:gfxdata="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" strokecolor="#4472c4 [3204]" strokeweight=".5pt">
+                <v:shape id="直接箭头连接符 56" o:spid="_x0000_s1059" type="#_x0000_t32" style="position:absolute;left:12109;top:31601;width:53;height:3066;flip:x;visibility:visible;mso-wrap-style:square" o:connectortype="straight" o:gfxdata="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" strokecolor="#4472c4 [3204]" strokeweight=".5pt">
                   <v:stroke endarrow="block" joinstyle="miter"/>
                 </v:shape>
-                <v:shape id="直接箭头连接符 57" o:spid="_x0000_s1060" type="#_x0000_t32" style="position:absolute;left:12165;top:3620;width:40;height:1899;flip:x;visibility:visible;mso-wrap-style:square" o:connectortype="straight" o:gfxdata="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" strokecolor="#4472c4 [3204]" strokeweight=".5pt">
+                <v:shape id="直接箭头连接符 57" o:spid="_x0000_s1060" type="#_x0000_t32" style="position:absolute;left:12165;top:4972;width:40;height:1899;flip:x;visibility:visible;mso-wrap-style:square" o:connectortype="straight" o:gfxdata="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" strokecolor="#4472c4 [3204]" strokeweight=".5pt">
                   <v:stroke endarrow="block" joinstyle="miter"/>
                 </v:shape>
-                <v:shape id="文本框 48" o:spid="_x0000_s1061" type="#_x0000_t202" style="position:absolute;left:12693;top:29939;width:3892;height:2781;visibility:visible;mso-wrap-style:square;v-text-anchor:top" o:gfxdata="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" fillcolor="white [3201]" strokecolor="white [3212]" strokeweight=".5pt">
+                <v:shape id="文本框 48" o:spid="_x0000_s1061" type="#_x0000_t202" style="position:absolute;left:12693;top:31291;width:3892;height:2781;visibility:visible;mso-wrap-style:square;v-text-anchor:top" o:gfxdata="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" fillcolor="white [3201]" strokecolor="white [3212]" strokeweight=".5pt">
                   <v:textbox>
                     <w:txbxContent>
                       <w:p>
@@ -8946,7 +8905,7 @@
                     </w:txbxContent>
                   </v:textbox>
                 </v:shape>
-                <v:shape id="文本框 49" o:spid="_x0000_s1062" type="#_x0000_t202" style="position:absolute;left:20872;top:27395;width:2622;height:2940;visibility:visible;mso-wrap-style:square;v-text-anchor:top" o:gfxdata="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" fillcolor="white [3201]" strokecolor="white [3212]" strokeweight=".5pt">
+                <v:shape id="文本框 49" o:spid="_x0000_s1062" type="#_x0000_t202" style="position:absolute;left:20872;top:28747;width:2622;height:2940;visibility:visible;mso-wrap-style:square;v-text-anchor:top" o:gfxdata="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" fillcolor="white [3201]" strokecolor="white [3212]" strokeweight=".5pt">
                   <v:textbox>
                     <w:txbxContent>
                       <w:p>
@@ -8981,10 +8940,10 @@
                   </v:handles>
                   <o:lock v:ext="edit" shapetype="t"/>
                 </v:shapetype>
-                <v:shape id="连接符: 肘形 60" o:spid="_x0000_s1063" type="#_x0000_t34" style="position:absolute;left:19202;top:1990;width:2823;height:7469;flip:x y;visibility:visible;mso-wrap-style:square" o:connectortype="elbow" o:gfxdata="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" adj="-17496" strokecolor="#4472c4 [3204]" strokeweight=".5pt">
+                <v:shape id="连接符: 肘形 60" o:spid="_x0000_s1063" type="#_x0000_t34" style="position:absolute;left:19202;top:3342;width:2823;height:7469;flip:x y;visibility:visible;mso-wrap-style:square" o:connectortype="elbow" o:gfxdata="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" adj="-17496" strokecolor="#4472c4 [3204]" strokeweight=".5pt">
                   <v:stroke endarrow="block"/>
                 </v:shape>
-                <v:shape id="直接箭头连接符 61" o:spid="_x0000_s1064" type="#_x0000_t32" style="position:absolute;left:21147;top:26515;width:3896;height:124;visibility:visible;mso-wrap-style:square" o:connectortype="straight" o:gfxdata="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" strokecolor="#4472c4 [3204]" strokeweight=".5pt">
+                <v:shape id="直接箭头连接符 61" o:spid="_x0000_s1064" type="#_x0000_t32" style="position:absolute;left:21147;top:27866;width:3896;height:125;visibility:visible;mso-wrap-style:square" o:connectortype="straight" o:gfxdata="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" strokecolor="#4472c4 [3204]" strokeweight=".5pt">
                   <v:stroke endarrow="block" joinstyle="miter"/>
                 </v:shape>
                 <v:shapetype id="_x0000_t33" coordsize="21600,21600" o:spt="33" o:oned="t" path="m,l21600,r,21600e" filled="f">
@@ -8992,18 +8951,15 @@
                   <v:path arrowok="t" fillok="f" o:connecttype="none"/>
                   <o:lock v:ext="edit" shapetype="t"/>
                 </v:shapetype>
-                <v:shape id="连接符: 肘形 62" o:spid="_x0000_s1065" type="#_x0000_t33" style="position:absolute;left:13177;top:8015;width:22463;height:10413;rotation:90;flip:y;visibility:visible;mso-wrap-style:square" o:connectortype="elbow" o:gfxdata="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" strokecolor="#4472c4 [3204]" strokeweight=".5pt">
+                <v:shape id="连接符: 肘形 62" o:spid="_x0000_s1065" type="#_x0000_t33" style="position:absolute;left:13178;top:9366;width:22462;height:10413;rotation:90;flip:y;visibility:visible;mso-wrap-style:square" o:connectortype="elbow" o:gfxdata="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" strokecolor="#4472c4 [3204]" strokeweight=".5pt">
                   <v:stroke endarrow="block"/>
                 </v:shape>
-                <v:shape id="文本框 63" o:spid="_x0000_s1066" type="#_x0000_t202" style="position:absolute;left:6599;top:8149;width:11450;height:2859;visibility:visible;mso-wrap-style:square;v-text-anchor:top" o:gfxdata="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" fillcolor="white [3201]" strokecolor="white [3212]" strokeweight=".5pt">
+                <v:shape id="文本框 63" o:spid="_x0000_s1066" type="#_x0000_t202" style="position:absolute;left:6599;top:9501;width:11450;height:2858;visibility:visible;mso-wrap-style:square;v-text-anchor:top" o:gfxdata="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" fillcolor="white [3201]" strokecolor="white [3212]" strokeweight=".5pt">
                   <v:textbox>
                     <w:txbxContent>
                       <w:p>
                         <w:pPr>
                           <w:jc w:val="center"/>
-                          <w:rPr>
-                            <w:rFonts w:hint="eastAsia"/>
-                          </w:rPr>
                         </w:pPr>
                         <w:r>
                           <w:rPr>
@@ -9016,7 +8972,7 @@
                     </w:txbxContent>
                   </v:textbox>
                 </v:shape>
-                <v:shape id="文本框 64" o:spid="_x0000_s1067" type="#_x0000_t202" style="position:absolute;left:7156;top:25089;width:10336;height:2862;visibility:visible;mso-wrap-style:square;v-text-anchor:top" o:gfxdata="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" fillcolor="white [3201]" strokecolor="white [3212]" strokeweight=".5pt">
+                <v:shape id="文本框 64" o:spid="_x0000_s1067" type="#_x0000_t202" style="position:absolute;left:7156;top:26440;width:10336;height:2863;visibility:visible;mso-wrap-style:square;v-text-anchor:top" o:gfxdata="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" fillcolor="white [3201]" strokecolor="white [3212]" strokeweight=".5pt">
                   <v:textbox>
                     <w:txbxContent>
                       <w:p>
@@ -9034,7 +8990,27 @@
                     </w:txbxContent>
                   </v:textbox>
                 </v:shape>
-                <w10:wrap type="square" anchorx="margin"/>
+                <v:rect id="矩形 4" o:spid="_x0000_s1068" style="position:absolute;left:6997;top:34667;width:10224;height:3578;visibility:visible;mso-wrap-style:square;v-text-anchor:middle" o:gfxdata="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" fillcolor="white [3201]" strokecolor="#4472c4 [3204]" strokeweight="1pt">
+                  <v:textbox>
+                    <w:txbxContent>
+                      <w:p>
+                        <w:pPr>
+                          <w:jc w:val="center"/>
+                        </w:pPr>
+                        <w:r>
+                          <w:rPr>
+                            <w:rFonts w:hint="eastAsia"/>
+                          </w:rPr>
+                          <w:t>获取用户权限</w:t>
+                        </w:r>
+                      </w:p>
+                    </w:txbxContent>
+                  </v:textbox>
+                </v:rect>
+                <v:shape id="直接箭头连接符 16" o:spid="_x0000_s1069" type="#_x0000_t32" style="position:absolute;left:12085;top:38245;width:24;height:2704;flip:x;visibility:visible;mso-wrap-style:square" o:connectortype="straight" o:gfxdata="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" strokecolor="#4472c4 [3204]" strokeweight=".5pt">
+                  <v:stroke endarrow="block" joinstyle="miter"/>
+                </v:shape>
+                <w10:wrap type="topAndBottom" anchorx="margin"/>
               </v:group>
             </w:pict>
           </mc:Fallback>
@@ -9050,12 +9026,48 @@
         <w:rPr>
           <w:rFonts w:ascii="宋体" w:hAnsi="宋体" w:hint="eastAsia"/>
         </w:rPr>
-        <w:t>用户进入登录页面，输入用户名和密码，点击登录按钮登录。如下图</w:t>
+        <w:t>用户进入登录页面，输入用户名和密码，点击登录按钮登录。</w:t>
       </w:r>
       <w:r>
         <w:rPr>
           <w:rFonts w:ascii="宋体" w:hAnsi="宋体" w:hint="eastAsia"/>
         </w:rPr>
+        <w:t>系统通过Shiro进行用户</w:t>
+      </w:r>
+      <w:r>
+        <w:rPr>
+          <w:rFonts w:ascii="宋体" w:hAnsi="宋体"/>
+        </w:rPr>
+        <w:t>身份验证</w:t>
+      </w:r>
+      <w:r>
+        <w:rPr>
+          <w:rFonts w:ascii="宋体" w:hAnsi="宋体" w:hint="eastAsia"/>
+        </w:rPr>
+        <w:t>及获取用户</w:t>
+      </w:r>
+      <w:r>
+        <w:rPr>
+          <w:rFonts w:ascii="宋体" w:hAnsi="宋体" w:hint="eastAsia"/>
+        </w:rPr>
+        <w:t>权限</w:t>
+      </w:r>
+      <w:r>
+        <w:rPr>
+          <w:rFonts w:ascii="宋体" w:hAnsi="宋体" w:hint="eastAsia"/>
+        </w:rPr>
+        <w:t>。</w:t>
+      </w:r>
+      <w:r>
+        <w:rPr>
+          <w:rFonts w:ascii="宋体" w:hAnsi="宋体" w:hint="eastAsia"/>
+        </w:rPr>
+        <w:t>如下图</w:t>
+      </w:r>
+      <w:r>
+        <w:rPr>
+          <w:rFonts w:ascii="宋体" w:hAnsi="宋体" w:hint="eastAsia"/>
+        </w:rPr>
         <w:t>3.2</w:t>
       </w:r>
       <w:r>
@@ -9064,188 +9076,6 @@
         </w:rPr>
         <w:t>所示：</w:t>
       </w:r>
-    </w:p>
-    <w:p>
-      <w:pPr>
-        <w:pStyle w:val="ae"/>
-        <w:tabs>
-          <w:tab w:val="left" w:pos="1200"/>
-          <w:tab w:val="left" w:pos="5250"/>
-        </w:tabs>
-        <w:spacing w:line="360" w:lineRule="auto"/>
-        <w:ind w:firstLineChars="0"/>
-        <w:rPr>
-          <w:rFonts w:ascii="宋体" w:hAnsi="宋体"/>
-        </w:rPr>
-      </w:pPr>
-    </w:p>
-    <w:p>
-      <w:pPr>
-        <w:pStyle w:val="ae"/>
-        <w:tabs>
-          <w:tab w:val="left" w:pos="1200"/>
-          <w:tab w:val="left" w:pos="5250"/>
-        </w:tabs>
-        <w:spacing w:line="360" w:lineRule="auto"/>
-        <w:ind w:firstLineChars="0"/>
-        <w:rPr>
-          <w:rFonts w:ascii="宋体" w:hAnsi="宋体"/>
-        </w:rPr>
-      </w:pPr>
-    </w:p>
-    <w:p>
-      <w:pPr>
-        <w:pStyle w:val="ae"/>
-        <w:tabs>
-          <w:tab w:val="left" w:pos="1200"/>
-          <w:tab w:val="left" w:pos="5250"/>
-        </w:tabs>
-        <w:spacing w:line="360" w:lineRule="auto"/>
-        <w:ind w:firstLineChars="0"/>
-        <w:rPr>
-          <w:rFonts w:ascii="宋体" w:hAnsi="宋体"/>
-        </w:rPr>
-      </w:pPr>
-    </w:p>
-    <w:p>
-      <w:pPr>
-        <w:pStyle w:val="ae"/>
-        <w:tabs>
-          <w:tab w:val="left" w:pos="1200"/>
-          <w:tab w:val="left" w:pos="5250"/>
-        </w:tabs>
-        <w:spacing w:line="360" w:lineRule="auto"/>
-        <w:ind w:firstLineChars="0"/>
-        <w:rPr>
-          <w:rFonts w:ascii="宋体" w:hAnsi="宋体"/>
-        </w:rPr>
-      </w:pPr>
-    </w:p>
-    <w:p>
-      <w:pPr>
-        <w:pStyle w:val="ae"/>
-        <w:tabs>
-          <w:tab w:val="left" w:pos="1200"/>
-          <w:tab w:val="left" w:pos="5250"/>
-        </w:tabs>
-        <w:spacing w:line="360" w:lineRule="auto"/>
-        <w:ind w:firstLineChars="0"/>
-        <w:rPr>
-          <w:rFonts w:ascii="宋体" w:hAnsi="宋体"/>
-        </w:rPr>
-      </w:pPr>
-    </w:p>
-    <w:p>
-      <w:pPr>
-        <w:pStyle w:val="ae"/>
-        <w:tabs>
-          <w:tab w:val="left" w:pos="1200"/>
-          <w:tab w:val="left" w:pos="5250"/>
-        </w:tabs>
-        <w:spacing w:line="360" w:lineRule="auto"/>
-        <w:ind w:firstLineChars="0"/>
-        <w:rPr>
-          <w:rFonts w:ascii="宋体" w:hAnsi="宋体"/>
-        </w:rPr>
-      </w:pPr>
-    </w:p>
-    <w:p>
-      <w:pPr>
-        <w:pStyle w:val="ae"/>
-        <w:tabs>
-          <w:tab w:val="left" w:pos="1200"/>
-          <w:tab w:val="left" w:pos="5250"/>
-        </w:tabs>
-        <w:spacing w:line="360" w:lineRule="auto"/>
-        <w:ind w:firstLineChars="0"/>
-        <w:rPr>
-          <w:rFonts w:ascii="宋体" w:hAnsi="宋体"/>
-        </w:rPr>
-      </w:pPr>
-    </w:p>
-    <w:p>
-      <w:pPr>
-        <w:pStyle w:val="ae"/>
-        <w:tabs>
-          <w:tab w:val="left" w:pos="1200"/>
-          <w:tab w:val="left" w:pos="5250"/>
-        </w:tabs>
-        <w:spacing w:line="360" w:lineRule="auto"/>
-        <w:ind w:firstLineChars="0"/>
-        <w:rPr>
-          <w:rFonts w:ascii="宋体" w:hAnsi="宋体"/>
-        </w:rPr>
-      </w:pPr>
-    </w:p>
-    <w:p>
-      <w:pPr>
-        <w:pStyle w:val="ae"/>
-        <w:tabs>
-          <w:tab w:val="left" w:pos="1200"/>
-          <w:tab w:val="left" w:pos="5250"/>
-        </w:tabs>
-        <w:spacing w:line="360" w:lineRule="auto"/>
-        <w:ind w:firstLineChars="0"/>
-        <w:rPr>
-          <w:rFonts w:ascii="宋体" w:hAnsi="宋体"/>
-        </w:rPr>
-      </w:pPr>
-    </w:p>
-    <w:p>
-      <w:pPr>
-        <w:pStyle w:val="ae"/>
-        <w:tabs>
-          <w:tab w:val="left" w:pos="1200"/>
-          <w:tab w:val="left" w:pos="5250"/>
-        </w:tabs>
-        <w:spacing w:line="360" w:lineRule="auto"/>
-        <w:ind w:firstLineChars="0"/>
-        <w:rPr>
-          <w:rFonts w:ascii="宋体" w:hAnsi="宋体"/>
-        </w:rPr>
-      </w:pPr>
-    </w:p>
-    <w:p>
-      <w:pPr>
-        <w:pStyle w:val="ae"/>
-        <w:tabs>
-          <w:tab w:val="left" w:pos="1200"/>
-          <w:tab w:val="left" w:pos="5250"/>
-        </w:tabs>
-        <w:spacing w:line="360" w:lineRule="auto"/>
-        <w:ind w:firstLineChars="0"/>
-        <w:rPr>
-          <w:rFonts w:ascii="宋体" w:hAnsi="宋体"/>
-        </w:rPr>
-      </w:pPr>
-    </w:p>
-    <w:p>
-      <w:pPr>
-        <w:pStyle w:val="ae"/>
-        <w:tabs>
-          <w:tab w:val="left" w:pos="1200"/>
-          <w:tab w:val="left" w:pos="5250"/>
-        </w:tabs>
-        <w:spacing w:line="360" w:lineRule="auto"/>
-        <w:ind w:firstLineChars="0"/>
-        <w:rPr>
-          <w:rFonts w:ascii="宋体" w:hAnsi="宋体"/>
-        </w:rPr>
-      </w:pPr>
-    </w:p>
-    <w:p>
-      <w:pPr>
-        <w:pStyle w:val="ae"/>
-        <w:tabs>
-          <w:tab w:val="left" w:pos="1200"/>
-          <w:tab w:val="left" w:pos="5250"/>
-        </w:tabs>
-        <w:spacing w:line="360" w:lineRule="auto"/>
-        <w:ind w:firstLineChars="0"/>
-        <w:rPr>
-          <w:rFonts w:ascii="宋体" w:hAnsi="宋体" w:hint="eastAsia"/>
-        </w:rPr>
-      </w:pPr>
     </w:p>
     <w:p>
       <w:pPr>
@@ -9266,7 +9096,15 @@
           <w:sz w:val="24"/>
           <w:szCs w:val="24"/>
         </w:rPr>
-        <w:t>图2</w:t>
+        <w:t>图</w:t>
+      </w:r>
+      <w:r>
+        <w:rPr>
+          <w:rFonts w:ascii="宋体" w:hAnsi="宋体" w:hint="eastAsia"/>
+          <w:sz w:val="24"/>
+          <w:szCs w:val="24"/>
+        </w:rPr>
+        <w:t>3</w:t>
       </w:r>
       <w:r>
         <w:rPr>
@@ -9274,7 +9112,15 @@
           <w:sz w:val="24"/>
           <w:szCs w:val="24"/>
         </w:rPr>
-        <w:t>.1</w:t>
+        <w:t>.</w:t>
+      </w:r>
+      <w:r>
+        <w:rPr>
+          <w:rFonts w:ascii="宋体" w:hAnsi="宋体" w:cs="Times New Roman" w:hint="eastAsia"/>
+          <w:sz w:val="24"/>
+          <w:szCs w:val="24"/>
+        </w:rPr>
+        <w:t>2</w:t>
       </w:r>
       <w:r>
         <w:rPr>
@@ -9284,38 +9130,36 @@
         </w:rPr>
         <w:t>登录流程图</w:t>
       </w:r>
+      <w:bookmarkStart w:id="40" w:name="_Toc30239"/>
+      <w:bookmarkStart w:id="41" w:name="_Toc27864"/>
+      <w:bookmarkStart w:id="42" w:name="_Toc26584"/>
+      <w:bookmarkStart w:id="43" w:name="_Toc7557"/>
+      <w:bookmarkStart w:id="44" w:name="_Toc22455"/>
+      <w:bookmarkStart w:id="45" w:name="_Toc26756"/>
+      <w:bookmarkStart w:id="46" w:name="_Toc512000159"/>
     </w:p>
     <w:p>
       <w:pPr>
-        <w:pStyle w:val="3"/>
+        <w:pStyle w:val="ae"/>
         <w:numPr>
-          <w:ilvl w:val="0"/>
-          <w:numId w:val="0"/>
+          <w:ilvl w:val="1"/>
+          <w:numId w:val="3"/>
         </w:numPr>
         <w:tabs>
-          <w:tab w:val="clear" w:pos="720"/>
+          <w:tab w:val="left" w:pos="1680"/>
+          <w:tab w:val="left" w:pos="5250"/>
         </w:tabs>
-        <w:rPr>
-          <w:rFonts w:ascii="宋体" w:eastAsia="宋体" w:hAnsi="宋体"/>
-          <w:b w:val="0"/>
-          <w:szCs w:val="24"/>
-        </w:rPr>
-      </w:pPr>
-      <w:bookmarkStart w:id="40" w:name="_Toc19578"/>
-      <w:bookmarkStart w:id="41" w:name="_Toc27269"/>
-      <w:bookmarkStart w:id="42" w:name="_Toc14905"/>
-      <w:bookmarkStart w:id="43" w:name="_Toc14052"/>
-      <w:bookmarkStart w:id="44" w:name="_Toc3835"/>
-      <w:bookmarkStart w:id="45" w:name="_Toc19006"/>
-      <w:bookmarkStart w:id="46" w:name="_Toc512000158"/>
-      <w:r>
-        <w:rPr>
-          <w:rFonts w:ascii="宋体" w:eastAsia="宋体" w:hAnsi="宋体" w:hint="eastAsia"/>
-          <w:b w:val="0"/>
-          <w:szCs w:val="24"/>
-        </w:rPr>
-        <w:lastRenderedPageBreak/>
-        <w:t>2.2 主页显示流程图</w:t>
+        <w:spacing w:line="360" w:lineRule="auto"/>
+        <w:ind w:firstLineChars="0"/>
+        <w:rPr>
+          <w:rFonts w:ascii="宋体" w:hAnsi="宋体"/>
+        </w:rPr>
+      </w:pPr>
+      <w:r>
+        <w:rPr>
+          <w:rFonts w:ascii="宋体" w:hAnsi="宋体" w:hint="eastAsia"/>
+        </w:rPr>
+        <w:t>添加、修改或删除数据流程图</w:t>
       </w:r>
       <w:bookmarkEnd w:id="40"/>
       <w:bookmarkEnd w:id="41"/>
@@ -9342,175 +9186,19 @@
         <w:rPr>
           <w:rFonts w:ascii="宋体" w:hAnsi="宋体" w:hint="eastAsia"/>
         </w:rPr>
-        <w:t>用户登录成功后，</w:t>
-      </w:r>
-      <w:bookmarkStart w:id="47" w:name="_GoBack"/>
-      <w:bookmarkEnd w:id="47"/>
+        <w:t>用户使用某个模块的添加或修改功能时，如下图</w:t>
+      </w:r>
       <w:r>
         <w:rPr>
           <w:rFonts w:ascii="宋体" w:hAnsi="宋体" w:hint="eastAsia"/>
         </w:rPr>
-        <w:t>系统将当前登录用户的权限字段传递给相应的action去查询当前用户的使用权限，从而显示不同的主页，如下图2.2所示：</w:t>
-      </w:r>
-    </w:p>
-    <w:p>
-      <w:pPr>
-        <w:tabs>
-          <w:tab w:val="left" w:pos="5250"/>
-        </w:tabs>
-        <w:spacing w:line="360" w:lineRule="auto"/>
-        <w:jc w:val="center"/>
-      </w:pPr>
-      <w:r>
-        <w:rPr>
-          <w:rFonts w:hint="eastAsia"/>
-          <w:noProof/>
-        </w:rPr>
-        <w:drawing>
-          <wp:inline distT="0" distB="0" distL="0" distR="0" wp14:anchorId="660856C5" wp14:editId="28F65AC2">
-            <wp:extent cx="1181100" cy="3429000"/>
-            <wp:effectExtent l="0" t="0" r="0" b="0"/>
-            <wp:docPr id="3" name="图片 3" descr="主页显示"/>
-            <wp:cNvGraphicFramePr>
-              <a:graphicFrameLocks xmlns:a="http://schemas.openxmlformats.org/drawingml/2006/main" noChangeAspect="1"/>
-            </wp:cNvGraphicFramePr>
-            <a:graphic xmlns:a="http://schemas.openxmlformats.org/drawingml/2006/main">
-              <a:graphicData uri="http://schemas.openxmlformats.org/drawingml/2006/picture">
-                <pic:pic xmlns:pic="http://schemas.openxmlformats.org/drawingml/2006/picture">
-                  <pic:nvPicPr>
-                    <pic:cNvPr id="0" name="图片 4" descr="主页显示"/>
-                    <pic:cNvPicPr>
-                      <a:picLocks noChangeAspect="1" noChangeArrowheads="1"/>
-                    </pic:cNvPicPr>
-                  </pic:nvPicPr>
-                  <pic:blipFill>
-                    <a:blip r:embed="rId10">
-                      <a:extLst>
-                        <a:ext uri="{28A0092B-C50C-407E-A947-70E740481C1C}">
-                          <a14:useLocalDpi xmlns:a14="http://schemas.microsoft.com/office/drawing/2010/main" val="0"/>
-                        </a:ext>
-                      </a:extLst>
-                    </a:blip>
-                    <a:srcRect/>
-                    <a:stretch>
-                      <a:fillRect/>
-                    </a:stretch>
-                  </pic:blipFill>
-                  <pic:spPr bwMode="auto">
-                    <a:xfrm>
-                      <a:off x="0" y="0"/>
-                      <a:ext cx="1181100" cy="3429000"/>
-                    </a:xfrm>
-                    <a:prstGeom prst="rect">
-                      <a:avLst/>
-                    </a:prstGeom>
-                    <a:noFill/>
-                    <a:ln>
-                      <a:noFill/>
-                    </a:ln>
-                  </pic:spPr>
-                </pic:pic>
-              </a:graphicData>
-            </a:graphic>
-          </wp:inline>
-        </w:drawing>
-      </w:r>
-    </w:p>
-    <w:p>
-      <w:pPr>
-        <w:pStyle w:val="af"/>
-        <w:tabs>
-          <w:tab w:val="left" w:pos="5250"/>
-        </w:tabs>
-        <w:ind w:firstLineChars="0" w:firstLine="0"/>
-        <w:rPr>
-          <w:rFonts w:ascii="宋体" w:hAnsi="宋体"/>
-          <w:sz w:val="24"/>
-          <w:szCs w:val="24"/>
-        </w:rPr>
-      </w:pPr>
+        <w:t>3</w:t>
+      </w:r>
       <w:r>
         <w:rPr>
           <w:rFonts w:ascii="宋体" w:hAnsi="宋体" w:hint="eastAsia"/>
-          <w:sz w:val="24"/>
-          <w:szCs w:val="24"/>
-        </w:rPr>
-        <w:t>图2</w:t>
-      </w:r>
-      <w:r>
-        <w:rPr>
-          <w:rFonts w:ascii="宋体" w:hAnsi="宋体" w:cs="Times New Roman" w:hint="eastAsia"/>
-          <w:sz w:val="24"/>
-          <w:szCs w:val="24"/>
-        </w:rPr>
-        <w:t>.2主页</w:t>
-      </w:r>
-      <w:r>
-        <w:rPr>
-          <w:rFonts w:ascii="宋体" w:hAnsi="宋体" w:hint="eastAsia"/>
-          <w:sz w:val="24"/>
-          <w:szCs w:val="24"/>
-        </w:rPr>
-        <w:t>显示流程图</w:t>
-      </w:r>
-    </w:p>
-    <w:p>
-      <w:pPr>
-        <w:pStyle w:val="3"/>
-        <w:numPr>
-          <w:ilvl w:val="0"/>
-          <w:numId w:val="0"/>
-        </w:numPr>
-        <w:tabs>
-          <w:tab w:val="clear" w:pos="720"/>
-        </w:tabs>
-        <w:rPr>
-          <w:rFonts w:ascii="宋体" w:eastAsia="宋体" w:hAnsi="宋体"/>
-          <w:b w:val="0"/>
-          <w:szCs w:val="24"/>
-        </w:rPr>
-      </w:pPr>
-      <w:bookmarkStart w:id="48" w:name="_Toc30239"/>
-      <w:bookmarkStart w:id="49" w:name="_Toc27864"/>
-      <w:bookmarkStart w:id="50" w:name="_Toc26584"/>
-      <w:bookmarkStart w:id="51" w:name="_Toc7557"/>
-      <w:bookmarkStart w:id="52" w:name="_Toc22455"/>
-      <w:bookmarkStart w:id="53" w:name="_Toc26756"/>
-      <w:bookmarkStart w:id="54" w:name="_Toc512000159"/>
-      <w:r>
-        <w:rPr>
-          <w:rFonts w:ascii="宋体" w:eastAsia="宋体" w:hAnsi="宋体" w:hint="eastAsia"/>
-          <w:b w:val="0"/>
-          <w:szCs w:val="24"/>
-        </w:rPr>
-        <w:t>2.3 添加、修改或删除数据流程图</w:t>
-      </w:r>
-      <w:bookmarkEnd w:id="48"/>
-      <w:bookmarkEnd w:id="49"/>
-      <w:bookmarkEnd w:id="50"/>
-      <w:bookmarkEnd w:id="51"/>
-      <w:bookmarkEnd w:id="52"/>
-      <w:bookmarkEnd w:id="53"/>
-      <w:bookmarkEnd w:id="54"/>
-    </w:p>
-    <w:p>
-      <w:pPr>
-        <w:pStyle w:val="ae"/>
-        <w:tabs>
-          <w:tab w:val="left" w:pos="5250"/>
-        </w:tabs>
-        <w:spacing w:line="360" w:lineRule="auto"/>
-        <w:ind w:firstLine="480"/>
-        <w:jc w:val="left"/>
-        <w:rPr>
-          <w:rFonts w:ascii="宋体" w:hAnsi="宋体"/>
-        </w:rPr>
-      </w:pPr>
-      <w:r>
-        <w:rPr>
-          <w:rFonts w:ascii="宋体" w:hAnsi="宋体" w:hint="eastAsia"/>
-        </w:rPr>
-        <w:t>用户使用某个模块的添加或修改功能时，在程序中通过JSP页面提交添加数据，也可以修改的信息给action，然后在action调用新增和修改方法返回提示结果给JSP页面，添加或修改是否成功，如下图2.1.3所示：</w:t>
+        </w:rPr>
+        <w:t>.3所示：</w:t>
       </w:r>
     </w:p>
     <w:p>
@@ -9536,54 +9224,628 @@
           <w:szCs w:val="21"/>
         </w:rPr>
         <w:lastRenderedPageBreak/>
-        <w:drawing>
-          <wp:inline distT="0" distB="0" distL="0" distR="0" wp14:anchorId="68F5BAB4" wp14:editId="1DACF4EB">
-            <wp:extent cx="2438400" cy="2800350"/>
-            <wp:effectExtent l="0" t="0" r="0" b="0"/>
-            <wp:docPr id="2" name="图片 2" descr="增删改显示流程图"/>
-            <wp:cNvGraphicFramePr>
-              <a:graphicFrameLocks xmlns:a="http://schemas.openxmlformats.org/drawingml/2006/main" noChangeAspect="1"/>
-            </wp:cNvGraphicFramePr>
-            <a:graphic xmlns:a="http://schemas.openxmlformats.org/drawingml/2006/main">
-              <a:graphicData uri="http://schemas.openxmlformats.org/drawingml/2006/picture">
-                <pic:pic xmlns:pic="http://schemas.openxmlformats.org/drawingml/2006/picture">
-                  <pic:nvPicPr>
-                    <pic:cNvPr id="0" name="图片 6" descr="增删改显示流程图"/>
-                    <pic:cNvPicPr>
-                      <a:picLocks noChangeAspect="1" noChangeArrowheads="1"/>
-                    </pic:cNvPicPr>
-                  </pic:nvPicPr>
-                  <pic:blipFill>
-                    <a:blip r:embed="rId11">
-                      <a:extLst>
-                        <a:ext uri="{28A0092B-C50C-407E-A947-70E740481C1C}">
-                          <a14:useLocalDpi xmlns:a14="http://schemas.microsoft.com/office/drawing/2010/main" val="0"/>
-                        </a:ext>
-                      </a:extLst>
-                    </a:blip>
-                    <a:srcRect/>
-                    <a:stretch>
-                      <a:fillRect/>
-                    </a:stretch>
-                  </pic:blipFill>
-                  <pic:spPr bwMode="auto">
-                    <a:xfrm>
-                      <a:off x="0" y="0"/>
-                      <a:ext cx="2438400" cy="2800350"/>
-                    </a:xfrm>
-                    <a:prstGeom prst="rect">
-                      <a:avLst/>
-                    </a:prstGeom>
-                    <a:noFill/>
-                    <a:ln>
-                      <a:noFill/>
-                    </a:ln>
-                  </pic:spPr>
-                </pic:pic>
-              </a:graphicData>
-            </a:graphic>
-          </wp:inline>
-        </w:drawing>
+        <mc:AlternateContent>
+          <mc:Choice Requires="wpc">
+            <w:drawing>
+              <wp:inline distT="0" distB="0" distL="0" distR="0" wp14:anchorId="207CB020" wp14:editId="127087E8">
+                <wp:extent cx="3617595" cy="3458817"/>
+                <wp:effectExtent l="0" t="0" r="0" b="0"/>
+                <wp:docPr id="17" name="画布 17"/>
+                <wp:cNvGraphicFramePr>
+                  <a:graphicFrameLocks xmlns:a="http://schemas.openxmlformats.org/drawingml/2006/main" noChangeAspect="1"/>
+                </wp:cNvGraphicFramePr>
+                <a:graphic xmlns:a="http://schemas.openxmlformats.org/drawingml/2006/main">
+                  <a:graphicData uri="http://schemas.microsoft.com/office/word/2010/wordprocessingCanvas">
+                    <wpc:wpc>
+                      <wpc:bg/>
+                      <wpc:whole/>
+                      <wps:wsp>
+                        <wps:cNvPr id="18" name="矩形 18"/>
+                        <wps:cNvSpPr/>
+                        <wps:spPr>
+                          <a:xfrm>
+                            <a:off x="210528" y="95414"/>
+                            <a:ext cx="1486894" cy="469127"/>
+                          </a:xfrm>
+                          <a:prstGeom prst="rect">
+                            <a:avLst/>
+                          </a:prstGeom>
+                        </wps:spPr>
+                        <wps:style>
+                          <a:lnRef idx="2">
+                            <a:schemeClr val="accent1"/>
+                          </a:lnRef>
+                          <a:fillRef idx="1">
+                            <a:schemeClr val="lt1"/>
+                          </a:fillRef>
+                          <a:effectRef idx="0">
+                            <a:schemeClr val="accent1"/>
+                          </a:effectRef>
+                          <a:fontRef idx="minor">
+                            <a:schemeClr val="dk1"/>
+                          </a:fontRef>
+                        </wps:style>
+                        <wps:txbx>
+                          <w:txbxContent>
+                            <w:p>
+                              <w:pPr>
+                                <w:rPr>
+                                  <w:rFonts w:hint="eastAsia"/>
+                                </w:rPr>
+                              </w:pPr>
+                              <w:r>
+                                <w:rPr>
+                                  <w:rFonts w:hint="eastAsia"/>
+                                </w:rPr>
+                                <w:t>输入</w:t>
+                              </w:r>
+                              <w:r>
+                                <w:rPr>
+                                  <w:rFonts w:hint="eastAsia"/>
+                                </w:rPr>
+                                <w:t>需要</w:t>
+                              </w:r>
+                              <w:r>
+                                <w:rPr>
+                                  <w:rFonts w:hint="eastAsia"/>
+                                </w:rPr>
+                                <w:t>新增</w:t>
+                              </w:r>
+                              <w:r>
+                                <w:rPr>
+                                  <w:rFonts w:hint="eastAsia"/>
+                                </w:rPr>
+                                <w:t>、修改或删除的信息</w:t>
+                              </w:r>
+                            </w:p>
+                          </w:txbxContent>
+                        </wps:txbx>
+                        <wps:bodyPr rot="0" spcFirstLastPara="0" vertOverflow="overflow" horzOverflow="overflow" vert="horz" wrap="square" lIns="91440" tIns="45720" rIns="91440" bIns="45720" numCol="1" spcCol="0" rtlCol="0" fromWordArt="0" anchor="ctr" anchorCtr="0" forceAA="0" compatLnSpc="1">
+                          <a:prstTxWarp prst="textNoShape">
+                            <a:avLst/>
+                          </a:prstTxWarp>
+                          <a:noAutofit/>
+                        </wps:bodyPr>
+                      </wps:wsp>
+                      <wps:wsp>
+                        <wps:cNvPr id="28" name="流程图: 决策 28"/>
+                        <wps:cNvSpPr/>
+                        <wps:spPr>
+                          <a:xfrm>
+                            <a:off x="71561" y="771007"/>
+                            <a:ext cx="1749287" cy="644056"/>
+                          </a:xfrm>
+                          <a:prstGeom prst="flowChartDecision">
+                            <a:avLst/>
+                          </a:prstGeom>
+                        </wps:spPr>
+                        <wps:style>
+                          <a:lnRef idx="2">
+                            <a:schemeClr val="accent1"/>
+                          </a:lnRef>
+                          <a:fillRef idx="1">
+                            <a:schemeClr val="lt1"/>
+                          </a:fillRef>
+                          <a:effectRef idx="0">
+                            <a:schemeClr val="accent1"/>
+                          </a:effectRef>
+                          <a:fontRef idx="minor">
+                            <a:schemeClr val="dk1"/>
+                          </a:fontRef>
+                        </wps:style>
+                        <wps:txbx>
+                          <w:txbxContent>
+                            <w:p>
+                              <w:pPr>
+                                <w:rPr>
+                                  <w:rFonts w:hint="eastAsia"/>
+                                </w:rPr>
+                              </w:pPr>
+                            </w:p>
+                          </w:txbxContent>
+                        </wps:txbx>
+                        <wps:bodyPr rot="0" spcFirstLastPara="0" vertOverflow="overflow" horzOverflow="overflow" vert="horz" wrap="square" lIns="91440" tIns="45720" rIns="91440" bIns="45720" numCol="1" spcCol="0" rtlCol="0" fromWordArt="0" anchor="ctr" anchorCtr="0" forceAA="0" compatLnSpc="1">
+                          <a:prstTxWarp prst="textNoShape">
+                            <a:avLst/>
+                          </a:prstTxWarp>
+                          <a:noAutofit/>
+                        </wps:bodyPr>
+                      </wps:wsp>
+                      <wps:wsp>
+                        <wps:cNvPr id="30" name="流程图: 过程 30"/>
+                        <wps:cNvSpPr/>
+                        <wps:spPr>
+                          <a:xfrm>
+                            <a:off x="2178658" y="914241"/>
+                            <a:ext cx="1049572" cy="365760"/>
+                          </a:xfrm>
+                          <a:prstGeom prst="flowChartProcess">
+                            <a:avLst/>
+                          </a:prstGeom>
+                        </wps:spPr>
+                        <wps:style>
+                          <a:lnRef idx="2">
+                            <a:schemeClr val="accent1"/>
+                          </a:lnRef>
+                          <a:fillRef idx="1">
+                            <a:schemeClr val="lt1"/>
+                          </a:fillRef>
+                          <a:effectRef idx="0">
+                            <a:schemeClr val="accent1"/>
+                          </a:effectRef>
+                          <a:fontRef idx="minor">
+                            <a:schemeClr val="dk1"/>
+                          </a:fontRef>
+                        </wps:style>
+                        <wps:txbx>
+                          <w:txbxContent>
+                            <w:p>
+                              <w:pPr>
+                                <w:jc w:val="center"/>
+                              </w:pPr>
+                              <w:r>
+                                <w:rPr>
+                                  <w:rFonts w:hint="eastAsia"/>
+                                </w:rPr>
+                                <w:t>展示错误信息</w:t>
+                              </w:r>
+                            </w:p>
+                          </w:txbxContent>
+                        </wps:txbx>
+                        <wps:bodyPr rot="0" spcFirstLastPara="0" vertOverflow="overflow" horzOverflow="overflow" vert="horz" wrap="square" lIns="91440" tIns="45720" rIns="91440" bIns="45720" numCol="1" spcCol="0" rtlCol="0" fromWordArt="0" anchor="ctr" anchorCtr="0" forceAA="0" compatLnSpc="1">
+                          <a:prstTxWarp prst="textNoShape">
+                            <a:avLst/>
+                          </a:prstTxWarp>
+                          <a:noAutofit/>
+                        </wps:bodyPr>
+                      </wps:wsp>
+                      <wps:wsp>
+                        <wps:cNvPr id="31" name="流程图: 直接访问存储器 31"/>
+                        <wps:cNvSpPr/>
+                        <wps:spPr>
+                          <a:xfrm>
+                            <a:off x="302340" y="1693628"/>
+                            <a:ext cx="1304013" cy="556592"/>
+                          </a:xfrm>
+                          <a:prstGeom prst="flowChartMagneticDrum">
+                            <a:avLst/>
+                          </a:prstGeom>
+                        </wps:spPr>
+                        <wps:style>
+                          <a:lnRef idx="2">
+                            <a:schemeClr val="accent1"/>
+                          </a:lnRef>
+                          <a:fillRef idx="1">
+                            <a:schemeClr val="lt1"/>
+                          </a:fillRef>
+                          <a:effectRef idx="0">
+                            <a:schemeClr val="accent1"/>
+                          </a:effectRef>
+                          <a:fontRef idx="minor">
+                            <a:schemeClr val="dk1"/>
+                          </a:fontRef>
+                        </wps:style>
+                        <wps:txbx>
+                          <w:txbxContent>
+                            <w:p>
+                              <w:pPr>
+                                <w:jc w:val="center"/>
+                              </w:pPr>
+                              <w:r>
+                                <w:rPr>
+                                  <w:rFonts w:hint="eastAsia"/>
+                                </w:rPr>
+                                <w:t>连接数据库</w:t>
+                              </w:r>
+                            </w:p>
+                          </w:txbxContent>
+                        </wps:txbx>
+                        <wps:bodyPr rot="0" spcFirstLastPara="0" vertOverflow="overflow" horzOverflow="overflow" vert="horz" wrap="square" lIns="91440" tIns="45720" rIns="91440" bIns="45720" numCol="1" spcCol="0" rtlCol="0" fromWordArt="0" anchor="ctr" anchorCtr="0" forceAA="0" compatLnSpc="1">
+                          <a:prstTxWarp prst="textNoShape">
+                            <a:avLst/>
+                          </a:prstTxWarp>
+                          <a:noAutofit/>
+                        </wps:bodyPr>
+                      </wps:wsp>
+                      <wps:wsp>
+                        <wps:cNvPr id="32" name="流程图: 文档 32"/>
+                        <wps:cNvSpPr/>
+                        <wps:spPr>
+                          <a:xfrm>
+                            <a:off x="318053" y="2590760"/>
+                            <a:ext cx="1335819" cy="548640"/>
+                          </a:xfrm>
+                          <a:prstGeom prst="flowChartDocument">
+                            <a:avLst/>
+                          </a:prstGeom>
+                        </wps:spPr>
+                        <wps:style>
+                          <a:lnRef idx="2">
+                            <a:schemeClr val="accent1"/>
+                          </a:lnRef>
+                          <a:fillRef idx="1">
+                            <a:schemeClr val="lt1"/>
+                          </a:fillRef>
+                          <a:effectRef idx="0">
+                            <a:schemeClr val="accent1"/>
+                          </a:effectRef>
+                          <a:fontRef idx="minor">
+                            <a:schemeClr val="dk1"/>
+                          </a:fontRef>
+                        </wps:style>
+                        <wps:txbx>
+                          <w:txbxContent>
+                            <w:p>
+                              <w:pPr>
+                                <w:jc w:val="center"/>
+                              </w:pPr>
+                              <w:r>
+                                <w:rPr>
+                                  <w:rFonts w:hint="eastAsia"/>
+                                </w:rPr>
+                                <w:t>提示信息处理成功</w:t>
+                              </w:r>
+                            </w:p>
+                          </w:txbxContent>
+                        </wps:txbx>
+                        <wps:bodyPr rot="0" spcFirstLastPara="0" vertOverflow="overflow" horzOverflow="overflow" vert="horz" wrap="square" lIns="91440" tIns="45720" rIns="91440" bIns="45720" numCol="1" spcCol="0" rtlCol="0" fromWordArt="0" anchor="ctr" anchorCtr="0" forceAA="0" compatLnSpc="1">
+                          <a:prstTxWarp prst="textNoShape">
+                            <a:avLst/>
+                          </a:prstTxWarp>
+                          <a:noAutofit/>
+                        </wps:bodyPr>
+                      </wps:wsp>
+                      <wps:wsp>
+                        <wps:cNvPr id="34" name="直接箭头连接符 34"/>
+                        <wps:cNvCnPr/>
+                        <wps:spPr>
+                          <a:xfrm>
+                            <a:off x="950165" y="564541"/>
+                            <a:ext cx="41" cy="206736"/>
+                          </a:xfrm>
+                          <a:prstGeom prst="straightConnector1">
+                            <a:avLst/>
+                          </a:prstGeom>
+                          <a:ln>
+                            <a:tailEnd type="triangle"/>
+                          </a:ln>
+                        </wps:spPr>
+                        <wps:style>
+                          <a:lnRef idx="1">
+                            <a:schemeClr val="accent1"/>
+                          </a:lnRef>
+                          <a:fillRef idx="0">
+                            <a:schemeClr val="accent1"/>
+                          </a:fillRef>
+                          <a:effectRef idx="0">
+                            <a:schemeClr val="accent1"/>
+                          </a:effectRef>
+                          <a:fontRef idx="minor">
+                            <a:schemeClr val="tx1"/>
+                          </a:fontRef>
+                        </wps:style>
+                        <wps:bodyPr/>
+                      </wps:wsp>
+                      <wps:wsp>
+                        <wps:cNvPr id="35" name="直接箭头连接符 35"/>
+                        <wps:cNvCnPr/>
+                        <wps:spPr>
+                          <a:xfrm>
+                            <a:off x="941951" y="1415333"/>
+                            <a:ext cx="331" cy="278295"/>
+                          </a:xfrm>
+                          <a:prstGeom prst="straightConnector1">
+                            <a:avLst/>
+                          </a:prstGeom>
+                          <a:ln>
+                            <a:tailEnd type="triangle"/>
+                          </a:ln>
+                        </wps:spPr>
+                        <wps:style>
+                          <a:lnRef idx="1">
+                            <a:schemeClr val="accent1"/>
+                          </a:lnRef>
+                          <a:fillRef idx="0">
+                            <a:schemeClr val="accent1"/>
+                          </a:fillRef>
+                          <a:effectRef idx="0">
+                            <a:schemeClr val="accent1"/>
+                          </a:effectRef>
+                          <a:fontRef idx="minor">
+                            <a:schemeClr val="tx1"/>
+                          </a:fontRef>
+                        </wps:style>
+                        <wps:bodyPr/>
+                      </wps:wsp>
+                      <wps:wsp>
+                        <wps:cNvPr id="36" name="直接箭头连接符 36"/>
+                        <wps:cNvCnPr/>
+                        <wps:spPr>
+                          <a:xfrm>
+                            <a:off x="942282" y="2250220"/>
+                            <a:ext cx="141" cy="341905"/>
+                          </a:xfrm>
+                          <a:prstGeom prst="straightConnector1">
+                            <a:avLst/>
+                          </a:prstGeom>
+                          <a:ln>
+                            <a:tailEnd type="triangle"/>
+                          </a:ln>
+                        </wps:spPr>
+                        <wps:style>
+                          <a:lnRef idx="1">
+                            <a:schemeClr val="accent1"/>
+                          </a:lnRef>
+                          <a:fillRef idx="0">
+                            <a:schemeClr val="accent1"/>
+                          </a:fillRef>
+                          <a:effectRef idx="0">
+                            <a:schemeClr val="accent1"/>
+                          </a:effectRef>
+                          <a:fontRef idx="minor">
+                            <a:schemeClr val="tx1"/>
+                          </a:fontRef>
+                        </wps:style>
+                        <wps:bodyPr/>
+                      </wps:wsp>
+                      <wps:wsp>
+                        <wps:cNvPr id="46" name="直接箭头连接符 46"/>
+                        <wps:cNvCnPr>
+                          <a:stCxn id="28" idx="3"/>
+                          <a:endCxn id="30" idx="1"/>
+                        </wps:cNvCnPr>
+                        <wps:spPr>
+                          <a:xfrm>
+                            <a:off x="1820848" y="1093035"/>
+                            <a:ext cx="357810" cy="4054"/>
+                          </a:xfrm>
+                          <a:prstGeom prst="straightConnector1">
+                            <a:avLst/>
+                          </a:prstGeom>
+                          <a:ln>
+                            <a:tailEnd type="triangle"/>
+                          </a:ln>
+                        </wps:spPr>
+                        <wps:style>
+                          <a:lnRef idx="1">
+                            <a:schemeClr val="accent1"/>
+                          </a:lnRef>
+                          <a:fillRef idx="0">
+                            <a:schemeClr val="accent1"/>
+                          </a:fillRef>
+                          <a:effectRef idx="0">
+                            <a:schemeClr val="accent1"/>
+                          </a:effectRef>
+                          <a:fontRef idx="minor">
+                            <a:schemeClr val="tx1"/>
+                          </a:fontRef>
+                        </wps:style>
+                        <wps:bodyPr/>
+                      </wps:wsp>
+                      <wps:wsp>
+                        <wps:cNvPr id="65" name="连接符: 肘形 65"/>
+                        <wps:cNvCnPr>
+                          <a:stCxn id="30" idx="0"/>
+                          <a:endCxn id="18" idx="3"/>
+                        </wps:cNvCnPr>
+                        <wps:spPr>
+                          <a:xfrm rot="16200000" flipV="1">
+                            <a:off x="1908302" y="119099"/>
+                            <a:ext cx="584263" cy="1006022"/>
+                          </a:xfrm>
+                          <a:prstGeom prst="bentConnector2">
+                            <a:avLst/>
+                          </a:prstGeom>
+                          <a:ln>
+                            <a:tailEnd type="triangle"/>
+                          </a:ln>
+                        </wps:spPr>
+                        <wps:style>
+                          <a:lnRef idx="1">
+                            <a:schemeClr val="accent1"/>
+                          </a:lnRef>
+                          <a:fillRef idx="0">
+                            <a:schemeClr val="accent1"/>
+                          </a:fillRef>
+                          <a:effectRef idx="0">
+                            <a:schemeClr val="accent1"/>
+                          </a:effectRef>
+                          <a:fontRef idx="minor">
+                            <a:schemeClr val="tx1"/>
+                          </a:fontRef>
+                        </wps:style>
+                        <wps:bodyPr/>
+                      </wps:wsp>
+                      <wps:wsp>
+                        <wps:cNvPr id="66" name="文本框 66"/>
+                        <wps:cNvSpPr txBox="1"/>
+                        <wps:spPr>
+                          <a:xfrm>
+                            <a:off x="437322" y="968874"/>
+                            <a:ext cx="993913" cy="263578"/>
+                          </a:xfrm>
+                          <a:prstGeom prst="rect">
+                            <a:avLst/>
+                          </a:prstGeom>
+                          <a:solidFill>
+                            <a:schemeClr val="lt1"/>
+                          </a:solidFill>
+                          <a:ln w="6350">
+                            <a:noFill/>
+                          </a:ln>
+                        </wps:spPr>
+                        <wps:txbx>
+                          <w:txbxContent>
+                            <w:p>
+                              <w:r>
+                                <w:rPr>
+                                  <w:rFonts w:hint="eastAsia"/>
+                                </w:rPr>
+                                <w:t>判断是否正确</w:t>
+                              </w:r>
+                            </w:p>
+                          </w:txbxContent>
+                        </wps:txbx>
+                        <wps:bodyPr rot="0" spcFirstLastPara="0" vertOverflow="overflow" horzOverflow="overflow" vert="horz" wrap="square" lIns="91440" tIns="45720" rIns="91440" bIns="45720" numCol="1" spcCol="0" rtlCol="0" fromWordArt="0" anchor="t" anchorCtr="0" forceAA="0" compatLnSpc="1">
+                          <a:prstTxWarp prst="textNoShape">
+                            <a:avLst/>
+                          </a:prstTxWarp>
+                          <a:noAutofit/>
+                        </wps:bodyPr>
+                      </wps:wsp>
+                    </wpc:wpc>
+                  </a:graphicData>
+                </a:graphic>
+              </wp:inline>
+            </w:drawing>
+          </mc:Choice>
+          <mc:Fallback>
+            <w:pict>
+              <v:group w14:anchorId="207CB020" id="画布 17" o:spid="_x0000_s1070" editas="canvas" style="width:284.85pt;height:272.35pt;mso-position-horizontal-relative:char;mso-position-vertical-relative:line" coordsize="36175,34582" o:gfxdata="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">
+                <v:shape id="_x0000_s1071" type="#_x0000_t75" style="position:absolute;width:36175;height:34582;visibility:visible;mso-wrap-style:square">
+                  <v:fill o:detectmouseclick="t"/>
+                  <v:path o:connecttype="none"/>
+                </v:shape>
+                <v:rect id="矩形 18" o:spid="_x0000_s1072" style="position:absolute;left:2105;top:954;width:14869;height:4691;visibility:visible;mso-wrap-style:square;v-text-anchor:middle" o:gfxdata="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" fillcolor="white [3201]" strokecolor="#4472c4 [3204]" strokeweight="1pt">
+                  <v:textbox>
+                    <w:txbxContent>
+                      <w:p>
+                        <w:pPr>
+                          <w:rPr>
+                            <w:rFonts w:hint="eastAsia"/>
+                          </w:rPr>
+                        </w:pPr>
+                        <w:r>
+                          <w:rPr>
+                            <w:rFonts w:hint="eastAsia"/>
+                          </w:rPr>
+                          <w:t>输入</w:t>
+                        </w:r>
+                        <w:r>
+                          <w:rPr>
+                            <w:rFonts w:hint="eastAsia"/>
+                          </w:rPr>
+                          <w:t>需要</w:t>
+                        </w:r>
+                        <w:r>
+                          <w:rPr>
+                            <w:rFonts w:hint="eastAsia"/>
+                          </w:rPr>
+                          <w:t>新增</w:t>
+                        </w:r>
+                        <w:r>
+                          <w:rPr>
+                            <w:rFonts w:hint="eastAsia"/>
+                          </w:rPr>
+                          <w:t>、修改或删除的信息</w:t>
+                        </w:r>
+                      </w:p>
+                    </w:txbxContent>
+                  </v:textbox>
+                </v:rect>
+                <v:shape id="流程图: 决策 28" o:spid="_x0000_s1073" type="#_x0000_t110" style="position:absolute;left:715;top:7710;width:17493;height:6440;visibility:visible;mso-wrap-style:square;v-text-anchor:middle" o:gfxdata="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" fillcolor="white [3201]" strokecolor="#4472c4 [3204]" strokeweight="1pt">
+                  <v:textbox>
+                    <w:txbxContent>
+                      <w:p>
+                        <w:pPr>
+                          <w:rPr>
+                            <w:rFonts w:hint="eastAsia"/>
+                          </w:rPr>
+                        </w:pPr>
+                      </w:p>
+                    </w:txbxContent>
+                  </v:textbox>
+                </v:shape>
+                <v:shapetype id="_x0000_t109" coordsize="21600,21600" o:spt="109" path="m,l,21600r21600,l21600,xe">
+                  <v:stroke joinstyle="miter"/>
+                  <v:path gradientshapeok="t" o:connecttype="rect"/>
+                </v:shapetype>
+                <v:shape id="流程图: 过程 30" o:spid="_x0000_s1074" type="#_x0000_t109" style="position:absolute;left:21786;top:9142;width:10496;height:3658;visibility:visible;mso-wrap-style:square;v-text-anchor:middle" o:gfxdata="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" fillcolor="white [3201]" strokecolor="#4472c4 [3204]" strokeweight="1pt">
+                  <v:textbox>
+                    <w:txbxContent>
+                      <w:p>
+                        <w:pPr>
+                          <w:jc w:val="center"/>
+                        </w:pPr>
+                        <w:r>
+                          <w:rPr>
+                            <w:rFonts w:hint="eastAsia"/>
+                          </w:rPr>
+                          <w:t>展示错误信息</w:t>
+                        </w:r>
+                      </w:p>
+                    </w:txbxContent>
+                  </v:textbox>
+                </v:shape>
+                <v:shape id="流程图: 直接访问存储器 31" o:spid="_x0000_s1075" type="#_x0000_t133" style="position:absolute;left:3023;top:16936;width:13040;height:5566;visibility:visible;mso-wrap-style:square;v-text-anchor:middle" o:gfxdata="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" fillcolor="white [3201]" strokecolor="#4472c4 [3204]" strokeweight="1pt">
+                  <v:stroke joinstyle="miter"/>
+                  <v:textbox>
+                    <w:txbxContent>
+                      <w:p>
+                        <w:pPr>
+                          <w:jc w:val="center"/>
+                        </w:pPr>
+                        <w:r>
+                          <w:rPr>
+                            <w:rFonts w:hint="eastAsia"/>
+                          </w:rPr>
+                          <w:t>连接数据库</w:t>
+                        </w:r>
+                      </w:p>
+                    </w:txbxContent>
+                  </v:textbox>
+                </v:shape>
+                <v:shape id="流程图: 文档 32" o:spid="_x0000_s1076" type="#_x0000_t114" style="position:absolute;left:3180;top:25907;width:13358;height:5487;visibility:visible;mso-wrap-style:square;v-text-anchor:middle" o:gfxdata="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" fillcolor="white [3201]" strokecolor="#4472c4 [3204]" strokeweight="1pt">
+                  <v:textbox>
+                    <w:txbxContent>
+                      <w:p>
+                        <w:pPr>
+                          <w:jc w:val="center"/>
+                        </w:pPr>
+                        <w:r>
+                          <w:rPr>
+                            <w:rFonts w:hint="eastAsia"/>
+                          </w:rPr>
+                          <w:t>提示信息处理成功</w:t>
+                        </w:r>
+                      </w:p>
+                    </w:txbxContent>
+                  </v:textbox>
+                </v:shape>
+                <v:shape id="直接箭头连接符 34" o:spid="_x0000_s1077" type="#_x0000_t32" style="position:absolute;left:9501;top:5645;width:1;height:2067;visibility:visible;mso-wrap-style:square" o:connectortype="straight" o:gfxdata="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" strokecolor="#4472c4 [3204]" strokeweight=".5pt">
+                  <v:stroke endarrow="block" joinstyle="miter"/>
+                </v:shape>
+                <v:shape id="直接箭头连接符 35" o:spid="_x0000_s1078" type="#_x0000_t32" style="position:absolute;left:9419;top:14153;width:3;height:2783;visibility:visible;mso-wrap-style:square" o:connectortype="straight" o:gfxdata="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" strokecolor="#4472c4 [3204]" strokeweight=".5pt">
+                  <v:stroke endarrow="block" joinstyle="miter"/>
+                </v:shape>
+                <v:shape id="直接箭头连接符 36" o:spid="_x0000_s1079" type="#_x0000_t32" style="position:absolute;left:9422;top:22502;width:2;height:3419;visibility:visible;mso-wrap-style:square" o:connectortype="straight" o:gfxdata="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" strokecolor="#4472c4 [3204]" strokeweight=".5pt">
+                  <v:stroke endarrow="block" joinstyle="miter"/>
+                </v:shape>
+                <v:shape id="直接箭头连接符 46" o:spid="_x0000_s1080" type="#_x0000_t32" style="position:absolute;left:18208;top:10930;width:3578;height:40;visibility:visible;mso-wrap-style:square" o:connectortype="straight" o:gfxdata="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" strokecolor="#4472c4 [3204]" strokeweight=".5pt">
+                  <v:stroke endarrow="block" joinstyle="miter"/>
+                </v:shape>
+                <v:shape id="连接符: 肘形 65" o:spid="_x0000_s1081" type="#_x0000_t33" style="position:absolute;left:19082;top:1191;width:5843;height:10060;rotation:90;flip:y;visibility:visible;mso-wrap-style:square" o:connectortype="elbow" o:gfxdata="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" strokecolor="#4472c4 [3204]" strokeweight=".5pt">
+                  <v:stroke endarrow="block"/>
+                </v:shape>
+                <v:shape id="文本框 66" o:spid="_x0000_s1082" type="#_x0000_t202" style="position:absolute;left:4373;top:9688;width:9939;height:2636;visibility:visible;mso-wrap-style:square;v-text-anchor:top" o:gfxdata="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" fillcolor="white [3201]" stroked="f" strokeweight=".5pt">
+                  <v:textbox>
+                    <w:txbxContent>
+                      <w:p>
+                        <w:r>
+                          <w:rPr>
+                            <w:rFonts w:hint="eastAsia"/>
+                          </w:rPr>
+                          <w:t>判断是否正确</w:t>
+                        </w:r>
+                      </w:p>
+                    </w:txbxContent>
+                  </v:textbox>
+                </v:shape>
+                <w10:anchorlock/>
+              </v:group>
+            </w:pict>
+          </mc:Fallback>
+        </mc:AlternateContent>
       </w:r>
     </w:p>
     <w:p>
@@ -9603,71 +9865,74 @@
         <w:rPr>
           <w:rFonts w:ascii="宋体" w:hAnsi="宋体" w:hint="eastAsia"/>
         </w:rPr>
-        <w:t>图2.1.3新增、修改或删除流程图</w:t>
-      </w:r>
+        <w:t>图</w:t>
+      </w:r>
+      <w:r>
+        <w:rPr>
+          <w:rFonts w:ascii="宋体" w:hAnsi="宋体" w:hint="eastAsia"/>
+        </w:rPr>
+        <w:t>3</w:t>
+      </w:r>
+      <w:r>
+        <w:rPr>
+          <w:rFonts w:ascii="宋体" w:hAnsi="宋体" w:hint="eastAsia"/>
+        </w:rPr>
+        <w:t>.3新增、修改或删除流程图</w:t>
+      </w:r>
+      <w:bookmarkStart w:id="47" w:name="_Toc22123"/>
+      <w:bookmarkStart w:id="48" w:name="_Toc512000160"/>
     </w:p>
     <w:p>
       <w:pPr>
-        <w:pStyle w:val="1"/>
+        <w:pStyle w:val="ae"/>
+        <w:numPr>
+          <w:ilvl w:val="0"/>
+          <w:numId w:val="3"/>
+        </w:numPr>
         <w:tabs>
-          <w:tab w:val="left" w:pos="2520"/>
+          <w:tab w:val="left" w:pos="5250"/>
         </w:tabs>
-        <w:spacing w:before="0" w:after="0"/>
-        <w:ind w:left="431" w:hanging="431"/>
-        <w:rPr>
-          <w:rFonts w:ascii="黑体" w:hAnsi="黑体"/>
-          <w:b w:val="0"/>
-          <w:sz w:val="24"/>
-          <w:szCs w:val="24"/>
-        </w:rPr>
-      </w:pPr>
-      <w:bookmarkStart w:id="55" w:name="_Toc22123"/>
-      <w:bookmarkStart w:id="56" w:name="_Toc512000160"/>
+        <w:spacing w:line="360" w:lineRule="auto"/>
+        <w:ind w:firstLineChars="0"/>
+        <w:rPr>
+          <w:rFonts w:ascii="宋体" w:hAnsi="宋体"/>
+        </w:rPr>
+      </w:pPr>
       <w:r>
         <w:rPr>
           <w:rFonts w:ascii="黑体" w:hAnsi="黑体" w:hint="eastAsia"/>
-          <w:b w:val="0"/>
-          <w:sz w:val="24"/>
-          <w:szCs w:val="24"/>
-        </w:rPr>
-        <w:t xml:space="preserve">3. </w:t>
-      </w:r>
-      <w:r>
-        <w:rPr>
-          <w:rFonts w:ascii="黑体" w:hAnsi="黑体" w:hint="eastAsia"/>
-          <w:b w:val="0"/>
-          <w:sz w:val="24"/>
-          <w:szCs w:val="24"/>
         </w:rPr>
         <w:t>数据库设计</w:t>
       </w:r>
-      <w:bookmarkEnd w:id="55"/>
-      <w:bookmarkEnd w:id="56"/>
+      <w:bookmarkStart w:id="49" w:name="_Toc4758"/>
+      <w:bookmarkStart w:id="50" w:name="_Toc512000161"/>
+      <w:bookmarkEnd w:id="47"/>
+      <w:bookmarkEnd w:id="48"/>
     </w:p>
     <w:p>
       <w:pPr>
-        <w:pStyle w:val="2"/>
-        <w:spacing w:before="0" w:after="0"/>
-        <w:rPr>
-          <w:rFonts w:ascii="宋体" w:eastAsia="宋体" w:hAnsi="宋体"/>
-          <w:b w:val="0"/>
-          <w:sz w:val="24"/>
-          <w:szCs w:val="24"/>
-        </w:rPr>
-      </w:pPr>
-      <w:bookmarkStart w:id="57" w:name="_Toc4758"/>
-      <w:bookmarkStart w:id="58" w:name="_Toc512000161"/>
-      <w:r>
-        <w:rPr>
-          <w:rFonts w:ascii="宋体" w:eastAsia="宋体" w:hAnsi="宋体" w:hint="eastAsia"/>
-          <w:b w:val="0"/>
-          <w:sz w:val="24"/>
-          <w:szCs w:val="24"/>
-        </w:rPr>
-        <w:t>3.1 数据分析</w:t>
-      </w:r>
-      <w:bookmarkEnd w:id="57"/>
-      <w:bookmarkEnd w:id="58"/>
+        <w:pStyle w:val="ae"/>
+        <w:numPr>
+          <w:ilvl w:val="1"/>
+          <w:numId w:val="3"/>
+        </w:numPr>
+        <w:tabs>
+          <w:tab w:val="left" w:pos="5250"/>
+        </w:tabs>
+        <w:spacing w:line="360" w:lineRule="auto"/>
+        <w:ind w:firstLineChars="0"/>
+        <w:rPr>
+          <w:rFonts w:ascii="宋体" w:hAnsi="宋体"/>
+        </w:rPr>
+      </w:pPr>
+      <w:r>
+        <w:rPr>
+          <w:rFonts w:ascii="宋体" w:hAnsi="宋体" w:hint="eastAsia"/>
+        </w:rPr>
+        <w:t>数据分析</w:t>
+      </w:r>
+      <w:bookmarkEnd w:id="49"/>
+      <w:bookmarkEnd w:id="50"/>
     </w:p>
     <w:p>
       <w:pPr>
@@ -9685,17 +9950,33 @@
         <w:rPr>
           <w:rFonts w:ascii="宋体" w:hAnsi="宋体" w:hint="eastAsia"/>
         </w:rPr>
-        <w:t>根据OA系统的需求分析，需要以下的数据表：</w:t>
+        <w:t>根据</w:t>
+      </w:r>
+      <w:r>
+        <w:rPr>
+          <w:rFonts w:ascii="宋体" w:hAnsi="宋体" w:hint="eastAsia"/>
+        </w:rPr>
+        <w:t>实验室云端监管系统</w:t>
+      </w:r>
+      <w:r>
+        <w:rPr>
+          <w:rFonts w:ascii="宋体" w:hAnsi="宋体" w:hint="eastAsia"/>
+        </w:rPr>
+        <w:t>的需求分析，需要以下的数据表：</w:t>
       </w:r>
     </w:p>
     <w:p>
       <w:pPr>
         <w:pStyle w:val="ae"/>
+        <w:numPr>
+          <w:ilvl w:val="0"/>
+          <w:numId w:val="17"/>
+        </w:numPr>
         <w:tabs>
-          <w:tab w:val="left" w:pos="5250"/>
+          <w:tab w:val="left" w:pos="5010"/>
         </w:tabs>
         <w:spacing w:line="360" w:lineRule="auto"/>
-        <w:ind w:firstLine="480"/>
+        <w:ind w:firstLineChars="0"/>
         <w:rPr>
           <w:rFonts w:ascii="宋体" w:hAnsi="宋体"/>
         </w:rPr>
@@ -9704,14 +9985,36 @@
         <w:rPr>
           <w:rFonts w:ascii="宋体" w:hAnsi="宋体" w:hint="eastAsia"/>
         </w:rPr>
-        <w:t>部门信息表：存放部门的信息。</w:t>
+        <w:t>实验室信息</w:t>
+      </w:r>
+      <w:r>
+        <w:rPr>
+          <w:rFonts w:ascii="宋体" w:hAnsi="宋体" w:hint="eastAsia"/>
+        </w:rPr>
+        <w:t>表：存放</w:t>
+      </w:r>
+      <w:r>
+        <w:rPr>
+          <w:rFonts w:ascii="宋体" w:hAnsi="宋体" w:hint="eastAsia"/>
+        </w:rPr>
+        <w:t>实验室</w:t>
+      </w:r>
+      <w:r>
+        <w:rPr>
+          <w:rFonts w:ascii="宋体" w:hAnsi="宋体" w:hint="eastAsia"/>
+        </w:rPr>
+        <w:t>信息。</w:t>
       </w:r>
     </w:p>
     <w:p>
       <w:pPr>
         <w:pStyle w:val="ae"/>
+        <w:numPr>
+          <w:ilvl w:val="0"/>
+          <w:numId w:val="17"/>
+        </w:numPr>
         <w:spacing w:line="360" w:lineRule="auto"/>
-        <w:ind w:firstLine="480"/>
+        <w:ind w:firstLineChars="0"/>
         <w:rPr>
           <w:rFonts w:ascii="宋体" w:hAnsi="宋体" w:cs="宋体"/>
           <w:kern w:val="0"/>
@@ -9722,14 +10025,39 @@
           <w:rFonts w:ascii="宋体" w:hAnsi="宋体" w:cs="宋体" w:hint="eastAsia"/>
           <w:kern w:val="0"/>
         </w:rPr>
-        <w:t>员工信息表：存放员工的信息。</w:t>
+        <w:t>实验室位置</w:t>
+      </w:r>
+      <w:r>
+        <w:rPr>
+          <w:rFonts w:ascii="宋体" w:hAnsi="宋体" w:cs="宋体" w:hint="eastAsia"/>
+          <w:kern w:val="0"/>
+        </w:rPr>
+        <w:t>信息表：存放</w:t>
+      </w:r>
+      <w:r>
+        <w:rPr>
+          <w:rFonts w:ascii="宋体" w:hAnsi="宋体" w:cs="宋体" w:hint="eastAsia"/>
+          <w:kern w:val="0"/>
+        </w:rPr>
+        <w:t>实验室位置</w:t>
+      </w:r>
+      <w:r>
+        <w:rPr>
+          <w:rFonts w:ascii="宋体" w:hAnsi="宋体" w:cs="宋体" w:hint="eastAsia"/>
+          <w:kern w:val="0"/>
+        </w:rPr>
+        <w:t>信息。</w:t>
       </w:r>
     </w:p>
     <w:p>
       <w:pPr>
         <w:pStyle w:val="ae"/>
+        <w:numPr>
+          <w:ilvl w:val="0"/>
+          <w:numId w:val="17"/>
+        </w:numPr>
         <w:spacing w:line="360" w:lineRule="auto"/>
-        <w:ind w:firstLine="480"/>
+        <w:ind w:firstLineChars="0"/>
         <w:rPr>
           <w:rFonts w:ascii="宋体" w:hAnsi="宋体" w:cs="宋体"/>
           <w:kern w:val="0"/>
@@ -9740,14 +10068,39 @@
           <w:rFonts w:ascii="宋体" w:hAnsi="宋体" w:cs="宋体" w:hint="eastAsia"/>
           <w:kern w:val="0"/>
         </w:rPr>
-        <w:t>通知公告表：存放公告的信息。</w:t>
+        <w:t>用户信息</w:t>
+      </w:r>
+      <w:r>
+        <w:rPr>
+          <w:rFonts w:ascii="宋体" w:hAnsi="宋体" w:cs="宋体" w:hint="eastAsia"/>
+          <w:kern w:val="0"/>
+        </w:rPr>
+        <w:t>表：存放</w:t>
+      </w:r>
+      <w:r>
+        <w:rPr>
+          <w:rFonts w:ascii="宋体" w:hAnsi="宋体" w:cs="宋体" w:hint="eastAsia"/>
+          <w:kern w:val="0"/>
+        </w:rPr>
+        <w:t>用户</w:t>
+      </w:r>
+      <w:r>
+        <w:rPr>
+          <w:rFonts w:ascii="宋体" w:hAnsi="宋体" w:cs="宋体" w:hint="eastAsia"/>
+          <w:kern w:val="0"/>
+        </w:rPr>
+        <w:t>信息。</w:t>
       </w:r>
     </w:p>
     <w:p>
       <w:pPr>
         <w:pStyle w:val="ae"/>
+        <w:numPr>
+          <w:ilvl w:val="0"/>
+          <w:numId w:val="17"/>
+        </w:numPr>
         <w:spacing w:line="360" w:lineRule="auto"/>
-        <w:ind w:firstLine="480"/>
+        <w:ind w:firstLineChars="0"/>
         <w:rPr>
           <w:rFonts w:ascii="宋体" w:hAnsi="宋体" w:cs="宋体"/>
           <w:kern w:val="0"/>
@@ -9758,14 +10111,45 @@
           <w:rFonts w:ascii="宋体" w:hAnsi="宋体" w:cs="宋体" w:hint="eastAsia"/>
           <w:kern w:val="0"/>
         </w:rPr>
-        <w:t>短消息表：存放发送和接收的短消息。</w:t>
+        <w:t>用户职位</w:t>
+      </w:r>
+      <w:r>
+        <w:rPr>
+          <w:rFonts w:ascii="宋体" w:hAnsi="宋体" w:cs="宋体" w:hint="eastAsia"/>
+          <w:kern w:val="0"/>
+        </w:rPr>
+        <w:t>表：存放</w:t>
+      </w:r>
+      <w:r>
+        <w:rPr>
+          <w:rFonts w:ascii="宋体" w:hAnsi="宋体" w:cs="宋体" w:hint="eastAsia"/>
+          <w:kern w:val="0"/>
+        </w:rPr>
+        <w:t>用户职位</w:t>
+      </w:r>
+      <w:r>
+        <w:rPr>
+          <w:rFonts w:ascii="宋体" w:hAnsi="宋体" w:hint="eastAsia"/>
+        </w:rPr>
+        <w:t>信息</w:t>
+      </w:r>
+      <w:r>
+        <w:rPr>
+          <w:rFonts w:ascii="宋体" w:hAnsi="宋体" w:cs="宋体" w:hint="eastAsia"/>
+          <w:kern w:val="0"/>
+        </w:rPr>
+        <w:t>。</w:t>
       </w:r>
     </w:p>
     <w:p>
       <w:pPr>
         <w:pStyle w:val="ae"/>
+        <w:numPr>
+          <w:ilvl w:val="0"/>
+          <w:numId w:val="17"/>
+        </w:numPr>
         <w:spacing w:line="360" w:lineRule="auto"/>
-        <w:ind w:firstLine="480"/>
+        <w:ind w:firstLineChars="0"/>
         <w:rPr>
           <w:rFonts w:ascii="宋体" w:hAnsi="宋体" w:cs="宋体"/>
           <w:kern w:val="0"/>
@@ -9776,14 +10160,39 @@
           <w:rFonts w:ascii="宋体" w:hAnsi="宋体" w:cs="宋体" w:hint="eastAsia"/>
           <w:kern w:val="0"/>
         </w:rPr>
-        <w:t>公文表：存放发送和接收的公文信息。</w:t>
+        <w:t>职位信息</w:t>
+      </w:r>
+      <w:r>
+        <w:rPr>
+          <w:rFonts w:ascii="宋体" w:hAnsi="宋体" w:cs="宋体" w:hint="eastAsia"/>
+          <w:kern w:val="0"/>
+        </w:rPr>
+        <w:t>表：存放</w:t>
+      </w:r>
+      <w:r>
+        <w:rPr>
+          <w:rFonts w:ascii="宋体" w:hAnsi="宋体" w:cs="宋体" w:hint="eastAsia"/>
+          <w:kern w:val="0"/>
+        </w:rPr>
+        <w:t>职位信息</w:t>
+      </w:r>
+      <w:r>
+        <w:rPr>
+          <w:rFonts w:ascii="宋体" w:hAnsi="宋体" w:cs="宋体" w:hint="eastAsia"/>
+          <w:kern w:val="0"/>
+        </w:rPr>
+        <w:t>。</w:t>
       </w:r>
     </w:p>
     <w:p>
       <w:pPr>
         <w:pStyle w:val="ae"/>
+        <w:numPr>
+          <w:ilvl w:val="0"/>
+          <w:numId w:val="17"/>
+        </w:numPr>
         <w:spacing w:line="360" w:lineRule="auto"/>
-        <w:ind w:firstLine="480"/>
+        <w:ind w:firstLineChars="0"/>
         <w:rPr>
           <w:rFonts w:ascii="宋体" w:hAnsi="宋体" w:cs="宋体"/>
           <w:kern w:val="0"/>
@@ -9794,14 +10203,45 @@
           <w:rFonts w:ascii="宋体" w:hAnsi="宋体" w:cs="宋体" w:hint="eastAsia"/>
           <w:kern w:val="0"/>
         </w:rPr>
-        <w:t>日程安排表：存放发送和接收的日程安排信息。</w:t>
+        <w:t>职位权限</w:t>
+      </w:r>
+      <w:r>
+        <w:rPr>
+          <w:rFonts w:ascii="宋体" w:hAnsi="宋体" w:cs="宋体" w:hint="eastAsia"/>
+          <w:kern w:val="0"/>
+        </w:rPr>
+        <w:t>表：存放</w:t>
+      </w:r>
+      <w:r>
+        <w:rPr>
+          <w:rFonts w:ascii="宋体" w:hAnsi="宋体" w:cs="宋体" w:hint="eastAsia"/>
+          <w:kern w:val="0"/>
+        </w:rPr>
+        <w:t>职位权限</w:t>
+      </w:r>
+      <w:r>
+        <w:rPr>
+          <w:rFonts w:ascii="宋体" w:hAnsi="宋体" w:hint="eastAsia"/>
+        </w:rPr>
+        <w:t>信息</w:t>
+      </w:r>
+      <w:r>
+        <w:rPr>
+          <w:rFonts w:ascii="宋体" w:hAnsi="宋体" w:cs="宋体" w:hint="eastAsia"/>
+          <w:kern w:val="0"/>
+        </w:rPr>
+        <w:t>。</w:t>
       </w:r>
     </w:p>
     <w:p>
       <w:pPr>
         <w:pStyle w:val="ae"/>
+        <w:numPr>
+          <w:ilvl w:val="0"/>
+          <w:numId w:val="17"/>
+        </w:numPr>
         <w:spacing w:line="360" w:lineRule="auto"/>
-        <w:ind w:firstLine="480"/>
+        <w:ind w:firstLineChars="0"/>
         <w:rPr>
           <w:rFonts w:ascii="宋体" w:hAnsi="宋体" w:cs="宋体"/>
           <w:kern w:val="0"/>
@@ -9812,14 +10252,39 @@
           <w:rFonts w:ascii="宋体" w:hAnsi="宋体" w:cs="宋体" w:hint="eastAsia"/>
           <w:kern w:val="0"/>
         </w:rPr>
-        <w:t>通讯录表：存放员工个人通讯录信息。</w:t>
+        <w:t>权限信息</w:t>
+      </w:r>
+      <w:r>
+        <w:rPr>
+          <w:rFonts w:ascii="宋体" w:hAnsi="宋体" w:cs="宋体" w:hint="eastAsia"/>
+          <w:kern w:val="0"/>
+        </w:rPr>
+        <w:t>表：存放</w:t>
+      </w:r>
+      <w:r>
+        <w:rPr>
+          <w:rFonts w:ascii="宋体" w:hAnsi="宋体" w:cs="宋体" w:hint="eastAsia"/>
+          <w:kern w:val="0"/>
+        </w:rPr>
+        <w:t>权限信息</w:t>
+      </w:r>
+      <w:r>
+        <w:rPr>
+          <w:rFonts w:ascii="宋体" w:hAnsi="宋体" w:cs="宋体" w:hint="eastAsia"/>
+          <w:kern w:val="0"/>
+        </w:rPr>
+        <w:t>。</w:t>
       </w:r>
     </w:p>
     <w:p>
       <w:pPr>
         <w:pStyle w:val="ae"/>
+        <w:numPr>
+          <w:ilvl w:val="0"/>
+          <w:numId w:val="17"/>
+        </w:numPr>
         <w:spacing w:line="360" w:lineRule="auto"/>
-        <w:ind w:firstLine="480"/>
+        <w:ind w:firstLineChars="0"/>
         <w:rPr>
           <w:rFonts w:ascii="宋体" w:hAnsi="宋体" w:cs="宋体"/>
           <w:kern w:val="0"/>
@@ -9830,69 +10295,118 @@
           <w:rFonts w:ascii="宋体" w:hAnsi="宋体" w:cs="宋体" w:hint="eastAsia"/>
           <w:kern w:val="0"/>
         </w:rPr>
-        <w:t>反馈信息表：存放反馈的信息。</w:t>
-      </w:r>
+        <w:t>实验室温湿</w:t>
+      </w:r>
+      <w:proofErr w:type="gramStart"/>
+      <w:r>
+        <w:rPr>
+          <w:rFonts w:ascii="宋体" w:hAnsi="宋体" w:cs="宋体" w:hint="eastAsia"/>
+          <w:kern w:val="0"/>
+        </w:rPr>
+        <w:t>度</w:t>
+      </w:r>
+      <w:r>
+        <w:rPr>
+          <w:rFonts w:ascii="宋体" w:hAnsi="宋体" w:cs="宋体" w:hint="eastAsia"/>
+          <w:kern w:val="0"/>
+        </w:rPr>
+        <w:t>状态</w:t>
+      </w:r>
+      <w:r>
+        <w:rPr>
+          <w:rFonts w:ascii="宋体" w:hAnsi="宋体" w:cs="宋体" w:hint="eastAsia"/>
+          <w:kern w:val="0"/>
+        </w:rPr>
+        <w:t>表</w:t>
+      </w:r>
+      <w:proofErr w:type="gramEnd"/>
+      <w:r>
+        <w:rPr>
+          <w:rFonts w:ascii="宋体" w:hAnsi="宋体" w:cs="宋体" w:hint="eastAsia"/>
+          <w:kern w:val="0"/>
+        </w:rPr>
+        <w:t>：存放</w:t>
+      </w:r>
+      <w:r>
+        <w:rPr>
+          <w:rFonts w:ascii="宋体" w:hAnsi="宋体" w:cs="宋体" w:hint="eastAsia"/>
+          <w:kern w:val="0"/>
+        </w:rPr>
+        <w:t>实验室温湿</w:t>
+      </w:r>
+      <w:proofErr w:type="gramStart"/>
+      <w:r>
+        <w:rPr>
+          <w:rFonts w:ascii="宋体" w:hAnsi="宋体" w:cs="宋体" w:hint="eastAsia"/>
+          <w:kern w:val="0"/>
+        </w:rPr>
+        <w:t>度</w:t>
+      </w:r>
+      <w:r>
+        <w:rPr>
+          <w:rFonts w:ascii="宋体" w:hAnsi="宋体" w:cs="宋体" w:hint="eastAsia"/>
+          <w:kern w:val="0"/>
+        </w:rPr>
+        <w:t>状态</w:t>
+      </w:r>
+      <w:proofErr w:type="gramEnd"/>
+      <w:r>
+        <w:rPr>
+          <w:rFonts w:ascii="宋体" w:hAnsi="宋体" w:cs="宋体" w:hint="eastAsia"/>
+          <w:kern w:val="0"/>
+        </w:rPr>
+        <w:t>信息</w:t>
+      </w:r>
+      <w:r>
+        <w:rPr>
+          <w:rFonts w:ascii="宋体" w:hAnsi="宋体" w:cs="宋体" w:hint="eastAsia"/>
+          <w:kern w:val="0"/>
+        </w:rPr>
+        <w:t>。</w:t>
+      </w:r>
+      <w:bookmarkStart w:id="51" w:name="_Toc512000162"/>
     </w:p>
     <w:p>
       <w:pPr>
-        <w:pStyle w:val="2"/>
-        <w:rPr>
-          <w:rFonts w:ascii="宋体" w:eastAsia="宋体" w:hAnsi="宋体"/>
-          <w:b w:val="0"/>
-        </w:rPr>
-      </w:pPr>
-      <w:bookmarkStart w:id="59" w:name="_Toc512000162"/>
-      <w:r>
-        <w:rPr>
-          <w:rFonts w:ascii="宋体" w:eastAsia="宋体" w:hAnsi="宋体" w:hint="eastAsia"/>
-          <w:b w:val="0"/>
-          <w:sz w:val="24"/>
-          <w:szCs w:val="24"/>
-        </w:rPr>
-        <w:t>3.2</w:t>
-      </w:r>
-      <w:r>
-        <w:rPr>
-          <w:rFonts w:ascii="宋体" w:eastAsia="宋体" w:hAnsi="宋体" w:hint="eastAsia"/>
-          <w:b w:val="0"/>
-        </w:rPr>
-        <w:t xml:space="preserve"> </w:t>
-      </w:r>
-      <w:r>
-        <w:rPr>
-          <w:rFonts w:ascii="宋体" w:eastAsia="宋体" w:hAnsi="宋体" w:hint="eastAsia"/>
-          <w:b w:val="0"/>
-          <w:sz w:val="24"/>
-          <w:szCs w:val="24"/>
-        </w:rPr>
-        <w:t>数据库的实体关系E-R图</w:t>
-      </w:r>
-      <w:bookmarkEnd w:id="59"/>
+        <w:pStyle w:val="ae"/>
+        <w:spacing w:line="360" w:lineRule="auto"/>
+        <w:ind w:firstLineChars="0"/>
+        <w:rPr>
+          <w:rFonts w:ascii="宋体" w:hAnsi="宋体" w:cs="宋体" w:hint="eastAsia"/>
+          <w:kern w:val="0"/>
+        </w:rPr>
+      </w:pPr>
     </w:p>
     <w:p>
       <w:pPr>
         <w:pStyle w:val="ae"/>
+        <w:numPr>
+          <w:ilvl w:val="1"/>
+          <w:numId w:val="3"/>
+        </w:numPr>
         <w:spacing w:line="360" w:lineRule="auto"/>
-        <w:ind w:firstLineChars="0" w:firstLine="0"/>
+        <w:ind w:firstLineChars="0"/>
         <w:rPr>
           <w:rFonts w:ascii="宋体" w:hAnsi="宋体" w:cs="宋体"/>
           <w:kern w:val="0"/>
-          <w:sz w:val="21"/>
-          <w:szCs w:val="21"/>
-        </w:rPr>
-      </w:pPr>
+        </w:rPr>
+      </w:pPr>
+      <w:r>
+        <w:rPr>
+          <w:rFonts w:ascii="宋体" w:hAnsi="宋体" w:hint="eastAsia"/>
+        </w:rPr>
+        <w:t>数据库的实体关系E-R图</w:t>
+      </w:r>
+      <w:bookmarkEnd w:id="51"/>
     </w:p>
     <w:p>
       <w:pPr>
         <w:pStyle w:val="ae"/>
         <w:spacing w:line="360" w:lineRule="auto"/>
-        <w:ind w:firstLineChars="0" w:firstLine="0"/>
-        <w:jc w:val="center"/>
+        <w:ind w:left="1418" w:firstLineChars="0" w:firstLine="0"/>
         <w:rPr>
           <w:rFonts w:ascii="宋体" w:hAnsi="宋体" w:cs="宋体"/>
           <w:kern w:val="0"/>
-          <w:sz w:val="21"/>
-          <w:szCs w:val="21"/>
         </w:rPr>
       </w:pPr>
       <w:r>
@@ -9900,836 +10414,5398 @@
           <w:rFonts w:ascii="宋体" w:hAnsi="宋体" w:cs="宋体" w:hint="eastAsia"/>
           <w:noProof/>
           <w:kern w:val="0"/>
-          <w:sz w:val="21"/>
-          <w:szCs w:val="21"/>
         </w:rPr>
         <w:lastRenderedPageBreak/>
-        <w:drawing>
-          <wp:inline distT="0" distB="0" distL="0" distR="0" wp14:anchorId="79BEBC3E" wp14:editId="77491B0E">
-            <wp:extent cx="3038475" cy="2066925"/>
-            <wp:effectExtent l="0" t="0" r="9525" b="9525"/>
-            <wp:docPr id="12" name="图片 12" descr="员工E-R图"/>
-            <wp:cNvGraphicFramePr>
-              <a:graphicFrameLocks xmlns:a="http://schemas.openxmlformats.org/drawingml/2006/main" noChangeAspect="1"/>
-            </wp:cNvGraphicFramePr>
-            <a:graphic xmlns:a="http://schemas.openxmlformats.org/drawingml/2006/main">
-              <a:graphicData uri="http://schemas.openxmlformats.org/drawingml/2006/picture">
-                <pic:pic xmlns:pic="http://schemas.openxmlformats.org/drawingml/2006/picture">
-                  <pic:nvPicPr>
-                    <pic:cNvPr id="0" name="图片 29" descr="员工E-R图"/>
-                    <pic:cNvPicPr>
-                      <a:picLocks noChangeAspect="1" noChangeArrowheads="1"/>
-                    </pic:cNvPicPr>
-                  </pic:nvPicPr>
-                  <pic:blipFill>
-                    <a:blip r:embed="rId12">
-                      <a:extLst>
-                        <a:ext uri="{28A0092B-C50C-407E-A947-70E740481C1C}">
-                          <a14:useLocalDpi xmlns:a14="http://schemas.microsoft.com/office/drawing/2010/main" val="0"/>
-                        </a:ext>
-                      </a:extLst>
-                    </a:blip>
-                    <a:srcRect/>
-                    <a:stretch>
-                      <a:fillRect/>
-                    </a:stretch>
-                  </pic:blipFill>
-                  <pic:spPr bwMode="auto">
-                    <a:xfrm>
-                      <a:off x="0" y="0"/>
-                      <a:ext cx="3038475" cy="2066925"/>
-                    </a:xfrm>
-                    <a:prstGeom prst="rect">
-                      <a:avLst/>
-                    </a:prstGeom>
-                    <a:noFill/>
-                    <a:ln>
-                      <a:noFill/>
-                    </a:ln>
-                  </pic:spPr>
-                </pic:pic>
-              </a:graphicData>
-            </a:graphic>
-          </wp:inline>
-        </w:drawing>
+        <mc:AlternateContent>
+          <mc:Choice Requires="wpc">
+            <w:drawing>
+              <wp:inline distT="0" distB="0" distL="0" distR="0" wp14:anchorId="30DD3800" wp14:editId="7D91BF2F">
+                <wp:extent cx="3516868" cy="2051437"/>
+                <wp:effectExtent l="0" t="0" r="0" b="0"/>
+                <wp:docPr id="102" name="画布 102"/>
+                <wp:cNvGraphicFramePr>
+                  <a:graphicFrameLocks xmlns:a="http://schemas.openxmlformats.org/drawingml/2006/main" noChangeAspect="1"/>
+                </wp:cNvGraphicFramePr>
+                <a:graphic xmlns:a="http://schemas.openxmlformats.org/drawingml/2006/main">
+                  <a:graphicData uri="http://schemas.microsoft.com/office/word/2010/wordprocessingCanvas">
+                    <wpc:wpc>
+                      <wpc:bg/>
+                      <wpc:whole/>
+                      <wps:wsp>
+                        <wps:cNvPr id="85" name="矩形 85"/>
+                        <wps:cNvSpPr/>
+                        <wps:spPr>
+                          <a:xfrm>
+                            <a:off x="1470990" y="723573"/>
+                            <a:ext cx="1098008" cy="392803"/>
+                          </a:xfrm>
+                          <a:prstGeom prst="rect">
+                            <a:avLst/>
+                          </a:prstGeom>
+                        </wps:spPr>
+                        <wps:style>
+                          <a:lnRef idx="2">
+                            <a:schemeClr val="accent1"/>
+                          </a:lnRef>
+                          <a:fillRef idx="1">
+                            <a:schemeClr val="lt1"/>
+                          </a:fillRef>
+                          <a:effectRef idx="0">
+                            <a:schemeClr val="accent1"/>
+                          </a:effectRef>
+                          <a:fontRef idx="minor">
+                            <a:schemeClr val="dk1"/>
+                          </a:fontRef>
+                        </wps:style>
+                        <wps:txbx>
+                          <w:txbxContent>
+                            <w:p>
+                              <w:pPr>
+                                <w:jc w:val="left"/>
+                                <w:rPr>
+                                  <w:sz w:val="20"/>
+                                </w:rPr>
+                              </w:pPr>
+                              <w:r>
+                                <w:rPr>
+                                  <w:rFonts w:hint="eastAsia"/>
+                                  <w:sz w:val="20"/>
+                                </w:rPr>
+                                <w:t>实验室基本信息</w:t>
+                              </w:r>
+                            </w:p>
+                          </w:txbxContent>
+                        </wps:txbx>
+                        <wps:bodyPr rot="0" spcFirstLastPara="0" vertOverflow="overflow" horzOverflow="overflow" vert="horz" wrap="square" lIns="91440" tIns="45720" rIns="91440" bIns="45720" numCol="1" spcCol="0" rtlCol="0" fromWordArt="0" anchor="ctr" anchorCtr="0" forceAA="0" compatLnSpc="1">
+                          <a:prstTxWarp prst="textNoShape">
+                            <a:avLst/>
+                          </a:prstTxWarp>
+                          <a:noAutofit/>
+                        </wps:bodyPr>
+                      </wps:wsp>
+                      <wps:wsp>
+                        <wps:cNvPr id="86" name="椭圆 86"/>
+                        <wps:cNvSpPr/>
+                        <wps:spPr>
+                          <a:xfrm>
+                            <a:off x="238541" y="213039"/>
+                            <a:ext cx="930116" cy="397613"/>
+                          </a:xfrm>
+                          <a:prstGeom prst="ellipse">
+                            <a:avLst/>
+                          </a:prstGeom>
+                        </wps:spPr>
+                        <wps:style>
+                          <a:lnRef idx="2">
+                            <a:schemeClr val="accent1"/>
+                          </a:lnRef>
+                          <a:fillRef idx="1">
+                            <a:schemeClr val="lt1"/>
+                          </a:fillRef>
+                          <a:effectRef idx="0">
+                            <a:schemeClr val="accent1"/>
+                          </a:effectRef>
+                          <a:fontRef idx="minor">
+                            <a:schemeClr val="dk1"/>
+                          </a:fontRef>
+                        </wps:style>
+                        <wps:txbx>
+                          <w:txbxContent>
+                            <w:p>
+                              <w:pPr>
+                                <w:jc w:val="center"/>
+                              </w:pPr>
+                              <w:r>
+                                <w:rPr>
+                                  <w:rFonts w:hint="eastAsia"/>
+                                </w:rPr>
+                                <w:t>编号id</w:t>
+                              </w:r>
+                            </w:p>
+                          </w:txbxContent>
+                        </wps:txbx>
+                        <wps:bodyPr rot="0" spcFirstLastPara="0" vertOverflow="overflow" horzOverflow="overflow" vert="horz" wrap="square" lIns="91440" tIns="45720" rIns="91440" bIns="45720" numCol="1" spcCol="0" rtlCol="0" fromWordArt="0" anchor="ctr" anchorCtr="0" forceAA="0" compatLnSpc="1">
+                          <a:prstTxWarp prst="textNoShape">
+                            <a:avLst/>
+                          </a:prstTxWarp>
+                          <a:noAutofit/>
+                        </wps:bodyPr>
+                      </wps:wsp>
+                      <wps:wsp>
+                        <wps:cNvPr id="87" name="椭圆 87"/>
+                        <wps:cNvSpPr/>
+                        <wps:spPr>
+                          <a:xfrm>
+                            <a:off x="219697" y="832072"/>
+                            <a:ext cx="683260" cy="397510"/>
+                          </a:xfrm>
+                          <a:prstGeom prst="ellipse">
+                            <a:avLst/>
+                          </a:prstGeom>
+                        </wps:spPr>
+                        <wps:style>
+                          <a:lnRef idx="2">
+                            <a:schemeClr val="accent1"/>
+                          </a:lnRef>
+                          <a:fillRef idx="1">
+                            <a:schemeClr val="lt1"/>
+                          </a:fillRef>
+                          <a:effectRef idx="0">
+                            <a:schemeClr val="accent1"/>
+                          </a:effectRef>
+                          <a:fontRef idx="minor">
+                            <a:schemeClr val="dk1"/>
+                          </a:fontRef>
+                        </wps:style>
+                        <wps:txbx>
+                          <w:txbxContent>
+                            <w:p>
+                              <w:pPr>
+                                <w:jc w:val="center"/>
+                              </w:pPr>
+                              <w:r>
+                                <w:rPr>
+                                  <w:rFonts w:hint="eastAsia"/>
+                                </w:rPr>
+                                <w:t>名称</w:t>
+                              </w:r>
+                            </w:p>
+                          </w:txbxContent>
+                        </wps:txbx>
+                        <wps:bodyPr rot="0" spcFirstLastPara="0" vert="horz" wrap="square" lIns="91440" tIns="45720" rIns="91440" bIns="45720" numCol="1" spcCol="0" rtlCol="0" fromWordArt="0" anchor="ctr" anchorCtr="0" forceAA="0" compatLnSpc="1">
+                          <a:prstTxWarp prst="textNoShape">
+                            <a:avLst/>
+                          </a:prstTxWarp>
+                          <a:noAutofit/>
+                        </wps:bodyPr>
+                      </wps:wsp>
+                      <wps:wsp>
+                        <wps:cNvPr id="88" name="椭圆 88"/>
+                        <wps:cNvSpPr/>
+                        <wps:spPr>
+                          <a:xfrm>
+                            <a:off x="1533712" y="133533"/>
+                            <a:ext cx="931193" cy="397510"/>
+                          </a:xfrm>
+                          <a:prstGeom prst="ellipse">
+                            <a:avLst/>
+                          </a:prstGeom>
+                        </wps:spPr>
+                        <wps:style>
+                          <a:lnRef idx="2">
+                            <a:schemeClr val="accent1"/>
+                          </a:lnRef>
+                          <a:fillRef idx="1">
+                            <a:schemeClr val="lt1"/>
+                          </a:fillRef>
+                          <a:effectRef idx="0">
+                            <a:schemeClr val="accent1"/>
+                          </a:effectRef>
+                          <a:fontRef idx="minor">
+                            <a:schemeClr val="dk1"/>
+                          </a:fontRef>
+                        </wps:style>
+                        <wps:txbx>
+                          <w:txbxContent>
+                            <w:p>
+                              <w:pPr>
+                                <w:jc w:val="center"/>
+                              </w:pPr>
+                              <w:r>
+                                <w:rPr>
+                                  <w:rFonts w:hint="eastAsia"/>
+                                </w:rPr>
+                                <w:t>位置id</w:t>
+                              </w:r>
+                            </w:p>
+                          </w:txbxContent>
+                        </wps:txbx>
+                        <wps:bodyPr rot="0" spcFirstLastPara="0" vert="horz" wrap="square" lIns="91440" tIns="45720" rIns="91440" bIns="45720" numCol="1" spcCol="0" rtlCol="0" fromWordArt="0" anchor="ctr" anchorCtr="0" forceAA="0" compatLnSpc="1">
+                          <a:prstTxWarp prst="textNoShape">
+                            <a:avLst/>
+                          </a:prstTxWarp>
+                          <a:noAutofit/>
+                        </wps:bodyPr>
+                      </wps:wsp>
+                      <wps:wsp>
+                        <wps:cNvPr id="89" name="椭圆 89"/>
+                        <wps:cNvSpPr/>
+                        <wps:spPr>
+                          <a:xfrm>
+                            <a:off x="564506" y="1337142"/>
+                            <a:ext cx="1470808" cy="459854"/>
+                          </a:xfrm>
+                          <a:prstGeom prst="ellipse">
+                            <a:avLst/>
+                          </a:prstGeom>
+                        </wps:spPr>
+                        <wps:style>
+                          <a:lnRef idx="2">
+                            <a:schemeClr val="accent1"/>
+                          </a:lnRef>
+                          <a:fillRef idx="1">
+                            <a:schemeClr val="lt1"/>
+                          </a:fillRef>
+                          <a:effectRef idx="0">
+                            <a:schemeClr val="accent1"/>
+                          </a:effectRef>
+                          <a:fontRef idx="minor">
+                            <a:schemeClr val="dk1"/>
+                          </a:fontRef>
+                        </wps:style>
+                        <wps:txbx>
+                          <w:txbxContent>
+                            <w:p>
+                              <w:pPr>
+                                <w:jc w:val="center"/>
+                              </w:pPr>
+                              <w:r>
+                                <w:rPr>
+                                  <w:rFonts w:hint="eastAsia"/>
+                                </w:rPr>
+                                <w:t>温湿</w:t>
+                              </w:r>
+                              <w:proofErr w:type="gramStart"/>
+                              <w:r>
+                                <w:rPr>
+                                  <w:rFonts w:hint="eastAsia"/>
+                                </w:rPr>
+                                <w:t>度状态</w:t>
+                              </w:r>
+                              <w:proofErr w:type="gramEnd"/>
+                              <w:r>
+                                <w:rPr>
+                                  <w:rFonts w:hint="eastAsia"/>
+                                </w:rPr>
+                                <w:t>id</w:t>
+                              </w:r>
+                            </w:p>
+                          </w:txbxContent>
+                        </wps:txbx>
+                        <wps:bodyPr rot="0" spcFirstLastPara="0" vert="horz" wrap="square" lIns="91440" tIns="45720" rIns="91440" bIns="45720" numCol="1" spcCol="0" rtlCol="0" fromWordArt="0" anchor="ctr" anchorCtr="0" forceAA="0" compatLnSpc="1">
+                          <a:prstTxWarp prst="textNoShape">
+                            <a:avLst/>
+                          </a:prstTxWarp>
+                          <a:noAutofit/>
+                        </wps:bodyPr>
+                      </wps:wsp>
+                      <wps:wsp>
+                        <wps:cNvPr id="94" name="直接箭头连接符 94"/>
+                        <wps:cNvCnPr>
+                          <a:stCxn id="85" idx="1"/>
+                          <a:endCxn id="87" idx="6"/>
+                        </wps:cNvCnPr>
+                        <wps:spPr>
+                          <a:xfrm flipH="1">
+                            <a:off x="902957" y="919975"/>
+                            <a:ext cx="568033" cy="110852"/>
+                          </a:xfrm>
+                          <a:prstGeom prst="straightConnector1">
+                            <a:avLst/>
+                          </a:prstGeom>
+                          <a:ln>
+                            <a:tailEnd type="triangle"/>
+                          </a:ln>
+                        </wps:spPr>
+                        <wps:style>
+                          <a:lnRef idx="2">
+                            <a:schemeClr val="accent1"/>
+                          </a:lnRef>
+                          <a:fillRef idx="1">
+                            <a:schemeClr val="lt1"/>
+                          </a:fillRef>
+                          <a:effectRef idx="0">
+                            <a:schemeClr val="accent1"/>
+                          </a:effectRef>
+                          <a:fontRef idx="minor">
+                            <a:schemeClr val="dk1"/>
+                          </a:fontRef>
+                        </wps:style>
+                        <wps:bodyPr/>
+                      </wps:wsp>
+                      <wps:wsp>
+                        <wps:cNvPr id="96" name="直接箭头连接符 96"/>
+                        <wps:cNvCnPr>
+                          <a:endCxn id="86" idx="5"/>
+                        </wps:cNvCnPr>
+                        <wps:spPr>
+                          <a:xfrm flipH="1" flipV="1">
+                            <a:off x="1032375" y="552319"/>
+                            <a:ext cx="422714" cy="171117"/>
+                          </a:xfrm>
+                          <a:prstGeom prst="straightConnector1">
+                            <a:avLst/>
+                          </a:prstGeom>
+                          <a:ln>
+                            <a:tailEnd type="triangle"/>
+                          </a:ln>
+                        </wps:spPr>
+                        <wps:style>
+                          <a:lnRef idx="2">
+                            <a:schemeClr val="accent1"/>
+                          </a:lnRef>
+                          <a:fillRef idx="1">
+                            <a:schemeClr val="lt1"/>
+                          </a:fillRef>
+                          <a:effectRef idx="0">
+                            <a:schemeClr val="accent1"/>
+                          </a:effectRef>
+                          <a:fontRef idx="minor">
+                            <a:schemeClr val="dk1"/>
+                          </a:fontRef>
+                        </wps:style>
+                        <wps:bodyPr/>
+                      </wps:wsp>
+                      <wps:wsp>
+                        <wps:cNvPr id="97" name="直接箭头连接符 97"/>
+                        <wps:cNvCnPr>
+                          <a:stCxn id="85" idx="0"/>
+                          <a:endCxn id="88" idx="4"/>
+                        </wps:cNvCnPr>
+                        <wps:spPr>
+                          <a:xfrm flipH="1" flipV="1">
+                            <a:off x="1999309" y="531043"/>
+                            <a:ext cx="20685" cy="192530"/>
+                          </a:xfrm>
+                          <a:prstGeom prst="straightConnector1">
+                            <a:avLst/>
+                          </a:prstGeom>
+                          <a:ln>
+                            <a:tailEnd type="triangle"/>
+                          </a:ln>
+                        </wps:spPr>
+                        <wps:style>
+                          <a:lnRef idx="2">
+                            <a:schemeClr val="accent1"/>
+                          </a:lnRef>
+                          <a:fillRef idx="1">
+                            <a:schemeClr val="lt1"/>
+                          </a:fillRef>
+                          <a:effectRef idx="0">
+                            <a:schemeClr val="accent1"/>
+                          </a:effectRef>
+                          <a:fontRef idx="minor">
+                            <a:schemeClr val="dk1"/>
+                          </a:fontRef>
+                        </wps:style>
+                        <wps:bodyPr/>
+                      </wps:wsp>
+                      <wps:wsp>
+                        <wps:cNvPr id="100" name="直接箭头连接符 100"/>
+                        <wps:cNvCnPr>
+                          <a:stCxn id="85" idx="2"/>
+                          <a:endCxn id="89" idx="7"/>
+                        </wps:cNvCnPr>
+                        <wps:spPr>
+                          <a:xfrm flipH="1">
+                            <a:off x="1819796" y="1116165"/>
+                            <a:ext cx="200061" cy="288056"/>
+                          </a:xfrm>
+                          <a:prstGeom prst="straightConnector1">
+                            <a:avLst/>
+                          </a:prstGeom>
+                          <a:ln>
+                            <a:tailEnd type="triangle"/>
+                          </a:ln>
+                        </wps:spPr>
+                        <wps:style>
+                          <a:lnRef idx="2">
+                            <a:schemeClr val="accent1"/>
+                          </a:lnRef>
+                          <a:fillRef idx="1">
+                            <a:schemeClr val="lt1"/>
+                          </a:fillRef>
+                          <a:effectRef idx="0">
+                            <a:schemeClr val="accent1"/>
+                          </a:effectRef>
+                          <a:fontRef idx="minor">
+                            <a:schemeClr val="dk1"/>
+                          </a:fontRef>
+                        </wps:style>
+                        <wps:bodyPr/>
+                      </wps:wsp>
+                    </wpc:wpc>
+                  </a:graphicData>
+                </a:graphic>
+              </wp:inline>
+            </w:drawing>
+          </mc:Choice>
+          <mc:Fallback>
+            <w:pict>
+              <v:group w14:anchorId="30DD3800" id="画布 102" o:spid="_x0000_s1083" editas="canvas" style="width:276.9pt;height:161.55pt;mso-position-horizontal-relative:char;mso-position-vertical-relative:line" coordsize="35166,20510" o:gfxdata="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">
+                <v:shape id="_x0000_s1084" type="#_x0000_t75" style="position:absolute;width:35166;height:20510;visibility:visible;mso-wrap-style:square">
+                  <v:fill o:detectmouseclick="t"/>
+                  <v:path o:connecttype="none"/>
+                </v:shape>
+                <v:rect id="矩形 85" o:spid="_x0000_s1085" style="position:absolute;left:14709;top:7235;width:10980;height:3928;visibility:visible;mso-wrap-style:square;v-text-anchor:middle" o:gfxdata="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" fillcolor="white [3201]" strokecolor="#4472c4 [3204]" strokeweight="1pt">
+                  <v:textbox>
+                    <w:txbxContent>
+                      <w:p>
+                        <w:pPr>
+                          <w:jc w:val="left"/>
+                          <w:rPr>
+                            <w:sz w:val="20"/>
+                          </w:rPr>
+                        </w:pPr>
+                        <w:r>
+                          <w:rPr>
+                            <w:rFonts w:hint="eastAsia"/>
+                            <w:sz w:val="20"/>
+                          </w:rPr>
+                          <w:t>实验室基本信息</w:t>
+                        </w:r>
+                      </w:p>
+                    </w:txbxContent>
+                  </v:textbox>
+                </v:rect>
+                <v:oval id="椭圆 86" o:spid="_x0000_s1086" style="position:absolute;left:2385;top:2130;width:9301;height:3976;visibility:visible;mso-wrap-style:square;v-text-anchor:middle" o:gfxdata="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" fillcolor="white [3201]" strokecolor="#4472c4 [3204]" strokeweight="1pt">
+                  <v:stroke joinstyle="miter"/>
+                  <v:textbox>
+                    <w:txbxContent>
+                      <w:p>
+                        <w:pPr>
+                          <w:jc w:val="center"/>
+                        </w:pPr>
+                        <w:r>
+                          <w:rPr>
+                            <w:rFonts w:hint="eastAsia"/>
+                          </w:rPr>
+                          <w:t>编号id</w:t>
+                        </w:r>
+                      </w:p>
+                    </w:txbxContent>
+                  </v:textbox>
+                </v:oval>
+                <v:oval id="椭圆 87" o:spid="_x0000_s1087" style="position:absolute;left:2196;top:8320;width:6833;height:3975;visibility:visible;mso-wrap-style:square;v-text-anchor:middle" o:gfxdata="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" fillcolor="white [3201]" strokecolor="#4472c4 [3204]" strokeweight="1pt">
+                  <v:stroke joinstyle="miter"/>
+                  <v:textbox>
+                    <w:txbxContent>
+                      <w:p>
+                        <w:pPr>
+                          <w:jc w:val="center"/>
+                        </w:pPr>
+                        <w:r>
+                          <w:rPr>
+                            <w:rFonts w:hint="eastAsia"/>
+                          </w:rPr>
+                          <w:t>名称</w:t>
+                        </w:r>
+                      </w:p>
+                    </w:txbxContent>
+                  </v:textbox>
+                </v:oval>
+                <v:oval id="椭圆 88" o:spid="_x0000_s1088" style="position:absolute;left:15337;top:1335;width:9312;height:3975;visibility:visible;mso-wrap-style:square;v-text-anchor:middle" o:gfxdata="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" fillcolor="white [3201]" strokecolor="#4472c4 [3204]" strokeweight="1pt">
+                  <v:stroke joinstyle="miter"/>
+                  <v:textbox>
+                    <w:txbxContent>
+                      <w:p>
+                        <w:pPr>
+                          <w:jc w:val="center"/>
+                        </w:pPr>
+                        <w:r>
+                          <w:rPr>
+                            <w:rFonts w:hint="eastAsia"/>
+                          </w:rPr>
+                          <w:t>位置id</w:t>
+                        </w:r>
+                      </w:p>
+                    </w:txbxContent>
+                  </v:textbox>
+                </v:oval>
+                <v:oval id="椭圆 89" o:spid="_x0000_s1089" style="position:absolute;left:5645;top:13371;width:14708;height:4598;visibility:visible;mso-wrap-style:square;v-text-anchor:middle" o:gfxdata="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" fillcolor="white [3201]" strokecolor="#4472c4 [3204]" strokeweight="1pt">
+                  <v:stroke joinstyle="miter"/>
+                  <v:textbox>
+                    <w:txbxContent>
+                      <w:p>
+                        <w:pPr>
+                          <w:jc w:val="center"/>
+                        </w:pPr>
+                        <w:r>
+                          <w:rPr>
+                            <w:rFonts w:hint="eastAsia"/>
+                          </w:rPr>
+                          <w:t>温湿</w:t>
+                        </w:r>
+                        <w:proofErr w:type="gramStart"/>
+                        <w:r>
+                          <w:rPr>
+                            <w:rFonts w:hint="eastAsia"/>
+                          </w:rPr>
+                          <w:t>度状态</w:t>
+                        </w:r>
+                        <w:proofErr w:type="gramEnd"/>
+                        <w:r>
+                          <w:rPr>
+                            <w:rFonts w:hint="eastAsia"/>
+                          </w:rPr>
+                          <w:t>id</w:t>
+                        </w:r>
+                      </w:p>
+                    </w:txbxContent>
+                  </v:textbox>
+                </v:oval>
+                <v:shape id="直接箭头连接符 94" o:spid="_x0000_s1090" type="#_x0000_t32" style="position:absolute;left:9029;top:9199;width:5680;height:1109;flip:x;visibility:visible;mso-wrap-style:square" o:connectortype="straight" o:gfxdata="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" filled="t" fillcolor="white [3201]" strokecolor="#4472c4 [3204]" strokeweight="1pt">
+                  <v:stroke endarrow="block" joinstyle="miter"/>
+                </v:shape>
+                <v:shape id="直接箭头连接符 96" o:spid="_x0000_s1091" type="#_x0000_t32" style="position:absolute;left:10323;top:5523;width:4227;height:1711;flip:x y;visibility:visible;mso-wrap-style:square" o:connectortype="straight" o:gfxdata="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" filled="t" fillcolor="white [3201]" strokecolor="#4472c4 [3204]" strokeweight="1pt">
+                  <v:stroke endarrow="block" joinstyle="miter"/>
+                </v:shape>
+                <v:shape id="直接箭头连接符 97" o:spid="_x0000_s1092" type="#_x0000_t32" style="position:absolute;left:19993;top:5310;width:206;height:1925;flip:x y;visibility:visible;mso-wrap-style:square" o:connectortype="straight" o:gfxdata="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" filled="t" fillcolor="white [3201]" strokecolor="#4472c4 [3204]" strokeweight="1pt">
+                  <v:stroke endarrow="block" joinstyle="miter"/>
+                </v:shape>
+                <v:shape id="直接箭头连接符 100" o:spid="_x0000_s1093" type="#_x0000_t32" style="position:absolute;left:18197;top:11161;width:2001;height:2881;flip:x;visibility:visible;mso-wrap-style:square" o:connectortype="straight" o:gfxdata="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" filled="t" fillcolor="white [3201]" strokecolor="#4472c4 [3204]" strokeweight="1pt">
+                  <v:stroke endarrow="block" joinstyle="miter"/>
+                </v:shape>
+                <w10:anchorlock/>
+              </v:group>
+            </w:pict>
+          </mc:Fallback>
+        </mc:AlternateContent>
       </w:r>
     </w:p>
     <w:p>
       <w:pPr>
+        <w:pStyle w:val="ae"/>
         <w:spacing w:line="360" w:lineRule="auto"/>
-        <w:jc w:val="center"/>
+        <w:ind w:left="1418" w:firstLineChars="500" w:firstLine="1200"/>
+        <w:jc w:val="left"/>
         <w:rPr>
           <w:rFonts w:ascii="宋体" w:hAnsi="宋体"/>
-          <w:sz w:val="24"/>
-        </w:rPr>
-      </w:pPr>
+        </w:rPr>
+      </w:pPr>
+      <w:r>
+        <w:rPr>
+          <w:rFonts w:ascii="宋体" w:hAnsi="宋体" w:cs="宋体" w:hint="eastAsia"/>
+          <w:kern w:val="0"/>
+        </w:rPr>
+        <w:t>图4.1</w:t>
+      </w:r>
+      <w:r>
+        <w:rPr>
+          <w:rFonts w:ascii="宋体" w:hAnsi="宋体" w:cs="宋体"/>
+          <w:kern w:val="0"/>
+        </w:rPr>
+        <w:t xml:space="preserve"> </w:t>
+      </w:r>
+      <w:r>
+        <w:rPr>
+          <w:rFonts w:ascii="宋体" w:hAnsi="宋体" w:cs="宋体" w:hint="eastAsia"/>
+          <w:kern w:val="0"/>
+        </w:rPr>
+        <w:t>实验室基本信息</w:t>
+      </w:r>
       <w:r>
         <w:rPr>
           <w:rFonts w:ascii="宋体" w:hAnsi="宋体" w:hint="eastAsia"/>
-          <w:sz w:val="24"/>
-        </w:rPr>
-        <w:t>图</w:t>
-      </w:r>
-      <w:r>
-        <w:rPr>
-          <w:rFonts w:ascii="宋体" w:hAnsi="宋体" w:hint="eastAsia"/>
-          <w:sz w:val="24"/>
-        </w:rPr>
-        <w:t xml:space="preserve">3.2.1 </w:t>
-      </w:r>
-      <w:r>
-        <w:rPr>
-          <w:rFonts w:ascii="宋体" w:hAnsi="宋体" w:hint="eastAsia"/>
-          <w:sz w:val="24"/>
-        </w:rPr>
-        <w:t>员工关系图</w:t>
+        </w:rPr>
+        <w:t>E-R图</w:t>
       </w:r>
     </w:p>
     <w:p>
       <w:pPr>
+        <w:pStyle w:val="ae"/>
         <w:spacing w:line="360" w:lineRule="auto"/>
-        <w:jc w:val="center"/>
-        <w:rPr>
-          <w:rFonts w:ascii="宋体" w:hAnsi="宋体"/>
-          <w:szCs w:val="21"/>
+        <w:ind w:left="1418" w:firstLineChars="500" w:firstLine="1200"/>
+        <w:jc w:val="left"/>
+        <w:rPr>
+          <w:rFonts w:ascii="宋体" w:hAnsi="宋体" w:cs="宋体" w:hint="eastAsia"/>
+          <w:kern w:val="0"/>
         </w:rPr>
       </w:pPr>
     </w:p>
     <w:p>
       <w:pPr>
+        <w:pStyle w:val="ae"/>
         <w:spacing w:line="360" w:lineRule="auto"/>
-        <w:jc w:val="center"/>
-        <w:rPr>
-          <w:rFonts w:ascii="宋体" w:hAnsi="宋体"/>
-          <w:szCs w:val="21"/>
-        </w:rPr>
-      </w:pPr>
-      <w:r>
-        <w:rPr>
-          <w:rFonts w:ascii="宋体" w:hAnsi="宋体" w:hint="eastAsia"/>
+        <w:ind w:left="1418" w:firstLineChars="0" w:firstLine="0"/>
+        <w:rPr>
+          <w:rFonts w:ascii="宋体" w:hAnsi="宋体" w:cs="宋体"/>
+          <w:kern w:val="0"/>
+        </w:rPr>
+      </w:pPr>
+      <w:r>
+        <w:rPr>
+          <w:rFonts w:ascii="宋体" w:hAnsi="宋体" w:cs="宋体" w:hint="eastAsia"/>
           <w:noProof/>
-          <w:szCs w:val="21"/>
-        </w:rPr>
-        <w:drawing>
-          <wp:inline distT="0" distB="0" distL="0" distR="0" wp14:anchorId="2548918F" wp14:editId="6D4805B1">
-            <wp:extent cx="3143250" cy="371475"/>
-            <wp:effectExtent l="0" t="0" r="0" b="9525"/>
-            <wp:docPr id="11" name="图片 11" descr="部门E-R图"/>
-            <wp:cNvGraphicFramePr>
-              <a:graphicFrameLocks xmlns:a="http://schemas.openxmlformats.org/drawingml/2006/main" noChangeAspect="1"/>
-            </wp:cNvGraphicFramePr>
-            <a:graphic xmlns:a="http://schemas.openxmlformats.org/drawingml/2006/main">
-              <a:graphicData uri="http://schemas.openxmlformats.org/drawingml/2006/picture">
-                <pic:pic xmlns:pic="http://schemas.openxmlformats.org/drawingml/2006/picture">
-                  <pic:nvPicPr>
-                    <pic:cNvPr id="0" name="图片 30" descr="部门E-R图"/>
-                    <pic:cNvPicPr>
-                      <a:picLocks noChangeAspect="1" noChangeArrowheads="1"/>
-                    </pic:cNvPicPr>
-                  </pic:nvPicPr>
-                  <pic:blipFill>
-                    <a:blip r:embed="rId13">
-                      <a:extLst>
-                        <a:ext uri="{28A0092B-C50C-407E-A947-70E740481C1C}">
-                          <a14:useLocalDpi xmlns:a14="http://schemas.microsoft.com/office/drawing/2010/main" val="0"/>
-                        </a:ext>
-                      </a:extLst>
-                    </a:blip>
-                    <a:srcRect/>
-                    <a:stretch>
-                      <a:fillRect/>
-                    </a:stretch>
-                  </pic:blipFill>
-                  <pic:spPr bwMode="auto">
-                    <a:xfrm>
-                      <a:off x="0" y="0"/>
-                      <a:ext cx="3143250" cy="371475"/>
-                    </a:xfrm>
-                    <a:prstGeom prst="rect">
-                      <a:avLst/>
-                    </a:prstGeom>
-                    <a:noFill/>
-                    <a:ln>
-                      <a:noFill/>
-                    </a:ln>
-                  </pic:spPr>
-                </pic:pic>
-              </a:graphicData>
-            </a:graphic>
-          </wp:inline>
-        </w:drawing>
+          <w:kern w:val="0"/>
+        </w:rPr>
+        <mc:AlternateContent>
+          <mc:Choice Requires="wpc">
+            <w:drawing>
+              <wp:inline distT="0" distB="0" distL="0" distR="0" wp14:anchorId="46E9E433" wp14:editId="27E3390A">
+                <wp:extent cx="3516868" cy="2051437"/>
+                <wp:effectExtent l="0" t="0" r="7620" b="0"/>
+                <wp:docPr id="120" name="画布 120"/>
+                <wp:cNvGraphicFramePr>
+                  <a:graphicFrameLocks xmlns:a="http://schemas.openxmlformats.org/drawingml/2006/main" noChangeAspect="1"/>
+                </wp:cNvGraphicFramePr>
+                <a:graphic xmlns:a="http://schemas.openxmlformats.org/drawingml/2006/main">
+                  <a:graphicData uri="http://schemas.microsoft.com/office/word/2010/wordprocessingCanvas">
+                    <wpc:wpc>
+                      <wpc:bg/>
+                      <wpc:whole/>
+                      <wps:wsp>
+                        <wps:cNvPr id="103" name="矩形 103"/>
+                        <wps:cNvSpPr/>
+                        <wps:spPr>
+                          <a:xfrm>
+                            <a:off x="1295975" y="815796"/>
+                            <a:ext cx="1168763" cy="349858"/>
+                          </a:xfrm>
+                          <a:prstGeom prst="rect">
+                            <a:avLst/>
+                          </a:prstGeom>
+                        </wps:spPr>
+                        <wps:style>
+                          <a:lnRef idx="2">
+                            <a:schemeClr val="accent1"/>
+                          </a:lnRef>
+                          <a:fillRef idx="1">
+                            <a:schemeClr val="lt1"/>
+                          </a:fillRef>
+                          <a:effectRef idx="0">
+                            <a:schemeClr val="accent1"/>
+                          </a:effectRef>
+                          <a:fontRef idx="minor">
+                            <a:schemeClr val="dk1"/>
+                          </a:fontRef>
+                        </wps:style>
+                        <wps:txbx>
+                          <w:txbxContent>
+                            <w:p>
+                              <w:pPr>
+                                <w:jc w:val="center"/>
+                              </w:pPr>
+                              <w:r>
+                                <w:rPr>
+                                  <w:rFonts w:hint="eastAsia"/>
+                                </w:rPr>
+                                <w:t>实验室位置信息</w:t>
+                              </w:r>
+                            </w:p>
+                          </w:txbxContent>
+                        </wps:txbx>
+                        <wps:bodyPr rot="0" spcFirstLastPara="0" vertOverflow="overflow" horzOverflow="overflow" vert="horz" wrap="square" lIns="91440" tIns="45720" rIns="91440" bIns="45720" numCol="1" spcCol="0" rtlCol="0" fromWordArt="0" anchor="ctr" anchorCtr="0" forceAA="0" compatLnSpc="1">
+                          <a:prstTxWarp prst="textNoShape">
+                            <a:avLst/>
+                          </a:prstTxWarp>
+                          <a:noAutofit/>
+                        </wps:bodyPr>
+                      </wps:wsp>
+                      <wps:wsp>
+                        <wps:cNvPr id="104" name="椭圆 104"/>
+                        <wps:cNvSpPr/>
+                        <wps:spPr>
+                          <a:xfrm>
+                            <a:off x="397565" y="276598"/>
+                            <a:ext cx="890274" cy="397613"/>
+                          </a:xfrm>
+                          <a:prstGeom prst="ellipse">
+                            <a:avLst/>
+                          </a:prstGeom>
+                        </wps:spPr>
+                        <wps:style>
+                          <a:lnRef idx="2">
+                            <a:schemeClr val="accent1"/>
+                          </a:lnRef>
+                          <a:fillRef idx="1">
+                            <a:schemeClr val="lt1"/>
+                          </a:fillRef>
+                          <a:effectRef idx="0">
+                            <a:schemeClr val="accent1"/>
+                          </a:effectRef>
+                          <a:fontRef idx="minor">
+                            <a:schemeClr val="dk1"/>
+                          </a:fontRef>
+                        </wps:style>
+                        <wps:txbx>
+                          <w:txbxContent>
+                            <w:p>
+                              <w:pPr>
+                                <w:jc w:val="center"/>
+                              </w:pPr>
+                              <w:r>
+                                <w:rPr>
+                                  <w:rFonts w:hint="eastAsia"/>
+                                </w:rPr>
+                                <w:t>编号id</w:t>
+                              </w:r>
+                            </w:p>
+                          </w:txbxContent>
+                        </wps:txbx>
+                        <wps:bodyPr rot="0" spcFirstLastPara="0" vertOverflow="overflow" horzOverflow="overflow" vert="horz" wrap="square" lIns="91440" tIns="45720" rIns="91440" bIns="45720" numCol="1" spcCol="0" rtlCol="0" fromWordArt="0" anchor="ctr" anchorCtr="0" forceAA="0" compatLnSpc="1">
+                          <a:prstTxWarp prst="textNoShape">
+                            <a:avLst/>
+                          </a:prstTxWarp>
+                          <a:noAutofit/>
+                        </wps:bodyPr>
+                      </wps:wsp>
+                      <wps:wsp>
+                        <wps:cNvPr id="105" name="椭圆 105"/>
+                        <wps:cNvSpPr/>
+                        <wps:spPr>
+                          <a:xfrm>
+                            <a:off x="63543" y="958926"/>
+                            <a:ext cx="874647" cy="397510"/>
+                          </a:xfrm>
+                          <a:prstGeom prst="ellipse">
+                            <a:avLst/>
+                          </a:prstGeom>
+                        </wps:spPr>
+                        <wps:style>
+                          <a:lnRef idx="2">
+                            <a:schemeClr val="accent1"/>
+                          </a:lnRef>
+                          <a:fillRef idx="1">
+                            <a:schemeClr val="lt1"/>
+                          </a:fillRef>
+                          <a:effectRef idx="0">
+                            <a:schemeClr val="accent1"/>
+                          </a:effectRef>
+                          <a:fontRef idx="minor">
+                            <a:schemeClr val="dk1"/>
+                          </a:fontRef>
+                        </wps:style>
+                        <wps:txbx>
+                          <w:txbxContent>
+                            <w:p>
+                              <w:pPr>
+                                <w:jc w:val="center"/>
+                              </w:pPr>
+                              <w:r>
+                                <w:rPr>
+                                  <w:rFonts w:hint="eastAsia"/>
+                                </w:rPr>
+                                <w:t>位置id</w:t>
+                              </w:r>
+                            </w:p>
+                          </w:txbxContent>
+                        </wps:txbx>
+                        <wps:bodyPr rot="0" spcFirstLastPara="0" vert="horz" wrap="square" lIns="91440" tIns="45720" rIns="91440" bIns="45720" numCol="1" spcCol="0" rtlCol="0" fromWordArt="0" anchor="ctr" anchorCtr="0" forceAA="0" compatLnSpc="1">
+                          <a:prstTxWarp prst="textNoShape">
+                            <a:avLst/>
+                          </a:prstTxWarp>
+                          <a:noAutofit/>
+                        </wps:bodyPr>
+                      </wps:wsp>
+                      <wps:wsp>
+                        <wps:cNvPr id="106" name="椭圆 106"/>
+                        <wps:cNvSpPr/>
+                        <wps:spPr>
+                          <a:xfrm>
+                            <a:off x="1263742" y="55620"/>
+                            <a:ext cx="1065990" cy="419658"/>
+                          </a:xfrm>
+                          <a:prstGeom prst="ellipse">
+                            <a:avLst/>
+                          </a:prstGeom>
+                        </wps:spPr>
+                        <wps:style>
+                          <a:lnRef idx="2">
+                            <a:schemeClr val="accent1"/>
+                          </a:lnRef>
+                          <a:fillRef idx="1">
+                            <a:schemeClr val="lt1"/>
+                          </a:fillRef>
+                          <a:effectRef idx="0">
+                            <a:schemeClr val="accent1"/>
+                          </a:effectRef>
+                          <a:fontRef idx="minor">
+                            <a:schemeClr val="dk1"/>
+                          </a:fontRef>
+                        </wps:style>
+                        <wps:txbx>
+                          <w:txbxContent>
+                            <w:p>
+                              <w:pPr>
+                                <w:jc w:val="center"/>
+                              </w:pPr>
+                              <w:r>
+                                <w:rPr>
+                                  <w:rFonts w:hint="eastAsia"/>
+                                </w:rPr>
+                                <w:t>所属校区</w:t>
+                              </w:r>
+                            </w:p>
+                          </w:txbxContent>
+                        </wps:txbx>
+                        <wps:bodyPr rot="0" spcFirstLastPara="0" vert="horz" wrap="square" lIns="91440" tIns="45720" rIns="91440" bIns="45720" numCol="1" spcCol="0" rtlCol="0" fromWordArt="0" anchor="ctr" anchorCtr="0" forceAA="0" compatLnSpc="1">
+                          <a:prstTxWarp prst="textNoShape">
+                            <a:avLst/>
+                          </a:prstTxWarp>
+                          <a:noAutofit/>
+                        </wps:bodyPr>
+                      </wps:wsp>
+                      <wps:wsp>
+                        <wps:cNvPr id="107" name="椭圆 107"/>
+                        <wps:cNvSpPr/>
+                        <wps:spPr>
+                          <a:xfrm>
+                            <a:off x="2234006" y="300451"/>
+                            <a:ext cx="1264332" cy="397510"/>
+                          </a:xfrm>
+                          <a:prstGeom prst="ellipse">
+                            <a:avLst/>
+                          </a:prstGeom>
+                        </wps:spPr>
+                        <wps:style>
+                          <a:lnRef idx="2">
+                            <a:schemeClr val="accent1"/>
+                          </a:lnRef>
+                          <a:fillRef idx="1">
+                            <a:schemeClr val="lt1"/>
+                          </a:fillRef>
+                          <a:effectRef idx="0">
+                            <a:schemeClr val="accent1"/>
+                          </a:effectRef>
+                          <a:fontRef idx="minor">
+                            <a:schemeClr val="dk1"/>
+                          </a:fontRef>
+                        </wps:style>
+                        <wps:txbx>
+                          <w:txbxContent>
+                            <w:p>
+                              <w:pPr>
+                                <w:jc w:val="center"/>
+                                <w:rPr>
+                                  <w:rFonts w:hint="eastAsia"/>
+                                </w:rPr>
+                              </w:pPr>
+                              <w:r>
+                                <w:rPr>
+                                  <w:rFonts w:hint="eastAsia"/>
+                                </w:rPr>
+                                <w:t>所属教学楼</w:t>
+                              </w:r>
+                            </w:p>
+                          </w:txbxContent>
+                        </wps:txbx>
+                        <wps:bodyPr rot="0" spcFirstLastPara="0" vert="horz" wrap="square" lIns="91440" tIns="45720" rIns="91440" bIns="45720" numCol="1" spcCol="0" rtlCol="0" fromWordArt="0" anchor="ctr" anchorCtr="0" forceAA="0" compatLnSpc="1">
+                          <a:prstTxWarp prst="textNoShape">
+                            <a:avLst/>
+                          </a:prstTxWarp>
+                          <a:noAutofit/>
+                        </wps:bodyPr>
+                      </wps:wsp>
+                      <wps:wsp>
+                        <wps:cNvPr id="109" name="椭圆 109"/>
+                        <wps:cNvSpPr/>
+                        <wps:spPr>
+                          <a:xfrm>
+                            <a:off x="2473338" y="1391981"/>
+                            <a:ext cx="868402" cy="397510"/>
+                          </a:xfrm>
+                          <a:prstGeom prst="ellipse">
+                            <a:avLst/>
+                          </a:prstGeom>
+                        </wps:spPr>
+                        <wps:style>
+                          <a:lnRef idx="2">
+                            <a:schemeClr val="accent1"/>
+                          </a:lnRef>
+                          <a:fillRef idx="1">
+                            <a:schemeClr val="lt1"/>
+                          </a:fillRef>
+                          <a:effectRef idx="0">
+                            <a:schemeClr val="accent1"/>
+                          </a:effectRef>
+                          <a:fontRef idx="minor">
+                            <a:schemeClr val="dk1"/>
+                          </a:fontRef>
+                        </wps:style>
+                        <wps:txbx>
+                          <w:txbxContent>
+                            <w:p>
+                              <w:pPr>
+                                <w:jc w:val="center"/>
+                              </w:pPr>
+                              <w:r>
+                                <w:rPr>
+                                  <w:rFonts w:hint="eastAsia"/>
+                                </w:rPr>
+                                <w:t>房间号</w:t>
+                              </w:r>
+                            </w:p>
+                          </w:txbxContent>
+                        </wps:txbx>
+                        <wps:bodyPr rot="0" spcFirstLastPara="0" vert="horz" wrap="square" lIns="91440" tIns="45720" rIns="91440" bIns="45720" numCol="1" spcCol="0" rtlCol="0" fromWordArt="0" anchor="ctr" anchorCtr="0" forceAA="0" compatLnSpc="1">
+                          <a:prstTxWarp prst="textNoShape">
+                            <a:avLst/>
+                          </a:prstTxWarp>
+                          <a:noAutofit/>
+                        </wps:bodyPr>
+                      </wps:wsp>
+                      <wps:wsp>
+                        <wps:cNvPr id="110" name="椭圆 110"/>
+                        <wps:cNvSpPr/>
+                        <wps:spPr>
+                          <a:xfrm>
+                            <a:off x="673019" y="1438959"/>
+                            <a:ext cx="1152800" cy="397510"/>
+                          </a:xfrm>
+                          <a:prstGeom prst="ellipse">
+                            <a:avLst/>
+                          </a:prstGeom>
+                        </wps:spPr>
+                        <wps:style>
+                          <a:lnRef idx="2">
+                            <a:schemeClr val="accent1"/>
+                          </a:lnRef>
+                          <a:fillRef idx="1">
+                            <a:schemeClr val="lt1"/>
+                          </a:fillRef>
+                          <a:effectRef idx="0">
+                            <a:schemeClr val="accent1"/>
+                          </a:effectRef>
+                          <a:fontRef idx="minor">
+                            <a:schemeClr val="dk1"/>
+                          </a:fontRef>
+                        </wps:style>
+                        <wps:txbx>
+                          <w:txbxContent>
+                            <w:p>
+                              <w:pPr>
+                                <w:jc w:val="center"/>
+                              </w:pPr>
+                              <w:r>
+                                <w:rPr>
+                                  <w:rFonts w:hint="eastAsia"/>
+                                </w:rPr>
+                                <w:t>所属院系</w:t>
+                              </w:r>
+                            </w:p>
+                          </w:txbxContent>
+                        </wps:txbx>
+                        <wps:bodyPr rot="0" spcFirstLastPara="0" vert="horz" wrap="square" lIns="91440" tIns="45720" rIns="91440" bIns="45720" numCol="1" spcCol="0" rtlCol="0" fromWordArt="0" anchor="ctr" anchorCtr="0" forceAA="0" compatLnSpc="1">
+                          <a:prstTxWarp prst="textNoShape">
+                            <a:avLst/>
+                          </a:prstTxWarp>
+                          <a:noAutofit/>
+                        </wps:bodyPr>
+                      </wps:wsp>
+                      <wps:wsp>
+                        <wps:cNvPr id="112" name="直接箭头连接符 112"/>
+                        <wps:cNvCnPr>
+                          <a:stCxn id="103" idx="1"/>
+                          <a:endCxn id="105" idx="6"/>
+                        </wps:cNvCnPr>
+                        <wps:spPr>
+                          <a:xfrm flipH="1">
+                            <a:off x="938190" y="990725"/>
+                            <a:ext cx="357785" cy="166956"/>
+                          </a:xfrm>
+                          <a:prstGeom prst="straightConnector1">
+                            <a:avLst/>
+                          </a:prstGeom>
+                          <a:ln>
+                            <a:tailEnd type="triangle"/>
+                          </a:ln>
+                        </wps:spPr>
+                        <wps:style>
+                          <a:lnRef idx="2">
+                            <a:schemeClr val="accent1"/>
+                          </a:lnRef>
+                          <a:fillRef idx="1">
+                            <a:schemeClr val="lt1"/>
+                          </a:fillRef>
+                          <a:effectRef idx="0">
+                            <a:schemeClr val="accent1"/>
+                          </a:effectRef>
+                          <a:fontRef idx="minor">
+                            <a:schemeClr val="dk1"/>
+                          </a:fontRef>
+                        </wps:style>
+                        <wps:bodyPr/>
+                      </wps:wsp>
+                      <wps:wsp>
+                        <wps:cNvPr id="114" name="直接箭头连接符 114"/>
+                        <wps:cNvCnPr>
+                          <a:endCxn id="104" idx="5"/>
+                        </wps:cNvCnPr>
+                        <wps:spPr>
+                          <a:xfrm flipH="1" flipV="1">
+                            <a:off x="1157383" y="615866"/>
+                            <a:ext cx="242047" cy="226973"/>
+                          </a:xfrm>
+                          <a:prstGeom prst="straightConnector1">
+                            <a:avLst/>
+                          </a:prstGeom>
+                          <a:ln>
+                            <a:tailEnd type="triangle"/>
+                          </a:ln>
+                        </wps:spPr>
+                        <wps:style>
+                          <a:lnRef idx="2">
+                            <a:schemeClr val="accent1"/>
+                          </a:lnRef>
+                          <a:fillRef idx="1">
+                            <a:schemeClr val="lt1"/>
+                          </a:fillRef>
+                          <a:effectRef idx="0">
+                            <a:schemeClr val="accent1"/>
+                          </a:effectRef>
+                          <a:fontRef idx="minor">
+                            <a:schemeClr val="dk1"/>
+                          </a:fontRef>
+                        </wps:style>
+                        <wps:bodyPr/>
+                      </wps:wsp>
+                      <wps:wsp>
+                        <wps:cNvPr id="115" name="直接箭头连接符 115"/>
+                        <wps:cNvCnPr>
+                          <a:stCxn id="103" idx="0"/>
+                          <a:endCxn id="106" idx="4"/>
+                        </wps:cNvCnPr>
+                        <wps:spPr>
+                          <a:xfrm flipH="1" flipV="1">
+                            <a:off x="1796615" y="475189"/>
+                            <a:ext cx="83614" cy="340453"/>
+                          </a:xfrm>
+                          <a:prstGeom prst="straightConnector1">
+                            <a:avLst/>
+                          </a:prstGeom>
+                          <a:ln>
+                            <a:tailEnd type="triangle"/>
+                          </a:ln>
+                        </wps:spPr>
+                        <wps:style>
+                          <a:lnRef idx="2">
+                            <a:schemeClr val="accent1"/>
+                          </a:lnRef>
+                          <a:fillRef idx="1">
+                            <a:schemeClr val="lt1"/>
+                          </a:fillRef>
+                          <a:effectRef idx="0">
+                            <a:schemeClr val="accent1"/>
+                          </a:effectRef>
+                          <a:fontRef idx="minor">
+                            <a:schemeClr val="dk1"/>
+                          </a:fontRef>
+                        </wps:style>
+                        <wps:bodyPr/>
+                      </wps:wsp>
+                      <wps:wsp>
+                        <wps:cNvPr id="116" name="直接箭头连接符 116"/>
+                        <wps:cNvCnPr>
+                          <a:stCxn id="103" idx="2"/>
+                          <a:endCxn id="110" idx="7"/>
+                        </wps:cNvCnPr>
+                        <wps:spPr>
+                          <a:xfrm flipH="1">
+                            <a:off x="1656995" y="1165654"/>
+                            <a:ext cx="223362" cy="331519"/>
+                          </a:xfrm>
+                          <a:prstGeom prst="straightConnector1">
+                            <a:avLst/>
+                          </a:prstGeom>
+                          <a:ln>
+                            <a:tailEnd type="triangle"/>
+                          </a:ln>
+                        </wps:spPr>
+                        <wps:style>
+                          <a:lnRef idx="2">
+                            <a:schemeClr val="accent1"/>
+                          </a:lnRef>
+                          <a:fillRef idx="1">
+                            <a:schemeClr val="lt1"/>
+                          </a:fillRef>
+                          <a:effectRef idx="0">
+                            <a:schemeClr val="accent1"/>
+                          </a:effectRef>
+                          <a:fontRef idx="minor">
+                            <a:schemeClr val="dk1"/>
+                          </a:fontRef>
+                        </wps:style>
+                        <wps:bodyPr/>
+                      </wps:wsp>
+                      <wps:wsp>
+                        <wps:cNvPr id="118" name="直接箭头连接符 118"/>
+                        <wps:cNvCnPr>
+                          <a:stCxn id="103" idx="3"/>
+                          <a:endCxn id="107" idx="4"/>
+                        </wps:cNvCnPr>
+                        <wps:spPr>
+                          <a:xfrm flipV="1">
+                            <a:off x="2464571" y="697829"/>
+                            <a:ext cx="401407" cy="292709"/>
+                          </a:xfrm>
+                          <a:prstGeom prst="straightConnector1">
+                            <a:avLst/>
+                          </a:prstGeom>
+                          <a:ln>
+                            <a:tailEnd type="triangle"/>
+                          </a:ln>
+                        </wps:spPr>
+                        <wps:style>
+                          <a:lnRef idx="2">
+                            <a:schemeClr val="accent1"/>
+                          </a:lnRef>
+                          <a:fillRef idx="1">
+                            <a:schemeClr val="lt1"/>
+                          </a:fillRef>
+                          <a:effectRef idx="0">
+                            <a:schemeClr val="accent1"/>
+                          </a:effectRef>
+                          <a:fontRef idx="minor">
+                            <a:schemeClr val="dk1"/>
+                          </a:fontRef>
+                        </wps:style>
+                        <wps:bodyPr/>
+                      </wps:wsp>
+                      <wps:wsp>
+                        <wps:cNvPr id="119" name="直接箭头连接符 119"/>
+                        <wps:cNvCnPr>
+                          <a:endCxn id="109" idx="0"/>
+                        </wps:cNvCnPr>
+                        <wps:spPr>
+                          <a:xfrm>
+                            <a:off x="2464404" y="1184521"/>
+                            <a:ext cx="442939" cy="207197"/>
+                          </a:xfrm>
+                          <a:prstGeom prst="straightConnector1">
+                            <a:avLst/>
+                          </a:prstGeom>
+                          <a:ln>
+                            <a:tailEnd type="triangle"/>
+                          </a:ln>
+                        </wps:spPr>
+                        <wps:style>
+                          <a:lnRef idx="2">
+                            <a:schemeClr val="accent1"/>
+                          </a:lnRef>
+                          <a:fillRef idx="1">
+                            <a:schemeClr val="lt1"/>
+                          </a:fillRef>
+                          <a:effectRef idx="0">
+                            <a:schemeClr val="accent1"/>
+                          </a:effectRef>
+                          <a:fontRef idx="minor">
+                            <a:schemeClr val="dk1"/>
+                          </a:fontRef>
+                        </wps:style>
+                        <wps:bodyPr/>
+                      </wps:wsp>
+                    </wpc:wpc>
+                  </a:graphicData>
+                </a:graphic>
+              </wp:inline>
+            </w:drawing>
+          </mc:Choice>
+          <mc:Fallback>
+            <w:pict>
+              <v:group w14:anchorId="46E9E433" id="画布 120" o:spid="_x0000_s1094" editas="canvas" style="width:276.9pt;height:161.55pt;mso-position-horizontal-relative:char;mso-position-vertical-relative:line" coordsize="35166,20510" o:gfxdata="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">
+                <v:shape id="_x0000_s1095" type="#_x0000_t75" style="position:absolute;width:35166;height:20510;visibility:visible;mso-wrap-style:square">
+                  <v:fill o:detectmouseclick="t"/>
+                  <v:path o:connecttype="none"/>
+                </v:shape>
+                <v:rect id="矩形 103" o:spid="_x0000_s1096" style="position:absolute;left:12959;top:8157;width:11688;height:3499;visibility:visible;mso-wrap-style:square;v-text-anchor:middle" o:gfxdata="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" fillcolor="white [3201]" strokecolor="#4472c4 [3204]" strokeweight="1pt">
+                  <v:textbox>
+                    <w:txbxContent>
+                      <w:p>
+                        <w:pPr>
+                          <w:jc w:val="center"/>
+                        </w:pPr>
+                        <w:r>
+                          <w:rPr>
+                            <w:rFonts w:hint="eastAsia"/>
+                          </w:rPr>
+                          <w:t>实验室位置信息</w:t>
+                        </w:r>
+                      </w:p>
+                    </w:txbxContent>
+                  </v:textbox>
+                </v:rect>
+                <v:oval id="椭圆 104" o:spid="_x0000_s1097" style="position:absolute;left:3975;top:2765;width:8903;height:3977;visibility:visible;mso-wrap-style:square;v-text-anchor:middle" o:gfxdata="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" fillcolor="white [3201]" strokecolor="#4472c4 [3204]" strokeweight="1pt">
+                  <v:stroke joinstyle="miter"/>
+                  <v:textbox>
+                    <w:txbxContent>
+                      <w:p>
+                        <w:pPr>
+                          <w:jc w:val="center"/>
+                        </w:pPr>
+                        <w:r>
+                          <w:rPr>
+                            <w:rFonts w:hint="eastAsia"/>
+                          </w:rPr>
+                          <w:t>编号id</w:t>
+                        </w:r>
+                      </w:p>
+                    </w:txbxContent>
+                  </v:textbox>
+                </v:oval>
+                <v:oval id="椭圆 105" o:spid="_x0000_s1098" style="position:absolute;left:635;top:9589;width:8746;height:3975;visibility:visible;mso-wrap-style:square;v-text-anchor:middle" o:gfxdata="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" fillcolor="white [3201]" strokecolor="#4472c4 [3204]" strokeweight="1pt">
+                  <v:stroke joinstyle="miter"/>
+                  <v:textbox>
+                    <w:txbxContent>
+                      <w:p>
+                        <w:pPr>
+                          <w:jc w:val="center"/>
+                        </w:pPr>
+                        <w:r>
+                          <w:rPr>
+                            <w:rFonts w:hint="eastAsia"/>
+                          </w:rPr>
+                          <w:t>位置id</w:t>
+                        </w:r>
+                      </w:p>
+                    </w:txbxContent>
+                  </v:textbox>
+                </v:oval>
+                <v:oval id="椭圆 106" o:spid="_x0000_s1099" style="position:absolute;left:12637;top:556;width:10660;height:4196;visibility:visible;mso-wrap-style:square;v-text-anchor:middle" o:gfxdata="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" fillcolor="white [3201]" strokecolor="#4472c4 [3204]" strokeweight="1pt">
+                  <v:stroke joinstyle="miter"/>
+                  <v:textbox>
+                    <w:txbxContent>
+                      <w:p>
+                        <w:pPr>
+                          <w:jc w:val="center"/>
+                        </w:pPr>
+                        <w:r>
+                          <w:rPr>
+                            <w:rFonts w:hint="eastAsia"/>
+                          </w:rPr>
+                          <w:t>所属校区</w:t>
+                        </w:r>
+                      </w:p>
+                    </w:txbxContent>
+                  </v:textbox>
+                </v:oval>
+                <v:oval id="椭圆 107" o:spid="_x0000_s1100" style="position:absolute;left:22340;top:3004;width:12643;height:3975;visibility:visible;mso-wrap-style:square;v-text-anchor:middle" o:gfxdata="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" fillcolor="white [3201]" strokecolor="#4472c4 [3204]" strokeweight="1pt">
+                  <v:stroke joinstyle="miter"/>
+                  <v:textbox>
+                    <w:txbxContent>
+                      <w:p>
+                        <w:pPr>
+                          <w:jc w:val="center"/>
+                          <w:rPr>
+                            <w:rFonts w:hint="eastAsia"/>
+                          </w:rPr>
+                        </w:pPr>
+                        <w:r>
+                          <w:rPr>
+                            <w:rFonts w:hint="eastAsia"/>
+                          </w:rPr>
+                          <w:t>所属教学楼</w:t>
+                        </w:r>
+                      </w:p>
+                    </w:txbxContent>
+                  </v:textbox>
+                </v:oval>
+                <v:oval id="椭圆 109" o:spid="_x0000_s1101" style="position:absolute;left:24733;top:13919;width:8684;height:3975;visibility:visible;mso-wrap-style:square;v-text-anchor:middle" o:gfxdata="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" fillcolor="white [3201]" strokecolor="#4472c4 [3204]" strokeweight="1pt">
+                  <v:stroke joinstyle="miter"/>
+                  <v:textbox>
+                    <w:txbxContent>
+                      <w:p>
+                        <w:pPr>
+                          <w:jc w:val="center"/>
+                        </w:pPr>
+                        <w:r>
+                          <w:rPr>
+                            <w:rFonts w:hint="eastAsia"/>
+                          </w:rPr>
+                          <w:t>房间号</w:t>
+                        </w:r>
+                      </w:p>
+                    </w:txbxContent>
+                  </v:textbox>
+                </v:oval>
+                <v:oval id="椭圆 110" o:spid="_x0000_s1102" style="position:absolute;left:6730;top:14389;width:11528;height:3975;visibility:visible;mso-wrap-style:square;v-text-anchor:middle" o:gfxdata="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" fillcolor="white [3201]" strokecolor="#4472c4 [3204]" strokeweight="1pt">
+                  <v:stroke joinstyle="miter"/>
+                  <v:textbox>
+                    <w:txbxContent>
+                      <w:p>
+                        <w:pPr>
+                          <w:jc w:val="center"/>
+                        </w:pPr>
+                        <w:r>
+                          <w:rPr>
+                            <w:rFonts w:hint="eastAsia"/>
+                          </w:rPr>
+                          <w:t>所属院系</w:t>
+                        </w:r>
+                      </w:p>
+                    </w:txbxContent>
+                  </v:textbox>
+                </v:oval>
+                <v:shape id="直接箭头连接符 112" o:spid="_x0000_s1103" type="#_x0000_t32" style="position:absolute;left:9381;top:9907;width:3578;height:1669;flip:x;visibility:visible;mso-wrap-style:square" o:connectortype="straight" o:gfxdata="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" filled="t" fillcolor="white [3201]" strokecolor="#4472c4 [3204]" strokeweight="1pt">
+                  <v:stroke endarrow="block" joinstyle="miter"/>
+                </v:shape>
+                <v:shape id="直接箭头连接符 114" o:spid="_x0000_s1104" type="#_x0000_t32" style="position:absolute;left:11573;top:6158;width:2421;height:2270;flip:x y;visibility:visible;mso-wrap-style:square" o:connectortype="straight" o:gfxdata="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" filled="t" fillcolor="white [3201]" strokecolor="#4472c4 [3204]" strokeweight="1pt">
+                  <v:stroke endarrow="block" joinstyle="miter"/>
+                </v:shape>
+                <v:shape id="直接箭头连接符 115" o:spid="_x0000_s1105" type="#_x0000_t32" style="position:absolute;left:17966;top:4751;width:836;height:3405;flip:x y;visibility:visible;mso-wrap-style:square" o:connectortype="straight" o:gfxdata="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" filled="t" fillcolor="white [3201]" strokecolor="#4472c4 [3204]" strokeweight="1pt">
+                  <v:stroke endarrow="block" joinstyle="miter"/>
+                </v:shape>
+                <v:shape id="直接箭头连接符 116" o:spid="_x0000_s1106" type="#_x0000_t32" style="position:absolute;left:16569;top:11656;width:2234;height:3315;flip:x;visibility:visible;mso-wrap-style:square" o:connectortype="straight" o:gfxdata="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" filled="t" fillcolor="white [3201]" strokecolor="#4472c4 [3204]" strokeweight="1pt">
+                  <v:stroke endarrow="block" joinstyle="miter"/>
+                </v:shape>
+                <v:shape id="直接箭头连接符 118" o:spid="_x0000_s1107" type="#_x0000_t32" style="position:absolute;left:24645;top:6978;width:4014;height:2927;flip:y;visibility:visible;mso-wrap-style:square" o:connectortype="straight" o:gfxdata="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" filled="t" fillcolor="white [3201]" strokecolor="#4472c4 [3204]" strokeweight="1pt">
+                  <v:stroke endarrow="block" joinstyle="miter"/>
+                </v:shape>
+                <v:shape id="直接箭头连接符 119" o:spid="_x0000_s1108" type="#_x0000_t32" style="position:absolute;left:24644;top:11845;width:4429;height:2072;visibility:visible;mso-wrap-style:square" o:connectortype="straight" o:gfxdata="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" filled="t" fillcolor="white [3201]" strokecolor="#4472c4 [3204]" strokeweight="1pt">
+                  <v:stroke endarrow="block" joinstyle="miter"/>
+                </v:shape>
+                <w10:anchorlock/>
+              </v:group>
+            </w:pict>
+          </mc:Fallback>
+        </mc:AlternateContent>
       </w:r>
     </w:p>
     <w:p>
       <w:pPr>
+        <w:pStyle w:val="ae"/>
         <w:spacing w:line="360" w:lineRule="auto"/>
-        <w:jc w:val="center"/>
+        <w:ind w:left="1661" w:firstLineChars="283" w:firstLine="679"/>
+        <w:jc w:val="left"/>
         <w:rPr>
           <w:rFonts w:ascii="宋体" w:hAnsi="宋体"/>
-          <w:szCs w:val="21"/>
-        </w:rPr>
-      </w:pPr>
+        </w:rPr>
+      </w:pPr>
+      <w:r>
+        <w:rPr>
+          <w:rFonts w:ascii="宋体" w:hAnsi="宋体" w:cs="宋体"/>
+          <w:kern w:val="0"/>
+        </w:rPr>
+        <w:t xml:space="preserve"> </w:t>
+      </w:r>
+      <w:r>
+        <w:rPr>
+          <w:rFonts w:ascii="宋体" w:hAnsi="宋体" w:cs="宋体" w:hint="eastAsia"/>
+          <w:kern w:val="0"/>
+        </w:rPr>
+        <w:t>图4.</w:t>
+      </w:r>
+      <w:r>
+        <w:rPr>
+          <w:rFonts w:ascii="宋体" w:hAnsi="宋体" w:cs="宋体" w:hint="eastAsia"/>
+          <w:kern w:val="0"/>
+        </w:rPr>
+        <w:t>2</w:t>
+      </w:r>
+      <w:r>
+        <w:rPr>
+          <w:rFonts w:ascii="宋体" w:hAnsi="宋体" w:cs="宋体"/>
+          <w:kern w:val="0"/>
+        </w:rPr>
+        <w:t xml:space="preserve"> </w:t>
+      </w:r>
+      <w:r>
+        <w:rPr>
+          <w:rFonts w:ascii="宋体" w:hAnsi="宋体" w:cs="宋体" w:hint="eastAsia"/>
+          <w:kern w:val="0"/>
+        </w:rPr>
+        <w:t>实验室</w:t>
+      </w:r>
+      <w:r>
+        <w:rPr>
+          <w:rFonts w:ascii="宋体" w:hAnsi="宋体" w:cs="宋体" w:hint="eastAsia"/>
+          <w:kern w:val="0"/>
+        </w:rPr>
+        <w:t>位置</w:t>
+      </w:r>
+      <w:r>
+        <w:rPr>
+          <w:rFonts w:ascii="宋体" w:hAnsi="宋体" w:cs="宋体" w:hint="eastAsia"/>
+          <w:kern w:val="0"/>
+        </w:rPr>
+        <w:t>信息</w:t>
+      </w:r>
       <w:r>
         <w:rPr>
           <w:rFonts w:ascii="宋体" w:hAnsi="宋体" w:hint="eastAsia"/>
-          <w:sz w:val="24"/>
-        </w:rPr>
-        <w:t>图</w:t>
-      </w:r>
-      <w:r>
-        <w:rPr>
-          <w:rFonts w:ascii="宋体" w:hAnsi="宋体" w:hint="eastAsia"/>
-          <w:sz w:val="24"/>
-        </w:rPr>
-        <w:t xml:space="preserve">3.2.2 </w:t>
-      </w:r>
-      <w:r>
-        <w:rPr>
-          <w:rFonts w:ascii="宋体" w:hAnsi="宋体" w:hint="eastAsia"/>
-          <w:sz w:val="24"/>
-        </w:rPr>
-        <w:t>部门关系图</w:t>
+        </w:rPr>
+        <w:t>E-R图</w:t>
       </w:r>
     </w:p>
     <w:p>
       <w:pPr>
+        <w:pStyle w:val="ae"/>
         <w:spacing w:line="360" w:lineRule="auto"/>
-        <w:jc w:val="center"/>
-        <w:rPr>
-          <w:rFonts w:ascii="宋体" w:hAnsi="宋体"/>
-          <w:szCs w:val="21"/>
-        </w:rPr>
-      </w:pPr>
-      <w:r>
-        <w:rPr>
-          <w:rFonts w:ascii="宋体" w:hAnsi="宋体" w:hint="eastAsia"/>
-          <w:noProof/>
-          <w:szCs w:val="21"/>
-        </w:rPr>
-        <w:drawing>
-          <wp:inline distT="0" distB="0" distL="0" distR="0" wp14:anchorId="6C04D850" wp14:editId="5E85A72E">
-            <wp:extent cx="1952625" cy="1809750"/>
-            <wp:effectExtent l="0" t="0" r="9525" b="0"/>
-            <wp:docPr id="10" name="图片 10" descr="通知公告E-R图"/>
-            <wp:cNvGraphicFramePr>
-              <a:graphicFrameLocks xmlns:a="http://schemas.openxmlformats.org/drawingml/2006/main" noChangeAspect="1"/>
-            </wp:cNvGraphicFramePr>
-            <a:graphic xmlns:a="http://schemas.openxmlformats.org/drawingml/2006/main">
-              <a:graphicData uri="http://schemas.openxmlformats.org/drawingml/2006/picture">
-                <pic:pic xmlns:pic="http://schemas.openxmlformats.org/drawingml/2006/picture">
-                  <pic:nvPicPr>
-                    <pic:cNvPr id="0" name="图片 37" descr="通知公告E-R图"/>
-                    <pic:cNvPicPr>
-                      <a:picLocks noChangeAspect="1" noChangeArrowheads="1"/>
-                    </pic:cNvPicPr>
-                  </pic:nvPicPr>
-                  <pic:blipFill>
-                    <a:blip r:embed="rId14">
-                      <a:extLst>
-                        <a:ext uri="{28A0092B-C50C-407E-A947-70E740481C1C}">
-                          <a14:useLocalDpi xmlns:a14="http://schemas.microsoft.com/office/drawing/2010/main" val="0"/>
-                        </a:ext>
-                      </a:extLst>
-                    </a:blip>
-                    <a:srcRect/>
-                    <a:stretch>
-                      <a:fillRect/>
-                    </a:stretch>
-                  </pic:blipFill>
-                  <pic:spPr bwMode="auto">
-                    <a:xfrm>
-                      <a:off x="0" y="0"/>
-                      <a:ext cx="1952625" cy="1809750"/>
-                    </a:xfrm>
-                    <a:prstGeom prst="rect">
-                      <a:avLst/>
-                    </a:prstGeom>
-                    <a:noFill/>
-                    <a:ln>
-                      <a:noFill/>
-                    </a:ln>
-                  </pic:spPr>
-                </pic:pic>
-              </a:graphicData>
-            </a:graphic>
-          </wp:inline>
-        </w:drawing>
-      </w:r>
+        <w:ind w:left="1661" w:firstLineChars="283" w:firstLine="679"/>
+        <w:jc w:val="left"/>
+        <w:rPr>
+          <w:rFonts w:ascii="宋体" w:hAnsi="宋体" w:cs="宋体" w:hint="eastAsia"/>
+          <w:kern w:val="0"/>
+        </w:rPr>
+      </w:pPr>
     </w:p>
     <w:p>
       <w:pPr>
+        <w:pStyle w:val="ae"/>
         <w:spacing w:line="360" w:lineRule="auto"/>
-        <w:jc w:val="center"/>
-        <w:rPr>
-          <w:rFonts w:ascii="宋体" w:hAnsi="宋体"/>
-          <w:sz w:val="24"/>
-        </w:rPr>
-      </w:pPr>
-      <w:r>
-        <w:rPr>
-          <w:rFonts w:ascii="宋体" w:hAnsi="宋体" w:hint="eastAsia"/>
-          <w:sz w:val="24"/>
-        </w:rPr>
-        <w:t>图</w:t>
-      </w:r>
-      <w:r>
-        <w:rPr>
-          <w:rFonts w:ascii="宋体" w:hAnsi="宋体" w:hint="eastAsia"/>
-          <w:sz w:val="24"/>
-        </w:rPr>
-        <w:t xml:space="preserve">3.2.3 </w:t>
-      </w:r>
-      <w:r>
-        <w:rPr>
-          <w:rFonts w:ascii="宋体" w:hAnsi="宋体" w:hint="eastAsia"/>
-          <w:sz w:val="24"/>
-        </w:rPr>
-        <w:t>通知公告实体图</w:t>
+        <w:ind w:left="1418" w:firstLineChars="0" w:firstLine="0"/>
+        <w:rPr>
+          <w:rFonts w:ascii="宋体" w:hAnsi="宋体" w:cs="宋体"/>
+          <w:kern w:val="0"/>
+        </w:rPr>
+      </w:pPr>
+      <w:r>
+        <w:rPr>
+          <w:rFonts w:ascii="宋体" w:hAnsi="宋体" w:cs="宋体" w:hint="eastAsia"/>
+          <w:noProof/>
+          <w:kern w:val="0"/>
+        </w:rPr>
+        <mc:AlternateContent>
+          <mc:Choice Requires="wpc">
+            <w:drawing>
+              <wp:inline distT="0" distB="0" distL="0" distR="0" wp14:anchorId="32603EDD" wp14:editId="74EF4115">
+                <wp:extent cx="3516868" cy="2051437"/>
+                <wp:effectExtent l="0" t="0" r="0" b="0"/>
+                <wp:docPr id="138" name="画布 138"/>
+                <wp:cNvGraphicFramePr>
+                  <a:graphicFrameLocks xmlns:a="http://schemas.openxmlformats.org/drawingml/2006/main" noChangeAspect="1"/>
+                </wp:cNvGraphicFramePr>
+                <a:graphic xmlns:a="http://schemas.openxmlformats.org/drawingml/2006/main">
+                  <a:graphicData uri="http://schemas.microsoft.com/office/word/2010/wordprocessingCanvas">
+                    <wpc:wpc>
+                      <wpc:bg/>
+                      <wpc:whole/>
+                      <wps:wsp>
+                        <wps:cNvPr id="121" name="矩形 121"/>
+                        <wps:cNvSpPr/>
+                        <wps:spPr>
+                          <a:xfrm>
+                            <a:off x="1295887" y="815642"/>
+                            <a:ext cx="1463216" cy="349858"/>
+                          </a:xfrm>
+                          <a:prstGeom prst="rect">
+                            <a:avLst/>
+                          </a:prstGeom>
+                        </wps:spPr>
+                        <wps:style>
+                          <a:lnRef idx="2">
+                            <a:schemeClr val="accent1"/>
+                          </a:lnRef>
+                          <a:fillRef idx="1">
+                            <a:schemeClr val="lt1"/>
+                          </a:fillRef>
+                          <a:effectRef idx="0">
+                            <a:schemeClr val="accent1"/>
+                          </a:effectRef>
+                          <a:fontRef idx="minor">
+                            <a:schemeClr val="dk1"/>
+                          </a:fontRef>
+                        </wps:style>
+                        <wps:txbx>
+                          <w:txbxContent>
+                            <w:p>
+                              <w:pPr>
+                                <w:jc w:val="center"/>
+                                <w:rPr>
+                                  <w:rFonts w:hint="eastAsia"/>
+                                </w:rPr>
+                              </w:pPr>
+                              <w:r>
+                                <w:t>实验室</w:t>
+                              </w:r>
+                              <w:r>
+                                <w:rPr>
+                                  <w:rFonts w:hint="eastAsia"/>
+                                </w:rPr>
+                                <w:t>温湿度状态</w:t>
+                              </w:r>
+                            </w:p>
+                          </w:txbxContent>
+                        </wps:txbx>
+                        <wps:bodyPr rot="0" spcFirstLastPara="0" vertOverflow="overflow" horzOverflow="overflow" vert="horz" wrap="square" lIns="91440" tIns="45720" rIns="91440" bIns="45720" numCol="1" spcCol="0" rtlCol="0" fromWordArt="0" anchor="ctr" anchorCtr="0" forceAA="0" compatLnSpc="1">
+                          <a:prstTxWarp prst="textNoShape">
+                            <a:avLst/>
+                          </a:prstTxWarp>
+                          <a:noAutofit/>
+                        </wps:bodyPr>
+                      </wps:wsp>
+                      <wps:wsp>
+                        <wps:cNvPr id="122" name="椭圆 122"/>
+                        <wps:cNvSpPr/>
+                        <wps:spPr>
+                          <a:xfrm>
+                            <a:off x="326004" y="276650"/>
+                            <a:ext cx="961921" cy="397613"/>
+                          </a:xfrm>
+                          <a:prstGeom prst="ellipse">
+                            <a:avLst/>
+                          </a:prstGeom>
+                        </wps:spPr>
+                        <wps:style>
+                          <a:lnRef idx="2">
+                            <a:schemeClr val="accent1"/>
+                          </a:lnRef>
+                          <a:fillRef idx="1">
+                            <a:schemeClr val="lt1"/>
+                          </a:fillRef>
+                          <a:effectRef idx="0">
+                            <a:schemeClr val="accent1"/>
+                          </a:effectRef>
+                          <a:fontRef idx="minor">
+                            <a:schemeClr val="dk1"/>
+                          </a:fontRef>
+                        </wps:style>
+                        <wps:txbx>
+                          <w:txbxContent>
+                            <w:p>
+                              <w:pPr>
+                                <w:jc w:val="center"/>
+                              </w:pPr>
+                              <w:r>
+                                <w:rPr>
+                                  <w:rFonts w:hint="eastAsia"/>
+                                </w:rPr>
+                                <w:t>编号id</w:t>
+                              </w:r>
+                            </w:p>
+                          </w:txbxContent>
+                        </wps:txbx>
+                        <wps:bodyPr rot="0" spcFirstLastPara="0" vertOverflow="overflow" horzOverflow="overflow" vert="horz" wrap="square" lIns="91440" tIns="45720" rIns="91440" bIns="45720" numCol="1" spcCol="0" rtlCol="0" fromWordArt="0" anchor="ctr" anchorCtr="0" forceAA="0" compatLnSpc="1">
+                          <a:prstTxWarp prst="textNoShape">
+                            <a:avLst/>
+                          </a:prstTxWarp>
+                          <a:noAutofit/>
+                        </wps:bodyPr>
+                      </wps:wsp>
+                      <wps:wsp>
+                        <wps:cNvPr id="123" name="椭圆 123"/>
+                        <wps:cNvSpPr/>
+                        <wps:spPr>
+                          <a:xfrm>
+                            <a:off x="179999" y="1038741"/>
+                            <a:ext cx="683260" cy="397510"/>
+                          </a:xfrm>
+                          <a:prstGeom prst="ellipse">
+                            <a:avLst/>
+                          </a:prstGeom>
+                        </wps:spPr>
+                        <wps:style>
+                          <a:lnRef idx="2">
+                            <a:schemeClr val="accent1"/>
+                          </a:lnRef>
+                          <a:fillRef idx="1">
+                            <a:schemeClr val="lt1"/>
+                          </a:fillRef>
+                          <a:effectRef idx="0">
+                            <a:schemeClr val="accent1"/>
+                          </a:effectRef>
+                          <a:fontRef idx="minor">
+                            <a:schemeClr val="dk1"/>
+                          </a:fontRef>
+                        </wps:style>
+                        <wps:txbx>
+                          <w:txbxContent>
+                            <w:p>
+                              <w:pPr>
+                                <w:jc w:val="center"/>
+                              </w:pPr>
+                              <w:r>
+                                <w:rPr>
+                                  <w:rFonts w:hint="eastAsia"/>
+                                </w:rPr>
+                                <w:t>时间</w:t>
+                              </w:r>
+                            </w:p>
+                          </w:txbxContent>
+                        </wps:txbx>
+                        <wps:bodyPr rot="0" spcFirstLastPara="0" vert="horz" wrap="square" lIns="91440" tIns="45720" rIns="91440" bIns="45720" numCol="1" spcCol="0" rtlCol="0" fromWordArt="0" anchor="ctr" anchorCtr="0" forceAA="0" compatLnSpc="1">
+                          <a:prstTxWarp prst="textNoShape">
+                            <a:avLst/>
+                          </a:prstTxWarp>
+                          <a:noAutofit/>
+                        </wps:bodyPr>
+                      </wps:wsp>
+                      <wps:wsp>
+                        <wps:cNvPr id="124" name="椭圆 124"/>
+                        <wps:cNvSpPr/>
+                        <wps:spPr>
+                          <a:xfrm>
+                            <a:off x="1326217" y="76268"/>
+                            <a:ext cx="1552156" cy="397510"/>
+                          </a:xfrm>
+                          <a:prstGeom prst="ellipse">
+                            <a:avLst/>
+                          </a:prstGeom>
+                        </wps:spPr>
+                        <wps:style>
+                          <a:lnRef idx="2">
+                            <a:schemeClr val="accent1"/>
+                          </a:lnRef>
+                          <a:fillRef idx="1">
+                            <a:schemeClr val="lt1"/>
+                          </a:fillRef>
+                          <a:effectRef idx="0">
+                            <a:schemeClr val="accent1"/>
+                          </a:effectRef>
+                          <a:fontRef idx="minor">
+                            <a:schemeClr val="dk1"/>
+                          </a:fontRef>
+                        </wps:style>
+                        <wps:txbx>
+                          <w:txbxContent>
+                            <w:p>
+                              <w:pPr>
+                                <w:jc w:val="center"/>
+                              </w:pPr>
+                              <w:r>
+                                <w:rPr>
+                                  <w:rFonts w:hint="eastAsia"/>
+                                </w:rPr>
+                                <w:t>温湿</w:t>
+                              </w:r>
+                              <w:proofErr w:type="gramStart"/>
+                              <w:r>
+                                <w:rPr>
+                                  <w:rFonts w:hint="eastAsia"/>
+                                </w:rPr>
+                                <w:t>度状态</w:t>
+                              </w:r>
+                              <w:proofErr w:type="gramEnd"/>
+                              <w:r>
+                                <w:rPr>
+                                  <w:rFonts w:hint="eastAsia"/>
+                                </w:rPr>
+                                <w:t>id</w:t>
+                              </w:r>
+                            </w:p>
+                            <w:p>
+                              <w:pPr>
+                                <w:jc w:val="center"/>
+                              </w:pPr>
+                            </w:p>
+                          </w:txbxContent>
+                        </wps:txbx>
+                        <wps:bodyPr rot="0" spcFirstLastPara="0" vert="horz" wrap="square" lIns="91440" tIns="45720" rIns="91440" bIns="45720" numCol="1" spcCol="0" rtlCol="0" fromWordArt="0" anchor="ctr" anchorCtr="0" forceAA="0" compatLnSpc="1">
+                          <a:prstTxWarp prst="textNoShape">
+                            <a:avLst/>
+                          </a:prstTxWarp>
+                          <a:noAutofit/>
+                        </wps:bodyPr>
+                      </wps:wsp>
+                      <wps:wsp>
+                        <wps:cNvPr id="128" name="椭圆 128"/>
+                        <wps:cNvSpPr/>
+                        <wps:spPr>
+                          <a:xfrm>
+                            <a:off x="2066442" y="1518470"/>
+                            <a:ext cx="683260" cy="397510"/>
+                          </a:xfrm>
+                          <a:prstGeom prst="ellipse">
+                            <a:avLst/>
+                          </a:prstGeom>
+                        </wps:spPr>
+                        <wps:style>
+                          <a:lnRef idx="2">
+                            <a:schemeClr val="accent1"/>
+                          </a:lnRef>
+                          <a:fillRef idx="1">
+                            <a:schemeClr val="lt1"/>
+                          </a:fillRef>
+                          <a:effectRef idx="0">
+                            <a:schemeClr val="accent1"/>
+                          </a:effectRef>
+                          <a:fontRef idx="minor">
+                            <a:schemeClr val="dk1"/>
+                          </a:fontRef>
+                        </wps:style>
+                        <wps:txbx>
+                          <w:txbxContent>
+                            <w:p>
+                              <w:pPr>
+                                <w:jc w:val="center"/>
+                              </w:pPr>
+                              <w:r>
+                                <w:rPr>
+                                  <w:rFonts w:hint="eastAsia"/>
+                                </w:rPr>
+                                <w:t>湿度</w:t>
+                              </w:r>
+                            </w:p>
+                          </w:txbxContent>
+                        </wps:txbx>
+                        <wps:bodyPr rot="0" spcFirstLastPara="0" vert="horz" wrap="square" lIns="91440" tIns="45720" rIns="91440" bIns="45720" numCol="1" spcCol="0" rtlCol="0" fromWordArt="0" anchor="ctr" anchorCtr="0" forceAA="0" compatLnSpc="1">
+                          <a:prstTxWarp prst="textNoShape">
+                            <a:avLst/>
+                          </a:prstTxWarp>
+                          <a:noAutofit/>
+                        </wps:bodyPr>
+                      </wps:wsp>
+                      <wps:wsp>
+                        <wps:cNvPr id="129" name="椭圆 129"/>
+                        <wps:cNvSpPr/>
+                        <wps:spPr>
+                          <a:xfrm>
+                            <a:off x="984860" y="1518456"/>
+                            <a:ext cx="683260" cy="397510"/>
+                          </a:xfrm>
+                          <a:prstGeom prst="ellipse">
+                            <a:avLst/>
+                          </a:prstGeom>
+                        </wps:spPr>
+                        <wps:style>
+                          <a:lnRef idx="2">
+                            <a:schemeClr val="accent1"/>
+                          </a:lnRef>
+                          <a:fillRef idx="1">
+                            <a:schemeClr val="lt1"/>
+                          </a:fillRef>
+                          <a:effectRef idx="0">
+                            <a:schemeClr val="accent1"/>
+                          </a:effectRef>
+                          <a:fontRef idx="minor">
+                            <a:schemeClr val="dk1"/>
+                          </a:fontRef>
+                        </wps:style>
+                        <wps:txbx>
+                          <w:txbxContent>
+                            <w:p>
+                              <w:pPr>
+                                <w:jc w:val="center"/>
+                              </w:pPr>
+                              <w:r>
+                                <w:rPr>
+                                  <w:rFonts w:hint="eastAsia"/>
+                                </w:rPr>
+                                <w:t>温度</w:t>
+                              </w:r>
+                            </w:p>
+                          </w:txbxContent>
+                        </wps:txbx>
+                        <wps:bodyPr rot="0" spcFirstLastPara="0" vert="horz" wrap="square" lIns="91440" tIns="45720" rIns="91440" bIns="45720" numCol="1" spcCol="0" rtlCol="0" fromWordArt="0" anchor="ctr" anchorCtr="0" forceAA="0" compatLnSpc="1">
+                          <a:prstTxWarp prst="textNoShape">
+                            <a:avLst/>
+                          </a:prstTxWarp>
+                          <a:noAutofit/>
+                        </wps:bodyPr>
+                      </wps:wsp>
+                      <wps:wsp>
+                        <wps:cNvPr id="130" name="直接箭头连接符 130"/>
+                        <wps:cNvCnPr>
+                          <a:stCxn id="121" idx="1"/>
+                          <a:endCxn id="123" idx="6"/>
+                        </wps:cNvCnPr>
+                        <wps:spPr>
+                          <a:xfrm flipH="1">
+                            <a:off x="863201" y="990384"/>
+                            <a:ext cx="432598" cy="246879"/>
+                          </a:xfrm>
+                          <a:prstGeom prst="straightConnector1">
+                            <a:avLst/>
+                          </a:prstGeom>
+                          <a:ln>
+                            <a:tailEnd type="triangle"/>
+                          </a:ln>
+                        </wps:spPr>
+                        <wps:style>
+                          <a:lnRef idx="2">
+                            <a:schemeClr val="accent1"/>
+                          </a:lnRef>
+                          <a:fillRef idx="1">
+                            <a:schemeClr val="lt1"/>
+                          </a:fillRef>
+                          <a:effectRef idx="0">
+                            <a:schemeClr val="accent1"/>
+                          </a:effectRef>
+                          <a:fontRef idx="minor">
+                            <a:schemeClr val="dk1"/>
+                          </a:fontRef>
+                        </wps:style>
+                        <wps:bodyPr/>
+                      </wps:wsp>
+                      <wps:wsp>
+                        <wps:cNvPr id="131" name="直接箭头连接符 131"/>
+                        <wps:cNvCnPr>
+                          <a:stCxn id="121" idx="2"/>
+                          <a:endCxn id="129" idx="0"/>
+                        </wps:cNvCnPr>
+                        <wps:spPr>
+                          <a:xfrm flipH="1">
+                            <a:off x="1326400" y="1165280"/>
+                            <a:ext cx="700958" cy="352890"/>
+                          </a:xfrm>
+                          <a:prstGeom prst="straightConnector1">
+                            <a:avLst/>
+                          </a:prstGeom>
+                          <a:ln>
+                            <a:tailEnd type="triangle"/>
+                          </a:ln>
+                        </wps:spPr>
+                        <wps:style>
+                          <a:lnRef idx="2">
+                            <a:schemeClr val="accent1"/>
+                          </a:lnRef>
+                          <a:fillRef idx="1">
+                            <a:schemeClr val="lt1"/>
+                          </a:fillRef>
+                          <a:effectRef idx="0">
+                            <a:schemeClr val="accent1"/>
+                          </a:effectRef>
+                          <a:fontRef idx="minor">
+                            <a:schemeClr val="dk1"/>
+                          </a:fontRef>
+                        </wps:style>
+                        <wps:bodyPr/>
+                      </wps:wsp>
+                      <wps:wsp>
+                        <wps:cNvPr id="132" name="直接箭头连接符 132"/>
+                        <wps:cNvCnPr/>
+                        <wps:spPr>
+                          <a:xfrm flipH="1" flipV="1">
+                            <a:off x="1187877" y="616022"/>
+                            <a:ext cx="108186" cy="171158"/>
+                          </a:xfrm>
+                          <a:prstGeom prst="straightConnector1">
+                            <a:avLst/>
+                          </a:prstGeom>
+                          <a:ln>
+                            <a:tailEnd type="triangle"/>
+                          </a:ln>
+                        </wps:spPr>
+                        <wps:style>
+                          <a:lnRef idx="2">
+                            <a:schemeClr val="accent1"/>
+                          </a:lnRef>
+                          <a:fillRef idx="1">
+                            <a:schemeClr val="lt1"/>
+                          </a:fillRef>
+                          <a:effectRef idx="0">
+                            <a:schemeClr val="accent1"/>
+                          </a:effectRef>
+                          <a:fontRef idx="minor">
+                            <a:schemeClr val="dk1"/>
+                          </a:fontRef>
+                        </wps:style>
+                        <wps:bodyPr/>
+                      </wps:wsp>
+                      <wps:wsp>
+                        <wps:cNvPr id="133" name="直接箭头连接符 133"/>
+                        <wps:cNvCnPr>
+                          <a:stCxn id="121" idx="0"/>
+                          <a:endCxn id="124" idx="4"/>
+                        </wps:cNvCnPr>
+                        <wps:spPr>
+                          <a:xfrm flipV="1">
+                            <a:off x="2027495" y="473778"/>
+                            <a:ext cx="74800" cy="341864"/>
+                          </a:xfrm>
+                          <a:prstGeom prst="straightConnector1">
+                            <a:avLst/>
+                          </a:prstGeom>
+                          <a:ln>
+                            <a:tailEnd type="triangle"/>
+                          </a:ln>
+                        </wps:spPr>
+                        <wps:style>
+                          <a:lnRef idx="2">
+                            <a:schemeClr val="accent1"/>
+                          </a:lnRef>
+                          <a:fillRef idx="1">
+                            <a:schemeClr val="lt1"/>
+                          </a:fillRef>
+                          <a:effectRef idx="0">
+                            <a:schemeClr val="accent1"/>
+                          </a:effectRef>
+                          <a:fontRef idx="minor">
+                            <a:schemeClr val="dk1"/>
+                          </a:fontRef>
+                        </wps:style>
+                        <wps:bodyPr/>
+                      </wps:wsp>
+                      <wps:wsp>
+                        <wps:cNvPr id="134" name="直接箭头连接符 134"/>
+                        <wps:cNvCnPr>
+                          <a:stCxn id="121" idx="2"/>
+                          <a:endCxn id="128" idx="0"/>
+                        </wps:cNvCnPr>
+                        <wps:spPr>
+                          <a:xfrm>
+                            <a:off x="2027495" y="1165500"/>
+                            <a:ext cx="380577" cy="352970"/>
+                          </a:xfrm>
+                          <a:prstGeom prst="straightConnector1">
+                            <a:avLst/>
+                          </a:prstGeom>
+                          <a:ln>
+                            <a:tailEnd type="triangle"/>
+                          </a:ln>
+                        </wps:spPr>
+                        <wps:style>
+                          <a:lnRef idx="2">
+                            <a:schemeClr val="accent1"/>
+                          </a:lnRef>
+                          <a:fillRef idx="1">
+                            <a:schemeClr val="lt1"/>
+                          </a:fillRef>
+                          <a:effectRef idx="0">
+                            <a:schemeClr val="accent1"/>
+                          </a:effectRef>
+                          <a:fontRef idx="minor">
+                            <a:schemeClr val="dk1"/>
+                          </a:fontRef>
+                        </wps:style>
+                        <wps:bodyPr/>
+                      </wps:wsp>
+                    </wpc:wpc>
+                  </a:graphicData>
+                </a:graphic>
+              </wp:inline>
+            </w:drawing>
+          </mc:Choice>
+          <mc:Fallback>
+            <w:pict>
+              <v:group w14:anchorId="32603EDD" id="画布 138" o:spid="_x0000_s1109" editas="canvas" style="width:276.9pt;height:161.55pt;mso-position-horizontal-relative:char;mso-position-vertical-relative:line" coordsize="35166,20510" o:gfxdata="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">
+                <v:shape id="_x0000_s1110" type="#_x0000_t75" style="position:absolute;width:35166;height:20510;visibility:visible;mso-wrap-style:square">
+                  <v:fill o:detectmouseclick="t"/>
+                  <v:path o:connecttype="none"/>
+                </v:shape>
+                <v:rect id="矩形 121" o:spid="_x0000_s1111" style="position:absolute;left:12958;top:8156;width:14633;height:3499;visibility:visible;mso-wrap-style:square;v-text-anchor:middle" o:gfxdata="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" fillcolor="white [3201]" strokecolor="#4472c4 [3204]" strokeweight="1pt">
+                  <v:textbox>
+                    <w:txbxContent>
+                      <w:p>
+                        <w:pPr>
+                          <w:jc w:val="center"/>
+                          <w:rPr>
+                            <w:rFonts w:hint="eastAsia"/>
+                          </w:rPr>
+                        </w:pPr>
+                        <w:r>
+                          <w:t>实验室</w:t>
+                        </w:r>
+                        <w:r>
+                          <w:rPr>
+                            <w:rFonts w:hint="eastAsia"/>
+                          </w:rPr>
+                          <w:t>温湿度状态</w:t>
+                        </w:r>
+                      </w:p>
+                    </w:txbxContent>
+                  </v:textbox>
+                </v:rect>
+                <v:oval id="椭圆 122" o:spid="_x0000_s1112" style="position:absolute;left:3260;top:2766;width:9619;height:3976;visibility:visible;mso-wrap-style:square;v-text-anchor:middle" o:gfxdata="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" fillcolor="white [3201]" strokecolor="#4472c4 [3204]" strokeweight="1pt">
+                  <v:stroke joinstyle="miter"/>
+                  <v:textbox>
+                    <w:txbxContent>
+                      <w:p>
+                        <w:pPr>
+                          <w:jc w:val="center"/>
+                        </w:pPr>
+                        <w:r>
+                          <w:rPr>
+                            <w:rFonts w:hint="eastAsia"/>
+                          </w:rPr>
+                          <w:t>编号id</w:t>
+                        </w:r>
+                      </w:p>
+                    </w:txbxContent>
+                  </v:textbox>
+                </v:oval>
+                <v:oval id="椭圆 123" o:spid="_x0000_s1113" style="position:absolute;left:1799;top:10387;width:6833;height:3975;visibility:visible;mso-wrap-style:square;v-text-anchor:middle" o:gfxdata="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" fillcolor="white [3201]" strokecolor="#4472c4 [3204]" strokeweight="1pt">
+                  <v:stroke joinstyle="miter"/>
+                  <v:textbox>
+                    <w:txbxContent>
+                      <w:p>
+                        <w:pPr>
+                          <w:jc w:val="center"/>
+                        </w:pPr>
+                        <w:r>
+                          <w:rPr>
+                            <w:rFonts w:hint="eastAsia"/>
+                          </w:rPr>
+                          <w:t>时间</w:t>
+                        </w:r>
+                      </w:p>
+                    </w:txbxContent>
+                  </v:textbox>
+                </v:oval>
+                <v:oval id="椭圆 124" o:spid="_x0000_s1114" style="position:absolute;left:13262;top:762;width:15521;height:3975;visibility:visible;mso-wrap-style:square;v-text-anchor:middle" o:gfxdata="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" fillcolor="white [3201]" strokecolor="#4472c4 [3204]" strokeweight="1pt">
+                  <v:stroke joinstyle="miter"/>
+                  <v:textbox>
+                    <w:txbxContent>
+                      <w:p>
+                        <w:pPr>
+                          <w:jc w:val="center"/>
+                        </w:pPr>
+                        <w:r>
+                          <w:rPr>
+                            <w:rFonts w:hint="eastAsia"/>
+                          </w:rPr>
+                          <w:t>温湿</w:t>
+                        </w:r>
+                        <w:proofErr w:type="gramStart"/>
+                        <w:r>
+                          <w:rPr>
+                            <w:rFonts w:hint="eastAsia"/>
+                          </w:rPr>
+                          <w:t>度状态</w:t>
+                        </w:r>
+                        <w:proofErr w:type="gramEnd"/>
+                        <w:r>
+                          <w:rPr>
+                            <w:rFonts w:hint="eastAsia"/>
+                          </w:rPr>
+                          <w:t>id</w:t>
+                        </w:r>
+                      </w:p>
+                      <w:p>
+                        <w:pPr>
+                          <w:jc w:val="center"/>
+                        </w:pPr>
+                      </w:p>
+                    </w:txbxContent>
+                  </v:textbox>
+                </v:oval>
+                <v:oval id="椭圆 128" o:spid="_x0000_s1115" style="position:absolute;left:20664;top:15184;width:6833;height:3975;visibility:visible;mso-wrap-style:square;v-text-anchor:middle" o:gfxdata="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" fillcolor="white [3201]" strokecolor="#4472c4 [3204]" strokeweight="1pt">
+                  <v:stroke joinstyle="miter"/>
+                  <v:textbox>
+                    <w:txbxContent>
+                      <w:p>
+                        <w:pPr>
+                          <w:jc w:val="center"/>
+                        </w:pPr>
+                        <w:r>
+                          <w:rPr>
+                            <w:rFonts w:hint="eastAsia"/>
+                          </w:rPr>
+                          <w:t>湿度</w:t>
+                        </w:r>
+                      </w:p>
+                    </w:txbxContent>
+                  </v:textbox>
+                </v:oval>
+                <v:oval id="椭圆 129" o:spid="_x0000_s1116" style="position:absolute;left:9848;top:15184;width:6833;height:3975;visibility:visible;mso-wrap-style:square;v-text-anchor:middle" o:gfxdata="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" fillcolor="white [3201]" strokecolor="#4472c4 [3204]" strokeweight="1pt">
+                  <v:stroke joinstyle="miter"/>
+                  <v:textbox>
+                    <w:txbxContent>
+                      <w:p>
+                        <w:pPr>
+                          <w:jc w:val="center"/>
+                        </w:pPr>
+                        <w:r>
+                          <w:rPr>
+                            <w:rFonts w:hint="eastAsia"/>
+                          </w:rPr>
+                          <w:t>温度</w:t>
+                        </w:r>
+                      </w:p>
+                    </w:txbxContent>
+                  </v:textbox>
+                </v:oval>
+                <v:shape id="直接箭头连接符 130" o:spid="_x0000_s1117" type="#_x0000_t32" style="position:absolute;left:8632;top:9903;width:4325;height:2469;flip:x;visibility:visible;mso-wrap-style:square" o:connectortype="straight" o:gfxdata="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" filled="t" fillcolor="white [3201]" strokecolor="#4472c4 [3204]" strokeweight="1pt">
+                  <v:stroke endarrow="block" joinstyle="miter"/>
+                </v:shape>
+                <v:shape id="直接箭头连接符 131" o:spid="_x0000_s1118" type="#_x0000_t32" style="position:absolute;left:13264;top:11652;width:7009;height:3529;flip:x;visibility:visible;mso-wrap-style:square" o:connectortype="straight" o:gfxdata="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" filled="t" fillcolor="white [3201]" strokecolor="#4472c4 [3204]" strokeweight="1pt">
+                  <v:stroke endarrow="block" joinstyle="miter"/>
+                </v:shape>
+                <v:shape id="直接箭头连接符 132" o:spid="_x0000_s1119" type="#_x0000_t32" style="position:absolute;left:11878;top:6160;width:1082;height:1711;flip:x y;visibility:visible;mso-wrap-style:square" o:connectortype="straight" o:gfxdata="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" filled="t" fillcolor="white [3201]" strokecolor="#4472c4 [3204]" strokeweight="1pt">
+                  <v:stroke endarrow="block" joinstyle="miter"/>
+                </v:shape>
+                <v:shape id="直接箭头连接符 133" o:spid="_x0000_s1120" type="#_x0000_t32" style="position:absolute;left:20274;top:4737;width:748;height:3419;flip:y;visibility:visible;mso-wrap-style:square" o:connectortype="straight" o:gfxdata="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" filled="t" fillcolor="white [3201]" strokecolor="#4472c4 [3204]" strokeweight="1pt">
+                  <v:stroke endarrow="block" joinstyle="miter"/>
+                </v:shape>
+                <v:shape id="直接箭头连接符 134" o:spid="_x0000_s1121" type="#_x0000_t32" style="position:absolute;left:20274;top:11655;width:3806;height:3529;visibility:visible;mso-wrap-style:square" o:connectortype="straight" o:gfxdata="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" filled="t" fillcolor="white [3201]" strokecolor="#4472c4 [3204]" strokeweight="1pt">
+                  <v:stroke endarrow="block" joinstyle="miter"/>
+                </v:shape>
+                <w10:anchorlock/>
+              </v:group>
+            </w:pict>
+          </mc:Fallback>
+        </mc:AlternateContent>
       </w:r>
     </w:p>
     <w:p>
       <w:pPr>
+        <w:pStyle w:val="ae"/>
         <w:spacing w:line="360" w:lineRule="auto"/>
-        <w:jc w:val="center"/>
+        <w:ind w:left="1680" w:firstLineChars="275" w:firstLine="660"/>
+        <w:jc w:val="left"/>
         <w:rPr>
           <w:rFonts w:ascii="宋体" w:hAnsi="宋体"/>
-          <w:szCs w:val="21"/>
-        </w:rPr>
-      </w:pPr>
+        </w:rPr>
+      </w:pPr>
+      <w:r>
+        <w:rPr>
+          <w:rFonts w:ascii="宋体" w:hAnsi="宋体" w:cs="宋体" w:hint="eastAsia"/>
+          <w:kern w:val="0"/>
+        </w:rPr>
+        <w:t>图4.</w:t>
+      </w:r>
+      <w:r>
+        <w:rPr>
+          <w:rFonts w:ascii="宋体" w:hAnsi="宋体" w:cs="宋体" w:hint="eastAsia"/>
+          <w:kern w:val="0"/>
+        </w:rPr>
+        <w:t>3</w:t>
+      </w:r>
+      <w:r>
+        <w:rPr>
+          <w:rFonts w:ascii="宋体" w:hAnsi="宋体" w:cs="宋体"/>
+          <w:kern w:val="0"/>
+        </w:rPr>
+        <w:t xml:space="preserve"> </w:t>
+      </w:r>
+      <w:r>
+        <w:rPr>
+          <w:rFonts w:ascii="宋体" w:hAnsi="宋体" w:cs="宋体" w:hint="eastAsia"/>
+          <w:kern w:val="0"/>
+        </w:rPr>
+        <w:t>实验室</w:t>
+      </w:r>
+      <w:r>
+        <w:rPr>
+          <w:rFonts w:ascii="宋体" w:hAnsi="宋体" w:cs="宋体" w:hint="eastAsia"/>
+          <w:kern w:val="0"/>
+        </w:rPr>
+        <w:t>温湿</w:t>
+      </w:r>
+      <w:proofErr w:type="gramStart"/>
+      <w:r>
+        <w:rPr>
+          <w:rFonts w:ascii="宋体" w:hAnsi="宋体" w:cs="宋体" w:hint="eastAsia"/>
+          <w:kern w:val="0"/>
+        </w:rPr>
+        <w:t>度状态</w:t>
+      </w:r>
+      <w:proofErr w:type="gramEnd"/>
+      <w:r>
+        <w:rPr>
+          <w:rFonts w:ascii="宋体" w:hAnsi="宋体" w:cs="宋体" w:hint="eastAsia"/>
+          <w:kern w:val="0"/>
+        </w:rPr>
+        <w:t>信息</w:t>
+      </w:r>
+      <w:r>
+        <w:rPr>
+          <w:rFonts w:ascii="宋体" w:hAnsi="宋体" w:hint="eastAsia"/>
+        </w:rPr>
+        <w:t>E-R图</w:t>
+      </w:r>
     </w:p>
     <w:p>
       <w:pPr>
+        <w:pStyle w:val="ae"/>
         <w:spacing w:line="360" w:lineRule="auto"/>
-        <w:jc w:val="center"/>
-        <w:rPr>
-          <w:rFonts w:ascii="宋体" w:hAnsi="宋体"/>
-          <w:szCs w:val="21"/>
-        </w:rPr>
-      </w:pPr>
-      <w:r>
-        <w:rPr>
-          <w:rFonts w:ascii="宋体" w:hAnsi="宋体" w:hint="eastAsia"/>
-          <w:noProof/>
-          <w:szCs w:val="21"/>
-        </w:rPr>
-        <w:drawing>
-          <wp:inline distT="0" distB="0" distL="0" distR="0" wp14:anchorId="10EB6C34" wp14:editId="058F2BE2">
-            <wp:extent cx="2781300" cy="1885950"/>
-            <wp:effectExtent l="0" t="0" r="0" b="0"/>
-            <wp:docPr id="9" name="图片 9" descr="公文E-R图"/>
-            <wp:cNvGraphicFramePr>
-              <a:graphicFrameLocks xmlns:a="http://schemas.openxmlformats.org/drawingml/2006/main" noChangeAspect="1"/>
-            </wp:cNvGraphicFramePr>
-            <a:graphic xmlns:a="http://schemas.openxmlformats.org/drawingml/2006/main">
-              <a:graphicData uri="http://schemas.openxmlformats.org/drawingml/2006/picture">
-                <pic:pic xmlns:pic="http://schemas.openxmlformats.org/drawingml/2006/picture">
-                  <pic:nvPicPr>
-                    <pic:cNvPr id="0" name="图片 31" descr="公文E-R图"/>
-                    <pic:cNvPicPr>
-                      <a:picLocks noChangeAspect="1" noChangeArrowheads="1"/>
-                    </pic:cNvPicPr>
-                  </pic:nvPicPr>
-                  <pic:blipFill>
-                    <a:blip r:embed="rId15">
-                      <a:extLst>
-                        <a:ext uri="{28A0092B-C50C-407E-A947-70E740481C1C}">
-                          <a14:useLocalDpi xmlns:a14="http://schemas.microsoft.com/office/drawing/2010/main" val="0"/>
-                        </a:ext>
-                      </a:extLst>
-                    </a:blip>
-                    <a:srcRect/>
-                    <a:stretch>
-                      <a:fillRect/>
-                    </a:stretch>
-                  </pic:blipFill>
-                  <pic:spPr bwMode="auto">
-                    <a:xfrm>
-                      <a:off x="0" y="0"/>
-                      <a:ext cx="2781300" cy="1885950"/>
-                    </a:xfrm>
-                    <a:prstGeom prst="rect">
-                      <a:avLst/>
-                    </a:prstGeom>
-                    <a:noFill/>
-                    <a:ln>
-                      <a:noFill/>
-                    </a:ln>
-                  </pic:spPr>
-                </pic:pic>
-              </a:graphicData>
-            </a:graphic>
-          </wp:inline>
-        </w:drawing>
-      </w:r>
+        <w:ind w:left="1680" w:firstLineChars="275" w:firstLine="660"/>
+        <w:jc w:val="left"/>
+        <w:rPr>
+          <w:rFonts w:ascii="宋体" w:hAnsi="宋体" w:cs="宋体" w:hint="eastAsia"/>
+          <w:kern w:val="0"/>
+        </w:rPr>
+      </w:pPr>
+      <w:bookmarkStart w:id="52" w:name="_GoBack"/>
+      <w:bookmarkEnd w:id="52"/>
     </w:p>
     <w:p>
       <w:pPr>
+        <w:pStyle w:val="ae"/>
         <w:spacing w:line="360" w:lineRule="auto"/>
-        <w:jc w:val="center"/>
-        <w:rPr>
-          <w:rFonts w:ascii="宋体" w:hAnsi="宋体"/>
-          <w:sz w:val="24"/>
-        </w:rPr>
-      </w:pPr>
-      <w:r>
-        <w:rPr>
-          <w:rFonts w:ascii="宋体" w:hAnsi="宋体" w:hint="eastAsia"/>
-          <w:sz w:val="24"/>
-        </w:rPr>
-        <w:t>图</w:t>
-      </w:r>
-      <w:r>
-        <w:rPr>
-          <w:rFonts w:ascii="宋体" w:hAnsi="宋体" w:hint="eastAsia"/>
-          <w:sz w:val="24"/>
-        </w:rPr>
-        <w:t xml:space="preserve">3.2.4 </w:t>
-      </w:r>
-      <w:r>
-        <w:rPr>
-          <w:rFonts w:ascii="宋体" w:hAnsi="宋体" w:hint="eastAsia"/>
-          <w:sz w:val="24"/>
-        </w:rPr>
-        <w:t>公文实体图</w:t>
-      </w:r>
+        <w:ind w:left="1418" w:firstLineChars="0" w:firstLine="0"/>
+        <w:rPr>
+          <w:rFonts w:ascii="宋体" w:hAnsi="宋体" w:cs="宋体"/>
+          <w:kern w:val="0"/>
+        </w:rPr>
+      </w:pPr>
     </w:p>
     <w:p>
       <w:pPr>
+        <w:pStyle w:val="ae"/>
         <w:spacing w:line="360" w:lineRule="auto"/>
-        <w:jc w:val="center"/>
-        <w:rPr>
-          <w:rFonts w:ascii="宋体" w:hAnsi="宋体"/>
-          <w:szCs w:val="21"/>
-        </w:rPr>
-      </w:pPr>
-    </w:p>
-    <w:p>
-      <w:pPr>
-        <w:spacing w:line="360" w:lineRule="auto"/>
-        <w:jc w:val="center"/>
-        <w:rPr>
-          <w:rFonts w:ascii="宋体" w:hAnsi="宋体"/>
-          <w:szCs w:val="21"/>
-        </w:rPr>
-      </w:pPr>
-      <w:r>
-        <w:rPr>
-          <w:rFonts w:ascii="宋体" w:hAnsi="宋体" w:hint="eastAsia"/>
+        <w:ind w:left="1418" w:firstLineChars="0" w:firstLine="0"/>
+        <w:rPr>
+          <w:rFonts w:ascii="宋体" w:hAnsi="宋体" w:cs="宋体" w:hint="eastAsia"/>
+          <w:kern w:val="0"/>
+        </w:rPr>
+      </w:pPr>
+      <w:r>
+        <w:rPr>
+          <w:rFonts w:ascii="宋体" w:hAnsi="宋体" w:cs="宋体" w:hint="eastAsia"/>
           <w:noProof/>
-          <w:szCs w:val="21"/>
-        </w:rPr>
-        <w:drawing>
-          <wp:inline distT="0" distB="0" distL="0" distR="0" wp14:anchorId="32A2B32D" wp14:editId="249F774D">
-            <wp:extent cx="2714625" cy="1809750"/>
-            <wp:effectExtent l="0" t="0" r="9525" b="0"/>
-            <wp:docPr id="8" name="图片 8" descr="日程安排E-R图"/>
-            <wp:cNvGraphicFramePr>
-              <a:graphicFrameLocks xmlns:a="http://schemas.openxmlformats.org/drawingml/2006/main" noChangeAspect="1"/>
-            </wp:cNvGraphicFramePr>
-            <a:graphic xmlns:a="http://schemas.openxmlformats.org/drawingml/2006/main">
-              <a:graphicData uri="http://schemas.openxmlformats.org/drawingml/2006/picture">
-                <pic:pic xmlns:pic="http://schemas.openxmlformats.org/drawingml/2006/picture">
-                  <pic:nvPicPr>
-                    <pic:cNvPr id="0" name="图片 32" descr="日程安排E-R图"/>
-                    <pic:cNvPicPr>
-                      <a:picLocks noChangeAspect="1" noChangeArrowheads="1"/>
-                    </pic:cNvPicPr>
-                  </pic:nvPicPr>
-                  <pic:blipFill>
-                    <a:blip r:embed="rId16">
-                      <a:extLst>
-                        <a:ext uri="{28A0092B-C50C-407E-A947-70E740481C1C}">
-                          <a14:useLocalDpi xmlns:a14="http://schemas.microsoft.com/office/drawing/2010/main" val="0"/>
-                        </a:ext>
-                      </a:extLst>
-                    </a:blip>
-                    <a:srcRect/>
-                    <a:stretch>
-                      <a:fillRect/>
-                    </a:stretch>
-                  </pic:blipFill>
-                  <pic:spPr bwMode="auto">
-                    <a:xfrm>
-                      <a:off x="0" y="0"/>
-                      <a:ext cx="2714625" cy="1809750"/>
-                    </a:xfrm>
-                    <a:prstGeom prst="rect">
-                      <a:avLst/>
-                    </a:prstGeom>
-                    <a:noFill/>
-                    <a:ln>
-                      <a:noFill/>
-                    </a:ln>
-                  </pic:spPr>
-                </pic:pic>
-              </a:graphicData>
-            </a:graphic>
-          </wp:inline>
-        </w:drawing>
-      </w:r>
-    </w:p>
-    <w:p>
-      <w:pPr>
-        <w:spacing w:line="360" w:lineRule="auto"/>
-        <w:jc w:val="center"/>
-        <w:rPr>
-          <w:rFonts w:ascii="宋体" w:hAnsi="宋体"/>
-          <w:sz w:val="24"/>
-        </w:rPr>
-      </w:pPr>
-      <w:r>
-        <w:rPr>
-          <w:rFonts w:ascii="宋体" w:hAnsi="宋体" w:hint="eastAsia"/>
-          <w:sz w:val="24"/>
-        </w:rPr>
-        <w:t>图</w:t>
-      </w:r>
-      <w:r>
-        <w:rPr>
-          <w:rFonts w:ascii="宋体" w:hAnsi="宋体" w:hint="eastAsia"/>
-          <w:sz w:val="24"/>
-        </w:rPr>
-        <w:t xml:space="preserve">3.2.5 </w:t>
-      </w:r>
-      <w:r>
-        <w:rPr>
-          <w:rFonts w:ascii="宋体" w:hAnsi="宋体" w:hint="eastAsia"/>
-          <w:sz w:val="24"/>
-        </w:rPr>
-        <w:t>日程安排实体图</w:t>
-      </w:r>
-    </w:p>
-    <w:p>
-      <w:pPr>
-        <w:spacing w:line="360" w:lineRule="auto"/>
-        <w:jc w:val="center"/>
-        <w:rPr>
-          <w:rFonts w:ascii="宋体" w:hAnsi="宋体"/>
-          <w:szCs w:val="21"/>
-        </w:rPr>
-      </w:pPr>
-      <w:r>
-        <w:rPr>
-          <w:rFonts w:ascii="宋体" w:hAnsi="宋体" w:hint="eastAsia"/>
+          <w:kern w:val="0"/>
+        </w:rPr>
+        <w:lastRenderedPageBreak/>
+        <mc:AlternateContent>
+          <mc:Choice Requires="wpc">
+            <w:drawing>
+              <wp:inline distT="0" distB="0" distL="0" distR="0" wp14:anchorId="4E4EE942" wp14:editId="4457733A">
+                <wp:extent cx="3516868" cy="2051437"/>
+                <wp:effectExtent l="0" t="0" r="0" b="0"/>
+                <wp:docPr id="156" name="画布 156"/>
+                <wp:cNvGraphicFramePr>
+                  <a:graphicFrameLocks xmlns:a="http://schemas.openxmlformats.org/drawingml/2006/main" noChangeAspect="1"/>
+                </wp:cNvGraphicFramePr>
+                <a:graphic xmlns:a="http://schemas.openxmlformats.org/drawingml/2006/main">
+                  <a:graphicData uri="http://schemas.microsoft.com/office/word/2010/wordprocessingCanvas">
+                    <wpc:wpc>
+                      <wpc:bg/>
+                      <wpc:whole/>
+                      <wps:wsp>
+                        <wps:cNvPr id="139" name="矩形 139"/>
+                        <wps:cNvSpPr/>
+                        <wps:spPr>
+                          <a:xfrm>
+                            <a:off x="1296063" y="815950"/>
+                            <a:ext cx="946205" cy="349858"/>
+                          </a:xfrm>
+                          <a:prstGeom prst="rect">
+                            <a:avLst/>
+                          </a:prstGeom>
+                        </wps:spPr>
+                        <wps:style>
+                          <a:lnRef idx="2">
+                            <a:schemeClr val="accent1"/>
+                          </a:lnRef>
+                          <a:fillRef idx="1">
+                            <a:schemeClr val="lt1"/>
+                          </a:fillRef>
+                          <a:effectRef idx="0">
+                            <a:schemeClr val="accent1"/>
+                          </a:effectRef>
+                          <a:fontRef idx="minor">
+                            <a:schemeClr val="dk1"/>
+                          </a:fontRef>
+                        </wps:style>
+                        <wps:bodyPr rot="0" spcFirstLastPara="0" vertOverflow="overflow" horzOverflow="overflow" vert="horz" wrap="square" lIns="91440" tIns="45720" rIns="91440" bIns="45720" numCol="1" spcCol="0" rtlCol="0" fromWordArt="0" anchor="ctr" anchorCtr="0" forceAA="0" compatLnSpc="1">
+                          <a:prstTxWarp prst="textNoShape">
+                            <a:avLst/>
+                          </a:prstTxWarp>
+                          <a:noAutofit/>
+                        </wps:bodyPr>
+                      </wps:wsp>
+                      <wps:wsp>
+                        <wps:cNvPr id="140" name="椭圆 140"/>
+                        <wps:cNvSpPr/>
+                        <wps:spPr>
+                          <a:xfrm>
+                            <a:off x="604287" y="276754"/>
+                            <a:ext cx="683812" cy="397613"/>
+                          </a:xfrm>
+                          <a:prstGeom prst="ellipse">
+                            <a:avLst/>
+                          </a:prstGeom>
+                        </wps:spPr>
+                        <wps:style>
+                          <a:lnRef idx="2">
+                            <a:schemeClr val="accent1"/>
+                          </a:lnRef>
+                          <a:fillRef idx="1">
+                            <a:schemeClr val="lt1"/>
+                          </a:fillRef>
+                          <a:effectRef idx="0">
+                            <a:schemeClr val="accent1"/>
+                          </a:effectRef>
+                          <a:fontRef idx="minor">
+                            <a:schemeClr val="dk1"/>
+                          </a:fontRef>
+                        </wps:style>
+                        <wps:bodyPr rot="0" spcFirstLastPara="0" vertOverflow="overflow" horzOverflow="overflow" vert="horz" wrap="square" lIns="91440" tIns="45720" rIns="91440" bIns="45720" numCol="1" spcCol="0" rtlCol="0" fromWordArt="0" anchor="ctr" anchorCtr="0" forceAA="0" compatLnSpc="1">
+                          <a:prstTxWarp prst="textNoShape">
+                            <a:avLst/>
+                          </a:prstTxWarp>
+                          <a:noAutofit/>
+                        </wps:bodyPr>
+                      </wps:wsp>
+                      <wps:wsp>
+                        <wps:cNvPr id="141" name="椭圆 141"/>
+                        <wps:cNvSpPr/>
+                        <wps:spPr>
+                          <a:xfrm>
+                            <a:off x="179999" y="800202"/>
+                            <a:ext cx="683260" cy="397510"/>
+                          </a:xfrm>
+                          <a:prstGeom prst="ellipse">
+                            <a:avLst/>
+                          </a:prstGeom>
+                        </wps:spPr>
+                        <wps:style>
+                          <a:lnRef idx="2">
+                            <a:schemeClr val="accent1"/>
+                          </a:lnRef>
+                          <a:fillRef idx="1">
+                            <a:schemeClr val="lt1"/>
+                          </a:fillRef>
+                          <a:effectRef idx="0">
+                            <a:schemeClr val="accent1"/>
+                          </a:effectRef>
+                          <a:fontRef idx="minor">
+                            <a:schemeClr val="dk1"/>
+                          </a:fontRef>
+                        </wps:style>
+                        <wps:bodyPr rot="0" spcFirstLastPara="0" vert="horz" wrap="square" lIns="91440" tIns="45720" rIns="91440" bIns="45720" numCol="1" spcCol="0" rtlCol="0" fromWordArt="0" anchor="ctr" anchorCtr="0" forceAA="0" compatLnSpc="1">
+                          <a:prstTxWarp prst="textNoShape">
+                            <a:avLst/>
+                          </a:prstTxWarp>
+                          <a:noAutofit/>
+                        </wps:bodyPr>
+                      </wps:wsp>
+                      <wps:wsp>
+                        <wps:cNvPr id="142" name="椭圆 142"/>
+                        <wps:cNvSpPr/>
+                        <wps:spPr>
+                          <a:xfrm>
+                            <a:off x="1421728" y="77958"/>
+                            <a:ext cx="683260" cy="397510"/>
+                          </a:xfrm>
+                          <a:prstGeom prst="ellipse">
+                            <a:avLst/>
+                          </a:prstGeom>
+                        </wps:spPr>
+                        <wps:style>
+                          <a:lnRef idx="2">
+                            <a:schemeClr val="accent1"/>
+                          </a:lnRef>
+                          <a:fillRef idx="1">
+                            <a:schemeClr val="lt1"/>
+                          </a:fillRef>
+                          <a:effectRef idx="0">
+                            <a:schemeClr val="accent1"/>
+                          </a:effectRef>
+                          <a:fontRef idx="minor">
+                            <a:schemeClr val="dk1"/>
+                          </a:fontRef>
+                        </wps:style>
+                        <wps:bodyPr rot="0" spcFirstLastPara="0" vert="horz" wrap="square" lIns="91440" tIns="45720" rIns="91440" bIns="45720" numCol="1" spcCol="0" rtlCol="0" fromWordArt="0" anchor="ctr" anchorCtr="0" forceAA="0" compatLnSpc="1">
+                          <a:prstTxWarp prst="textNoShape">
+                            <a:avLst/>
+                          </a:prstTxWarp>
+                          <a:noAutofit/>
+                        </wps:bodyPr>
+                      </wps:wsp>
+                      <wps:wsp>
+                        <wps:cNvPr id="143" name="椭圆 143"/>
+                        <wps:cNvSpPr/>
+                        <wps:spPr>
+                          <a:xfrm>
+                            <a:off x="2281795" y="300622"/>
+                            <a:ext cx="683260" cy="397510"/>
+                          </a:xfrm>
+                          <a:prstGeom prst="ellipse">
+                            <a:avLst/>
+                          </a:prstGeom>
+                        </wps:spPr>
+                        <wps:style>
+                          <a:lnRef idx="2">
+                            <a:schemeClr val="accent1"/>
+                          </a:lnRef>
+                          <a:fillRef idx="1">
+                            <a:schemeClr val="lt1"/>
+                          </a:fillRef>
+                          <a:effectRef idx="0">
+                            <a:schemeClr val="accent1"/>
+                          </a:effectRef>
+                          <a:fontRef idx="minor">
+                            <a:schemeClr val="dk1"/>
+                          </a:fontRef>
+                        </wps:style>
+                        <wps:bodyPr rot="0" spcFirstLastPara="0" vert="horz" wrap="square" lIns="91440" tIns="45720" rIns="91440" bIns="45720" numCol="1" spcCol="0" rtlCol="0" fromWordArt="0" anchor="ctr" anchorCtr="0" forceAA="0" compatLnSpc="1">
+                          <a:prstTxWarp prst="textNoShape">
+                            <a:avLst/>
+                          </a:prstTxWarp>
+                          <a:noAutofit/>
+                        </wps:bodyPr>
+                      </wps:wsp>
+                      <wps:wsp>
+                        <wps:cNvPr id="144" name="椭圆 144"/>
+                        <wps:cNvSpPr/>
+                        <wps:spPr>
+                          <a:xfrm>
+                            <a:off x="2668759" y="747316"/>
+                            <a:ext cx="683260" cy="397510"/>
+                          </a:xfrm>
+                          <a:prstGeom prst="ellipse">
+                            <a:avLst/>
+                          </a:prstGeom>
+                        </wps:spPr>
+                        <wps:style>
+                          <a:lnRef idx="2">
+                            <a:schemeClr val="accent1"/>
+                          </a:lnRef>
+                          <a:fillRef idx="1">
+                            <a:schemeClr val="lt1"/>
+                          </a:fillRef>
+                          <a:effectRef idx="0">
+                            <a:schemeClr val="accent1"/>
+                          </a:effectRef>
+                          <a:fontRef idx="minor">
+                            <a:schemeClr val="dk1"/>
+                          </a:fontRef>
+                        </wps:style>
+                        <wps:bodyPr rot="0" spcFirstLastPara="0" vert="horz" wrap="square" lIns="91440" tIns="45720" rIns="91440" bIns="45720" numCol="1" spcCol="0" rtlCol="0" fromWordArt="0" anchor="ctr" anchorCtr="0" forceAA="0" compatLnSpc="1">
+                          <a:prstTxWarp prst="textNoShape">
+                            <a:avLst/>
+                          </a:prstTxWarp>
+                          <a:noAutofit/>
+                        </wps:bodyPr>
+                      </wps:wsp>
+                      <wps:wsp>
+                        <wps:cNvPr id="145" name="椭圆 145"/>
+                        <wps:cNvSpPr/>
+                        <wps:spPr>
+                          <a:xfrm>
+                            <a:off x="2296372" y="1288857"/>
+                            <a:ext cx="683260" cy="397510"/>
+                          </a:xfrm>
+                          <a:prstGeom prst="ellipse">
+                            <a:avLst/>
+                          </a:prstGeom>
+                        </wps:spPr>
+                        <wps:style>
+                          <a:lnRef idx="2">
+                            <a:schemeClr val="accent1"/>
+                          </a:lnRef>
+                          <a:fillRef idx="1">
+                            <a:schemeClr val="lt1"/>
+                          </a:fillRef>
+                          <a:effectRef idx="0">
+                            <a:schemeClr val="accent1"/>
+                          </a:effectRef>
+                          <a:fontRef idx="minor">
+                            <a:schemeClr val="dk1"/>
+                          </a:fontRef>
+                        </wps:style>
+                        <wps:bodyPr rot="0" spcFirstLastPara="0" vert="horz" wrap="square" lIns="91440" tIns="45720" rIns="91440" bIns="45720" numCol="1" spcCol="0" rtlCol="0" fromWordArt="0" anchor="ctr" anchorCtr="0" forceAA="0" compatLnSpc="1">
+                          <a:prstTxWarp prst="textNoShape">
+                            <a:avLst/>
+                          </a:prstTxWarp>
+                          <a:noAutofit/>
+                        </wps:bodyPr>
+                      </wps:wsp>
+                      <wps:wsp>
+                        <wps:cNvPr id="146" name="椭圆 146"/>
+                        <wps:cNvSpPr/>
+                        <wps:spPr>
+                          <a:xfrm>
+                            <a:off x="1431005" y="1470762"/>
+                            <a:ext cx="683260" cy="397510"/>
+                          </a:xfrm>
+                          <a:prstGeom prst="ellipse">
+                            <a:avLst/>
+                          </a:prstGeom>
+                        </wps:spPr>
+                        <wps:style>
+                          <a:lnRef idx="2">
+                            <a:schemeClr val="accent1"/>
+                          </a:lnRef>
+                          <a:fillRef idx="1">
+                            <a:schemeClr val="lt1"/>
+                          </a:fillRef>
+                          <a:effectRef idx="0">
+                            <a:schemeClr val="accent1"/>
+                          </a:effectRef>
+                          <a:fontRef idx="minor">
+                            <a:schemeClr val="dk1"/>
+                          </a:fontRef>
+                        </wps:style>
+                        <wps:bodyPr rot="0" spcFirstLastPara="0" vert="horz" wrap="square" lIns="91440" tIns="45720" rIns="91440" bIns="45720" numCol="1" spcCol="0" rtlCol="0" fromWordArt="0" anchor="ctr" anchorCtr="0" forceAA="0" compatLnSpc="1">
+                          <a:prstTxWarp prst="textNoShape">
+                            <a:avLst/>
+                          </a:prstTxWarp>
+                          <a:noAutofit/>
+                        </wps:bodyPr>
+                      </wps:wsp>
+                      <wps:wsp>
+                        <wps:cNvPr id="147" name="椭圆 147"/>
+                        <wps:cNvSpPr/>
+                        <wps:spPr>
+                          <a:xfrm>
+                            <a:off x="604289" y="1281256"/>
+                            <a:ext cx="683260" cy="397510"/>
+                          </a:xfrm>
+                          <a:prstGeom prst="ellipse">
+                            <a:avLst/>
+                          </a:prstGeom>
+                        </wps:spPr>
+                        <wps:style>
+                          <a:lnRef idx="2">
+                            <a:schemeClr val="accent1"/>
+                          </a:lnRef>
+                          <a:fillRef idx="1">
+                            <a:schemeClr val="lt1"/>
+                          </a:fillRef>
+                          <a:effectRef idx="0">
+                            <a:schemeClr val="accent1"/>
+                          </a:effectRef>
+                          <a:fontRef idx="minor">
+                            <a:schemeClr val="dk1"/>
+                          </a:fontRef>
+                        </wps:style>
+                        <wps:bodyPr rot="0" spcFirstLastPara="0" vert="horz" wrap="square" lIns="91440" tIns="45720" rIns="91440" bIns="45720" numCol="1" spcCol="0" rtlCol="0" fromWordArt="0" anchor="ctr" anchorCtr="0" forceAA="0" compatLnSpc="1">
+                          <a:prstTxWarp prst="textNoShape">
+                            <a:avLst/>
+                          </a:prstTxWarp>
+                          <a:noAutofit/>
+                        </wps:bodyPr>
+                      </wps:wsp>
+                      <wps:wsp>
+                        <wps:cNvPr id="148" name="直接箭头连接符 148"/>
+                        <wps:cNvCnPr/>
+                        <wps:spPr>
+                          <a:xfrm flipH="1">
+                            <a:off x="863259" y="990879"/>
+                            <a:ext cx="432804" cy="8078"/>
+                          </a:xfrm>
+                          <a:prstGeom prst="straightConnector1">
+                            <a:avLst/>
+                          </a:prstGeom>
+                          <a:ln>
+                            <a:tailEnd type="triangle"/>
+                          </a:ln>
+                        </wps:spPr>
+                        <wps:style>
+                          <a:lnRef idx="2">
+                            <a:schemeClr val="accent1"/>
+                          </a:lnRef>
+                          <a:fillRef idx="1">
+                            <a:schemeClr val="lt1"/>
+                          </a:fillRef>
+                          <a:effectRef idx="0">
+                            <a:schemeClr val="accent1"/>
+                          </a:effectRef>
+                          <a:fontRef idx="minor">
+                            <a:schemeClr val="dk1"/>
+                          </a:fontRef>
+                        </wps:style>
+                        <wps:bodyPr/>
+                      </wps:wsp>
+                      <wps:wsp>
+                        <wps:cNvPr id="149" name="直接箭头连接符 149"/>
+                        <wps:cNvCnPr/>
+                        <wps:spPr>
+                          <a:xfrm flipH="1">
+                            <a:off x="1187408" y="1184745"/>
+                            <a:ext cx="100608" cy="154472"/>
+                          </a:xfrm>
+                          <a:prstGeom prst="straightConnector1">
+                            <a:avLst/>
+                          </a:prstGeom>
+                          <a:ln>
+                            <a:tailEnd type="triangle"/>
+                          </a:ln>
+                        </wps:spPr>
+                        <wps:style>
+                          <a:lnRef idx="2">
+                            <a:schemeClr val="accent1"/>
+                          </a:lnRef>
+                          <a:fillRef idx="1">
+                            <a:schemeClr val="lt1"/>
+                          </a:fillRef>
+                          <a:effectRef idx="0">
+                            <a:schemeClr val="accent1"/>
+                          </a:effectRef>
+                          <a:fontRef idx="minor">
+                            <a:schemeClr val="dk1"/>
+                          </a:fontRef>
+                        </wps:style>
+                        <wps:bodyPr/>
+                      </wps:wsp>
+                      <wps:wsp>
+                        <wps:cNvPr id="150" name="直接箭头连接符 150"/>
+                        <wps:cNvCnPr/>
+                        <wps:spPr>
+                          <a:xfrm flipH="1" flipV="1">
+                            <a:off x="1187877" y="616022"/>
+                            <a:ext cx="108186" cy="171158"/>
+                          </a:xfrm>
+                          <a:prstGeom prst="straightConnector1">
+                            <a:avLst/>
+                          </a:prstGeom>
+                          <a:ln>
+                            <a:tailEnd type="triangle"/>
+                          </a:ln>
+                        </wps:spPr>
+                        <wps:style>
+                          <a:lnRef idx="2">
+                            <a:schemeClr val="accent1"/>
+                          </a:lnRef>
+                          <a:fillRef idx="1">
+                            <a:schemeClr val="lt1"/>
+                          </a:fillRef>
+                          <a:effectRef idx="0">
+                            <a:schemeClr val="accent1"/>
+                          </a:effectRef>
+                          <a:fontRef idx="minor">
+                            <a:schemeClr val="dk1"/>
+                          </a:fontRef>
+                        </wps:style>
+                        <wps:bodyPr/>
+                      </wps:wsp>
+                      <wps:wsp>
+                        <wps:cNvPr id="151" name="直接箭头连接符 151"/>
+                        <wps:cNvCnPr/>
+                        <wps:spPr>
+                          <a:xfrm flipH="1" flipV="1">
+                            <a:off x="1763358" y="475468"/>
+                            <a:ext cx="5808" cy="340482"/>
+                          </a:xfrm>
+                          <a:prstGeom prst="straightConnector1">
+                            <a:avLst/>
+                          </a:prstGeom>
+                          <a:ln>
+                            <a:tailEnd type="triangle"/>
+                          </a:ln>
+                        </wps:spPr>
+                        <wps:style>
+                          <a:lnRef idx="2">
+                            <a:schemeClr val="accent1"/>
+                          </a:lnRef>
+                          <a:fillRef idx="1">
+                            <a:schemeClr val="lt1"/>
+                          </a:fillRef>
+                          <a:effectRef idx="0">
+                            <a:schemeClr val="accent1"/>
+                          </a:effectRef>
+                          <a:fontRef idx="minor">
+                            <a:schemeClr val="dk1"/>
+                          </a:fontRef>
+                        </wps:style>
+                        <wps:bodyPr/>
+                      </wps:wsp>
+                      <wps:wsp>
+                        <wps:cNvPr id="152" name="直接箭头连接符 152"/>
+                        <wps:cNvCnPr/>
+                        <wps:spPr>
+                          <a:xfrm>
+                            <a:off x="1769166" y="1165808"/>
+                            <a:ext cx="3469" cy="304954"/>
+                          </a:xfrm>
+                          <a:prstGeom prst="straightConnector1">
+                            <a:avLst/>
+                          </a:prstGeom>
+                          <a:ln>
+                            <a:tailEnd type="triangle"/>
+                          </a:ln>
+                        </wps:spPr>
+                        <wps:style>
+                          <a:lnRef idx="2">
+                            <a:schemeClr val="accent1"/>
+                          </a:lnRef>
+                          <a:fillRef idx="1">
+                            <a:schemeClr val="lt1"/>
+                          </a:fillRef>
+                          <a:effectRef idx="0">
+                            <a:schemeClr val="accent1"/>
+                          </a:effectRef>
+                          <a:fontRef idx="minor">
+                            <a:schemeClr val="dk1"/>
+                          </a:fontRef>
+                        </wps:style>
+                        <wps:bodyPr/>
+                      </wps:wsp>
+                      <wps:wsp>
+                        <wps:cNvPr id="153" name="直接箭头连接符 153"/>
+                        <wps:cNvCnPr/>
+                        <wps:spPr>
+                          <a:xfrm flipV="1">
+                            <a:off x="2242268" y="946071"/>
+                            <a:ext cx="426491" cy="44808"/>
+                          </a:xfrm>
+                          <a:prstGeom prst="straightConnector1">
+                            <a:avLst/>
+                          </a:prstGeom>
+                          <a:ln>
+                            <a:tailEnd type="triangle"/>
+                          </a:ln>
+                        </wps:spPr>
+                        <wps:style>
+                          <a:lnRef idx="2">
+                            <a:schemeClr val="accent1"/>
+                          </a:lnRef>
+                          <a:fillRef idx="1">
+                            <a:schemeClr val="lt1"/>
+                          </a:fillRef>
+                          <a:effectRef idx="0">
+                            <a:schemeClr val="accent1"/>
+                          </a:effectRef>
+                          <a:fontRef idx="minor">
+                            <a:schemeClr val="dk1"/>
+                          </a:fontRef>
+                        </wps:style>
+                        <wps:bodyPr/>
+                      </wps:wsp>
+                      <wps:wsp>
+                        <wps:cNvPr id="154" name="直接箭头连接符 154"/>
+                        <wps:cNvCnPr/>
+                        <wps:spPr>
+                          <a:xfrm flipV="1">
+                            <a:off x="2234157" y="639797"/>
+                            <a:ext cx="147538" cy="160093"/>
+                          </a:xfrm>
+                          <a:prstGeom prst="straightConnector1">
+                            <a:avLst/>
+                          </a:prstGeom>
+                          <a:ln>
+                            <a:tailEnd type="triangle"/>
+                          </a:ln>
+                        </wps:spPr>
+                        <wps:style>
+                          <a:lnRef idx="2">
+                            <a:schemeClr val="accent1"/>
+                          </a:lnRef>
+                          <a:fillRef idx="1">
+                            <a:schemeClr val="lt1"/>
+                          </a:fillRef>
+                          <a:effectRef idx="0">
+                            <a:schemeClr val="accent1"/>
+                          </a:effectRef>
+                          <a:fontRef idx="minor">
+                            <a:schemeClr val="dk1"/>
+                          </a:fontRef>
+                        </wps:style>
+                        <wps:bodyPr/>
+                      </wps:wsp>
+                      <wps:wsp>
+                        <wps:cNvPr id="155" name="直接箭头连接符 155"/>
+                        <wps:cNvCnPr/>
+                        <wps:spPr>
+                          <a:xfrm>
+                            <a:off x="2250219" y="1168842"/>
+                            <a:ext cx="146052" cy="177975"/>
+                          </a:xfrm>
+                          <a:prstGeom prst="straightConnector1">
+                            <a:avLst/>
+                          </a:prstGeom>
+                          <a:ln>
+                            <a:tailEnd type="triangle"/>
+                          </a:ln>
+                        </wps:spPr>
+                        <wps:style>
+                          <a:lnRef idx="2">
+                            <a:schemeClr val="accent1"/>
+                          </a:lnRef>
+                          <a:fillRef idx="1">
+                            <a:schemeClr val="lt1"/>
+                          </a:fillRef>
+                          <a:effectRef idx="0">
+                            <a:schemeClr val="accent1"/>
+                          </a:effectRef>
+                          <a:fontRef idx="minor">
+                            <a:schemeClr val="dk1"/>
+                          </a:fontRef>
+                        </wps:style>
+                        <wps:bodyPr/>
+                      </wps:wsp>
+                    </wpc:wpc>
+                  </a:graphicData>
+                </a:graphic>
+              </wp:inline>
+            </w:drawing>
+          </mc:Choice>
+          <mc:Fallback>
+            <w:pict>
+              <v:group w14:anchorId="445C09EA" id="画布 156" o:spid="_x0000_s1026" editas="canvas" style="width:276.9pt;height:161.55pt;mso-position-horizontal-relative:char;mso-position-vertical-relative:line" coordsize="35166,20510" o:gfxdata="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">
+                <v:shape id="_x0000_s1027" type="#_x0000_t75" style="position:absolute;width:35166;height:20510;visibility:visible;mso-wrap-style:square">
+                  <v:fill o:detectmouseclick="t"/>
+                  <v:path o:connecttype="none"/>
+                </v:shape>
+                <v:rect id="矩形 139" o:spid="_x0000_s1028" style="position:absolute;left:12960;top:8159;width:9462;height:3499;visibility:visible;mso-wrap-style:square;v-text-anchor:middle" o:gfxdata="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" fillcolor="white [3201]" strokecolor="#4472c4 [3204]" strokeweight="1pt"/>
+                <v:oval id="椭圆 140" o:spid="_x0000_s1029" style="position:absolute;left:6042;top:2767;width:6838;height:3976;visibility:visible;mso-wrap-style:square;v-text-anchor:middle" o:gfxdata="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" fillcolor="white [3201]" strokecolor="#4472c4 [3204]" strokeweight="1pt">
+                  <v:stroke joinstyle="miter"/>
+                </v:oval>
+                <v:oval id="椭圆 141" o:spid="_x0000_s1030" style="position:absolute;left:1799;top:8002;width:6833;height:3975;visibility:visible;mso-wrap-style:square;v-text-anchor:middle" o:gfxdata="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" fillcolor="white [3201]" strokecolor="#4472c4 [3204]" strokeweight="1pt">
+                  <v:stroke joinstyle="miter"/>
+                </v:oval>
+                <v:oval id="椭圆 142" o:spid="_x0000_s1031" style="position:absolute;left:14217;top:779;width:6832;height:3975;visibility:visible;mso-wrap-style:square;v-text-anchor:middle" o:gfxdata="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" fillcolor="white [3201]" strokecolor="#4472c4 [3204]" strokeweight="1pt">
+                  <v:stroke joinstyle="miter"/>
+                </v:oval>
+                <v:oval id="椭圆 143" o:spid="_x0000_s1032" style="position:absolute;left:22817;top:3006;width:6833;height:3975;visibility:visible;mso-wrap-style:square;v-text-anchor:middle" o:gfxdata="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" fillcolor="white [3201]" strokecolor="#4472c4 [3204]" strokeweight="1pt">
+                  <v:stroke joinstyle="miter"/>
+                </v:oval>
+                <v:oval id="椭圆 144" o:spid="_x0000_s1033" style="position:absolute;left:26687;top:7473;width:6833;height:3975;visibility:visible;mso-wrap-style:square;v-text-anchor:middle" o:gfxdata="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" fillcolor="white [3201]" strokecolor="#4472c4 [3204]" strokeweight="1pt">
+                  <v:stroke joinstyle="miter"/>
+                </v:oval>
+                <v:oval id="椭圆 145" o:spid="_x0000_s1034" style="position:absolute;left:22963;top:12888;width:6833;height:3975;visibility:visible;mso-wrap-style:square;v-text-anchor:middle" o:gfxdata="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" fillcolor="white [3201]" strokecolor="#4472c4 [3204]" strokeweight="1pt">
+                  <v:stroke joinstyle="miter"/>
+                </v:oval>
+                <v:oval id="椭圆 146" o:spid="_x0000_s1035" style="position:absolute;left:14310;top:14707;width:6832;height:3975;visibility:visible;mso-wrap-style:square;v-text-anchor:middle" o:gfxdata="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" fillcolor="white [3201]" strokecolor="#4472c4 [3204]" strokeweight="1pt">
+                  <v:stroke joinstyle="miter"/>
+                </v:oval>
+                <v:oval id="椭圆 147" o:spid="_x0000_s1036" style="position:absolute;left:6042;top:12812;width:6833;height:3975;visibility:visible;mso-wrap-style:square;v-text-anchor:middle" o:gfxdata="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" fillcolor="white [3201]" strokecolor="#4472c4 [3204]" strokeweight="1pt">
+                  <v:stroke joinstyle="miter"/>
+                </v:oval>
+                <v:shape id="直接箭头连接符 148" o:spid="_x0000_s1037" type="#_x0000_t32" style="position:absolute;left:8632;top:9908;width:4328;height:81;flip:x;visibility:visible;mso-wrap-style:square" o:connectortype="straight" o:gfxdata="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" filled="t" fillcolor="white [3201]" strokecolor="#4472c4 [3204]" strokeweight="1pt">
+                  <v:stroke endarrow="block" joinstyle="miter"/>
+                </v:shape>
+                <v:shape id="直接箭头连接符 149" o:spid="_x0000_s1038" type="#_x0000_t32" style="position:absolute;left:11874;top:11847;width:1006;height:1545;flip:x;visibility:visible;mso-wrap-style:square" o:connectortype="straight" o:gfxdata="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" filled="t" fillcolor="white [3201]" strokecolor="#4472c4 [3204]" strokeweight="1pt">
+                  <v:stroke endarrow="block" joinstyle="miter"/>
+                </v:shape>
+                <v:shape id="直接箭头连接符 150" o:spid="_x0000_s1039" type="#_x0000_t32" style="position:absolute;left:11878;top:6160;width:1082;height:1711;flip:x y;visibility:visible;mso-wrap-style:square" o:connectortype="straight" o:gfxdata="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" filled="t" fillcolor="white [3201]" strokecolor="#4472c4 [3204]" strokeweight="1pt">
+                  <v:stroke endarrow="block" joinstyle="miter"/>
+                </v:shape>
+                <v:shape id="直接箭头连接符 151" o:spid="_x0000_s1040" type="#_x0000_t32" style="position:absolute;left:17633;top:4754;width:58;height:3405;flip:x y;visibility:visible;mso-wrap-style:square" o:connectortype="straight" o:gfxdata="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" filled="t" fillcolor="white [3201]" strokecolor="#4472c4 [3204]" strokeweight="1pt">
+                  <v:stroke endarrow="block" joinstyle="miter"/>
+                </v:shape>
+                <v:shape id="直接箭头连接符 152" o:spid="_x0000_s1041" type="#_x0000_t32" style="position:absolute;left:17691;top:11658;width:35;height:3049;visibility:visible;mso-wrap-style:square" o:connectortype="straight" o:gfxdata="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" filled="t" fillcolor="white [3201]" strokecolor="#4472c4 [3204]" strokeweight="1pt">
+                  <v:stroke endarrow="block" joinstyle="miter"/>
+                </v:shape>
+                <v:shape id="直接箭头连接符 153" o:spid="_x0000_s1042" type="#_x0000_t32" style="position:absolute;left:22422;top:9460;width:4265;height:448;flip:y;visibility:visible;mso-wrap-style:square" o:connectortype="straight" o:gfxdata="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" filled="t" fillcolor="white [3201]" strokecolor="#4472c4 [3204]" strokeweight="1pt">
+                  <v:stroke endarrow="block" joinstyle="miter"/>
+                </v:shape>
+                <v:shape id="直接箭头连接符 154" o:spid="_x0000_s1043" type="#_x0000_t32" style="position:absolute;left:22341;top:6397;width:1475;height:1601;flip:y;visibility:visible;mso-wrap-style:square" o:connectortype="straight" o:gfxdata="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" filled="t" fillcolor="white [3201]" strokecolor="#4472c4 [3204]" strokeweight="1pt">
+                  <v:stroke endarrow="block" joinstyle="miter"/>
+                </v:shape>
+                <v:shape id="直接箭头连接符 155" o:spid="_x0000_s1044" type="#_x0000_t32" style="position:absolute;left:22502;top:11688;width:1460;height:1780;visibility:visible;mso-wrap-style:square" o:connectortype="straight" o:gfxdata="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" filled="t" fillcolor="white [3201]" strokecolor="#4472c4 [3204]" strokeweight="1pt">
+                  <v:stroke endarrow="block" joinstyle="miter"/>
+                </v:shape>
+                <w10:anchorlock/>
+              </v:group>
+            </w:pict>
+          </mc:Fallback>
+        </mc:AlternateContent>
+      </w:r>
+      <w:r>
+        <w:rPr>
+          <w:rFonts w:ascii="宋体" w:hAnsi="宋体" w:cs="宋体" w:hint="eastAsia"/>
           <w:noProof/>
-          <w:szCs w:val="21"/>
-        </w:rPr>
-        <w:drawing>
-          <wp:inline distT="0" distB="0" distL="0" distR="0" wp14:anchorId="26C0863D" wp14:editId="16EFA1FE">
-            <wp:extent cx="2714625" cy="1809750"/>
-            <wp:effectExtent l="0" t="0" r="9525" b="0"/>
-            <wp:docPr id="7" name="图片 7" descr="短消息E-R图"/>
-            <wp:cNvGraphicFramePr>
-              <a:graphicFrameLocks xmlns:a="http://schemas.openxmlformats.org/drawingml/2006/main" noChangeAspect="1"/>
-            </wp:cNvGraphicFramePr>
-            <a:graphic xmlns:a="http://schemas.openxmlformats.org/drawingml/2006/main">
-              <a:graphicData uri="http://schemas.openxmlformats.org/drawingml/2006/picture">
-                <pic:pic xmlns:pic="http://schemas.openxmlformats.org/drawingml/2006/picture">
-                  <pic:nvPicPr>
-                    <pic:cNvPr id="0" name="图片 33" descr="短消息E-R图"/>
-                    <pic:cNvPicPr>
-                      <a:picLocks noChangeAspect="1" noChangeArrowheads="1"/>
-                    </pic:cNvPicPr>
-                  </pic:nvPicPr>
-                  <pic:blipFill>
-                    <a:blip r:embed="rId17">
-                      <a:extLst>
-                        <a:ext uri="{28A0092B-C50C-407E-A947-70E740481C1C}">
-                          <a14:useLocalDpi xmlns:a14="http://schemas.microsoft.com/office/drawing/2010/main" val="0"/>
-                        </a:ext>
-                      </a:extLst>
-                    </a:blip>
-                    <a:srcRect/>
-                    <a:stretch>
-                      <a:fillRect/>
-                    </a:stretch>
-                  </pic:blipFill>
-                  <pic:spPr bwMode="auto">
-                    <a:xfrm>
-                      <a:off x="0" y="0"/>
-                      <a:ext cx="2714625" cy="1809750"/>
-                    </a:xfrm>
-                    <a:prstGeom prst="rect">
-                      <a:avLst/>
-                    </a:prstGeom>
-                    <a:noFill/>
-                    <a:ln>
-                      <a:noFill/>
-                    </a:ln>
-                  </pic:spPr>
-                </pic:pic>
-              </a:graphicData>
-            </a:graphic>
-          </wp:inline>
-        </w:drawing>
-      </w:r>
-    </w:p>
-    <w:p>
-      <w:pPr>
-        <w:spacing w:line="360" w:lineRule="auto"/>
-        <w:jc w:val="center"/>
-        <w:rPr>
-          <w:rFonts w:ascii="宋体" w:hAnsi="宋体"/>
-          <w:sz w:val="24"/>
-        </w:rPr>
-      </w:pPr>
-      <w:r>
-        <w:rPr>
-          <w:rFonts w:ascii="宋体" w:hAnsi="宋体" w:hint="eastAsia"/>
-          <w:sz w:val="24"/>
-        </w:rPr>
-        <w:t>图</w:t>
-      </w:r>
-      <w:r>
-        <w:rPr>
-          <w:rFonts w:ascii="宋体" w:hAnsi="宋体" w:hint="eastAsia"/>
-          <w:sz w:val="24"/>
-        </w:rPr>
-        <w:t xml:space="preserve">3.2.6 </w:t>
-      </w:r>
-      <w:r>
-        <w:rPr>
-          <w:rFonts w:ascii="宋体" w:hAnsi="宋体" w:hint="eastAsia"/>
-          <w:sz w:val="24"/>
-        </w:rPr>
-        <w:t>短消息实体图</w:t>
-      </w:r>
-    </w:p>
-    <w:p>
-      <w:pPr>
-        <w:spacing w:line="360" w:lineRule="auto"/>
-        <w:jc w:val="center"/>
-        <w:rPr>
-          <w:rFonts w:ascii="宋体" w:hAnsi="宋体"/>
-          <w:szCs w:val="21"/>
-        </w:rPr>
-      </w:pPr>
-    </w:p>
-    <w:p>
-      <w:pPr>
-        <w:spacing w:line="360" w:lineRule="auto"/>
-        <w:jc w:val="center"/>
-        <w:rPr>
-          <w:rFonts w:ascii="宋体" w:hAnsi="宋体"/>
-          <w:szCs w:val="21"/>
-        </w:rPr>
-      </w:pPr>
-    </w:p>
-    <w:p>
-      <w:pPr>
-        <w:spacing w:line="360" w:lineRule="auto"/>
-        <w:jc w:val="center"/>
-        <w:rPr>
-          <w:rFonts w:ascii="宋体" w:hAnsi="宋体"/>
-          <w:szCs w:val="21"/>
-        </w:rPr>
-      </w:pPr>
-      <w:r>
-        <w:rPr>
-          <w:rFonts w:ascii="宋体" w:hAnsi="宋体" w:hint="eastAsia"/>
+          <w:kern w:val="0"/>
+        </w:rPr>
+        <mc:AlternateContent>
+          <mc:Choice Requires="wpc">
+            <w:drawing>
+              <wp:inline distT="0" distB="0" distL="0" distR="0" wp14:anchorId="1AA65024" wp14:editId="795D2900">
+                <wp:extent cx="3516868" cy="2051437"/>
+                <wp:effectExtent l="0" t="0" r="0" b="0"/>
+                <wp:docPr id="174" name="画布 174"/>
+                <wp:cNvGraphicFramePr>
+                  <a:graphicFrameLocks xmlns:a="http://schemas.openxmlformats.org/drawingml/2006/main" noChangeAspect="1"/>
+                </wp:cNvGraphicFramePr>
+                <a:graphic xmlns:a="http://schemas.openxmlformats.org/drawingml/2006/main">
+                  <a:graphicData uri="http://schemas.microsoft.com/office/word/2010/wordprocessingCanvas">
+                    <wpc:wpc>
+                      <wpc:bg/>
+                      <wpc:whole/>
+                      <wps:wsp>
+                        <wps:cNvPr id="157" name="矩形 157"/>
+                        <wps:cNvSpPr/>
+                        <wps:spPr>
+                          <a:xfrm>
+                            <a:off x="1296063" y="815950"/>
+                            <a:ext cx="946205" cy="349858"/>
+                          </a:xfrm>
+                          <a:prstGeom prst="rect">
+                            <a:avLst/>
+                          </a:prstGeom>
+                        </wps:spPr>
+                        <wps:style>
+                          <a:lnRef idx="2">
+                            <a:schemeClr val="accent1"/>
+                          </a:lnRef>
+                          <a:fillRef idx="1">
+                            <a:schemeClr val="lt1"/>
+                          </a:fillRef>
+                          <a:effectRef idx="0">
+                            <a:schemeClr val="accent1"/>
+                          </a:effectRef>
+                          <a:fontRef idx="minor">
+                            <a:schemeClr val="dk1"/>
+                          </a:fontRef>
+                        </wps:style>
+                        <wps:bodyPr rot="0" spcFirstLastPara="0" vertOverflow="overflow" horzOverflow="overflow" vert="horz" wrap="square" lIns="91440" tIns="45720" rIns="91440" bIns="45720" numCol="1" spcCol="0" rtlCol="0" fromWordArt="0" anchor="ctr" anchorCtr="0" forceAA="0" compatLnSpc="1">
+                          <a:prstTxWarp prst="textNoShape">
+                            <a:avLst/>
+                          </a:prstTxWarp>
+                          <a:noAutofit/>
+                        </wps:bodyPr>
+                      </wps:wsp>
+                      <wps:wsp>
+                        <wps:cNvPr id="158" name="椭圆 158"/>
+                        <wps:cNvSpPr/>
+                        <wps:spPr>
+                          <a:xfrm>
+                            <a:off x="604287" y="276754"/>
+                            <a:ext cx="683812" cy="397613"/>
+                          </a:xfrm>
+                          <a:prstGeom prst="ellipse">
+                            <a:avLst/>
+                          </a:prstGeom>
+                        </wps:spPr>
+                        <wps:style>
+                          <a:lnRef idx="2">
+                            <a:schemeClr val="accent1"/>
+                          </a:lnRef>
+                          <a:fillRef idx="1">
+                            <a:schemeClr val="lt1"/>
+                          </a:fillRef>
+                          <a:effectRef idx="0">
+                            <a:schemeClr val="accent1"/>
+                          </a:effectRef>
+                          <a:fontRef idx="minor">
+                            <a:schemeClr val="dk1"/>
+                          </a:fontRef>
+                        </wps:style>
+                        <wps:bodyPr rot="0" spcFirstLastPara="0" vertOverflow="overflow" horzOverflow="overflow" vert="horz" wrap="square" lIns="91440" tIns="45720" rIns="91440" bIns="45720" numCol="1" spcCol="0" rtlCol="0" fromWordArt="0" anchor="ctr" anchorCtr="0" forceAA="0" compatLnSpc="1">
+                          <a:prstTxWarp prst="textNoShape">
+                            <a:avLst/>
+                          </a:prstTxWarp>
+                          <a:noAutofit/>
+                        </wps:bodyPr>
+                      </wps:wsp>
+                      <wps:wsp>
+                        <wps:cNvPr id="159" name="椭圆 159"/>
+                        <wps:cNvSpPr/>
+                        <wps:spPr>
+                          <a:xfrm>
+                            <a:off x="179999" y="800202"/>
+                            <a:ext cx="683260" cy="397510"/>
+                          </a:xfrm>
+                          <a:prstGeom prst="ellipse">
+                            <a:avLst/>
+                          </a:prstGeom>
+                        </wps:spPr>
+                        <wps:style>
+                          <a:lnRef idx="2">
+                            <a:schemeClr val="accent1"/>
+                          </a:lnRef>
+                          <a:fillRef idx="1">
+                            <a:schemeClr val="lt1"/>
+                          </a:fillRef>
+                          <a:effectRef idx="0">
+                            <a:schemeClr val="accent1"/>
+                          </a:effectRef>
+                          <a:fontRef idx="minor">
+                            <a:schemeClr val="dk1"/>
+                          </a:fontRef>
+                        </wps:style>
+                        <wps:bodyPr rot="0" spcFirstLastPara="0" vert="horz" wrap="square" lIns="91440" tIns="45720" rIns="91440" bIns="45720" numCol="1" spcCol="0" rtlCol="0" fromWordArt="0" anchor="ctr" anchorCtr="0" forceAA="0" compatLnSpc="1">
+                          <a:prstTxWarp prst="textNoShape">
+                            <a:avLst/>
+                          </a:prstTxWarp>
+                          <a:noAutofit/>
+                        </wps:bodyPr>
+                      </wps:wsp>
+                      <wps:wsp>
+                        <wps:cNvPr id="160" name="椭圆 160"/>
+                        <wps:cNvSpPr/>
+                        <wps:spPr>
+                          <a:xfrm>
+                            <a:off x="1421728" y="77958"/>
+                            <a:ext cx="683260" cy="397510"/>
+                          </a:xfrm>
+                          <a:prstGeom prst="ellipse">
+                            <a:avLst/>
+                          </a:prstGeom>
+                        </wps:spPr>
+                        <wps:style>
+                          <a:lnRef idx="2">
+                            <a:schemeClr val="accent1"/>
+                          </a:lnRef>
+                          <a:fillRef idx="1">
+                            <a:schemeClr val="lt1"/>
+                          </a:fillRef>
+                          <a:effectRef idx="0">
+                            <a:schemeClr val="accent1"/>
+                          </a:effectRef>
+                          <a:fontRef idx="minor">
+                            <a:schemeClr val="dk1"/>
+                          </a:fontRef>
+                        </wps:style>
+                        <wps:bodyPr rot="0" spcFirstLastPara="0" vert="horz" wrap="square" lIns="91440" tIns="45720" rIns="91440" bIns="45720" numCol="1" spcCol="0" rtlCol="0" fromWordArt="0" anchor="ctr" anchorCtr="0" forceAA="0" compatLnSpc="1">
+                          <a:prstTxWarp prst="textNoShape">
+                            <a:avLst/>
+                          </a:prstTxWarp>
+                          <a:noAutofit/>
+                        </wps:bodyPr>
+                      </wps:wsp>
+                      <wps:wsp>
+                        <wps:cNvPr id="161" name="椭圆 161"/>
+                        <wps:cNvSpPr/>
+                        <wps:spPr>
+                          <a:xfrm>
+                            <a:off x="2281795" y="300622"/>
+                            <a:ext cx="683260" cy="397510"/>
+                          </a:xfrm>
+                          <a:prstGeom prst="ellipse">
+                            <a:avLst/>
+                          </a:prstGeom>
+                        </wps:spPr>
+                        <wps:style>
+                          <a:lnRef idx="2">
+                            <a:schemeClr val="accent1"/>
+                          </a:lnRef>
+                          <a:fillRef idx="1">
+                            <a:schemeClr val="lt1"/>
+                          </a:fillRef>
+                          <a:effectRef idx="0">
+                            <a:schemeClr val="accent1"/>
+                          </a:effectRef>
+                          <a:fontRef idx="minor">
+                            <a:schemeClr val="dk1"/>
+                          </a:fontRef>
+                        </wps:style>
+                        <wps:bodyPr rot="0" spcFirstLastPara="0" vert="horz" wrap="square" lIns="91440" tIns="45720" rIns="91440" bIns="45720" numCol="1" spcCol="0" rtlCol="0" fromWordArt="0" anchor="ctr" anchorCtr="0" forceAA="0" compatLnSpc="1">
+                          <a:prstTxWarp prst="textNoShape">
+                            <a:avLst/>
+                          </a:prstTxWarp>
+                          <a:noAutofit/>
+                        </wps:bodyPr>
+                      </wps:wsp>
+                      <wps:wsp>
+                        <wps:cNvPr id="162" name="椭圆 162"/>
+                        <wps:cNvSpPr/>
+                        <wps:spPr>
+                          <a:xfrm>
+                            <a:off x="2668759" y="747316"/>
+                            <a:ext cx="683260" cy="397510"/>
+                          </a:xfrm>
+                          <a:prstGeom prst="ellipse">
+                            <a:avLst/>
+                          </a:prstGeom>
+                        </wps:spPr>
+                        <wps:style>
+                          <a:lnRef idx="2">
+                            <a:schemeClr val="accent1"/>
+                          </a:lnRef>
+                          <a:fillRef idx="1">
+                            <a:schemeClr val="lt1"/>
+                          </a:fillRef>
+                          <a:effectRef idx="0">
+                            <a:schemeClr val="accent1"/>
+                          </a:effectRef>
+                          <a:fontRef idx="minor">
+                            <a:schemeClr val="dk1"/>
+                          </a:fontRef>
+                        </wps:style>
+                        <wps:bodyPr rot="0" spcFirstLastPara="0" vert="horz" wrap="square" lIns="91440" tIns="45720" rIns="91440" bIns="45720" numCol="1" spcCol="0" rtlCol="0" fromWordArt="0" anchor="ctr" anchorCtr="0" forceAA="0" compatLnSpc="1">
+                          <a:prstTxWarp prst="textNoShape">
+                            <a:avLst/>
+                          </a:prstTxWarp>
+                          <a:noAutofit/>
+                        </wps:bodyPr>
+                      </wps:wsp>
+                      <wps:wsp>
+                        <wps:cNvPr id="163" name="椭圆 163"/>
+                        <wps:cNvSpPr/>
+                        <wps:spPr>
+                          <a:xfrm>
+                            <a:off x="2296372" y="1288857"/>
+                            <a:ext cx="683260" cy="397510"/>
+                          </a:xfrm>
+                          <a:prstGeom prst="ellipse">
+                            <a:avLst/>
+                          </a:prstGeom>
+                        </wps:spPr>
+                        <wps:style>
+                          <a:lnRef idx="2">
+                            <a:schemeClr val="accent1"/>
+                          </a:lnRef>
+                          <a:fillRef idx="1">
+                            <a:schemeClr val="lt1"/>
+                          </a:fillRef>
+                          <a:effectRef idx="0">
+                            <a:schemeClr val="accent1"/>
+                          </a:effectRef>
+                          <a:fontRef idx="minor">
+                            <a:schemeClr val="dk1"/>
+                          </a:fontRef>
+                        </wps:style>
+                        <wps:bodyPr rot="0" spcFirstLastPara="0" vert="horz" wrap="square" lIns="91440" tIns="45720" rIns="91440" bIns="45720" numCol="1" spcCol="0" rtlCol="0" fromWordArt="0" anchor="ctr" anchorCtr="0" forceAA="0" compatLnSpc="1">
+                          <a:prstTxWarp prst="textNoShape">
+                            <a:avLst/>
+                          </a:prstTxWarp>
+                          <a:noAutofit/>
+                        </wps:bodyPr>
+                      </wps:wsp>
+                      <wps:wsp>
+                        <wps:cNvPr id="164" name="椭圆 164"/>
+                        <wps:cNvSpPr/>
+                        <wps:spPr>
+                          <a:xfrm>
+                            <a:off x="1431005" y="1470762"/>
+                            <a:ext cx="683260" cy="397510"/>
+                          </a:xfrm>
+                          <a:prstGeom prst="ellipse">
+                            <a:avLst/>
+                          </a:prstGeom>
+                        </wps:spPr>
+                        <wps:style>
+                          <a:lnRef idx="2">
+                            <a:schemeClr val="accent1"/>
+                          </a:lnRef>
+                          <a:fillRef idx="1">
+                            <a:schemeClr val="lt1"/>
+                          </a:fillRef>
+                          <a:effectRef idx="0">
+                            <a:schemeClr val="accent1"/>
+                          </a:effectRef>
+                          <a:fontRef idx="minor">
+                            <a:schemeClr val="dk1"/>
+                          </a:fontRef>
+                        </wps:style>
+                        <wps:bodyPr rot="0" spcFirstLastPara="0" vert="horz" wrap="square" lIns="91440" tIns="45720" rIns="91440" bIns="45720" numCol="1" spcCol="0" rtlCol="0" fromWordArt="0" anchor="ctr" anchorCtr="0" forceAA="0" compatLnSpc="1">
+                          <a:prstTxWarp prst="textNoShape">
+                            <a:avLst/>
+                          </a:prstTxWarp>
+                          <a:noAutofit/>
+                        </wps:bodyPr>
+                      </wps:wsp>
+                      <wps:wsp>
+                        <wps:cNvPr id="165" name="椭圆 165"/>
+                        <wps:cNvSpPr/>
+                        <wps:spPr>
+                          <a:xfrm>
+                            <a:off x="604289" y="1281256"/>
+                            <a:ext cx="683260" cy="397510"/>
+                          </a:xfrm>
+                          <a:prstGeom prst="ellipse">
+                            <a:avLst/>
+                          </a:prstGeom>
+                        </wps:spPr>
+                        <wps:style>
+                          <a:lnRef idx="2">
+                            <a:schemeClr val="accent1"/>
+                          </a:lnRef>
+                          <a:fillRef idx="1">
+                            <a:schemeClr val="lt1"/>
+                          </a:fillRef>
+                          <a:effectRef idx="0">
+                            <a:schemeClr val="accent1"/>
+                          </a:effectRef>
+                          <a:fontRef idx="minor">
+                            <a:schemeClr val="dk1"/>
+                          </a:fontRef>
+                        </wps:style>
+                        <wps:bodyPr rot="0" spcFirstLastPara="0" vert="horz" wrap="square" lIns="91440" tIns="45720" rIns="91440" bIns="45720" numCol="1" spcCol="0" rtlCol="0" fromWordArt="0" anchor="ctr" anchorCtr="0" forceAA="0" compatLnSpc="1">
+                          <a:prstTxWarp prst="textNoShape">
+                            <a:avLst/>
+                          </a:prstTxWarp>
+                          <a:noAutofit/>
+                        </wps:bodyPr>
+                      </wps:wsp>
+                      <wps:wsp>
+                        <wps:cNvPr id="166" name="直接箭头连接符 166"/>
+                        <wps:cNvCnPr/>
+                        <wps:spPr>
+                          <a:xfrm flipH="1">
+                            <a:off x="863259" y="990879"/>
+                            <a:ext cx="432804" cy="8078"/>
+                          </a:xfrm>
+                          <a:prstGeom prst="straightConnector1">
+                            <a:avLst/>
+                          </a:prstGeom>
+                          <a:ln>
+                            <a:tailEnd type="triangle"/>
+                          </a:ln>
+                        </wps:spPr>
+                        <wps:style>
+                          <a:lnRef idx="2">
+                            <a:schemeClr val="accent1"/>
+                          </a:lnRef>
+                          <a:fillRef idx="1">
+                            <a:schemeClr val="lt1"/>
+                          </a:fillRef>
+                          <a:effectRef idx="0">
+                            <a:schemeClr val="accent1"/>
+                          </a:effectRef>
+                          <a:fontRef idx="minor">
+                            <a:schemeClr val="dk1"/>
+                          </a:fontRef>
+                        </wps:style>
+                        <wps:bodyPr/>
+                      </wps:wsp>
+                      <wps:wsp>
+                        <wps:cNvPr id="167" name="直接箭头连接符 167"/>
+                        <wps:cNvCnPr/>
+                        <wps:spPr>
+                          <a:xfrm flipH="1">
+                            <a:off x="1187408" y="1184745"/>
+                            <a:ext cx="100608" cy="154472"/>
+                          </a:xfrm>
+                          <a:prstGeom prst="straightConnector1">
+                            <a:avLst/>
+                          </a:prstGeom>
+                          <a:ln>
+                            <a:tailEnd type="triangle"/>
+                          </a:ln>
+                        </wps:spPr>
+                        <wps:style>
+                          <a:lnRef idx="2">
+                            <a:schemeClr val="accent1"/>
+                          </a:lnRef>
+                          <a:fillRef idx="1">
+                            <a:schemeClr val="lt1"/>
+                          </a:fillRef>
+                          <a:effectRef idx="0">
+                            <a:schemeClr val="accent1"/>
+                          </a:effectRef>
+                          <a:fontRef idx="minor">
+                            <a:schemeClr val="dk1"/>
+                          </a:fontRef>
+                        </wps:style>
+                        <wps:bodyPr/>
+                      </wps:wsp>
+                      <wps:wsp>
+                        <wps:cNvPr id="168" name="直接箭头连接符 168"/>
+                        <wps:cNvCnPr/>
+                        <wps:spPr>
+                          <a:xfrm flipH="1" flipV="1">
+                            <a:off x="1187877" y="616022"/>
+                            <a:ext cx="108186" cy="171158"/>
+                          </a:xfrm>
+                          <a:prstGeom prst="straightConnector1">
+                            <a:avLst/>
+                          </a:prstGeom>
+                          <a:ln>
+                            <a:tailEnd type="triangle"/>
+                          </a:ln>
+                        </wps:spPr>
+                        <wps:style>
+                          <a:lnRef idx="2">
+                            <a:schemeClr val="accent1"/>
+                          </a:lnRef>
+                          <a:fillRef idx="1">
+                            <a:schemeClr val="lt1"/>
+                          </a:fillRef>
+                          <a:effectRef idx="0">
+                            <a:schemeClr val="accent1"/>
+                          </a:effectRef>
+                          <a:fontRef idx="minor">
+                            <a:schemeClr val="dk1"/>
+                          </a:fontRef>
+                        </wps:style>
+                        <wps:bodyPr/>
+                      </wps:wsp>
+                      <wps:wsp>
+                        <wps:cNvPr id="169" name="直接箭头连接符 169"/>
+                        <wps:cNvCnPr/>
+                        <wps:spPr>
+                          <a:xfrm flipH="1" flipV="1">
+                            <a:off x="1763358" y="475468"/>
+                            <a:ext cx="5808" cy="340482"/>
+                          </a:xfrm>
+                          <a:prstGeom prst="straightConnector1">
+                            <a:avLst/>
+                          </a:prstGeom>
+                          <a:ln>
+                            <a:tailEnd type="triangle"/>
+                          </a:ln>
+                        </wps:spPr>
+                        <wps:style>
+                          <a:lnRef idx="2">
+                            <a:schemeClr val="accent1"/>
+                          </a:lnRef>
+                          <a:fillRef idx="1">
+                            <a:schemeClr val="lt1"/>
+                          </a:fillRef>
+                          <a:effectRef idx="0">
+                            <a:schemeClr val="accent1"/>
+                          </a:effectRef>
+                          <a:fontRef idx="minor">
+                            <a:schemeClr val="dk1"/>
+                          </a:fontRef>
+                        </wps:style>
+                        <wps:bodyPr/>
+                      </wps:wsp>
+                      <wps:wsp>
+                        <wps:cNvPr id="170" name="直接箭头连接符 170"/>
+                        <wps:cNvCnPr/>
+                        <wps:spPr>
+                          <a:xfrm>
+                            <a:off x="1769166" y="1165808"/>
+                            <a:ext cx="3469" cy="304954"/>
+                          </a:xfrm>
+                          <a:prstGeom prst="straightConnector1">
+                            <a:avLst/>
+                          </a:prstGeom>
+                          <a:ln>
+                            <a:tailEnd type="triangle"/>
+                          </a:ln>
+                        </wps:spPr>
+                        <wps:style>
+                          <a:lnRef idx="2">
+                            <a:schemeClr val="accent1"/>
+                          </a:lnRef>
+                          <a:fillRef idx="1">
+                            <a:schemeClr val="lt1"/>
+                          </a:fillRef>
+                          <a:effectRef idx="0">
+                            <a:schemeClr val="accent1"/>
+                          </a:effectRef>
+                          <a:fontRef idx="minor">
+                            <a:schemeClr val="dk1"/>
+                          </a:fontRef>
+                        </wps:style>
+                        <wps:bodyPr/>
+                      </wps:wsp>
+                      <wps:wsp>
+                        <wps:cNvPr id="171" name="直接箭头连接符 171"/>
+                        <wps:cNvCnPr/>
+                        <wps:spPr>
+                          <a:xfrm flipV="1">
+                            <a:off x="2242268" y="946071"/>
+                            <a:ext cx="426491" cy="44808"/>
+                          </a:xfrm>
+                          <a:prstGeom prst="straightConnector1">
+                            <a:avLst/>
+                          </a:prstGeom>
+                          <a:ln>
+                            <a:tailEnd type="triangle"/>
+                          </a:ln>
+                        </wps:spPr>
+                        <wps:style>
+                          <a:lnRef idx="2">
+                            <a:schemeClr val="accent1"/>
+                          </a:lnRef>
+                          <a:fillRef idx="1">
+                            <a:schemeClr val="lt1"/>
+                          </a:fillRef>
+                          <a:effectRef idx="0">
+                            <a:schemeClr val="accent1"/>
+                          </a:effectRef>
+                          <a:fontRef idx="minor">
+                            <a:schemeClr val="dk1"/>
+                          </a:fontRef>
+                        </wps:style>
+                        <wps:bodyPr/>
+                      </wps:wsp>
+                      <wps:wsp>
+                        <wps:cNvPr id="172" name="直接箭头连接符 172"/>
+                        <wps:cNvCnPr/>
+                        <wps:spPr>
+                          <a:xfrm flipV="1">
+                            <a:off x="2234157" y="639797"/>
+                            <a:ext cx="147538" cy="160093"/>
+                          </a:xfrm>
+                          <a:prstGeom prst="straightConnector1">
+                            <a:avLst/>
+                          </a:prstGeom>
+                          <a:ln>
+                            <a:tailEnd type="triangle"/>
+                          </a:ln>
+                        </wps:spPr>
+                        <wps:style>
+                          <a:lnRef idx="2">
+                            <a:schemeClr val="accent1"/>
+                          </a:lnRef>
+                          <a:fillRef idx="1">
+                            <a:schemeClr val="lt1"/>
+                          </a:fillRef>
+                          <a:effectRef idx="0">
+                            <a:schemeClr val="accent1"/>
+                          </a:effectRef>
+                          <a:fontRef idx="minor">
+                            <a:schemeClr val="dk1"/>
+                          </a:fontRef>
+                        </wps:style>
+                        <wps:bodyPr/>
+                      </wps:wsp>
+                      <wps:wsp>
+                        <wps:cNvPr id="173" name="直接箭头连接符 173"/>
+                        <wps:cNvCnPr/>
+                        <wps:spPr>
+                          <a:xfrm>
+                            <a:off x="2250219" y="1168842"/>
+                            <a:ext cx="146052" cy="177975"/>
+                          </a:xfrm>
+                          <a:prstGeom prst="straightConnector1">
+                            <a:avLst/>
+                          </a:prstGeom>
+                          <a:ln>
+                            <a:tailEnd type="triangle"/>
+                          </a:ln>
+                        </wps:spPr>
+                        <wps:style>
+                          <a:lnRef idx="2">
+                            <a:schemeClr val="accent1"/>
+                          </a:lnRef>
+                          <a:fillRef idx="1">
+                            <a:schemeClr val="lt1"/>
+                          </a:fillRef>
+                          <a:effectRef idx="0">
+                            <a:schemeClr val="accent1"/>
+                          </a:effectRef>
+                          <a:fontRef idx="minor">
+                            <a:schemeClr val="dk1"/>
+                          </a:fontRef>
+                        </wps:style>
+                        <wps:bodyPr/>
+                      </wps:wsp>
+                    </wpc:wpc>
+                  </a:graphicData>
+                </a:graphic>
+              </wp:inline>
+            </w:drawing>
+          </mc:Choice>
+          <mc:Fallback>
+            <w:pict>
+              <v:group w14:anchorId="7CB0A7FD" id="画布 174" o:spid="_x0000_s1026" editas="canvas" style="width:276.9pt;height:161.55pt;mso-position-horizontal-relative:char;mso-position-vertical-relative:line" coordsize="35166,20510" o:gfxdata="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">
+                <v:shape id="_x0000_s1027" type="#_x0000_t75" style="position:absolute;width:35166;height:20510;visibility:visible;mso-wrap-style:square">
+                  <v:fill o:detectmouseclick="t"/>
+                  <v:path o:connecttype="none"/>
+                </v:shape>
+                <v:rect id="矩形 157" o:spid="_x0000_s1028" style="position:absolute;left:12960;top:8159;width:9462;height:3499;visibility:visible;mso-wrap-style:square;v-text-anchor:middle" o:gfxdata="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" fillcolor="white [3201]" strokecolor="#4472c4 [3204]" strokeweight="1pt"/>
+                <v:oval id="椭圆 158" o:spid="_x0000_s1029" style="position:absolute;left:6042;top:2767;width:6838;height:3976;visibility:visible;mso-wrap-style:square;v-text-anchor:middle" o:gfxdata="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" fillcolor="white [3201]" strokecolor="#4472c4 [3204]" strokeweight="1pt">
+                  <v:stroke joinstyle="miter"/>
+                </v:oval>
+                <v:oval id="椭圆 159" o:spid="_x0000_s1030" style="position:absolute;left:1799;top:8002;width:6833;height:3975;visibility:visible;mso-wrap-style:square;v-text-anchor:middle" o:gfxdata="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" fillcolor="white [3201]" strokecolor="#4472c4 [3204]" strokeweight="1pt">
+                  <v:stroke joinstyle="miter"/>
+                </v:oval>
+                <v:oval id="椭圆 160" o:spid="_x0000_s1031" style="position:absolute;left:14217;top:779;width:6832;height:3975;visibility:visible;mso-wrap-style:square;v-text-anchor:middle" o:gfxdata="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" fillcolor="white [3201]" strokecolor="#4472c4 [3204]" strokeweight="1pt">
+                  <v:stroke joinstyle="miter"/>
+                </v:oval>
+                <v:oval id="椭圆 161" o:spid="_x0000_s1032" style="position:absolute;left:22817;top:3006;width:6833;height:3975;visibility:visible;mso-wrap-style:square;v-text-anchor:middle" o:gfxdata="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" fillcolor="white [3201]" strokecolor="#4472c4 [3204]" strokeweight="1pt">
+                  <v:stroke joinstyle="miter"/>
+                </v:oval>
+                <v:oval id="椭圆 162" o:spid="_x0000_s1033" style="position:absolute;left:26687;top:7473;width:6833;height:3975;visibility:visible;mso-wrap-style:square;v-text-anchor:middle" o:gfxdata="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" fillcolor="white [3201]" strokecolor="#4472c4 [3204]" strokeweight="1pt">
+                  <v:stroke joinstyle="miter"/>
+                </v:oval>
+                <v:oval id="椭圆 163" o:spid="_x0000_s1034" style="position:absolute;left:22963;top:12888;width:6833;height:3975;visibility:visible;mso-wrap-style:square;v-text-anchor:middle" o:gfxdata="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" fillcolor="white [3201]" strokecolor="#4472c4 [3204]" strokeweight="1pt">
+                  <v:stroke joinstyle="miter"/>
+                </v:oval>
+                <v:oval id="椭圆 164" o:spid="_x0000_s1035" style="position:absolute;left:14310;top:14707;width:6832;height:3975;visibility:visible;mso-wrap-style:square;v-text-anchor:middle" o:gfxdata="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" fillcolor="white [3201]" strokecolor="#4472c4 [3204]" strokeweight="1pt">
+                  <v:stroke joinstyle="miter"/>
+                </v:oval>
+                <v:oval id="椭圆 165" o:spid="_x0000_s1036" style="position:absolute;left:6042;top:12812;width:6833;height:3975;visibility:visible;mso-wrap-style:square;v-text-anchor:middle" o:gfxdata="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" fillcolor="white [3201]" strokecolor="#4472c4 [3204]" strokeweight="1pt">
+                  <v:stroke joinstyle="miter"/>
+                </v:oval>
+                <v:shape id="直接箭头连接符 166" o:spid="_x0000_s1037" type="#_x0000_t32" style="position:absolute;left:8632;top:9908;width:4328;height:81;flip:x;visibility:visible;mso-wrap-style:square" o:connectortype="straight" o:gfxdata="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" filled="t" fillcolor="white [3201]" strokecolor="#4472c4 [3204]" strokeweight="1pt">
+                  <v:stroke endarrow="block" joinstyle="miter"/>
+                </v:shape>
+                <v:shape id="直接箭头连接符 167" o:spid="_x0000_s1038" type="#_x0000_t32" style="position:absolute;left:11874;top:11847;width:1006;height:1545;flip:x;visibility:visible;mso-wrap-style:square" o:connectortype="straight" o:gfxdata="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" filled="t" fillcolor="white [3201]" strokecolor="#4472c4 [3204]" strokeweight="1pt">
+                  <v:stroke endarrow="block" joinstyle="miter"/>
+                </v:shape>
+                <v:shape id="直接箭头连接符 168" o:spid="_x0000_s1039" type="#_x0000_t32" style="position:absolute;left:11878;top:6160;width:1082;height:1711;flip:x y;visibility:visible;mso-wrap-style:square" o:connectortype="straight" o:gfxdata="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" filled="t" fillcolor="white [3201]" strokecolor="#4472c4 [3204]" strokeweight="1pt">
+                  <v:stroke endarrow="block" joinstyle="miter"/>
+                </v:shape>
+                <v:shape id="直接箭头连接符 169" o:spid="_x0000_s1040" type="#_x0000_t32" style="position:absolute;left:17633;top:4754;width:58;height:3405;flip:x y;visibility:visible;mso-wrap-style:square" o:connectortype="straight" o:gfxdata="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" filled="t" fillcolor="white [3201]" strokecolor="#4472c4 [3204]" strokeweight="1pt">
+                  <v:stroke endarrow="block" joinstyle="miter"/>
+                </v:shape>
+                <v:shape id="直接箭头连接符 170" o:spid="_x0000_s1041" type="#_x0000_t32" style="position:absolute;left:17691;top:11658;width:35;height:3049;visibility:visible;mso-wrap-style:square" o:connectortype="straight" o:gfxdata="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" filled="t" fillcolor="white [3201]" strokecolor="#4472c4 [3204]" strokeweight="1pt">
+                  <v:stroke endarrow="block" joinstyle="miter"/>
+                </v:shape>
+                <v:shape id="直接箭头连接符 171" o:spid="_x0000_s1042" type="#_x0000_t32" style="position:absolute;left:22422;top:9460;width:4265;height:448;flip:y;visibility:visible;mso-wrap-style:square" o:connectortype="straight" o:gfxdata="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" filled="t" fillcolor="white [3201]" strokecolor="#4472c4 [3204]" strokeweight="1pt">
+                  <v:stroke endarrow="block" joinstyle="miter"/>
+                </v:shape>
+                <v:shape id="直接箭头连接符 172" o:spid="_x0000_s1043" type="#_x0000_t32" style="position:absolute;left:22341;top:6397;width:1475;height:1601;flip:y;visibility:visible;mso-wrap-style:square" o:connectortype="straight" o:gfxdata="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" filled="t" fillcolor="white [3201]" strokecolor="#4472c4 [3204]" strokeweight="1pt">
+                  <v:stroke endarrow="block" joinstyle="miter"/>
+                </v:shape>
+                <v:shape id="直接箭头连接符 173" o:spid="_x0000_s1044" type="#_x0000_t32" style="position:absolute;left:22502;top:11688;width:1460;height:1780;visibility:visible;mso-wrap-style:square" o:connectortype="straight" o:gfxdata="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" filled="t" fillcolor="white [3201]" strokecolor="#4472c4 [3204]" strokeweight="1pt">
+                  <v:stroke endarrow="block" joinstyle="miter"/>
+                </v:shape>
+                <w10:anchorlock/>
+              </v:group>
+            </w:pict>
+          </mc:Fallback>
+        </mc:AlternateContent>
+      </w:r>
+      <w:r>
+        <w:rPr>
+          <w:rFonts w:ascii="宋体" w:hAnsi="宋体" w:cs="宋体" w:hint="eastAsia"/>
           <w:noProof/>
-          <w:szCs w:val="21"/>
-        </w:rPr>
-        <w:drawing>
-          <wp:inline distT="0" distB="0" distL="0" distR="0" wp14:anchorId="42EA912D" wp14:editId="2CE7ECD3">
-            <wp:extent cx="2752725" cy="1905000"/>
-            <wp:effectExtent l="0" t="0" r="9525" b="0"/>
-            <wp:docPr id="6" name="图片 6" descr="通讯录E-R图"/>
-            <wp:cNvGraphicFramePr>
-              <a:graphicFrameLocks xmlns:a="http://schemas.openxmlformats.org/drawingml/2006/main" noChangeAspect="1"/>
-            </wp:cNvGraphicFramePr>
-            <a:graphic xmlns:a="http://schemas.openxmlformats.org/drawingml/2006/main">
-              <a:graphicData uri="http://schemas.openxmlformats.org/drawingml/2006/picture">
-                <pic:pic xmlns:pic="http://schemas.openxmlformats.org/drawingml/2006/picture">
-                  <pic:nvPicPr>
-                    <pic:cNvPr id="0" name="图片 35" descr="通讯录E-R图"/>
-                    <pic:cNvPicPr>
-                      <a:picLocks noChangeAspect="1" noChangeArrowheads="1"/>
-                    </pic:cNvPicPr>
-                  </pic:nvPicPr>
-                  <pic:blipFill>
-                    <a:blip r:embed="rId18">
-                      <a:extLst>
-                        <a:ext uri="{28A0092B-C50C-407E-A947-70E740481C1C}">
-                          <a14:useLocalDpi xmlns:a14="http://schemas.microsoft.com/office/drawing/2010/main" val="0"/>
-                        </a:ext>
-                      </a:extLst>
-                    </a:blip>
-                    <a:srcRect/>
-                    <a:stretch>
-                      <a:fillRect/>
-                    </a:stretch>
-                  </pic:blipFill>
-                  <pic:spPr bwMode="auto">
-                    <a:xfrm>
-                      <a:off x="0" y="0"/>
-                      <a:ext cx="2752725" cy="1905000"/>
-                    </a:xfrm>
-                    <a:prstGeom prst="rect">
-                      <a:avLst/>
-                    </a:prstGeom>
-                    <a:noFill/>
-                    <a:ln>
-                      <a:noFill/>
-                    </a:ln>
-                  </pic:spPr>
-                </pic:pic>
-              </a:graphicData>
-            </a:graphic>
-          </wp:inline>
-        </w:drawing>
-      </w:r>
-    </w:p>
-    <w:p>
-      <w:pPr>
-        <w:spacing w:line="360" w:lineRule="auto"/>
-        <w:jc w:val="center"/>
-        <w:rPr>
-          <w:rFonts w:ascii="宋体" w:hAnsi="宋体"/>
-          <w:sz w:val="24"/>
-        </w:rPr>
-      </w:pPr>
-      <w:r>
-        <w:rPr>
-          <w:rFonts w:ascii="宋体" w:hAnsi="宋体" w:hint="eastAsia"/>
-          <w:sz w:val="24"/>
-        </w:rPr>
-        <w:t>图</w:t>
-      </w:r>
-      <w:r>
-        <w:rPr>
-          <w:rFonts w:ascii="宋体" w:hAnsi="宋体" w:hint="eastAsia"/>
-          <w:sz w:val="24"/>
-        </w:rPr>
-        <w:t xml:space="preserve">3.2.7 </w:t>
-      </w:r>
-      <w:r>
-        <w:rPr>
-          <w:rFonts w:ascii="宋体" w:hAnsi="宋体" w:hint="eastAsia"/>
-          <w:sz w:val="24"/>
-        </w:rPr>
-        <w:t>通讯录实体图</w:t>
-      </w:r>
-    </w:p>
-    <w:p>
-      <w:pPr>
-        <w:spacing w:line="360" w:lineRule="auto"/>
-        <w:jc w:val="center"/>
-        <w:rPr>
-          <w:rFonts w:ascii="宋体" w:hAnsi="宋体"/>
-          <w:szCs w:val="21"/>
-        </w:rPr>
-      </w:pPr>
-    </w:p>
-    <w:p>
-      <w:pPr>
-        <w:spacing w:line="360" w:lineRule="auto"/>
-        <w:jc w:val="center"/>
-        <w:rPr>
-          <w:rFonts w:ascii="宋体" w:hAnsi="宋体"/>
-          <w:szCs w:val="21"/>
-        </w:rPr>
-      </w:pPr>
-      <w:r>
-        <w:rPr>
-          <w:rFonts w:ascii="宋体" w:hAnsi="宋体" w:hint="eastAsia"/>
+          <w:kern w:val="0"/>
+        </w:rPr>
+        <mc:AlternateContent>
+          <mc:Choice Requires="wpc">
+            <w:drawing>
+              <wp:inline distT="0" distB="0" distL="0" distR="0" wp14:anchorId="729DE4E9" wp14:editId="2E63A526">
+                <wp:extent cx="3516868" cy="2051437"/>
+                <wp:effectExtent l="0" t="0" r="0" b="0"/>
+                <wp:docPr id="192" name="画布 192"/>
+                <wp:cNvGraphicFramePr>
+                  <a:graphicFrameLocks xmlns:a="http://schemas.openxmlformats.org/drawingml/2006/main" noChangeAspect="1"/>
+                </wp:cNvGraphicFramePr>
+                <a:graphic xmlns:a="http://schemas.openxmlformats.org/drawingml/2006/main">
+                  <a:graphicData uri="http://schemas.microsoft.com/office/word/2010/wordprocessingCanvas">
+                    <wpc:wpc>
+                      <wpc:bg/>
+                      <wpc:whole/>
+                      <wps:wsp>
+                        <wps:cNvPr id="175" name="矩形 175"/>
+                        <wps:cNvSpPr/>
+                        <wps:spPr>
+                          <a:xfrm>
+                            <a:off x="1296063" y="815950"/>
+                            <a:ext cx="946205" cy="349858"/>
+                          </a:xfrm>
+                          <a:prstGeom prst="rect">
+                            <a:avLst/>
+                          </a:prstGeom>
+                        </wps:spPr>
+                        <wps:style>
+                          <a:lnRef idx="2">
+                            <a:schemeClr val="accent1"/>
+                          </a:lnRef>
+                          <a:fillRef idx="1">
+                            <a:schemeClr val="lt1"/>
+                          </a:fillRef>
+                          <a:effectRef idx="0">
+                            <a:schemeClr val="accent1"/>
+                          </a:effectRef>
+                          <a:fontRef idx="minor">
+                            <a:schemeClr val="dk1"/>
+                          </a:fontRef>
+                        </wps:style>
+                        <wps:bodyPr rot="0" spcFirstLastPara="0" vertOverflow="overflow" horzOverflow="overflow" vert="horz" wrap="square" lIns="91440" tIns="45720" rIns="91440" bIns="45720" numCol="1" spcCol="0" rtlCol="0" fromWordArt="0" anchor="ctr" anchorCtr="0" forceAA="0" compatLnSpc="1">
+                          <a:prstTxWarp prst="textNoShape">
+                            <a:avLst/>
+                          </a:prstTxWarp>
+                          <a:noAutofit/>
+                        </wps:bodyPr>
+                      </wps:wsp>
+                      <wps:wsp>
+                        <wps:cNvPr id="176" name="椭圆 176"/>
+                        <wps:cNvSpPr/>
+                        <wps:spPr>
+                          <a:xfrm>
+                            <a:off x="604287" y="276754"/>
+                            <a:ext cx="683812" cy="397613"/>
+                          </a:xfrm>
+                          <a:prstGeom prst="ellipse">
+                            <a:avLst/>
+                          </a:prstGeom>
+                        </wps:spPr>
+                        <wps:style>
+                          <a:lnRef idx="2">
+                            <a:schemeClr val="accent1"/>
+                          </a:lnRef>
+                          <a:fillRef idx="1">
+                            <a:schemeClr val="lt1"/>
+                          </a:fillRef>
+                          <a:effectRef idx="0">
+                            <a:schemeClr val="accent1"/>
+                          </a:effectRef>
+                          <a:fontRef idx="minor">
+                            <a:schemeClr val="dk1"/>
+                          </a:fontRef>
+                        </wps:style>
+                        <wps:bodyPr rot="0" spcFirstLastPara="0" vertOverflow="overflow" horzOverflow="overflow" vert="horz" wrap="square" lIns="91440" tIns="45720" rIns="91440" bIns="45720" numCol="1" spcCol="0" rtlCol="0" fromWordArt="0" anchor="ctr" anchorCtr="0" forceAA="0" compatLnSpc="1">
+                          <a:prstTxWarp prst="textNoShape">
+                            <a:avLst/>
+                          </a:prstTxWarp>
+                          <a:noAutofit/>
+                        </wps:bodyPr>
+                      </wps:wsp>
+                      <wps:wsp>
+                        <wps:cNvPr id="177" name="椭圆 177"/>
+                        <wps:cNvSpPr/>
+                        <wps:spPr>
+                          <a:xfrm>
+                            <a:off x="179999" y="800202"/>
+                            <a:ext cx="683260" cy="397510"/>
+                          </a:xfrm>
+                          <a:prstGeom prst="ellipse">
+                            <a:avLst/>
+                          </a:prstGeom>
+                        </wps:spPr>
+                        <wps:style>
+                          <a:lnRef idx="2">
+                            <a:schemeClr val="accent1"/>
+                          </a:lnRef>
+                          <a:fillRef idx="1">
+                            <a:schemeClr val="lt1"/>
+                          </a:fillRef>
+                          <a:effectRef idx="0">
+                            <a:schemeClr val="accent1"/>
+                          </a:effectRef>
+                          <a:fontRef idx="minor">
+                            <a:schemeClr val="dk1"/>
+                          </a:fontRef>
+                        </wps:style>
+                        <wps:bodyPr rot="0" spcFirstLastPara="0" vert="horz" wrap="square" lIns="91440" tIns="45720" rIns="91440" bIns="45720" numCol="1" spcCol="0" rtlCol="0" fromWordArt="0" anchor="ctr" anchorCtr="0" forceAA="0" compatLnSpc="1">
+                          <a:prstTxWarp prst="textNoShape">
+                            <a:avLst/>
+                          </a:prstTxWarp>
+                          <a:noAutofit/>
+                        </wps:bodyPr>
+                      </wps:wsp>
+                      <wps:wsp>
+                        <wps:cNvPr id="178" name="椭圆 178"/>
+                        <wps:cNvSpPr/>
+                        <wps:spPr>
+                          <a:xfrm>
+                            <a:off x="1421728" y="77958"/>
+                            <a:ext cx="683260" cy="397510"/>
+                          </a:xfrm>
+                          <a:prstGeom prst="ellipse">
+                            <a:avLst/>
+                          </a:prstGeom>
+                        </wps:spPr>
+                        <wps:style>
+                          <a:lnRef idx="2">
+                            <a:schemeClr val="accent1"/>
+                          </a:lnRef>
+                          <a:fillRef idx="1">
+                            <a:schemeClr val="lt1"/>
+                          </a:fillRef>
+                          <a:effectRef idx="0">
+                            <a:schemeClr val="accent1"/>
+                          </a:effectRef>
+                          <a:fontRef idx="minor">
+                            <a:schemeClr val="dk1"/>
+                          </a:fontRef>
+                        </wps:style>
+                        <wps:bodyPr rot="0" spcFirstLastPara="0" vert="horz" wrap="square" lIns="91440" tIns="45720" rIns="91440" bIns="45720" numCol="1" spcCol="0" rtlCol="0" fromWordArt="0" anchor="ctr" anchorCtr="0" forceAA="0" compatLnSpc="1">
+                          <a:prstTxWarp prst="textNoShape">
+                            <a:avLst/>
+                          </a:prstTxWarp>
+                          <a:noAutofit/>
+                        </wps:bodyPr>
+                      </wps:wsp>
+                      <wps:wsp>
+                        <wps:cNvPr id="179" name="椭圆 179"/>
+                        <wps:cNvSpPr/>
+                        <wps:spPr>
+                          <a:xfrm>
+                            <a:off x="2281795" y="300622"/>
+                            <a:ext cx="683260" cy="397510"/>
+                          </a:xfrm>
+                          <a:prstGeom prst="ellipse">
+                            <a:avLst/>
+                          </a:prstGeom>
+                        </wps:spPr>
+                        <wps:style>
+                          <a:lnRef idx="2">
+                            <a:schemeClr val="accent1"/>
+                          </a:lnRef>
+                          <a:fillRef idx="1">
+                            <a:schemeClr val="lt1"/>
+                          </a:fillRef>
+                          <a:effectRef idx="0">
+                            <a:schemeClr val="accent1"/>
+                          </a:effectRef>
+                          <a:fontRef idx="minor">
+                            <a:schemeClr val="dk1"/>
+                          </a:fontRef>
+                        </wps:style>
+                        <wps:bodyPr rot="0" spcFirstLastPara="0" vert="horz" wrap="square" lIns="91440" tIns="45720" rIns="91440" bIns="45720" numCol="1" spcCol="0" rtlCol="0" fromWordArt="0" anchor="ctr" anchorCtr="0" forceAA="0" compatLnSpc="1">
+                          <a:prstTxWarp prst="textNoShape">
+                            <a:avLst/>
+                          </a:prstTxWarp>
+                          <a:noAutofit/>
+                        </wps:bodyPr>
+                      </wps:wsp>
+                      <wps:wsp>
+                        <wps:cNvPr id="180" name="椭圆 180"/>
+                        <wps:cNvSpPr/>
+                        <wps:spPr>
+                          <a:xfrm>
+                            <a:off x="2668759" y="747316"/>
+                            <a:ext cx="683260" cy="397510"/>
+                          </a:xfrm>
+                          <a:prstGeom prst="ellipse">
+                            <a:avLst/>
+                          </a:prstGeom>
+                        </wps:spPr>
+                        <wps:style>
+                          <a:lnRef idx="2">
+                            <a:schemeClr val="accent1"/>
+                          </a:lnRef>
+                          <a:fillRef idx="1">
+                            <a:schemeClr val="lt1"/>
+                          </a:fillRef>
+                          <a:effectRef idx="0">
+                            <a:schemeClr val="accent1"/>
+                          </a:effectRef>
+                          <a:fontRef idx="minor">
+                            <a:schemeClr val="dk1"/>
+                          </a:fontRef>
+                        </wps:style>
+                        <wps:bodyPr rot="0" spcFirstLastPara="0" vert="horz" wrap="square" lIns="91440" tIns="45720" rIns="91440" bIns="45720" numCol="1" spcCol="0" rtlCol="0" fromWordArt="0" anchor="ctr" anchorCtr="0" forceAA="0" compatLnSpc="1">
+                          <a:prstTxWarp prst="textNoShape">
+                            <a:avLst/>
+                          </a:prstTxWarp>
+                          <a:noAutofit/>
+                        </wps:bodyPr>
+                      </wps:wsp>
+                      <wps:wsp>
+                        <wps:cNvPr id="181" name="椭圆 181"/>
+                        <wps:cNvSpPr/>
+                        <wps:spPr>
+                          <a:xfrm>
+                            <a:off x="2296372" y="1288857"/>
+                            <a:ext cx="683260" cy="397510"/>
+                          </a:xfrm>
+                          <a:prstGeom prst="ellipse">
+                            <a:avLst/>
+                          </a:prstGeom>
+                        </wps:spPr>
+                        <wps:style>
+                          <a:lnRef idx="2">
+                            <a:schemeClr val="accent1"/>
+                          </a:lnRef>
+                          <a:fillRef idx="1">
+                            <a:schemeClr val="lt1"/>
+                          </a:fillRef>
+                          <a:effectRef idx="0">
+                            <a:schemeClr val="accent1"/>
+                          </a:effectRef>
+                          <a:fontRef idx="minor">
+                            <a:schemeClr val="dk1"/>
+                          </a:fontRef>
+                        </wps:style>
+                        <wps:bodyPr rot="0" spcFirstLastPara="0" vert="horz" wrap="square" lIns="91440" tIns="45720" rIns="91440" bIns="45720" numCol="1" spcCol="0" rtlCol="0" fromWordArt="0" anchor="ctr" anchorCtr="0" forceAA="0" compatLnSpc="1">
+                          <a:prstTxWarp prst="textNoShape">
+                            <a:avLst/>
+                          </a:prstTxWarp>
+                          <a:noAutofit/>
+                        </wps:bodyPr>
+                      </wps:wsp>
+                      <wps:wsp>
+                        <wps:cNvPr id="182" name="椭圆 182"/>
+                        <wps:cNvSpPr/>
+                        <wps:spPr>
+                          <a:xfrm>
+                            <a:off x="1431005" y="1470762"/>
+                            <a:ext cx="683260" cy="397510"/>
+                          </a:xfrm>
+                          <a:prstGeom prst="ellipse">
+                            <a:avLst/>
+                          </a:prstGeom>
+                        </wps:spPr>
+                        <wps:style>
+                          <a:lnRef idx="2">
+                            <a:schemeClr val="accent1"/>
+                          </a:lnRef>
+                          <a:fillRef idx="1">
+                            <a:schemeClr val="lt1"/>
+                          </a:fillRef>
+                          <a:effectRef idx="0">
+                            <a:schemeClr val="accent1"/>
+                          </a:effectRef>
+                          <a:fontRef idx="minor">
+                            <a:schemeClr val="dk1"/>
+                          </a:fontRef>
+                        </wps:style>
+                        <wps:bodyPr rot="0" spcFirstLastPara="0" vert="horz" wrap="square" lIns="91440" tIns="45720" rIns="91440" bIns="45720" numCol="1" spcCol="0" rtlCol="0" fromWordArt="0" anchor="ctr" anchorCtr="0" forceAA="0" compatLnSpc="1">
+                          <a:prstTxWarp prst="textNoShape">
+                            <a:avLst/>
+                          </a:prstTxWarp>
+                          <a:noAutofit/>
+                        </wps:bodyPr>
+                      </wps:wsp>
+                      <wps:wsp>
+                        <wps:cNvPr id="183" name="椭圆 183"/>
+                        <wps:cNvSpPr/>
+                        <wps:spPr>
+                          <a:xfrm>
+                            <a:off x="604289" y="1281256"/>
+                            <a:ext cx="683260" cy="397510"/>
+                          </a:xfrm>
+                          <a:prstGeom prst="ellipse">
+                            <a:avLst/>
+                          </a:prstGeom>
+                        </wps:spPr>
+                        <wps:style>
+                          <a:lnRef idx="2">
+                            <a:schemeClr val="accent1"/>
+                          </a:lnRef>
+                          <a:fillRef idx="1">
+                            <a:schemeClr val="lt1"/>
+                          </a:fillRef>
+                          <a:effectRef idx="0">
+                            <a:schemeClr val="accent1"/>
+                          </a:effectRef>
+                          <a:fontRef idx="minor">
+                            <a:schemeClr val="dk1"/>
+                          </a:fontRef>
+                        </wps:style>
+                        <wps:bodyPr rot="0" spcFirstLastPara="0" vert="horz" wrap="square" lIns="91440" tIns="45720" rIns="91440" bIns="45720" numCol="1" spcCol="0" rtlCol="0" fromWordArt="0" anchor="ctr" anchorCtr="0" forceAA="0" compatLnSpc="1">
+                          <a:prstTxWarp prst="textNoShape">
+                            <a:avLst/>
+                          </a:prstTxWarp>
+                          <a:noAutofit/>
+                        </wps:bodyPr>
+                      </wps:wsp>
+                      <wps:wsp>
+                        <wps:cNvPr id="184" name="直接箭头连接符 184"/>
+                        <wps:cNvCnPr/>
+                        <wps:spPr>
+                          <a:xfrm flipH="1">
+                            <a:off x="863259" y="990879"/>
+                            <a:ext cx="432804" cy="8078"/>
+                          </a:xfrm>
+                          <a:prstGeom prst="straightConnector1">
+                            <a:avLst/>
+                          </a:prstGeom>
+                          <a:ln>
+                            <a:tailEnd type="triangle"/>
+                          </a:ln>
+                        </wps:spPr>
+                        <wps:style>
+                          <a:lnRef idx="2">
+                            <a:schemeClr val="accent1"/>
+                          </a:lnRef>
+                          <a:fillRef idx="1">
+                            <a:schemeClr val="lt1"/>
+                          </a:fillRef>
+                          <a:effectRef idx="0">
+                            <a:schemeClr val="accent1"/>
+                          </a:effectRef>
+                          <a:fontRef idx="minor">
+                            <a:schemeClr val="dk1"/>
+                          </a:fontRef>
+                        </wps:style>
+                        <wps:bodyPr/>
+                      </wps:wsp>
+                      <wps:wsp>
+                        <wps:cNvPr id="185" name="直接箭头连接符 185"/>
+                        <wps:cNvCnPr/>
+                        <wps:spPr>
+                          <a:xfrm flipH="1">
+                            <a:off x="1187408" y="1184745"/>
+                            <a:ext cx="100608" cy="154472"/>
+                          </a:xfrm>
+                          <a:prstGeom prst="straightConnector1">
+                            <a:avLst/>
+                          </a:prstGeom>
+                          <a:ln>
+                            <a:tailEnd type="triangle"/>
+                          </a:ln>
+                        </wps:spPr>
+                        <wps:style>
+                          <a:lnRef idx="2">
+                            <a:schemeClr val="accent1"/>
+                          </a:lnRef>
+                          <a:fillRef idx="1">
+                            <a:schemeClr val="lt1"/>
+                          </a:fillRef>
+                          <a:effectRef idx="0">
+                            <a:schemeClr val="accent1"/>
+                          </a:effectRef>
+                          <a:fontRef idx="minor">
+                            <a:schemeClr val="dk1"/>
+                          </a:fontRef>
+                        </wps:style>
+                        <wps:bodyPr/>
+                      </wps:wsp>
+                      <wps:wsp>
+                        <wps:cNvPr id="186" name="直接箭头连接符 186"/>
+                        <wps:cNvCnPr/>
+                        <wps:spPr>
+                          <a:xfrm flipH="1" flipV="1">
+                            <a:off x="1187877" y="616022"/>
+                            <a:ext cx="108186" cy="171158"/>
+                          </a:xfrm>
+                          <a:prstGeom prst="straightConnector1">
+                            <a:avLst/>
+                          </a:prstGeom>
+                          <a:ln>
+                            <a:tailEnd type="triangle"/>
+                          </a:ln>
+                        </wps:spPr>
+                        <wps:style>
+                          <a:lnRef idx="2">
+                            <a:schemeClr val="accent1"/>
+                          </a:lnRef>
+                          <a:fillRef idx="1">
+                            <a:schemeClr val="lt1"/>
+                          </a:fillRef>
+                          <a:effectRef idx="0">
+                            <a:schemeClr val="accent1"/>
+                          </a:effectRef>
+                          <a:fontRef idx="minor">
+                            <a:schemeClr val="dk1"/>
+                          </a:fontRef>
+                        </wps:style>
+                        <wps:bodyPr/>
+                      </wps:wsp>
+                      <wps:wsp>
+                        <wps:cNvPr id="187" name="直接箭头连接符 187"/>
+                        <wps:cNvCnPr/>
+                        <wps:spPr>
+                          <a:xfrm flipH="1" flipV="1">
+                            <a:off x="1763358" y="475468"/>
+                            <a:ext cx="5808" cy="340482"/>
+                          </a:xfrm>
+                          <a:prstGeom prst="straightConnector1">
+                            <a:avLst/>
+                          </a:prstGeom>
+                          <a:ln>
+                            <a:tailEnd type="triangle"/>
+                          </a:ln>
+                        </wps:spPr>
+                        <wps:style>
+                          <a:lnRef idx="2">
+                            <a:schemeClr val="accent1"/>
+                          </a:lnRef>
+                          <a:fillRef idx="1">
+                            <a:schemeClr val="lt1"/>
+                          </a:fillRef>
+                          <a:effectRef idx="0">
+                            <a:schemeClr val="accent1"/>
+                          </a:effectRef>
+                          <a:fontRef idx="minor">
+                            <a:schemeClr val="dk1"/>
+                          </a:fontRef>
+                        </wps:style>
+                        <wps:bodyPr/>
+                      </wps:wsp>
+                      <wps:wsp>
+                        <wps:cNvPr id="188" name="直接箭头连接符 188"/>
+                        <wps:cNvCnPr/>
+                        <wps:spPr>
+                          <a:xfrm>
+                            <a:off x="1769166" y="1165808"/>
+                            <a:ext cx="3469" cy="304954"/>
+                          </a:xfrm>
+                          <a:prstGeom prst="straightConnector1">
+                            <a:avLst/>
+                          </a:prstGeom>
+                          <a:ln>
+                            <a:tailEnd type="triangle"/>
+                          </a:ln>
+                        </wps:spPr>
+                        <wps:style>
+                          <a:lnRef idx="2">
+                            <a:schemeClr val="accent1"/>
+                          </a:lnRef>
+                          <a:fillRef idx="1">
+                            <a:schemeClr val="lt1"/>
+                          </a:fillRef>
+                          <a:effectRef idx="0">
+                            <a:schemeClr val="accent1"/>
+                          </a:effectRef>
+                          <a:fontRef idx="minor">
+                            <a:schemeClr val="dk1"/>
+                          </a:fontRef>
+                        </wps:style>
+                        <wps:bodyPr/>
+                      </wps:wsp>
+                      <wps:wsp>
+                        <wps:cNvPr id="189" name="直接箭头连接符 189"/>
+                        <wps:cNvCnPr/>
+                        <wps:spPr>
+                          <a:xfrm flipV="1">
+                            <a:off x="2242268" y="946071"/>
+                            <a:ext cx="426491" cy="44808"/>
+                          </a:xfrm>
+                          <a:prstGeom prst="straightConnector1">
+                            <a:avLst/>
+                          </a:prstGeom>
+                          <a:ln>
+                            <a:tailEnd type="triangle"/>
+                          </a:ln>
+                        </wps:spPr>
+                        <wps:style>
+                          <a:lnRef idx="2">
+                            <a:schemeClr val="accent1"/>
+                          </a:lnRef>
+                          <a:fillRef idx="1">
+                            <a:schemeClr val="lt1"/>
+                          </a:fillRef>
+                          <a:effectRef idx="0">
+                            <a:schemeClr val="accent1"/>
+                          </a:effectRef>
+                          <a:fontRef idx="minor">
+                            <a:schemeClr val="dk1"/>
+                          </a:fontRef>
+                        </wps:style>
+                        <wps:bodyPr/>
+                      </wps:wsp>
+                      <wps:wsp>
+                        <wps:cNvPr id="190" name="直接箭头连接符 190"/>
+                        <wps:cNvCnPr/>
+                        <wps:spPr>
+                          <a:xfrm flipV="1">
+                            <a:off x="2234157" y="639797"/>
+                            <a:ext cx="147538" cy="160093"/>
+                          </a:xfrm>
+                          <a:prstGeom prst="straightConnector1">
+                            <a:avLst/>
+                          </a:prstGeom>
+                          <a:ln>
+                            <a:tailEnd type="triangle"/>
+                          </a:ln>
+                        </wps:spPr>
+                        <wps:style>
+                          <a:lnRef idx="2">
+                            <a:schemeClr val="accent1"/>
+                          </a:lnRef>
+                          <a:fillRef idx="1">
+                            <a:schemeClr val="lt1"/>
+                          </a:fillRef>
+                          <a:effectRef idx="0">
+                            <a:schemeClr val="accent1"/>
+                          </a:effectRef>
+                          <a:fontRef idx="minor">
+                            <a:schemeClr val="dk1"/>
+                          </a:fontRef>
+                        </wps:style>
+                        <wps:bodyPr/>
+                      </wps:wsp>
+                      <wps:wsp>
+                        <wps:cNvPr id="191" name="直接箭头连接符 191"/>
+                        <wps:cNvCnPr/>
+                        <wps:spPr>
+                          <a:xfrm>
+                            <a:off x="2250219" y="1168842"/>
+                            <a:ext cx="146052" cy="177975"/>
+                          </a:xfrm>
+                          <a:prstGeom prst="straightConnector1">
+                            <a:avLst/>
+                          </a:prstGeom>
+                          <a:ln>
+                            <a:tailEnd type="triangle"/>
+                          </a:ln>
+                        </wps:spPr>
+                        <wps:style>
+                          <a:lnRef idx="2">
+                            <a:schemeClr val="accent1"/>
+                          </a:lnRef>
+                          <a:fillRef idx="1">
+                            <a:schemeClr val="lt1"/>
+                          </a:fillRef>
+                          <a:effectRef idx="0">
+                            <a:schemeClr val="accent1"/>
+                          </a:effectRef>
+                          <a:fontRef idx="minor">
+                            <a:schemeClr val="dk1"/>
+                          </a:fontRef>
+                        </wps:style>
+                        <wps:bodyPr/>
+                      </wps:wsp>
+                    </wpc:wpc>
+                  </a:graphicData>
+                </a:graphic>
+              </wp:inline>
+            </w:drawing>
+          </mc:Choice>
+          <mc:Fallback>
+            <w:pict>
+              <v:group w14:anchorId="7F4EC13D" id="画布 192" o:spid="_x0000_s1026" editas="canvas" style="width:276.9pt;height:161.55pt;mso-position-horizontal-relative:char;mso-position-vertical-relative:line" coordsize="35166,20510" o:gfxdata="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">
+                <v:shape id="_x0000_s1027" type="#_x0000_t75" style="position:absolute;width:35166;height:20510;visibility:visible;mso-wrap-style:square">
+                  <v:fill o:detectmouseclick="t"/>
+                  <v:path o:connecttype="none"/>
+                </v:shape>
+                <v:rect id="矩形 175" o:spid="_x0000_s1028" style="position:absolute;left:12960;top:8159;width:9462;height:3499;visibility:visible;mso-wrap-style:square;v-text-anchor:middle" o:gfxdata="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" fillcolor="white [3201]" strokecolor="#4472c4 [3204]" strokeweight="1pt"/>
+                <v:oval id="椭圆 176" o:spid="_x0000_s1029" style="position:absolute;left:6042;top:2767;width:6838;height:3976;visibility:visible;mso-wrap-style:square;v-text-anchor:middle" o:gfxdata="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" fillcolor="white [3201]" strokecolor="#4472c4 [3204]" strokeweight="1pt">
+                  <v:stroke joinstyle="miter"/>
+                </v:oval>
+                <v:oval id="椭圆 177" o:spid="_x0000_s1030" style="position:absolute;left:1799;top:8002;width:6833;height:3975;visibility:visible;mso-wrap-style:square;v-text-anchor:middle" o:gfxdata="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" fillcolor="white [3201]" strokecolor="#4472c4 [3204]" strokeweight="1pt">
+                  <v:stroke joinstyle="miter"/>
+                </v:oval>
+                <v:oval id="椭圆 178" o:spid="_x0000_s1031" style="position:absolute;left:14217;top:779;width:6832;height:3975;visibility:visible;mso-wrap-style:square;v-text-anchor:middle" o:gfxdata="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" fillcolor="white [3201]" strokecolor="#4472c4 [3204]" strokeweight="1pt">
+                  <v:stroke joinstyle="miter"/>
+                </v:oval>
+                <v:oval id="椭圆 179" o:spid="_x0000_s1032" style="position:absolute;left:22817;top:3006;width:6833;height:3975;visibility:visible;mso-wrap-style:square;v-text-anchor:middle" o:gfxdata="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" fillcolor="white [3201]" strokecolor="#4472c4 [3204]" strokeweight="1pt">
+                  <v:stroke joinstyle="miter"/>
+                </v:oval>
+                <v:oval id="椭圆 180" o:spid="_x0000_s1033" style="position:absolute;left:26687;top:7473;width:6833;height:3975;visibility:visible;mso-wrap-style:square;v-text-anchor:middle" o:gfxdata="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" fillcolor="white [3201]" strokecolor="#4472c4 [3204]" strokeweight="1pt">
+                  <v:stroke joinstyle="miter"/>
+                </v:oval>
+                <v:oval id="椭圆 181" o:spid="_x0000_s1034" style="position:absolute;left:22963;top:12888;width:6833;height:3975;visibility:visible;mso-wrap-style:square;v-text-anchor:middle" o:gfxdata="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" fillcolor="white [3201]" strokecolor="#4472c4 [3204]" strokeweight="1pt">
+                  <v:stroke joinstyle="miter"/>
+                </v:oval>
+                <v:oval id="椭圆 182" o:spid="_x0000_s1035" style="position:absolute;left:14310;top:14707;width:6832;height:3975;visibility:visible;mso-wrap-style:square;v-text-anchor:middle" o:gfxdata="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" fillcolor="white [3201]" strokecolor="#4472c4 [3204]" strokeweight="1pt">
+                  <v:stroke joinstyle="miter"/>
+                </v:oval>
+                <v:oval id="椭圆 183" o:spid="_x0000_s1036" style="position:absolute;left:6042;top:12812;width:6833;height:3975;visibility:visible;mso-wrap-style:square;v-text-anchor:middle" o:gfxdata="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" fillcolor="white [3201]" strokecolor="#4472c4 [3204]" strokeweight="1pt">
+                  <v:stroke joinstyle="miter"/>
+                </v:oval>
+                <v:shape id="直接箭头连接符 184" o:spid="_x0000_s1037" type="#_x0000_t32" style="position:absolute;left:8632;top:9908;width:4328;height:81;flip:x;visibility:visible;mso-wrap-style:square" o:connectortype="straight" o:gfxdata="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" filled="t" fillcolor="white [3201]" strokecolor="#4472c4 [3204]" strokeweight="1pt">
+                  <v:stroke endarrow="block" joinstyle="miter"/>
+                </v:shape>
+                <v:shape id="直接箭头连接符 185" o:spid="_x0000_s1038" type="#_x0000_t32" style="position:absolute;left:11874;top:11847;width:1006;height:1545;flip:x;visibility:visible;mso-wrap-style:square" o:connectortype="straight" o:gfxdata="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" filled="t" fillcolor="white [3201]" strokecolor="#4472c4 [3204]" strokeweight="1pt">
+                  <v:stroke endarrow="block" joinstyle="miter"/>
+                </v:shape>
+                <v:shape id="直接箭头连接符 186" o:spid="_x0000_s1039" type="#_x0000_t32" style="position:absolute;left:11878;top:6160;width:1082;height:1711;flip:x y;visibility:visible;mso-wrap-style:square" o:connectortype="straight" o:gfxdata="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" filled="t" fillcolor="white [3201]" strokecolor="#4472c4 [3204]" strokeweight="1pt">
+                  <v:stroke endarrow="block" joinstyle="miter"/>
+                </v:shape>
+                <v:shape id="直接箭头连接符 187" o:spid="_x0000_s1040" type="#_x0000_t32" style="position:absolute;left:17633;top:4754;width:58;height:3405;flip:x y;visibility:visible;mso-wrap-style:square" o:connectortype="straight" o:gfxdata="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" filled="t" fillcolor="white [3201]" strokecolor="#4472c4 [3204]" strokeweight="1pt">
+                  <v:stroke endarrow="block" joinstyle="miter"/>
+                </v:shape>
+                <v:shape id="直接箭头连接符 188" o:spid="_x0000_s1041" type="#_x0000_t32" style="position:absolute;left:17691;top:11658;width:35;height:3049;visibility:visible;mso-wrap-style:square" o:connectortype="straight" o:gfxdata="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" filled="t" fillcolor="white [3201]" strokecolor="#4472c4 [3204]" strokeweight="1pt">
+                  <v:stroke endarrow="block" joinstyle="miter"/>
+                </v:shape>
+                <v:shape id="直接箭头连接符 189" o:spid="_x0000_s1042" type="#_x0000_t32" style="position:absolute;left:22422;top:9460;width:4265;height:448;flip:y;visibility:visible;mso-wrap-style:square" o:connectortype="straight" o:gfxdata="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" filled="t" fillcolor="white [3201]" strokecolor="#4472c4 [3204]" strokeweight="1pt">
+                  <v:stroke endarrow="block" joinstyle="miter"/>
+                </v:shape>
+                <v:shape id="直接箭头连接符 190" o:spid="_x0000_s1043" type="#_x0000_t32" style="position:absolute;left:22341;top:6397;width:1475;height:1601;flip:y;visibility:visible;mso-wrap-style:square" o:connectortype="straight" o:gfxdata="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" filled="t" fillcolor="white [3201]" strokecolor="#4472c4 [3204]" strokeweight="1pt">
+                  <v:stroke endarrow="block" joinstyle="miter"/>
+                </v:shape>
+                <v:shape id="直接箭头连接符 191" o:spid="_x0000_s1044" type="#_x0000_t32" style="position:absolute;left:22502;top:11688;width:1460;height:1780;visibility:visible;mso-wrap-style:square" o:connectortype="straight" o:gfxdata="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" filled="t" fillcolor="white [3201]" strokecolor="#4472c4 [3204]" strokeweight="1pt">
+                  <v:stroke endarrow="block" joinstyle="miter"/>
+                </v:shape>
+                <w10:anchorlock/>
+              </v:group>
+            </w:pict>
+          </mc:Fallback>
+        </mc:AlternateContent>
+      </w:r>
+      <w:r>
+        <w:rPr>
+          <w:rFonts w:ascii="宋体" w:hAnsi="宋体" w:cs="宋体" w:hint="eastAsia"/>
           <w:noProof/>
-          <w:szCs w:val="21"/>
+          <w:kern w:val="0"/>
+        </w:rPr>
+        <mc:AlternateContent>
+          <mc:Choice Requires="wpc">
+            <w:drawing>
+              <wp:inline distT="0" distB="0" distL="0" distR="0" wp14:anchorId="5FABDD4A" wp14:editId="5F555AFD">
+                <wp:extent cx="3516868" cy="2051437"/>
+                <wp:effectExtent l="0" t="0" r="0" b="0"/>
+                <wp:docPr id="210" name="画布 210"/>
+                <wp:cNvGraphicFramePr>
+                  <a:graphicFrameLocks xmlns:a="http://schemas.openxmlformats.org/drawingml/2006/main" noChangeAspect="1"/>
+                </wp:cNvGraphicFramePr>
+                <a:graphic xmlns:a="http://schemas.openxmlformats.org/drawingml/2006/main">
+                  <a:graphicData uri="http://schemas.microsoft.com/office/word/2010/wordprocessingCanvas">
+                    <wpc:wpc>
+                      <wpc:bg/>
+                      <wpc:whole/>
+                      <wps:wsp>
+                        <wps:cNvPr id="193" name="矩形 193"/>
+                        <wps:cNvSpPr/>
+                        <wps:spPr>
+                          <a:xfrm>
+                            <a:off x="1296063" y="815950"/>
+                            <a:ext cx="946205" cy="349858"/>
+                          </a:xfrm>
+                          <a:prstGeom prst="rect">
+                            <a:avLst/>
+                          </a:prstGeom>
+                        </wps:spPr>
+                        <wps:style>
+                          <a:lnRef idx="2">
+                            <a:schemeClr val="accent1"/>
+                          </a:lnRef>
+                          <a:fillRef idx="1">
+                            <a:schemeClr val="lt1"/>
+                          </a:fillRef>
+                          <a:effectRef idx="0">
+                            <a:schemeClr val="accent1"/>
+                          </a:effectRef>
+                          <a:fontRef idx="minor">
+                            <a:schemeClr val="dk1"/>
+                          </a:fontRef>
+                        </wps:style>
+                        <wps:bodyPr rot="0" spcFirstLastPara="0" vertOverflow="overflow" horzOverflow="overflow" vert="horz" wrap="square" lIns="91440" tIns="45720" rIns="91440" bIns="45720" numCol="1" spcCol="0" rtlCol="0" fromWordArt="0" anchor="ctr" anchorCtr="0" forceAA="0" compatLnSpc="1">
+                          <a:prstTxWarp prst="textNoShape">
+                            <a:avLst/>
+                          </a:prstTxWarp>
+                          <a:noAutofit/>
+                        </wps:bodyPr>
+                      </wps:wsp>
+                      <wps:wsp>
+                        <wps:cNvPr id="194" name="椭圆 194"/>
+                        <wps:cNvSpPr/>
+                        <wps:spPr>
+                          <a:xfrm>
+                            <a:off x="604287" y="276754"/>
+                            <a:ext cx="683812" cy="397613"/>
+                          </a:xfrm>
+                          <a:prstGeom prst="ellipse">
+                            <a:avLst/>
+                          </a:prstGeom>
+                        </wps:spPr>
+                        <wps:style>
+                          <a:lnRef idx="2">
+                            <a:schemeClr val="accent1"/>
+                          </a:lnRef>
+                          <a:fillRef idx="1">
+                            <a:schemeClr val="lt1"/>
+                          </a:fillRef>
+                          <a:effectRef idx="0">
+                            <a:schemeClr val="accent1"/>
+                          </a:effectRef>
+                          <a:fontRef idx="minor">
+                            <a:schemeClr val="dk1"/>
+                          </a:fontRef>
+                        </wps:style>
+                        <wps:bodyPr rot="0" spcFirstLastPara="0" vertOverflow="overflow" horzOverflow="overflow" vert="horz" wrap="square" lIns="91440" tIns="45720" rIns="91440" bIns="45720" numCol="1" spcCol="0" rtlCol="0" fromWordArt="0" anchor="ctr" anchorCtr="0" forceAA="0" compatLnSpc="1">
+                          <a:prstTxWarp prst="textNoShape">
+                            <a:avLst/>
+                          </a:prstTxWarp>
+                          <a:noAutofit/>
+                        </wps:bodyPr>
+                      </wps:wsp>
+                      <wps:wsp>
+                        <wps:cNvPr id="195" name="椭圆 195"/>
+                        <wps:cNvSpPr/>
+                        <wps:spPr>
+                          <a:xfrm>
+                            <a:off x="179999" y="800202"/>
+                            <a:ext cx="683260" cy="397510"/>
+                          </a:xfrm>
+                          <a:prstGeom prst="ellipse">
+                            <a:avLst/>
+                          </a:prstGeom>
+                        </wps:spPr>
+                        <wps:style>
+                          <a:lnRef idx="2">
+                            <a:schemeClr val="accent1"/>
+                          </a:lnRef>
+                          <a:fillRef idx="1">
+                            <a:schemeClr val="lt1"/>
+                          </a:fillRef>
+                          <a:effectRef idx="0">
+                            <a:schemeClr val="accent1"/>
+                          </a:effectRef>
+                          <a:fontRef idx="minor">
+                            <a:schemeClr val="dk1"/>
+                          </a:fontRef>
+                        </wps:style>
+                        <wps:bodyPr rot="0" spcFirstLastPara="0" vert="horz" wrap="square" lIns="91440" tIns="45720" rIns="91440" bIns="45720" numCol="1" spcCol="0" rtlCol="0" fromWordArt="0" anchor="ctr" anchorCtr="0" forceAA="0" compatLnSpc="1">
+                          <a:prstTxWarp prst="textNoShape">
+                            <a:avLst/>
+                          </a:prstTxWarp>
+                          <a:noAutofit/>
+                        </wps:bodyPr>
+                      </wps:wsp>
+                      <wps:wsp>
+                        <wps:cNvPr id="196" name="椭圆 196"/>
+                        <wps:cNvSpPr/>
+                        <wps:spPr>
+                          <a:xfrm>
+                            <a:off x="1421728" y="77958"/>
+                            <a:ext cx="683260" cy="397510"/>
+                          </a:xfrm>
+                          <a:prstGeom prst="ellipse">
+                            <a:avLst/>
+                          </a:prstGeom>
+                        </wps:spPr>
+                        <wps:style>
+                          <a:lnRef idx="2">
+                            <a:schemeClr val="accent1"/>
+                          </a:lnRef>
+                          <a:fillRef idx="1">
+                            <a:schemeClr val="lt1"/>
+                          </a:fillRef>
+                          <a:effectRef idx="0">
+                            <a:schemeClr val="accent1"/>
+                          </a:effectRef>
+                          <a:fontRef idx="minor">
+                            <a:schemeClr val="dk1"/>
+                          </a:fontRef>
+                        </wps:style>
+                        <wps:bodyPr rot="0" spcFirstLastPara="0" vert="horz" wrap="square" lIns="91440" tIns="45720" rIns="91440" bIns="45720" numCol="1" spcCol="0" rtlCol="0" fromWordArt="0" anchor="ctr" anchorCtr="0" forceAA="0" compatLnSpc="1">
+                          <a:prstTxWarp prst="textNoShape">
+                            <a:avLst/>
+                          </a:prstTxWarp>
+                          <a:noAutofit/>
+                        </wps:bodyPr>
+                      </wps:wsp>
+                      <wps:wsp>
+                        <wps:cNvPr id="197" name="椭圆 197"/>
+                        <wps:cNvSpPr/>
+                        <wps:spPr>
+                          <a:xfrm>
+                            <a:off x="2281795" y="300622"/>
+                            <a:ext cx="683260" cy="397510"/>
+                          </a:xfrm>
+                          <a:prstGeom prst="ellipse">
+                            <a:avLst/>
+                          </a:prstGeom>
+                        </wps:spPr>
+                        <wps:style>
+                          <a:lnRef idx="2">
+                            <a:schemeClr val="accent1"/>
+                          </a:lnRef>
+                          <a:fillRef idx="1">
+                            <a:schemeClr val="lt1"/>
+                          </a:fillRef>
+                          <a:effectRef idx="0">
+                            <a:schemeClr val="accent1"/>
+                          </a:effectRef>
+                          <a:fontRef idx="minor">
+                            <a:schemeClr val="dk1"/>
+                          </a:fontRef>
+                        </wps:style>
+                        <wps:bodyPr rot="0" spcFirstLastPara="0" vert="horz" wrap="square" lIns="91440" tIns="45720" rIns="91440" bIns="45720" numCol="1" spcCol="0" rtlCol="0" fromWordArt="0" anchor="ctr" anchorCtr="0" forceAA="0" compatLnSpc="1">
+                          <a:prstTxWarp prst="textNoShape">
+                            <a:avLst/>
+                          </a:prstTxWarp>
+                          <a:noAutofit/>
+                        </wps:bodyPr>
+                      </wps:wsp>
+                      <wps:wsp>
+                        <wps:cNvPr id="198" name="椭圆 198"/>
+                        <wps:cNvSpPr/>
+                        <wps:spPr>
+                          <a:xfrm>
+                            <a:off x="2668759" y="747316"/>
+                            <a:ext cx="683260" cy="397510"/>
+                          </a:xfrm>
+                          <a:prstGeom prst="ellipse">
+                            <a:avLst/>
+                          </a:prstGeom>
+                        </wps:spPr>
+                        <wps:style>
+                          <a:lnRef idx="2">
+                            <a:schemeClr val="accent1"/>
+                          </a:lnRef>
+                          <a:fillRef idx="1">
+                            <a:schemeClr val="lt1"/>
+                          </a:fillRef>
+                          <a:effectRef idx="0">
+                            <a:schemeClr val="accent1"/>
+                          </a:effectRef>
+                          <a:fontRef idx="minor">
+                            <a:schemeClr val="dk1"/>
+                          </a:fontRef>
+                        </wps:style>
+                        <wps:bodyPr rot="0" spcFirstLastPara="0" vert="horz" wrap="square" lIns="91440" tIns="45720" rIns="91440" bIns="45720" numCol="1" spcCol="0" rtlCol="0" fromWordArt="0" anchor="ctr" anchorCtr="0" forceAA="0" compatLnSpc="1">
+                          <a:prstTxWarp prst="textNoShape">
+                            <a:avLst/>
+                          </a:prstTxWarp>
+                          <a:noAutofit/>
+                        </wps:bodyPr>
+                      </wps:wsp>
+                      <wps:wsp>
+                        <wps:cNvPr id="199" name="椭圆 199"/>
+                        <wps:cNvSpPr/>
+                        <wps:spPr>
+                          <a:xfrm>
+                            <a:off x="2296372" y="1288857"/>
+                            <a:ext cx="683260" cy="397510"/>
+                          </a:xfrm>
+                          <a:prstGeom prst="ellipse">
+                            <a:avLst/>
+                          </a:prstGeom>
+                        </wps:spPr>
+                        <wps:style>
+                          <a:lnRef idx="2">
+                            <a:schemeClr val="accent1"/>
+                          </a:lnRef>
+                          <a:fillRef idx="1">
+                            <a:schemeClr val="lt1"/>
+                          </a:fillRef>
+                          <a:effectRef idx="0">
+                            <a:schemeClr val="accent1"/>
+                          </a:effectRef>
+                          <a:fontRef idx="minor">
+                            <a:schemeClr val="dk1"/>
+                          </a:fontRef>
+                        </wps:style>
+                        <wps:bodyPr rot="0" spcFirstLastPara="0" vert="horz" wrap="square" lIns="91440" tIns="45720" rIns="91440" bIns="45720" numCol="1" spcCol="0" rtlCol="0" fromWordArt="0" anchor="ctr" anchorCtr="0" forceAA="0" compatLnSpc="1">
+                          <a:prstTxWarp prst="textNoShape">
+                            <a:avLst/>
+                          </a:prstTxWarp>
+                          <a:noAutofit/>
+                        </wps:bodyPr>
+                      </wps:wsp>
+                      <wps:wsp>
+                        <wps:cNvPr id="200" name="椭圆 200"/>
+                        <wps:cNvSpPr/>
+                        <wps:spPr>
+                          <a:xfrm>
+                            <a:off x="1431005" y="1470762"/>
+                            <a:ext cx="683260" cy="397510"/>
+                          </a:xfrm>
+                          <a:prstGeom prst="ellipse">
+                            <a:avLst/>
+                          </a:prstGeom>
+                        </wps:spPr>
+                        <wps:style>
+                          <a:lnRef idx="2">
+                            <a:schemeClr val="accent1"/>
+                          </a:lnRef>
+                          <a:fillRef idx="1">
+                            <a:schemeClr val="lt1"/>
+                          </a:fillRef>
+                          <a:effectRef idx="0">
+                            <a:schemeClr val="accent1"/>
+                          </a:effectRef>
+                          <a:fontRef idx="minor">
+                            <a:schemeClr val="dk1"/>
+                          </a:fontRef>
+                        </wps:style>
+                        <wps:bodyPr rot="0" spcFirstLastPara="0" vert="horz" wrap="square" lIns="91440" tIns="45720" rIns="91440" bIns="45720" numCol="1" spcCol="0" rtlCol="0" fromWordArt="0" anchor="ctr" anchorCtr="0" forceAA="0" compatLnSpc="1">
+                          <a:prstTxWarp prst="textNoShape">
+                            <a:avLst/>
+                          </a:prstTxWarp>
+                          <a:noAutofit/>
+                        </wps:bodyPr>
+                      </wps:wsp>
+                      <wps:wsp>
+                        <wps:cNvPr id="201" name="椭圆 201"/>
+                        <wps:cNvSpPr/>
+                        <wps:spPr>
+                          <a:xfrm>
+                            <a:off x="604289" y="1281256"/>
+                            <a:ext cx="683260" cy="397510"/>
+                          </a:xfrm>
+                          <a:prstGeom prst="ellipse">
+                            <a:avLst/>
+                          </a:prstGeom>
+                        </wps:spPr>
+                        <wps:style>
+                          <a:lnRef idx="2">
+                            <a:schemeClr val="accent1"/>
+                          </a:lnRef>
+                          <a:fillRef idx="1">
+                            <a:schemeClr val="lt1"/>
+                          </a:fillRef>
+                          <a:effectRef idx="0">
+                            <a:schemeClr val="accent1"/>
+                          </a:effectRef>
+                          <a:fontRef idx="minor">
+                            <a:schemeClr val="dk1"/>
+                          </a:fontRef>
+                        </wps:style>
+                        <wps:bodyPr rot="0" spcFirstLastPara="0" vert="horz" wrap="square" lIns="91440" tIns="45720" rIns="91440" bIns="45720" numCol="1" spcCol="0" rtlCol="0" fromWordArt="0" anchor="ctr" anchorCtr="0" forceAA="0" compatLnSpc="1">
+                          <a:prstTxWarp prst="textNoShape">
+                            <a:avLst/>
+                          </a:prstTxWarp>
+                          <a:noAutofit/>
+                        </wps:bodyPr>
+                      </wps:wsp>
+                      <wps:wsp>
+                        <wps:cNvPr id="202" name="直接箭头连接符 202"/>
+                        <wps:cNvCnPr/>
+                        <wps:spPr>
+                          <a:xfrm flipH="1">
+                            <a:off x="863259" y="990879"/>
+                            <a:ext cx="432804" cy="8078"/>
+                          </a:xfrm>
+                          <a:prstGeom prst="straightConnector1">
+                            <a:avLst/>
+                          </a:prstGeom>
+                          <a:ln>
+                            <a:tailEnd type="triangle"/>
+                          </a:ln>
+                        </wps:spPr>
+                        <wps:style>
+                          <a:lnRef idx="2">
+                            <a:schemeClr val="accent1"/>
+                          </a:lnRef>
+                          <a:fillRef idx="1">
+                            <a:schemeClr val="lt1"/>
+                          </a:fillRef>
+                          <a:effectRef idx="0">
+                            <a:schemeClr val="accent1"/>
+                          </a:effectRef>
+                          <a:fontRef idx="minor">
+                            <a:schemeClr val="dk1"/>
+                          </a:fontRef>
+                        </wps:style>
+                        <wps:bodyPr/>
+                      </wps:wsp>
+                      <wps:wsp>
+                        <wps:cNvPr id="203" name="直接箭头连接符 203"/>
+                        <wps:cNvCnPr/>
+                        <wps:spPr>
+                          <a:xfrm flipH="1">
+                            <a:off x="1187408" y="1184745"/>
+                            <a:ext cx="100608" cy="154472"/>
+                          </a:xfrm>
+                          <a:prstGeom prst="straightConnector1">
+                            <a:avLst/>
+                          </a:prstGeom>
+                          <a:ln>
+                            <a:tailEnd type="triangle"/>
+                          </a:ln>
+                        </wps:spPr>
+                        <wps:style>
+                          <a:lnRef idx="2">
+                            <a:schemeClr val="accent1"/>
+                          </a:lnRef>
+                          <a:fillRef idx="1">
+                            <a:schemeClr val="lt1"/>
+                          </a:fillRef>
+                          <a:effectRef idx="0">
+                            <a:schemeClr val="accent1"/>
+                          </a:effectRef>
+                          <a:fontRef idx="minor">
+                            <a:schemeClr val="dk1"/>
+                          </a:fontRef>
+                        </wps:style>
+                        <wps:bodyPr/>
+                      </wps:wsp>
+                      <wps:wsp>
+                        <wps:cNvPr id="204" name="直接箭头连接符 204"/>
+                        <wps:cNvCnPr/>
+                        <wps:spPr>
+                          <a:xfrm flipH="1" flipV="1">
+                            <a:off x="1187877" y="616022"/>
+                            <a:ext cx="108186" cy="171158"/>
+                          </a:xfrm>
+                          <a:prstGeom prst="straightConnector1">
+                            <a:avLst/>
+                          </a:prstGeom>
+                          <a:ln>
+                            <a:tailEnd type="triangle"/>
+                          </a:ln>
+                        </wps:spPr>
+                        <wps:style>
+                          <a:lnRef idx="2">
+                            <a:schemeClr val="accent1"/>
+                          </a:lnRef>
+                          <a:fillRef idx="1">
+                            <a:schemeClr val="lt1"/>
+                          </a:fillRef>
+                          <a:effectRef idx="0">
+                            <a:schemeClr val="accent1"/>
+                          </a:effectRef>
+                          <a:fontRef idx="minor">
+                            <a:schemeClr val="dk1"/>
+                          </a:fontRef>
+                        </wps:style>
+                        <wps:bodyPr/>
+                      </wps:wsp>
+                      <wps:wsp>
+                        <wps:cNvPr id="205" name="直接箭头连接符 205"/>
+                        <wps:cNvCnPr/>
+                        <wps:spPr>
+                          <a:xfrm flipH="1" flipV="1">
+                            <a:off x="1763358" y="475468"/>
+                            <a:ext cx="5808" cy="340482"/>
+                          </a:xfrm>
+                          <a:prstGeom prst="straightConnector1">
+                            <a:avLst/>
+                          </a:prstGeom>
+                          <a:ln>
+                            <a:tailEnd type="triangle"/>
+                          </a:ln>
+                        </wps:spPr>
+                        <wps:style>
+                          <a:lnRef idx="2">
+                            <a:schemeClr val="accent1"/>
+                          </a:lnRef>
+                          <a:fillRef idx="1">
+                            <a:schemeClr val="lt1"/>
+                          </a:fillRef>
+                          <a:effectRef idx="0">
+                            <a:schemeClr val="accent1"/>
+                          </a:effectRef>
+                          <a:fontRef idx="minor">
+                            <a:schemeClr val="dk1"/>
+                          </a:fontRef>
+                        </wps:style>
+                        <wps:bodyPr/>
+                      </wps:wsp>
+                      <wps:wsp>
+                        <wps:cNvPr id="206" name="直接箭头连接符 206"/>
+                        <wps:cNvCnPr/>
+                        <wps:spPr>
+                          <a:xfrm>
+                            <a:off x="1769166" y="1165808"/>
+                            <a:ext cx="3469" cy="304954"/>
+                          </a:xfrm>
+                          <a:prstGeom prst="straightConnector1">
+                            <a:avLst/>
+                          </a:prstGeom>
+                          <a:ln>
+                            <a:tailEnd type="triangle"/>
+                          </a:ln>
+                        </wps:spPr>
+                        <wps:style>
+                          <a:lnRef idx="2">
+                            <a:schemeClr val="accent1"/>
+                          </a:lnRef>
+                          <a:fillRef idx="1">
+                            <a:schemeClr val="lt1"/>
+                          </a:fillRef>
+                          <a:effectRef idx="0">
+                            <a:schemeClr val="accent1"/>
+                          </a:effectRef>
+                          <a:fontRef idx="minor">
+                            <a:schemeClr val="dk1"/>
+                          </a:fontRef>
+                        </wps:style>
+                        <wps:bodyPr/>
+                      </wps:wsp>
+                      <wps:wsp>
+                        <wps:cNvPr id="207" name="直接箭头连接符 207"/>
+                        <wps:cNvCnPr/>
+                        <wps:spPr>
+                          <a:xfrm flipV="1">
+                            <a:off x="2242268" y="946071"/>
+                            <a:ext cx="426491" cy="44808"/>
+                          </a:xfrm>
+                          <a:prstGeom prst="straightConnector1">
+                            <a:avLst/>
+                          </a:prstGeom>
+                          <a:ln>
+                            <a:tailEnd type="triangle"/>
+                          </a:ln>
+                        </wps:spPr>
+                        <wps:style>
+                          <a:lnRef idx="2">
+                            <a:schemeClr val="accent1"/>
+                          </a:lnRef>
+                          <a:fillRef idx="1">
+                            <a:schemeClr val="lt1"/>
+                          </a:fillRef>
+                          <a:effectRef idx="0">
+                            <a:schemeClr val="accent1"/>
+                          </a:effectRef>
+                          <a:fontRef idx="minor">
+                            <a:schemeClr val="dk1"/>
+                          </a:fontRef>
+                        </wps:style>
+                        <wps:bodyPr/>
+                      </wps:wsp>
+                      <wps:wsp>
+                        <wps:cNvPr id="208" name="直接箭头连接符 208"/>
+                        <wps:cNvCnPr/>
+                        <wps:spPr>
+                          <a:xfrm flipV="1">
+                            <a:off x="2234157" y="639797"/>
+                            <a:ext cx="147538" cy="160093"/>
+                          </a:xfrm>
+                          <a:prstGeom prst="straightConnector1">
+                            <a:avLst/>
+                          </a:prstGeom>
+                          <a:ln>
+                            <a:tailEnd type="triangle"/>
+                          </a:ln>
+                        </wps:spPr>
+                        <wps:style>
+                          <a:lnRef idx="2">
+                            <a:schemeClr val="accent1"/>
+                          </a:lnRef>
+                          <a:fillRef idx="1">
+                            <a:schemeClr val="lt1"/>
+                          </a:fillRef>
+                          <a:effectRef idx="0">
+                            <a:schemeClr val="accent1"/>
+                          </a:effectRef>
+                          <a:fontRef idx="minor">
+                            <a:schemeClr val="dk1"/>
+                          </a:fontRef>
+                        </wps:style>
+                        <wps:bodyPr/>
+                      </wps:wsp>
+                      <wps:wsp>
+                        <wps:cNvPr id="209" name="直接箭头连接符 209"/>
+                        <wps:cNvCnPr/>
+                        <wps:spPr>
+                          <a:xfrm>
+                            <a:off x="2250219" y="1168842"/>
+                            <a:ext cx="146052" cy="177975"/>
+                          </a:xfrm>
+                          <a:prstGeom prst="straightConnector1">
+                            <a:avLst/>
+                          </a:prstGeom>
+                          <a:ln>
+                            <a:tailEnd type="triangle"/>
+                          </a:ln>
+                        </wps:spPr>
+                        <wps:style>
+                          <a:lnRef idx="2">
+                            <a:schemeClr val="accent1"/>
+                          </a:lnRef>
+                          <a:fillRef idx="1">
+                            <a:schemeClr val="lt1"/>
+                          </a:fillRef>
+                          <a:effectRef idx="0">
+                            <a:schemeClr val="accent1"/>
+                          </a:effectRef>
+                          <a:fontRef idx="minor">
+                            <a:schemeClr val="dk1"/>
+                          </a:fontRef>
+                        </wps:style>
+                        <wps:bodyPr/>
+                      </wps:wsp>
+                    </wpc:wpc>
+                  </a:graphicData>
+                </a:graphic>
+              </wp:inline>
+            </w:drawing>
+          </mc:Choice>
+          <mc:Fallback>
+            <w:pict>
+              <v:group w14:anchorId="64C06701" id="画布 210" o:spid="_x0000_s1026" editas="canvas" style="width:276.9pt;height:161.55pt;mso-position-horizontal-relative:char;mso-position-vertical-relative:line" coordsize="35166,20510" o:gfxdata="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">
+                <v:shape id="_x0000_s1027" type="#_x0000_t75" style="position:absolute;width:35166;height:20510;visibility:visible;mso-wrap-style:square">
+                  <v:fill o:detectmouseclick="t"/>
+                  <v:path o:connecttype="none"/>
+                </v:shape>
+                <v:rect id="矩形 193" o:spid="_x0000_s1028" style="position:absolute;left:12960;top:8159;width:9462;height:3499;visibility:visible;mso-wrap-style:square;v-text-anchor:middle" o:gfxdata="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" fillcolor="white [3201]" strokecolor="#4472c4 [3204]" strokeweight="1pt"/>
+                <v:oval id="椭圆 194" o:spid="_x0000_s1029" style="position:absolute;left:6042;top:2767;width:6838;height:3976;visibility:visible;mso-wrap-style:square;v-text-anchor:middle" o:gfxdata="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" fillcolor="white [3201]" strokecolor="#4472c4 [3204]" strokeweight="1pt">
+                  <v:stroke joinstyle="miter"/>
+                </v:oval>
+                <v:oval id="椭圆 195" o:spid="_x0000_s1030" style="position:absolute;left:1799;top:8002;width:6833;height:3975;visibility:visible;mso-wrap-style:square;v-text-anchor:middle" o:gfxdata="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" fillcolor="white [3201]" strokecolor="#4472c4 [3204]" strokeweight="1pt">
+                  <v:stroke joinstyle="miter"/>
+                </v:oval>
+                <v:oval id="椭圆 196" o:spid="_x0000_s1031" style="position:absolute;left:14217;top:779;width:6832;height:3975;visibility:visible;mso-wrap-style:square;v-text-anchor:middle" o:gfxdata="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" fillcolor="white [3201]" strokecolor="#4472c4 [3204]" strokeweight="1pt">
+                  <v:stroke joinstyle="miter"/>
+                </v:oval>
+                <v:oval id="椭圆 197" o:spid="_x0000_s1032" style="position:absolute;left:22817;top:3006;width:6833;height:3975;visibility:visible;mso-wrap-style:square;v-text-anchor:middle" o:gfxdata="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" fillcolor="white [3201]" strokecolor="#4472c4 [3204]" strokeweight="1pt">
+                  <v:stroke joinstyle="miter"/>
+                </v:oval>
+                <v:oval id="椭圆 198" o:spid="_x0000_s1033" style="position:absolute;left:26687;top:7473;width:6833;height:3975;visibility:visible;mso-wrap-style:square;v-text-anchor:middle" o:gfxdata="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" fillcolor="white [3201]" strokecolor="#4472c4 [3204]" strokeweight="1pt">
+                  <v:stroke joinstyle="miter"/>
+                </v:oval>
+                <v:oval id="椭圆 199" o:spid="_x0000_s1034" style="position:absolute;left:22963;top:12888;width:6833;height:3975;visibility:visible;mso-wrap-style:square;v-text-anchor:middle" o:gfxdata="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" fillcolor="white [3201]" strokecolor="#4472c4 [3204]" strokeweight="1pt">
+                  <v:stroke joinstyle="miter"/>
+                </v:oval>
+                <v:oval id="椭圆 200" o:spid="_x0000_s1035" style="position:absolute;left:14310;top:14707;width:6832;height:3975;visibility:visible;mso-wrap-style:square;v-text-anchor:middle" o:gfxdata="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" fillcolor="white [3201]" strokecolor="#4472c4 [3204]" strokeweight="1pt">
+                  <v:stroke joinstyle="miter"/>
+                </v:oval>
+                <v:oval id="椭圆 201" o:spid="_x0000_s1036" style="position:absolute;left:6042;top:12812;width:6833;height:3975;visibility:visible;mso-wrap-style:square;v-text-anchor:middle" o:gfxdata="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" fillcolor="white [3201]" strokecolor="#4472c4 [3204]" strokeweight="1pt">
+                  <v:stroke joinstyle="miter"/>
+                </v:oval>
+                <v:shape id="直接箭头连接符 202" o:spid="_x0000_s1037" type="#_x0000_t32" style="position:absolute;left:8632;top:9908;width:4328;height:81;flip:x;visibility:visible;mso-wrap-style:square" o:connectortype="straight" o:gfxdata="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" filled="t" fillcolor="white [3201]" strokecolor="#4472c4 [3204]" strokeweight="1pt">
+                  <v:stroke endarrow="block" joinstyle="miter"/>
+                </v:shape>
+                <v:shape id="直接箭头连接符 203" o:spid="_x0000_s1038" type="#_x0000_t32" style="position:absolute;left:11874;top:11847;width:1006;height:1545;flip:x;visibility:visible;mso-wrap-style:square" o:connectortype="straight" o:gfxdata="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" filled="t" fillcolor="white [3201]" strokecolor="#4472c4 [3204]" strokeweight="1pt">
+                  <v:stroke endarrow="block" joinstyle="miter"/>
+                </v:shape>
+                <v:shape id="直接箭头连接符 204" o:spid="_x0000_s1039" type="#_x0000_t32" style="position:absolute;left:11878;top:6160;width:1082;height:1711;flip:x y;visibility:visible;mso-wrap-style:square" o:connectortype="straight" o:gfxdata="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" filled="t" fillcolor="white [3201]" strokecolor="#4472c4 [3204]" strokeweight="1pt">
+                  <v:stroke endarrow="block" joinstyle="miter"/>
+                </v:shape>
+                <v:shape id="直接箭头连接符 205" o:spid="_x0000_s1040" type="#_x0000_t32" style="position:absolute;left:17633;top:4754;width:58;height:3405;flip:x y;visibility:visible;mso-wrap-style:square" o:connectortype="straight" o:gfxdata="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" filled="t" fillcolor="white [3201]" strokecolor="#4472c4 [3204]" strokeweight="1pt">
+                  <v:stroke endarrow="block" joinstyle="miter"/>
+                </v:shape>
+                <v:shape id="直接箭头连接符 206" o:spid="_x0000_s1041" type="#_x0000_t32" style="position:absolute;left:17691;top:11658;width:35;height:3049;visibility:visible;mso-wrap-style:square" o:connectortype="straight" o:gfxdata="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" filled="t" fillcolor="white [3201]" strokecolor="#4472c4 [3204]" strokeweight="1pt">
+                  <v:stroke endarrow="block" joinstyle="miter"/>
+                </v:shape>
+                <v:shape id="直接箭头连接符 207" o:spid="_x0000_s1042" type="#_x0000_t32" style="position:absolute;left:22422;top:9460;width:4265;height:448;flip:y;visibility:visible;mso-wrap-style:square" o:connectortype="straight" o:gfxdata="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" filled="t" fillcolor="white [3201]" strokecolor="#4472c4 [3204]" strokeweight="1pt">
+                  <v:stroke endarrow="block" joinstyle="miter"/>
+                </v:shape>
+                <v:shape id="直接箭头连接符 208" o:spid="_x0000_s1043" type="#_x0000_t32" style="position:absolute;left:22341;top:6397;width:1475;height:1601;flip:y;visibility:visible;mso-wrap-style:square" o:connectortype="straight" o:gfxdata="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" filled="t" fillcolor="white [3201]" strokecolor="#4472c4 [3204]" strokeweight="1pt">
+                  <v:stroke endarrow="block" joinstyle="miter"/>
+                </v:shape>
+                <v:shape id="直接箭头连接符 209" o:spid="_x0000_s1044" type="#_x0000_t32" style="position:absolute;left:22502;top:11688;width:1460;height:1780;visibility:visible;mso-wrap-style:square" o:connectortype="straight" o:gfxdata="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" filled="t" fillcolor="white [3201]" strokecolor="#4472c4 [3204]" strokeweight="1pt">
+                  <v:stroke endarrow="block" joinstyle="miter"/>
+                </v:shape>
+                <w10:anchorlock/>
+              </v:group>
+            </w:pict>
+          </mc:Fallback>
+        </mc:AlternateContent>
+      </w:r>
+      <w:r>
+        <w:rPr>
+          <w:rFonts w:ascii="宋体" w:hAnsi="宋体" w:cs="宋体" w:hint="eastAsia"/>
+          <w:noProof/>
+          <w:kern w:val="0"/>
         </w:rPr>
         <w:lastRenderedPageBreak/>
-        <w:drawing>
-          <wp:inline distT="0" distB="0" distL="0" distR="0" wp14:anchorId="3BD03BF9" wp14:editId="0FC005E2">
-            <wp:extent cx="2819400" cy="1704975"/>
-            <wp:effectExtent l="0" t="0" r="0" b="9525"/>
-            <wp:docPr id="5" name="图片 5" descr="反馈信息E-R图"/>
-            <wp:cNvGraphicFramePr>
-              <a:graphicFrameLocks xmlns:a="http://schemas.openxmlformats.org/drawingml/2006/main" noChangeAspect="1"/>
-            </wp:cNvGraphicFramePr>
-            <a:graphic xmlns:a="http://schemas.openxmlformats.org/drawingml/2006/main">
-              <a:graphicData uri="http://schemas.openxmlformats.org/drawingml/2006/picture">
-                <pic:pic xmlns:pic="http://schemas.openxmlformats.org/drawingml/2006/picture">
-                  <pic:nvPicPr>
-                    <pic:cNvPr id="0" name="图片 36" descr="反馈信息E-R图"/>
-                    <pic:cNvPicPr>
-                      <a:picLocks noChangeAspect="1" noChangeArrowheads="1"/>
-                    </pic:cNvPicPr>
-                  </pic:nvPicPr>
-                  <pic:blipFill>
-                    <a:blip r:embed="rId19">
-                      <a:extLst>
-                        <a:ext uri="{28A0092B-C50C-407E-A947-70E740481C1C}">
-                          <a14:useLocalDpi xmlns:a14="http://schemas.microsoft.com/office/drawing/2010/main" val="0"/>
-                        </a:ext>
-                      </a:extLst>
-                    </a:blip>
-                    <a:srcRect/>
-                    <a:stretch>
-                      <a:fillRect/>
-                    </a:stretch>
-                  </pic:blipFill>
-                  <pic:spPr bwMode="auto">
-                    <a:xfrm>
-                      <a:off x="0" y="0"/>
-                      <a:ext cx="2819400" cy="1704975"/>
-                    </a:xfrm>
-                    <a:prstGeom prst="rect">
-                      <a:avLst/>
-                    </a:prstGeom>
-                    <a:noFill/>
-                    <a:ln>
-                      <a:noFill/>
-                    </a:ln>
-                  </pic:spPr>
-                </pic:pic>
-              </a:graphicData>
-            </a:graphic>
-          </wp:inline>
-        </w:drawing>
-      </w:r>
-    </w:p>
-    <w:p>
-      <w:pPr>
-        <w:spacing w:line="360" w:lineRule="auto"/>
-        <w:jc w:val="center"/>
-        <w:rPr>
-          <w:rFonts w:ascii="宋体" w:hAnsi="宋体"/>
-          <w:sz w:val="24"/>
-        </w:rPr>
-      </w:pPr>
-      <w:r>
-        <w:rPr>
-          <w:rFonts w:ascii="宋体" w:hAnsi="宋体" w:hint="eastAsia"/>
-          <w:sz w:val="24"/>
-        </w:rPr>
-        <w:t>图</w:t>
-      </w:r>
-      <w:r>
-        <w:rPr>
-          <w:rFonts w:ascii="宋体" w:hAnsi="宋体" w:hint="eastAsia"/>
-          <w:sz w:val="24"/>
-        </w:rPr>
-        <w:t xml:space="preserve">3.2.8 </w:t>
-      </w:r>
-      <w:r>
-        <w:rPr>
-          <w:rFonts w:ascii="宋体" w:hAnsi="宋体" w:hint="eastAsia"/>
-          <w:sz w:val="24"/>
-        </w:rPr>
-        <w:t>反馈信息实体图</w:t>
-      </w:r>
-    </w:p>
-    <w:p>
-      <w:pPr>
-        <w:rPr>
-          <w:rFonts w:ascii="宋体" w:eastAsia="宋体" w:hAnsi="宋体"/>
-          <w:sz w:val="24"/>
-          <w:szCs w:val="24"/>
-        </w:rPr>
-      </w:pPr>
+        <mc:AlternateContent>
+          <mc:Choice Requires="wpc">
+            <w:drawing>
+              <wp:inline distT="0" distB="0" distL="0" distR="0" wp14:anchorId="30F20BF6" wp14:editId="78BA2F95">
+                <wp:extent cx="3516868" cy="2051437"/>
+                <wp:effectExtent l="0" t="0" r="0" b="0"/>
+                <wp:docPr id="67" name="画布 67"/>
+                <wp:cNvGraphicFramePr>
+                  <a:graphicFrameLocks xmlns:a="http://schemas.openxmlformats.org/drawingml/2006/main" noChangeAspect="1"/>
+                </wp:cNvGraphicFramePr>
+                <a:graphic xmlns:a="http://schemas.openxmlformats.org/drawingml/2006/main">
+                  <a:graphicData uri="http://schemas.microsoft.com/office/word/2010/wordprocessingCanvas">
+                    <wpc:wpc>
+                      <wpc:bg/>
+                      <wpc:whole/>
+                      <wps:wsp>
+                        <wps:cNvPr id="68" name="矩形 68"/>
+                        <wps:cNvSpPr/>
+                        <wps:spPr>
+                          <a:xfrm>
+                            <a:off x="1296063" y="815950"/>
+                            <a:ext cx="946205" cy="349858"/>
+                          </a:xfrm>
+                          <a:prstGeom prst="rect">
+                            <a:avLst/>
+                          </a:prstGeom>
+                        </wps:spPr>
+                        <wps:style>
+                          <a:lnRef idx="2">
+                            <a:schemeClr val="accent1"/>
+                          </a:lnRef>
+                          <a:fillRef idx="1">
+                            <a:schemeClr val="lt1"/>
+                          </a:fillRef>
+                          <a:effectRef idx="0">
+                            <a:schemeClr val="accent1"/>
+                          </a:effectRef>
+                          <a:fontRef idx="minor">
+                            <a:schemeClr val="dk1"/>
+                          </a:fontRef>
+                        </wps:style>
+                        <wps:bodyPr rot="0" spcFirstLastPara="0" vertOverflow="overflow" horzOverflow="overflow" vert="horz" wrap="square" lIns="91440" tIns="45720" rIns="91440" bIns="45720" numCol="1" spcCol="0" rtlCol="0" fromWordArt="0" anchor="ctr" anchorCtr="0" forceAA="0" compatLnSpc="1">
+                          <a:prstTxWarp prst="textNoShape">
+                            <a:avLst/>
+                          </a:prstTxWarp>
+                          <a:noAutofit/>
+                        </wps:bodyPr>
+                      </wps:wsp>
+                      <wps:wsp>
+                        <wps:cNvPr id="69" name="椭圆 69"/>
+                        <wps:cNvSpPr/>
+                        <wps:spPr>
+                          <a:xfrm>
+                            <a:off x="604287" y="276754"/>
+                            <a:ext cx="683812" cy="397613"/>
+                          </a:xfrm>
+                          <a:prstGeom prst="ellipse">
+                            <a:avLst/>
+                          </a:prstGeom>
+                        </wps:spPr>
+                        <wps:style>
+                          <a:lnRef idx="2">
+                            <a:schemeClr val="accent1"/>
+                          </a:lnRef>
+                          <a:fillRef idx="1">
+                            <a:schemeClr val="lt1"/>
+                          </a:fillRef>
+                          <a:effectRef idx="0">
+                            <a:schemeClr val="accent1"/>
+                          </a:effectRef>
+                          <a:fontRef idx="minor">
+                            <a:schemeClr val="dk1"/>
+                          </a:fontRef>
+                        </wps:style>
+                        <wps:bodyPr rot="0" spcFirstLastPara="0" vertOverflow="overflow" horzOverflow="overflow" vert="horz" wrap="square" lIns="91440" tIns="45720" rIns="91440" bIns="45720" numCol="1" spcCol="0" rtlCol="0" fromWordArt="0" anchor="ctr" anchorCtr="0" forceAA="0" compatLnSpc="1">
+                          <a:prstTxWarp prst="textNoShape">
+                            <a:avLst/>
+                          </a:prstTxWarp>
+                          <a:noAutofit/>
+                        </wps:bodyPr>
+                      </wps:wsp>
+                      <wps:wsp>
+                        <wps:cNvPr id="70" name="椭圆 70"/>
+                        <wps:cNvSpPr/>
+                        <wps:spPr>
+                          <a:xfrm>
+                            <a:off x="179999" y="800202"/>
+                            <a:ext cx="683260" cy="397510"/>
+                          </a:xfrm>
+                          <a:prstGeom prst="ellipse">
+                            <a:avLst/>
+                          </a:prstGeom>
+                        </wps:spPr>
+                        <wps:style>
+                          <a:lnRef idx="2">
+                            <a:schemeClr val="accent1"/>
+                          </a:lnRef>
+                          <a:fillRef idx="1">
+                            <a:schemeClr val="lt1"/>
+                          </a:fillRef>
+                          <a:effectRef idx="0">
+                            <a:schemeClr val="accent1"/>
+                          </a:effectRef>
+                          <a:fontRef idx="minor">
+                            <a:schemeClr val="dk1"/>
+                          </a:fontRef>
+                        </wps:style>
+                        <wps:bodyPr rot="0" spcFirstLastPara="0" vert="horz" wrap="square" lIns="91440" tIns="45720" rIns="91440" bIns="45720" numCol="1" spcCol="0" rtlCol="0" fromWordArt="0" anchor="ctr" anchorCtr="0" forceAA="0" compatLnSpc="1">
+                          <a:prstTxWarp prst="textNoShape">
+                            <a:avLst/>
+                          </a:prstTxWarp>
+                          <a:noAutofit/>
+                        </wps:bodyPr>
+                      </wps:wsp>
+                      <wps:wsp>
+                        <wps:cNvPr id="71" name="椭圆 71"/>
+                        <wps:cNvSpPr/>
+                        <wps:spPr>
+                          <a:xfrm>
+                            <a:off x="1421728" y="77958"/>
+                            <a:ext cx="683260" cy="397510"/>
+                          </a:xfrm>
+                          <a:prstGeom prst="ellipse">
+                            <a:avLst/>
+                          </a:prstGeom>
+                        </wps:spPr>
+                        <wps:style>
+                          <a:lnRef idx="2">
+                            <a:schemeClr val="accent1"/>
+                          </a:lnRef>
+                          <a:fillRef idx="1">
+                            <a:schemeClr val="lt1"/>
+                          </a:fillRef>
+                          <a:effectRef idx="0">
+                            <a:schemeClr val="accent1"/>
+                          </a:effectRef>
+                          <a:fontRef idx="minor">
+                            <a:schemeClr val="dk1"/>
+                          </a:fontRef>
+                        </wps:style>
+                        <wps:bodyPr rot="0" spcFirstLastPara="0" vert="horz" wrap="square" lIns="91440" tIns="45720" rIns="91440" bIns="45720" numCol="1" spcCol="0" rtlCol="0" fromWordArt="0" anchor="ctr" anchorCtr="0" forceAA="0" compatLnSpc="1">
+                          <a:prstTxWarp prst="textNoShape">
+                            <a:avLst/>
+                          </a:prstTxWarp>
+                          <a:noAutofit/>
+                        </wps:bodyPr>
+                      </wps:wsp>
+                      <wps:wsp>
+                        <wps:cNvPr id="72" name="椭圆 72"/>
+                        <wps:cNvSpPr/>
+                        <wps:spPr>
+                          <a:xfrm>
+                            <a:off x="2281795" y="300622"/>
+                            <a:ext cx="683260" cy="397510"/>
+                          </a:xfrm>
+                          <a:prstGeom prst="ellipse">
+                            <a:avLst/>
+                          </a:prstGeom>
+                        </wps:spPr>
+                        <wps:style>
+                          <a:lnRef idx="2">
+                            <a:schemeClr val="accent1"/>
+                          </a:lnRef>
+                          <a:fillRef idx="1">
+                            <a:schemeClr val="lt1"/>
+                          </a:fillRef>
+                          <a:effectRef idx="0">
+                            <a:schemeClr val="accent1"/>
+                          </a:effectRef>
+                          <a:fontRef idx="minor">
+                            <a:schemeClr val="dk1"/>
+                          </a:fontRef>
+                        </wps:style>
+                        <wps:bodyPr rot="0" spcFirstLastPara="0" vert="horz" wrap="square" lIns="91440" tIns="45720" rIns="91440" bIns="45720" numCol="1" spcCol="0" rtlCol="0" fromWordArt="0" anchor="ctr" anchorCtr="0" forceAA="0" compatLnSpc="1">
+                          <a:prstTxWarp prst="textNoShape">
+                            <a:avLst/>
+                          </a:prstTxWarp>
+                          <a:noAutofit/>
+                        </wps:bodyPr>
+                      </wps:wsp>
+                      <wps:wsp>
+                        <wps:cNvPr id="73" name="椭圆 73"/>
+                        <wps:cNvSpPr/>
+                        <wps:spPr>
+                          <a:xfrm>
+                            <a:off x="2668759" y="747316"/>
+                            <a:ext cx="683260" cy="397510"/>
+                          </a:xfrm>
+                          <a:prstGeom prst="ellipse">
+                            <a:avLst/>
+                          </a:prstGeom>
+                        </wps:spPr>
+                        <wps:style>
+                          <a:lnRef idx="2">
+                            <a:schemeClr val="accent1"/>
+                          </a:lnRef>
+                          <a:fillRef idx="1">
+                            <a:schemeClr val="lt1"/>
+                          </a:fillRef>
+                          <a:effectRef idx="0">
+                            <a:schemeClr val="accent1"/>
+                          </a:effectRef>
+                          <a:fontRef idx="minor">
+                            <a:schemeClr val="dk1"/>
+                          </a:fontRef>
+                        </wps:style>
+                        <wps:bodyPr rot="0" spcFirstLastPara="0" vert="horz" wrap="square" lIns="91440" tIns="45720" rIns="91440" bIns="45720" numCol="1" spcCol="0" rtlCol="0" fromWordArt="0" anchor="ctr" anchorCtr="0" forceAA="0" compatLnSpc="1">
+                          <a:prstTxWarp prst="textNoShape">
+                            <a:avLst/>
+                          </a:prstTxWarp>
+                          <a:noAutofit/>
+                        </wps:bodyPr>
+                      </wps:wsp>
+                      <wps:wsp>
+                        <wps:cNvPr id="74" name="椭圆 74"/>
+                        <wps:cNvSpPr/>
+                        <wps:spPr>
+                          <a:xfrm>
+                            <a:off x="2296372" y="1288857"/>
+                            <a:ext cx="683260" cy="397510"/>
+                          </a:xfrm>
+                          <a:prstGeom prst="ellipse">
+                            <a:avLst/>
+                          </a:prstGeom>
+                        </wps:spPr>
+                        <wps:style>
+                          <a:lnRef idx="2">
+                            <a:schemeClr val="accent1"/>
+                          </a:lnRef>
+                          <a:fillRef idx="1">
+                            <a:schemeClr val="lt1"/>
+                          </a:fillRef>
+                          <a:effectRef idx="0">
+                            <a:schemeClr val="accent1"/>
+                          </a:effectRef>
+                          <a:fontRef idx="minor">
+                            <a:schemeClr val="dk1"/>
+                          </a:fontRef>
+                        </wps:style>
+                        <wps:bodyPr rot="0" spcFirstLastPara="0" vert="horz" wrap="square" lIns="91440" tIns="45720" rIns="91440" bIns="45720" numCol="1" spcCol="0" rtlCol="0" fromWordArt="0" anchor="ctr" anchorCtr="0" forceAA="0" compatLnSpc="1">
+                          <a:prstTxWarp prst="textNoShape">
+                            <a:avLst/>
+                          </a:prstTxWarp>
+                          <a:noAutofit/>
+                        </wps:bodyPr>
+                      </wps:wsp>
+                      <wps:wsp>
+                        <wps:cNvPr id="75" name="椭圆 75"/>
+                        <wps:cNvSpPr/>
+                        <wps:spPr>
+                          <a:xfrm>
+                            <a:off x="1431005" y="1470762"/>
+                            <a:ext cx="683260" cy="397510"/>
+                          </a:xfrm>
+                          <a:prstGeom prst="ellipse">
+                            <a:avLst/>
+                          </a:prstGeom>
+                        </wps:spPr>
+                        <wps:style>
+                          <a:lnRef idx="2">
+                            <a:schemeClr val="accent1"/>
+                          </a:lnRef>
+                          <a:fillRef idx="1">
+                            <a:schemeClr val="lt1"/>
+                          </a:fillRef>
+                          <a:effectRef idx="0">
+                            <a:schemeClr val="accent1"/>
+                          </a:effectRef>
+                          <a:fontRef idx="minor">
+                            <a:schemeClr val="dk1"/>
+                          </a:fontRef>
+                        </wps:style>
+                        <wps:bodyPr rot="0" spcFirstLastPara="0" vert="horz" wrap="square" lIns="91440" tIns="45720" rIns="91440" bIns="45720" numCol="1" spcCol="0" rtlCol="0" fromWordArt="0" anchor="ctr" anchorCtr="0" forceAA="0" compatLnSpc="1">
+                          <a:prstTxWarp prst="textNoShape">
+                            <a:avLst/>
+                          </a:prstTxWarp>
+                          <a:noAutofit/>
+                        </wps:bodyPr>
+                      </wps:wsp>
+                      <wps:wsp>
+                        <wps:cNvPr id="76" name="椭圆 76"/>
+                        <wps:cNvSpPr/>
+                        <wps:spPr>
+                          <a:xfrm>
+                            <a:off x="604289" y="1281256"/>
+                            <a:ext cx="683260" cy="397510"/>
+                          </a:xfrm>
+                          <a:prstGeom prst="ellipse">
+                            <a:avLst/>
+                          </a:prstGeom>
+                        </wps:spPr>
+                        <wps:style>
+                          <a:lnRef idx="2">
+                            <a:schemeClr val="accent1"/>
+                          </a:lnRef>
+                          <a:fillRef idx="1">
+                            <a:schemeClr val="lt1"/>
+                          </a:fillRef>
+                          <a:effectRef idx="0">
+                            <a:schemeClr val="accent1"/>
+                          </a:effectRef>
+                          <a:fontRef idx="minor">
+                            <a:schemeClr val="dk1"/>
+                          </a:fontRef>
+                        </wps:style>
+                        <wps:bodyPr rot="0" spcFirstLastPara="0" vert="horz" wrap="square" lIns="91440" tIns="45720" rIns="91440" bIns="45720" numCol="1" spcCol="0" rtlCol="0" fromWordArt="0" anchor="ctr" anchorCtr="0" forceAA="0" compatLnSpc="1">
+                          <a:prstTxWarp prst="textNoShape">
+                            <a:avLst/>
+                          </a:prstTxWarp>
+                          <a:noAutofit/>
+                        </wps:bodyPr>
+                      </wps:wsp>
+                      <wps:wsp>
+                        <wps:cNvPr id="77" name="直接箭头连接符 77"/>
+                        <wps:cNvCnPr>
+                          <a:stCxn id="68" idx="1"/>
+                          <a:endCxn id="70" idx="6"/>
+                        </wps:cNvCnPr>
+                        <wps:spPr>
+                          <a:xfrm flipH="1">
+                            <a:off x="863259" y="990879"/>
+                            <a:ext cx="432804" cy="8078"/>
+                          </a:xfrm>
+                          <a:prstGeom prst="straightConnector1">
+                            <a:avLst/>
+                          </a:prstGeom>
+                          <a:ln>
+                            <a:tailEnd type="triangle"/>
+                          </a:ln>
+                        </wps:spPr>
+                        <wps:style>
+                          <a:lnRef idx="2">
+                            <a:schemeClr val="accent1"/>
+                          </a:lnRef>
+                          <a:fillRef idx="1">
+                            <a:schemeClr val="lt1"/>
+                          </a:fillRef>
+                          <a:effectRef idx="0">
+                            <a:schemeClr val="accent1"/>
+                          </a:effectRef>
+                          <a:fontRef idx="minor">
+                            <a:schemeClr val="dk1"/>
+                          </a:fontRef>
+                        </wps:style>
+                        <wps:bodyPr/>
+                      </wps:wsp>
+                      <wps:wsp>
+                        <wps:cNvPr id="78" name="直接箭头连接符 78"/>
+                        <wps:cNvCnPr>
+                          <a:endCxn id="76" idx="7"/>
+                        </wps:cNvCnPr>
+                        <wps:spPr>
+                          <a:xfrm flipH="1">
+                            <a:off x="1187408" y="1184745"/>
+                            <a:ext cx="100608" cy="154472"/>
+                          </a:xfrm>
+                          <a:prstGeom prst="straightConnector1">
+                            <a:avLst/>
+                          </a:prstGeom>
+                          <a:ln>
+                            <a:tailEnd type="triangle"/>
+                          </a:ln>
+                        </wps:spPr>
+                        <wps:style>
+                          <a:lnRef idx="2">
+                            <a:schemeClr val="accent1"/>
+                          </a:lnRef>
+                          <a:fillRef idx="1">
+                            <a:schemeClr val="lt1"/>
+                          </a:fillRef>
+                          <a:effectRef idx="0">
+                            <a:schemeClr val="accent1"/>
+                          </a:effectRef>
+                          <a:fontRef idx="minor">
+                            <a:schemeClr val="dk1"/>
+                          </a:fontRef>
+                        </wps:style>
+                        <wps:bodyPr/>
+                      </wps:wsp>
+                      <wps:wsp>
+                        <wps:cNvPr id="79" name="直接箭头连接符 79"/>
+                        <wps:cNvCnPr>
+                          <a:endCxn id="69" idx="5"/>
+                        </wps:cNvCnPr>
+                        <wps:spPr>
+                          <a:xfrm flipH="1" flipV="1">
+                            <a:off x="1187877" y="616022"/>
+                            <a:ext cx="108186" cy="171158"/>
+                          </a:xfrm>
+                          <a:prstGeom prst="straightConnector1">
+                            <a:avLst/>
+                          </a:prstGeom>
+                          <a:ln>
+                            <a:tailEnd type="triangle"/>
+                          </a:ln>
+                        </wps:spPr>
+                        <wps:style>
+                          <a:lnRef idx="2">
+                            <a:schemeClr val="accent1"/>
+                          </a:lnRef>
+                          <a:fillRef idx="1">
+                            <a:schemeClr val="lt1"/>
+                          </a:fillRef>
+                          <a:effectRef idx="0">
+                            <a:schemeClr val="accent1"/>
+                          </a:effectRef>
+                          <a:fontRef idx="minor">
+                            <a:schemeClr val="dk1"/>
+                          </a:fontRef>
+                        </wps:style>
+                        <wps:bodyPr/>
+                      </wps:wsp>
+                      <wps:wsp>
+                        <wps:cNvPr id="80" name="直接箭头连接符 80"/>
+                        <wps:cNvCnPr>
+                          <a:stCxn id="68" idx="0"/>
+                          <a:endCxn id="71" idx="4"/>
+                        </wps:cNvCnPr>
+                        <wps:spPr>
+                          <a:xfrm flipH="1" flipV="1">
+                            <a:off x="1763358" y="475468"/>
+                            <a:ext cx="5808" cy="340482"/>
+                          </a:xfrm>
+                          <a:prstGeom prst="straightConnector1">
+                            <a:avLst/>
+                          </a:prstGeom>
+                          <a:ln>
+                            <a:tailEnd type="triangle"/>
+                          </a:ln>
+                        </wps:spPr>
+                        <wps:style>
+                          <a:lnRef idx="2">
+                            <a:schemeClr val="accent1"/>
+                          </a:lnRef>
+                          <a:fillRef idx="1">
+                            <a:schemeClr val="lt1"/>
+                          </a:fillRef>
+                          <a:effectRef idx="0">
+                            <a:schemeClr val="accent1"/>
+                          </a:effectRef>
+                          <a:fontRef idx="minor">
+                            <a:schemeClr val="dk1"/>
+                          </a:fontRef>
+                        </wps:style>
+                        <wps:bodyPr/>
+                      </wps:wsp>
+                      <wps:wsp>
+                        <wps:cNvPr id="81" name="直接箭头连接符 81"/>
+                        <wps:cNvCnPr>
+                          <a:stCxn id="68" idx="2"/>
+                          <a:endCxn id="75" idx="0"/>
+                        </wps:cNvCnPr>
+                        <wps:spPr>
+                          <a:xfrm>
+                            <a:off x="1769166" y="1165808"/>
+                            <a:ext cx="3469" cy="304954"/>
+                          </a:xfrm>
+                          <a:prstGeom prst="straightConnector1">
+                            <a:avLst/>
+                          </a:prstGeom>
+                          <a:ln>
+                            <a:tailEnd type="triangle"/>
+                          </a:ln>
+                        </wps:spPr>
+                        <wps:style>
+                          <a:lnRef idx="2">
+                            <a:schemeClr val="accent1"/>
+                          </a:lnRef>
+                          <a:fillRef idx="1">
+                            <a:schemeClr val="lt1"/>
+                          </a:fillRef>
+                          <a:effectRef idx="0">
+                            <a:schemeClr val="accent1"/>
+                          </a:effectRef>
+                          <a:fontRef idx="minor">
+                            <a:schemeClr val="dk1"/>
+                          </a:fontRef>
+                        </wps:style>
+                        <wps:bodyPr/>
+                      </wps:wsp>
+                      <wps:wsp>
+                        <wps:cNvPr id="82" name="直接箭头连接符 82"/>
+                        <wps:cNvCnPr>
+                          <a:stCxn id="68" idx="3"/>
+                          <a:endCxn id="73" idx="2"/>
+                        </wps:cNvCnPr>
+                        <wps:spPr>
+                          <a:xfrm flipV="1">
+                            <a:off x="2242268" y="946071"/>
+                            <a:ext cx="426491" cy="44808"/>
+                          </a:xfrm>
+                          <a:prstGeom prst="straightConnector1">
+                            <a:avLst/>
+                          </a:prstGeom>
+                          <a:ln>
+                            <a:tailEnd type="triangle"/>
+                          </a:ln>
+                        </wps:spPr>
+                        <wps:style>
+                          <a:lnRef idx="2">
+                            <a:schemeClr val="accent1"/>
+                          </a:lnRef>
+                          <a:fillRef idx="1">
+                            <a:schemeClr val="lt1"/>
+                          </a:fillRef>
+                          <a:effectRef idx="0">
+                            <a:schemeClr val="accent1"/>
+                          </a:effectRef>
+                          <a:fontRef idx="minor">
+                            <a:schemeClr val="dk1"/>
+                          </a:fontRef>
+                        </wps:style>
+                        <wps:bodyPr/>
+                      </wps:wsp>
+                      <wps:wsp>
+                        <wps:cNvPr id="83" name="直接箭头连接符 83"/>
+                        <wps:cNvCnPr>
+                          <a:endCxn id="72" idx="3"/>
+                        </wps:cNvCnPr>
+                        <wps:spPr>
+                          <a:xfrm flipV="1">
+                            <a:off x="2234157" y="639797"/>
+                            <a:ext cx="147538" cy="160093"/>
+                          </a:xfrm>
+                          <a:prstGeom prst="straightConnector1">
+                            <a:avLst/>
+                          </a:prstGeom>
+                          <a:ln>
+                            <a:tailEnd type="triangle"/>
+                          </a:ln>
+                        </wps:spPr>
+                        <wps:style>
+                          <a:lnRef idx="2">
+                            <a:schemeClr val="accent1"/>
+                          </a:lnRef>
+                          <a:fillRef idx="1">
+                            <a:schemeClr val="lt1"/>
+                          </a:fillRef>
+                          <a:effectRef idx="0">
+                            <a:schemeClr val="accent1"/>
+                          </a:effectRef>
+                          <a:fontRef idx="minor">
+                            <a:schemeClr val="dk1"/>
+                          </a:fontRef>
+                        </wps:style>
+                        <wps:bodyPr/>
+                      </wps:wsp>
+                      <wps:wsp>
+                        <wps:cNvPr id="84" name="直接箭头连接符 84"/>
+                        <wps:cNvCnPr>
+                          <a:endCxn id="74" idx="1"/>
+                        </wps:cNvCnPr>
+                        <wps:spPr>
+                          <a:xfrm>
+                            <a:off x="2250219" y="1168842"/>
+                            <a:ext cx="146052" cy="177975"/>
+                          </a:xfrm>
+                          <a:prstGeom prst="straightConnector1">
+                            <a:avLst/>
+                          </a:prstGeom>
+                          <a:ln>
+                            <a:tailEnd type="triangle"/>
+                          </a:ln>
+                        </wps:spPr>
+                        <wps:style>
+                          <a:lnRef idx="2">
+                            <a:schemeClr val="accent1"/>
+                          </a:lnRef>
+                          <a:fillRef idx="1">
+                            <a:schemeClr val="lt1"/>
+                          </a:fillRef>
+                          <a:effectRef idx="0">
+                            <a:schemeClr val="accent1"/>
+                          </a:effectRef>
+                          <a:fontRef idx="minor">
+                            <a:schemeClr val="dk1"/>
+                          </a:fontRef>
+                        </wps:style>
+                        <wps:bodyPr/>
+                      </wps:wsp>
+                    </wpc:wpc>
+                  </a:graphicData>
+                </a:graphic>
+              </wp:inline>
+            </w:drawing>
+          </mc:Choice>
+          <mc:Fallback>
+            <w:pict>
+              <v:group w14:anchorId="6BEE20E6" id="画布 67" o:spid="_x0000_s1026" editas="canvas" style="width:276.9pt;height:161.55pt;mso-position-horizontal-relative:char;mso-position-vertical-relative:line" coordsize="35166,20510" o:gfxdata="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">
+                <v:shape id="_x0000_s1027" type="#_x0000_t75" style="position:absolute;width:35166;height:20510;visibility:visible;mso-wrap-style:square">
+                  <v:fill o:detectmouseclick="t"/>
+                  <v:path o:connecttype="none"/>
+                </v:shape>
+                <v:rect id="矩形 68" o:spid="_x0000_s1028" style="position:absolute;left:12960;top:8159;width:9462;height:3499;visibility:visible;mso-wrap-style:square;v-text-anchor:middle" o:gfxdata="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" fillcolor="white [3201]" strokecolor="#4472c4 [3204]" strokeweight="1pt"/>
+                <v:oval id="椭圆 69" o:spid="_x0000_s1029" style="position:absolute;left:6042;top:2767;width:6838;height:3976;visibility:visible;mso-wrap-style:square;v-text-anchor:middle" o:gfxdata="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" fillcolor="white [3201]" strokecolor="#4472c4 [3204]" strokeweight="1pt">
+                  <v:stroke joinstyle="miter"/>
+                </v:oval>
+                <v:oval id="椭圆 70" o:spid="_x0000_s1030" style="position:absolute;left:1799;top:8002;width:6833;height:3975;visibility:visible;mso-wrap-style:square;v-text-anchor:middle" o:gfxdata="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" fillcolor="white [3201]" strokecolor="#4472c4 [3204]" strokeweight="1pt">
+                  <v:stroke joinstyle="miter"/>
+                </v:oval>
+                <v:oval id="椭圆 71" o:spid="_x0000_s1031" style="position:absolute;left:14217;top:779;width:6832;height:3975;visibility:visible;mso-wrap-style:square;v-text-anchor:middle" o:gfxdata="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" fillcolor="white [3201]" strokecolor="#4472c4 [3204]" strokeweight="1pt">
+                  <v:stroke joinstyle="miter"/>
+                </v:oval>
+                <v:oval id="椭圆 72" o:spid="_x0000_s1032" style="position:absolute;left:22817;top:3006;width:6833;height:3975;visibility:visible;mso-wrap-style:square;v-text-anchor:middle" o:gfxdata="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" fillcolor="white [3201]" strokecolor="#4472c4 [3204]" strokeweight="1pt">
+                  <v:stroke joinstyle="miter"/>
+                </v:oval>
+                <v:oval id="椭圆 73" o:spid="_x0000_s1033" style="position:absolute;left:26687;top:7473;width:6833;height:3975;visibility:visible;mso-wrap-style:square;v-text-anchor:middle" o:gfxdata="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" fillcolor="white [3201]" strokecolor="#4472c4 [3204]" strokeweight="1pt">
+                  <v:stroke joinstyle="miter"/>
+                </v:oval>
+                <v:oval id="椭圆 74" o:spid="_x0000_s1034" style="position:absolute;left:22963;top:12888;width:6833;height:3975;visibility:visible;mso-wrap-style:square;v-text-anchor:middle" o:gfxdata="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" fillcolor="white [3201]" strokecolor="#4472c4 [3204]" strokeweight="1pt">
+                  <v:stroke joinstyle="miter"/>
+                </v:oval>
+                <v:oval id="椭圆 75" o:spid="_x0000_s1035" style="position:absolute;left:14310;top:14707;width:6832;height:3975;visibility:visible;mso-wrap-style:square;v-text-anchor:middle" o:gfxdata="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" fillcolor="white [3201]" strokecolor="#4472c4 [3204]" strokeweight="1pt">
+                  <v:stroke joinstyle="miter"/>
+                </v:oval>
+                <v:oval id="椭圆 76" o:spid="_x0000_s1036" style="position:absolute;left:6042;top:12812;width:6833;height:3975;visibility:visible;mso-wrap-style:square;v-text-anchor:middle" o:gfxdata="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" fillcolor="white [3201]" strokecolor="#4472c4 [3204]" strokeweight="1pt">
+                  <v:stroke joinstyle="miter"/>
+                </v:oval>
+                <v:shape id="直接箭头连接符 77" o:spid="_x0000_s1037" type="#_x0000_t32" style="position:absolute;left:8632;top:9908;width:4328;height:81;flip:x;visibility:visible;mso-wrap-style:square" o:connectortype="straight" o:gfxdata="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" filled="t" fillcolor="white [3201]" strokecolor="#4472c4 [3204]" strokeweight="1pt">
+                  <v:stroke endarrow="block" joinstyle="miter"/>
+                </v:shape>
+                <v:shape id="直接箭头连接符 78" o:spid="_x0000_s1038" type="#_x0000_t32" style="position:absolute;left:11874;top:11847;width:1006;height:1545;flip:x;visibility:visible;mso-wrap-style:square" o:connectortype="straight" o:gfxdata="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" filled="t" fillcolor="white [3201]" strokecolor="#4472c4 [3204]" strokeweight="1pt">
+                  <v:stroke endarrow="block" joinstyle="miter"/>
+                </v:shape>
+                <v:shape id="直接箭头连接符 79" o:spid="_x0000_s1039" type="#_x0000_t32" style="position:absolute;left:11878;top:6160;width:1082;height:1711;flip:x y;visibility:visible;mso-wrap-style:square" o:connectortype="straight" o:gfxdata="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" filled="t" fillcolor="white [3201]" strokecolor="#4472c4 [3204]" strokeweight="1pt">
+                  <v:stroke endarrow="block" joinstyle="miter"/>
+                </v:shape>
+                <v:shape id="直接箭头连接符 80" o:spid="_x0000_s1040" type="#_x0000_t32" style="position:absolute;left:17633;top:4754;width:58;height:3405;flip:x y;visibility:visible;mso-wrap-style:square" o:connectortype="straight" o:gfxdata="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" filled="t" fillcolor="white [3201]" strokecolor="#4472c4 [3204]" strokeweight="1pt">
+                  <v:stroke endarrow="block" joinstyle="miter"/>
+                </v:shape>
+                <v:shape id="直接箭头连接符 81" o:spid="_x0000_s1041" type="#_x0000_t32" style="position:absolute;left:17691;top:11658;width:35;height:3049;visibility:visible;mso-wrap-style:square" o:connectortype="straight" o:gfxdata="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" filled="t" fillcolor="white [3201]" strokecolor="#4472c4 [3204]" strokeweight="1pt">
+                  <v:stroke endarrow="block" joinstyle="miter"/>
+                </v:shape>
+                <v:shape id="直接箭头连接符 82" o:spid="_x0000_s1042" type="#_x0000_t32" style="position:absolute;left:22422;top:9460;width:4265;height:448;flip:y;visibility:visible;mso-wrap-style:square" o:connectortype="straight" o:gfxdata="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" filled="t" fillcolor="white [3201]" strokecolor="#4472c4 [3204]" strokeweight="1pt">
+                  <v:stroke endarrow="block" joinstyle="miter"/>
+                </v:shape>
+                <v:shape id="直接箭头连接符 83" o:spid="_x0000_s1043" type="#_x0000_t32" style="position:absolute;left:22341;top:6397;width:1475;height:1601;flip:y;visibility:visible;mso-wrap-style:square" o:connectortype="straight" o:gfxdata="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" filled="t" fillcolor="white [3201]" strokecolor="#4472c4 [3204]" strokeweight="1pt">
+                  <v:stroke endarrow="block" joinstyle="miter"/>
+                </v:shape>
+                <v:shape id="直接箭头连接符 84" o:spid="_x0000_s1044" type="#_x0000_t32" style="position:absolute;left:22502;top:11688;width:1460;height:1780;visibility:visible;mso-wrap-style:square" o:connectortype="straight" o:gfxdata="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" filled="t" fillcolor="white [3201]" strokecolor="#4472c4 [3204]" strokeweight="1pt">
+                  <v:stroke endarrow="block" joinstyle="miter"/>
+                </v:shape>
+                <w10:anchorlock/>
+              </v:group>
+            </w:pict>
+          </mc:Fallback>
+        </mc:AlternateContent>
+      </w:r>
     </w:p>
     <w:sectPr>
-      <w:footerReference w:type="default" r:id="rId20"/>
-      <w:footerReference w:type="first" r:id="rId21"/>
+      <w:footerReference w:type="default" r:id="rId10"/>
+      <w:footerReference w:type="first" r:id="rId11"/>
       <w:pgSz w:w="11906" w:h="16838"/>
       <w:pgMar w:top="1440" w:right="1800" w:bottom="1440" w:left="1800" w:header="851" w:footer="992" w:gutter="0"/>
       <w:cols w:space="425"/>
@@ -11161,6 +16237,92 @@
     </w:lvl>
   </w:abstractNum>
   <w:abstractNum w:abstractNumId="3" w15:restartNumberingAfterBreak="0">
+    <w:nsid w:val="178869D7"/>
+    <w:multiLevelType w:val="multilevel"/>
+    <w:tmpl w:val="0409001D"/>
+    <w:lvl w:ilvl="0">
+      <w:start w:val="1"/>
+      <w:numFmt w:val="decimal"/>
+      <w:lvlText w:val="%1"/>
+      <w:lvlJc w:val="left"/>
+      <w:pPr>
+        <w:ind w:left="425" w:hanging="425"/>
+      </w:pPr>
+    </w:lvl>
+    <w:lvl w:ilvl="1">
+      <w:start w:val="1"/>
+      <w:numFmt w:val="decimal"/>
+      <w:lvlText w:val="%1.%2"/>
+      <w:lvlJc w:val="left"/>
+      <w:pPr>
+        <w:ind w:left="992" w:hanging="567"/>
+      </w:pPr>
+    </w:lvl>
+    <w:lvl w:ilvl="2">
+      <w:start w:val="1"/>
+      <w:numFmt w:val="decimal"/>
+      <w:lvlText w:val="%1.%2.%3"/>
+      <w:lvlJc w:val="left"/>
+      <w:pPr>
+        <w:ind w:left="1418" w:hanging="567"/>
+      </w:pPr>
+    </w:lvl>
+    <w:lvl w:ilvl="3">
+      <w:start w:val="1"/>
+      <w:numFmt w:val="decimal"/>
+      <w:lvlText w:val="%1.%2.%3.%4"/>
+      <w:lvlJc w:val="left"/>
+      <w:pPr>
+        <w:ind w:left="1984" w:hanging="708"/>
+      </w:pPr>
+    </w:lvl>
+    <w:lvl w:ilvl="4">
+      <w:start w:val="1"/>
+      <w:numFmt w:val="decimal"/>
+      <w:lvlText w:val="%1.%2.%3.%4.%5"/>
+      <w:lvlJc w:val="left"/>
+      <w:pPr>
+        <w:ind w:left="2551" w:hanging="850"/>
+      </w:pPr>
+    </w:lvl>
+    <w:lvl w:ilvl="5">
+      <w:start w:val="1"/>
+      <w:numFmt w:val="decimal"/>
+      <w:lvlText w:val="%1.%2.%3.%4.%5.%6"/>
+      <w:lvlJc w:val="left"/>
+      <w:pPr>
+        <w:ind w:left="3260" w:hanging="1134"/>
+      </w:pPr>
+    </w:lvl>
+    <w:lvl w:ilvl="6">
+      <w:start w:val="1"/>
+      <w:numFmt w:val="decimal"/>
+      <w:lvlText w:val="%1.%2.%3.%4.%5.%6.%7"/>
+      <w:lvlJc w:val="left"/>
+      <w:pPr>
+        <w:ind w:left="3827" w:hanging="1276"/>
+      </w:pPr>
+    </w:lvl>
+    <w:lvl w:ilvl="7">
+      <w:start w:val="1"/>
+      <w:numFmt w:val="decimal"/>
+      <w:lvlText w:val="%1.%2.%3.%4.%5.%6.%7.%8"/>
+      <w:lvlJc w:val="left"/>
+      <w:pPr>
+        <w:ind w:left="4394" w:hanging="1418"/>
+      </w:pPr>
+    </w:lvl>
+    <w:lvl w:ilvl="8">
+      <w:start w:val="1"/>
+      <w:numFmt w:val="decimal"/>
+      <w:lvlText w:val="%1.%2.%3.%4.%5.%6.%7.%8.%9"/>
+      <w:lvlJc w:val="left"/>
+      <w:pPr>
+        <w:ind w:left="5102" w:hanging="1700"/>
+      </w:pPr>
+    </w:lvl>
+  </w:abstractNum>
+  <w:abstractNum w:abstractNumId="4" w15:restartNumberingAfterBreak="0">
     <w:nsid w:val="19E40495"/>
     <w:multiLevelType w:val="multilevel"/>
     <w:tmpl w:val="0409001D"/>
@@ -11246,7 +16408,7 @@
       </w:pPr>
     </w:lvl>
   </w:abstractNum>
-  <w:abstractNum w:abstractNumId="4" w15:restartNumberingAfterBreak="0">
+  <w:abstractNum w:abstractNumId="5" w15:restartNumberingAfterBreak="0">
     <w:nsid w:val="26D90C33"/>
     <w:multiLevelType w:val="multilevel"/>
     <w:tmpl w:val="0409001D"/>
@@ -11332,7 +16494,7 @@
       </w:pPr>
     </w:lvl>
   </w:abstractNum>
-  <w:abstractNum w:abstractNumId="5" w15:restartNumberingAfterBreak="0">
+  <w:abstractNum w:abstractNumId="6" w15:restartNumberingAfterBreak="0">
     <w:nsid w:val="31D213A0"/>
     <w:multiLevelType w:val="hybridMultilevel"/>
     <w:tmpl w:val="4D3A18A2"/>
@@ -11445,7 +16607,7 @@
       </w:rPr>
     </w:lvl>
   </w:abstractNum>
-  <w:abstractNum w:abstractNumId="6" w15:restartNumberingAfterBreak="0">
+  <w:abstractNum w:abstractNumId="7" w15:restartNumberingAfterBreak="0">
     <w:nsid w:val="35041596"/>
     <w:multiLevelType w:val="hybridMultilevel"/>
     <w:tmpl w:val="F5FC4BDA"/>
@@ -11534,7 +16696,7 @@
       </w:pPr>
     </w:lvl>
   </w:abstractNum>
-  <w:abstractNum w:abstractNumId="7" w15:restartNumberingAfterBreak="0">
+  <w:abstractNum w:abstractNumId="8" w15:restartNumberingAfterBreak="0">
     <w:nsid w:val="385D148D"/>
     <w:multiLevelType w:val="multilevel"/>
     <w:tmpl w:val="0409001D"/>
@@ -11620,7 +16782,120 @@
       </w:pPr>
     </w:lvl>
   </w:abstractNum>
-  <w:abstractNum w:abstractNumId="8" w15:restartNumberingAfterBreak="0">
+  <w:abstractNum w:abstractNumId="9" w15:restartNumberingAfterBreak="0">
+    <w:nsid w:val="433339EF"/>
+    <w:multiLevelType w:val="hybridMultilevel"/>
+    <w:tmpl w:val="69C2C248"/>
+    <w:lvl w:ilvl="0" w:tplc="04090001">
+      <w:start w:val="1"/>
+      <w:numFmt w:val="bullet"/>
+      <w:lvlText w:val=""/>
+      <w:lvlJc w:val="left"/>
+      <w:pPr>
+        <w:ind w:left="900" w:hanging="420"/>
+      </w:pPr>
+      <w:rPr>
+        <w:rFonts w:ascii="Wingdings" w:hAnsi="Wingdings" w:hint="default"/>
+      </w:rPr>
+    </w:lvl>
+    <w:lvl w:ilvl="1" w:tplc="04090003" w:tentative="1">
+      <w:start w:val="1"/>
+      <w:numFmt w:val="bullet"/>
+      <w:lvlText w:val=""/>
+      <w:lvlJc w:val="left"/>
+      <w:pPr>
+        <w:ind w:left="1320" w:hanging="420"/>
+      </w:pPr>
+      <w:rPr>
+        <w:rFonts w:ascii="Wingdings" w:hAnsi="Wingdings" w:hint="default"/>
+      </w:rPr>
+    </w:lvl>
+    <w:lvl w:ilvl="2" w:tplc="04090005" w:tentative="1">
+      <w:start w:val="1"/>
+      <w:numFmt w:val="bullet"/>
+      <w:lvlText w:val=""/>
+      <w:lvlJc w:val="left"/>
+      <w:pPr>
+        <w:ind w:left="1740" w:hanging="420"/>
+      </w:pPr>
+      <w:rPr>
+        <w:rFonts w:ascii="Wingdings" w:hAnsi="Wingdings" w:hint="default"/>
+      </w:rPr>
+    </w:lvl>
+    <w:lvl w:ilvl="3" w:tplc="04090001" w:tentative="1">
+      <w:start w:val="1"/>
+      <w:numFmt w:val="bullet"/>
+      <w:lvlText w:val=""/>
+      <w:lvlJc w:val="left"/>
+      <w:pPr>
+        <w:ind w:left="2160" w:hanging="420"/>
+      </w:pPr>
+      <w:rPr>
+        <w:rFonts w:ascii="Wingdings" w:hAnsi="Wingdings" w:hint="default"/>
+      </w:rPr>
+    </w:lvl>
+    <w:lvl w:ilvl="4" w:tplc="04090003" w:tentative="1">
+      <w:start w:val="1"/>
+      <w:numFmt w:val="bullet"/>
+      <w:lvlText w:val=""/>
+      <w:lvlJc w:val="left"/>
+      <w:pPr>
+        <w:ind w:left="2580" w:hanging="420"/>
+      </w:pPr>
+      <w:rPr>
+        <w:rFonts w:ascii="Wingdings" w:hAnsi="Wingdings" w:hint="default"/>
+      </w:rPr>
+    </w:lvl>
+    <w:lvl w:ilvl="5" w:tplc="04090005" w:tentative="1">
+      <w:start w:val="1"/>
+      <w:numFmt w:val="bullet"/>
+      <w:lvlText w:val=""/>
+      <w:lvlJc w:val="left"/>
+      <w:pPr>
+        <w:ind w:left="3000" w:hanging="420"/>
+      </w:pPr>
+      <w:rPr>
+        <w:rFonts w:ascii="Wingdings" w:hAnsi="Wingdings" w:hint="default"/>
+      </w:rPr>
+    </w:lvl>
+    <w:lvl w:ilvl="6" w:tplc="04090001" w:tentative="1">
+      <w:start w:val="1"/>
+      <w:numFmt w:val="bullet"/>
+      <w:lvlText w:val=""/>
+      <w:lvlJc w:val="left"/>
+      <w:pPr>
+        <w:ind w:left="3420" w:hanging="420"/>
+      </w:pPr>
+      <w:rPr>
+        <w:rFonts w:ascii="Wingdings" w:hAnsi="Wingdings" w:hint="default"/>
+      </w:rPr>
+    </w:lvl>
+    <w:lvl w:ilvl="7" w:tplc="04090003" w:tentative="1">
+      <w:start w:val="1"/>
+      <w:numFmt w:val="bullet"/>
+      <w:lvlText w:val=""/>
+      <w:lvlJc w:val="left"/>
+      <w:pPr>
+        <w:ind w:left="3840" w:hanging="420"/>
+      </w:pPr>
+      <w:rPr>
+        <w:rFonts w:ascii="Wingdings" w:hAnsi="Wingdings" w:hint="default"/>
+      </w:rPr>
+    </w:lvl>
+    <w:lvl w:ilvl="8" w:tplc="04090005" w:tentative="1">
+      <w:start w:val="1"/>
+      <w:numFmt w:val="bullet"/>
+      <w:lvlText w:val=""/>
+      <w:lvlJc w:val="left"/>
+      <w:pPr>
+        <w:ind w:left="4260" w:hanging="420"/>
+      </w:pPr>
+      <w:rPr>
+        <w:rFonts w:ascii="Wingdings" w:hAnsi="Wingdings" w:hint="default"/>
+      </w:rPr>
+    </w:lvl>
+  </w:abstractNum>
+  <w:abstractNum w:abstractNumId="10" w15:restartNumberingAfterBreak="0">
     <w:nsid w:val="451B54AA"/>
     <w:multiLevelType w:val="multilevel"/>
     <w:tmpl w:val="0409001D"/>
@@ -11706,7 +16981,7 @@
       </w:pPr>
     </w:lvl>
   </w:abstractNum>
-  <w:abstractNum w:abstractNumId="9" w15:restartNumberingAfterBreak="0">
+  <w:abstractNum w:abstractNumId="11" w15:restartNumberingAfterBreak="0">
     <w:nsid w:val="48232DD1"/>
     <w:multiLevelType w:val="multilevel"/>
     <w:tmpl w:val="C1C4F3BE"/>
@@ -11795,7 +17070,7 @@
       </w:pPr>
     </w:lvl>
   </w:abstractNum>
-  <w:abstractNum w:abstractNumId="10" w15:restartNumberingAfterBreak="0">
+  <w:abstractNum w:abstractNumId="12" w15:restartNumberingAfterBreak="0">
     <w:nsid w:val="51A329F9"/>
     <w:multiLevelType w:val="multilevel"/>
     <w:tmpl w:val="0409001D"/>
@@ -11881,7 +17156,7 @@
       </w:pPr>
     </w:lvl>
   </w:abstractNum>
-  <w:abstractNum w:abstractNumId="11" w15:restartNumberingAfterBreak="0">
+  <w:abstractNum w:abstractNumId="13" w15:restartNumberingAfterBreak="0">
     <w:nsid w:val="5EF52E8E"/>
     <w:multiLevelType w:val="multilevel"/>
     <w:tmpl w:val="5B962530"/>
@@ -11970,7 +17245,120 @@
       </w:pPr>
     </w:lvl>
   </w:abstractNum>
-  <w:abstractNum w:abstractNumId="12" w15:restartNumberingAfterBreak="0">
+  <w:abstractNum w:abstractNumId="14" w15:restartNumberingAfterBreak="0">
+    <w:nsid w:val="68664C55"/>
+    <w:multiLevelType w:val="hybridMultilevel"/>
+    <w:tmpl w:val="1EC2581E"/>
+    <w:lvl w:ilvl="0" w:tplc="0409000B">
+      <w:start w:val="1"/>
+      <w:numFmt w:val="bullet"/>
+      <w:lvlText w:val=""/>
+      <w:lvlJc w:val="left"/>
+      <w:pPr>
+        <w:ind w:left="900" w:hanging="420"/>
+      </w:pPr>
+      <w:rPr>
+        <w:rFonts w:ascii="Wingdings" w:hAnsi="Wingdings" w:hint="default"/>
+      </w:rPr>
+    </w:lvl>
+    <w:lvl w:ilvl="1" w:tplc="04090003" w:tentative="1">
+      <w:start w:val="1"/>
+      <w:numFmt w:val="bullet"/>
+      <w:lvlText w:val=""/>
+      <w:lvlJc w:val="left"/>
+      <w:pPr>
+        <w:ind w:left="1320" w:hanging="420"/>
+      </w:pPr>
+      <w:rPr>
+        <w:rFonts w:ascii="Wingdings" w:hAnsi="Wingdings" w:hint="default"/>
+      </w:rPr>
+    </w:lvl>
+    <w:lvl w:ilvl="2" w:tplc="04090005" w:tentative="1">
+      <w:start w:val="1"/>
+      <w:numFmt w:val="bullet"/>
+      <w:lvlText w:val=""/>
+      <w:lvlJc w:val="left"/>
+      <w:pPr>
+        <w:ind w:left="1740" w:hanging="420"/>
+      </w:pPr>
+      <w:rPr>
+        <w:rFonts w:ascii="Wingdings" w:hAnsi="Wingdings" w:hint="default"/>
+      </w:rPr>
+    </w:lvl>
+    <w:lvl w:ilvl="3" w:tplc="04090001" w:tentative="1">
+      <w:start w:val="1"/>
+      <w:numFmt w:val="bullet"/>
+      <w:lvlText w:val=""/>
+      <w:lvlJc w:val="left"/>
+      <w:pPr>
+        <w:ind w:left="2160" w:hanging="420"/>
+      </w:pPr>
+      <w:rPr>
+        <w:rFonts w:ascii="Wingdings" w:hAnsi="Wingdings" w:hint="default"/>
+      </w:rPr>
+    </w:lvl>
+    <w:lvl w:ilvl="4" w:tplc="04090003" w:tentative="1">
+      <w:start w:val="1"/>
+      <w:numFmt w:val="bullet"/>
+      <w:lvlText w:val=""/>
+      <w:lvlJc w:val="left"/>
+      <w:pPr>
+        <w:ind w:left="2580" w:hanging="420"/>
+      </w:pPr>
+      <w:rPr>
+        <w:rFonts w:ascii="Wingdings" w:hAnsi="Wingdings" w:hint="default"/>
+      </w:rPr>
+    </w:lvl>
+    <w:lvl w:ilvl="5" w:tplc="04090005" w:tentative="1">
+      <w:start w:val="1"/>
+      <w:numFmt w:val="bullet"/>
+      <w:lvlText w:val=""/>
+      <w:lvlJc w:val="left"/>
+      <w:pPr>
+        <w:ind w:left="3000" w:hanging="420"/>
+      </w:pPr>
+      <w:rPr>
+        <w:rFonts w:ascii="Wingdings" w:hAnsi="Wingdings" w:hint="default"/>
+      </w:rPr>
+    </w:lvl>
+    <w:lvl w:ilvl="6" w:tplc="04090001" w:tentative="1">
+      <w:start w:val="1"/>
+      <w:numFmt w:val="bullet"/>
+      <w:lvlText w:val=""/>
+      <w:lvlJc w:val="left"/>
+      <w:pPr>
+        <w:ind w:left="3420" w:hanging="420"/>
+      </w:pPr>
+      <w:rPr>
+        <w:rFonts w:ascii="Wingdings" w:hAnsi="Wingdings" w:hint="default"/>
+      </w:rPr>
+    </w:lvl>
+    <w:lvl w:ilvl="7" w:tplc="04090003" w:tentative="1">
+      <w:start w:val="1"/>
+      <w:numFmt w:val="bullet"/>
+      <w:lvlText w:val=""/>
+      <w:lvlJc w:val="left"/>
+      <w:pPr>
+        <w:ind w:left="3840" w:hanging="420"/>
+      </w:pPr>
+      <w:rPr>
+        <w:rFonts w:ascii="Wingdings" w:hAnsi="Wingdings" w:hint="default"/>
+      </w:rPr>
+    </w:lvl>
+    <w:lvl w:ilvl="8" w:tplc="04090005" w:tentative="1">
+      <w:start w:val="1"/>
+      <w:numFmt w:val="bullet"/>
+      <w:lvlText w:val=""/>
+      <w:lvlJc w:val="left"/>
+      <w:pPr>
+        <w:ind w:left="4260" w:hanging="420"/>
+      </w:pPr>
+      <w:rPr>
+        <w:rFonts w:ascii="Wingdings" w:hAnsi="Wingdings" w:hint="default"/>
+      </w:rPr>
+    </w:lvl>
+  </w:abstractNum>
+  <w:abstractNum w:abstractNumId="15" w15:restartNumberingAfterBreak="0">
     <w:nsid w:val="7115063C"/>
     <w:multiLevelType w:val="hybridMultilevel"/>
     <w:tmpl w:val="D63E8CF2"/>
@@ -12057,35 +17445,148 @@
       </w:pPr>
     </w:lvl>
   </w:abstractNum>
+  <w:abstractNum w:abstractNumId="16" w15:restartNumberingAfterBreak="0">
+    <w:nsid w:val="77F0031D"/>
+    <w:multiLevelType w:val="hybridMultilevel"/>
+    <w:tmpl w:val="51745810"/>
+    <w:lvl w:ilvl="0" w:tplc="04090001">
+      <w:start w:val="1"/>
+      <w:numFmt w:val="bullet"/>
+      <w:lvlText w:val=""/>
+      <w:lvlJc w:val="left"/>
+      <w:pPr>
+        <w:ind w:left="1260" w:hanging="420"/>
+      </w:pPr>
+      <w:rPr>
+        <w:rFonts w:ascii="Wingdings" w:hAnsi="Wingdings" w:hint="default"/>
+      </w:rPr>
+    </w:lvl>
+    <w:lvl w:ilvl="1" w:tplc="04090003" w:tentative="1">
+      <w:start w:val="1"/>
+      <w:numFmt w:val="bullet"/>
+      <w:lvlText w:val=""/>
+      <w:lvlJc w:val="left"/>
+      <w:pPr>
+        <w:ind w:left="1680" w:hanging="420"/>
+      </w:pPr>
+      <w:rPr>
+        <w:rFonts w:ascii="Wingdings" w:hAnsi="Wingdings" w:hint="default"/>
+      </w:rPr>
+    </w:lvl>
+    <w:lvl w:ilvl="2" w:tplc="04090005" w:tentative="1">
+      <w:start w:val="1"/>
+      <w:numFmt w:val="bullet"/>
+      <w:lvlText w:val=""/>
+      <w:lvlJc w:val="left"/>
+      <w:pPr>
+        <w:ind w:left="2100" w:hanging="420"/>
+      </w:pPr>
+      <w:rPr>
+        <w:rFonts w:ascii="Wingdings" w:hAnsi="Wingdings" w:hint="default"/>
+      </w:rPr>
+    </w:lvl>
+    <w:lvl w:ilvl="3" w:tplc="04090001" w:tentative="1">
+      <w:start w:val="1"/>
+      <w:numFmt w:val="bullet"/>
+      <w:lvlText w:val=""/>
+      <w:lvlJc w:val="left"/>
+      <w:pPr>
+        <w:ind w:left="2520" w:hanging="420"/>
+      </w:pPr>
+      <w:rPr>
+        <w:rFonts w:ascii="Wingdings" w:hAnsi="Wingdings" w:hint="default"/>
+      </w:rPr>
+    </w:lvl>
+    <w:lvl w:ilvl="4" w:tplc="04090003" w:tentative="1">
+      <w:start w:val="1"/>
+      <w:numFmt w:val="bullet"/>
+      <w:lvlText w:val=""/>
+      <w:lvlJc w:val="left"/>
+      <w:pPr>
+        <w:ind w:left="2940" w:hanging="420"/>
+      </w:pPr>
+      <w:rPr>
+        <w:rFonts w:ascii="Wingdings" w:hAnsi="Wingdings" w:hint="default"/>
+      </w:rPr>
+    </w:lvl>
+    <w:lvl w:ilvl="5" w:tplc="04090005" w:tentative="1">
+      <w:start w:val="1"/>
+      <w:numFmt w:val="bullet"/>
+      <w:lvlText w:val=""/>
+      <w:lvlJc w:val="left"/>
+      <w:pPr>
+        <w:ind w:left="3360" w:hanging="420"/>
+      </w:pPr>
+      <w:rPr>
+        <w:rFonts w:ascii="Wingdings" w:hAnsi="Wingdings" w:hint="default"/>
+      </w:rPr>
+    </w:lvl>
+    <w:lvl w:ilvl="6" w:tplc="04090001" w:tentative="1">
+      <w:start w:val="1"/>
+      <w:numFmt w:val="bullet"/>
+      <w:lvlText w:val=""/>
+      <w:lvlJc w:val="left"/>
+      <w:pPr>
+        <w:ind w:left="3780" w:hanging="420"/>
+      </w:pPr>
+      <w:rPr>
+        <w:rFonts w:ascii="Wingdings" w:hAnsi="Wingdings" w:hint="default"/>
+      </w:rPr>
+    </w:lvl>
+    <w:lvl w:ilvl="7" w:tplc="04090003" w:tentative="1">
+      <w:start w:val="1"/>
+      <w:numFmt w:val="bullet"/>
+      <w:lvlText w:val=""/>
+      <w:lvlJc w:val="left"/>
+      <w:pPr>
+        <w:ind w:left="4200" w:hanging="420"/>
+      </w:pPr>
+      <w:rPr>
+        <w:rFonts w:ascii="Wingdings" w:hAnsi="Wingdings" w:hint="default"/>
+      </w:rPr>
+    </w:lvl>
+    <w:lvl w:ilvl="8" w:tplc="04090005" w:tentative="1">
+      <w:start w:val="1"/>
+      <w:numFmt w:val="bullet"/>
+      <w:lvlText w:val=""/>
+      <w:lvlJc w:val="left"/>
+      <w:pPr>
+        <w:ind w:left="4620" w:hanging="420"/>
+      </w:pPr>
+      <w:rPr>
+        <w:rFonts w:ascii="Wingdings" w:hAnsi="Wingdings" w:hint="default"/>
+      </w:rPr>
+    </w:lvl>
+  </w:abstractNum>
   <w:num w:numId="1">
+    <w:abstractNumId w:val="15"/>
+  </w:num>
+  <w:num w:numId="2">
+    <w:abstractNumId w:val="7"/>
+  </w:num>
+  <w:num w:numId="3">
+    <w:abstractNumId w:val="4"/>
+  </w:num>
+  <w:num w:numId="4">
     <w:abstractNumId w:val="12"/>
   </w:num>
-  <w:num w:numId="2">
-    <w:abstractNumId w:val="6"/>
+  <w:num w:numId="5">
+    <w:abstractNumId w:val="5"/>
   </w:num>
-  <w:num w:numId="3">
-    <w:abstractNumId w:val="3"/>
-  </w:num>
-  <w:num w:numId="4">
+  <w:num w:numId="6">
     <w:abstractNumId w:val="10"/>
   </w:num>
-  <w:num w:numId="5">
-    <w:abstractNumId w:val="4"/>
-  </w:num>
-  <w:num w:numId="6">
-    <w:abstractNumId w:val="8"/>
-  </w:num>
   <w:num w:numId="7">
-    <w:abstractNumId w:val="9"/>
+    <w:abstractNumId w:val="11"/>
   </w:num>
   <w:num w:numId="8">
-    <w:abstractNumId w:val="11"/>
+    <w:abstractNumId w:val="13"/>
   </w:num>
   <w:num w:numId="9">
     <w:abstractNumId w:val="1"/>
   </w:num>
   <w:num w:numId="10">
-    <w:abstractNumId w:val="5"/>
+    <w:abstractNumId w:val="6"/>
   </w:num>
   <w:num w:numId="11">
     <w:abstractNumId w:val="2"/>
@@ -12094,7 +17595,19 @@
     <w:abstractNumId w:val="0"/>
   </w:num>
   <w:num w:numId="13">
-    <w:abstractNumId w:val="7"/>
+    <w:abstractNumId w:val="8"/>
+  </w:num>
+  <w:num w:numId="14">
+    <w:abstractNumId w:val="3"/>
+  </w:num>
+  <w:num w:numId="15">
+    <w:abstractNumId w:val="9"/>
+  </w:num>
+  <w:num w:numId="16">
+    <w:abstractNumId w:val="14"/>
+  </w:num>
+  <w:num w:numId="17">
+    <w:abstractNumId w:val="16"/>
   </w:num>
 </w:numbering>
 </file>
@@ -13248,7 +18761,7 @@
 </file>
 
 <file path=customXml/itemProps1.xml><?xml version="1.0" encoding="utf-8"?>
-<ds:datastoreItem xmlns:ds="http://schemas.openxmlformats.org/officeDocument/2006/customXml" ds:itemID="{E73344D3-6848-43B5-BA67-540B1ADB2A66}">
+<ds:datastoreItem xmlns:ds="http://schemas.openxmlformats.org/officeDocument/2006/customXml" ds:itemID="{42A7D320-8126-4A12-A108-BBA3520A7336}">
   <ds:schemaRefs>
     <ds:schemaRef ds:uri="http://schemas.openxmlformats.org/officeDocument/2006/bibliography"/>
   </ds:schemaRefs>
